--- a/Parvathirajan_Natarajan_CV.docx
+++ b/Parvathirajan_Natarajan_CV.docx
@@ -131,7 +131,7 @@
                           <a:avLst/>
                         </a:prstGeom>
                         <a:blipFill dpi="0" rotWithShape="1">
-                          <a:blip r:embed="rId6"/>
+                          <a:blip r:embed="rId8"/>
                           <a:srcRect/>
                           <a:stretch>
                             <a:fillRect/>
@@ -175,7 +175,7 @@
           <mc:Fallback>
             <w:pict>
               <v:oval w14:anchorId="0D6281EF" id="Elipsa 9" o:spid="_x0000_s1026" style="position:absolute;margin-left:-8.55pt;margin-top:81.15pt;width:91.4pt;height:90.8pt;z-index:251669504;visibility:visible;mso-wrap-style:square;mso-width-percent:0;mso-height-percent:0;mso-wrap-distance-left:9pt;mso-wrap-distance-top:0;mso-wrap-distance-right:9pt;mso-wrap-distance-bottom:0;mso-position-horizontal:absolute;mso-position-horizontal-relative:text;mso-position-vertical:absolute;mso-position-vertical-relative:text;mso-width-percent:0;mso-height-percent:0;mso-width-relative:margin;mso-height-relative:margin;v-text-anchor:bottom" o:gfxdata="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" strokecolor="#243f60 [1604]" strokeweight="1pt">
-                <v:fill r:id="rId7" o:title="" recolor="t" rotate="t" type="frame"/>
+                <v:fill r:id="rId9" o:title="" recolor="t" rotate="t" type="frame"/>
                 <v:stroke joinstyle="miter"/>
                 <v:textbox inset=",2.5mm,,2.5mm"/>
               </v:oval>
@@ -264,7 +264,7 @@
                                           </pic:cNvPicPr>
                                         </pic:nvPicPr>
                                         <pic:blipFill>
-                                          <a:blip r:embed="rId8">
+                                          <a:blip r:embed="rId10">
                                             <a:extLst>
                                               <a:ext uri="{28A0092B-C50C-407E-A947-70E740481C1C}">
                                                 <a14:useLocalDpi xmlns:a14="http://schemas.microsoft.com/office/drawing/2010/main" val="0"/>
@@ -327,147 +327,7 @@
                                 <w:rFonts w:asciiTheme="majorHAnsi" w:hAnsiTheme="majorHAnsi" w:cstheme="majorHAnsi"/>
                                 <w:lang w:val="en-US"/>
                               </w:rPr>
-                              <w:t>Data</w:t>
-                            </w:r>
-                            <w:r>
-                              <w:rPr>
-                                <w:rFonts w:asciiTheme="majorHAnsi" w:hAnsiTheme="majorHAnsi" w:cstheme="majorHAnsi"/>
-                                <w:lang w:val="en-US"/>
-                              </w:rPr>
-                              <w:t xml:space="preserve"> Engineer</w:t>
-                            </w:r>
-                            <w:r>
-                              <w:rPr>
-                                <w:rFonts w:asciiTheme="majorHAnsi" w:hAnsiTheme="majorHAnsi" w:cstheme="majorHAnsi"/>
-                                <w:lang w:val="en-US"/>
-                              </w:rPr>
-                              <w:t>,</w:t>
-                            </w:r>
-                            <w:r>
-                              <w:rPr>
-                                <w:rFonts w:asciiTheme="majorHAnsi" w:hAnsiTheme="majorHAnsi" w:cstheme="majorHAnsi"/>
-                                <w:lang w:val="en-US"/>
-                              </w:rPr>
-                              <w:t xml:space="preserve"> specializing in Framework development and </w:t>
-                            </w:r>
-                            <w:r>
-                              <w:rPr>
-                                <w:rFonts w:asciiTheme="majorHAnsi" w:hAnsiTheme="majorHAnsi" w:cstheme="majorHAnsi"/>
-                                <w:lang w:val="en-US"/>
-                              </w:rPr>
-                              <w:t>Cloud technologies</w:t>
-                            </w:r>
-                            <w:r>
-                              <w:rPr>
-                                <w:rFonts w:asciiTheme="majorHAnsi" w:hAnsiTheme="majorHAnsi" w:cstheme="majorHAnsi"/>
-                                <w:lang w:val="en-US"/>
-                              </w:rPr>
-                              <w:t xml:space="preserve"> with 3+ years of experience. </w:t>
-                            </w:r>
-                            <w:r>
-                              <w:rPr>
-                                <w:rFonts w:asciiTheme="majorHAnsi" w:hAnsiTheme="majorHAnsi" w:cstheme="majorHAnsi"/>
-                                <w:lang w:val="en-US"/>
-                              </w:rPr>
-                              <w:t xml:space="preserve">And </w:t>
-                            </w:r>
-                            <w:r>
-                              <w:rPr>
-                                <w:rFonts w:asciiTheme="majorHAnsi" w:hAnsiTheme="majorHAnsi" w:cstheme="majorHAnsi"/>
-                                <w:lang w:val="en-US"/>
-                              </w:rPr>
-                              <w:t xml:space="preserve">Experienced with all stages of the development cycle of Data </w:t>
-                            </w:r>
-                            <w:r>
-                              <w:rPr>
-                                <w:rFonts w:asciiTheme="majorHAnsi" w:hAnsiTheme="majorHAnsi" w:cstheme="majorHAnsi"/>
-                                <w:lang w:val="en-US"/>
-                              </w:rPr>
-                              <w:t>Analytics</w:t>
-                            </w:r>
-                            <w:r>
-                              <w:rPr>
-                                <w:rFonts w:asciiTheme="majorHAnsi" w:hAnsiTheme="majorHAnsi" w:cstheme="majorHAnsi"/>
-                                <w:lang w:val="en-US"/>
-                              </w:rPr>
-                              <w:t xml:space="preserve"> and </w:t>
-                            </w:r>
-                            <w:r>
-                              <w:rPr>
-                                <w:rFonts w:asciiTheme="majorHAnsi" w:hAnsiTheme="majorHAnsi" w:cstheme="majorHAnsi"/>
-                                <w:lang w:val="en-US"/>
-                              </w:rPr>
-                              <w:t xml:space="preserve">Cloud </w:t>
-                            </w:r>
-                            <w:r>
-                              <w:rPr>
-                                <w:rFonts w:asciiTheme="majorHAnsi" w:hAnsiTheme="majorHAnsi" w:cstheme="majorHAnsi"/>
-                                <w:lang w:val="en-US"/>
-                              </w:rPr>
-                              <w:t>Migration Projects. Well-versed in numerous programming languages including Python, Go and Strong knowledge in SQL</w:t>
-                            </w:r>
-                            <w:r>
-                              <w:rPr>
-                                <w:rFonts w:asciiTheme="majorHAnsi" w:hAnsiTheme="majorHAnsi" w:cstheme="majorHAnsi"/>
-                                <w:lang w:val="en-US"/>
-                              </w:rPr>
-                              <w:t xml:space="preserve">, </w:t>
-                            </w:r>
-                            <w:r>
-                              <w:rPr>
-                                <w:rFonts w:asciiTheme="majorHAnsi" w:hAnsiTheme="majorHAnsi" w:cstheme="majorHAnsi"/>
-                                <w:lang w:val="en-US"/>
-                              </w:rPr>
-                              <w:t>Relational Databases</w:t>
-                            </w:r>
-                            <w:r>
-                              <w:rPr>
-                                <w:rFonts w:asciiTheme="majorHAnsi" w:hAnsiTheme="majorHAnsi" w:cstheme="majorHAnsi"/>
-                                <w:lang w:val="en-US"/>
-                              </w:rPr>
-                              <w:t xml:space="preserve">, AWS, Docker, CI/CD, Databricks, Spark, Scala, Apache Airflow, Kafka </w:t>
-                            </w:r>
-                            <w:r>
-                              <w:rPr>
-                                <w:rFonts w:asciiTheme="majorHAnsi" w:hAnsiTheme="majorHAnsi" w:cstheme="majorHAnsi"/>
-                                <w:lang w:val="en-US"/>
-                              </w:rPr>
-                              <w:t>etc.</w:t>
-                            </w:r>
-                            <w:r>
-                              <w:rPr>
-                                <w:rFonts w:asciiTheme="majorHAnsi" w:hAnsiTheme="majorHAnsi" w:cstheme="majorHAnsi"/>
-                                <w:lang w:val="en-US"/>
-                              </w:rPr>
-                              <w:t>,</w:t>
-                            </w:r>
-                            <w:r>
-                              <w:rPr>
-                                <w:rFonts w:asciiTheme="majorHAnsi" w:hAnsiTheme="majorHAnsi" w:cstheme="majorHAnsi"/>
-                                <w:lang w:val="en-US"/>
-                              </w:rPr>
-                              <w:t xml:space="preserve"> Strong background in project management, Agile, and customer relations. I have</w:t>
-                            </w:r>
-                            <w:r>
-                              <w:rPr>
-                                <w:rFonts w:asciiTheme="majorHAnsi" w:hAnsiTheme="majorHAnsi" w:cstheme="majorHAnsi"/>
-                                <w:lang w:val="en-US"/>
-                              </w:rPr>
-                              <w:t xml:space="preserve"> a</w:t>
-                            </w:r>
-                            <w:r>
-                              <w:rPr>
-                                <w:rFonts w:asciiTheme="majorHAnsi" w:hAnsiTheme="majorHAnsi" w:cstheme="majorHAnsi"/>
-                                <w:lang w:val="en-US"/>
-                              </w:rPr>
-                              <w:t xml:space="preserve"> better academic background with good analytical skills during my training</w:t>
-                            </w:r>
-                            <w:r>
-                              <w:rPr>
-                                <w:rFonts w:asciiTheme="majorHAnsi" w:hAnsiTheme="majorHAnsi" w:cstheme="majorHAnsi"/>
-                                <w:lang w:val="en-US"/>
-                              </w:rPr>
-                              <w:t>.</w:t>
+                              <w:t>Parvathirajan is a Software Developer, specializing in Framework development and Cloud technologies with 4+ years of experience. Experienced with all stages of the development cycle of Data Analytics and Cloud Migration Projects. Well-versed in numerous programming languages including Python, Go, and Strong knowledge in SQL, Relational Databases, AWS, Docker, CI/CD, Databricks, Spark, Scala, Apache Airflow, Kafka, etc., Strong background in project management, Agile, and customer relations.</w:t>
                             </w:r>
                           </w:p>
                           <w:p>
@@ -515,7 +375,7 @@
                                           </pic:cNvPicPr>
                                         </pic:nvPicPr>
                                         <pic:blipFill>
-                                          <a:blip r:embed="rId9">
+                                          <a:blip r:embed="rId11">
                                             <a:extLst>
                                               <a:ext uri="{28A0092B-C50C-407E-A947-70E740481C1C}">
                                                 <a14:useLocalDpi xmlns:a14="http://schemas.microsoft.com/office/drawing/2010/main" val="0"/>
@@ -567,10 +427,13 @@
                           </w:p>
                           <w:p>
                             <w:pPr>
+                              <w:spacing w:line="480" w:lineRule="auto"/>
                               <w:jc w:val="both"/>
                               <w:rPr>
-                                <w:rFonts w:asciiTheme="majorHAnsi" w:hAnsiTheme="majorHAnsi" w:cstheme="majorHAnsi"/>
-                                <w:lang w:val="en-US"/>
+                                <w:rFonts w:asciiTheme="majorHAnsi" w:eastAsiaTheme="minorEastAsia" w:hAnsiTheme="majorHAnsi" w:cstheme="majorHAnsi"/>
+                                <w:b/>
+                                <w:sz w:val="28"/>
+                                <w:szCs w:val="28"/>
                               </w:rPr>
                             </w:pPr>
                             <w:r>
@@ -578,13 +441,41 @@
                                 <w:rFonts w:asciiTheme="majorHAnsi" w:hAnsiTheme="majorHAnsi" w:cstheme="majorHAnsi"/>
                                 <w:b/>
                                 <w:bCs/>
-                                <w:lang w:val="en-US"/>
-                              </w:rPr>
-                              <w:t>Bachelor of Technology, Information Technology.</w:t>
-                            </w:r>
-                            <w:r>
-                              <w:rPr>
-                                <w:rFonts w:asciiTheme="majorHAnsi" w:hAnsiTheme="majorHAnsi" w:cstheme="majorHAnsi"/>
+                                <w:sz w:val="24"/>
+                                <w:szCs w:val="24"/>
+                                <w:lang w:val="en-US"/>
+                              </w:rPr>
+                              <w:t>B</w:t>
+                            </w:r>
+                            <w:r>
+                              <w:rPr>
+                                <w:rFonts w:asciiTheme="majorHAnsi" w:hAnsiTheme="majorHAnsi" w:cstheme="majorHAnsi"/>
+                                <w:b/>
+                                <w:bCs/>
+                                <w:sz w:val="24"/>
+                                <w:szCs w:val="24"/>
+                                <w:lang w:val="en-US"/>
+                              </w:rPr>
+                              <w:t>.Tech.</w:t>
+                            </w:r>
+                            <w:r>
+                              <w:rPr>
+                                <w:rFonts w:asciiTheme="majorHAnsi" w:hAnsiTheme="majorHAnsi" w:cstheme="majorHAnsi"/>
+                                <w:b/>
+                                <w:bCs/>
+                                <w:sz w:val="24"/>
+                                <w:szCs w:val="24"/>
+                                <w:lang w:val="en-US"/>
+                              </w:rPr>
+                              <w:t>, Information Technology</w:t>
+                            </w:r>
+                            <w:r>
+                              <w:rPr>
+                                <w:rFonts w:asciiTheme="majorHAnsi" w:hAnsiTheme="majorHAnsi" w:cstheme="majorHAnsi"/>
+                                <w:b/>
+                                <w:bCs/>
+                                <w:sz w:val="24"/>
+                                <w:szCs w:val="24"/>
                                 <w:lang w:val="en-US"/>
                               </w:rPr>
                               <w:tab/>
@@ -592,9 +483,44 @@
                             <w:r>
                               <w:rPr>
                                 <w:rFonts w:asciiTheme="majorHAnsi" w:hAnsiTheme="majorHAnsi" w:cstheme="majorHAnsi"/>
+                                <w:b/>
+                                <w:bCs/>
+                                <w:sz w:val="24"/>
+                                <w:szCs w:val="24"/>
                                 <w:lang w:val="en-US"/>
                               </w:rPr>
                               <w:tab/>
+                            </w:r>
+                            <w:r>
+                              <w:rPr>
+                                <w:rFonts w:asciiTheme="majorHAnsi" w:hAnsiTheme="majorHAnsi" w:cstheme="majorHAnsi"/>
+                                <w:b/>
+                                <w:bCs/>
+                                <w:sz w:val="24"/>
+                                <w:szCs w:val="24"/>
+                                <w:lang w:val="en-US"/>
+                              </w:rPr>
+                              <w:tab/>
+                            </w:r>
+                            <w:r>
+                              <w:rPr>
+                                <w:rFonts w:asciiTheme="majorHAnsi" w:hAnsiTheme="majorHAnsi" w:cstheme="majorHAnsi"/>
+                                <w:b/>
+                                <w:bCs/>
+                                <w:sz w:val="24"/>
+                                <w:szCs w:val="24"/>
+                                <w:lang w:val="en-US"/>
+                              </w:rPr>
+                              <w:tab/>
+                              <w:t xml:space="preserve">        </w:t>
+                            </w:r>
+                            <w:r>
+                              <w:rPr>
+                                <w:rFonts w:asciiTheme="majorHAnsi" w:eastAsiaTheme="minorEastAsia" w:hAnsiTheme="majorHAnsi" w:cstheme="majorHAnsi"/>
+                                <w:b/>
+                                <w:sz w:val="28"/>
+                                <w:szCs w:val="28"/>
+                              </w:rPr>
                               <w:t>2013-2017</w:t>
                             </w:r>
                           </w:p>
@@ -603,15 +529,101 @@
                               <w:jc w:val="both"/>
                               <w:rPr>
                                 <w:rFonts w:asciiTheme="majorHAnsi" w:hAnsiTheme="majorHAnsi" w:cstheme="majorHAnsi"/>
-                                <w:lang w:val="en-US"/>
+                                <w:b/>
+                                <w:bCs/>
+                                <w:sz w:val="24"/>
+                                <w:szCs w:val="24"/>
                               </w:rPr>
                             </w:pPr>
                             <w:r>
                               <w:rPr>
                                 <w:rFonts w:asciiTheme="majorHAnsi" w:hAnsiTheme="majorHAnsi" w:cstheme="majorHAnsi"/>
-                                <w:lang w:val="en-US"/>
-                              </w:rPr>
-                              <w:t xml:space="preserve">AIHT affiliated to Anna University, </w:t>
+                                <w:b/>
+                                <w:bCs/>
+                                <w:sz w:val="24"/>
+                                <w:szCs w:val="24"/>
+                              </w:rPr>
+                              <w:t>Brief Journey</w:t>
+                            </w:r>
+                            <w:r>
+                              <w:rPr>
+                                <w:rFonts w:asciiTheme="majorHAnsi" w:hAnsiTheme="majorHAnsi" w:cstheme="majorHAnsi"/>
+                                <w:b/>
+                                <w:bCs/>
+                                <w:sz w:val="24"/>
+                                <w:szCs w:val="24"/>
+                              </w:rPr>
+                              <w:t>:</w:t>
+                            </w:r>
+                          </w:p>
+                          <w:p>
+                            <w:pPr>
+                              <w:pStyle w:val="ListParagraph"/>
+                              <w:numPr>
+                                <w:ilvl w:val="0"/>
+                                <w:numId w:val="17"/>
+                              </w:numPr>
+                              <w:jc w:val="both"/>
+                              <w:rPr>
+                                <w:rFonts w:asciiTheme="majorHAnsi" w:hAnsiTheme="majorHAnsi" w:cstheme="majorHAnsi"/>
+                                <w:lang w:val="en-US"/>
+                              </w:rPr>
+                            </w:pPr>
+                            <w:r>
+                              <w:rPr>
+                                <w:rFonts w:asciiTheme="majorHAnsi" w:hAnsiTheme="majorHAnsi" w:cstheme="majorHAnsi"/>
+                                <w:lang w:val="en-US"/>
+                              </w:rPr>
+                              <w:t xml:space="preserve">Worked on the Mini Project which we named Smart Crawler. </w:t>
+                            </w:r>
+                          </w:p>
+                          <w:p>
+                            <w:pPr>
+                              <w:pStyle w:val="ListParagraph"/>
+                              <w:numPr>
+                                <w:ilvl w:val="0"/>
+                                <w:numId w:val="17"/>
+                              </w:numPr>
+                              <w:jc w:val="both"/>
+                              <w:rPr>
+                                <w:rFonts w:asciiTheme="majorHAnsi" w:hAnsiTheme="majorHAnsi" w:cstheme="majorHAnsi"/>
+                                <w:lang w:val="en-US"/>
+                              </w:rPr>
+                            </w:pPr>
+                            <w:r>
+                              <w:rPr>
+                                <w:rFonts w:asciiTheme="majorHAnsi" w:hAnsiTheme="majorHAnsi" w:cstheme="majorHAnsi"/>
+                                <w:lang w:val="en-US"/>
+                              </w:rPr>
+                              <w:t xml:space="preserve">The Project was fully related to the SEO with Java and </w:t>
+                            </w:r>
+                            <w:r>
+                              <w:rPr>
+                                <w:rFonts w:asciiTheme="majorHAnsi" w:hAnsiTheme="majorHAnsi" w:cstheme="majorHAnsi"/>
+                                <w:lang w:val="en-US"/>
+                              </w:rPr>
+                              <w:t xml:space="preserve">it </w:t>
+                            </w:r>
+                            <w:r>
+                              <w:rPr>
+                                <w:rFonts w:asciiTheme="majorHAnsi" w:hAnsiTheme="majorHAnsi" w:cstheme="majorHAnsi"/>
+                                <w:lang w:val="en-US"/>
+                              </w:rPr>
+                              <w:t>has been done with Eclipse IDE.</w:t>
+                            </w:r>
+                            <w:r>
+                              <w:rPr>
+                                <w:rFonts w:asciiTheme="majorHAnsi" w:hAnsiTheme="majorHAnsi" w:cstheme="majorHAnsi"/>
+                                <w:lang w:val="en-US"/>
+                              </w:rPr>
+                              <w:t xml:space="preserve"> </w:t>
+                            </w:r>
+                            <w:r>
+                              <w:rPr>
+                                <w:rFonts w:asciiTheme="majorHAnsi" w:hAnsiTheme="majorHAnsi" w:cstheme="majorHAnsi"/>
+                                <w:lang w:val="en-US"/>
+                              </w:rPr>
+                              <w:t>The main Moto of the project is to optimize the time consumption of Data retrieval, from multiple web pages with some basic concepts, which was related to the Beta version of Google Web Crawler.</w:t>
                             </w:r>
                           </w:p>
                           <w:p>
@@ -619,22 +631,8 @@
                               <w:jc w:val="both"/>
                               <w:rPr>
                                 <w:rFonts w:asciiTheme="majorHAnsi" w:hAnsiTheme="majorHAnsi" w:cstheme="majorHAnsi"/>
-                                <w:lang w:val="en-US"/>
-                              </w:rPr>
-                            </w:pPr>
-                            <w:r>
-                              <w:rPr>
-                                <w:rFonts w:asciiTheme="majorHAnsi" w:hAnsiTheme="majorHAnsi" w:cstheme="majorHAnsi"/>
-                                <w:lang w:val="en-US"/>
-                              </w:rPr>
-                              <w:t>Chennai.</w:t>
-                            </w:r>
-                          </w:p>
-                          <w:p>
-                            <w:pPr>
-                              <w:jc w:val="both"/>
-                              <w:rPr>
-                                <w:rFonts w:asciiTheme="majorHAnsi" w:hAnsiTheme="majorHAnsi" w:cstheme="majorHAnsi"/>
+                                <w:sz w:val="24"/>
+                                <w:szCs w:val="24"/>
                                 <w:lang w:val="en-US"/>
                               </w:rPr>
                             </w:pPr>
@@ -643,6 +641,8 @@
                                 <w:rFonts w:asciiTheme="majorHAnsi" w:hAnsiTheme="majorHAnsi" w:cstheme="majorHAnsi"/>
                                 <w:b/>
                                 <w:bCs/>
+                                <w:sz w:val="24"/>
+                                <w:szCs w:val="24"/>
                                 <w:lang w:val="en-US"/>
                               </w:rPr>
                               <w:t>CGPA:</w:t>
@@ -650,21 +650,12 @@
                             <w:r>
                               <w:rPr>
                                 <w:rFonts w:asciiTheme="majorHAnsi" w:hAnsiTheme="majorHAnsi" w:cstheme="majorHAnsi"/>
+                                <w:sz w:val="24"/>
+                                <w:szCs w:val="24"/>
                                 <w:lang w:val="en-US"/>
                               </w:rPr>
                               <w:t xml:space="preserve"> 7.5</w:t>
                             </w:r>
-                          </w:p>
-                          <w:p>
-                            <w:pPr>
-                              <w:jc w:val="both"/>
-                              <w:rPr>
-                                <w:rFonts w:asciiTheme="majorHAnsi" w:hAnsiTheme="majorHAnsi" w:cstheme="majorHAnsi"/>
-                                <w:sz w:val="4"/>
-                                <w:szCs w:val="4"/>
-                                <w:lang w:val="en-US"/>
-                              </w:rPr>
-                            </w:pPr>
                           </w:p>
                           <w:p>
                             <w:pPr>
@@ -700,7 +691,7 @@
                                           </pic:cNvPicPr>
                                         </pic:nvPicPr>
                                         <pic:blipFill>
-                                          <a:blip r:embed="rId10">
+                                          <a:blip r:embed="rId12">
                                             <a:extLst>
                                               <a:ext uri="{28A0092B-C50C-407E-A947-70E740481C1C}">
                                                 <a14:useLocalDpi xmlns:a14="http://schemas.microsoft.com/office/drawing/2010/main" val="0"/>
@@ -763,49 +754,81 @@
                             </w:pPr>
                             <w:r>
                               <w:rPr>
-                                <w:rFonts w:asciiTheme="majorHAnsi" w:hAnsiTheme="majorHAnsi" w:cstheme="majorHAnsi"/>
+                                <w:rFonts w:asciiTheme="majorHAnsi" w:eastAsia="Times New Roman" w:hAnsiTheme="majorHAnsi" w:cstheme="majorHAnsi"/>
                                 <w:b/>
+                                <w:sz w:val="28"/>
+                                <w:szCs w:val="28"/>
+                                <w:lang w:val="en-US" w:eastAsia="ar-SA"/>
+                              </w:rPr>
+                              <w:t xml:space="preserve">Deloitte </w:t>
+                            </w:r>
+                            <w:r>
+                              <w:rPr>
+                                <w:rFonts w:asciiTheme="majorHAnsi" w:eastAsia="Times New Roman" w:hAnsiTheme="majorHAnsi" w:cstheme="majorHAnsi"/>
+                                <w:b/>
+                                <w:sz w:val="28"/>
+                                <w:szCs w:val="28"/>
+                                <w:lang w:val="en-US" w:eastAsia="ar-SA"/>
+                              </w:rPr>
+                              <w:t xml:space="preserve">Shared Services </w:t>
+                            </w:r>
+                            <w:r>
+                              <w:rPr>
+                                <w:rFonts w:asciiTheme="majorHAnsi" w:eastAsia="Times New Roman" w:hAnsiTheme="majorHAnsi" w:cstheme="majorHAnsi"/>
+                                <w:b/>
+                                <w:sz w:val="28"/>
+                                <w:szCs w:val="28"/>
+                                <w:lang w:val="en-US" w:eastAsia="ar-SA"/>
+                              </w:rPr>
+                              <w:t>India</w:t>
+                            </w:r>
+                            <w:r>
+                              <w:rPr>
+                                <w:rFonts w:asciiTheme="majorHAnsi" w:eastAsia="Times New Roman" w:hAnsiTheme="majorHAnsi" w:cstheme="majorHAnsi"/>
+                                <w:b/>
+                                <w:sz w:val="28"/>
+                                <w:szCs w:val="28"/>
+                                <w:lang w:val="en-US" w:eastAsia="ar-SA"/>
+                              </w:rPr>
+                              <w:t xml:space="preserve"> LLP.</w:t>
+                            </w:r>
+                            <w:r>
+                              <w:rPr>
+                                <w:rFonts w:asciiTheme="majorHAnsi" w:eastAsia="Times New Roman" w:hAnsiTheme="majorHAnsi" w:cstheme="majorHAnsi"/>
+                                <w:b/>
+                                <w:sz w:val="28"/>
+                                <w:szCs w:val="28"/>
+                                <w:lang w:val="en-US" w:eastAsia="ar-SA"/>
+                              </w:rPr>
+                              <w:tab/>
+                            </w:r>
+                            <w:r>
+                              <w:rPr>
+                                <w:rFonts w:asciiTheme="majorHAnsi" w:hAnsiTheme="majorHAnsi" w:cstheme="majorHAnsi"/>
                                 <w:sz w:val="22"/>
                                 <w:szCs w:val="22"/>
                                 <w:lang w:val="en-US"/>
                               </w:rPr>
-                              <w:t>Software Engineer</w:t>
-                            </w:r>
-                            <w:r>
-                              <w:rPr>
-                                <w:rFonts w:asciiTheme="majorHAnsi" w:hAnsiTheme="majorHAnsi" w:cstheme="majorHAnsi"/>
-                                <w:sz w:val="22"/>
-                                <w:szCs w:val="22"/>
-                                <w:lang w:val="en-US"/>
-                              </w:rPr>
-                              <w:t xml:space="preserve"> </w:t>
-                            </w:r>
-                            <w:r>
-                              <w:rPr>
-                                <w:rFonts w:asciiTheme="majorHAnsi" w:hAnsiTheme="majorHAnsi" w:cstheme="majorHAnsi"/>
-                                <w:sz w:val="22"/>
-                                <w:szCs w:val="22"/>
-                                <w:lang w:val="en-US"/>
-                              </w:rPr>
-                              <w:t>–</w:t>
-                            </w:r>
-                            <w:r>
-                              <w:rPr>
-                                <w:rFonts w:asciiTheme="majorHAnsi" w:hAnsiTheme="majorHAnsi" w:cstheme="majorHAnsi"/>
-                                <w:sz w:val="22"/>
-                                <w:szCs w:val="22"/>
-                                <w:lang w:val="en-US"/>
-                              </w:rPr>
-                              <w:t xml:space="preserve"> </w:t>
-                            </w:r>
-                            <w:r>
-                              <w:rPr>
-                                <w:rFonts w:asciiTheme="majorHAnsi" w:hAnsiTheme="majorHAnsi" w:cstheme="majorHAnsi"/>
-                                <w:sz w:val="22"/>
-                                <w:szCs w:val="22"/>
-                                <w:lang w:val="en-US"/>
-                              </w:rPr>
-                              <w:t>Current Role</w:t>
+                              <w:tab/>
+                              <w:t xml:space="preserve">       </w:t>
+                            </w:r>
+                            <w:r>
+                              <w:rPr>
+                                <w:rFonts w:asciiTheme="majorHAnsi" w:hAnsiTheme="majorHAnsi" w:cstheme="majorHAnsi"/>
+                                <w:b/>
+                                <w:sz w:val="28"/>
+                                <w:szCs w:val="28"/>
+                              </w:rPr>
+                              <w:t>02/2021</w:t>
+                            </w:r>
+                            <w:r>
+                              <w:rPr>
+                                <w:rFonts w:asciiTheme="majorHAnsi" w:hAnsiTheme="majorHAnsi" w:cstheme="majorHAnsi"/>
+                                <w:b/>
+                                <w:sz w:val="28"/>
+                                <w:szCs w:val="28"/>
+                              </w:rPr>
+                              <w:t xml:space="preserve"> - Present</w:t>
                             </w:r>
                           </w:p>
                           <w:p>
@@ -824,6 +847,30 @@
                           <w:p>
                             <w:pPr>
                               <w:pStyle w:val="NoSpacing"/>
+                              <w:spacing w:line="360" w:lineRule="auto"/>
+                              <w:jc w:val="both"/>
+                              <w:rPr>
+                                <w:rFonts w:asciiTheme="majorHAnsi" w:eastAsiaTheme="minorHAnsi" w:hAnsiTheme="majorHAnsi" w:cstheme="majorHAnsi"/>
+                                <w:b/>
+                                <w:bCs/>
+                                <w:sz w:val="26"/>
+                                <w:szCs w:val="26"/>
+                              </w:rPr>
+                            </w:pPr>
+                            <w:r>
+                              <w:rPr>
+                                <w:rFonts w:asciiTheme="majorHAnsi" w:eastAsiaTheme="minorHAnsi" w:hAnsiTheme="majorHAnsi" w:cstheme="majorHAnsi"/>
+                                <w:b/>
+                                <w:bCs/>
+                                <w:sz w:val="26"/>
+                                <w:szCs w:val="26"/>
+                              </w:rPr>
+                              <w:t>Contractor/Software Developer</w:t>
+                            </w:r>
+                          </w:p>
+                          <w:p>
+                            <w:pPr>
+                              <w:pStyle w:val="NoSpacing"/>
                               <w:jc w:val="both"/>
                               <w:rPr>
                                 <w:rFonts w:asciiTheme="majorHAnsi" w:hAnsiTheme="majorHAnsi" w:cstheme="majorHAnsi"/>
@@ -832,16 +879,46 @@
                                 <w:lang w:val="en-US"/>
                               </w:rPr>
                             </w:pPr>
-                            <w:r>
-                              <w:rPr>
-                                <w:rFonts w:asciiTheme="majorHAnsi" w:hAnsiTheme="majorHAnsi" w:cstheme="majorHAnsi"/>
+                          </w:p>
+                          <w:p>
+                            <w:pPr>
+                              <w:pStyle w:val="NoSpacing"/>
+                              <w:spacing w:line="360" w:lineRule="auto"/>
+                              <w:jc w:val="both"/>
+                              <w:rPr>
+                                <w:rFonts w:asciiTheme="majorHAnsi" w:eastAsiaTheme="minorHAnsi" w:hAnsiTheme="majorHAnsi" w:cstheme="majorHAnsi"/>
                                 <w:b/>
+                                <w:bCs/>
+                                <w:sz w:val="24"/>
+                                <w:szCs w:val="24"/>
+                              </w:rPr>
+                            </w:pPr>
+                            <w:r>
+                              <w:rPr>
+                                <w:rFonts w:asciiTheme="majorHAnsi" w:eastAsiaTheme="minorHAnsi" w:hAnsiTheme="majorHAnsi" w:cstheme="majorHAnsi"/>
+                                <w:b/>
+                                <w:bCs/>
+                                <w:sz w:val="24"/>
+                                <w:szCs w:val="24"/>
+                              </w:rPr>
+                              <w:t>Clients:</w:t>
+                            </w:r>
+                          </w:p>
+                          <w:p>
+                            <w:pPr>
+                              <w:pStyle w:val="NoSpacing"/>
+                              <w:numPr>
+                                <w:ilvl w:val="0"/>
+                                <w:numId w:val="14"/>
+                              </w:numPr>
+                              <w:jc w:val="both"/>
+                              <w:rPr>
+                                <w:rFonts w:asciiTheme="majorHAnsi" w:hAnsiTheme="majorHAnsi" w:cstheme="majorHAnsi"/>
                                 <w:sz w:val="22"/>
                                 <w:szCs w:val="22"/>
                                 <w:lang w:val="en-US"/>
                               </w:rPr>
-                              <w:t>Systech Solutions Pvt. Ltd.</w:t>
-                            </w:r>
+                            </w:pPr>
                             <w:r>
                               <w:rPr>
                                 <w:rFonts w:asciiTheme="majorHAnsi" w:hAnsiTheme="majorHAnsi" w:cstheme="majorHAnsi"/>
@@ -849,7 +926,7 @@
                                 <w:szCs w:val="22"/>
                                 <w:lang w:val="en-US"/>
                               </w:rPr>
-                              <w:t>,</w:t>
+                              <w:t xml:space="preserve">Contractor </w:t>
                             </w:r>
                             <w:r>
                               <w:rPr>
@@ -858,7 +935,165 @@
                                 <w:szCs w:val="22"/>
                                 <w:lang w:val="en-US"/>
                               </w:rPr>
-                              <w:t xml:space="preserve"> Chennai, TN</w:t>
+                              <w:t>of</w:t>
+                            </w:r>
+                            <w:r>
+                              <w:rPr>
+                                <w:rFonts w:asciiTheme="majorHAnsi" w:hAnsiTheme="majorHAnsi" w:cstheme="majorHAnsi"/>
+                                <w:sz w:val="22"/>
+                                <w:szCs w:val="22"/>
+                                <w:lang w:val="en-US"/>
+                              </w:rPr>
+                              <w:t xml:space="preserve"> </w:t>
+                            </w:r>
+                            <w:r>
+                              <w:rPr>
+                                <w:rFonts w:asciiTheme="majorHAnsi" w:hAnsiTheme="majorHAnsi" w:cstheme="majorHAnsi"/>
+                                <w:b/>
+                                <w:bCs/>
+                                <w:sz w:val="22"/>
+                                <w:szCs w:val="22"/>
+                                <w:lang w:val="en-US"/>
+                              </w:rPr>
+                              <w:t>Deloitte</w:t>
+                            </w:r>
+                            <w:r>
+                              <w:rPr>
+                                <w:rFonts w:asciiTheme="majorHAnsi" w:hAnsiTheme="majorHAnsi" w:cstheme="majorHAnsi"/>
+                                <w:sz w:val="22"/>
+                                <w:szCs w:val="22"/>
+                                <w:lang w:val="en-US"/>
+                              </w:rPr>
+                              <w:t>, Permanent Employee of</w:t>
+                            </w:r>
+                            <w:r>
+                              <w:rPr>
+                                <w:rFonts w:asciiTheme="majorHAnsi" w:hAnsiTheme="majorHAnsi" w:cstheme="majorHAnsi"/>
+                                <w:sz w:val="22"/>
+                                <w:szCs w:val="22"/>
+                                <w:lang w:val="en-US"/>
+                              </w:rPr>
+                              <w:t xml:space="preserve"> </w:t>
+                            </w:r>
+                            <w:r>
+                              <w:rPr>
+                                <w:rFonts w:asciiTheme="majorHAnsi" w:hAnsiTheme="majorHAnsi" w:cstheme="majorHAnsi"/>
+                                <w:b/>
+                                <w:bCs/>
+                                <w:sz w:val="22"/>
+                                <w:szCs w:val="22"/>
+                                <w:lang w:val="en-US"/>
+                              </w:rPr>
+                              <w:t>Infinite Computer Solutions Pvt Ltd.</w:t>
+                            </w:r>
+                          </w:p>
+                          <w:p>
+                            <w:pPr>
+                              <w:pStyle w:val="NoSpacing"/>
+                              <w:numPr>
+                                <w:ilvl w:val="0"/>
+                                <w:numId w:val="14"/>
+                              </w:numPr>
+                              <w:jc w:val="both"/>
+                              <w:rPr>
+                                <w:rFonts w:asciiTheme="majorHAnsi" w:hAnsiTheme="majorHAnsi" w:cstheme="majorHAnsi"/>
+                                <w:sz w:val="22"/>
+                                <w:szCs w:val="22"/>
+                                <w:lang w:val="en-US"/>
+                              </w:rPr>
+                            </w:pPr>
+                            <w:r>
+                              <w:rPr>
+                                <w:rFonts w:asciiTheme="majorHAnsi" w:hAnsiTheme="majorHAnsi" w:cstheme="majorHAnsi"/>
+                                <w:sz w:val="22"/>
+                                <w:szCs w:val="22"/>
+                                <w:lang w:val="en-US"/>
+                              </w:rPr>
+                              <w:t xml:space="preserve">Working for </w:t>
+                            </w:r>
+                            <w:r>
+                              <w:rPr>
+                                <w:rFonts w:asciiTheme="majorHAnsi" w:hAnsiTheme="majorHAnsi" w:cstheme="majorHAnsi"/>
+                                <w:b/>
+                                <w:bCs/>
+                                <w:sz w:val="22"/>
+                                <w:szCs w:val="22"/>
+                                <w:lang w:val="en-US"/>
+                              </w:rPr>
+                              <w:t>State Auto Financial Corporation</w:t>
+                            </w:r>
+                            <w:r>
+                              <w:rPr>
+                                <w:rFonts w:asciiTheme="majorHAnsi" w:hAnsiTheme="majorHAnsi" w:cstheme="majorHAnsi"/>
+                                <w:sz w:val="22"/>
+                                <w:szCs w:val="22"/>
+                                <w:lang w:val="en-US"/>
+                              </w:rPr>
+                              <w:t xml:space="preserve">, </w:t>
+                            </w:r>
+                            <w:r>
+                              <w:rPr>
+                                <w:rFonts w:asciiTheme="majorHAnsi" w:hAnsiTheme="majorHAnsi" w:cstheme="majorHAnsi"/>
+                                <w:sz w:val="22"/>
+                                <w:szCs w:val="22"/>
+                                <w:lang w:val="en-US"/>
+                              </w:rPr>
+                              <w:t xml:space="preserve">as a </w:t>
+                            </w:r>
+                            <w:r>
+                              <w:rPr>
+                                <w:rFonts w:asciiTheme="majorHAnsi" w:hAnsiTheme="majorHAnsi" w:cstheme="majorHAnsi"/>
+                                <w:sz w:val="22"/>
+                                <w:szCs w:val="22"/>
+                                <w:lang w:val="en-US"/>
+                              </w:rPr>
+                              <w:t>Software Developer.</w:t>
+                            </w:r>
+                          </w:p>
+                          <w:p>
+                            <w:pPr>
+                              <w:pStyle w:val="NoSpacing"/>
+                              <w:jc w:val="both"/>
+                              <w:rPr>
+                                <w:rFonts w:asciiTheme="majorHAnsi" w:hAnsiTheme="majorHAnsi" w:cstheme="majorHAnsi"/>
+                                <w:sz w:val="22"/>
+                                <w:szCs w:val="22"/>
+                                <w:lang w:val="en-US"/>
+                              </w:rPr>
+                            </w:pPr>
+                          </w:p>
+                          <w:p>
+                            <w:pPr>
+                              <w:pStyle w:val="NoSpacing"/>
+                              <w:spacing w:line="360" w:lineRule="auto"/>
+                              <w:jc w:val="both"/>
+                              <w:rPr>
+                                <w:rFonts w:asciiTheme="majorHAnsi" w:eastAsiaTheme="minorHAnsi" w:hAnsiTheme="majorHAnsi" w:cstheme="majorHAnsi"/>
+                                <w:b/>
+                                <w:bCs/>
+                                <w:sz w:val="24"/>
+                                <w:szCs w:val="24"/>
+                              </w:rPr>
+                            </w:pPr>
+                            <w:r>
+                              <w:rPr>
+                                <w:rFonts w:asciiTheme="majorHAnsi" w:eastAsiaTheme="minorHAnsi" w:hAnsiTheme="majorHAnsi" w:cstheme="majorHAnsi"/>
+                                <w:b/>
+                                <w:bCs/>
+                                <w:sz w:val="24"/>
+                                <w:szCs w:val="24"/>
+                              </w:rPr>
+                              <w:t>Contributions, Roles and Responsibilities</w:t>
+                            </w:r>
+                            <w:r>
+                              <w:rPr>
+                                <w:rFonts w:asciiTheme="majorHAnsi" w:eastAsiaTheme="minorHAnsi" w:hAnsiTheme="majorHAnsi" w:cstheme="majorHAnsi"/>
+                                <w:b/>
+                                <w:bCs/>
+                                <w:sz w:val="24"/>
+                                <w:szCs w:val="24"/>
+                              </w:rPr>
+                              <w:t>:</w:t>
                             </w:r>
                           </w:p>
                           <w:p>
@@ -883,25 +1118,7 @@
                                 <w:szCs w:val="22"/>
                                 <w:lang w:val="en-US"/>
                               </w:rPr>
-                              <w:t xml:space="preserve">Collaborate with </w:t>
-                            </w:r>
-                            <w:r>
-                              <w:rPr>
-                                <w:rFonts w:asciiTheme="majorHAnsi" w:hAnsiTheme="majorHAnsi" w:cstheme="majorHAnsi"/>
-                                <w:sz w:val="22"/>
-                                <w:szCs w:val="22"/>
-                                <w:lang w:val="en-US"/>
-                              </w:rPr>
-                              <w:t xml:space="preserve">the </w:t>
-                            </w:r>
-                            <w:r>
-                              <w:rPr>
-                                <w:rFonts w:asciiTheme="majorHAnsi" w:hAnsiTheme="majorHAnsi" w:cstheme="majorHAnsi"/>
-                                <w:sz w:val="22"/>
-                                <w:szCs w:val="22"/>
-                                <w:lang w:val="en-US"/>
-                              </w:rPr>
-                              <w:t>Client to get the requirements and to create a proper plan for the process build.</w:t>
+                              <w:t>Working as a Contractor for Deloitte and as a Software Developer for State Auto Insurance.</w:t>
                             </w:r>
                           </w:p>
                           <w:p>
@@ -926,7 +1143,7 @@
                                 <w:szCs w:val="22"/>
                                 <w:lang w:val="en-US"/>
                               </w:rPr>
-                              <w:t xml:space="preserve">Analyze the data and or assess the </w:t>
+                              <w:t>Developing and Enhancing MT</w:t>
                             </w:r>
                             <w:r>
                               <w:rPr>
@@ -935,7 +1152,7 @@
                                 <w:szCs w:val="22"/>
                                 <w:lang w:val="en-US"/>
                               </w:rPr>
-                              <w:t>feasibility and</w:t>
+                              <w:t xml:space="preserve"> &amp; Frontend</w:t>
                             </w:r>
                             <w:r>
                               <w:rPr>
@@ -944,7 +1161,52 @@
                                 <w:szCs w:val="22"/>
                                 <w:lang w:val="en-US"/>
                               </w:rPr>
-                              <w:t xml:space="preserve"> build the process to make the data as useful.</w:t>
+                              <w:t xml:space="preserve"> Layer for Stateauto insurance Claim</w:t>
+                            </w:r>
+                            <w:r>
+                              <w:rPr>
+                                <w:rFonts w:asciiTheme="majorHAnsi" w:hAnsiTheme="majorHAnsi" w:cstheme="majorHAnsi"/>
+                                <w:sz w:val="22"/>
+                                <w:szCs w:val="22"/>
+                                <w:lang w:val="en-US"/>
+                              </w:rPr>
+                              <w:t>s</w:t>
+                            </w:r>
+                            <w:r>
+                              <w:rPr>
+                                <w:rFonts w:asciiTheme="majorHAnsi" w:hAnsiTheme="majorHAnsi" w:cstheme="majorHAnsi"/>
+                                <w:sz w:val="22"/>
+                                <w:szCs w:val="22"/>
+                                <w:lang w:val="en-US"/>
+                              </w:rPr>
+                              <w:t xml:space="preserve"> portal</w:t>
+                            </w:r>
+                            <w:r>
+                              <w:rPr>
+                                <w:rFonts w:asciiTheme="majorHAnsi" w:hAnsiTheme="majorHAnsi" w:cstheme="majorHAnsi"/>
+                                <w:sz w:val="22"/>
+                                <w:szCs w:val="22"/>
+                                <w:lang w:val="en-US"/>
+                              </w:rPr>
+                              <w:t xml:space="preserve"> (</w:t>
+                            </w:r>
+                            <w:r>
+                              <w:rPr>
+                                <w:rFonts w:asciiTheme="majorHAnsi" w:hAnsiTheme="majorHAnsi" w:cstheme="majorHAnsi"/>
+                                <w:sz w:val="22"/>
+                                <w:szCs w:val="22"/>
+                                <w:lang w:val="en-US"/>
+                              </w:rPr>
+                              <w:t>https://submitaclaim.stateauto.com/</w:t>
+                            </w:r>
+                            <w:r>
+                              <w:rPr>
+                                <w:rFonts w:asciiTheme="majorHAnsi" w:hAnsiTheme="majorHAnsi" w:cstheme="majorHAnsi"/>
+                                <w:sz w:val="22"/>
+                                <w:szCs w:val="22"/>
+                                <w:lang w:val="en-US"/>
+                              </w:rPr>
+                              <w:t>).</w:t>
                             </w:r>
                           </w:p>
                           <w:p>
@@ -969,7 +1231,7 @@
                                 <w:szCs w:val="22"/>
                                 <w:lang w:val="en-US"/>
                               </w:rPr>
-                              <w:t xml:space="preserve">And to </w:t>
+                              <w:t xml:space="preserve">Collaborate with </w:t>
                             </w:r>
                             <w:r>
                               <w:rPr>
@@ -978,7 +1240,7 @@
                                 <w:szCs w:val="22"/>
                                 <w:lang w:val="en-US"/>
                               </w:rPr>
-                              <w:t>C</w:t>
+                              <w:t xml:space="preserve">the </w:t>
                             </w:r>
                             <w:r>
                               <w:rPr>
@@ -987,61 +1249,7 @@
                                 <w:szCs w:val="22"/>
                                 <w:lang w:val="en-US"/>
                               </w:rPr>
-                              <w:t xml:space="preserve">reate </w:t>
-                            </w:r>
-                            <w:r>
-                              <w:rPr>
-                                <w:rFonts w:asciiTheme="majorHAnsi" w:hAnsiTheme="majorHAnsi" w:cstheme="majorHAnsi"/>
-                                <w:sz w:val="22"/>
-                                <w:szCs w:val="22"/>
-                                <w:lang w:val="en-US"/>
-                              </w:rPr>
-                              <w:t xml:space="preserve">python Frameworks </w:t>
-                            </w:r>
-                            <w:r>
-                              <w:rPr>
-                                <w:rFonts w:asciiTheme="majorHAnsi" w:hAnsiTheme="majorHAnsi" w:cstheme="majorHAnsi"/>
-                                <w:sz w:val="22"/>
-                                <w:szCs w:val="22"/>
-                                <w:lang w:val="en-US"/>
-                              </w:rPr>
-                              <w:t>for</w:t>
-                            </w:r>
-                            <w:r>
-                              <w:rPr>
-                                <w:rFonts w:asciiTheme="majorHAnsi" w:hAnsiTheme="majorHAnsi" w:cstheme="majorHAnsi"/>
-                                <w:sz w:val="22"/>
-                                <w:szCs w:val="22"/>
-                                <w:lang w:val="en-US"/>
-                              </w:rPr>
-                              <w:t xml:space="preserve"> Data Pipeline, Automate the Data Warehousing process</w:t>
-                            </w:r>
-                            <w:r>
-                              <w:rPr>
-                                <w:rFonts w:asciiTheme="majorHAnsi" w:hAnsiTheme="majorHAnsi" w:cstheme="majorHAnsi"/>
-                                <w:sz w:val="22"/>
-                                <w:szCs w:val="22"/>
-                                <w:lang w:val="en-US"/>
-                              </w:rPr>
-                              <w:t xml:space="preserve"> and automate the manual jobs</w:t>
-                            </w:r>
-                            <w:r>
-                              <w:rPr>
-                                <w:rFonts w:asciiTheme="majorHAnsi" w:hAnsiTheme="majorHAnsi" w:cstheme="majorHAnsi"/>
-                                <w:sz w:val="22"/>
-                                <w:szCs w:val="22"/>
-                                <w:lang w:val="en-US"/>
-                              </w:rPr>
-                              <w:t>.</w:t>
-                            </w:r>
-                            <w:r>
-                              <w:rPr>
-                                <w:rFonts w:asciiTheme="majorHAnsi" w:hAnsiTheme="majorHAnsi" w:cstheme="majorHAnsi"/>
-                                <w:sz w:val="22"/>
-                                <w:szCs w:val="22"/>
-                                <w:lang w:val="en-US"/>
-                              </w:rPr>
-                              <w:t xml:space="preserve"> i.e., Reconciliation Process between different Data Sources</w:t>
+                              <w:t>Client to get the requirements and to create a proper plan for the process build.</w:t>
                             </w:r>
                           </w:p>
                           <w:p>
@@ -1066,52 +1274,7 @@
                                 <w:szCs w:val="22"/>
                                 <w:lang w:val="en-US"/>
                               </w:rPr>
-                              <w:t xml:space="preserve">Develop project concepts </w:t>
-                            </w:r>
-                            <w:r>
-                              <w:rPr>
-                                <w:rFonts w:asciiTheme="majorHAnsi" w:hAnsiTheme="majorHAnsi" w:cstheme="majorHAnsi"/>
-                                <w:sz w:val="22"/>
-                                <w:szCs w:val="22"/>
-                                <w:lang w:val="en-US"/>
-                              </w:rPr>
-                              <w:t xml:space="preserve">and </w:t>
-                            </w:r>
-                            <w:r>
-                              <w:rPr>
-                                <w:rFonts w:asciiTheme="majorHAnsi" w:hAnsiTheme="majorHAnsi" w:cstheme="majorHAnsi"/>
-                                <w:sz w:val="22"/>
-                                <w:szCs w:val="22"/>
-                                <w:lang w:val="en-US"/>
-                              </w:rPr>
-                              <w:t>maintain optimal workflow.</w:t>
-                            </w:r>
-                            <w:r>
-                              <w:rPr>
-                                <w:rFonts w:asciiTheme="majorHAnsi" w:hAnsiTheme="majorHAnsi" w:cstheme="majorHAnsi"/>
-                                <w:sz w:val="22"/>
-                                <w:szCs w:val="22"/>
-                                <w:lang w:val="en-US"/>
-                              </w:rPr>
-                              <w:t xml:space="preserve"> Maintained the CI/CD </w:t>
-                            </w:r>
-                            <w:r>
-                              <w:rPr>
-                                <w:rFonts w:asciiTheme="majorHAnsi" w:hAnsiTheme="majorHAnsi" w:cstheme="majorHAnsi"/>
-                                <w:sz w:val="22"/>
-                                <w:szCs w:val="22"/>
-                                <w:lang w:val="en-US"/>
-                              </w:rPr>
-                              <w:t>pipeline</w:t>
-                            </w:r>
-                            <w:r>
-                              <w:rPr>
-                                <w:rFonts w:asciiTheme="majorHAnsi" w:hAnsiTheme="majorHAnsi" w:cstheme="majorHAnsi"/>
-                                <w:sz w:val="22"/>
-                                <w:szCs w:val="22"/>
-                                <w:lang w:val="en-US"/>
-                              </w:rPr>
-                              <w:t xml:space="preserve"> for the project.</w:t>
+                              <w:t>Create or Enhance Lambda functions and Services, Frontend Pages.</w:t>
                             </w:r>
                           </w:p>
                           <w:p>
@@ -1136,7 +1299,122 @@
                                 <w:szCs w:val="22"/>
                                 <w:lang w:val="en-US"/>
                               </w:rPr>
-                              <w:t>Carry out quality assurance tests to discover errors and optimize usability.</w:t>
+                              <w:t xml:space="preserve">Carry out quality assurance tests </w:t>
+                            </w:r>
+                            <w:r>
+                              <w:rPr>
+                                <w:rFonts w:asciiTheme="majorHAnsi" w:hAnsiTheme="majorHAnsi" w:cstheme="majorHAnsi"/>
+                                <w:sz w:val="22"/>
+                                <w:szCs w:val="22"/>
+                                <w:lang w:val="en-US"/>
+                              </w:rPr>
+                              <w:t>for the Developed Product</w:t>
+                            </w:r>
+                            <w:r>
+                              <w:rPr>
+                                <w:rFonts w:asciiTheme="majorHAnsi" w:hAnsiTheme="majorHAnsi" w:cstheme="majorHAnsi"/>
+                                <w:sz w:val="22"/>
+                                <w:szCs w:val="22"/>
+                                <w:lang w:val="en-US"/>
+                              </w:rPr>
+                              <w:t>.</w:t>
+                            </w:r>
+                          </w:p>
+                          <w:p>
+                            <w:pPr>
+                              <w:pStyle w:val="NoSpacing"/>
+                              <w:jc w:val="both"/>
+                              <w:rPr>
+                                <w:rFonts w:asciiTheme="majorHAnsi" w:hAnsiTheme="majorHAnsi" w:cstheme="majorHAnsi"/>
+                                <w:sz w:val="22"/>
+                                <w:szCs w:val="22"/>
+                                <w:lang w:val="en-US"/>
+                              </w:rPr>
+                            </w:pPr>
+                          </w:p>
+                          <w:p>
+                            <w:pPr>
+                              <w:pStyle w:val="NoSpacing"/>
+                              <w:spacing w:line="360" w:lineRule="auto"/>
+                              <w:jc w:val="both"/>
+                              <w:rPr>
+                                <w:rFonts w:asciiTheme="majorHAnsi" w:eastAsiaTheme="minorHAnsi" w:hAnsiTheme="majorHAnsi" w:cstheme="majorHAnsi"/>
+                                <w:b/>
+                                <w:bCs/>
+                                <w:sz w:val="24"/>
+                                <w:szCs w:val="24"/>
+                              </w:rPr>
+                            </w:pPr>
+                            <w:r>
+                              <w:rPr>
+                                <w:rFonts w:asciiTheme="majorHAnsi" w:eastAsiaTheme="minorHAnsi" w:hAnsiTheme="majorHAnsi" w:cstheme="majorHAnsi"/>
+                                <w:b/>
+                                <w:bCs/>
+                                <w:sz w:val="24"/>
+                                <w:szCs w:val="24"/>
+                              </w:rPr>
+                              <w:t>Technology Stack:</w:t>
+                            </w:r>
+                          </w:p>
+                          <w:p>
+                            <w:pPr>
+                              <w:pStyle w:val="NoSpacing"/>
+                              <w:numPr>
+                                <w:ilvl w:val="0"/>
+                                <w:numId w:val="15"/>
+                              </w:numPr>
+                              <w:jc w:val="both"/>
+                              <w:rPr>
+                                <w:rFonts w:asciiTheme="majorHAnsi" w:hAnsiTheme="majorHAnsi" w:cstheme="majorHAnsi"/>
+                                <w:sz w:val="22"/>
+                                <w:szCs w:val="22"/>
+                                <w:lang w:val="en-US"/>
+                              </w:rPr>
+                            </w:pPr>
+                            <w:r>
+                              <w:rPr>
+                                <w:rFonts w:asciiTheme="majorHAnsi" w:hAnsiTheme="majorHAnsi" w:cstheme="majorHAnsi"/>
+                                <w:sz w:val="22"/>
+                                <w:szCs w:val="22"/>
+                                <w:lang w:val="en-US"/>
+                              </w:rPr>
+                              <w:t>Python, AWS</w:t>
+                            </w:r>
+                            <w:r>
+                              <w:rPr>
+                                <w:rFonts w:asciiTheme="majorHAnsi" w:hAnsiTheme="majorHAnsi" w:cstheme="majorHAnsi"/>
+                                <w:sz w:val="22"/>
+                                <w:szCs w:val="22"/>
+                                <w:lang w:val="en-US"/>
+                              </w:rPr>
+                              <w:t xml:space="preserve"> -</w:t>
+                            </w:r>
+                            <w:r>
+                              <w:rPr>
+                                <w:rFonts w:asciiTheme="majorHAnsi" w:hAnsiTheme="majorHAnsi" w:cstheme="majorHAnsi"/>
+                                <w:sz w:val="22"/>
+                                <w:szCs w:val="22"/>
+                                <w:lang w:val="en-US"/>
+                              </w:rPr>
+                              <w:t xml:space="preserve"> Lambda, SAM, API, Dynamo DB</w:t>
+                            </w:r>
+                            <w:r>
+                              <w:rPr>
+                                <w:rFonts w:asciiTheme="majorHAnsi" w:hAnsiTheme="majorHAnsi" w:cstheme="majorHAnsi"/>
+                                <w:sz w:val="22"/>
+                                <w:szCs w:val="22"/>
+                                <w:lang w:val="en-US"/>
+                              </w:rPr>
+                              <w:t>, etc.</w:t>
+                            </w:r>
+                            <w:r>
+                              <w:rPr>
+                                <w:rFonts w:asciiTheme="majorHAnsi" w:hAnsiTheme="majorHAnsi" w:cstheme="majorHAnsi"/>
+                                <w:sz w:val="22"/>
+                                <w:szCs w:val="22"/>
+                                <w:lang w:val="en-US"/>
+                              </w:rPr>
+                              <w:t>, Typescript, React</w:t>
                             </w:r>
                           </w:p>
                         </w:txbxContent>
@@ -1198,7 +1476,7 @@
                                     </pic:cNvPicPr>
                                   </pic:nvPicPr>
                                   <pic:blipFill>
-                                    <a:blip r:embed="rId8">
+                                    <a:blip r:embed="rId10">
                                       <a:extLst>
                                         <a:ext uri="{28A0092B-C50C-407E-A947-70E740481C1C}">
                                           <a14:useLocalDpi xmlns:a14="http://schemas.microsoft.com/office/drawing/2010/main" val="0"/>
@@ -1261,147 +1539,7 @@
                           <w:rFonts w:asciiTheme="majorHAnsi" w:hAnsiTheme="majorHAnsi" w:cstheme="majorHAnsi"/>
                           <w:lang w:val="en-US"/>
                         </w:rPr>
-                        <w:t>Data</w:t>
-                      </w:r>
-                      <w:r>
-                        <w:rPr>
-                          <w:rFonts w:asciiTheme="majorHAnsi" w:hAnsiTheme="majorHAnsi" w:cstheme="majorHAnsi"/>
-                          <w:lang w:val="en-US"/>
-                        </w:rPr>
-                        <w:t xml:space="preserve"> Engineer</w:t>
-                      </w:r>
-                      <w:r>
-                        <w:rPr>
-                          <w:rFonts w:asciiTheme="majorHAnsi" w:hAnsiTheme="majorHAnsi" w:cstheme="majorHAnsi"/>
-                          <w:lang w:val="en-US"/>
-                        </w:rPr>
-                        <w:t>,</w:t>
-                      </w:r>
-                      <w:r>
-                        <w:rPr>
-                          <w:rFonts w:asciiTheme="majorHAnsi" w:hAnsiTheme="majorHAnsi" w:cstheme="majorHAnsi"/>
-                          <w:lang w:val="en-US"/>
-                        </w:rPr>
-                        <w:t xml:space="preserve"> specializing in Framework development and </w:t>
-                      </w:r>
-                      <w:r>
-                        <w:rPr>
-                          <w:rFonts w:asciiTheme="majorHAnsi" w:hAnsiTheme="majorHAnsi" w:cstheme="majorHAnsi"/>
-                          <w:lang w:val="en-US"/>
-                        </w:rPr>
-                        <w:t>Cloud technologies</w:t>
-                      </w:r>
-                      <w:r>
-                        <w:rPr>
-                          <w:rFonts w:asciiTheme="majorHAnsi" w:hAnsiTheme="majorHAnsi" w:cstheme="majorHAnsi"/>
-                          <w:lang w:val="en-US"/>
-                        </w:rPr>
-                        <w:t xml:space="preserve"> with 3+ years of experience. </w:t>
-                      </w:r>
-                      <w:r>
-                        <w:rPr>
-                          <w:rFonts w:asciiTheme="majorHAnsi" w:hAnsiTheme="majorHAnsi" w:cstheme="majorHAnsi"/>
-                          <w:lang w:val="en-US"/>
-                        </w:rPr>
-                        <w:t xml:space="preserve">And </w:t>
-                      </w:r>
-                      <w:r>
-                        <w:rPr>
-                          <w:rFonts w:asciiTheme="majorHAnsi" w:hAnsiTheme="majorHAnsi" w:cstheme="majorHAnsi"/>
-                          <w:lang w:val="en-US"/>
-                        </w:rPr>
-                        <w:t xml:space="preserve">Experienced with all stages of the development cycle of Data </w:t>
-                      </w:r>
-                      <w:r>
-                        <w:rPr>
-                          <w:rFonts w:asciiTheme="majorHAnsi" w:hAnsiTheme="majorHAnsi" w:cstheme="majorHAnsi"/>
-                          <w:lang w:val="en-US"/>
-                        </w:rPr>
-                        <w:t>Analytics</w:t>
-                      </w:r>
-                      <w:r>
-                        <w:rPr>
-                          <w:rFonts w:asciiTheme="majorHAnsi" w:hAnsiTheme="majorHAnsi" w:cstheme="majorHAnsi"/>
-                          <w:lang w:val="en-US"/>
-                        </w:rPr>
-                        <w:t xml:space="preserve"> and </w:t>
-                      </w:r>
-                      <w:r>
-                        <w:rPr>
-                          <w:rFonts w:asciiTheme="majorHAnsi" w:hAnsiTheme="majorHAnsi" w:cstheme="majorHAnsi"/>
-                          <w:lang w:val="en-US"/>
-                        </w:rPr>
-                        <w:t xml:space="preserve">Cloud </w:t>
-                      </w:r>
-                      <w:r>
-                        <w:rPr>
-                          <w:rFonts w:asciiTheme="majorHAnsi" w:hAnsiTheme="majorHAnsi" w:cstheme="majorHAnsi"/>
-                          <w:lang w:val="en-US"/>
-                        </w:rPr>
-                        <w:t>Migration Projects. Well-versed in numerous programming languages including Python, Go and Strong knowledge in SQL</w:t>
-                      </w:r>
-                      <w:r>
-                        <w:rPr>
-                          <w:rFonts w:asciiTheme="majorHAnsi" w:hAnsiTheme="majorHAnsi" w:cstheme="majorHAnsi"/>
-                          <w:lang w:val="en-US"/>
-                        </w:rPr>
-                        <w:t xml:space="preserve">, </w:t>
-                      </w:r>
-                      <w:r>
-                        <w:rPr>
-                          <w:rFonts w:asciiTheme="majorHAnsi" w:hAnsiTheme="majorHAnsi" w:cstheme="majorHAnsi"/>
-                          <w:lang w:val="en-US"/>
-                        </w:rPr>
-                        <w:t>Relational Databases</w:t>
-                      </w:r>
-                      <w:r>
-                        <w:rPr>
-                          <w:rFonts w:asciiTheme="majorHAnsi" w:hAnsiTheme="majorHAnsi" w:cstheme="majorHAnsi"/>
-                          <w:lang w:val="en-US"/>
-                        </w:rPr>
-                        <w:t xml:space="preserve">, AWS, Docker, CI/CD, Databricks, Spark, Scala, Apache Airflow, Kafka </w:t>
-                      </w:r>
-                      <w:r>
-                        <w:rPr>
-                          <w:rFonts w:asciiTheme="majorHAnsi" w:hAnsiTheme="majorHAnsi" w:cstheme="majorHAnsi"/>
-                          <w:lang w:val="en-US"/>
-                        </w:rPr>
-                        <w:t>etc.</w:t>
-                      </w:r>
-                      <w:r>
-                        <w:rPr>
-                          <w:rFonts w:asciiTheme="majorHAnsi" w:hAnsiTheme="majorHAnsi" w:cstheme="majorHAnsi"/>
-                          <w:lang w:val="en-US"/>
-                        </w:rPr>
-                        <w:t>,</w:t>
-                      </w:r>
-                      <w:r>
-                        <w:rPr>
-                          <w:rFonts w:asciiTheme="majorHAnsi" w:hAnsiTheme="majorHAnsi" w:cstheme="majorHAnsi"/>
-                          <w:lang w:val="en-US"/>
-                        </w:rPr>
-                        <w:t xml:space="preserve"> Strong background in project management, Agile, and customer relations. I have</w:t>
-                      </w:r>
-                      <w:r>
-                        <w:rPr>
-                          <w:rFonts w:asciiTheme="majorHAnsi" w:hAnsiTheme="majorHAnsi" w:cstheme="majorHAnsi"/>
-                          <w:lang w:val="en-US"/>
-                        </w:rPr>
-                        <w:t xml:space="preserve"> a</w:t>
-                      </w:r>
-                      <w:r>
-                        <w:rPr>
-                          <w:rFonts w:asciiTheme="majorHAnsi" w:hAnsiTheme="majorHAnsi" w:cstheme="majorHAnsi"/>
-                          <w:lang w:val="en-US"/>
-                        </w:rPr>
-                        <w:t xml:space="preserve"> better academic background with good analytical skills during my training</w:t>
-                      </w:r>
-                      <w:r>
-                        <w:rPr>
-                          <w:rFonts w:asciiTheme="majorHAnsi" w:hAnsiTheme="majorHAnsi" w:cstheme="majorHAnsi"/>
-                          <w:lang w:val="en-US"/>
-                        </w:rPr>
-                        <w:t>.</w:t>
+                        <w:t>Parvathirajan is a Software Developer, specializing in Framework development and Cloud technologies with 4+ years of experience. Experienced with all stages of the development cycle of Data Analytics and Cloud Migration Projects. Well-versed in numerous programming languages including Python, Go, and Strong knowledge in SQL, Relational Databases, AWS, Docker, CI/CD, Databricks, Spark, Scala, Apache Airflow, Kafka, etc., Strong background in project management, Agile, and customer relations.</w:t>
                       </w:r>
                     </w:p>
                     <w:p>
@@ -1449,7 +1587,7 @@
                                     </pic:cNvPicPr>
                                   </pic:nvPicPr>
                                   <pic:blipFill>
-                                    <a:blip r:embed="rId9">
+                                    <a:blip r:embed="rId11">
                                       <a:extLst>
                                         <a:ext uri="{28A0092B-C50C-407E-A947-70E740481C1C}">
                                           <a14:useLocalDpi xmlns:a14="http://schemas.microsoft.com/office/drawing/2010/main" val="0"/>
@@ -1501,10 +1639,13 @@
                     </w:p>
                     <w:p>
                       <w:pPr>
+                        <w:spacing w:line="480" w:lineRule="auto"/>
                         <w:jc w:val="both"/>
                         <w:rPr>
-                          <w:rFonts w:asciiTheme="majorHAnsi" w:hAnsiTheme="majorHAnsi" w:cstheme="majorHAnsi"/>
-                          <w:lang w:val="en-US"/>
+                          <w:rFonts w:asciiTheme="majorHAnsi" w:eastAsiaTheme="minorEastAsia" w:hAnsiTheme="majorHAnsi" w:cstheme="majorHAnsi"/>
+                          <w:b/>
+                          <w:sz w:val="28"/>
+                          <w:szCs w:val="28"/>
                         </w:rPr>
                       </w:pPr>
                       <w:r>
@@ -1512,13 +1653,41 @@
                           <w:rFonts w:asciiTheme="majorHAnsi" w:hAnsiTheme="majorHAnsi" w:cstheme="majorHAnsi"/>
                           <w:b/>
                           <w:bCs/>
-                          <w:lang w:val="en-US"/>
-                        </w:rPr>
-                        <w:t>Bachelor of Technology, Information Technology.</w:t>
-                      </w:r>
-                      <w:r>
-                        <w:rPr>
-                          <w:rFonts w:asciiTheme="majorHAnsi" w:hAnsiTheme="majorHAnsi" w:cstheme="majorHAnsi"/>
+                          <w:sz w:val="24"/>
+                          <w:szCs w:val="24"/>
+                          <w:lang w:val="en-US"/>
+                        </w:rPr>
+                        <w:t>B</w:t>
+                      </w:r>
+                      <w:r>
+                        <w:rPr>
+                          <w:rFonts w:asciiTheme="majorHAnsi" w:hAnsiTheme="majorHAnsi" w:cstheme="majorHAnsi"/>
+                          <w:b/>
+                          <w:bCs/>
+                          <w:sz w:val="24"/>
+                          <w:szCs w:val="24"/>
+                          <w:lang w:val="en-US"/>
+                        </w:rPr>
+                        <w:t>.Tech.</w:t>
+                      </w:r>
+                      <w:r>
+                        <w:rPr>
+                          <w:rFonts w:asciiTheme="majorHAnsi" w:hAnsiTheme="majorHAnsi" w:cstheme="majorHAnsi"/>
+                          <w:b/>
+                          <w:bCs/>
+                          <w:sz w:val="24"/>
+                          <w:szCs w:val="24"/>
+                          <w:lang w:val="en-US"/>
+                        </w:rPr>
+                        <w:t>, Information Technology</w:t>
+                      </w:r>
+                      <w:r>
+                        <w:rPr>
+                          <w:rFonts w:asciiTheme="majorHAnsi" w:hAnsiTheme="majorHAnsi" w:cstheme="majorHAnsi"/>
+                          <w:b/>
+                          <w:bCs/>
+                          <w:sz w:val="24"/>
+                          <w:szCs w:val="24"/>
                           <w:lang w:val="en-US"/>
                         </w:rPr>
                         <w:tab/>
@@ -1526,9 +1695,44 @@
                       <w:r>
                         <w:rPr>
                           <w:rFonts w:asciiTheme="majorHAnsi" w:hAnsiTheme="majorHAnsi" w:cstheme="majorHAnsi"/>
+                          <w:b/>
+                          <w:bCs/>
+                          <w:sz w:val="24"/>
+                          <w:szCs w:val="24"/>
                           <w:lang w:val="en-US"/>
                         </w:rPr>
                         <w:tab/>
+                      </w:r>
+                      <w:r>
+                        <w:rPr>
+                          <w:rFonts w:asciiTheme="majorHAnsi" w:hAnsiTheme="majorHAnsi" w:cstheme="majorHAnsi"/>
+                          <w:b/>
+                          <w:bCs/>
+                          <w:sz w:val="24"/>
+                          <w:szCs w:val="24"/>
+                          <w:lang w:val="en-US"/>
+                        </w:rPr>
+                        <w:tab/>
+                      </w:r>
+                      <w:r>
+                        <w:rPr>
+                          <w:rFonts w:asciiTheme="majorHAnsi" w:hAnsiTheme="majorHAnsi" w:cstheme="majorHAnsi"/>
+                          <w:b/>
+                          <w:bCs/>
+                          <w:sz w:val="24"/>
+                          <w:szCs w:val="24"/>
+                          <w:lang w:val="en-US"/>
+                        </w:rPr>
+                        <w:tab/>
+                        <w:t xml:space="preserve">        </w:t>
+                      </w:r>
+                      <w:r>
+                        <w:rPr>
+                          <w:rFonts w:asciiTheme="majorHAnsi" w:eastAsiaTheme="minorEastAsia" w:hAnsiTheme="majorHAnsi" w:cstheme="majorHAnsi"/>
+                          <w:b/>
+                          <w:sz w:val="28"/>
+                          <w:szCs w:val="28"/>
+                        </w:rPr>
                         <w:t>2013-2017</w:t>
                       </w:r>
                     </w:p>
@@ -1537,15 +1741,101 @@
                         <w:jc w:val="both"/>
                         <w:rPr>
                           <w:rFonts w:asciiTheme="majorHAnsi" w:hAnsiTheme="majorHAnsi" w:cstheme="majorHAnsi"/>
-                          <w:lang w:val="en-US"/>
+                          <w:b/>
+                          <w:bCs/>
+                          <w:sz w:val="24"/>
+                          <w:szCs w:val="24"/>
                         </w:rPr>
                       </w:pPr>
                       <w:r>
                         <w:rPr>
                           <w:rFonts w:asciiTheme="majorHAnsi" w:hAnsiTheme="majorHAnsi" w:cstheme="majorHAnsi"/>
-                          <w:lang w:val="en-US"/>
-                        </w:rPr>
-                        <w:t xml:space="preserve">AIHT affiliated to Anna University, </w:t>
+                          <w:b/>
+                          <w:bCs/>
+                          <w:sz w:val="24"/>
+                          <w:szCs w:val="24"/>
+                        </w:rPr>
+                        <w:t>Brief Journey</w:t>
+                      </w:r>
+                      <w:r>
+                        <w:rPr>
+                          <w:rFonts w:asciiTheme="majorHAnsi" w:hAnsiTheme="majorHAnsi" w:cstheme="majorHAnsi"/>
+                          <w:b/>
+                          <w:bCs/>
+                          <w:sz w:val="24"/>
+                          <w:szCs w:val="24"/>
+                        </w:rPr>
+                        <w:t>:</w:t>
+                      </w:r>
+                    </w:p>
+                    <w:p>
+                      <w:pPr>
+                        <w:pStyle w:val="ListParagraph"/>
+                        <w:numPr>
+                          <w:ilvl w:val="0"/>
+                          <w:numId w:val="17"/>
+                        </w:numPr>
+                        <w:jc w:val="both"/>
+                        <w:rPr>
+                          <w:rFonts w:asciiTheme="majorHAnsi" w:hAnsiTheme="majorHAnsi" w:cstheme="majorHAnsi"/>
+                          <w:lang w:val="en-US"/>
+                        </w:rPr>
+                      </w:pPr>
+                      <w:r>
+                        <w:rPr>
+                          <w:rFonts w:asciiTheme="majorHAnsi" w:hAnsiTheme="majorHAnsi" w:cstheme="majorHAnsi"/>
+                          <w:lang w:val="en-US"/>
+                        </w:rPr>
+                        <w:t xml:space="preserve">Worked on the Mini Project which we named Smart Crawler. </w:t>
+                      </w:r>
+                    </w:p>
+                    <w:p>
+                      <w:pPr>
+                        <w:pStyle w:val="ListParagraph"/>
+                        <w:numPr>
+                          <w:ilvl w:val="0"/>
+                          <w:numId w:val="17"/>
+                        </w:numPr>
+                        <w:jc w:val="both"/>
+                        <w:rPr>
+                          <w:rFonts w:asciiTheme="majorHAnsi" w:hAnsiTheme="majorHAnsi" w:cstheme="majorHAnsi"/>
+                          <w:lang w:val="en-US"/>
+                        </w:rPr>
+                      </w:pPr>
+                      <w:r>
+                        <w:rPr>
+                          <w:rFonts w:asciiTheme="majorHAnsi" w:hAnsiTheme="majorHAnsi" w:cstheme="majorHAnsi"/>
+                          <w:lang w:val="en-US"/>
+                        </w:rPr>
+                        <w:t xml:space="preserve">The Project was fully related to the SEO with Java and </w:t>
+                      </w:r>
+                      <w:r>
+                        <w:rPr>
+                          <w:rFonts w:asciiTheme="majorHAnsi" w:hAnsiTheme="majorHAnsi" w:cstheme="majorHAnsi"/>
+                          <w:lang w:val="en-US"/>
+                        </w:rPr>
+                        <w:t xml:space="preserve">it </w:t>
+                      </w:r>
+                      <w:r>
+                        <w:rPr>
+                          <w:rFonts w:asciiTheme="majorHAnsi" w:hAnsiTheme="majorHAnsi" w:cstheme="majorHAnsi"/>
+                          <w:lang w:val="en-US"/>
+                        </w:rPr>
+                        <w:t>has been done with Eclipse IDE.</w:t>
+                      </w:r>
+                      <w:r>
+                        <w:rPr>
+                          <w:rFonts w:asciiTheme="majorHAnsi" w:hAnsiTheme="majorHAnsi" w:cstheme="majorHAnsi"/>
+                          <w:lang w:val="en-US"/>
+                        </w:rPr>
+                        <w:t xml:space="preserve"> </w:t>
+                      </w:r>
+                      <w:r>
+                        <w:rPr>
+                          <w:rFonts w:asciiTheme="majorHAnsi" w:hAnsiTheme="majorHAnsi" w:cstheme="majorHAnsi"/>
+                          <w:lang w:val="en-US"/>
+                        </w:rPr>
+                        <w:t>The main Moto of the project is to optimize the time consumption of Data retrieval, from multiple web pages with some basic concepts, which was related to the Beta version of Google Web Crawler.</w:t>
                       </w:r>
                     </w:p>
                     <w:p>
@@ -1553,22 +1843,8 @@
                         <w:jc w:val="both"/>
                         <w:rPr>
                           <w:rFonts w:asciiTheme="majorHAnsi" w:hAnsiTheme="majorHAnsi" w:cstheme="majorHAnsi"/>
-                          <w:lang w:val="en-US"/>
-                        </w:rPr>
-                      </w:pPr>
-                      <w:r>
-                        <w:rPr>
-                          <w:rFonts w:asciiTheme="majorHAnsi" w:hAnsiTheme="majorHAnsi" w:cstheme="majorHAnsi"/>
-                          <w:lang w:val="en-US"/>
-                        </w:rPr>
-                        <w:t>Chennai.</w:t>
-                      </w:r>
-                    </w:p>
-                    <w:p>
-                      <w:pPr>
-                        <w:jc w:val="both"/>
-                        <w:rPr>
-                          <w:rFonts w:asciiTheme="majorHAnsi" w:hAnsiTheme="majorHAnsi" w:cstheme="majorHAnsi"/>
+                          <w:sz w:val="24"/>
+                          <w:szCs w:val="24"/>
                           <w:lang w:val="en-US"/>
                         </w:rPr>
                       </w:pPr>
@@ -1577,6 +1853,8 @@
                           <w:rFonts w:asciiTheme="majorHAnsi" w:hAnsiTheme="majorHAnsi" w:cstheme="majorHAnsi"/>
                           <w:b/>
                           <w:bCs/>
+                          <w:sz w:val="24"/>
+                          <w:szCs w:val="24"/>
                           <w:lang w:val="en-US"/>
                         </w:rPr>
                         <w:t>CGPA:</w:t>
@@ -1584,21 +1862,12 @@
                       <w:r>
                         <w:rPr>
                           <w:rFonts w:asciiTheme="majorHAnsi" w:hAnsiTheme="majorHAnsi" w:cstheme="majorHAnsi"/>
+                          <w:sz w:val="24"/>
+                          <w:szCs w:val="24"/>
                           <w:lang w:val="en-US"/>
                         </w:rPr>
                         <w:t xml:space="preserve"> 7.5</w:t>
                       </w:r>
-                    </w:p>
-                    <w:p>
-                      <w:pPr>
-                        <w:jc w:val="both"/>
-                        <w:rPr>
-                          <w:rFonts w:asciiTheme="majorHAnsi" w:hAnsiTheme="majorHAnsi" w:cstheme="majorHAnsi"/>
-                          <w:sz w:val="4"/>
-                          <w:szCs w:val="4"/>
-                          <w:lang w:val="en-US"/>
-                        </w:rPr>
-                      </w:pPr>
                     </w:p>
                     <w:p>
                       <w:pPr>
@@ -1634,7 +1903,7 @@
                                     </pic:cNvPicPr>
                                   </pic:nvPicPr>
                                   <pic:blipFill>
-                                    <a:blip r:embed="rId10">
+                                    <a:blip r:embed="rId12">
                                       <a:extLst>
                                         <a:ext uri="{28A0092B-C50C-407E-A947-70E740481C1C}">
                                           <a14:useLocalDpi xmlns:a14="http://schemas.microsoft.com/office/drawing/2010/main" val="0"/>
@@ -1697,49 +1966,81 @@
                       </w:pPr>
                       <w:r>
                         <w:rPr>
-                          <w:rFonts w:asciiTheme="majorHAnsi" w:hAnsiTheme="majorHAnsi" w:cstheme="majorHAnsi"/>
+                          <w:rFonts w:asciiTheme="majorHAnsi" w:eastAsia="Times New Roman" w:hAnsiTheme="majorHAnsi" w:cstheme="majorHAnsi"/>
                           <w:b/>
+                          <w:sz w:val="28"/>
+                          <w:szCs w:val="28"/>
+                          <w:lang w:val="en-US" w:eastAsia="ar-SA"/>
+                        </w:rPr>
+                        <w:t xml:space="preserve">Deloitte </w:t>
+                      </w:r>
+                      <w:r>
+                        <w:rPr>
+                          <w:rFonts w:asciiTheme="majorHAnsi" w:eastAsia="Times New Roman" w:hAnsiTheme="majorHAnsi" w:cstheme="majorHAnsi"/>
+                          <w:b/>
+                          <w:sz w:val="28"/>
+                          <w:szCs w:val="28"/>
+                          <w:lang w:val="en-US" w:eastAsia="ar-SA"/>
+                        </w:rPr>
+                        <w:t xml:space="preserve">Shared Services </w:t>
+                      </w:r>
+                      <w:r>
+                        <w:rPr>
+                          <w:rFonts w:asciiTheme="majorHAnsi" w:eastAsia="Times New Roman" w:hAnsiTheme="majorHAnsi" w:cstheme="majorHAnsi"/>
+                          <w:b/>
+                          <w:sz w:val="28"/>
+                          <w:szCs w:val="28"/>
+                          <w:lang w:val="en-US" w:eastAsia="ar-SA"/>
+                        </w:rPr>
+                        <w:t>India</w:t>
+                      </w:r>
+                      <w:r>
+                        <w:rPr>
+                          <w:rFonts w:asciiTheme="majorHAnsi" w:eastAsia="Times New Roman" w:hAnsiTheme="majorHAnsi" w:cstheme="majorHAnsi"/>
+                          <w:b/>
+                          <w:sz w:val="28"/>
+                          <w:szCs w:val="28"/>
+                          <w:lang w:val="en-US" w:eastAsia="ar-SA"/>
+                        </w:rPr>
+                        <w:t xml:space="preserve"> LLP.</w:t>
+                      </w:r>
+                      <w:r>
+                        <w:rPr>
+                          <w:rFonts w:asciiTheme="majorHAnsi" w:eastAsia="Times New Roman" w:hAnsiTheme="majorHAnsi" w:cstheme="majorHAnsi"/>
+                          <w:b/>
+                          <w:sz w:val="28"/>
+                          <w:szCs w:val="28"/>
+                          <w:lang w:val="en-US" w:eastAsia="ar-SA"/>
+                        </w:rPr>
+                        <w:tab/>
+                      </w:r>
+                      <w:r>
+                        <w:rPr>
+                          <w:rFonts w:asciiTheme="majorHAnsi" w:hAnsiTheme="majorHAnsi" w:cstheme="majorHAnsi"/>
                           <w:sz w:val="22"/>
                           <w:szCs w:val="22"/>
                           <w:lang w:val="en-US"/>
                         </w:rPr>
-                        <w:t>Software Engineer</w:t>
-                      </w:r>
-                      <w:r>
-                        <w:rPr>
-                          <w:rFonts w:asciiTheme="majorHAnsi" w:hAnsiTheme="majorHAnsi" w:cstheme="majorHAnsi"/>
-                          <w:sz w:val="22"/>
-                          <w:szCs w:val="22"/>
-                          <w:lang w:val="en-US"/>
-                        </w:rPr>
-                        <w:t xml:space="preserve"> </w:t>
-                      </w:r>
-                      <w:r>
-                        <w:rPr>
-                          <w:rFonts w:asciiTheme="majorHAnsi" w:hAnsiTheme="majorHAnsi" w:cstheme="majorHAnsi"/>
-                          <w:sz w:val="22"/>
-                          <w:szCs w:val="22"/>
-                          <w:lang w:val="en-US"/>
-                        </w:rPr>
-                        <w:t>–</w:t>
-                      </w:r>
-                      <w:r>
-                        <w:rPr>
-                          <w:rFonts w:asciiTheme="majorHAnsi" w:hAnsiTheme="majorHAnsi" w:cstheme="majorHAnsi"/>
-                          <w:sz w:val="22"/>
-                          <w:szCs w:val="22"/>
-                          <w:lang w:val="en-US"/>
-                        </w:rPr>
-                        <w:t xml:space="preserve"> </w:t>
-                      </w:r>
-                      <w:r>
-                        <w:rPr>
-                          <w:rFonts w:asciiTheme="majorHAnsi" w:hAnsiTheme="majorHAnsi" w:cstheme="majorHAnsi"/>
-                          <w:sz w:val="22"/>
-                          <w:szCs w:val="22"/>
-                          <w:lang w:val="en-US"/>
-                        </w:rPr>
-                        <w:t>Current Role</w:t>
+                        <w:tab/>
+                        <w:t xml:space="preserve">       </w:t>
+                      </w:r>
+                      <w:r>
+                        <w:rPr>
+                          <w:rFonts w:asciiTheme="majorHAnsi" w:hAnsiTheme="majorHAnsi" w:cstheme="majorHAnsi"/>
+                          <w:b/>
+                          <w:sz w:val="28"/>
+                          <w:szCs w:val="28"/>
+                        </w:rPr>
+                        <w:t>02/2021</w:t>
+                      </w:r>
+                      <w:r>
+                        <w:rPr>
+                          <w:rFonts w:asciiTheme="majorHAnsi" w:hAnsiTheme="majorHAnsi" w:cstheme="majorHAnsi"/>
+                          <w:b/>
+                          <w:sz w:val="28"/>
+                          <w:szCs w:val="28"/>
+                        </w:rPr>
+                        <w:t xml:space="preserve"> - Present</w:t>
                       </w:r>
                     </w:p>
                     <w:p>
@@ -1758,6 +2059,30 @@
                     <w:p>
                       <w:pPr>
                         <w:pStyle w:val="NoSpacing"/>
+                        <w:spacing w:line="360" w:lineRule="auto"/>
+                        <w:jc w:val="both"/>
+                        <w:rPr>
+                          <w:rFonts w:asciiTheme="majorHAnsi" w:eastAsiaTheme="minorHAnsi" w:hAnsiTheme="majorHAnsi" w:cstheme="majorHAnsi"/>
+                          <w:b/>
+                          <w:bCs/>
+                          <w:sz w:val="26"/>
+                          <w:szCs w:val="26"/>
+                        </w:rPr>
+                      </w:pPr>
+                      <w:r>
+                        <w:rPr>
+                          <w:rFonts w:asciiTheme="majorHAnsi" w:eastAsiaTheme="minorHAnsi" w:hAnsiTheme="majorHAnsi" w:cstheme="majorHAnsi"/>
+                          <w:b/>
+                          <w:bCs/>
+                          <w:sz w:val="26"/>
+                          <w:szCs w:val="26"/>
+                        </w:rPr>
+                        <w:t>Contractor/Software Developer</w:t>
+                      </w:r>
+                    </w:p>
+                    <w:p>
+                      <w:pPr>
+                        <w:pStyle w:val="NoSpacing"/>
                         <w:jc w:val="both"/>
                         <w:rPr>
                           <w:rFonts w:asciiTheme="majorHAnsi" w:hAnsiTheme="majorHAnsi" w:cstheme="majorHAnsi"/>
@@ -1766,16 +2091,46 @@
                           <w:lang w:val="en-US"/>
                         </w:rPr>
                       </w:pPr>
-                      <w:r>
-                        <w:rPr>
-                          <w:rFonts w:asciiTheme="majorHAnsi" w:hAnsiTheme="majorHAnsi" w:cstheme="majorHAnsi"/>
+                    </w:p>
+                    <w:p>
+                      <w:pPr>
+                        <w:pStyle w:val="NoSpacing"/>
+                        <w:spacing w:line="360" w:lineRule="auto"/>
+                        <w:jc w:val="both"/>
+                        <w:rPr>
+                          <w:rFonts w:asciiTheme="majorHAnsi" w:eastAsiaTheme="minorHAnsi" w:hAnsiTheme="majorHAnsi" w:cstheme="majorHAnsi"/>
                           <w:b/>
+                          <w:bCs/>
+                          <w:sz w:val="24"/>
+                          <w:szCs w:val="24"/>
+                        </w:rPr>
+                      </w:pPr>
+                      <w:r>
+                        <w:rPr>
+                          <w:rFonts w:asciiTheme="majorHAnsi" w:eastAsiaTheme="minorHAnsi" w:hAnsiTheme="majorHAnsi" w:cstheme="majorHAnsi"/>
+                          <w:b/>
+                          <w:bCs/>
+                          <w:sz w:val="24"/>
+                          <w:szCs w:val="24"/>
+                        </w:rPr>
+                        <w:t>Clients:</w:t>
+                      </w:r>
+                    </w:p>
+                    <w:p>
+                      <w:pPr>
+                        <w:pStyle w:val="NoSpacing"/>
+                        <w:numPr>
+                          <w:ilvl w:val="0"/>
+                          <w:numId w:val="14"/>
+                        </w:numPr>
+                        <w:jc w:val="both"/>
+                        <w:rPr>
+                          <w:rFonts w:asciiTheme="majorHAnsi" w:hAnsiTheme="majorHAnsi" w:cstheme="majorHAnsi"/>
                           <w:sz w:val="22"/>
                           <w:szCs w:val="22"/>
                           <w:lang w:val="en-US"/>
                         </w:rPr>
-                        <w:t>Systech Solutions Pvt. Ltd.</w:t>
-                      </w:r>
+                      </w:pPr>
                       <w:r>
                         <w:rPr>
                           <w:rFonts w:asciiTheme="majorHAnsi" w:hAnsiTheme="majorHAnsi" w:cstheme="majorHAnsi"/>
@@ -1783,7 +2138,7 @@
                           <w:szCs w:val="22"/>
                           <w:lang w:val="en-US"/>
                         </w:rPr>
-                        <w:t>,</w:t>
+                        <w:t xml:space="preserve">Contractor </w:t>
                       </w:r>
                       <w:r>
                         <w:rPr>
@@ -1792,7 +2147,165 @@
                           <w:szCs w:val="22"/>
                           <w:lang w:val="en-US"/>
                         </w:rPr>
-                        <w:t xml:space="preserve"> Chennai, TN</w:t>
+                        <w:t>of</w:t>
+                      </w:r>
+                      <w:r>
+                        <w:rPr>
+                          <w:rFonts w:asciiTheme="majorHAnsi" w:hAnsiTheme="majorHAnsi" w:cstheme="majorHAnsi"/>
+                          <w:sz w:val="22"/>
+                          <w:szCs w:val="22"/>
+                          <w:lang w:val="en-US"/>
+                        </w:rPr>
+                        <w:t xml:space="preserve"> </w:t>
+                      </w:r>
+                      <w:r>
+                        <w:rPr>
+                          <w:rFonts w:asciiTheme="majorHAnsi" w:hAnsiTheme="majorHAnsi" w:cstheme="majorHAnsi"/>
+                          <w:b/>
+                          <w:bCs/>
+                          <w:sz w:val="22"/>
+                          <w:szCs w:val="22"/>
+                          <w:lang w:val="en-US"/>
+                        </w:rPr>
+                        <w:t>Deloitte</w:t>
+                      </w:r>
+                      <w:r>
+                        <w:rPr>
+                          <w:rFonts w:asciiTheme="majorHAnsi" w:hAnsiTheme="majorHAnsi" w:cstheme="majorHAnsi"/>
+                          <w:sz w:val="22"/>
+                          <w:szCs w:val="22"/>
+                          <w:lang w:val="en-US"/>
+                        </w:rPr>
+                        <w:t>, Permanent Employee of</w:t>
+                      </w:r>
+                      <w:r>
+                        <w:rPr>
+                          <w:rFonts w:asciiTheme="majorHAnsi" w:hAnsiTheme="majorHAnsi" w:cstheme="majorHAnsi"/>
+                          <w:sz w:val="22"/>
+                          <w:szCs w:val="22"/>
+                          <w:lang w:val="en-US"/>
+                        </w:rPr>
+                        <w:t xml:space="preserve"> </w:t>
+                      </w:r>
+                      <w:r>
+                        <w:rPr>
+                          <w:rFonts w:asciiTheme="majorHAnsi" w:hAnsiTheme="majorHAnsi" w:cstheme="majorHAnsi"/>
+                          <w:b/>
+                          <w:bCs/>
+                          <w:sz w:val="22"/>
+                          <w:szCs w:val="22"/>
+                          <w:lang w:val="en-US"/>
+                        </w:rPr>
+                        <w:t>Infinite Computer Solutions Pvt Ltd.</w:t>
+                      </w:r>
+                    </w:p>
+                    <w:p>
+                      <w:pPr>
+                        <w:pStyle w:val="NoSpacing"/>
+                        <w:numPr>
+                          <w:ilvl w:val="0"/>
+                          <w:numId w:val="14"/>
+                        </w:numPr>
+                        <w:jc w:val="both"/>
+                        <w:rPr>
+                          <w:rFonts w:asciiTheme="majorHAnsi" w:hAnsiTheme="majorHAnsi" w:cstheme="majorHAnsi"/>
+                          <w:sz w:val="22"/>
+                          <w:szCs w:val="22"/>
+                          <w:lang w:val="en-US"/>
+                        </w:rPr>
+                      </w:pPr>
+                      <w:r>
+                        <w:rPr>
+                          <w:rFonts w:asciiTheme="majorHAnsi" w:hAnsiTheme="majorHAnsi" w:cstheme="majorHAnsi"/>
+                          <w:sz w:val="22"/>
+                          <w:szCs w:val="22"/>
+                          <w:lang w:val="en-US"/>
+                        </w:rPr>
+                        <w:t xml:space="preserve">Working for </w:t>
+                      </w:r>
+                      <w:r>
+                        <w:rPr>
+                          <w:rFonts w:asciiTheme="majorHAnsi" w:hAnsiTheme="majorHAnsi" w:cstheme="majorHAnsi"/>
+                          <w:b/>
+                          <w:bCs/>
+                          <w:sz w:val="22"/>
+                          <w:szCs w:val="22"/>
+                          <w:lang w:val="en-US"/>
+                        </w:rPr>
+                        <w:t>State Auto Financial Corporation</w:t>
+                      </w:r>
+                      <w:r>
+                        <w:rPr>
+                          <w:rFonts w:asciiTheme="majorHAnsi" w:hAnsiTheme="majorHAnsi" w:cstheme="majorHAnsi"/>
+                          <w:sz w:val="22"/>
+                          <w:szCs w:val="22"/>
+                          <w:lang w:val="en-US"/>
+                        </w:rPr>
+                        <w:t xml:space="preserve">, </w:t>
+                      </w:r>
+                      <w:r>
+                        <w:rPr>
+                          <w:rFonts w:asciiTheme="majorHAnsi" w:hAnsiTheme="majorHAnsi" w:cstheme="majorHAnsi"/>
+                          <w:sz w:val="22"/>
+                          <w:szCs w:val="22"/>
+                          <w:lang w:val="en-US"/>
+                        </w:rPr>
+                        <w:t xml:space="preserve">as a </w:t>
+                      </w:r>
+                      <w:r>
+                        <w:rPr>
+                          <w:rFonts w:asciiTheme="majorHAnsi" w:hAnsiTheme="majorHAnsi" w:cstheme="majorHAnsi"/>
+                          <w:sz w:val="22"/>
+                          <w:szCs w:val="22"/>
+                          <w:lang w:val="en-US"/>
+                        </w:rPr>
+                        <w:t>Software Developer.</w:t>
+                      </w:r>
+                    </w:p>
+                    <w:p>
+                      <w:pPr>
+                        <w:pStyle w:val="NoSpacing"/>
+                        <w:jc w:val="both"/>
+                        <w:rPr>
+                          <w:rFonts w:asciiTheme="majorHAnsi" w:hAnsiTheme="majorHAnsi" w:cstheme="majorHAnsi"/>
+                          <w:sz w:val="22"/>
+                          <w:szCs w:val="22"/>
+                          <w:lang w:val="en-US"/>
+                        </w:rPr>
+                      </w:pPr>
+                    </w:p>
+                    <w:p>
+                      <w:pPr>
+                        <w:pStyle w:val="NoSpacing"/>
+                        <w:spacing w:line="360" w:lineRule="auto"/>
+                        <w:jc w:val="both"/>
+                        <w:rPr>
+                          <w:rFonts w:asciiTheme="majorHAnsi" w:eastAsiaTheme="minorHAnsi" w:hAnsiTheme="majorHAnsi" w:cstheme="majorHAnsi"/>
+                          <w:b/>
+                          <w:bCs/>
+                          <w:sz w:val="24"/>
+                          <w:szCs w:val="24"/>
+                        </w:rPr>
+                      </w:pPr>
+                      <w:r>
+                        <w:rPr>
+                          <w:rFonts w:asciiTheme="majorHAnsi" w:eastAsiaTheme="minorHAnsi" w:hAnsiTheme="majorHAnsi" w:cstheme="majorHAnsi"/>
+                          <w:b/>
+                          <w:bCs/>
+                          <w:sz w:val="24"/>
+                          <w:szCs w:val="24"/>
+                        </w:rPr>
+                        <w:t>Contributions, Roles and Responsibilities</w:t>
+                      </w:r>
+                      <w:r>
+                        <w:rPr>
+                          <w:rFonts w:asciiTheme="majorHAnsi" w:eastAsiaTheme="minorHAnsi" w:hAnsiTheme="majorHAnsi" w:cstheme="majorHAnsi"/>
+                          <w:b/>
+                          <w:bCs/>
+                          <w:sz w:val="24"/>
+                          <w:szCs w:val="24"/>
+                        </w:rPr>
+                        <w:t>:</w:t>
                       </w:r>
                     </w:p>
                     <w:p>
@@ -1817,25 +2330,7 @@
                           <w:szCs w:val="22"/>
                           <w:lang w:val="en-US"/>
                         </w:rPr>
-                        <w:t xml:space="preserve">Collaborate with </w:t>
-                      </w:r>
-                      <w:r>
-                        <w:rPr>
-                          <w:rFonts w:asciiTheme="majorHAnsi" w:hAnsiTheme="majorHAnsi" w:cstheme="majorHAnsi"/>
-                          <w:sz w:val="22"/>
-                          <w:szCs w:val="22"/>
-                          <w:lang w:val="en-US"/>
-                        </w:rPr>
-                        <w:t xml:space="preserve">the </w:t>
-                      </w:r>
-                      <w:r>
-                        <w:rPr>
-                          <w:rFonts w:asciiTheme="majorHAnsi" w:hAnsiTheme="majorHAnsi" w:cstheme="majorHAnsi"/>
-                          <w:sz w:val="22"/>
-                          <w:szCs w:val="22"/>
-                          <w:lang w:val="en-US"/>
-                        </w:rPr>
-                        <w:t>Client to get the requirements and to create a proper plan for the process build.</w:t>
+                        <w:t>Working as a Contractor for Deloitte and as a Software Developer for State Auto Insurance.</w:t>
                       </w:r>
                     </w:p>
                     <w:p>
@@ -1860,7 +2355,7 @@
                           <w:szCs w:val="22"/>
                           <w:lang w:val="en-US"/>
                         </w:rPr>
-                        <w:t xml:space="preserve">Analyze the data and or assess the </w:t>
+                        <w:t>Developing and Enhancing MT</w:t>
                       </w:r>
                       <w:r>
                         <w:rPr>
@@ -1869,7 +2364,7 @@
                           <w:szCs w:val="22"/>
                           <w:lang w:val="en-US"/>
                         </w:rPr>
-                        <w:t>feasibility and</w:t>
+                        <w:t xml:space="preserve"> &amp; Frontend</w:t>
                       </w:r>
                       <w:r>
                         <w:rPr>
@@ -1878,7 +2373,52 @@
                           <w:szCs w:val="22"/>
                           <w:lang w:val="en-US"/>
                         </w:rPr>
-                        <w:t xml:space="preserve"> build the process to make the data as useful.</w:t>
+                        <w:t xml:space="preserve"> Layer for Stateauto insurance Claim</w:t>
+                      </w:r>
+                      <w:r>
+                        <w:rPr>
+                          <w:rFonts w:asciiTheme="majorHAnsi" w:hAnsiTheme="majorHAnsi" w:cstheme="majorHAnsi"/>
+                          <w:sz w:val="22"/>
+                          <w:szCs w:val="22"/>
+                          <w:lang w:val="en-US"/>
+                        </w:rPr>
+                        <w:t>s</w:t>
+                      </w:r>
+                      <w:r>
+                        <w:rPr>
+                          <w:rFonts w:asciiTheme="majorHAnsi" w:hAnsiTheme="majorHAnsi" w:cstheme="majorHAnsi"/>
+                          <w:sz w:val="22"/>
+                          <w:szCs w:val="22"/>
+                          <w:lang w:val="en-US"/>
+                        </w:rPr>
+                        <w:t xml:space="preserve"> portal</w:t>
+                      </w:r>
+                      <w:r>
+                        <w:rPr>
+                          <w:rFonts w:asciiTheme="majorHAnsi" w:hAnsiTheme="majorHAnsi" w:cstheme="majorHAnsi"/>
+                          <w:sz w:val="22"/>
+                          <w:szCs w:val="22"/>
+                          <w:lang w:val="en-US"/>
+                        </w:rPr>
+                        <w:t xml:space="preserve"> (</w:t>
+                      </w:r>
+                      <w:r>
+                        <w:rPr>
+                          <w:rFonts w:asciiTheme="majorHAnsi" w:hAnsiTheme="majorHAnsi" w:cstheme="majorHAnsi"/>
+                          <w:sz w:val="22"/>
+                          <w:szCs w:val="22"/>
+                          <w:lang w:val="en-US"/>
+                        </w:rPr>
+                        <w:t>https://submitaclaim.stateauto.com/</w:t>
+                      </w:r>
+                      <w:r>
+                        <w:rPr>
+                          <w:rFonts w:asciiTheme="majorHAnsi" w:hAnsiTheme="majorHAnsi" w:cstheme="majorHAnsi"/>
+                          <w:sz w:val="22"/>
+                          <w:szCs w:val="22"/>
+                          <w:lang w:val="en-US"/>
+                        </w:rPr>
+                        <w:t>).</w:t>
                       </w:r>
                     </w:p>
                     <w:p>
@@ -1903,7 +2443,7 @@
                           <w:szCs w:val="22"/>
                           <w:lang w:val="en-US"/>
                         </w:rPr>
-                        <w:t xml:space="preserve">And to </w:t>
+                        <w:t xml:space="preserve">Collaborate with </w:t>
                       </w:r>
                       <w:r>
                         <w:rPr>
@@ -1912,7 +2452,7 @@
                           <w:szCs w:val="22"/>
                           <w:lang w:val="en-US"/>
                         </w:rPr>
-                        <w:t>C</w:t>
+                        <w:t xml:space="preserve">the </w:t>
                       </w:r>
                       <w:r>
                         <w:rPr>
@@ -1921,61 +2461,7 @@
                           <w:szCs w:val="22"/>
                           <w:lang w:val="en-US"/>
                         </w:rPr>
-                        <w:t xml:space="preserve">reate </w:t>
-                      </w:r>
-                      <w:r>
-                        <w:rPr>
-                          <w:rFonts w:asciiTheme="majorHAnsi" w:hAnsiTheme="majorHAnsi" w:cstheme="majorHAnsi"/>
-                          <w:sz w:val="22"/>
-                          <w:szCs w:val="22"/>
-                          <w:lang w:val="en-US"/>
-                        </w:rPr>
-                        <w:t xml:space="preserve">python Frameworks </w:t>
-                      </w:r>
-                      <w:r>
-                        <w:rPr>
-                          <w:rFonts w:asciiTheme="majorHAnsi" w:hAnsiTheme="majorHAnsi" w:cstheme="majorHAnsi"/>
-                          <w:sz w:val="22"/>
-                          <w:szCs w:val="22"/>
-                          <w:lang w:val="en-US"/>
-                        </w:rPr>
-                        <w:t>for</w:t>
-                      </w:r>
-                      <w:r>
-                        <w:rPr>
-                          <w:rFonts w:asciiTheme="majorHAnsi" w:hAnsiTheme="majorHAnsi" w:cstheme="majorHAnsi"/>
-                          <w:sz w:val="22"/>
-                          <w:szCs w:val="22"/>
-                          <w:lang w:val="en-US"/>
-                        </w:rPr>
-                        <w:t xml:space="preserve"> Data Pipeline, Automate the Data Warehousing process</w:t>
-                      </w:r>
-                      <w:r>
-                        <w:rPr>
-                          <w:rFonts w:asciiTheme="majorHAnsi" w:hAnsiTheme="majorHAnsi" w:cstheme="majorHAnsi"/>
-                          <w:sz w:val="22"/>
-                          <w:szCs w:val="22"/>
-                          <w:lang w:val="en-US"/>
-                        </w:rPr>
-                        <w:t xml:space="preserve"> and automate the manual jobs</w:t>
-                      </w:r>
-                      <w:r>
-                        <w:rPr>
-                          <w:rFonts w:asciiTheme="majorHAnsi" w:hAnsiTheme="majorHAnsi" w:cstheme="majorHAnsi"/>
-                          <w:sz w:val="22"/>
-                          <w:szCs w:val="22"/>
-                          <w:lang w:val="en-US"/>
-                        </w:rPr>
-                        <w:t>.</w:t>
-                      </w:r>
-                      <w:r>
-                        <w:rPr>
-                          <w:rFonts w:asciiTheme="majorHAnsi" w:hAnsiTheme="majorHAnsi" w:cstheme="majorHAnsi"/>
-                          <w:sz w:val="22"/>
-                          <w:szCs w:val="22"/>
-                          <w:lang w:val="en-US"/>
-                        </w:rPr>
-                        <w:t xml:space="preserve"> i.e., Reconciliation Process between different Data Sources</w:t>
+                        <w:t>Client to get the requirements and to create a proper plan for the process build.</w:t>
                       </w:r>
                     </w:p>
                     <w:p>
@@ -2000,52 +2486,7 @@
                           <w:szCs w:val="22"/>
                           <w:lang w:val="en-US"/>
                         </w:rPr>
-                        <w:t xml:space="preserve">Develop project concepts </w:t>
-                      </w:r>
-                      <w:r>
-                        <w:rPr>
-                          <w:rFonts w:asciiTheme="majorHAnsi" w:hAnsiTheme="majorHAnsi" w:cstheme="majorHAnsi"/>
-                          <w:sz w:val="22"/>
-                          <w:szCs w:val="22"/>
-                          <w:lang w:val="en-US"/>
-                        </w:rPr>
-                        <w:t xml:space="preserve">and </w:t>
-                      </w:r>
-                      <w:r>
-                        <w:rPr>
-                          <w:rFonts w:asciiTheme="majorHAnsi" w:hAnsiTheme="majorHAnsi" w:cstheme="majorHAnsi"/>
-                          <w:sz w:val="22"/>
-                          <w:szCs w:val="22"/>
-                          <w:lang w:val="en-US"/>
-                        </w:rPr>
-                        <w:t>maintain optimal workflow.</w:t>
-                      </w:r>
-                      <w:r>
-                        <w:rPr>
-                          <w:rFonts w:asciiTheme="majorHAnsi" w:hAnsiTheme="majorHAnsi" w:cstheme="majorHAnsi"/>
-                          <w:sz w:val="22"/>
-                          <w:szCs w:val="22"/>
-                          <w:lang w:val="en-US"/>
-                        </w:rPr>
-                        <w:t xml:space="preserve"> Maintained the CI/CD </w:t>
-                      </w:r>
-                      <w:r>
-                        <w:rPr>
-                          <w:rFonts w:asciiTheme="majorHAnsi" w:hAnsiTheme="majorHAnsi" w:cstheme="majorHAnsi"/>
-                          <w:sz w:val="22"/>
-                          <w:szCs w:val="22"/>
-                          <w:lang w:val="en-US"/>
-                        </w:rPr>
-                        <w:t>pipeline</w:t>
-                      </w:r>
-                      <w:r>
-                        <w:rPr>
-                          <w:rFonts w:asciiTheme="majorHAnsi" w:hAnsiTheme="majorHAnsi" w:cstheme="majorHAnsi"/>
-                          <w:sz w:val="22"/>
-                          <w:szCs w:val="22"/>
-                          <w:lang w:val="en-US"/>
-                        </w:rPr>
-                        <w:t xml:space="preserve"> for the project.</w:t>
+                        <w:t>Create or Enhance Lambda functions and Services, Frontend Pages.</w:t>
                       </w:r>
                     </w:p>
                     <w:p>
@@ -2070,7 +2511,122 @@
                           <w:szCs w:val="22"/>
                           <w:lang w:val="en-US"/>
                         </w:rPr>
-                        <w:t>Carry out quality assurance tests to discover errors and optimize usability.</w:t>
+                        <w:t xml:space="preserve">Carry out quality assurance tests </w:t>
+                      </w:r>
+                      <w:r>
+                        <w:rPr>
+                          <w:rFonts w:asciiTheme="majorHAnsi" w:hAnsiTheme="majorHAnsi" w:cstheme="majorHAnsi"/>
+                          <w:sz w:val="22"/>
+                          <w:szCs w:val="22"/>
+                          <w:lang w:val="en-US"/>
+                        </w:rPr>
+                        <w:t>for the Developed Product</w:t>
+                      </w:r>
+                      <w:r>
+                        <w:rPr>
+                          <w:rFonts w:asciiTheme="majorHAnsi" w:hAnsiTheme="majorHAnsi" w:cstheme="majorHAnsi"/>
+                          <w:sz w:val="22"/>
+                          <w:szCs w:val="22"/>
+                          <w:lang w:val="en-US"/>
+                        </w:rPr>
+                        <w:t>.</w:t>
+                      </w:r>
+                    </w:p>
+                    <w:p>
+                      <w:pPr>
+                        <w:pStyle w:val="NoSpacing"/>
+                        <w:jc w:val="both"/>
+                        <w:rPr>
+                          <w:rFonts w:asciiTheme="majorHAnsi" w:hAnsiTheme="majorHAnsi" w:cstheme="majorHAnsi"/>
+                          <w:sz w:val="22"/>
+                          <w:szCs w:val="22"/>
+                          <w:lang w:val="en-US"/>
+                        </w:rPr>
+                      </w:pPr>
+                    </w:p>
+                    <w:p>
+                      <w:pPr>
+                        <w:pStyle w:val="NoSpacing"/>
+                        <w:spacing w:line="360" w:lineRule="auto"/>
+                        <w:jc w:val="both"/>
+                        <w:rPr>
+                          <w:rFonts w:asciiTheme="majorHAnsi" w:eastAsiaTheme="minorHAnsi" w:hAnsiTheme="majorHAnsi" w:cstheme="majorHAnsi"/>
+                          <w:b/>
+                          <w:bCs/>
+                          <w:sz w:val="24"/>
+                          <w:szCs w:val="24"/>
+                        </w:rPr>
+                      </w:pPr>
+                      <w:r>
+                        <w:rPr>
+                          <w:rFonts w:asciiTheme="majorHAnsi" w:eastAsiaTheme="minorHAnsi" w:hAnsiTheme="majorHAnsi" w:cstheme="majorHAnsi"/>
+                          <w:b/>
+                          <w:bCs/>
+                          <w:sz w:val="24"/>
+                          <w:szCs w:val="24"/>
+                        </w:rPr>
+                        <w:t>Technology Stack:</w:t>
+                      </w:r>
+                    </w:p>
+                    <w:p>
+                      <w:pPr>
+                        <w:pStyle w:val="NoSpacing"/>
+                        <w:numPr>
+                          <w:ilvl w:val="0"/>
+                          <w:numId w:val="15"/>
+                        </w:numPr>
+                        <w:jc w:val="both"/>
+                        <w:rPr>
+                          <w:rFonts w:asciiTheme="majorHAnsi" w:hAnsiTheme="majorHAnsi" w:cstheme="majorHAnsi"/>
+                          <w:sz w:val="22"/>
+                          <w:szCs w:val="22"/>
+                          <w:lang w:val="en-US"/>
+                        </w:rPr>
+                      </w:pPr>
+                      <w:r>
+                        <w:rPr>
+                          <w:rFonts w:asciiTheme="majorHAnsi" w:hAnsiTheme="majorHAnsi" w:cstheme="majorHAnsi"/>
+                          <w:sz w:val="22"/>
+                          <w:szCs w:val="22"/>
+                          <w:lang w:val="en-US"/>
+                        </w:rPr>
+                        <w:t>Python, AWS</w:t>
+                      </w:r>
+                      <w:r>
+                        <w:rPr>
+                          <w:rFonts w:asciiTheme="majorHAnsi" w:hAnsiTheme="majorHAnsi" w:cstheme="majorHAnsi"/>
+                          <w:sz w:val="22"/>
+                          <w:szCs w:val="22"/>
+                          <w:lang w:val="en-US"/>
+                        </w:rPr>
+                        <w:t xml:space="preserve"> -</w:t>
+                      </w:r>
+                      <w:r>
+                        <w:rPr>
+                          <w:rFonts w:asciiTheme="majorHAnsi" w:hAnsiTheme="majorHAnsi" w:cstheme="majorHAnsi"/>
+                          <w:sz w:val="22"/>
+                          <w:szCs w:val="22"/>
+                          <w:lang w:val="en-US"/>
+                        </w:rPr>
+                        <w:t xml:space="preserve"> Lambda, SAM, API, Dynamo DB</w:t>
+                      </w:r>
+                      <w:r>
+                        <w:rPr>
+                          <w:rFonts w:asciiTheme="majorHAnsi" w:hAnsiTheme="majorHAnsi" w:cstheme="majorHAnsi"/>
+                          <w:sz w:val="22"/>
+                          <w:szCs w:val="22"/>
+                          <w:lang w:val="en-US"/>
+                        </w:rPr>
+                        <w:t>, etc.</w:t>
+                      </w:r>
+                      <w:r>
+                        <w:rPr>
+                          <w:rFonts w:asciiTheme="majorHAnsi" w:hAnsiTheme="majorHAnsi" w:cstheme="majorHAnsi"/>
+                          <w:sz w:val="22"/>
+                          <w:szCs w:val="22"/>
+                          <w:lang w:val="en-US"/>
+                        </w:rPr>
+                        <w:t>, Typescript, React</w:t>
                       </w:r>
                     </w:p>
                   </w:txbxContent>
@@ -2330,15 +2886,15 @@
         <mc:AlternateContent>
           <mc:Choice Requires="wps">
             <w:drawing>
-              <wp:anchor distT="45720" distB="45720" distL="114300" distR="114300" simplePos="0" relativeHeight="251665408" behindDoc="0" locked="0" layoutInCell="1" allowOverlap="1" wp14:anchorId="3CB6210B" wp14:editId="4FD2584C">
+              <wp:anchor distT="45720" distB="45720" distL="114300" distR="114300" simplePos="0" relativeHeight="251665408" behindDoc="0" locked="0" layoutInCell="1" allowOverlap="1" wp14:anchorId="3CB6210B" wp14:editId="408BBC99">
                 <wp:simplePos x="0" y="0"/>
                 <wp:positionH relativeFrom="column">
-                  <wp:posOffset>-178435</wp:posOffset>
+                  <wp:posOffset>-175260</wp:posOffset>
                 </wp:positionH>
                 <wp:positionV relativeFrom="paragraph">
-                  <wp:posOffset>142102</wp:posOffset>
+                  <wp:posOffset>145416</wp:posOffset>
                 </wp:positionV>
-                <wp:extent cx="2286000" cy="1304014"/>
+                <wp:extent cx="2286000" cy="1295400"/>
                 <wp:effectExtent l="0" t="0" r="0" b="0"/>
                 <wp:wrapNone/>
                 <wp:docPr id="4" name="Pole tekstowe 2"/>
@@ -2354,7 +2910,7 @@
                       <wps:spPr bwMode="auto">
                         <a:xfrm>
                           <a:off x="0" y="0"/>
-                          <a:ext cx="2286000" cy="1304014"/>
+                          <a:ext cx="2286000" cy="1295400"/>
                         </a:xfrm>
                         <a:prstGeom prst="rect">
                           <a:avLst/>
@@ -2432,7 +2988,16 @@
                                 <w:szCs w:val="22"/>
                                 <w:lang w:val="en-US"/>
                               </w:rPr>
-                              <w:t>+91 701 064 6627</w:t>
+                              <w:t xml:space="preserve">+91 </w:t>
+                            </w:r>
+                            <w:r>
+                              <w:rPr>
+                                <w:rFonts w:asciiTheme="majorHAnsi" w:hAnsiTheme="majorHAnsi" w:cstheme="majorHAnsi"/>
+                                <w:sz w:val="22"/>
+                                <w:szCs w:val="22"/>
+                                <w:lang w:val="en-US"/>
+                              </w:rPr>
+                              <w:t>99625 99737</w:t>
                             </w:r>
                           </w:p>
                           <w:p>
@@ -2458,7 +3023,7 @@
                               </w:rPr>
                               <w:t xml:space="preserve">Email: </w:t>
                             </w:r>
-                            <w:hyperlink r:id="rId11" w:history="1">
+                            <w:hyperlink r:id="rId13" w:history="1">
                               <w:r>
                                 <w:rPr>
                                   <w:lang w:val="en-US"/>
@@ -2472,13 +3037,22 @@
                               <w:pStyle w:val="NoSpacing"/>
                               <w:rPr>
                                 <w:rFonts w:asciiTheme="majorHAnsi" w:hAnsiTheme="majorHAnsi" w:cstheme="majorHAnsi"/>
+                                <w:sz w:val="22"/>
+                                <w:szCs w:val="22"/>
+                                <w:lang w:val="en-US"/>
+                              </w:rPr>
+                            </w:pPr>
+                            <w:r>
+                              <w:rPr>
+                                <w:rFonts w:asciiTheme="majorHAnsi" w:hAnsiTheme="majorHAnsi" w:cstheme="majorHAnsi"/>
                                 <w:b/>
                                 <w:bCs/>
                                 <w:sz w:val="22"/>
                                 <w:szCs w:val="22"/>
                                 <w:lang w:val="en-US"/>
                               </w:rPr>
-                            </w:pPr>
+                              <w:t>Address:</w:t>
+                            </w:r>
                             <w:r>
                               <w:rPr>
                                 <w:rFonts w:asciiTheme="majorHAnsi" w:hAnsiTheme="majorHAnsi" w:cstheme="majorHAnsi"/>
@@ -2488,18 +3062,16 @@
                                 <w:szCs w:val="22"/>
                                 <w:lang w:val="en-US"/>
                               </w:rPr>
-                              <w:t>Address:</w:t>
-                            </w:r>
-                            <w:r>
-                              <w:rPr>
-                                <w:rFonts w:asciiTheme="majorHAnsi" w:hAnsiTheme="majorHAnsi" w:cstheme="majorHAnsi"/>
-                                <w:b/>
-                                <w:bCs/>
+                              <w:t xml:space="preserve"> </w:t>
+                            </w:r>
+                            <w:r>
+                              <w:rPr>
+                                <w:rFonts w:asciiTheme="majorHAnsi" w:hAnsiTheme="majorHAnsi" w:cstheme="majorHAnsi"/>
                                 <w:sz w:val="22"/>
                                 <w:szCs w:val="22"/>
                                 <w:lang w:val="en-US"/>
                               </w:rPr>
-                              <w:t xml:space="preserve"> </w:t>
+                              <w:t>#</w:t>
                             </w:r>
                             <w:r>
                               <w:rPr>
@@ -2508,7 +3080,7 @@
                                 <w:szCs w:val="22"/>
                                 <w:lang w:val="en-US"/>
                               </w:rPr>
-                              <w:t>#66</w:t>
+                              <w:t xml:space="preserve">235, Palkalai Nagar, </w:t>
                             </w:r>
                             <w:r>
                               <w:rPr>
@@ -2517,7 +3089,7 @@
                                 <w:szCs w:val="22"/>
                                 <w:lang w:val="en-US"/>
                               </w:rPr>
-                              <w:t xml:space="preserve"> </w:t>
+                              <w:t>Palavakkam</w:t>
                             </w:r>
                             <w:r>
                               <w:rPr>
@@ -2526,7 +3098,7 @@
                                 <w:szCs w:val="22"/>
                                 <w:lang w:val="en-US"/>
                               </w:rPr>
-                              <w:t>Anna Salai</w:t>
+                              <w:t xml:space="preserve">, </w:t>
                             </w:r>
                             <w:r>
                               <w:rPr>
@@ -2535,7 +3107,7 @@
                                 <w:szCs w:val="22"/>
                                 <w:lang w:val="en-US"/>
                               </w:rPr>
-                              <w:t xml:space="preserve">, </w:t>
+                              <w:t>Chennai</w:t>
                             </w:r>
                             <w:r>
                               <w:rPr>
@@ -2544,45 +3116,7 @@
                                 <w:szCs w:val="22"/>
                                 <w:lang w:val="en-US"/>
                               </w:rPr>
-                              <w:t>Palavakkam</w:t>
-                            </w:r>
-                          </w:p>
-                          <w:p>
-                            <w:pPr>
-                              <w:pStyle w:val="NoSpacing"/>
-                              <w:rPr>
-                                <w:rFonts w:asciiTheme="majorHAnsi" w:hAnsiTheme="majorHAnsi" w:cstheme="majorHAnsi"/>
-                                <w:sz w:val="22"/>
-                                <w:szCs w:val="22"/>
-                                <w:lang w:val="en-US"/>
-                              </w:rPr>
-                            </w:pPr>
-                            <w:r>
-                              <w:rPr>
-                                <w:rFonts w:asciiTheme="majorHAnsi" w:hAnsiTheme="majorHAnsi" w:cstheme="majorHAnsi"/>
-                                <w:sz w:val="22"/>
-                                <w:szCs w:val="22"/>
-                                <w:lang w:val="en-US"/>
-                              </w:rPr>
-                              <w:t>Chennai</w:t>
-                            </w:r>
-                            <w:r>
-                              <w:rPr>
-                                <w:rFonts w:asciiTheme="majorHAnsi" w:hAnsiTheme="majorHAnsi" w:cstheme="majorHAnsi"/>
-                                <w:sz w:val="22"/>
-                                <w:szCs w:val="22"/>
-                                <w:lang w:val="en-US"/>
-                              </w:rPr>
-                              <w:t xml:space="preserve">, </w:t>
-                            </w:r>
-                            <w:r>
-                              <w:rPr>
-                                <w:rFonts w:asciiTheme="majorHAnsi" w:hAnsiTheme="majorHAnsi" w:cstheme="majorHAnsi"/>
-                                <w:sz w:val="22"/>
-                                <w:szCs w:val="22"/>
-                                <w:lang w:val="en-US"/>
-                              </w:rPr>
-                              <w:t>Tamil Nadu, India.</w:t>
+                              <w:t>, TN, India.</w:t>
                             </w:r>
                           </w:p>
                           <w:p>
@@ -2626,7 +3160,7 @@
           </mc:Choice>
           <mc:Fallback>
             <w:pict>
-              <v:shape w14:anchorId="3CB6210B" id="_x0000_s1028" type="#_x0000_t202" style="position:absolute;margin-left:-14.05pt;margin-top:11.2pt;width:180pt;height:102.7pt;z-index:251665408;visibility:visible;mso-wrap-style:square;mso-width-percent:0;mso-height-percent:0;mso-wrap-distance-left:9pt;mso-wrap-distance-top:3.6pt;mso-wrap-distance-right:9pt;mso-wrap-distance-bottom:3.6pt;mso-position-horizontal:absolute;mso-position-horizontal-relative:text;mso-position-vertical:absolute;mso-position-vertical-relative:text;mso-width-percent:0;mso-height-percent:0;mso-width-relative:margin;mso-height-relative:margin;v-text-anchor:top" o:gfxdata="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" filled="f" stroked="f">
+              <v:shape w14:anchorId="3CB6210B" id="_x0000_s1028" type="#_x0000_t202" style="position:absolute;margin-left:-13.8pt;margin-top:11.45pt;width:180pt;height:102pt;z-index:251665408;visibility:visible;mso-wrap-style:square;mso-width-percent:0;mso-height-percent:0;mso-wrap-distance-left:9pt;mso-wrap-distance-top:3.6pt;mso-wrap-distance-right:9pt;mso-wrap-distance-bottom:3.6pt;mso-position-horizontal:absolute;mso-position-horizontal-relative:text;mso-position-vertical:absolute;mso-position-vertical-relative:text;mso-width-percent:0;mso-height-percent:0;mso-width-relative:margin;mso-height-relative:margin;v-text-anchor:top" o:gfxdata="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" filled="f" stroked="f">
                 <v:textbox>
                   <w:txbxContent>
                     <w:p>
@@ -2692,7 +3226,16 @@
                           <w:szCs w:val="22"/>
                           <w:lang w:val="en-US"/>
                         </w:rPr>
-                        <w:t>+91 701 064 6627</w:t>
+                        <w:t xml:space="preserve">+91 </w:t>
+                      </w:r>
+                      <w:r>
+                        <w:rPr>
+                          <w:rFonts w:asciiTheme="majorHAnsi" w:hAnsiTheme="majorHAnsi" w:cstheme="majorHAnsi"/>
+                          <w:sz w:val="22"/>
+                          <w:szCs w:val="22"/>
+                          <w:lang w:val="en-US"/>
+                        </w:rPr>
+                        <w:t>99625 99737</w:t>
                       </w:r>
                     </w:p>
                     <w:p>
@@ -2718,7 +3261,7 @@
                         </w:rPr>
                         <w:t xml:space="preserve">Email: </w:t>
                       </w:r>
-                      <w:hyperlink r:id="rId12" w:history="1">
+                      <w:hyperlink r:id="rId14" w:history="1">
                         <w:r>
                           <w:rPr>
                             <w:lang w:val="en-US"/>
@@ -2732,13 +3275,22 @@
                         <w:pStyle w:val="NoSpacing"/>
                         <w:rPr>
                           <w:rFonts w:asciiTheme="majorHAnsi" w:hAnsiTheme="majorHAnsi" w:cstheme="majorHAnsi"/>
+                          <w:sz w:val="22"/>
+                          <w:szCs w:val="22"/>
+                          <w:lang w:val="en-US"/>
+                        </w:rPr>
+                      </w:pPr>
+                      <w:r>
+                        <w:rPr>
+                          <w:rFonts w:asciiTheme="majorHAnsi" w:hAnsiTheme="majorHAnsi" w:cstheme="majorHAnsi"/>
                           <w:b/>
                           <w:bCs/>
                           <w:sz w:val="22"/>
                           <w:szCs w:val="22"/>
                           <w:lang w:val="en-US"/>
                         </w:rPr>
-                      </w:pPr>
+                        <w:t>Address:</w:t>
+                      </w:r>
                       <w:r>
                         <w:rPr>
                           <w:rFonts w:asciiTheme="majorHAnsi" w:hAnsiTheme="majorHAnsi" w:cstheme="majorHAnsi"/>
@@ -2748,18 +3300,16 @@
                           <w:szCs w:val="22"/>
                           <w:lang w:val="en-US"/>
                         </w:rPr>
-                        <w:t>Address:</w:t>
-                      </w:r>
-                      <w:r>
-                        <w:rPr>
-                          <w:rFonts w:asciiTheme="majorHAnsi" w:hAnsiTheme="majorHAnsi" w:cstheme="majorHAnsi"/>
-                          <w:b/>
-                          <w:bCs/>
+                        <w:t xml:space="preserve"> </w:t>
+                      </w:r>
+                      <w:r>
+                        <w:rPr>
+                          <w:rFonts w:asciiTheme="majorHAnsi" w:hAnsiTheme="majorHAnsi" w:cstheme="majorHAnsi"/>
                           <w:sz w:val="22"/>
                           <w:szCs w:val="22"/>
                           <w:lang w:val="en-US"/>
                         </w:rPr>
-                        <w:t xml:space="preserve"> </w:t>
+                        <w:t>#</w:t>
                       </w:r>
                       <w:r>
                         <w:rPr>
@@ -2768,7 +3318,7 @@
                           <w:szCs w:val="22"/>
                           <w:lang w:val="en-US"/>
                         </w:rPr>
-                        <w:t>#66</w:t>
+                        <w:t xml:space="preserve">235, Palkalai Nagar, </w:t>
                       </w:r>
                       <w:r>
                         <w:rPr>
@@ -2777,7 +3327,7 @@
                           <w:szCs w:val="22"/>
                           <w:lang w:val="en-US"/>
                         </w:rPr>
-                        <w:t xml:space="preserve"> </w:t>
+                        <w:t>Palavakkam</w:t>
                       </w:r>
                       <w:r>
                         <w:rPr>
@@ -2786,7 +3336,7 @@
                           <w:szCs w:val="22"/>
                           <w:lang w:val="en-US"/>
                         </w:rPr>
-                        <w:t>Anna Salai</w:t>
+                        <w:t xml:space="preserve">, </w:t>
                       </w:r>
                       <w:r>
                         <w:rPr>
@@ -2795,7 +3345,7 @@
                           <w:szCs w:val="22"/>
                           <w:lang w:val="en-US"/>
                         </w:rPr>
-                        <w:t xml:space="preserve">, </w:t>
+                        <w:t>Chennai</w:t>
                       </w:r>
                       <w:r>
                         <w:rPr>
@@ -2804,45 +3354,7 @@
                           <w:szCs w:val="22"/>
                           <w:lang w:val="en-US"/>
                         </w:rPr>
-                        <w:t>Palavakkam</w:t>
-                      </w:r>
-                    </w:p>
-                    <w:p>
-                      <w:pPr>
-                        <w:pStyle w:val="NoSpacing"/>
-                        <w:rPr>
-                          <w:rFonts w:asciiTheme="majorHAnsi" w:hAnsiTheme="majorHAnsi" w:cstheme="majorHAnsi"/>
-                          <w:sz w:val="22"/>
-                          <w:szCs w:val="22"/>
-                          <w:lang w:val="en-US"/>
-                        </w:rPr>
-                      </w:pPr>
-                      <w:r>
-                        <w:rPr>
-                          <w:rFonts w:asciiTheme="majorHAnsi" w:hAnsiTheme="majorHAnsi" w:cstheme="majorHAnsi"/>
-                          <w:sz w:val="22"/>
-                          <w:szCs w:val="22"/>
-                          <w:lang w:val="en-US"/>
-                        </w:rPr>
-                        <w:t>Chennai</w:t>
-                      </w:r>
-                      <w:r>
-                        <w:rPr>
-                          <w:rFonts w:asciiTheme="majorHAnsi" w:hAnsiTheme="majorHAnsi" w:cstheme="majorHAnsi"/>
-                          <w:sz w:val="22"/>
-                          <w:szCs w:val="22"/>
-                          <w:lang w:val="en-US"/>
-                        </w:rPr>
-                        <w:t xml:space="preserve">, </w:t>
-                      </w:r>
-                      <w:r>
-                        <w:rPr>
-                          <w:rFonts w:asciiTheme="majorHAnsi" w:hAnsiTheme="majorHAnsi" w:cstheme="majorHAnsi"/>
-                          <w:sz w:val="22"/>
-                          <w:szCs w:val="22"/>
-                          <w:lang w:val="en-US"/>
-                        </w:rPr>
-                        <w:t>Tamil Nadu, India.</w:t>
+                        <w:t>, TN, India.</w:t>
                       </w:r>
                     </w:p>
                     <w:p>
@@ -2942,13 +3454,13 @@
           <w:szCs w:val="20"/>
         </w:rPr>
         <w:drawing>
-          <wp:anchor distT="0" distB="0" distL="114300" distR="114300" simplePos="0" relativeHeight="251704320" behindDoc="1" locked="0" layoutInCell="1" allowOverlap="1" wp14:anchorId="2BFDBD3C" wp14:editId="5AEBDA3B">
+          <wp:anchor distT="0" distB="0" distL="114300" distR="114300" simplePos="0" relativeHeight="251704320" behindDoc="1" locked="0" layoutInCell="1" allowOverlap="1" wp14:anchorId="2BFDBD3C" wp14:editId="6DA0462C">
             <wp:simplePos x="0" y="0"/>
             <wp:positionH relativeFrom="column">
               <wp:posOffset>1600200</wp:posOffset>
             </wp:positionH>
             <wp:positionV relativeFrom="paragraph">
-              <wp:posOffset>150495</wp:posOffset>
+              <wp:posOffset>196215</wp:posOffset>
             </wp:positionV>
             <wp:extent cx="285750" cy="271145"/>
             <wp:effectExtent l="0" t="0" r="0" b="0"/>
@@ -2966,7 +3478,7 @@
               </wp:wrapPolygon>
             </wp:wrapTight>
             <wp:docPr id="27" name="Picture 27">
-              <a:hlinkClick xmlns:a="http://schemas.openxmlformats.org/drawingml/2006/main" r:id="rId13"/>
+              <a:hlinkClick xmlns:a="http://schemas.openxmlformats.org/drawingml/2006/main" r:id="rId15"/>
             </wp:docPr>
             <wp:cNvGraphicFramePr>
               <a:graphicFrameLocks xmlns:a="http://schemas.openxmlformats.org/drawingml/2006/main" noChangeAspect="1"/>
@@ -2976,14 +3488,14 @@
                 <pic:pic xmlns:pic="http://schemas.openxmlformats.org/drawingml/2006/picture">
                   <pic:nvPicPr>
                     <pic:cNvPr id="27" name="Picture 27">
-                      <a:hlinkClick r:id="rId13"/>
+                      <a:hlinkClick r:id="rId15"/>
                     </pic:cNvPr>
                     <pic:cNvPicPr>
                       <a:picLocks noChangeAspect="1" noChangeArrowheads="1"/>
                     </pic:cNvPicPr>
                   </pic:nvPicPr>
                   <pic:blipFill>
-                    <a:blip r:embed="rId14">
+                    <a:blip r:embed="rId16">
                       <a:extLst>
                         <a:ext uri="{28A0092B-C50C-407E-A947-70E740481C1C}">
                           <a14:useLocalDpi xmlns:a14="http://schemas.microsoft.com/office/drawing/2010/main" val="0"/>
@@ -3027,98 +3539,13 @@
           <w:szCs w:val="20"/>
         </w:rPr>
         <w:drawing>
-          <wp:anchor distT="0" distB="0" distL="114300" distR="114300" simplePos="0" relativeHeight="251703296" behindDoc="1" locked="0" layoutInCell="1" allowOverlap="1" wp14:anchorId="44F6BF94" wp14:editId="7BDA581D">
-            <wp:simplePos x="0" y="0"/>
-            <wp:positionH relativeFrom="column">
-              <wp:posOffset>951230</wp:posOffset>
-            </wp:positionH>
-            <wp:positionV relativeFrom="paragraph">
-              <wp:posOffset>169545</wp:posOffset>
-            </wp:positionV>
-            <wp:extent cx="258445" cy="247650"/>
-            <wp:effectExtent l="0" t="0" r="8255" b="0"/>
-            <wp:wrapTight wrapText="bothSides">
-              <wp:wrapPolygon edited="0">
-                <wp:start x="1592" y="0"/>
-                <wp:lineTo x="0" y="4985"/>
-                <wp:lineTo x="0" y="16615"/>
-                <wp:lineTo x="3184" y="19938"/>
-                <wp:lineTo x="15921" y="19938"/>
-                <wp:lineTo x="20698" y="14954"/>
-                <wp:lineTo x="20698" y="3323"/>
-                <wp:lineTo x="17514" y="0"/>
-                <wp:lineTo x="1592" y="0"/>
-              </wp:wrapPolygon>
-            </wp:wrapTight>
-            <wp:docPr id="26" name="Picture 26">
-              <a:hlinkClick xmlns:a="http://schemas.openxmlformats.org/drawingml/2006/main" r:id="rId15"/>
-            </wp:docPr>
-            <wp:cNvGraphicFramePr>
-              <a:graphicFrameLocks xmlns:a="http://schemas.openxmlformats.org/drawingml/2006/main" noChangeAspect="1"/>
-            </wp:cNvGraphicFramePr>
-            <a:graphic xmlns:a="http://schemas.openxmlformats.org/drawingml/2006/main">
-              <a:graphicData uri="http://schemas.openxmlformats.org/drawingml/2006/picture">
-                <pic:pic xmlns:pic="http://schemas.openxmlformats.org/drawingml/2006/picture">
-                  <pic:nvPicPr>
-                    <pic:cNvPr id="26" name="Picture 26">
-                      <a:hlinkClick r:id="rId15"/>
-                    </pic:cNvPr>
-                    <pic:cNvPicPr>
-                      <a:picLocks noChangeAspect="1" noChangeArrowheads="1"/>
-                    </pic:cNvPicPr>
-                  </pic:nvPicPr>
-                  <pic:blipFill>
-                    <a:blip r:embed="rId16" cstate="print">
-                      <a:extLst>
-                        <a:ext uri="{28A0092B-C50C-407E-A947-70E740481C1C}">
-                          <a14:useLocalDpi xmlns:a14="http://schemas.microsoft.com/office/drawing/2010/main" val="0"/>
-                        </a:ext>
-                      </a:extLst>
-                    </a:blip>
-                    <a:srcRect/>
-                    <a:stretch>
-                      <a:fillRect/>
-                    </a:stretch>
-                  </pic:blipFill>
-                  <pic:spPr bwMode="auto">
-                    <a:xfrm>
-                      <a:off x="0" y="0"/>
-                      <a:ext cx="258445" cy="247650"/>
-                    </a:xfrm>
-                    <a:prstGeom prst="rect">
-                      <a:avLst/>
-                    </a:prstGeom>
-                    <a:noFill/>
-                    <a:ln>
-                      <a:noFill/>
-                    </a:ln>
-                  </pic:spPr>
-                </pic:pic>
-              </a:graphicData>
-            </a:graphic>
-            <wp14:sizeRelH relativeFrom="margin">
-              <wp14:pctWidth>0</wp14:pctWidth>
-            </wp14:sizeRelH>
-            <wp14:sizeRelV relativeFrom="margin">
-              <wp14:pctHeight>0</wp14:pctHeight>
-            </wp14:sizeRelV>
-          </wp:anchor>
-        </w:drawing>
-      </w:r>
-      <w:r>
-        <w:rPr>
-          <w:noProof/>
-          <w:sz w:val="20"/>
-          <w:szCs w:val="20"/>
-        </w:rPr>
-        <w:drawing>
-          <wp:anchor distT="0" distB="0" distL="114300" distR="114300" simplePos="0" relativeHeight="251705344" behindDoc="1" locked="0" layoutInCell="1" allowOverlap="1" wp14:anchorId="5993A5DF" wp14:editId="1E3F422C">
+          <wp:anchor distT="0" distB="0" distL="114300" distR="114300" simplePos="0" relativeHeight="251705344" behindDoc="1" locked="0" layoutInCell="1" allowOverlap="1" wp14:anchorId="5993A5DF" wp14:editId="2E51A1B8">
             <wp:simplePos x="0" y="0"/>
             <wp:positionH relativeFrom="column">
               <wp:posOffset>1285875</wp:posOffset>
             </wp:positionH>
             <wp:positionV relativeFrom="paragraph">
-              <wp:posOffset>150495</wp:posOffset>
+              <wp:posOffset>196215</wp:posOffset>
             </wp:positionV>
             <wp:extent cx="266700" cy="266700"/>
             <wp:effectExtent l="0" t="0" r="0" b="0"/>
@@ -3194,13 +3621,98 @@
           <w:szCs w:val="20"/>
         </w:rPr>
         <w:drawing>
-          <wp:anchor distT="0" distB="0" distL="114300" distR="114300" simplePos="0" relativeHeight="251702272" behindDoc="1" locked="0" layoutInCell="1" allowOverlap="1" wp14:anchorId="64D760D0" wp14:editId="2DC94A97">
+          <wp:anchor distT="0" distB="0" distL="114300" distR="114300" simplePos="0" relativeHeight="251703296" behindDoc="1" locked="0" layoutInCell="1" allowOverlap="1" wp14:anchorId="44F6BF94" wp14:editId="5D0E0DC4">
+            <wp:simplePos x="0" y="0"/>
+            <wp:positionH relativeFrom="column">
+              <wp:posOffset>951230</wp:posOffset>
+            </wp:positionH>
+            <wp:positionV relativeFrom="paragraph">
+              <wp:posOffset>215265</wp:posOffset>
+            </wp:positionV>
+            <wp:extent cx="258445" cy="247650"/>
+            <wp:effectExtent l="0" t="0" r="8255" b="0"/>
+            <wp:wrapTight wrapText="bothSides">
+              <wp:wrapPolygon edited="0">
+                <wp:start x="1592" y="0"/>
+                <wp:lineTo x="0" y="4985"/>
+                <wp:lineTo x="0" y="16615"/>
+                <wp:lineTo x="3184" y="19938"/>
+                <wp:lineTo x="15921" y="19938"/>
+                <wp:lineTo x="20698" y="14954"/>
+                <wp:lineTo x="20698" y="3323"/>
+                <wp:lineTo x="17514" y="0"/>
+                <wp:lineTo x="1592" y="0"/>
+              </wp:wrapPolygon>
+            </wp:wrapTight>
+            <wp:docPr id="26" name="Picture 26">
+              <a:hlinkClick xmlns:a="http://schemas.openxmlformats.org/drawingml/2006/main" r:id="rId19"/>
+            </wp:docPr>
+            <wp:cNvGraphicFramePr>
+              <a:graphicFrameLocks xmlns:a="http://schemas.openxmlformats.org/drawingml/2006/main" noChangeAspect="1"/>
+            </wp:cNvGraphicFramePr>
+            <a:graphic xmlns:a="http://schemas.openxmlformats.org/drawingml/2006/main">
+              <a:graphicData uri="http://schemas.openxmlformats.org/drawingml/2006/picture">
+                <pic:pic xmlns:pic="http://schemas.openxmlformats.org/drawingml/2006/picture">
+                  <pic:nvPicPr>
+                    <pic:cNvPr id="26" name="Picture 26">
+                      <a:hlinkClick r:id="rId19"/>
+                    </pic:cNvPr>
+                    <pic:cNvPicPr>
+                      <a:picLocks noChangeAspect="1" noChangeArrowheads="1"/>
+                    </pic:cNvPicPr>
+                  </pic:nvPicPr>
+                  <pic:blipFill>
+                    <a:blip r:embed="rId20" cstate="print">
+                      <a:extLst>
+                        <a:ext uri="{28A0092B-C50C-407E-A947-70E740481C1C}">
+                          <a14:useLocalDpi xmlns:a14="http://schemas.microsoft.com/office/drawing/2010/main" val="0"/>
+                        </a:ext>
+                      </a:extLst>
+                    </a:blip>
+                    <a:srcRect/>
+                    <a:stretch>
+                      <a:fillRect/>
+                    </a:stretch>
+                  </pic:blipFill>
+                  <pic:spPr bwMode="auto">
+                    <a:xfrm>
+                      <a:off x="0" y="0"/>
+                      <a:ext cx="258445" cy="247650"/>
+                    </a:xfrm>
+                    <a:prstGeom prst="rect">
+                      <a:avLst/>
+                    </a:prstGeom>
+                    <a:noFill/>
+                    <a:ln>
+                      <a:noFill/>
+                    </a:ln>
+                  </pic:spPr>
+                </pic:pic>
+              </a:graphicData>
+            </a:graphic>
+            <wp14:sizeRelH relativeFrom="margin">
+              <wp14:pctWidth>0</wp14:pctWidth>
+            </wp14:sizeRelH>
+            <wp14:sizeRelV relativeFrom="margin">
+              <wp14:pctHeight>0</wp14:pctHeight>
+            </wp14:sizeRelV>
+          </wp:anchor>
+        </w:drawing>
+      </w:r>
+      <w:r>
+        <w:rPr>
+          <w:noProof/>
+          <w:sz w:val="20"/>
+          <w:szCs w:val="20"/>
+        </w:rPr>
+        <w:drawing>
+          <wp:anchor distT="0" distB="0" distL="114300" distR="114300" simplePos="0" relativeHeight="251702272" behindDoc="1" locked="0" layoutInCell="1" allowOverlap="1" wp14:anchorId="64D760D0" wp14:editId="05710887">
             <wp:simplePos x="0" y="0"/>
             <wp:positionH relativeFrom="column">
               <wp:posOffset>552450</wp:posOffset>
             </wp:positionH>
             <wp:positionV relativeFrom="paragraph">
-              <wp:posOffset>150495</wp:posOffset>
+              <wp:posOffset>196215</wp:posOffset>
             </wp:positionV>
             <wp:extent cx="284480" cy="267335"/>
             <wp:effectExtent l="0" t="0" r="1270" b="0"/>
@@ -3217,7 +3729,7 @@
               </wp:wrapPolygon>
             </wp:wrapTight>
             <wp:docPr id="24" name="Picture 24">
-              <a:hlinkClick xmlns:a="http://schemas.openxmlformats.org/drawingml/2006/main" r:id="rId12"/>
+              <a:hlinkClick xmlns:a="http://schemas.openxmlformats.org/drawingml/2006/main" r:id="rId14"/>
             </wp:docPr>
             <wp:cNvGraphicFramePr>
               <a:graphicFrameLocks xmlns:a="http://schemas.openxmlformats.org/drawingml/2006/main" noChangeAspect="1"/>
@@ -3227,14 +3739,14 @@
                 <pic:pic xmlns:pic="http://schemas.openxmlformats.org/drawingml/2006/picture">
                   <pic:nvPicPr>
                     <pic:cNvPr id="24" name="Picture 24">
-                      <a:hlinkClick r:id="rId12"/>
+                      <a:hlinkClick r:id="rId13"/>
                     </pic:cNvPr>
                     <pic:cNvPicPr>
                       <a:picLocks noChangeAspect="1" noChangeArrowheads="1"/>
                     </pic:cNvPicPr>
                   </pic:nvPicPr>
                   <pic:blipFill>
-                    <a:blip r:embed="rId19">
+                    <a:blip r:embed="rId21">
                       <a:extLst>
                         <a:ext uri="{28A0092B-C50C-407E-A947-70E740481C1C}">
                           <a14:useLocalDpi xmlns:a14="http://schemas.microsoft.com/office/drawing/2010/main" val="0"/>
@@ -3278,13 +3790,13 @@
           <w:szCs w:val="20"/>
         </w:rPr>
         <w:drawing>
-          <wp:anchor distT="0" distB="0" distL="114300" distR="114300" simplePos="0" relativeHeight="251701248" behindDoc="1" locked="0" layoutInCell="1" allowOverlap="1" wp14:anchorId="2C5EEC6C" wp14:editId="4D4A130A">
+          <wp:anchor distT="0" distB="0" distL="114300" distR="114300" simplePos="0" relativeHeight="251701248" behindDoc="1" locked="0" layoutInCell="1" allowOverlap="1" wp14:anchorId="2C5EEC6C" wp14:editId="6C1B540E">
             <wp:simplePos x="0" y="0"/>
             <wp:positionH relativeFrom="column">
               <wp:posOffset>200025</wp:posOffset>
             </wp:positionH>
             <wp:positionV relativeFrom="paragraph">
-              <wp:posOffset>160020</wp:posOffset>
+              <wp:posOffset>205740</wp:posOffset>
             </wp:positionV>
             <wp:extent cx="247650" cy="247650"/>
             <wp:effectExtent l="0" t="0" r="0" b="0"/>
@@ -3302,7 +3814,7 @@
               </wp:wrapPolygon>
             </wp:wrapTight>
             <wp:docPr id="23" name="Picture 23">
-              <a:hlinkClick xmlns:a="http://schemas.openxmlformats.org/drawingml/2006/main" r:id="rId20"/>
+              <a:hlinkClick xmlns:a="http://schemas.openxmlformats.org/drawingml/2006/main" r:id="rId22"/>
             </wp:docPr>
             <wp:cNvGraphicFramePr>
               <a:graphicFrameLocks xmlns:a="http://schemas.openxmlformats.org/drawingml/2006/main" noChangeAspect="1"/>
@@ -3312,87 +3824,6 @@
                 <pic:pic xmlns:pic="http://schemas.openxmlformats.org/drawingml/2006/picture">
                   <pic:nvPicPr>
                     <pic:cNvPr id="23" name="Picture 23">
-                      <a:hlinkClick r:id="rId20"/>
-                    </pic:cNvPr>
-                    <pic:cNvPicPr>
-                      <a:picLocks noChangeAspect="1" noChangeArrowheads="1"/>
-                    </pic:cNvPicPr>
-                  </pic:nvPicPr>
-                  <pic:blipFill>
-                    <a:blip r:embed="rId21">
-                      <a:extLst>
-                        <a:ext uri="{28A0092B-C50C-407E-A947-70E740481C1C}">
-                          <a14:useLocalDpi xmlns:a14="http://schemas.microsoft.com/office/drawing/2010/main" val="0"/>
-                        </a:ext>
-                      </a:extLst>
-                    </a:blip>
-                    <a:srcRect/>
-                    <a:stretch>
-                      <a:fillRect/>
-                    </a:stretch>
-                  </pic:blipFill>
-                  <pic:spPr bwMode="auto">
-                    <a:xfrm>
-                      <a:off x="0" y="0"/>
-                      <a:ext cx="247650" cy="247650"/>
-                    </a:xfrm>
-                    <a:prstGeom prst="rect">
-                      <a:avLst/>
-                    </a:prstGeom>
-                    <a:noFill/>
-                    <a:ln>
-                      <a:noFill/>
-                    </a:ln>
-                  </pic:spPr>
-                </pic:pic>
-              </a:graphicData>
-            </a:graphic>
-            <wp14:sizeRelH relativeFrom="margin">
-              <wp14:pctWidth>0</wp14:pctWidth>
-            </wp14:sizeRelH>
-            <wp14:sizeRelV relativeFrom="margin">
-              <wp14:pctHeight>0</wp14:pctHeight>
-            </wp14:sizeRelV>
-          </wp:anchor>
-        </w:drawing>
-      </w:r>
-      <w:r>
-        <w:rPr>
-          <w:noProof/>
-          <w:sz w:val="20"/>
-          <w:szCs w:val="20"/>
-        </w:rPr>
-        <w:drawing>
-          <wp:anchor distT="0" distB="0" distL="114300" distR="114300" simplePos="0" relativeHeight="251700224" behindDoc="1" locked="0" layoutInCell="1" allowOverlap="1" wp14:anchorId="6AE4E584" wp14:editId="41C56896">
-            <wp:simplePos x="0" y="0"/>
-            <wp:positionH relativeFrom="column">
-              <wp:posOffset>-123825</wp:posOffset>
-            </wp:positionH>
-            <wp:positionV relativeFrom="paragraph">
-              <wp:posOffset>160351</wp:posOffset>
-            </wp:positionV>
-            <wp:extent cx="247650" cy="247650"/>
-            <wp:effectExtent l="0" t="0" r="0" b="0"/>
-            <wp:wrapTight wrapText="bothSides">
-              <wp:wrapPolygon edited="0">
-                <wp:start x="0" y="0"/>
-                <wp:lineTo x="0" y="19938"/>
-                <wp:lineTo x="19938" y="19938"/>
-                <wp:lineTo x="19938" y="0"/>
-                <wp:lineTo x="0" y="0"/>
-              </wp:wrapPolygon>
-            </wp:wrapTight>
-            <wp:docPr id="19" name="Picture 19">
-              <a:hlinkClick xmlns:a="http://schemas.openxmlformats.org/drawingml/2006/main" r:id="rId22"/>
-            </wp:docPr>
-            <wp:cNvGraphicFramePr>
-              <a:graphicFrameLocks xmlns:a="http://schemas.openxmlformats.org/drawingml/2006/main" noChangeAspect="1"/>
-            </wp:cNvGraphicFramePr>
-            <a:graphic xmlns:a="http://schemas.openxmlformats.org/drawingml/2006/main">
-              <a:graphicData uri="http://schemas.openxmlformats.org/drawingml/2006/picture">
-                <pic:pic xmlns:pic="http://schemas.openxmlformats.org/drawingml/2006/picture">
-                  <pic:nvPicPr>
-                    <pic:cNvPr id="19" name="Picture 19">
                       <a:hlinkClick r:id="rId22"/>
                     </pic:cNvPr>
                     <pic:cNvPicPr>
@@ -3437,6 +3868,87 @@
           </wp:anchor>
         </w:drawing>
       </w:r>
+      <w:r>
+        <w:rPr>
+          <w:noProof/>
+          <w:sz w:val="20"/>
+          <w:szCs w:val="20"/>
+        </w:rPr>
+        <w:drawing>
+          <wp:anchor distT="0" distB="0" distL="114300" distR="114300" simplePos="0" relativeHeight="251700224" behindDoc="1" locked="0" layoutInCell="1" allowOverlap="1" wp14:anchorId="6AE4E584" wp14:editId="1773F455">
+            <wp:simplePos x="0" y="0"/>
+            <wp:positionH relativeFrom="column">
+              <wp:posOffset>-123825</wp:posOffset>
+            </wp:positionH>
+            <wp:positionV relativeFrom="paragraph">
+              <wp:posOffset>205740</wp:posOffset>
+            </wp:positionV>
+            <wp:extent cx="247650" cy="247650"/>
+            <wp:effectExtent l="0" t="0" r="0" b="0"/>
+            <wp:wrapTight wrapText="bothSides">
+              <wp:wrapPolygon edited="0">
+                <wp:start x="0" y="0"/>
+                <wp:lineTo x="0" y="19938"/>
+                <wp:lineTo x="19938" y="19938"/>
+                <wp:lineTo x="19938" y="0"/>
+                <wp:lineTo x="0" y="0"/>
+              </wp:wrapPolygon>
+            </wp:wrapTight>
+            <wp:docPr id="19" name="Picture 19">
+              <a:hlinkClick xmlns:a="http://schemas.openxmlformats.org/drawingml/2006/main" r:id="rId24"/>
+            </wp:docPr>
+            <wp:cNvGraphicFramePr>
+              <a:graphicFrameLocks xmlns:a="http://schemas.openxmlformats.org/drawingml/2006/main" noChangeAspect="1"/>
+            </wp:cNvGraphicFramePr>
+            <a:graphic xmlns:a="http://schemas.openxmlformats.org/drawingml/2006/main">
+              <a:graphicData uri="http://schemas.openxmlformats.org/drawingml/2006/picture">
+                <pic:pic xmlns:pic="http://schemas.openxmlformats.org/drawingml/2006/picture">
+                  <pic:nvPicPr>
+                    <pic:cNvPr id="19" name="Picture 19">
+                      <a:hlinkClick r:id="rId24"/>
+                    </pic:cNvPr>
+                    <pic:cNvPicPr>
+                      <a:picLocks noChangeAspect="1" noChangeArrowheads="1"/>
+                    </pic:cNvPicPr>
+                  </pic:nvPicPr>
+                  <pic:blipFill>
+                    <a:blip r:embed="rId25">
+                      <a:extLst>
+                        <a:ext uri="{28A0092B-C50C-407E-A947-70E740481C1C}">
+                          <a14:useLocalDpi xmlns:a14="http://schemas.microsoft.com/office/drawing/2010/main" val="0"/>
+                        </a:ext>
+                      </a:extLst>
+                    </a:blip>
+                    <a:srcRect/>
+                    <a:stretch>
+                      <a:fillRect/>
+                    </a:stretch>
+                  </pic:blipFill>
+                  <pic:spPr bwMode="auto">
+                    <a:xfrm>
+                      <a:off x="0" y="0"/>
+                      <a:ext cx="247650" cy="247650"/>
+                    </a:xfrm>
+                    <a:prstGeom prst="rect">
+                      <a:avLst/>
+                    </a:prstGeom>
+                    <a:noFill/>
+                    <a:ln>
+                      <a:noFill/>
+                    </a:ln>
+                  </pic:spPr>
+                </pic:pic>
+              </a:graphicData>
+            </a:graphic>
+            <wp14:sizeRelH relativeFrom="margin">
+              <wp14:pctWidth>0</wp14:pctWidth>
+            </wp14:sizeRelH>
+            <wp14:sizeRelV relativeFrom="margin">
+              <wp14:pctHeight>0</wp14:pctHeight>
+            </wp14:sizeRelV>
+          </wp:anchor>
+        </w:drawing>
+      </w:r>
     </w:p>
     <w:p>
       <w:pPr>
@@ -3456,7 +3968,7 @@
           <w:noProof/>
         </w:rPr>
         <w:drawing>
-          <wp:anchor distT="0" distB="0" distL="114300" distR="114300" simplePos="0" relativeHeight="251719680" behindDoc="1" locked="0" layoutInCell="1" allowOverlap="1" wp14:anchorId="4A2E3908" wp14:editId="61702552">
+          <wp:anchor distT="0" distB="0" distL="114300" distR="114300" simplePos="0" relativeHeight="251719680" behindDoc="1" locked="0" layoutInCell="1" allowOverlap="1" wp14:anchorId="4A2E3908" wp14:editId="025E161A">
             <wp:simplePos x="0" y="0"/>
             <wp:positionH relativeFrom="column">
               <wp:posOffset>-142875</wp:posOffset>
@@ -3494,7 +4006,7 @@
                     </pic:cNvPicPr>
                   </pic:nvPicPr>
                   <pic:blipFill>
-                    <a:blip r:embed="rId24">
+                    <a:blip r:embed="rId26">
                       <a:extLst>
                         <a:ext uri="{28A0092B-C50C-407E-A947-70E740481C1C}">
                           <a14:useLocalDpi xmlns:a14="http://schemas.microsoft.com/office/drawing/2010/main" val="0"/>
@@ -3590,6 +4102,15 @@
         </w:rPr>
         <w:t>SQL – MS SQL Server, Redshift</w:t>
       </w:r>
+      <w:r>
+        <w:rPr>
+          <w:rFonts w:asciiTheme="majorHAnsi" w:hAnsiTheme="majorHAnsi" w:cstheme="majorHAnsi"/>
+          <w:sz w:val="24"/>
+          <w:szCs w:val="24"/>
+          <w:lang w:val="en-US"/>
+        </w:rPr>
+        <w:t>, Oracle</w:t>
+      </w:r>
     </w:p>
     <w:p>
       <w:pPr>
@@ -3631,7 +4152,16 @@
           <w:szCs w:val="24"/>
           <w:lang w:val="en-US"/>
         </w:rPr>
-        <w:t>Lambda etc.,</w:t>
+        <w:t>Lambda</w:t>
+      </w:r>
+      <w:r>
+        <w:rPr>
+          <w:rFonts w:asciiTheme="majorHAnsi" w:hAnsiTheme="majorHAnsi" w:cstheme="majorHAnsi"/>
+          <w:sz w:val="24"/>
+          <w:szCs w:val="24"/>
+          <w:lang w:val="en-US"/>
+        </w:rPr>
+        <w:t>, RESTful API etc.</w:t>
       </w:r>
     </w:p>
     <w:p>
@@ -3649,15 +4179,6 @@
           <w:lang w:val="en-US"/>
         </w:rPr>
       </w:pPr>
-      <w:r>
-        <w:rPr>
-          <w:rFonts w:asciiTheme="majorHAnsi" w:hAnsiTheme="majorHAnsi" w:cstheme="majorHAnsi"/>
-          <w:sz w:val="24"/>
-          <w:szCs w:val="24"/>
-          <w:lang w:val="en-US"/>
-        </w:rPr>
-        <w:t xml:space="preserve">PySpark, </w:t>
-      </w:r>
       <w:r>
         <w:rPr>
           <w:rFonts w:asciiTheme="majorHAnsi" w:hAnsiTheme="majorHAnsi" w:cstheme="majorHAnsi"/>
@@ -4021,7 +4542,58 @@
           <w:sz w:val="24"/>
           <w:szCs w:val="24"/>
         </w:rPr>
-        <w:t>Music and Games</w:t>
+        <w:t>Music</w:t>
+      </w:r>
+      <w:r>
+        <w:rPr>
+          <w:rFonts w:asciiTheme="majorHAnsi" w:hAnsiTheme="majorHAnsi" w:cstheme="majorHAnsi"/>
+          <w:noProof/>
+          <w:sz w:val="24"/>
+          <w:szCs w:val="24"/>
+        </w:rPr>
+        <w:t xml:space="preserve">, </w:t>
+      </w:r>
+      <w:r>
+        <w:rPr>
+          <w:rFonts w:asciiTheme="majorHAnsi" w:hAnsiTheme="majorHAnsi" w:cstheme="majorHAnsi"/>
+          <w:noProof/>
+          <w:sz w:val="24"/>
+          <w:szCs w:val="24"/>
+        </w:rPr>
+        <w:t>Games</w:t>
+      </w:r>
+      <w:r>
+        <w:rPr>
+          <w:rFonts w:asciiTheme="majorHAnsi" w:hAnsiTheme="majorHAnsi" w:cstheme="majorHAnsi"/>
+          <w:noProof/>
+          <w:sz w:val="24"/>
+          <w:szCs w:val="24"/>
+        </w:rPr>
+        <w:t xml:space="preserve"> &amp; Travel</w:t>
+      </w:r>
+    </w:p>
+    <w:p>
+      <w:pPr>
+        <w:pStyle w:val="NoSpacing"/>
+        <w:numPr>
+          <w:ilvl w:val="0"/>
+          <w:numId w:val="13"/>
+        </w:numPr>
+        <w:rPr>
+          <w:rFonts w:asciiTheme="majorHAnsi" w:hAnsiTheme="majorHAnsi" w:cstheme="majorHAnsi"/>
+          <w:noProof/>
+          <w:sz w:val="24"/>
+          <w:szCs w:val="24"/>
+        </w:rPr>
+      </w:pPr>
+      <w:r>
+        <w:rPr>
+          <w:rFonts w:asciiTheme="majorHAnsi" w:hAnsiTheme="majorHAnsi" w:cstheme="majorHAnsi"/>
+          <w:noProof/>
+          <w:sz w:val="24"/>
+          <w:szCs w:val="24"/>
+        </w:rPr>
+        <w:t>Small Scale Trading</w:t>
       </w:r>
     </w:p>
     <w:p>
@@ -4115,12 +4687,119 @@
       </w:pPr>
       <w:r>
         <w:rPr>
+          <w:noProof/>
+          <w:lang w:eastAsia="pl-PL"/>
+        </w:rPr>
+        <w:lastRenderedPageBreak/>
+        <mc:AlternateContent>
+          <mc:Choice Requires="wps">
+            <w:drawing>
+              <wp:anchor distT="0" distB="0" distL="114300" distR="114300" simplePos="0" relativeHeight="251724800" behindDoc="0" locked="0" layoutInCell="1" allowOverlap="1" wp14:anchorId="50DA3C3A" wp14:editId="14115138">
+                <wp:simplePos x="0" y="0"/>
+                <wp:positionH relativeFrom="column">
+                  <wp:posOffset>-449580</wp:posOffset>
+                </wp:positionH>
+                <wp:positionV relativeFrom="page">
+                  <wp:posOffset>0</wp:posOffset>
+                </wp:positionV>
+                <wp:extent cx="7545705" cy="352425"/>
+                <wp:effectExtent l="0" t="0" r="0" b="9525"/>
+                <wp:wrapNone/>
+                <wp:docPr id="1" name="Prostokąt 1"/>
+                <wp:cNvGraphicFramePr/>
+                <a:graphic xmlns:a="http://schemas.openxmlformats.org/drawingml/2006/main">
+                  <a:graphicData uri="http://schemas.microsoft.com/office/word/2010/wordprocessingShape">
+                    <wps:wsp>
+                      <wps:cNvSpPr/>
+                      <wps:spPr>
+                        <a:xfrm flipH="1">
+                          <a:off x="0" y="0"/>
+                          <a:ext cx="7545705" cy="352425"/>
+                        </a:xfrm>
+                        <a:prstGeom prst="rect">
+                          <a:avLst/>
+                        </a:prstGeom>
+                        <a:solidFill>
+                          <a:srgbClr val="3498DB"/>
+                        </a:solidFill>
+                        <a:ln>
+                          <a:noFill/>
+                        </a:ln>
+                      </wps:spPr>
+                      <wps:style>
+                        <a:lnRef idx="2">
+                          <a:schemeClr val="accent1">
+                            <a:shade val="50000"/>
+                          </a:schemeClr>
+                        </a:lnRef>
+                        <a:fillRef idx="1">
+                          <a:schemeClr val="accent1"/>
+                        </a:fillRef>
+                        <a:effectRef idx="0">
+                          <a:schemeClr val="accent1"/>
+                        </a:effectRef>
+                        <a:fontRef idx="minor">
+                          <a:schemeClr val="lt1"/>
+                        </a:fontRef>
+                      </wps:style>
+                      <wps:txbx>
+                        <w:txbxContent>
+                          <w:p>
+                            <w:pPr>
+                              <w:jc w:val="center"/>
+                            </w:pPr>
+                            <w:r>
+                              <w:br/>
+                            </w:r>
+                          </w:p>
+                        </w:txbxContent>
+                      </wps:txbx>
+                      <wps:bodyPr rot="0" spcFirstLastPara="0" vertOverflow="overflow" horzOverflow="overflow" vert="horz" wrap="square" lIns="91440" tIns="45720" rIns="91440" bIns="45720" numCol="1" spcCol="0" rtlCol="0" fromWordArt="0" anchor="ctr" anchorCtr="0" forceAA="0" compatLnSpc="1">
+                        <a:prstTxWarp prst="textNoShape">
+                          <a:avLst/>
+                        </a:prstTxWarp>
+                        <a:noAutofit/>
+                      </wps:bodyPr>
+                    </wps:wsp>
+                  </a:graphicData>
+                </a:graphic>
+                <wp14:sizeRelH relativeFrom="margin">
+                  <wp14:pctWidth>0</wp14:pctWidth>
+                </wp14:sizeRelH>
+                <wp14:sizeRelV relativeFrom="margin">
+                  <wp14:pctHeight>0</wp14:pctHeight>
+                </wp14:sizeRelV>
+              </wp:anchor>
+            </w:drawing>
+          </mc:Choice>
+          <mc:Fallback>
+            <w:pict>
+              <v:rect w14:anchorId="50DA3C3A" id="_x0000_s1030" style="position:absolute;left:0;text-align:left;margin-left:-35.4pt;margin-top:0;width:594.15pt;height:27.75pt;flip:x;z-index:251724800;visibility:visible;mso-wrap-style:square;mso-width-percent:0;mso-height-percent:0;mso-wrap-distance-left:9pt;mso-wrap-distance-top:0;mso-wrap-distance-right:9pt;mso-wrap-distance-bottom:0;mso-position-horizontal:absolute;mso-position-horizontal-relative:text;mso-position-vertical:absolute;mso-position-vertical-relative:page;mso-width-percent:0;mso-height-percent:0;mso-width-relative:margin;mso-height-relative:margin;v-text-anchor:middle" o:gfxdata="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" fillcolor="#3498db" stroked="f" strokeweight="1pt">
+                <v:textbox>
+                  <w:txbxContent>
+                    <w:p>
+                      <w:pPr>
+                        <w:jc w:val="center"/>
+                      </w:pPr>
+                      <w:r>
+                        <w:br/>
+                      </w:r>
+                    </w:p>
+                  </w:txbxContent>
+                </v:textbox>
+                <w10:wrap anchory="page"/>
+              </v:rect>
+            </w:pict>
+          </mc:Fallback>
+        </mc:AlternateContent>
+      </w:r>
+      <w:r>
+        <w:rPr>
           <w:rFonts w:asciiTheme="majorHAnsi" w:hAnsiTheme="majorHAnsi" w:cstheme="majorHAnsi"/>
           <w:b/>
           <w:bCs/>
           <w:lang w:val="en-US"/>
         </w:rPr>
-        <w:lastRenderedPageBreak/>
         <w:t>Recent Accomplishments</w:t>
       </w:r>
     </w:p>
@@ -4318,61 +4997,7 @@
     <w:p>
       <w:pPr>
         <w:pStyle w:val="NoSpacing"/>
-        <w:numPr>
-          <w:ilvl w:val="1"/>
-          <w:numId w:val="7"/>
-        </w:numPr>
-        <w:jc w:val="both"/>
-        <w:rPr>
-          <w:rFonts w:asciiTheme="majorHAnsi" w:hAnsiTheme="majorHAnsi" w:cstheme="majorHAnsi"/>
-          <w:sz w:val="22"/>
-          <w:szCs w:val="22"/>
-          <w:lang w:val="en-US"/>
-        </w:rPr>
-      </w:pPr>
-      <w:r>
-        <w:rPr>
-          <w:rFonts w:asciiTheme="majorHAnsi" w:hAnsiTheme="majorHAnsi" w:cstheme="majorHAnsi"/>
-          <w:b/>
-          <w:bCs/>
-          <w:sz w:val="22"/>
-          <w:szCs w:val="22"/>
-          <w:lang w:val="en-US"/>
-        </w:rPr>
-        <w:t>Technology Stack:</w:t>
-      </w:r>
-      <w:r>
-        <w:rPr>
-          <w:rFonts w:asciiTheme="majorHAnsi" w:hAnsiTheme="majorHAnsi" w:cstheme="majorHAnsi"/>
-          <w:sz w:val="22"/>
-          <w:szCs w:val="22"/>
-          <w:lang w:val="en-US"/>
-        </w:rPr>
-        <w:t xml:space="preserve"> Databricks, Spark, Scala, Python</w:t>
-      </w:r>
-      <w:r>
-        <w:rPr>
-          <w:rFonts w:asciiTheme="majorHAnsi" w:hAnsiTheme="majorHAnsi" w:cstheme="majorHAnsi"/>
-          <w:sz w:val="22"/>
-          <w:szCs w:val="22"/>
-          <w:lang w:val="en-US"/>
-        </w:rPr>
-        <w:t>,</w:t>
-      </w:r>
-      <w:r>
-        <w:rPr>
-          <w:rFonts w:asciiTheme="majorHAnsi" w:hAnsiTheme="majorHAnsi" w:cstheme="majorHAnsi"/>
-          <w:sz w:val="22"/>
-          <w:szCs w:val="22"/>
-          <w:lang w:val="en-US"/>
-        </w:rPr>
-        <w:t xml:space="preserve"> etc.,)</w:t>
-      </w:r>
-    </w:p>
-    <w:p>
-      <w:pPr>
-        <w:pStyle w:val="NoSpacing"/>
-        <w:ind w:left="1440"/>
+        <w:ind w:left="720"/>
         <w:jc w:val="both"/>
         <w:rPr>
           <w:rFonts w:asciiTheme="majorHAnsi" w:hAnsiTheme="majorHAnsi" w:cstheme="majorHAnsi"/>
@@ -4419,43 +5044,6 @@
     <w:p>
       <w:pPr>
         <w:pStyle w:val="NoSpacing"/>
-        <w:numPr>
-          <w:ilvl w:val="1"/>
-          <w:numId w:val="7"/>
-        </w:numPr>
-        <w:jc w:val="both"/>
-        <w:rPr>
-          <w:rFonts w:asciiTheme="majorHAnsi" w:hAnsiTheme="majorHAnsi" w:cstheme="majorHAnsi"/>
-          <w:sz w:val="22"/>
-          <w:szCs w:val="22"/>
-          <w:lang w:val="en-US"/>
-        </w:rPr>
-      </w:pPr>
-      <w:r>
-        <w:rPr>
-          <w:rFonts w:asciiTheme="majorHAnsi" w:hAnsiTheme="majorHAnsi" w:cstheme="majorHAnsi"/>
-          <w:b/>
-          <w:bCs/>
-          <w:sz w:val="22"/>
-          <w:szCs w:val="22"/>
-          <w:lang w:val="en-US"/>
-        </w:rPr>
-        <w:t>Technology Stack:</w:t>
-      </w:r>
-      <w:r>
-        <w:rPr>
-          <w:rFonts w:asciiTheme="majorHAnsi" w:hAnsiTheme="majorHAnsi" w:cstheme="majorHAnsi"/>
-          <w:sz w:val="22"/>
-          <w:szCs w:val="22"/>
-          <w:lang w:val="en-US"/>
-        </w:rPr>
-        <w:t xml:space="preserve"> SQL, Docker, Python, and AWS Services</w:t>
-      </w:r>
-    </w:p>
-    <w:p>
-      <w:pPr>
-        <w:pStyle w:val="NoSpacing"/>
-        <w:ind w:left="1440"/>
         <w:jc w:val="both"/>
         <w:rPr>
           <w:rFonts w:asciiTheme="majorHAnsi" w:hAnsiTheme="majorHAnsi" w:cstheme="majorHAnsi"/>
@@ -4498,73 +5086,6 @@
         </w:rPr>
         <w:t>Completed a web scrapping project: Web Data extraction automation to apply filters in the front-end application and download or extract the data, also create a Data Pipeline to make it structured data for the Reporting layer.</w:t>
       </w:r>
-    </w:p>
-    <w:p>
-      <w:pPr>
-        <w:pStyle w:val="NoSpacing"/>
-        <w:numPr>
-          <w:ilvl w:val="1"/>
-          <w:numId w:val="7"/>
-        </w:numPr>
-        <w:jc w:val="both"/>
-        <w:rPr>
-          <w:rFonts w:asciiTheme="majorHAnsi" w:hAnsiTheme="majorHAnsi" w:cstheme="majorHAnsi"/>
-          <w:sz w:val="22"/>
-          <w:szCs w:val="22"/>
-          <w:lang w:val="en-US"/>
-        </w:rPr>
-      </w:pPr>
-      <w:r>
-        <w:rPr>
-          <w:rFonts w:asciiTheme="majorHAnsi" w:hAnsiTheme="majorHAnsi" w:cstheme="majorHAnsi"/>
-          <w:b/>
-          <w:bCs/>
-          <w:sz w:val="22"/>
-          <w:szCs w:val="22"/>
-          <w:lang w:val="en-US"/>
-        </w:rPr>
-        <w:t>Technology Stack:</w:t>
-      </w:r>
-      <w:r>
-        <w:rPr>
-          <w:rFonts w:asciiTheme="majorHAnsi" w:hAnsiTheme="majorHAnsi" w:cstheme="majorHAnsi"/>
-          <w:sz w:val="22"/>
-          <w:szCs w:val="22"/>
-          <w:lang w:val="en-US"/>
-        </w:rPr>
-        <w:t xml:space="preserve"> AWS, Python Libraries - BS4, Mechanize, boto</w:t>
-      </w:r>
-      <w:r>
-        <w:rPr>
-          <w:rFonts w:asciiTheme="majorHAnsi" w:hAnsiTheme="majorHAnsi" w:cstheme="majorHAnsi"/>
-          <w:sz w:val="22"/>
-          <w:szCs w:val="22"/>
-          <w:lang w:val="en-US"/>
-        </w:rPr>
-        <w:t>3,</w:t>
-      </w:r>
-      <w:r>
-        <w:rPr>
-          <w:rFonts w:asciiTheme="majorHAnsi" w:hAnsiTheme="majorHAnsi" w:cstheme="majorHAnsi"/>
-          <w:sz w:val="22"/>
-          <w:szCs w:val="22"/>
-          <w:lang w:val="en-US"/>
-        </w:rPr>
-        <w:t xml:space="preserve"> etc.,</w:t>
-      </w:r>
-    </w:p>
-    <w:p>
-      <w:pPr>
-        <w:pStyle w:val="NoSpacing"/>
-        <w:ind w:left="1440"/>
-        <w:jc w:val="both"/>
-        <w:rPr>
-          <w:rFonts w:asciiTheme="majorHAnsi" w:hAnsiTheme="majorHAnsi" w:cstheme="majorHAnsi"/>
-          <w:sz w:val="22"/>
-          <w:szCs w:val="22"/>
-          <w:lang w:val="en-US"/>
-        </w:rPr>
-      </w:pPr>
     </w:p>
     <w:p>
       <w:pPr>
@@ -4612,7 +5133,7 @@
                     </pic:cNvPicPr>
                   </pic:nvPicPr>
                   <pic:blipFill>
-                    <a:blip r:embed="rId25">
+                    <a:blip r:embed="rId27">
                       <a:extLst>
                         <a:ext uri="{28A0092B-C50C-407E-A947-70E740481C1C}">
                           <a14:useLocalDpi xmlns:a14="http://schemas.microsoft.com/office/drawing/2010/main" val="0"/>
@@ -4681,8 +5202,8 @@
         <w:rPr>
           <w:rFonts w:asciiTheme="majorHAnsi" w:hAnsiTheme="majorHAnsi" w:cstheme="majorHAnsi"/>
           <w:b/>
-          <w:sz w:val="22"/>
-          <w:szCs w:val="22"/>
+          <w:sz w:val="28"/>
+          <w:szCs w:val="28"/>
         </w:rPr>
       </w:pPr>
     </w:p>
@@ -4696,17 +5217,15 @@
           <w:szCs w:val="28"/>
         </w:rPr>
       </w:pPr>
-    </w:p>
-    <w:p>
-      <w:pPr>
-        <w:pStyle w:val="BodyText"/>
+      <w:r>
         <w:rPr>
           <w:rFonts w:asciiTheme="majorHAnsi" w:hAnsiTheme="majorHAnsi" w:cstheme="majorHAnsi"/>
           <w:b/>
           <w:sz w:val="28"/>
           <w:szCs w:val="28"/>
         </w:rPr>
-      </w:pPr>
+        <w:t>Systech Solutions Inc.,</w:t>
+      </w:r>
       <w:r>
         <w:rPr>
           <w:rFonts w:asciiTheme="majorHAnsi" w:hAnsiTheme="majorHAnsi" w:cstheme="majorHAnsi"/>
@@ -4714,7 +5233,7 @@
           <w:sz w:val="28"/>
           <w:szCs w:val="28"/>
         </w:rPr>
-        <w:t>Fox Corporation</w:t>
+        <w:tab/>
       </w:r>
       <w:r>
         <w:rPr>
@@ -4778,6 +5297,7 @@
           <w:szCs w:val="28"/>
         </w:rPr>
         <w:tab/>
+        <w:t xml:space="preserve">    </w:t>
       </w:r>
       <w:r>
         <w:rPr>
@@ -4786,7 +5306,7 @@
           <w:sz w:val="28"/>
           <w:szCs w:val="28"/>
         </w:rPr>
-        <w:tab/>
+        <w:t xml:space="preserve">    </w:t>
       </w:r>
       <w:r>
         <w:rPr>
@@ -4795,8 +5315,7 @@
           <w:sz w:val="28"/>
           <w:szCs w:val="28"/>
         </w:rPr>
-        <w:tab/>
-        <w:t xml:space="preserve">    </w:t>
+        <w:t>09</w:t>
       </w:r>
       <w:r>
         <w:rPr>
@@ -4805,7 +5324,7 @@
           <w:sz w:val="28"/>
           <w:szCs w:val="28"/>
         </w:rPr>
-        <w:t xml:space="preserve">      </w:t>
+        <w:t>/</w:t>
       </w:r>
       <w:r>
         <w:rPr>
@@ -4814,7 +5333,7 @@
           <w:sz w:val="28"/>
           <w:szCs w:val="28"/>
         </w:rPr>
-        <w:t>10/</w:t>
+        <w:t>201</w:t>
       </w:r>
       <w:r>
         <w:rPr>
@@ -4823,7 +5342,43 @@
           <w:sz w:val="28"/>
           <w:szCs w:val="28"/>
         </w:rPr>
-        <w:t>2018 - Present</w:t>
+        <w:t>7</w:t>
+      </w:r>
+      <w:r>
+        <w:rPr>
+          <w:rFonts w:asciiTheme="majorHAnsi" w:hAnsiTheme="majorHAnsi" w:cstheme="majorHAnsi"/>
+          <w:b/>
+          <w:sz w:val="28"/>
+          <w:szCs w:val="28"/>
+        </w:rPr>
+        <w:t xml:space="preserve"> </w:t>
+      </w:r>
+      <w:r>
+        <w:rPr>
+          <w:rFonts w:asciiTheme="majorHAnsi" w:hAnsiTheme="majorHAnsi" w:cstheme="majorHAnsi"/>
+          <w:b/>
+          <w:sz w:val="28"/>
+          <w:szCs w:val="28"/>
+        </w:rPr>
+        <w:t>–</w:t>
+      </w:r>
+      <w:r>
+        <w:rPr>
+          <w:rFonts w:asciiTheme="majorHAnsi" w:hAnsiTheme="majorHAnsi" w:cstheme="majorHAnsi"/>
+          <w:b/>
+          <w:sz w:val="28"/>
+          <w:szCs w:val="28"/>
+        </w:rPr>
+        <w:t xml:space="preserve"> </w:t>
+      </w:r>
+      <w:r>
+        <w:rPr>
+          <w:rFonts w:asciiTheme="majorHAnsi" w:hAnsiTheme="majorHAnsi" w:cstheme="majorHAnsi"/>
+          <w:b/>
+          <w:sz w:val="28"/>
+          <w:szCs w:val="28"/>
+        </w:rPr>
+        <w:t>02/2021</w:t>
       </w:r>
     </w:p>
     <w:p>
@@ -4836,7 +5391,7 @@
     </w:p>
     <w:p>
       <w:pPr>
-        <w:spacing w:after="240"/>
+        <w:spacing w:after="240" w:line="360" w:lineRule="auto"/>
         <w:rPr>
           <w:rFonts w:asciiTheme="majorHAnsi" w:hAnsiTheme="majorHAnsi" w:cstheme="majorHAnsi"/>
           <w:b/>
@@ -4853,46 +5408,195 @@
           <w:sz w:val="26"/>
           <w:szCs w:val="26"/>
         </w:rPr>
-        <w:t>Data Engineer</w:t>
+        <w:t>Software</w:t>
+      </w:r>
+      <w:r>
+        <w:rPr>
+          <w:rFonts w:asciiTheme="majorHAnsi" w:hAnsiTheme="majorHAnsi" w:cstheme="majorHAnsi"/>
+          <w:b/>
+          <w:bCs/>
+          <w:sz w:val="26"/>
+          <w:szCs w:val="26"/>
+        </w:rPr>
+        <w:t xml:space="preserve"> Engineer</w:t>
       </w:r>
     </w:p>
     <w:p>
       <w:pPr>
-        <w:rPr>
-          <w:rFonts w:asciiTheme="majorHAnsi" w:hAnsiTheme="majorHAnsi" w:cstheme="majorHAnsi"/>
+        <w:pStyle w:val="NoSpacing"/>
+        <w:spacing w:line="360" w:lineRule="auto"/>
+        <w:jc w:val="both"/>
+        <w:rPr>
+          <w:rFonts w:asciiTheme="majorHAnsi" w:eastAsiaTheme="minorHAnsi" w:hAnsiTheme="majorHAnsi" w:cstheme="majorHAnsi"/>
           <w:b/>
           <w:bCs/>
-        </w:rPr>
-      </w:pPr>
-      <w:r>
-        <w:rPr>
-          <w:rFonts w:asciiTheme="majorHAnsi" w:hAnsiTheme="majorHAnsi" w:cstheme="majorHAnsi"/>
+          <w:sz w:val="24"/>
+          <w:szCs w:val="24"/>
+        </w:rPr>
+      </w:pPr>
+      <w:r>
+        <w:rPr>
+          <w:rFonts w:asciiTheme="majorHAnsi" w:eastAsiaTheme="minorHAnsi" w:hAnsiTheme="majorHAnsi" w:cstheme="majorHAnsi"/>
           <w:b/>
           <w:bCs/>
-        </w:rPr>
-        <w:t>Enhancement</w:t>
-      </w:r>
+          <w:sz w:val="24"/>
+          <w:szCs w:val="24"/>
+        </w:rPr>
+        <w:t>Clients:</w:t>
+      </w:r>
+    </w:p>
+    <w:p>
+      <w:pPr>
+        <w:pStyle w:val="ListParagraph"/>
+        <w:numPr>
+          <w:ilvl w:val="0"/>
+          <w:numId w:val="16"/>
+        </w:numPr>
+        <w:rPr>
+          <w:rFonts w:asciiTheme="majorHAnsi" w:hAnsiTheme="majorHAnsi" w:cstheme="majorHAnsi"/>
+          <w:sz w:val="22"/>
+          <w:szCs w:val="22"/>
+        </w:rPr>
+      </w:pPr>
       <w:r>
         <w:rPr>
           <w:rFonts w:asciiTheme="majorHAnsi" w:hAnsiTheme="majorHAnsi" w:cstheme="majorHAnsi"/>
           <w:b/>
           <w:bCs/>
-        </w:rPr>
-        <w:t>, Migration</w:t>
+          <w:sz w:val="22"/>
+          <w:szCs w:val="22"/>
+        </w:rPr>
+        <w:t>21st Century Fox</w:t>
       </w:r>
       <w:r>
         <w:rPr>
           <w:rFonts w:asciiTheme="majorHAnsi" w:hAnsiTheme="majorHAnsi" w:cstheme="majorHAnsi"/>
           <w:b/>
           <w:bCs/>
-        </w:rPr>
-        <w:t xml:space="preserve"> and Development</w:t>
+          <w:sz w:val="22"/>
+          <w:szCs w:val="22"/>
+        </w:rPr>
+        <w:t>/</w:t>
       </w:r>
       <w:r>
         <w:rPr>
           <w:rFonts w:asciiTheme="majorHAnsi" w:hAnsiTheme="majorHAnsi" w:cstheme="majorHAnsi"/>
           <w:b/>
           <w:bCs/>
+          <w:sz w:val="22"/>
+          <w:szCs w:val="22"/>
+        </w:rPr>
+        <w:t>Fox Corporation</w:t>
+      </w:r>
+      <w:r>
+        <w:rPr>
+          <w:rFonts w:asciiTheme="majorHAnsi" w:hAnsiTheme="majorHAnsi" w:cstheme="majorHAnsi"/>
+          <w:sz w:val="22"/>
+          <w:szCs w:val="22"/>
+        </w:rPr>
+        <w:t>, Data Engineer</w:t>
+      </w:r>
+    </w:p>
+    <w:p>
+      <w:pPr>
+        <w:pStyle w:val="ListParagraph"/>
+        <w:numPr>
+          <w:ilvl w:val="0"/>
+          <w:numId w:val="16"/>
+        </w:numPr>
+        <w:rPr>
+          <w:rFonts w:asciiTheme="majorHAnsi" w:hAnsiTheme="majorHAnsi" w:cstheme="majorHAnsi"/>
+          <w:sz w:val="22"/>
+          <w:szCs w:val="22"/>
+        </w:rPr>
+      </w:pPr>
+      <w:r>
+        <w:rPr>
+          <w:rFonts w:asciiTheme="majorHAnsi" w:hAnsiTheme="majorHAnsi" w:cstheme="majorHAnsi"/>
+          <w:b/>
+          <w:bCs/>
+          <w:sz w:val="22"/>
+          <w:szCs w:val="22"/>
+        </w:rPr>
+        <w:t>Mercury Insurance</w:t>
+      </w:r>
+      <w:r>
+        <w:rPr>
+          <w:rFonts w:asciiTheme="majorHAnsi" w:hAnsiTheme="majorHAnsi" w:cstheme="majorHAnsi"/>
+          <w:sz w:val="22"/>
+          <w:szCs w:val="22"/>
+        </w:rPr>
+        <w:t>, Data Engineer</w:t>
+      </w:r>
+    </w:p>
+    <w:p>
+      <w:pPr>
+        <w:pStyle w:val="ListParagraph"/>
+        <w:numPr>
+          <w:ilvl w:val="0"/>
+          <w:numId w:val="16"/>
+        </w:numPr>
+        <w:spacing w:line="480" w:lineRule="auto"/>
+        <w:rPr>
+          <w:rFonts w:asciiTheme="majorHAnsi" w:hAnsiTheme="majorHAnsi" w:cstheme="majorHAnsi"/>
+          <w:sz w:val="22"/>
+          <w:szCs w:val="22"/>
+        </w:rPr>
+      </w:pPr>
+      <w:r>
+        <w:rPr>
+          <w:rFonts w:asciiTheme="majorHAnsi" w:hAnsiTheme="majorHAnsi" w:cstheme="majorHAnsi"/>
+          <w:b/>
+          <w:bCs/>
+          <w:sz w:val="22"/>
+          <w:szCs w:val="22"/>
+        </w:rPr>
+        <w:t>Tillys</w:t>
+      </w:r>
+      <w:r>
+        <w:rPr>
+          <w:rFonts w:asciiTheme="majorHAnsi" w:hAnsiTheme="majorHAnsi" w:cstheme="majorHAnsi"/>
+          <w:sz w:val="22"/>
+          <w:szCs w:val="22"/>
+        </w:rPr>
+        <w:t xml:space="preserve">, </w:t>
+      </w:r>
+      <w:r>
+        <w:rPr>
+          <w:rFonts w:asciiTheme="majorHAnsi" w:hAnsiTheme="majorHAnsi" w:cstheme="majorHAnsi"/>
+          <w:sz w:val="22"/>
+          <w:szCs w:val="22"/>
+        </w:rPr>
+        <w:t>DBA and Support Engineer</w:t>
+      </w:r>
+    </w:p>
+    <w:p>
+      <w:pPr>
+        <w:rPr>
+          <w:rFonts w:asciiTheme="majorHAnsi" w:hAnsiTheme="majorHAnsi" w:cstheme="majorHAnsi"/>
+          <w:b/>
+          <w:bCs/>
+          <w:sz w:val="24"/>
+          <w:szCs w:val="24"/>
+        </w:rPr>
+      </w:pPr>
+      <w:r>
+        <w:rPr>
+          <w:rFonts w:asciiTheme="majorHAnsi" w:hAnsiTheme="majorHAnsi" w:cstheme="majorHAnsi"/>
+          <w:b/>
+          <w:bCs/>
+          <w:sz w:val="24"/>
+          <w:szCs w:val="24"/>
+        </w:rPr>
+        <w:t>Overview</w:t>
+      </w:r>
+      <w:r>
+        <w:rPr>
+          <w:rFonts w:asciiTheme="majorHAnsi" w:hAnsiTheme="majorHAnsi" w:cstheme="majorHAnsi"/>
+          <w:b/>
+          <w:bCs/>
+          <w:sz w:val="24"/>
+          <w:szCs w:val="24"/>
         </w:rPr>
         <w:t>:</w:t>
       </w:r>
@@ -4950,16 +5654,14 @@
         </w:rPr>
         <w:t xml:space="preserve">The company was formed in 2019 </w:t>
       </w:r>
-      <w:proofErr w:type="gramStart"/>
-      <w:r>
-        <w:rPr>
-          <w:rFonts w:asciiTheme="majorHAnsi" w:hAnsiTheme="majorHAnsi" w:cstheme="majorHAnsi"/>
-          <w:sz w:val="22"/>
-          <w:szCs w:val="22"/>
-        </w:rPr>
-        <w:t>as a result of</w:t>
-      </w:r>
-      <w:proofErr w:type="gramEnd"/>
+      <w:r>
+        <w:rPr>
+          <w:rFonts w:asciiTheme="majorHAnsi" w:hAnsiTheme="majorHAnsi" w:cstheme="majorHAnsi"/>
+          <w:sz w:val="22"/>
+          <w:szCs w:val="22"/>
+        </w:rPr>
+        <w:t>because of</w:t>
+      </w:r>
       <w:r>
         <w:rPr>
           <w:rFonts w:asciiTheme="majorHAnsi" w:hAnsiTheme="majorHAnsi" w:cstheme="majorHAnsi"/>
@@ -5051,6 +5753,11 @@
     <w:p>
       <w:pPr>
         <w:pStyle w:val="BodyText"/>
+        <w:numPr>
+          <w:ilvl w:val="0"/>
+          <w:numId w:val="9"/>
+        </w:numPr>
+        <w:spacing w:line="480" w:lineRule="auto"/>
         <w:rPr>
           <w:rFonts w:asciiTheme="majorHAnsi" w:hAnsiTheme="majorHAnsi" w:cstheme="majorHAnsi"/>
           <w:b/>
@@ -5058,14 +5765,23 @@
           <w:sz w:val="24"/>
         </w:rPr>
       </w:pPr>
+      <w:r>
+        <w:rPr>
+          <w:rFonts w:asciiTheme="majorHAnsi" w:hAnsiTheme="majorHAnsi" w:cstheme="majorHAnsi"/>
+          <w:sz w:val="22"/>
+          <w:szCs w:val="22"/>
+        </w:rPr>
+        <w:t>Completed the Data Migration POC for Mercury Insurance, from Netezza to Redshift.</w:t>
+      </w:r>
     </w:p>
     <w:p>
       <w:pPr>
-        <w:jc w:val="both"/>
         <w:rPr>
           <w:rFonts w:asciiTheme="majorHAnsi" w:hAnsiTheme="majorHAnsi" w:cstheme="majorHAnsi"/>
           <w:b/>
           <w:bCs/>
+          <w:sz w:val="24"/>
+          <w:szCs w:val="24"/>
         </w:rPr>
       </w:pPr>
       <w:r>
@@ -5073,8 +5789,10 @@
           <w:rFonts w:asciiTheme="majorHAnsi" w:hAnsiTheme="majorHAnsi" w:cstheme="majorHAnsi"/>
           <w:b/>
           <w:bCs/>
-        </w:rPr>
-        <w:t>Responsibilities:</w:t>
+          <w:sz w:val="24"/>
+          <w:szCs w:val="24"/>
+        </w:rPr>
+        <w:t>Contributions, Roles and Responsibilities:</w:t>
       </w:r>
     </w:p>
     <w:p>
@@ -5098,15 +5816,47 @@
           <w:sz w:val="22"/>
           <w:szCs w:val="22"/>
         </w:rPr>
-        <w:t>Discussed with onsite lead for getting requirements</w:t>
-      </w:r>
-      <w:r>
-        <w:rPr>
-          <w:rFonts w:asciiTheme="majorHAnsi" w:hAnsiTheme="majorHAnsi" w:cstheme="majorHAnsi"/>
-          <w:sz w:val="22"/>
-          <w:szCs w:val="22"/>
-        </w:rPr>
-        <w:t>, Involve in all part of Development Lifecycle.</w:t>
+        <w:t>Discussed with onsite lead</w:t>
+      </w:r>
+      <w:r>
+        <w:rPr>
+          <w:rFonts w:asciiTheme="majorHAnsi" w:hAnsiTheme="majorHAnsi" w:cstheme="majorHAnsi"/>
+          <w:sz w:val="22"/>
+          <w:szCs w:val="22"/>
+        </w:rPr>
+        <w:t>s/Clients</w:t>
+      </w:r>
+      <w:r>
+        <w:rPr>
+          <w:rFonts w:asciiTheme="majorHAnsi" w:hAnsiTheme="majorHAnsi" w:cstheme="majorHAnsi"/>
+          <w:sz w:val="22"/>
+          <w:szCs w:val="22"/>
+        </w:rPr>
+        <w:t xml:space="preserve"> for getting requirements</w:t>
+      </w:r>
+      <w:r>
+        <w:rPr>
+          <w:rFonts w:asciiTheme="majorHAnsi" w:hAnsiTheme="majorHAnsi" w:cstheme="majorHAnsi"/>
+          <w:sz w:val="22"/>
+          <w:szCs w:val="22"/>
+        </w:rPr>
+        <w:t>, Involve</w:t>
+      </w:r>
+      <w:r>
+        <w:rPr>
+          <w:rFonts w:asciiTheme="majorHAnsi" w:hAnsiTheme="majorHAnsi" w:cstheme="majorHAnsi"/>
+          <w:sz w:val="22"/>
+          <w:szCs w:val="22"/>
+        </w:rPr>
+        <w:t>d</w:t>
+      </w:r>
+      <w:r>
+        <w:rPr>
+          <w:rFonts w:asciiTheme="majorHAnsi" w:hAnsiTheme="majorHAnsi" w:cstheme="majorHAnsi"/>
+          <w:sz w:val="22"/>
+          <w:szCs w:val="22"/>
+        </w:rPr>
+        <w:t xml:space="preserve"> in all part of Development Lifecycle.</w:t>
       </w:r>
     </w:p>
     <w:p>
@@ -5167,6 +5917,31 @@
     </w:p>
     <w:p>
       <w:pPr>
+        <w:pStyle w:val="NoSpacing"/>
+        <w:numPr>
+          <w:ilvl w:val="0"/>
+          <w:numId w:val="9"/>
+        </w:numPr>
+        <w:jc w:val="both"/>
+        <w:rPr>
+          <w:rFonts w:asciiTheme="majorHAnsi" w:hAnsiTheme="majorHAnsi" w:cstheme="majorHAnsi"/>
+          <w:sz w:val="22"/>
+          <w:szCs w:val="22"/>
+          <w:lang w:val="en-US"/>
+        </w:rPr>
+      </w:pPr>
+      <w:r>
+        <w:rPr>
+          <w:rFonts w:asciiTheme="majorHAnsi" w:hAnsiTheme="majorHAnsi" w:cstheme="majorHAnsi"/>
+          <w:sz w:val="22"/>
+          <w:szCs w:val="22"/>
+          <w:lang w:val="en-US"/>
+        </w:rPr>
+        <w:t>Develop project concepts and maintain optimal workflow. Maintained the CI/CD pipeline for the project.</w:t>
+      </w:r>
+    </w:p>
+    <w:p>
+      <w:pPr>
         <w:pStyle w:val="BodyText"/>
         <w:numPr>
           <w:ilvl w:val="0"/>
@@ -5205,8 +5980,6 @@
         <w:pStyle w:val="BodyText"/>
         <w:rPr>
           <w:rFonts w:asciiTheme="majorHAnsi" w:hAnsiTheme="majorHAnsi" w:cstheme="majorHAnsi"/>
-          <w:sz w:val="22"/>
-          <w:szCs w:val="22"/>
         </w:rPr>
       </w:pPr>
       <w:r>
@@ -5377,7 +6150,23 @@
           <w:sz w:val="22"/>
           <w:szCs w:val="22"/>
         </w:rPr>
-        <w:t>, Kafka, Spark and Databricks</w:t>
+        <w:t>, Kafka, Spark</w:t>
+      </w:r>
+      <w:r>
+        <w:rPr>
+          <w:rFonts w:asciiTheme="majorHAnsi" w:hAnsiTheme="majorHAnsi" w:cstheme="majorHAnsi"/>
+          <w:sz w:val="22"/>
+          <w:szCs w:val="22"/>
+        </w:rPr>
+        <w:t>, Netezza, AWS SCT</w:t>
+      </w:r>
+      <w:r>
+        <w:rPr>
+          <w:rFonts w:asciiTheme="majorHAnsi" w:hAnsiTheme="majorHAnsi" w:cstheme="majorHAnsi"/>
+          <w:sz w:val="22"/>
+          <w:szCs w:val="22"/>
+        </w:rPr>
+        <w:t xml:space="preserve"> and Databricks</w:t>
       </w:r>
       <w:r>
         <w:rPr>
@@ -5387,2087 +6176,6 @@
         </w:rPr>
         <w:t>.</w:t>
       </w:r>
-    </w:p>
-    <w:p>
-      <w:pPr>
-        <w:rPr>
-          <w:rFonts w:asciiTheme="majorHAnsi" w:hAnsiTheme="majorHAnsi" w:cstheme="majorHAnsi"/>
-        </w:rPr>
-      </w:pPr>
-    </w:p>
-    <w:p>
-      <w:pPr>
-        <w:rPr>
-          <w:rFonts w:asciiTheme="majorHAnsi" w:eastAsia="Times New Roman" w:hAnsiTheme="majorHAnsi" w:cstheme="majorHAnsi"/>
-          <w:b/>
-          <w:sz w:val="28"/>
-          <w:szCs w:val="28"/>
-          <w:lang w:val="en-US" w:eastAsia="ar-SA"/>
-        </w:rPr>
-      </w:pPr>
-      <w:r>
-        <w:rPr>
-          <w:noProof/>
-          <w:lang w:eastAsia="pl-PL"/>
-        </w:rPr>
-        <mc:AlternateContent>
-          <mc:Choice Requires="wps">
-            <w:drawing>
-              <wp:anchor distT="0" distB="0" distL="114300" distR="114300" simplePos="0" relativeHeight="251722752" behindDoc="0" locked="0" layoutInCell="1" allowOverlap="1" wp14:anchorId="50DBE618" wp14:editId="7F82D71A">
-                <wp:simplePos x="0" y="0"/>
-                <wp:positionH relativeFrom="column">
-                  <wp:posOffset>-457200</wp:posOffset>
-                </wp:positionH>
-                <wp:positionV relativeFrom="page">
-                  <wp:posOffset>0</wp:posOffset>
-                </wp:positionV>
-                <wp:extent cx="7553325" cy="352425"/>
-                <wp:effectExtent l="0" t="0" r="9525" b="9525"/>
-                <wp:wrapNone/>
-                <wp:docPr id="5" name="Prostokąt 1"/>
-                <wp:cNvGraphicFramePr/>
-                <a:graphic xmlns:a="http://schemas.openxmlformats.org/drawingml/2006/main">
-                  <a:graphicData uri="http://schemas.microsoft.com/office/word/2010/wordprocessingShape">
-                    <wps:wsp>
-                      <wps:cNvSpPr/>
-                      <wps:spPr>
-                        <a:xfrm flipH="1">
-                          <a:off x="0" y="0"/>
-                          <a:ext cx="7553325" cy="352425"/>
-                        </a:xfrm>
-                        <a:prstGeom prst="rect">
-                          <a:avLst/>
-                        </a:prstGeom>
-                        <a:solidFill>
-                          <a:srgbClr val="3498DB"/>
-                        </a:solidFill>
-                        <a:ln>
-                          <a:noFill/>
-                        </a:ln>
-                      </wps:spPr>
-                      <wps:style>
-                        <a:lnRef idx="2">
-                          <a:schemeClr val="accent1">
-                            <a:shade val="50000"/>
-                          </a:schemeClr>
-                        </a:lnRef>
-                        <a:fillRef idx="1">
-                          <a:schemeClr val="accent1"/>
-                        </a:fillRef>
-                        <a:effectRef idx="0">
-                          <a:schemeClr val="accent1"/>
-                        </a:effectRef>
-                        <a:fontRef idx="minor">
-                          <a:schemeClr val="lt1"/>
-                        </a:fontRef>
-                      </wps:style>
-                      <wps:txbx>
-                        <w:txbxContent>
-                          <w:p>
-                            <w:pPr>
-                              <w:jc w:val="center"/>
-                            </w:pPr>
-                            <w:r>
-                              <w:br/>
-                            </w:r>
-                          </w:p>
-                        </w:txbxContent>
-                      </wps:txbx>
-                      <wps:bodyPr rot="0" spcFirstLastPara="0" vertOverflow="overflow" horzOverflow="overflow" vert="horz" wrap="square" lIns="91440" tIns="45720" rIns="91440" bIns="45720" numCol="1" spcCol="0" rtlCol="0" fromWordArt="0" anchor="ctr" anchorCtr="0" forceAA="0" compatLnSpc="1">
-                        <a:prstTxWarp prst="textNoShape">
-                          <a:avLst/>
-                        </a:prstTxWarp>
-                        <a:noAutofit/>
-                      </wps:bodyPr>
-                    </wps:wsp>
-                  </a:graphicData>
-                </a:graphic>
-                <wp14:sizeRelH relativeFrom="margin">
-                  <wp14:pctWidth>0</wp14:pctWidth>
-                </wp14:sizeRelH>
-                <wp14:sizeRelV relativeFrom="margin">
-                  <wp14:pctHeight>0</wp14:pctHeight>
-                </wp14:sizeRelV>
-              </wp:anchor>
-            </w:drawing>
-          </mc:Choice>
-          <mc:Fallback>
-            <w:pict>
-              <v:rect w14:anchorId="50DBE618" id="_x0000_s1030" style="position:absolute;margin-left:-36pt;margin-top:0;width:594.75pt;height:27.75pt;flip:x;z-index:251722752;visibility:visible;mso-wrap-style:square;mso-width-percent:0;mso-height-percent:0;mso-wrap-distance-left:9pt;mso-wrap-distance-top:0;mso-wrap-distance-right:9pt;mso-wrap-distance-bottom:0;mso-position-horizontal:absolute;mso-position-horizontal-relative:text;mso-position-vertical:absolute;mso-position-vertical-relative:page;mso-width-percent:0;mso-height-percent:0;mso-width-relative:margin;mso-height-relative:margin;v-text-anchor:middle" o:gfxdata="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" fillcolor="#3498db" stroked="f" strokeweight="1pt">
-                <v:textbox>
-                  <w:txbxContent>
-                    <w:p>
-                      <w:pPr>
-                        <w:jc w:val="center"/>
-                      </w:pPr>
-                      <w:r>
-                        <w:br/>
-                      </w:r>
-                    </w:p>
-                  </w:txbxContent>
-                </v:textbox>
-                <w10:wrap anchory="page"/>
-              </v:rect>
-            </w:pict>
-          </mc:Fallback>
-        </mc:AlternateContent>
-      </w:r>
-      <w:r>
-        <w:rPr>
-          <w:rFonts w:asciiTheme="majorHAnsi" w:hAnsiTheme="majorHAnsi" w:cstheme="majorHAnsi"/>
-          <w:b/>
-          <w:sz w:val="28"/>
-          <w:szCs w:val="28"/>
-        </w:rPr>
-        <w:br w:type="page"/>
-      </w:r>
-    </w:p>
-    <w:p>
-      <w:pPr>
-        <w:pStyle w:val="BodyText"/>
-        <w:rPr>
-          <w:rFonts w:asciiTheme="majorHAnsi" w:hAnsiTheme="majorHAnsi" w:cstheme="majorHAnsi"/>
-          <w:b/>
-          <w:sz w:val="28"/>
-          <w:szCs w:val="28"/>
-        </w:rPr>
-      </w:pPr>
-      <w:r>
-        <w:rPr>
-          <w:noProof/>
-          <w:lang w:eastAsia="pl-PL"/>
-        </w:rPr>
-        <w:lastRenderedPageBreak/>
-        <mc:AlternateContent>
-          <mc:Choice Requires="wps">
-            <w:drawing>
-              <wp:anchor distT="0" distB="0" distL="114300" distR="114300" simplePos="0" relativeHeight="251715584" behindDoc="0" locked="0" layoutInCell="1" allowOverlap="1" wp14:anchorId="4002E507" wp14:editId="5036A128">
-                <wp:simplePos x="0" y="0"/>
-                <wp:positionH relativeFrom="column">
-                  <wp:posOffset>-457200</wp:posOffset>
-                </wp:positionH>
-                <wp:positionV relativeFrom="page">
-                  <wp:posOffset>0</wp:posOffset>
-                </wp:positionV>
-                <wp:extent cx="7553325" cy="352425"/>
-                <wp:effectExtent l="0" t="0" r="9525" b="9525"/>
-                <wp:wrapNone/>
-                <wp:docPr id="40" name="Prostokąt 1"/>
-                <wp:cNvGraphicFramePr/>
-                <a:graphic xmlns:a="http://schemas.openxmlformats.org/drawingml/2006/main">
-                  <a:graphicData uri="http://schemas.microsoft.com/office/word/2010/wordprocessingShape">
-                    <wps:wsp>
-                      <wps:cNvSpPr/>
-                      <wps:spPr>
-                        <a:xfrm flipH="1">
-                          <a:off x="0" y="0"/>
-                          <a:ext cx="7553325" cy="352425"/>
-                        </a:xfrm>
-                        <a:prstGeom prst="rect">
-                          <a:avLst/>
-                        </a:prstGeom>
-                        <a:solidFill>
-                          <a:srgbClr val="3498DB"/>
-                        </a:solidFill>
-                        <a:ln>
-                          <a:noFill/>
-                        </a:ln>
-                      </wps:spPr>
-                      <wps:style>
-                        <a:lnRef idx="2">
-                          <a:schemeClr val="accent1">
-                            <a:shade val="50000"/>
-                          </a:schemeClr>
-                        </a:lnRef>
-                        <a:fillRef idx="1">
-                          <a:schemeClr val="accent1"/>
-                        </a:fillRef>
-                        <a:effectRef idx="0">
-                          <a:schemeClr val="accent1"/>
-                        </a:effectRef>
-                        <a:fontRef idx="minor">
-                          <a:schemeClr val="lt1"/>
-                        </a:fontRef>
-                      </wps:style>
-                      <wps:txbx>
-                        <w:txbxContent>
-                          <w:p>
-                            <w:pPr>
-                              <w:jc w:val="center"/>
-                            </w:pPr>
-                            <w:r>
-                              <w:br/>
-                            </w:r>
-                          </w:p>
-                        </w:txbxContent>
-                      </wps:txbx>
-                      <wps:bodyPr rot="0" spcFirstLastPara="0" vertOverflow="overflow" horzOverflow="overflow" vert="horz" wrap="square" lIns="91440" tIns="45720" rIns="91440" bIns="45720" numCol="1" spcCol="0" rtlCol="0" fromWordArt="0" anchor="ctr" anchorCtr="0" forceAA="0" compatLnSpc="1">
-                        <a:prstTxWarp prst="textNoShape">
-                          <a:avLst/>
-                        </a:prstTxWarp>
-                        <a:noAutofit/>
-                      </wps:bodyPr>
-                    </wps:wsp>
-                  </a:graphicData>
-                </a:graphic>
-                <wp14:sizeRelH relativeFrom="margin">
-                  <wp14:pctWidth>0</wp14:pctWidth>
-                </wp14:sizeRelH>
-                <wp14:sizeRelV relativeFrom="margin">
-                  <wp14:pctHeight>0</wp14:pctHeight>
-                </wp14:sizeRelV>
-              </wp:anchor>
-            </w:drawing>
-          </mc:Choice>
-          <mc:Fallback>
-            <w:pict>
-              <v:rect w14:anchorId="4002E507" id="_x0000_s1031" style="position:absolute;left:0;text-align:left;margin-left:-36pt;margin-top:0;width:594.75pt;height:27.75pt;flip:x;z-index:251715584;visibility:visible;mso-wrap-style:square;mso-width-percent:0;mso-height-percent:0;mso-wrap-distance-left:9pt;mso-wrap-distance-top:0;mso-wrap-distance-right:9pt;mso-wrap-distance-bottom:0;mso-position-horizontal:absolute;mso-position-horizontal-relative:text;mso-position-vertical:absolute;mso-position-vertical-relative:page;mso-width-percent:0;mso-height-percent:0;mso-width-relative:margin;mso-height-relative:margin;v-text-anchor:middle" o:gfxdata="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" fillcolor="#3498db" stroked="f" strokeweight="1pt">
-                <v:textbox>
-                  <w:txbxContent>
-                    <w:p>
-                      <w:pPr>
-                        <w:jc w:val="center"/>
-                      </w:pPr>
-                      <w:r>
-                        <w:br/>
-                      </w:r>
-                    </w:p>
-                  </w:txbxContent>
-                </v:textbox>
-                <w10:wrap anchory="page"/>
-              </v:rect>
-            </w:pict>
-          </mc:Fallback>
-        </mc:AlternateContent>
-      </w:r>
-      <w:r>
-        <w:rPr>
-          <w:rFonts w:asciiTheme="majorHAnsi" w:hAnsiTheme="majorHAnsi" w:cstheme="majorHAnsi"/>
-          <w:b/>
-          <w:sz w:val="28"/>
-          <w:szCs w:val="28"/>
-        </w:rPr>
-        <w:t xml:space="preserve">Mercury Insurance – </w:t>
-      </w:r>
-      <w:r>
-        <w:rPr>
-          <w:rFonts w:asciiTheme="majorHAnsi" w:hAnsiTheme="majorHAnsi" w:cstheme="majorHAnsi"/>
-          <w:b/>
-          <w:sz w:val="28"/>
-          <w:szCs w:val="28"/>
-        </w:rPr>
-        <w:t xml:space="preserve">Netezza to </w:t>
-      </w:r>
-      <w:r>
-        <w:rPr>
-          <w:rFonts w:asciiTheme="majorHAnsi" w:hAnsiTheme="majorHAnsi" w:cstheme="majorHAnsi"/>
-          <w:b/>
-          <w:sz w:val="28"/>
-          <w:szCs w:val="28"/>
-        </w:rPr>
-        <w:t>Redshift</w:t>
-      </w:r>
-      <w:r>
-        <w:rPr>
-          <w:rFonts w:asciiTheme="majorHAnsi" w:hAnsiTheme="majorHAnsi" w:cstheme="majorHAnsi"/>
-          <w:b/>
-          <w:sz w:val="28"/>
-          <w:szCs w:val="28"/>
-        </w:rPr>
-        <w:t xml:space="preserve"> Migration POC </w:t>
-      </w:r>
-      <w:r>
-        <w:rPr>
-          <w:rFonts w:asciiTheme="majorHAnsi" w:hAnsiTheme="majorHAnsi" w:cstheme="majorHAnsi"/>
-          <w:b/>
-          <w:sz w:val="28"/>
-          <w:szCs w:val="28"/>
-        </w:rPr>
-        <w:tab/>
-      </w:r>
-      <w:r>
-        <w:rPr>
-          <w:rFonts w:asciiTheme="majorHAnsi" w:hAnsiTheme="majorHAnsi" w:cstheme="majorHAnsi"/>
-          <w:b/>
-          <w:sz w:val="28"/>
-          <w:szCs w:val="28"/>
-        </w:rPr>
-        <w:tab/>
-      </w:r>
-      <w:r>
-        <w:rPr>
-          <w:rFonts w:asciiTheme="majorHAnsi" w:hAnsiTheme="majorHAnsi" w:cstheme="majorHAnsi"/>
-          <w:b/>
-          <w:sz w:val="28"/>
-          <w:szCs w:val="28"/>
-        </w:rPr>
-        <w:tab/>
-        <w:t xml:space="preserve">  </w:t>
-      </w:r>
-      <w:r>
-        <w:rPr>
-          <w:rFonts w:asciiTheme="majorHAnsi" w:hAnsiTheme="majorHAnsi" w:cstheme="majorHAnsi"/>
-          <w:b/>
-          <w:sz w:val="28"/>
-          <w:szCs w:val="28"/>
-        </w:rPr>
-        <w:t xml:space="preserve">      </w:t>
-      </w:r>
-      <w:r>
-        <w:rPr>
-          <w:rFonts w:asciiTheme="majorHAnsi" w:hAnsiTheme="majorHAnsi" w:cstheme="majorHAnsi"/>
-          <w:b/>
-          <w:sz w:val="28"/>
-          <w:szCs w:val="28"/>
-        </w:rPr>
-        <w:t>09/</w:t>
-      </w:r>
-      <w:r>
-        <w:rPr>
-          <w:rFonts w:asciiTheme="majorHAnsi" w:hAnsiTheme="majorHAnsi" w:cstheme="majorHAnsi"/>
-          <w:b/>
-          <w:sz w:val="28"/>
-          <w:szCs w:val="28"/>
-        </w:rPr>
-        <w:t xml:space="preserve">2018 </w:t>
-      </w:r>
-      <w:r>
-        <w:rPr>
-          <w:rFonts w:asciiTheme="majorHAnsi" w:hAnsiTheme="majorHAnsi" w:cstheme="majorHAnsi"/>
-          <w:b/>
-          <w:sz w:val="28"/>
-          <w:szCs w:val="28"/>
-        </w:rPr>
-        <w:t>–</w:t>
-      </w:r>
-      <w:r>
-        <w:rPr>
-          <w:rFonts w:asciiTheme="majorHAnsi" w:hAnsiTheme="majorHAnsi" w:cstheme="majorHAnsi"/>
-          <w:b/>
-          <w:sz w:val="28"/>
-          <w:szCs w:val="28"/>
-        </w:rPr>
-        <w:t xml:space="preserve"> </w:t>
-      </w:r>
-      <w:r>
-        <w:rPr>
-          <w:rFonts w:asciiTheme="majorHAnsi" w:hAnsiTheme="majorHAnsi" w:cstheme="majorHAnsi"/>
-          <w:b/>
-          <w:sz w:val="28"/>
-          <w:szCs w:val="28"/>
-        </w:rPr>
-        <w:t>10/</w:t>
-      </w:r>
-      <w:r>
-        <w:rPr>
-          <w:rFonts w:asciiTheme="majorHAnsi" w:hAnsiTheme="majorHAnsi" w:cstheme="majorHAnsi"/>
-          <w:b/>
-          <w:sz w:val="28"/>
-          <w:szCs w:val="28"/>
-        </w:rPr>
-        <w:t>2018</w:t>
-      </w:r>
-    </w:p>
-    <w:p>
-      <w:pPr>
-        <w:spacing w:after="0"/>
-        <w:jc w:val="both"/>
-        <w:rPr>
-          <w:rFonts w:asciiTheme="majorHAnsi" w:hAnsiTheme="majorHAnsi" w:cstheme="majorHAnsi"/>
-          <w:b/>
-          <w:bCs/>
-          <w:sz w:val="26"/>
-          <w:szCs w:val="26"/>
-        </w:rPr>
-      </w:pPr>
-    </w:p>
-    <w:p>
-      <w:pPr>
-        <w:spacing w:after="240"/>
-        <w:jc w:val="both"/>
-        <w:rPr>
-          <w:rFonts w:asciiTheme="majorHAnsi" w:hAnsiTheme="majorHAnsi" w:cstheme="majorHAnsi"/>
-          <w:b/>
-          <w:bCs/>
-          <w:sz w:val="26"/>
-          <w:szCs w:val="26"/>
-        </w:rPr>
-      </w:pPr>
-      <w:r>
-        <w:rPr>
-          <w:rFonts w:asciiTheme="majorHAnsi" w:hAnsiTheme="majorHAnsi" w:cstheme="majorHAnsi"/>
-          <w:b/>
-          <w:bCs/>
-          <w:sz w:val="26"/>
-          <w:szCs w:val="26"/>
-        </w:rPr>
-        <w:t>Data Engineer</w:t>
-      </w:r>
-    </w:p>
-    <w:p>
-      <w:pPr>
-        <w:jc w:val="both"/>
-        <w:rPr>
-          <w:rFonts w:asciiTheme="majorHAnsi" w:hAnsiTheme="majorHAnsi" w:cstheme="majorHAnsi"/>
-          <w:b/>
-          <w:bCs/>
-        </w:rPr>
-      </w:pPr>
-      <w:r>
-        <w:rPr>
-          <w:rFonts w:asciiTheme="majorHAnsi" w:hAnsiTheme="majorHAnsi" w:cstheme="majorHAnsi"/>
-          <w:b/>
-          <w:bCs/>
-        </w:rPr>
-        <w:t>Netezza to Redshift Migration:</w:t>
-      </w:r>
-    </w:p>
-    <w:p>
-      <w:pPr>
-        <w:pStyle w:val="BodyText"/>
-        <w:numPr>
-          <w:ilvl w:val="0"/>
-          <w:numId w:val="9"/>
-        </w:numPr>
-        <w:rPr>
-          <w:rFonts w:asciiTheme="majorHAnsi" w:hAnsiTheme="majorHAnsi" w:cstheme="majorHAnsi"/>
-          <w:sz w:val="22"/>
-          <w:szCs w:val="22"/>
-        </w:rPr>
-      </w:pPr>
-      <w:r>
-        <w:rPr>
-          <w:rFonts w:asciiTheme="majorHAnsi" w:hAnsiTheme="majorHAnsi" w:cstheme="majorHAnsi"/>
-          <w:sz w:val="22"/>
-          <w:szCs w:val="22"/>
-        </w:rPr>
-        <w:t>Mercury Insurance Group is a multiple-line insurance organization offering personal automobile, homeowners, renters, and business insurance.</w:t>
-      </w:r>
-    </w:p>
-    <w:p>
-      <w:pPr>
-        <w:pStyle w:val="BodyText"/>
-        <w:numPr>
-          <w:ilvl w:val="0"/>
-          <w:numId w:val="9"/>
-        </w:numPr>
-        <w:rPr>
-          <w:rFonts w:asciiTheme="majorHAnsi" w:hAnsiTheme="majorHAnsi" w:cstheme="majorHAnsi"/>
-          <w:sz w:val="22"/>
-          <w:szCs w:val="22"/>
-        </w:rPr>
-      </w:pPr>
-      <w:r>
-        <w:rPr>
-          <w:rFonts w:asciiTheme="majorHAnsi" w:hAnsiTheme="majorHAnsi" w:cstheme="majorHAnsi"/>
-          <w:sz w:val="22"/>
-          <w:szCs w:val="22"/>
-        </w:rPr>
-        <w:t>The project is all about to migrate the data from Netezza to Redshift and provide the Proof of the Concept to the client.</w:t>
-      </w:r>
-    </w:p>
-    <w:p>
-      <w:pPr>
-        <w:pStyle w:val="BodyText"/>
-        <w:numPr>
-          <w:ilvl w:val="0"/>
-          <w:numId w:val="9"/>
-        </w:numPr>
-        <w:rPr>
-          <w:rFonts w:asciiTheme="majorHAnsi" w:hAnsiTheme="majorHAnsi" w:cstheme="majorHAnsi"/>
-          <w:sz w:val="22"/>
-          <w:szCs w:val="22"/>
-        </w:rPr>
-      </w:pPr>
-      <w:r>
-        <w:rPr>
-          <w:rFonts w:asciiTheme="majorHAnsi" w:hAnsiTheme="majorHAnsi" w:cstheme="majorHAnsi"/>
-          <w:sz w:val="22"/>
-          <w:szCs w:val="22"/>
-        </w:rPr>
-        <w:t>Main objective is to load the data from the traditional Database to the cloud environment called AWS RS.</w:t>
-      </w:r>
-    </w:p>
-    <w:p>
-      <w:pPr>
-        <w:pStyle w:val="BodyText"/>
-        <w:numPr>
-          <w:ilvl w:val="0"/>
-          <w:numId w:val="9"/>
-        </w:numPr>
-        <w:rPr>
-          <w:rFonts w:asciiTheme="majorHAnsi" w:hAnsiTheme="majorHAnsi" w:cstheme="majorHAnsi"/>
-          <w:sz w:val="22"/>
-          <w:szCs w:val="22"/>
-        </w:rPr>
-      </w:pPr>
-      <w:r>
-        <w:rPr>
-          <w:rFonts w:asciiTheme="majorHAnsi" w:hAnsiTheme="majorHAnsi" w:cstheme="majorHAnsi"/>
-          <w:sz w:val="22"/>
-          <w:szCs w:val="22"/>
-        </w:rPr>
-        <w:t>AWS RS is cost effective when compared to Netezza. So, the migration of data to the cloud will give the considerable or most valuable profit in maintaining the EDW.</w:t>
-      </w:r>
-    </w:p>
-    <w:p>
-      <w:pPr>
-        <w:pStyle w:val="BodyText"/>
-        <w:numPr>
-          <w:ilvl w:val="0"/>
-          <w:numId w:val="9"/>
-        </w:numPr>
-        <w:rPr>
-          <w:rFonts w:asciiTheme="majorHAnsi" w:hAnsiTheme="majorHAnsi" w:cstheme="majorHAnsi"/>
-          <w:sz w:val="22"/>
-          <w:szCs w:val="22"/>
-        </w:rPr>
-      </w:pPr>
-      <w:r>
-        <w:rPr>
-          <w:rFonts w:asciiTheme="majorHAnsi" w:hAnsiTheme="majorHAnsi" w:cstheme="majorHAnsi"/>
-          <w:sz w:val="22"/>
-          <w:szCs w:val="22"/>
-        </w:rPr>
-        <w:t>Process is to migrate the structure and data from Netezza to Redshift with the help of AWS SCT (Tool which is provided by AWS) then do the validation on the migration. And create the python script to covert the Netezza inbuilt function and SP used in Netezza EDW.</w:t>
-      </w:r>
-    </w:p>
-    <w:p>
-      <w:pPr>
-        <w:pStyle w:val="BodyText"/>
-        <w:suppressAutoHyphens w:val="0"/>
-        <w:spacing w:after="180" w:line="259" w:lineRule="auto"/>
-        <w:rPr>
-          <w:rFonts w:asciiTheme="majorHAnsi" w:hAnsiTheme="majorHAnsi" w:cstheme="majorHAnsi"/>
-          <w:sz w:val="22"/>
-          <w:szCs w:val="22"/>
-        </w:rPr>
-      </w:pPr>
-    </w:p>
-    <w:p>
-      <w:pPr>
-        <w:jc w:val="both"/>
-        <w:rPr>
-          <w:rFonts w:asciiTheme="majorHAnsi" w:hAnsiTheme="majorHAnsi" w:cstheme="majorHAnsi"/>
-          <w:b/>
-          <w:bCs/>
-        </w:rPr>
-      </w:pPr>
-      <w:r>
-        <w:rPr>
-          <w:rFonts w:asciiTheme="majorHAnsi" w:hAnsiTheme="majorHAnsi" w:cstheme="majorHAnsi"/>
-          <w:b/>
-          <w:bCs/>
-        </w:rPr>
-        <w:t>Responsibilities:</w:t>
-      </w:r>
-    </w:p>
-    <w:p>
-      <w:pPr>
-        <w:pStyle w:val="BodyText"/>
-        <w:numPr>
-          <w:ilvl w:val="0"/>
-          <w:numId w:val="9"/>
-        </w:numPr>
-        <w:rPr>
-          <w:rFonts w:asciiTheme="majorHAnsi" w:hAnsiTheme="majorHAnsi" w:cstheme="majorHAnsi"/>
-          <w:b/>
-          <w:sz w:val="22"/>
-          <w:szCs w:val="22"/>
-          <w:u w:val="single"/>
-        </w:rPr>
-      </w:pPr>
-      <w:r>
-        <w:rPr>
-          <w:rFonts w:asciiTheme="majorHAnsi" w:hAnsiTheme="majorHAnsi" w:cstheme="majorHAnsi"/>
-          <w:sz w:val="22"/>
-          <w:szCs w:val="22"/>
-        </w:rPr>
-        <w:t>Discussed with onsite lead for getting requirements – Requirement analysis phase.</w:t>
-      </w:r>
-    </w:p>
-    <w:p>
-      <w:pPr>
-        <w:pStyle w:val="BodyText"/>
-        <w:numPr>
-          <w:ilvl w:val="0"/>
-          <w:numId w:val="9"/>
-        </w:numPr>
-        <w:rPr>
-          <w:rFonts w:asciiTheme="majorHAnsi" w:hAnsiTheme="majorHAnsi" w:cstheme="majorHAnsi"/>
-          <w:b/>
-          <w:sz w:val="22"/>
-          <w:szCs w:val="22"/>
-          <w:u w:val="single"/>
-        </w:rPr>
-      </w:pPr>
-      <w:r>
-        <w:rPr>
-          <w:rFonts w:asciiTheme="majorHAnsi" w:hAnsiTheme="majorHAnsi" w:cstheme="majorHAnsi"/>
-          <w:sz w:val="22"/>
-          <w:szCs w:val="22"/>
-        </w:rPr>
-        <w:t>Migrate structure from Netezza to AWS RS with AWS SCT.</w:t>
-      </w:r>
-    </w:p>
-    <w:p>
-      <w:pPr>
-        <w:pStyle w:val="BodyText"/>
-        <w:numPr>
-          <w:ilvl w:val="0"/>
-          <w:numId w:val="9"/>
-        </w:numPr>
-        <w:rPr>
-          <w:rFonts w:asciiTheme="majorHAnsi" w:hAnsiTheme="majorHAnsi" w:cstheme="majorHAnsi"/>
-          <w:b/>
-          <w:sz w:val="22"/>
-          <w:szCs w:val="22"/>
-          <w:u w:val="single"/>
-        </w:rPr>
-      </w:pPr>
-      <w:r>
-        <w:rPr>
-          <w:rFonts w:asciiTheme="majorHAnsi" w:hAnsiTheme="majorHAnsi" w:cstheme="majorHAnsi"/>
-          <w:sz w:val="22"/>
-          <w:szCs w:val="22"/>
-        </w:rPr>
-        <w:t>Do the history load from source DB to the current target when the source data has been refreshed.</w:t>
-      </w:r>
-    </w:p>
-    <w:p>
-      <w:pPr>
-        <w:pStyle w:val="BodyText"/>
-        <w:numPr>
-          <w:ilvl w:val="0"/>
-          <w:numId w:val="9"/>
-        </w:numPr>
-        <w:rPr>
-          <w:rFonts w:asciiTheme="majorHAnsi" w:hAnsiTheme="majorHAnsi" w:cstheme="majorHAnsi"/>
-          <w:b/>
-          <w:sz w:val="22"/>
-          <w:szCs w:val="22"/>
-          <w:u w:val="single"/>
-        </w:rPr>
-      </w:pPr>
-      <w:r>
-        <w:rPr>
-          <w:rFonts w:asciiTheme="majorHAnsi" w:hAnsiTheme="majorHAnsi" w:cstheme="majorHAnsi"/>
-          <w:sz w:val="22"/>
-          <w:szCs w:val="22"/>
-        </w:rPr>
-        <w:t xml:space="preserve">Developed the python script for the migration of inbuilt function in Netezza and for the stored procedure. </w:t>
-      </w:r>
-    </w:p>
-    <w:p>
-      <w:pPr>
-        <w:pStyle w:val="BodyText"/>
-        <w:numPr>
-          <w:ilvl w:val="0"/>
-          <w:numId w:val="9"/>
-        </w:numPr>
-        <w:rPr>
-          <w:rFonts w:asciiTheme="majorHAnsi" w:hAnsiTheme="majorHAnsi" w:cstheme="majorHAnsi"/>
-          <w:b/>
-          <w:sz w:val="22"/>
-          <w:szCs w:val="22"/>
-          <w:u w:val="single"/>
-        </w:rPr>
-      </w:pPr>
-      <w:r>
-        <w:rPr>
-          <w:rFonts w:asciiTheme="majorHAnsi" w:hAnsiTheme="majorHAnsi" w:cstheme="majorHAnsi"/>
-          <w:sz w:val="22"/>
-          <w:szCs w:val="22"/>
-        </w:rPr>
-        <w:t>Attended Scrum call.</w:t>
-      </w:r>
-    </w:p>
-    <w:p>
-      <w:pPr>
-        <w:pStyle w:val="BodyText"/>
-        <w:numPr>
-          <w:ilvl w:val="0"/>
-          <w:numId w:val="9"/>
-        </w:numPr>
-        <w:rPr>
-          <w:rFonts w:asciiTheme="majorHAnsi" w:hAnsiTheme="majorHAnsi" w:cstheme="majorHAnsi"/>
-          <w:b/>
-          <w:sz w:val="22"/>
-          <w:szCs w:val="22"/>
-          <w:u w:val="single"/>
-        </w:rPr>
-      </w:pPr>
-      <w:r>
-        <w:rPr>
-          <w:rFonts w:asciiTheme="majorHAnsi" w:hAnsiTheme="majorHAnsi" w:cstheme="majorHAnsi"/>
-          <w:sz w:val="22"/>
-          <w:szCs w:val="22"/>
-        </w:rPr>
-        <w:t>Prepared all the migration things like DDL and Scripts for the project migration from the Netezza team standpoint.</w:t>
-      </w:r>
-      <w:r>
-        <w:rPr>
-          <w:rFonts w:asciiTheme="majorHAnsi" w:hAnsiTheme="majorHAnsi" w:cstheme="majorHAnsi"/>
-          <w:b/>
-          <w:sz w:val="22"/>
-          <w:szCs w:val="22"/>
-          <w:u w:val="single"/>
-        </w:rPr>
-        <w:t xml:space="preserve"> </w:t>
-      </w:r>
-    </w:p>
-    <w:p>
-      <w:pPr>
-        <w:pStyle w:val="BodyText"/>
-        <w:numPr>
-          <w:ilvl w:val="0"/>
-          <w:numId w:val="9"/>
-        </w:numPr>
-        <w:rPr>
-          <w:rFonts w:asciiTheme="majorHAnsi" w:hAnsiTheme="majorHAnsi" w:cstheme="majorHAnsi"/>
-          <w:b/>
-          <w:sz w:val="22"/>
-          <w:szCs w:val="22"/>
-          <w:u w:val="single"/>
-        </w:rPr>
-      </w:pPr>
-      <w:r>
-        <w:rPr>
-          <w:rFonts w:asciiTheme="majorHAnsi" w:hAnsiTheme="majorHAnsi" w:cstheme="majorHAnsi"/>
-          <w:sz w:val="22"/>
-          <w:szCs w:val="22"/>
-        </w:rPr>
-        <w:t>Managing the on-time project deliverable and providing data load status to the onsite people.</w:t>
-      </w:r>
-    </w:p>
-    <w:p>
-      <w:pPr>
-        <w:pStyle w:val="BodyText"/>
-        <w:rPr>
-          <w:rFonts w:asciiTheme="majorHAnsi" w:hAnsiTheme="majorHAnsi" w:cstheme="majorHAnsi"/>
-          <w:b/>
-          <w:sz w:val="22"/>
-          <w:szCs w:val="22"/>
-          <w:u w:val="single"/>
-        </w:rPr>
-      </w:pPr>
-    </w:p>
-    <w:p>
-      <w:pPr>
-        <w:pStyle w:val="BodyText"/>
-        <w:rPr>
-          <w:rFonts w:asciiTheme="majorHAnsi" w:hAnsiTheme="majorHAnsi" w:cstheme="majorHAnsi"/>
-          <w:b/>
-          <w:sz w:val="22"/>
-          <w:szCs w:val="22"/>
-          <w:u w:val="single"/>
-        </w:rPr>
-      </w:pPr>
-    </w:p>
-    <w:p>
-      <w:pPr>
-        <w:pStyle w:val="BodyText"/>
-        <w:rPr>
-          <w:rFonts w:asciiTheme="majorHAnsi" w:hAnsiTheme="majorHAnsi" w:cstheme="majorHAnsi"/>
-          <w:sz w:val="22"/>
-          <w:szCs w:val="22"/>
-        </w:rPr>
-      </w:pPr>
-      <w:r>
-        <w:rPr>
-          <w:rFonts w:asciiTheme="majorHAnsi" w:hAnsiTheme="majorHAnsi" w:cstheme="majorHAnsi"/>
-          <w:b/>
-          <w:sz w:val="22"/>
-          <w:szCs w:val="22"/>
-          <w:u w:val="single"/>
-        </w:rPr>
-        <w:t>Technology Stack</w:t>
-      </w:r>
-      <w:r>
-        <w:rPr>
-          <w:rFonts w:asciiTheme="majorHAnsi" w:hAnsiTheme="majorHAnsi" w:cstheme="majorHAnsi"/>
-          <w:sz w:val="22"/>
-          <w:szCs w:val="22"/>
-        </w:rPr>
-        <w:t xml:space="preserve">: </w:t>
-      </w:r>
-      <w:r>
-        <w:rPr>
-          <w:rFonts w:asciiTheme="majorHAnsi" w:hAnsiTheme="majorHAnsi" w:cstheme="majorHAnsi"/>
-          <w:sz w:val="22"/>
-          <w:szCs w:val="22"/>
-        </w:rPr>
-        <w:t>Netezza, AWS</w:t>
-      </w:r>
-      <w:r>
-        <w:rPr>
-          <w:rFonts w:asciiTheme="majorHAnsi" w:hAnsiTheme="majorHAnsi" w:cstheme="majorHAnsi"/>
-          <w:sz w:val="22"/>
-          <w:szCs w:val="22"/>
-        </w:rPr>
-        <w:t xml:space="preserve"> – S3,</w:t>
-      </w:r>
-      <w:r>
-        <w:rPr>
-          <w:rFonts w:asciiTheme="majorHAnsi" w:hAnsiTheme="majorHAnsi" w:cstheme="majorHAnsi"/>
-          <w:sz w:val="22"/>
-          <w:szCs w:val="22"/>
-        </w:rPr>
-        <w:t xml:space="preserve"> SCT, Redshift, UNI</w:t>
-      </w:r>
-      <w:r>
-        <w:rPr>
-          <w:rFonts w:asciiTheme="majorHAnsi" w:hAnsiTheme="majorHAnsi" w:cstheme="majorHAnsi"/>
-          <w:sz w:val="22"/>
-          <w:szCs w:val="22"/>
-        </w:rPr>
-        <w:t>X</w:t>
-      </w:r>
-      <w:r>
-        <w:rPr>
-          <w:rFonts w:asciiTheme="majorHAnsi" w:hAnsiTheme="majorHAnsi" w:cstheme="majorHAnsi"/>
-          <w:sz w:val="22"/>
-          <w:szCs w:val="22"/>
-        </w:rPr>
-        <w:t>, Scripting Language</w:t>
-      </w:r>
-      <w:r>
-        <w:rPr>
-          <w:rFonts w:asciiTheme="majorHAnsi" w:hAnsiTheme="majorHAnsi" w:cstheme="majorHAnsi"/>
-          <w:sz w:val="22"/>
-          <w:szCs w:val="22"/>
-        </w:rPr>
-        <w:t>s</w:t>
-      </w:r>
-      <w:r>
-        <w:rPr>
-          <w:rFonts w:asciiTheme="majorHAnsi" w:hAnsiTheme="majorHAnsi" w:cstheme="majorHAnsi"/>
-          <w:sz w:val="22"/>
-          <w:szCs w:val="22"/>
-        </w:rPr>
-        <w:t xml:space="preserve"> </w:t>
-      </w:r>
-      <w:r>
-        <w:rPr>
-          <w:rFonts w:asciiTheme="majorHAnsi" w:hAnsiTheme="majorHAnsi" w:cstheme="majorHAnsi"/>
-          <w:sz w:val="22"/>
-          <w:szCs w:val="22"/>
-        </w:rPr>
-        <w:t>–</w:t>
-      </w:r>
-      <w:r>
-        <w:rPr>
-          <w:rFonts w:asciiTheme="majorHAnsi" w:hAnsiTheme="majorHAnsi" w:cstheme="majorHAnsi"/>
-          <w:sz w:val="22"/>
-          <w:szCs w:val="22"/>
-        </w:rPr>
-        <w:t xml:space="preserve"> Python</w:t>
-      </w:r>
-      <w:r>
-        <w:rPr>
-          <w:rFonts w:asciiTheme="majorHAnsi" w:hAnsiTheme="majorHAnsi" w:cstheme="majorHAnsi"/>
-          <w:sz w:val="22"/>
-          <w:szCs w:val="22"/>
-        </w:rPr>
-        <w:t xml:space="preserve">, </w:t>
-      </w:r>
-      <w:r>
-        <w:rPr>
-          <w:rFonts w:asciiTheme="majorHAnsi" w:hAnsiTheme="majorHAnsi" w:cstheme="majorHAnsi"/>
-          <w:sz w:val="22"/>
-          <w:szCs w:val="22"/>
-        </w:rPr>
-        <w:t xml:space="preserve">and </w:t>
-      </w:r>
-      <w:r>
-        <w:rPr>
-          <w:rFonts w:asciiTheme="majorHAnsi" w:hAnsiTheme="majorHAnsi" w:cstheme="majorHAnsi"/>
-          <w:sz w:val="22"/>
-          <w:szCs w:val="22"/>
-        </w:rPr>
-        <w:t>Shell</w:t>
-      </w:r>
-      <w:r>
-        <w:rPr>
-          <w:rFonts w:asciiTheme="majorHAnsi" w:hAnsiTheme="majorHAnsi" w:cstheme="majorHAnsi"/>
-          <w:sz w:val="22"/>
-          <w:szCs w:val="22"/>
-        </w:rPr>
-        <w:t>.</w:t>
-      </w:r>
-    </w:p>
-    <w:p>
-      <w:pPr>
-        <w:pStyle w:val="BodyText"/>
-        <w:rPr>
-          <w:rFonts w:asciiTheme="majorHAnsi" w:hAnsiTheme="majorHAnsi" w:cstheme="majorHAnsi"/>
-          <w:b/>
-          <w:sz w:val="22"/>
-          <w:szCs w:val="22"/>
-        </w:rPr>
-      </w:pPr>
-    </w:p>
-    <w:p>
-      <w:pPr>
-        <w:pStyle w:val="BodyText"/>
-        <w:rPr>
-          <w:rFonts w:asciiTheme="majorHAnsi" w:hAnsiTheme="majorHAnsi" w:cstheme="majorHAnsi"/>
-          <w:b/>
-          <w:sz w:val="22"/>
-          <w:szCs w:val="22"/>
-        </w:rPr>
-      </w:pPr>
-    </w:p>
-    <w:p>
-      <w:pPr>
-        <w:rPr>
-          <w:rFonts w:asciiTheme="majorHAnsi" w:eastAsia="Times New Roman" w:hAnsiTheme="majorHAnsi" w:cstheme="majorHAnsi"/>
-          <w:b/>
-          <w:sz w:val="28"/>
-          <w:szCs w:val="28"/>
-          <w:lang w:val="en-US" w:eastAsia="ar-SA"/>
-        </w:rPr>
-      </w:pPr>
-      <w:r>
-        <w:rPr>
-          <w:rFonts w:asciiTheme="majorHAnsi" w:hAnsiTheme="majorHAnsi" w:cstheme="majorHAnsi"/>
-          <w:b/>
-          <w:sz w:val="28"/>
-          <w:szCs w:val="28"/>
-        </w:rPr>
-        <w:br w:type="page"/>
-      </w:r>
-    </w:p>
-    <w:p>
-      <w:pPr>
-        <w:pStyle w:val="BodyText"/>
-        <w:rPr>
-          <w:rFonts w:asciiTheme="majorHAnsi" w:hAnsiTheme="majorHAnsi" w:cstheme="majorHAnsi"/>
-          <w:b/>
-          <w:sz w:val="28"/>
-          <w:szCs w:val="28"/>
-        </w:rPr>
-      </w:pPr>
-      <w:r>
-        <w:rPr>
-          <w:rFonts w:asciiTheme="majorHAnsi" w:hAnsiTheme="majorHAnsi" w:cstheme="majorHAnsi"/>
-          <w:b/>
-          <w:sz w:val="28"/>
-          <w:szCs w:val="28"/>
-        </w:rPr>
-        <w:lastRenderedPageBreak/>
-        <w:t>21 FOX - AI VMVPD</w:t>
-      </w:r>
-      <w:r>
-        <w:rPr>
-          <w:rFonts w:asciiTheme="majorHAnsi" w:hAnsiTheme="majorHAnsi" w:cstheme="majorHAnsi"/>
-          <w:b/>
-          <w:sz w:val="28"/>
-          <w:szCs w:val="28"/>
-        </w:rPr>
-        <w:tab/>
-      </w:r>
-      <w:r>
-        <w:rPr>
-          <w:rFonts w:asciiTheme="majorHAnsi" w:hAnsiTheme="majorHAnsi" w:cstheme="majorHAnsi"/>
-          <w:b/>
-          <w:sz w:val="28"/>
-          <w:szCs w:val="28"/>
-        </w:rPr>
-        <w:tab/>
-      </w:r>
-      <w:r>
-        <w:rPr>
-          <w:rFonts w:asciiTheme="majorHAnsi" w:hAnsiTheme="majorHAnsi" w:cstheme="majorHAnsi"/>
-          <w:b/>
-          <w:sz w:val="28"/>
-          <w:szCs w:val="28"/>
-        </w:rPr>
-        <w:tab/>
-      </w:r>
-      <w:r>
-        <w:rPr>
-          <w:rFonts w:asciiTheme="majorHAnsi" w:hAnsiTheme="majorHAnsi" w:cstheme="majorHAnsi"/>
-          <w:b/>
-          <w:sz w:val="28"/>
-          <w:szCs w:val="28"/>
-        </w:rPr>
-        <w:tab/>
-      </w:r>
-      <w:r>
-        <w:rPr>
-          <w:rFonts w:asciiTheme="majorHAnsi" w:hAnsiTheme="majorHAnsi" w:cstheme="majorHAnsi"/>
-          <w:b/>
-          <w:sz w:val="28"/>
-          <w:szCs w:val="28"/>
-        </w:rPr>
-        <w:tab/>
-      </w:r>
-      <w:r>
-        <w:rPr>
-          <w:rFonts w:asciiTheme="majorHAnsi" w:hAnsiTheme="majorHAnsi" w:cstheme="majorHAnsi"/>
-          <w:b/>
-          <w:sz w:val="28"/>
-          <w:szCs w:val="28"/>
-        </w:rPr>
-        <w:tab/>
-      </w:r>
-      <w:r>
-        <w:rPr>
-          <w:rFonts w:asciiTheme="majorHAnsi" w:hAnsiTheme="majorHAnsi" w:cstheme="majorHAnsi"/>
-          <w:b/>
-          <w:sz w:val="28"/>
-          <w:szCs w:val="28"/>
-        </w:rPr>
-        <w:tab/>
-      </w:r>
-      <w:r>
-        <w:rPr>
-          <w:rFonts w:asciiTheme="majorHAnsi" w:hAnsiTheme="majorHAnsi" w:cstheme="majorHAnsi"/>
-          <w:b/>
-          <w:sz w:val="28"/>
-          <w:szCs w:val="28"/>
-        </w:rPr>
-        <w:tab/>
-        <w:t xml:space="preserve">  </w:t>
-      </w:r>
-      <w:r>
-        <w:rPr>
-          <w:rFonts w:asciiTheme="majorHAnsi" w:hAnsiTheme="majorHAnsi" w:cstheme="majorHAnsi"/>
-          <w:b/>
-          <w:sz w:val="28"/>
-          <w:szCs w:val="28"/>
-        </w:rPr>
-        <w:t xml:space="preserve">      </w:t>
-      </w:r>
-      <w:r>
-        <w:rPr>
-          <w:rFonts w:asciiTheme="majorHAnsi" w:hAnsiTheme="majorHAnsi" w:cstheme="majorHAnsi"/>
-          <w:b/>
-          <w:sz w:val="28"/>
-          <w:szCs w:val="28"/>
-        </w:rPr>
-        <w:t>04/2018 – 08/2018</w:t>
-      </w:r>
-    </w:p>
-    <w:p>
-      <w:pPr>
-        <w:pStyle w:val="BodyText"/>
-        <w:rPr>
-          <w:rFonts w:asciiTheme="majorHAnsi" w:hAnsiTheme="majorHAnsi" w:cstheme="majorHAnsi"/>
-          <w:b/>
-          <w:sz w:val="28"/>
-          <w:szCs w:val="28"/>
-        </w:rPr>
-      </w:pPr>
-    </w:p>
-    <w:p>
-      <w:pPr>
-        <w:spacing w:after="240"/>
-        <w:jc w:val="both"/>
-        <w:rPr>
-          <w:rFonts w:asciiTheme="majorHAnsi" w:hAnsiTheme="majorHAnsi" w:cstheme="majorHAnsi"/>
-          <w:b/>
-          <w:bCs/>
-          <w:sz w:val="26"/>
-          <w:szCs w:val="26"/>
-        </w:rPr>
-      </w:pPr>
-      <w:r>
-        <w:rPr>
-          <w:rFonts w:asciiTheme="majorHAnsi" w:hAnsiTheme="majorHAnsi" w:cstheme="majorHAnsi"/>
-          <w:b/>
-          <w:bCs/>
-          <w:sz w:val="26"/>
-          <w:szCs w:val="26"/>
-        </w:rPr>
-        <w:t>Data Engineer</w:t>
-      </w:r>
-    </w:p>
-    <w:p>
-      <w:pPr>
-        <w:jc w:val="both"/>
-        <w:rPr>
-          <w:rFonts w:asciiTheme="majorHAnsi" w:hAnsiTheme="majorHAnsi" w:cstheme="majorHAnsi"/>
-          <w:b/>
-          <w:bCs/>
-        </w:rPr>
-      </w:pPr>
-      <w:r>
-        <w:rPr>
-          <w:rFonts w:asciiTheme="majorHAnsi" w:hAnsiTheme="majorHAnsi" w:cstheme="majorHAnsi"/>
-          <w:b/>
-          <w:bCs/>
-        </w:rPr>
-        <w:t>AWS Enhancements:</w:t>
-      </w:r>
-    </w:p>
-    <w:p>
-      <w:pPr>
-        <w:pStyle w:val="BodyText"/>
-        <w:numPr>
-          <w:ilvl w:val="0"/>
-          <w:numId w:val="9"/>
-        </w:numPr>
-        <w:rPr>
-          <w:rFonts w:asciiTheme="majorHAnsi" w:hAnsiTheme="majorHAnsi" w:cstheme="majorHAnsi"/>
-          <w:sz w:val="22"/>
-          <w:szCs w:val="22"/>
-        </w:rPr>
-      </w:pPr>
-      <w:r>
-        <w:rPr>
-          <w:rFonts w:asciiTheme="majorHAnsi" w:hAnsiTheme="majorHAnsi" w:cstheme="majorHAnsi"/>
-          <w:sz w:val="22"/>
-          <w:szCs w:val="22"/>
-        </w:rPr>
-        <w:t xml:space="preserve">Fox Networks Group is 21st Century Fox's primary operating unit for TV and Cable. </w:t>
-      </w:r>
-    </w:p>
-    <w:p>
-      <w:pPr>
-        <w:pStyle w:val="BodyText"/>
-        <w:numPr>
-          <w:ilvl w:val="0"/>
-          <w:numId w:val="9"/>
-        </w:numPr>
-        <w:rPr>
-          <w:rFonts w:asciiTheme="majorHAnsi" w:hAnsiTheme="majorHAnsi" w:cstheme="majorHAnsi"/>
-          <w:sz w:val="22"/>
-          <w:szCs w:val="22"/>
-        </w:rPr>
-      </w:pPr>
-      <w:r>
-        <w:rPr>
-          <w:rFonts w:asciiTheme="majorHAnsi" w:hAnsiTheme="majorHAnsi" w:cstheme="majorHAnsi"/>
-          <w:sz w:val="22"/>
-          <w:szCs w:val="22"/>
-        </w:rPr>
-        <w:t>This process for Fox Network Group is to build an Automation Process for the data comes from the S3 bucket through the Ascend, load the data into the Redshift cluster aggregation tables and to build reports with the loaded data from there.</w:t>
-      </w:r>
-    </w:p>
-    <w:p>
-      <w:pPr>
-        <w:pStyle w:val="BodyText"/>
-        <w:numPr>
-          <w:ilvl w:val="0"/>
-          <w:numId w:val="9"/>
-        </w:numPr>
-        <w:rPr>
-          <w:rFonts w:asciiTheme="majorHAnsi" w:hAnsiTheme="majorHAnsi" w:cstheme="majorHAnsi"/>
-          <w:sz w:val="22"/>
-          <w:szCs w:val="22"/>
-        </w:rPr>
-      </w:pPr>
-      <w:r>
-        <w:rPr>
-          <w:rFonts w:asciiTheme="majorHAnsi" w:hAnsiTheme="majorHAnsi" w:cstheme="majorHAnsi"/>
-          <w:sz w:val="22"/>
-          <w:szCs w:val="22"/>
-        </w:rPr>
-        <w:t>Main objective of this initiative to modernize the Data Platform for Fox Network Group, by consolidating on Cloud within the framework defined by the 21CF Data Platform and Technology stack.</w:t>
-      </w:r>
-    </w:p>
-    <w:p>
-      <w:pPr>
-        <w:pStyle w:val="BodyText"/>
-        <w:numPr>
-          <w:ilvl w:val="0"/>
-          <w:numId w:val="9"/>
-        </w:numPr>
-        <w:rPr>
-          <w:rFonts w:asciiTheme="majorHAnsi" w:hAnsiTheme="majorHAnsi" w:cstheme="majorHAnsi"/>
-          <w:sz w:val="22"/>
-          <w:szCs w:val="22"/>
-        </w:rPr>
-      </w:pPr>
-      <w:r>
-        <w:rPr>
-          <w:rFonts w:asciiTheme="majorHAnsi" w:hAnsiTheme="majorHAnsi" w:cstheme="majorHAnsi"/>
-          <w:sz w:val="22"/>
-          <w:szCs w:val="22"/>
-        </w:rPr>
-        <w:t>This architecture impacts the business ability to process and analyze the video consumption across many MVPDs.</w:t>
-      </w:r>
-    </w:p>
-    <w:p>
-      <w:pPr>
-        <w:pStyle w:val="BodyText"/>
-        <w:numPr>
-          <w:ilvl w:val="0"/>
-          <w:numId w:val="9"/>
-        </w:numPr>
-        <w:rPr>
-          <w:rFonts w:asciiTheme="majorHAnsi" w:hAnsiTheme="majorHAnsi" w:cstheme="majorHAnsi"/>
-          <w:sz w:val="22"/>
-          <w:szCs w:val="22"/>
-        </w:rPr>
-      </w:pPr>
-      <w:r>
-        <w:rPr>
-          <w:rFonts w:asciiTheme="majorHAnsi" w:hAnsiTheme="majorHAnsi" w:cstheme="majorHAnsi"/>
-          <w:sz w:val="22"/>
-          <w:szCs w:val="22"/>
-        </w:rPr>
-        <w:t>Design and Implement a python script on “EDH” with AWS cloud to satisfy the analytical needs.</w:t>
-      </w:r>
-    </w:p>
-    <w:p>
-      <w:pPr>
-        <w:pStyle w:val="BodyText"/>
-        <w:suppressAutoHyphens w:val="0"/>
-        <w:spacing w:after="180" w:line="259" w:lineRule="auto"/>
-        <w:rPr>
-          <w:rFonts w:asciiTheme="majorHAnsi" w:hAnsiTheme="majorHAnsi" w:cstheme="majorHAnsi"/>
-          <w:sz w:val="22"/>
-          <w:szCs w:val="22"/>
-        </w:rPr>
-      </w:pPr>
-    </w:p>
-    <w:p>
-      <w:pPr>
-        <w:jc w:val="both"/>
-        <w:rPr>
-          <w:rFonts w:asciiTheme="majorHAnsi" w:hAnsiTheme="majorHAnsi" w:cstheme="majorHAnsi"/>
-          <w:b/>
-          <w:bCs/>
-        </w:rPr>
-      </w:pPr>
-      <w:r>
-        <w:rPr>
-          <w:rFonts w:asciiTheme="majorHAnsi" w:hAnsiTheme="majorHAnsi" w:cstheme="majorHAnsi"/>
-          <w:b/>
-          <w:bCs/>
-        </w:rPr>
-        <w:t>Responsibilities:</w:t>
-      </w:r>
-    </w:p>
-    <w:p>
-      <w:pPr>
-        <w:pStyle w:val="BodyText"/>
-        <w:numPr>
-          <w:ilvl w:val="0"/>
-          <w:numId w:val="9"/>
-        </w:numPr>
-        <w:rPr>
-          <w:rFonts w:asciiTheme="majorHAnsi" w:hAnsiTheme="majorHAnsi" w:cstheme="majorHAnsi"/>
-          <w:b/>
-          <w:sz w:val="22"/>
-          <w:szCs w:val="22"/>
-          <w:u w:val="single"/>
-        </w:rPr>
-      </w:pPr>
-      <w:r>
-        <w:rPr>
-          <w:rFonts w:asciiTheme="majorHAnsi" w:hAnsiTheme="majorHAnsi" w:cstheme="majorHAnsi"/>
-          <w:sz w:val="22"/>
-          <w:szCs w:val="22"/>
-        </w:rPr>
-        <w:t>D</w:t>
-      </w:r>
-      <w:r>
-        <w:rPr>
-          <w:rFonts w:asciiTheme="majorHAnsi" w:hAnsiTheme="majorHAnsi" w:cstheme="majorHAnsi"/>
-          <w:sz w:val="22"/>
-          <w:szCs w:val="22"/>
-        </w:rPr>
-        <w:t>iscussed with client for getting requirements for the tasks as Requirement gathering phase.</w:t>
-      </w:r>
-    </w:p>
-    <w:p>
-      <w:pPr>
-        <w:pStyle w:val="BodyText"/>
-        <w:numPr>
-          <w:ilvl w:val="0"/>
-          <w:numId w:val="9"/>
-        </w:numPr>
-        <w:rPr>
-          <w:rFonts w:asciiTheme="majorHAnsi" w:hAnsiTheme="majorHAnsi" w:cstheme="majorHAnsi"/>
-          <w:b/>
-          <w:sz w:val="22"/>
-          <w:szCs w:val="22"/>
-          <w:u w:val="single"/>
-        </w:rPr>
-      </w:pPr>
-      <w:r>
-        <w:rPr>
-          <w:rFonts w:asciiTheme="majorHAnsi" w:hAnsiTheme="majorHAnsi" w:cstheme="majorHAnsi"/>
-          <w:sz w:val="22"/>
-          <w:szCs w:val="22"/>
-        </w:rPr>
-        <w:t>Developed the python script for the ETL process.</w:t>
-      </w:r>
-    </w:p>
-    <w:p>
-      <w:pPr>
-        <w:pStyle w:val="BodyText"/>
-        <w:numPr>
-          <w:ilvl w:val="0"/>
-          <w:numId w:val="9"/>
-        </w:numPr>
-        <w:rPr>
-          <w:rFonts w:asciiTheme="majorHAnsi" w:hAnsiTheme="majorHAnsi" w:cstheme="majorHAnsi"/>
-          <w:b/>
-          <w:sz w:val="22"/>
-          <w:szCs w:val="22"/>
-          <w:u w:val="single"/>
-        </w:rPr>
-      </w:pPr>
-      <w:r>
-        <w:rPr>
-          <w:rFonts w:asciiTheme="majorHAnsi" w:hAnsiTheme="majorHAnsi" w:cstheme="majorHAnsi"/>
-          <w:sz w:val="22"/>
-          <w:szCs w:val="22"/>
-        </w:rPr>
-        <w:t>Quality Assurance for the developed product.</w:t>
-      </w:r>
-    </w:p>
-    <w:p>
-      <w:pPr>
-        <w:pStyle w:val="BodyText"/>
-        <w:numPr>
-          <w:ilvl w:val="0"/>
-          <w:numId w:val="9"/>
-        </w:numPr>
-        <w:rPr>
-          <w:rFonts w:asciiTheme="majorHAnsi" w:hAnsiTheme="majorHAnsi" w:cstheme="majorHAnsi"/>
-          <w:b/>
-          <w:sz w:val="22"/>
-          <w:szCs w:val="22"/>
-          <w:u w:val="single"/>
-        </w:rPr>
-      </w:pPr>
-      <w:r>
-        <w:rPr>
-          <w:rFonts w:asciiTheme="majorHAnsi" w:hAnsiTheme="majorHAnsi" w:cstheme="majorHAnsi"/>
-          <w:sz w:val="22"/>
-          <w:szCs w:val="22"/>
-        </w:rPr>
-        <w:t>Completed QA with the existing aggregation tables.</w:t>
-      </w:r>
-    </w:p>
-    <w:p>
-      <w:pPr>
-        <w:pStyle w:val="BodyText"/>
-        <w:numPr>
-          <w:ilvl w:val="0"/>
-          <w:numId w:val="9"/>
-        </w:numPr>
-        <w:rPr>
-          <w:rFonts w:asciiTheme="majorHAnsi" w:hAnsiTheme="majorHAnsi" w:cstheme="majorHAnsi"/>
-          <w:b/>
-          <w:sz w:val="22"/>
-          <w:szCs w:val="22"/>
-          <w:u w:val="single"/>
-        </w:rPr>
-      </w:pPr>
-      <w:r>
-        <w:rPr>
-          <w:rFonts w:asciiTheme="majorHAnsi" w:hAnsiTheme="majorHAnsi" w:cstheme="majorHAnsi"/>
-          <w:sz w:val="22"/>
-          <w:szCs w:val="22"/>
-        </w:rPr>
-        <w:t>Discussed with the Client regarding the process report and testing during the QA and Development process.</w:t>
-      </w:r>
-    </w:p>
-    <w:p>
-      <w:pPr>
-        <w:pStyle w:val="BodyText"/>
-        <w:numPr>
-          <w:ilvl w:val="0"/>
-          <w:numId w:val="9"/>
-        </w:numPr>
-        <w:rPr>
-          <w:rFonts w:asciiTheme="majorHAnsi" w:hAnsiTheme="majorHAnsi" w:cstheme="majorHAnsi"/>
-          <w:b/>
-          <w:sz w:val="22"/>
-          <w:szCs w:val="22"/>
-          <w:u w:val="single"/>
-        </w:rPr>
-      </w:pPr>
-      <w:r>
-        <w:rPr>
-          <w:rFonts w:asciiTheme="majorHAnsi" w:hAnsiTheme="majorHAnsi" w:cstheme="majorHAnsi"/>
-          <w:sz w:val="22"/>
-          <w:szCs w:val="22"/>
-        </w:rPr>
-        <w:t xml:space="preserve">Automated process with Autosys. Worked with UNIX </w:t>
-      </w:r>
-    </w:p>
-    <w:p>
-      <w:pPr>
-        <w:pStyle w:val="BodyText"/>
-        <w:numPr>
-          <w:ilvl w:val="0"/>
-          <w:numId w:val="9"/>
-        </w:numPr>
-        <w:rPr>
-          <w:rFonts w:asciiTheme="majorHAnsi" w:hAnsiTheme="majorHAnsi" w:cstheme="majorHAnsi"/>
-          <w:b/>
-          <w:sz w:val="22"/>
-          <w:szCs w:val="22"/>
-          <w:u w:val="single"/>
-        </w:rPr>
-      </w:pPr>
-      <w:r>
-        <w:rPr>
-          <w:noProof/>
-          <w:lang w:eastAsia="pl-PL"/>
-        </w:rPr>
-        <mc:AlternateContent>
-          <mc:Choice Requires="wps">
-            <w:drawing>
-              <wp:anchor distT="0" distB="0" distL="114300" distR="114300" simplePos="0" relativeHeight="251717632" behindDoc="0" locked="0" layoutInCell="1" allowOverlap="1" wp14:anchorId="2D08AB95" wp14:editId="74AFA167">
-                <wp:simplePos x="0" y="0"/>
-                <wp:positionH relativeFrom="column">
-                  <wp:posOffset>-457200</wp:posOffset>
-                </wp:positionH>
-                <wp:positionV relativeFrom="page">
-                  <wp:posOffset>0</wp:posOffset>
-                </wp:positionV>
-                <wp:extent cx="7553325" cy="352425"/>
-                <wp:effectExtent l="0" t="0" r="9525" b="9525"/>
-                <wp:wrapNone/>
-                <wp:docPr id="41" name="Prostokąt 1"/>
-                <wp:cNvGraphicFramePr/>
-                <a:graphic xmlns:a="http://schemas.openxmlformats.org/drawingml/2006/main">
-                  <a:graphicData uri="http://schemas.microsoft.com/office/word/2010/wordprocessingShape">
-                    <wps:wsp>
-                      <wps:cNvSpPr/>
-                      <wps:spPr>
-                        <a:xfrm flipH="1">
-                          <a:off x="0" y="0"/>
-                          <a:ext cx="7553325" cy="352425"/>
-                        </a:xfrm>
-                        <a:prstGeom prst="rect">
-                          <a:avLst/>
-                        </a:prstGeom>
-                        <a:solidFill>
-                          <a:srgbClr val="3498DB"/>
-                        </a:solidFill>
-                        <a:ln>
-                          <a:noFill/>
-                        </a:ln>
-                      </wps:spPr>
-                      <wps:style>
-                        <a:lnRef idx="2">
-                          <a:schemeClr val="accent1">
-                            <a:shade val="50000"/>
-                          </a:schemeClr>
-                        </a:lnRef>
-                        <a:fillRef idx="1">
-                          <a:schemeClr val="accent1"/>
-                        </a:fillRef>
-                        <a:effectRef idx="0">
-                          <a:schemeClr val="accent1"/>
-                        </a:effectRef>
-                        <a:fontRef idx="minor">
-                          <a:schemeClr val="lt1"/>
-                        </a:fontRef>
-                      </wps:style>
-                      <wps:txbx>
-                        <w:txbxContent>
-                          <w:p>
-                            <w:pPr>
-                              <w:jc w:val="center"/>
-                            </w:pPr>
-                            <w:r>
-                              <w:br/>
-                            </w:r>
-                            <w:r>
-                              <w:br/>
-                            </w:r>
-                          </w:p>
-                        </w:txbxContent>
-                      </wps:txbx>
-                      <wps:bodyPr rot="0" spcFirstLastPara="0" vertOverflow="overflow" horzOverflow="overflow" vert="horz" wrap="square" lIns="91440" tIns="45720" rIns="91440" bIns="45720" numCol="1" spcCol="0" rtlCol="0" fromWordArt="0" anchor="ctr" anchorCtr="0" forceAA="0" compatLnSpc="1">
-                        <a:prstTxWarp prst="textNoShape">
-                          <a:avLst/>
-                        </a:prstTxWarp>
-                        <a:noAutofit/>
-                      </wps:bodyPr>
-                    </wps:wsp>
-                  </a:graphicData>
-                </a:graphic>
-                <wp14:sizeRelH relativeFrom="margin">
-                  <wp14:pctWidth>0</wp14:pctWidth>
-                </wp14:sizeRelH>
-                <wp14:sizeRelV relativeFrom="margin">
-                  <wp14:pctHeight>0</wp14:pctHeight>
-                </wp14:sizeRelV>
-              </wp:anchor>
-            </w:drawing>
-          </mc:Choice>
-          <mc:Fallback>
-            <w:pict>
-              <v:rect w14:anchorId="2D08AB95" id="_x0000_s1032" style="position:absolute;left:0;text-align:left;margin-left:-36pt;margin-top:0;width:594.75pt;height:27.75pt;flip:x;z-index:251717632;visibility:visible;mso-wrap-style:square;mso-width-percent:0;mso-height-percent:0;mso-wrap-distance-left:9pt;mso-wrap-distance-top:0;mso-wrap-distance-right:9pt;mso-wrap-distance-bottom:0;mso-position-horizontal:absolute;mso-position-horizontal-relative:text;mso-position-vertical:absolute;mso-position-vertical-relative:page;mso-width-percent:0;mso-height-percent:0;mso-width-relative:margin;mso-height-relative:margin;v-text-anchor:middle" o:gfxdata="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" fillcolor="#3498db" stroked="f" strokeweight="1pt">
-                <v:textbox>
-                  <w:txbxContent>
-                    <w:p>
-                      <w:pPr>
-                        <w:jc w:val="center"/>
-                      </w:pPr>
-                      <w:r>
-                        <w:br/>
-                      </w:r>
-                      <w:r>
-                        <w:br/>
-                      </w:r>
-                    </w:p>
-                  </w:txbxContent>
-                </v:textbox>
-                <w10:wrap anchory="page"/>
-              </v:rect>
-            </w:pict>
-          </mc:Fallback>
-        </mc:AlternateContent>
-      </w:r>
-      <w:r>
-        <w:rPr>
-          <w:rFonts w:asciiTheme="majorHAnsi" w:hAnsiTheme="majorHAnsi" w:cstheme="majorHAnsi"/>
-          <w:sz w:val="22"/>
-          <w:szCs w:val="22"/>
-        </w:rPr>
-        <w:t>Attended Scrum call.</w:t>
-      </w:r>
-    </w:p>
-    <w:p>
-      <w:pPr>
-        <w:pStyle w:val="BodyText"/>
-        <w:numPr>
-          <w:ilvl w:val="0"/>
-          <w:numId w:val="9"/>
-        </w:numPr>
-        <w:rPr>
-          <w:rFonts w:asciiTheme="majorHAnsi" w:hAnsiTheme="majorHAnsi" w:cstheme="majorHAnsi"/>
-          <w:b/>
-          <w:sz w:val="22"/>
-          <w:szCs w:val="22"/>
-          <w:u w:val="single"/>
-        </w:rPr>
-      </w:pPr>
-      <w:r>
-        <w:rPr>
-          <w:rFonts w:asciiTheme="majorHAnsi" w:hAnsiTheme="majorHAnsi" w:cstheme="majorHAnsi"/>
-          <w:sz w:val="22"/>
-          <w:szCs w:val="22"/>
-        </w:rPr>
-        <w:t>Prepared all the migration things for the project migration under Program Inventory.</w:t>
-      </w:r>
-    </w:p>
-    <w:p>
-      <w:pPr>
-        <w:pStyle w:val="BodyText"/>
-        <w:numPr>
-          <w:ilvl w:val="0"/>
-          <w:numId w:val="9"/>
-        </w:numPr>
-        <w:rPr>
-          <w:rFonts w:asciiTheme="majorHAnsi" w:hAnsiTheme="majorHAnsi" w:cstheme="majorHAnsi"/>
-          <w:b/>
-          <w:sz w:val="22"/>
-          <w:szCs w:val="22"/>
-          <w:u w:val="single"/>
-        </w:rPr>
-      </w:pPr>
-      <w:r>
-        <w:rPr>
-          <w:rFonts w:asciiTheme="majorHAnsi" w:hAnsiTheme="majorHAnsi" w:cstheme="majorHAnsi"/>
-          <w:sz w:val="22"/>
-          <w:szCs w:val="22"/>
-        </w:rPr>
-        <w:t>Created pseudocode documents/JOB understanding documents for the upcoming trainees and other mandatory documents for support team like Operational manual.</w:t>
-      </w:r>
-      <w:r>
-        <w:rPr>
-          <w:rFonts w:asciiTheme="majorHAnsi" w:hAnsiTheme="majorHAnsi" w:cstheme="majorHAnsi"/>
-          <w:b/>
-          <w:sz w:val="22"/>
-          <w:szCs w:val="22"/>
-          <w:u w:val="single"/>
-        </w:rPr>
-        <w:t xml:space="preserve"> </w:t>
-      </w:r>
-    </w:p>
-    <w:p>
-      <w:pPr>
-        <w:pStyle w:val="BodyText"/>
-        <w:numPr>
-          <w:ilvl w:val="0"/>
-          <w:numId w:val="9"/>
-        </w:numPr>
-        <w:rPr>
-          <w:rFonts w:asciiTheme="majorHAnsi" w:hAnsiTheme="majorHAnsi" w:cstheme="majorHAnsi"/>
-          <w:b/>
-          <w:sz w:val="22"/>
-          <w:szCs w:val="22"/>
-          <w:u w:val="single"/>
-        </w:rPr>
-      </w:pPr>
-      <w:r>
-        <w:rPr>
-          <w:rFonts w:asciiTheme="majorHAnsi" w:hAnsiTheme="majorHAnsi" w:cstheme="majorHAnsi"/>
-          <w:sz w:val="22"/>
-          <w:szCs w:val="22"/>
-        </w:rPr>
-        <w:t>Managing the on-time project deliverable.</w:t>
-      </w:r>
-    </w:p>
-    <w:p>
-      <w:pPr>
-        <w:pStyle w:val="BodyText"/>
-        <w:ind w:left="720"/>
-        <w:rPr>
-          <w:rFonts w:asciiTheme="majorHAnsi" w:hAnsiTheme="majorHAnsi" w:cstheme="majorHAnsi"/>
-          <w:b/>
-          <w:sz w:val="22"/>
-          <w:szCs w:val="22"/>
-          <w:u w:val="single"/>
-        </w:rPr>
-      </w:pPr>
-    </w:p>
-    <w:p>
-      <w:pPr>
-        <w:pStyle w:val="BodyText"/>
-        <w:rPr>
-          <w:rFonts w:asciiTheme="majorHAnsi" w:hAnsiTheme="majorHAnsi" w:cstheme="majorHAnsi"/>
-          <w:sz w:val="22"/>
-          <w:szCs w:val="22"/>
-        </w:rPr>
-      </w:pPr>
-      <w:r>
-        <w:rPr>
-          <w:rFonts w:asciiTheme="majorHAnsi" w:hAnsiTheme="majorHAnsi" w:cstheme="majorHAnsi"/>
-          <w:b/>
-          <w:sz w:val="22"/>
-          <w:szCs w:val="22"/>
-          <w:u w:val="single"/>
-        </w:rPr>
-        <w:t>Technology Stack</w:t>
-      </w:r>
-      <w:r>
-        <w:rPr>
-          <w:rFonts w:asciiTheme="majorHAnsi" w:hAnsiTheme="majorHAnsi" w:cstheme="majorHAnsi"/>
-          <w:sz w:val="22"/>
-          <w:szCs w:val="22"/>
-        </w:rPr>
-        <w:t xml:space="preserve">: </w:t>
-      </w:r>
-      <w:r>
-        <w:rPr>
-          <w:rFonts w:asciiTheme="majorHAnsi" w:hAnsiTheme="majorHAnsi" w:cstheme="majorHAnsi"/>
-          <w:sz w:val="22"/>
-          <w:szCs w:val="22"/>
-        </w:rPr>
-        <w:t>AWS S3, Amazon</w:t>
-      </w:r>
-      <w:r>
-        <w:rPr>
-          <w:rFonts w:asciiTheme="majorHAnsi" w:hAnsiTheme="majorHAnsi" w:cstheme="majorHAnsi"/>
-          <w:sz w:val="22"/>
-          <w:szCs w:val="22"/>
-        </w:rPr>
-        <w:t xml:space="preserve"> Redshift, UNIX, </w:t>
-      </w:r>
-      <w:r>
-        <w:rPr>
-          <w:rFonts w:asciiTheme="majorHAnsi" w:hAnsiTheme="majorHAnsi" w:cstheme="majorHAnsi"/>
-          <w:sz w:val="22"/>
-          <w:szCs w:val="22"/>
-        </w:rPr>
-        <w:t xml:space="preserve">Shell, and </w:t>
-      </w:r>
-      <w:r>
-        <w:rPr>
-          <w:rFonts w:asciiTheme="majorHAnsi" w:hAnsiTheme="majorHAnsi" w:cstheme="majorHAnsi"/>
-          <w:sz w:val="22"/>
-          <w:szCs w:val="22"/>
-        </w:rPr>
-        <w:t>Python</w:t>
-      </w:r>
-      <w:r>
-        <w:rPr>
-          <w:rFonts w:asciiTheme="majorHAnsi" w:hAnsiTheme="majorHAnsi" w:cstheme="majorHAnsi"/>
-          <w:sz w:val="22"/>
-          <w:szCs w:val="22"/>
-        </w:rPr>
-        <w:t xml:space="preserve"> Scripting</w:t>
-      </w:r>
-      <w:r>
-        <w:rPr>
-          <w:rFonts w:asciiTheme="majorHAnsi" w:hAnsiTheme="majorHAnsi" w:cstheme="majorHAnsi"/>
-          <w:sz w:val="22"/>
-          <w:szCs w:val="22"/>
-        </w:rPr>
-        <w:t>.</w:t>
-      </w:r>
-    </w:p>
-    <w:p>
-      <w:pPr>
-        <w:pStyle w:val="BodyText"/>
-        <w:rPr>
-          <w:rFonts w:asciiTheme="majorHAnsi" w:hAnsiTheme="majorHAnsi" w:cstheme="majorHAnsi"/>
-          <w:b/>
-          <w:sz w:val="22"/>
-          <w:szCs w:val="22"/>
-        </w:rPr>
-      </w:pPr>
-    </w:p>
-    <w:p>
-      <w:pPr>
-        <w:pStyle w:val="BodyText"/>
-        <w:rPr>
-          <w:rFonts w:asciiTheme="majorHAnsi" w:hAnsiTheme="majorHAnsi" w:cstheme="majorHAnsi"/>
-          <w:b/>
-          <w:sz w:val="28"/>
-          <w:szCs w:val="28"/>
-        </w:rPr>
-      </w:pPr>
-      <w:r>
-        <w:rPr>
-          <w:rFonts w:asciiTheme="majorHAnsi" w:hAnsiTheme="majorHAnsi" w:cstheme="majorHAnsi"/>
-          <w:b/>
-          <w:sz w:val="28"/>
-          <w:szCs w:val="28"/>
-        </w:rPr>
-        <w:t>Tillys</w:t>
-      </w:r>
-      <w:r>
-        <w:rPr>
-          <w:rFonts w:asciiTheme="majorHAnsi" w:hAnsiTheme="majorHAnsi" w:cstheme="majorHAnsi"/>
-          <w:b/>
-          <w:sz w:val="28"/>
-          <w:szCs w:val="28"/>
-        </w:rPr>
-        <w:tab/>
-      </w:r>
-      <w:r>
-        <w:rPr>
-          <w:rFonts w:asciiTheme="majorHAnsi" w:hAnsiTheme="majorHAnsi" w:cstheme="majorHAnsi"/>
-          <w:b/>
-          <w:sz w:val="28"/>
-          <w:szCs w:val="28"/>
-        </w:rPr>
-        <w:tab/>
-      </w:r>
-      <w:r>
-        <w:rPr>
-          <w:rFonts w:asciiTheme="majorHAnsi" w:hAnsiTheme="majorHAnsi" w:cstheme="majorHAnsi"/>
-          <w:b/>
-          <w:sz w:val="28"/>
-          <w:szCs w:val="28"/>
-        </w:rPr>
-        <w:tab/>
-      </w:r>
-      <w:r>
-        <w:rPr>
-          <w:rFonts w:asciiTheme="majorHAnsi" w:hAnsiTheme="majorHAnsi" w:cstheme="majorHAnsi"/>
-          <w:b/>
-          <w:sz w:val="28"/>
-          <w:szCs w:val="28"/>
-        </w:rPr>
-        <w:tab/>
-      </w:r>
-      <w:r>
-        <w:rPr>
-          <w:rFonts w:asciiTheme="majorHAnsi" w:hAnsiTheme="majorHAnsi" w:cstheme="majorHAnsi"/>
-          <w:b/>
-          <w:sz w:val="28"/>
-          <w:szCs w:val="28"/>
-        </w:rPr>
-        <w:tab/>
-      </w:r>
-      <w:r>
-        <w:rPr>
-          <w:rFonts w:asciiTheme="majorHAnsi" w:hAnsiTheme="majorHAnsi" w:cstheme="majorHAnsi"/>
-          <w:b/>
-          <w:sz w:val="28"/>
-          <w:szCs w:val="28"/>
-        </w:rPr>
-        <w:tab/>
-      </w:r>
-      <w:r>
-        <w:rPr>
-          <w:rFonts w:asciiTheme="majorHAnsi" w:hAnsiTheme="majorHAnsi" w:cstheme="majorHAnsi"/>
-          <w:b/>
-          <w:sz w:val="28"/>
-          <w:szCs w:val="28"/>
-        </w:rPr>
-        <w:tab/>
-      </w:r>
-      <w:r>
-        <w:rPr>
-          <w:rFonts w:asciiTheme="majorHAnsi" w:hAnsiTheme="majorHAnsi" w:cstheme="majorHAnsi"/>
-          <w:b/>
-          <w:sz w:val="28"/>
-          <w:szCs w:val="28"/>
-        </w:rPr>
-        <w:tab/>
-      </w:r>
-      <w:r>
-        <w:rPr>
-          <w:rFonts w:asciiTheme="majorHAnsi" w:hAnsiTheme="majorHAnsi" w:cstheme="majorHAnsi"/>
-          <w:b/>
-          <w:sz w:val="28"/>
-          <w:szCs w:val="28"/>
-        </w:rPr>
-        <w:tab/>
-      </w:r>
-      <w:r>
-        <w:rPr>
-          <w:rFonts w:asciiTheme="majorHAnsi" w:hAnsiTheme="majorHAnsi" w:cstheme="majorHAnsi"/>
-          <w:b/>
-          <w:sz w:val="28"/>
-          <w:szCs w:val="28"/>
-        </w:rPr>
-        <w:tab/>
-      </w:r>
-      <w:r>
-        <w:rPr>
-          <w:rFonts w:asciiTheme="majorHAnsi" w:hAnsiTheme="majorHAnsi" w:cstheme="majorHAnsi"/>
-          <w:b/>
-          <w:sz w:val="28"/>
-          <w:szCs w:val="28"/>
-        </w:rPr>
-        <w:tab/>
-        <w:t xml:space="preserve">        12/</w:t>
-      </w:r>
-      <w:r>
-        <w:rPr>
-          <w:rFonts w:asciiTheme="majorHAnsi" w:hAnsiTheme="majorHAnsi" w:cstheme="majorHAnsi"/>
-          <w:b/>
-          <w:sz w:val="28"/>
-          <w:szCs w:val="28"/>
-        </w:rPr>
-        <w:t>2017 –</w:t>
-      </w:r>
-      <w:r>
-        <w:rPr>
-          <w:rFonts w:asciiTheme="majorHAnsi" w:hAnsiTheme="majorHAnsi" w:cstheme="majorHAnsi"/>
-          <w:b/>
-          <w:sz w:val="28"/>
-          <w:szCs w:val="28"/>
-        </w:rPr>
-        <w:t xml:space="preserve"> 04/</w:t>
-      </w:r>
-      <w:r>
-        <w:rPr>
-          <w:rFonts w:asciiTheme="majorHAnsi" w:hAnsiTheme="majorHAnsi" w:cstheme="majorHAnsi"/>
-          <w:b/>
-          <w:sz w:val="28"/>
-          <w:szCs w:val="28"/>
-        </w:rPr>
-        <w:t>2018</w:t>
-      </w:r>
-    </w:p>
-    <w:p>
-      <w:pPr>
-        <w:pStyle w:val="BodyText"/>
-        <w:rPr>
-          <w:rFonts w:asciiTheme="majorHAnsi" w:hAnsiTheme="majorHAnsi" w:cstheme="majorHAnsi"/>
-          <w:b/>
-          <w:sz w:val="28"/>
-          <w:szCs w:val="28"/>
-        </w:rPr>
-      </w:pPr>
-    </w:p>
-    <w:p>
-      <w:pPr>
-        <w:pStyle w:val="BodyText"/>
-        <w:rPr>
-          <w:rFonts w:asciiTheme="majorHAnsi" w:hAnsiTheme="majorHAnsi" w:cstheme="majorHAnsi"/>
-          <w:b/>
-          <w:sz w:val="26"/>
-          <w:szCs w:val="26"/>
-        </w:rPr>
-      </w:pPr>
-      <w:r>
-        <w:rPr>
-          <w:rFonts w:asciiTheme="majorHAnsi" w:hAnsiTheme="majorHAnsi" w:cstheme="majorHAnsi"/>
-          <w:b/>
-          <w:sz w:val="26"/>
-          <w:szCs w:val="26"/>
-        </w:rPr>
-        <w:t>DBA</w:t>
-      </w:r>
-      <w:r>
-        <w:rPr>
-          <w:rFonts w:asciiTheme="majorHAnsi" w:hAnsiTheme="majorHAnsi" w:cstheme="majorHAnsi"/>
-          <w:b/>
-          <w:sz w:val="26"/>
-          <w:szCs w:val="26"/>
-        </w:rPr>
-        <w:t xml:space="preserve"> Trainee &amp; Support Engineer</w:t>
-      </w:r>
-    </w:p>
-    <w:p>
-      <w:pPr>
-        <w:pStyle w:val="BodyText"/>
-        <w:rPr>
-          <w:rFonts w:asciiTheme="majorHAnsi" w:hAnsiTheme="majorHAnsi" w:cstheme="majorHAnsi"/>
-          <w:sz w:val="22"/>
-          <w:szCs w:val="22"/>
-        </w:rPr>
-      </w:pPr>
-    </w:p>
-    <w:p>
-      <w:pPr>
-        <w:autoSpaceDE w:val="0"/>
-        <w:autoSpaceDN w:val="0"/>
-        <w:jc w:val="both"/>
-        <w:rPr>
-          <w:rFonts w:asciiTheme="majorHAnsi" w:hAnsiTheme="majorHAnsi" w:cstheme="majorHAnsi"/>
-        </w:rPr>
-      </w:pPr>
-      <w:r>
-        <w:rPr>
-          <w:rFonts w:asciiTheme="majorHAnsi" w:hAnsiTheme="majorHAnsi" w:cstheme="majorHAnsi"/>
-        </w:rPr>
-        <w:t xml:space="preserve">Tillys is the big textile firm in US and it hah around 220 stores across in USA. They’re maintaining their datawarehouse in the AS400 and getting reports over MSTR. The objective of the project is to support for the ETL part of the project and also provides an end-to-end support that helps good visualization using MSTR. </w:t>
-      </w:r>
-    </w:p>
-    <w:p>
-      <w:pPr>
-        <w:pStyle w:val="BodyText"/>
-        <w:rPr>
-          <w:rFonts w:asciiTheme="majorHAnsi" w:hAnsiTheme="majorHAnsi" w:cstheme="majorHAnsi"/>
-          <w:b/>
-          <w:sz w:val="22"/>
-          <w:szCs w:val="22"/>
-          <w:u w:val="single"/>
-        </w:rPr>
-      </w:pPr>
-    </w:p>
-    <w:p>
-      <w:pPr>
-        <w:jc w:val="both"/>
-        <w:rPr>
-          <w:rFonts w:asciiTheme="majorHAnsi" w:hAnsiTheme="majorHAnsi" w:cstheme="majorHAnsi"/>
-          <w:b/>
-          <w:bCs/>
-        </w:rPr>
-      </w:pPr>
-      <w:r>
-        <w:rPr>
-          <w:rFonts w:asciiTheme="majorHAnsi" w:hAnsiTheme="majorHAnsi" w:cstheme="majorHAnsi"/>
-          <w:b/>
-          <w:bCs/>
-        </w:rPr>
-        <w:t>Responsibilities:</w:t>
-      </w:r>
-    </w:p>
-    <w:p>
-      <w:pPr>
-        <w:pStyle w:val="BodyText"/>
-        <w:numPr>
-          <w:ilvl w:val="0"/>
-          <w:numId w:val="9"/>
-        </w:numPr>
-        <w:rPr>
-          <w:rFonts w:asciiTheme="majorHAnsi" w:hAnsiTheme="majorHAnsi" w:cstheme="majorHAnsi"/>
-          <w:b/>
-          <w:sz w:val="22"/>
-          <w:szCs w:val="22"/>
-          <w:u w:val="single"/>
-        </w:rPr>
-      </w:pPr>
-      <w:r>
-        <w:rPr>
-          <w:rFonts w:asciiTheme="majorHAnsi" w:hAnsiTheme="majorHAnsi" w:cstheme="majorHAnsi"/>
-          <w:sz w:val="22"/>
-          <w:szCs w:val="22"/>
-        </w:rPr>
-        <w:t>Contributed for the development and support of the ETL process.</w:t>
-      </w:r>
-    </w:p>
-    <w:p>
-      <w:pPr>
-        <w:pStyle w:val="BodyText"/>
-        <w:numPr>
-          <w:ilvl w:val="0"/>
-          <w:numId w:val="9"/>
-        </w:numPr>
-        <w:rPr>
-          <w:rFonts w:asciiTheme="majorHAnsi" w:hAnsiTheme="majorHAnsi" w:cstheme="majorHAnsi"/>
-          <w:b/>
-          <w:sz w:val="22"/>
-          <w:szCs w:val="22"/>
-          <w:u w:val="single"/>
-        </w:rPr>
-      </w:pPr>
-      <w:r>
-        <w:rPr>
-          <w:rFonts w:asciiTheme="majorHAnsi" w:hAnsiTheme="majorHAnsi" w:cstheme="majorHAnsi"/>
-          <w:sz w:val="22"/>
-          <w:szCs w:val="22"/>
-        </w:rPr>
-        <w:t>Validated and tested the data in the table after loading.</w:t>
-      </w:r>
-    </w:p>
-    <w:p>
-      <w:pPr>
-        <w:pStyle w:val="BodyText"/>
-        <w:numPr>
-          <w:ilvl w:val="0"/>
-          <w:numId w:val="9"/>
-        </w:numPr>
-        <w:rPr>
-          <w:rFonts w:asciiTheme="majorHAnsi" w:hAnsiTheme="majorHAnsi" w:cstheme="majorHAnsi"/>
-          <w:b/>
-          <w:sz w:val="22"/>
-          <w:szCs w:val="22"/>
-          <w:u w:val="single"/>
-        </w:rPr>
-      </w:pPr>
-      <w:r>
-        <w:rPr>
-          <w:rFonts w:asciiTheme="majorHAnsi" w:hAnsiTheme="majorHAnsi" w:cstheme="majorHAnsi"/>
-          <w:sz w:val="22"/>
-          <w:szCs w:val="22"/>
-        </w:rPr>
-        <w:t>Created pseudocode documents, JOB understanding documents for the upcoming trainees and other mandatory documents for support.</w:t>
-      </w:r>
-    </w:p>
-    <w:p>
-      <w:pPr>
-        <w:pStyle w:val="BodyText"/>
-        <w:ind w:left="720"/>
-        <w:rPr>
-          <w:rFonts w:asciiTheme="majorHAnsi" w:hAnsiTheme="majorHAnsi" w:cstheme="majorHAnsi"/>
-          <w:b/>
-          <w:sz w:val="22"/>
-          <w:szCs w:val="22"/>
-          <w:u w:val="single"/>
-        </w:rPr>
-      </w:pPr>
-    </w:p>
-    <w:p>
-      <w:pPr>
-        <w:rPr>
-          <w:rFonts w:asciiTheme="majorHAnsi" w:hAnsiTheme="majorHAnsi" w:cstheme="majorHAnsi"/>
-        </w:rPr>
-      </w:pPr>
-      <w:r>
-        <w:rPr>
-          <w:rFonts w:asciiTheme="majorHAnsi" w:hAnsiTheme="majorHAnsi" w:cstheme="majorHAnsi"/>
-          <w:b/>
-          <w:u w:val="single"/>
-        </w:rPr>
-        <w:t>Technology Stack</w:t>
-      </w:r>
-      <w:r>
-        <w:rPr>
-          <w:rFonts w:asciiTheme="majorHAnsi" w:hAnsiTheme="majorHAnsi" w:cstheme="majorHAnsi"/>
-        </w:rPr>
-        <w:t>: AS400, SQL SERVER</w:t>
-      </w:r>
-    </w:p>
-    <w:p>
-      <w:pPr>
-        <w:rPr>
-          <w:rFonts w:asciiTheme="majorHAnsi" w:hAnsiTheme="majorHAnsi" w:cstheme="majorHAnsi"/>
-        </w:rPr>
-      </w:pPr>
       <w:r>
         <w:rPr>
           <w:rFonts w:asciiTheme="majorHAnsi" w:hAnsiTheme="majorHAnsi" w:cstheme="majorHAnsi"/>
@@ -7560,7 +6268,7 @@
           </mc:Choice>
           <mc:Fallback>
             <w:pict>
-              <v:rect w14:anchorId="275A73AA" id="_x0000_s1033" style="position:absolute;margin-left:178.5pt;margin-top:678.05pt;width:381.75pt;height:36pt;flip:x;z-index:251680768;visibility:visible;mso-wrap-style:square;mso-width-percent:0;mso-height-percent:0;mso-wrap-distance-left:9pt;mso-wrap-distance-top:0;mso-wrap-distance-right:9pt;mso-wrap-distance-bottom:0;mso-position-horizontal:absolute;mso-position-horizontal-relative:text;mso-position-vertical:absolute;mso-position-vertical-relative:text;mso-width-percent:0;mso-height-percent:0;mso-width-relative:margin;mso-height-relative:margin;v-text-anchor:middle" o:gfxdata="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" fillcolor="#3498db" stroked="f" strokeweight="1pt">
+              <v:rect w14:anchorId="275A73AA" id="_x0000_s1031" style="position:absolute;left:0;text-align:left;margin-left:178.5pt;margin-top:678.05pt;width:381.75pt;height:36pt;flip:x;z-index:251680768;visibility:visible;mso-wrap-style:square;mso-width-percent:0;mso-height-percent:0;mso-wrap-distance-left:9pt;mso-wrap-distance-top:0;mso-wrap-distance-right:9pt;mso-wrap-distance-bottom:0;mso-position-horizontal:absolute;mso-position-horizontal-relative:text;mso-position-vertical:absolute;mso-position-vertical-relative:text;mso-width-percent:0;mso-height-percent:0;mso-width-relative:margin;mso-height-relative:margin;v-text-anchor:middle" o:gfxdata="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" fillcolor="#3498db" stroked="f" strokeweight="1pt">
                 <v:textbox>
                   <w:txbxContent>
                     <w:p>
@@ -7590,6 +6298,56 @@
     </w:sectPr>
   </w:body>
 </w:document>
+</file>
+
+<file path=word/endnotes.xml><?xml version="1.0" encoding="utf-8"?>
+<w:endnotes xmlns:wpc="http://schemas.microsoft.com/office/word/2010/wordprocessingCanvas" xmlns:cx="http://schemas.microsoft.com/office/drawing/2014/chartex" xmlns:cx1="http://schemas.microsoft.com/office/drawing/2015/9/8/chartex" xmlns:cx2="http://schemas.microsoft.com/office/drawing/2015/10/21/chartex" xmlns:cx3="http://schemas.microsoft.com/office/drawing/2016/5/9/chartex" xmlns:cx4="http://schemas.microsoft.com/office/drawing/2016/5/10/chartex" xmlns:cx5="http://schemas.microsoft.com/office/drawing/2016/5/11/chartex" xmlns:cx6="http://schemas.microsoft.com/office/drawing/2016/5/12/chartex" xmlns:cx7="http://schemas.microsoft.com/office/drawing/2016/5/13/chartex" xmlns:cx8="http://schemas.microsoft.com/office/drawing/2016/5/14/chartex" xmlns:mc="http://schemas.openxmlformats.org/markup-compatibility/2006" xmlns:aink="http://schemas.microsoft.com/office/drawing/2016/ink" xmlns:am3d="http://schemas.microsoft.com/office/drawing/2017/model3d" xmlns:o="urn:schemas-microsoft-com:office:office" xmlns:r="http://schemas.openxmlformats.org/officeDocument/2006/relationships" xmlns:m="http://schemas.openxmlformats.org/officeDocument/2006/math" xmlns:v="urn:schemas-microsoft-com:vml" xmlns:wp14="http://schemas.microsoft.com/office/word/2010/wordprocessingDrawing" xmlns:wp="http://schemas.openxmlformats.org/drawingml/2006/wordprocessingDrawing" xmlns:w10="urn:schemas-microsoft-com:office:word" xmlns:w="http://schemas.openxmlformats.org/wordprocessingml/2006/main" xmlns:w14="http://schemas.microsoft.com/office/word/2010/wordml" xmlns:w15="http://schemas.microsoft.com/office/word/2012/wordml" xmlns:w16cex="http://schemas.microsoft.com/office/word/2018/wordml/cex" xmlns:w16cid="http://schemas.microsoft.com/office/word/2016/wordml/cid" xmlns:w16="http://schemas.microsoft.com/office/word/2018/wordml" xmlns:w16se="http://schemas.microsoft.com/office/word/2015/wordml/symex" xmlns:wpg="http://schemas.microsoft.com/office/word/2010/wordprocessingGroup" xmlns:wpi="http://schemas.microsoft.com/office/word/2010/wordprocessingInk" xmlns:wne="http://schemas.microsoft.com/office/word/2006/wordml" xmlns:wps="http://schemas.microsoft.com/office/word/2010/wordprocessingShape" mc:Ignorable="w14 w15 w16se w16cid w16 w16cex wp14">
+  <w:endnote w:type="separator" w:id="-1">
+    <w:p>
+      <w:pPr>
+        <w:spacing w:after="0" w:line="240" w:lineRule="auto"/>
+      </w:pPr>
+      <w:r>
+        <w:separator/>
+      </w:r>
+    </w:p>
+  </w:endnote>
+  <w:endnote w:type="continuationSeparator" w:id="0">
+    <w:p>
+      <w:pPr>
+        <w:spacing w:after="0" w:line="240" w:lineRule="auto"/>
+      </w:pPr>
+      <w:r>
+        <w:continuationSeparator/>
+      </w:r>
+    </w:p>
+  </w:endnote>
+</w:endnotes>
+</file>
+
+<file path=word/footnotes.xml><?xml version="1.0" encoding="utf-8"?>
+<w:footnotes xmlns:wpc="http://schemas.microsoft.com/office/word/2010/wordprocessingCanvas" xmlns:cx="http://schemas.microsoft.com/office/drawing/2014/chartex" xmlns:cx1="http://schemas.microsoft.com/office/drawing/2015/9/8/chartex" xmlns:cx2="http://schemas.microsoft.com/office/drawing/2015/10/21/chartex" xmlns:cx3="http://schemas.microsoft.com/office/drawing/2016/5/9/chartex" xmlns:cx4="http://schemas.microsoft.com/office/drawing/2016/5/10/chartex" xmlns:cx5="http://schemas.microsoft.com/office/drawing/2016/5/11/chartex" xmlns:cx6="http://schemas.microsoft.com/office/drawing/2016/5/12/chartex" xmlns:cx7="http://schemas.microsoft.com/office/drawing/2016/5/13/chartex" xmlns:cx8="http://schemas.microsoft.com/office/drawing/2016/5/14/chartex" xmlns:mc="http://schemas.openxmlformats.org/markup-compatibility/2006" xmlns:aink="http://schemas.microsoft.com/office/drawing/2016/ink" xmlns:am3d="http://schemas.microsoft.com/office/drawing/2017/model3d" xmlns:o="urn:schemas-microsoft-com:office:office" xmlns:r="http://schemas.openxmlformats.org/officeDocument/2006/relationships" xmlns:m="http://schemas.openxmlformats.org/officeDocument/2006/math" xmlns:v="urn:schemas-microsoft-com:vml" xmlns:wp14="http://schemas.microsoft.com/office/word/2010/wordprocessingDrawing" xmlns:wp="http://schemas.openxmlformats.org/drawingml/2006/wordprocessingDrawing" xmlns:w10="urn:schemas-microsoft-com:office:word" xmlns:w="http://schemas.openxmlformats.org/wordprocessingml/2006/main" xmlns:w14="http://schemas.microsoft.com/office/word/2010/wordml" xmlns:w15="http://schemas.microsoft.com/office/word/2012/wordml" xmlns:w16cex="http://schemas.microsoft.com/office/word/2018/wordml/cex" xmlns:w16cid="http://schemas.microsoft.com/office/word/2016/wordml/cid" xmlns:w16="http://schemas.microsoft.com/office/word/2018/wordml" xmlns:w16se="http://schemas.microsoft.com/office/word/2015/wordml/symex" xmlns:wpg="http://schemas.microsoft.com/office/word/2010/wordprocessingGroup" xmlns:wpi="http://schemas.microsoft.com/office/word/2010/wordprocessingInk" xmlns:wne="http://schemas.microsoft.com/office/word/2006/wordml" xmlns:wps="http://schemas.microsoft.com/office/word/2010/wordprocessingShape" mc:Ignorable="w14 w15 w16se w16cid w16 w16cex wp14">
+  <w:footnote w:type="separator" w:id="-1">
+    <w:p>
+      <w:pPr>
+        <w:spacing w:after="0" w:line="240" w:lineRule="auto"/>
+      </w:pPr>
+      <w:r>
+        <w:separator/>
+      </w:r>
+    </w:p>
+  </w:footnote>
+  <w:footnote w:type="continuationSeparator" w:id="0">
+    <w:p>
+      <w:pPr>
+        <w:spacing w:after="0" w:line="240" w:lineRule="auto"/>
+      </w:pPr>
+      <w:r>
+        <w:continuationSeparator/>
+      </w:r>
+    </w:p>
+  </w:footnote>
+</w:footnotes>
 </file>
 
 <file path=word/numbering.xml><?xml version="1.0" encoding="utf-8"?>
@@ -7615,14 +6373,14 @@
         <v:path o:extrusionok="f" gradientshapeok="t" o:connecttype="rect"/>
         <o:lock v:ext="edit" aspectratio="t"/>
       </v:shapetype>
-      <v:shape id="_x0000_i2562" type="#_x0000_t75" alt="Envelope" style="width:15pt;height:11pt;visibility:visible" o:gfxdata="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" o:bullet="t">
+      <v:shape id="_x0000_i1390" type="#_x0000_t75" alt="Envelope" style="width:15pt;height:10.8pt;visibility:visible" o:gfxdata="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" o:bullet="t">
         <v:imagedata r:id="rId1" o:title="" croptop="-14234f" cropbottom="-13641f" cropleft="-2207f" cropright="-1766f"/>
       </v:shape>
     </w:pict>
   </w:numPicBullet>
   <w:numPicBullet w:numPicBulletId="1">
     <w:pict>
-      <v:shape w14:anchorId="3CB6210B" id="_x0000_i2563" type="#_x0000_t75" alt="Envelope" style="width:1in;height:1in;visibility:visible;mso-wrap-style:square" o:bullet="t">
+      <v:shape id="_x0000_i1391" type="#_x0000_t75" alt="Envelope" style="width:1in;height:1in;visibility:visible;mso-wrap-style:square" o:bullet="t">
         <v:imagedata r:id="rId2" o:title="Envelope"/>
         <o:lock v:ext="edit" aspectratio="f"/>
       </v:shape>
@@ -7742,6 +6500,232 @@
     </w:lvl>
   </w:abstractNum>
   <w:abstractNum w:abstractNumId="1" w15:restartNumberingAfterBreak="0">
+    <w:nsid w:val="0E8D7937"/>
+    <w:multiLevelType w:val="hybridMultilevel"/>
+    <w:tmpl w:val="3056BF6C"/>
+    <w:lvl w:ilvl="0" w:tplc="04090001">
+      <w:start w:val="1"/>
+      <w:numFmt w:val="bullet"/>
+      <w:lvlText w:val=""/>
+      <w:lvlJc w:val="left"/>
+      <w:pPr>
+        <w:ind w:left="720" w:hanging="360"/>
+      </w:pPr>
+      <w:rPr>
+        <w:rFonts w:ascii="Symbol" w:hAnsi="Symbol" w:hint="default"/>
+      </w:rPr>
+    </w:lvl>
+    <w:lvl w:ilvl="1" w:tplc="04090003" w:tentative="1">
+      <w:start w:val="1"/>
+      <w:numFmt w:val="bullet"/>
+      <w:lvlText w:val="o"/>
+      <w:lvlJc w:val="left"/>
+      <w:pPr>
+        <w:ind w:left="1440" w:hanging="360"/>
+      </w:pPr>
+      <w:rPr>
+        <w:rFonts w:ascii="Courier New" w:hAnsi="Courier New" w:cs="Courier New" w:hint="default"/>
+      </w:rPr>
+    </w:lvl>
+    <w:lvl w:ilvl="2" w:tplc="04090005" w:tentative="1">
+      <w:start w:val="1"/>
+      <w:numFmt w:val="bullet"/>
+      <w:lvlText w:val=""/>
+      <w:lvlJc w:val="left"/>
+      <w:pPr>
+        <w:ind w:left="2160" w:hanging="360"/>
+      </w:pPr>
+      <w:rPr>
+        <w:rFonts w:ascii="Wingdings" w:hAnsi="Wingdings" w:hint="default"/>
+      </w:rPr>
+    </w:lvl>
+    <w:lvl w:ilvl="3" w:tplc="04090001" w:tentative="1">
+      <w:start w:val="1"/>
+      <w:numFmt w:val="bullet"/>
+      <w:lvlText w:val=""/>
+      <w:lvlJc w:val="left"/>
+      <w:pPr>
+        <w:ind w:left="2880" w:hanging="360"/>
+      </w:pPr>
+      <w:rPr>
+        <w:rFonts w:ascii="Symbol" w:hAnsi="Symbol" w:hint="default"/>
+      </w:rPr>
+    </w:lvl>
+    <w:lvl w:ilvl="4" w:tplc="04090003" w:tentative="1">
+      <w:start w:val="1"/>
+      <w:numFmt w:val="bullet"/>
+      <w:lvlText w:val="o"/>
+      <w:lvlJc w:val="left"/>
+      <w:pPr>
+        <w:ind w:left="3600" w:hanging="360"/>
+      </w:pPr>
+      <w:rPr>
+        <w:rFonts w:ascii="Courier New" w:hAnsi="Courier New" w:cs="Courier New" w:hint="default"/>
+      </w:rPr>
+    </w:lvl>
+    <w:lvl w:ilvl="5" w:tplc="04090005" w:tentative="1">
+      <w:start w:val="1"/>
+      <w:numFmt w:val="bullet"/>
+      <w:lvlText w:val=""/>
+      <w:lvlJc w:val="left"/>
+      <w:pPr>
+        <w:ind w:left="4320" w:hanging="360"/>
+      </w:pPr>
+      <w:rPr>
+        <w:rFonts w:ascii="Wingdings" w:hAnsi="Wingdings" w:hint="default"/>
+      </w:rPr>
+    </w:lvl>
+    <w:lvl w:ilvl="6" w:tplc="04090001" w:tentative="1">
+      <w:start w:val="1"/>
+      <w:numFmt w:val="bullet"/>
+      <w:lvlText w:val=""/>
+      <w:lvlJc w:val="left"/>
+      <w:pPr>
+        <w:ind w:left="5040" w:hanging="360"/>
+      </w:pPr>
+      <w:rPr>
+        <w:rFonts w:ascii="Symbol" w:hAnsi="Symbol" w:hint="default"/>
+      </w:rPr>
+    </w:lvl>
+    <w:lvl w:ilvl="7" w:tplc="04090003" w:tentative="1">
+      <w:start w:val="1"/>
+      <w:numFmt w:val="bullet"/>
+      <w:lvlText w:val="o"/>
+      <w:lvlJc w:val="left"/>
+      <w:pPr>
+        <w:ind w:left="5760" w:hanging="360"/>
+      </w:pPr>
+      <w:rPr>
+        <w:rFonts w:ascii="Courier New" w:hAnsi="Courier New" w:cs="Courier New" w:hint="default"/>
+      </w:rPr>
+    </w:lvl>
+    <w:lvl w:ilvl="8" w:tplc="04090005" w:tentative="1">
+      <w:start w:val="1"/>
+      <w:numFmt w:val="bullet"/>
+      <w:lvlText w:val=""/>
+      <w:lvlJc w:val="left"/>
+      <w:pPr>
+        <w:ind w:left="6480" w:hanging="360"/>
+      </w:pPr>
+      <w:rPr>
+        <w:rFonts w:ascii="Wingdings" w:hAnsi="Wingdings" w:hint="default"/>
+      </w:rPr>
+    </w:lvl>
+  </w:abstractNum>
+  <w:abstractNum w:abstractNumId="2" w15:restartNumberingAfterBreak="0">
+    <w:nsid w:val="0EB56FB6"/>
+    <w:multiLevelType w:val="hybridMultilevel"/>
+    <w:tmpl w:val="ED20AE74"/>
+    <w:lvl w:ilvl="0" w:tplc="04090001">
+      <w:start w:val="1"/>
+      <w:numFmt w:val="bullet"/>
+      <w:lvlText w:val=""/>
+      <w:lvlJc w:val="left"/>
+      <w:pPr>
+        <w:ind w:left="720" w:hanging="360"/>
+      </w:pPr>
+      <w:rPr>
+        <w:rFonts w:ascii="Symbol" w:hAnsi="Symbol" w:hint="default"/>
+      </w:rPr>
+    </w:lvl>
+    <w:lvl w:ilvl="1" w:tplc="04090003" w:tentative="1">
+      <w:start w:val="1"/>
+      <w:numFmt w:val="bullet"/>
+      <w:lvlText w:val="o"/>
+      <w:lvlJc w:val="left"/>
+      <w:pPr>
+        <w:ind w:left="1440" w:hanging="360"/>
+      </w:pPr>
+      <w:rPr>
+        <w:rFonts w:ascii="Courier New" w:hAnsi="Courier New" w:cs="Courier New" w:hint="default"/>
+      </w:rPr>
+    </w:lvl>
+    <w:lvl w:ilvl="2" w:tplc="04090005" w:tentative="1">
+      <w:start w:val="1"/>
+      <w:numFmt w:val="bullet"/>
+      <w:lvlText w:val=""/>
+      <w:lvlJc w:val="left"/>
+      <w:pPr>
+        <w:ind w:left="2160" w:hanging="360"/>
+      </w:pPr>
+      <w:rPr>
+        <w:rFonts w:ascii="Wingdings" w:hAnsi="Wingdings" w:hint="default"/>
+      </w:rPr>
+    </w:lvl>
+    <w:lvl w:ilvl="3" w:tplc="04090001" w:tentative="1">
+      <w:start w:val="1"/>
+      <w:numFmt w:val="bullet"/>
+      <w:lvlText w:val=""/>
+      <w:lvlJc w:val="left"/>
+      <w:pPr>
+        <w:ind w:left="2880" w:hanging="360"/>
+      </w:pPr>
+      <w:rPr>
+        <w:rFonts w:ascii="Symbol" w:hAnsi="Symbol" w:hint="default"/>
+      </w:rPr>
+    </w:lvl>
+    <w:lvl w:ilvl="4" w:tplc="04090003" w:tentative="1">
+      <w:start w:val="1"/>
+      <w:numFmt w:val="bullet"/>
+      <w:lvlText w:val="o"/>
+      <w:lvlJc w:val="left"/>
+      <w:pPr>
+        <w:ind w:left="3600" w:hanging="360"/>
+      </w:pPr>
+      <w:rPr>
+        <w:rFonts w:ascii="Courier New" w:hAnsi="Courier New" w:cs="Courier New" w:hint="default"/>
+      </w:rPr>
+    </w:lvl>
+    <w:lvl w:ilvl="5" w:tplc="04090005" w:tentative="1">
+      <w:start w:val="1"/>
+      <w:numFmt w:val="bullet"/>
+      <w:lvlText w:val=""/>
+      <w:lvlJc w:val="left"/>
+      <w:pPr>
+        <w:ind w:left="4320" w:hanging="360"/>
+      </w:pPr>
+      <w:rPr>
+        <w:rFonts w:ascii="Wingdings" w:hAnsi="Wingdings" w:hint="default"/>
+      </w:rPr>
+    </w:lvl>
+    <w:lvl w:ilvl="6" w:tplc="04090001" w:tentative="1">
+      <w:start w:val="1"/>
+      <w:numFmt w:val="bullet"/>
+      <w:lvlText w:val=""/>
+      <w:lvlJc w:val="left"/>
+      <w:pPr>
+        <w:ind w:left="5040" w:hanging="360"/>
+      </w:pPr>
+      <w:rPr>
+        <w:rFonts w:ascii="Symbol" w:hAnsi="Symbol" w:hint="default"/>
+      </w:rPr>
+    </w:lvl>
+    <w:lvl w:ilvl="7" w:tplc="04090003" w:tentative="1">
+      <w:start w:val="1"/>
+      <w:numFmt w:val="bullet"/>
+      <w:lvlText w:val="o"/>
+      <w:lvlJc w:val="left"/>
+      <w:pPr>
+        <w:ind w:left="5760" w:hanging="360"/>
+      </w:pPr>
+      <w:rPr>
+        <w:rFonts w:ascii="Courier New" w:hAnsi="Courier New" w:cs="Courier New" w:hint="default"/>
+      </w:rPr>
+    </w:lvl>
+    <w:lvl w:ilvl="8" w:tplc="04090005" w:tentative="1">
+      <w:start w:val="1"/>
+      <w:numFmt w:val="bullet"/>
+      <w:lvlText w:val=""/>
+      <w:lvlJc w:val="left"/>
+      <w:pPr>
+        <w:ind w:left="6480" w:hanging="360"/>
+      </w:pPr>
+      <w:rPr>
+        <w:rFonts w:ascii="Wingdings" w:hAnsi="Wingdings" w:hint="default"/>
+      </w:rPr>
+    </w:lvl>
+  </w:abstractNum>
+  <w:abstractNum w:abstractNumId="3" w15:restartNumberingAfterBreak="0">
     <w:nsid w:val="12422E25"/>
     <w:multiLevelType w:val="hybridMultilevel"/>
     <w:tmpl w:val="0B38DB10"/>
@@ -7854,7 +6838,7 @@
       </w:rPr>
     </w:lvl>
   </w:abstractNum>
-  <w:abstractNum w:abstractNumId="2" w15:restartNumberingAfterBreak="0">
+  <w:abstractNum w:abstractNumId="4" w15:restartNumberingAfterBreak="0">
     <w:nsid w:val="14B933CF"/>
     <w:multiLevelType w:val="hybridMultilevel"/>
     <w:tmpl w:val="B64C0ACA"/>
@@ -7967,7 +6951,7 @@
       </w:rPr>
     </w:lvl>
   </w:abstractNum>
-  <w:abstractNum w:abstractNumId="3" w15:restartNumberingAfterBreak="0">
+  <w:abstractNum w:abstractNumId="5" w15:restartNumberingAfterBreak="0">
     <w:nsid w:val="16C657A6"/>
     <w:multiLevelType w:val="hybridMultilevel"/>
     <w:tmpl w:val="837EE8B6"/>
@@ -8080,7 +7064,7 @@
       </w:rPr>
     </w:lvl>
   </w:abstractNum>
-  <w:abstractNum w:abstractNumId="4" w15:restartNumberingAfterBreak="0">
+  <w:abstractNum w:abstractNumId="6" w15:restartNumberingAfterBreak="0">
     <w:nsid w:val="1AA261B5"/>
     <w:multiLevelType w:val="hybridMultilevel"/>
     <w:tmpl w:val="5C743D8A"/>
@@ -8193,7 +7177,120 @@
       </w:rPr>
     </w:lvl>
   </w:abstractNum>
-  <w:abstractNum w:abstractNumId="5" w15:restartNumberingAfterBreak="0">
+  <w:abstractNum w:abstractNumId="7" w15:restartNumberingAfterBreak="0">
+    <w:nsid w:val="24DF3BA2"/>
+    <w:multiLevelType w:val="hybridMultilevel"/>
+    <w:tmpl w:val="D21614D0"/>
+    <w:lvl w:ilvl="0" w:tplc="04090001">
+      <w:start w:val="1"/>
+      <w:numFmt w:val="bullet"/>
+      <w:lvlText w:val=""/>
+      <w:lvlJc w:val="left"/>
+      <w:pPr>
+        <w:ind w:left="720" w:hanging="360"/>
+      </w:pPr>
+      <w:rPr>
+        <w:rFonts w:ascii="Symbol" w:hAnsi="Symbol" w:hint="default"/>
+      </w:rPr>
+    </w:lvl>
+    <w:lvl w:ilvl="1" w:tplc="04090003" w:tentative="1">
+      <w:start w:val="1"/>
+      <w:numFmt w:val="bullet"/>
+      <w:lvlText w:val="o"/>
+      <w:lvlJc w:val="left"/>
+      <w:pPr>
+        <w:ind w:left="1440" w:hanging="360"/>
+      </w:pPr>
+      <w:rPr>
+        <w:rFonts w:ascii="Courier New" w:hAnsi="Courier New" w:cs="Courier New" w:hint="default"/>
+      </w:rPr>
+    </w:lvl>
+    <w:lvl w:ilvl="2" w:tplc="04090005" w:tentative="1">
+      <w:start w:val="1"/>
+      <w:numFmt w:val="bullet"/>
+      <w:lvlText w:val=""/>
+      <w:lvlJc w:val="left"/>
+      <w:pPr>
+        <w:ind w:left="2160" w:hanging="360"/>
+      </w:pPr>
+      <w:rPr>
+        <w:rFonts w:ascii="Wingdings" w:hAnsi="Wingdings" w:hint="default"/>
+      </w:rPr>
+    </w:lvl>
+    <w:lvl w:ilvl="3" w:tplc="04090001" w:tentative="1">
+      <w:start w:val="1"/>
+      <w:numFmt w:val="bullet"/>
+      <w:lvlText w:val=""/>
+      <w:lvlJc w:val="left"/>
+      <w:pPr>
+        <w:ind w:left="2880" w:hanging="360"/>
+      </w:pPr>
+      <w:rPr>
+        <w:rFonts w:ascii="Symbol" w:hAnsi="Symbol" w:hint="default"/>
+      </w:rPr>
+    </w:lvl>
+    <w:lvl w:ilvl="4" w:tplc="04090003" w:tentative="1">
+      <w:start w:val="1"/>
+      <w:numFmt w:val="bullet"/>
+      <w:lvlText w:val="o"/>
+      <w:lvlJc w:val="left"/>
+      <w:pPr>
+        <w:ind w:left="3600" w:hanging="360"/>
+      </w:pPr>
+      <w:rPr>
+        <w:rFonts w:ascii="Courier New" w:hAnsi="Courier New" w:cs="Courier New" w:hint="default"/>
+      </w:rPr>
+    </w:lvl>
+    <w:lvl w:ilvl="5" w:tplc="04090005" w:tentative="1">
+      <w:start w:val="1"/>
+      <w:numFmt w:val="bullet"/>
+      <w:lvlText w:val=""/>
+      <w:lvlJc w:val="left"/>
+      <w:pPr>
+        <w:ind w:left="4320" w:hanging="360"/>
+      </w:pPr>
+      <w:rPr>
+        <w:rFonts w:ascii="Wingdings" w:hAnsi="Wingdings" w:hint="default"/>
+      </w:rPr>
+    </w:lvl>
+    <w:lvl w:ilvl="6" w:tplc="04090001" w:tentative="1">
+      <w:start w:val="1"/>
+      <w:numFmt w:val="bullet"/>
+      <w:lvlText w:val=""/>
+      <w:lvlJc w:val="left"/>
+      <w:pPr>
+        <w:ind w:left="5040" w:hanging="360"/>
+      </w:pPr>
+      <w:rPr>
+        <w:rFonts w:ascii="Symbol" w:hAnsi="Symbol" w:hint="default"/>
+      </w:rPr>
+    </w:lvl>
+    <w:lvl w:ilvl="7" w:tplc="04090003" w:tentative="1">
+      <w:start w:val="1"/>
+      <w:numFmt w:val="bullet"/>
+      <w:lvlText w:val="o"/>
+      <w:lvlJc w:val="left"/>
+      <w:pPr>
+        <w:ind w:left="5760" w:hanging="360"/>
+      </w:pPr>
+      <w:rPr>
+        <w:rFonts w:ascii="Courier New" w:hAnsi="Courier New" w:cs="Courier New" w:hint="default"/>
+      </w:rPr>
+    </w:lvl>
+    <w:lvl w:ilvl="8" w:tplc="04090005" w:tentative="1">
+      <w:start w:val="1"/>
+      <w:numFmt w:val="bullet"/>
+      <w:lvlText w:val=""/>
+      <w:lvlJc w:val="left"/>
+      <w:pPr>
+        <w:ind w:left="6480" w:hanging="360"/>
+      </w:pPr>
+      <w:rPr>
+        <w:rFonts w:ascii="Wingdings" w:hAnsi="Wingdings" w:hint="default"/>
+      </w:rPr>
+    </w:lvl>
+  </w:abstractNum>
+  <w:abstractNum w:abstractNumId="8" w15:restartNumberingAfterBreak="0">
     <w:nsid w:val="272D2F5E"/>
     <w:multiLevelType w:val="hybridMultilevel"/>
     <w:tmpl w:val="CF081E74"/>
@@ -8306,7 +7403,7 @@
       </w:rPr>
     </w:lvl>
   </w:abstractNum>
-  <w:abstractNum w:abstractNumId="6" w15:restartNumberingAfterBreak="0">
+  <w:abstractNum w:abstractNumId="9" w15:restartNumberingAfterBreak="0">
     <w:nsid w:val="27731F70"/>
     <w:multiLevelType w:val="hybridMultilevel"/>
     <w:tmpl w:val="74D0E072"/>
@@ -8419,7 +7516,7 @@
       </w:rPr>
     </w:lvl>
   </w:abstractNum>
-  <w:abstractNum w:abstractNumId="7" w15:restartNumberingAfterBreak="0">
+  <w:abstractNum w:abstractNumId="10" w15:restartNumberingAfterBreak="0">
     <w:nsid w:val="3C251DA2"/>
     <w:multiLevelType w:val="hybridMultilevel"/>
     <w:tmpl w:val="107EFCFE"/>
@@ -8532,7 +7629,7 @@
       </w:rPr>
     </w:lvl>
   </w:abstractNum>
-  <w:abstractNum w:abstractNumId="8" w15:restartNumberingAfterBreak="0">
+  <w:abstractNum w:abstractNumId="11" w15:restartNumberingAfterBreak="0">
     <w:nsid w:val="400550C3"/>
     <w:multiLevelType w:val="hybridMultilevel"/>
     <w:tmpl w:val="10981D4C"/>
@@ -8645,7 +7742,7 @@
       </w:rPr>
     </w:lvl>
   </w:abstractNum>
-  <w:abstractNum w:abstractNumId="9" w15:restartNumberingAfterBreak="0">
+  <w:abstractNum w:abstractNumId="12" w15:restartNumberingAfterBreak="0">
     <w:nsid w:val="5A5A6E5B"/>
     <w:multiLevelType w:val="hybridMultilevel"/>
     <w:tmpl w:val="D3B8F458"/>
@@ -8758,7 +7855,7 @@
       </w:rPr>
     </w:lvl>
   </w:abstractNum>
-  <w:abstractNum w:abstractNumId="10" w15:restartNumberingAfterBreak="0">
+  <w:abstractNum w:abstractNumId="13" w15:restartNumberingAfterBreak="0">
     <w:nsid w:val="5D677186"/>
     <w:multiLevelType w:val="hybridMultilevel"/>
     <w:tmpl w:val="CF80DA4A"/>
@@ -8871,7 +7968,7 @@
       </w:rPr>
     </w:lvl>
   </w:abstractNum>
-  <w:abstractNum w:abstractNumId="11" w15:restartNumberingAfterBreak="0">
+  <w:abstractNum w:abstractNumId="14" w15:restartNumberingAfterBreak="0">
     <w:nsid w:val="6B2B289A"/>
     <w:multiLevelType w:val="hybridMultilevel"/>
     <w:tmpl w:val="AABEAE40"/>
@@ -8984,7 +8081,7 @@
       </w:rPr>
     </w:lvl>
   </w:abstractNum>
-  <w:abstractNum w:abstractNumId="12" w15:restartNumberingAfterBreak="0">
+  <w:abstractNum w:abstractNumId="15" w15:restartNumberingAfterBreak="0">
     <w:nsid w:val="74E95EAD"/>
     <w:multiLevelType w:val="hybridMultilevel"/>
     <w:tmpl w:val="B24C8FDE"/>
@@ -9097,44 +8194,169 @@
       </w:rPr>
     </w:lvl>
   </w:abstractNum>
+  <w:abstractNum w:abstractNumId="16" w15:restartNumberingAfterBreak="0">
+    <w:nsid w:val="790C2219"/>
+    <w:multiLevelType w:val="hybridMultilevel"/>
+    <w:tmpl w:val="87763EF4"/>
+    <w:lvl w:ilvl="0" w:tplc="04090001">
+      <w:start w:val="1"/>
+      <w:numFmt w:val="bullet"/>
+      <w:lvlText w:val=""/>
+      <w:lvlJc w:val="left"/>
+      <w:pPr>
+        <w:ind w:left="720" w:hanging="360"/>
+      </w:pPr>
+      <w:rPr>
+        <w:rFonts w:ascii="Symbol" w:hAnsi="Symbol" w:hint="default"/>
+      </w:rPr>
+    </w:lvl>
+    <w:lvl w:ilvl="1" w:tplc="04090003" w:tentative="1">
+      <w:start w:val="1"/>
+      <w:numFmt w:val="bullet"/>
+      <w:lvlText w:val="o"/>
+      <w:lvlJc w:val="left"/>
+      <w:pPr>
+        <w:ind w:left="1440" w:hanging="360"/>
+      </w:pPr>
+      <w:rPr>
+        <w:rFonts w:ascii="Courier New" w:hAnsi="Courier New" w:cs="Courier New" w:hint="default"/>
+      </w:rPr>
+    </w:lvl>
+    <w:lvl w:ilvl="2" w:tplc="04090005" w:tentative="1">
+      <w:start w:val="1"/>
+      <w:numFmt w:val="bullet"/>
+      <w:lvlText w:val=""/>
+      <w:lvlJc w:val="left"/>
+      <w:pPr>
+        <w:ind w:left="2160" w:hanging="360"/>
+      </w:pPr>
+      <w:rPr>
+        <w:rFonts w:ascii="Wingdings" w:hAnsi="Wingdings" w:hint="default"/>
+      </w:rPr>
+    </w:lvl>
+    <w:lvl w:ilvl="3" w:tplc="04090001" w:tentative="1">
+      <w:start w:val="1"/>
+      <w:numFmt w:val="bullet"/>
+      <w:lvlText w:val=""/>
+      <w:lvlJc w:val="left"/>
+      <w:pPr>
+        <w:ind w:left="2880" w:hanging="360"/>
+      </w:pPr>
+      <w:rPr>
+        <w:rFonts w:ascii="Symbol" w:hAnsi="Symbol" w:hint="default"/>
+      </w:rPr>
+    </w:lvl>
+    <w:lvl w:ilvl="4" w:tplc="04090003" w:tentative="1">
+      <w:start w:val="1"/>
+      <w:numFmt w:val="bullet"/>
+      <w:lvlText w:val="o"/>
+      <w:lvlJc w:val="left"/>
+      <w:pPr>
+        <w:ind w:left="3600" w:hanging="360"/>
+      </w:pPr>
+      <w:rPr>
+        <w:rFonts w:ascii="Courier New" w:hAnsi="Courier New" w:cs="Courier New" w:hint="default"/>
+      </w:rPr>
+    </w:lvl>
+    <w:lvl w:ilvl="5" w:tplc="04090005" w:tentative="1">
+      <w:start w:val="1"/>
+      <w:numFmt w:val="bullet"/>
+      <w:lvlText w:val=""/>
+      <w:lvlJc w:val="left"/>
+      <w:pPr>
+        <w:ind w:left="4320" w:hanging="360"/>
+      </w:pPr>
+      <w:rPr>
+        <w:rFonts w:ascii="Wingdings" w:hAnsi="Wingdings" w:hint="default"/>
+      </w:rPr>
+    </w:lvl>
+    <w:lvl w:ilvl="6" w:tplc="04090001" w:tentative="1">
+      <w:start w:val="1"/>
+      <w:numFmt w:val="bullet"/>
+      <w:lvlText w:val=""/>
+      <w:lvlJc w:val="left"/>
+      <w:pPr>
+        <w:ind w:left="5040" w:hanging="360"/>
+      </w:pPr>
+      <w:rPr>
+        <w:rFonts w:ascii="Symbol" w:hAnsi="Symbol" w:hint="default"/>
+      </w:rPr>
+    </w:lvl>
+    <w:lvl w:ilvl="7" w:tplc="04090003" w:tentative="1">
+      <w:start w:val="1"/>
+      <w:numFmt w:val="bullet"/>
+      <w:lvlText w:val="o"/>
+      <w:lvlJc w:val="left"/>
+      <w:pPr>
+        <w:ind w:left="5760" w:hanging="360"/>
+      </w:pPr>
+      <w:rPr>
+        <w:rFonts w:ascii="Courier New" w:hAnsi="Courier New" w:cs="Courier New" w:hint="default"/>
+      </w:rPr>
+    </w:lvl>
+    <w:lvl w:ilvl="8" w:tplc="04090005" w:tentative="1">
+      <w:start w:val="1"/>
+      <w:numFmt w:val="bullet"/>
+      <w:lvlText w:val=""/>
+      <w:lvlJc w:val="left"/>
+      <w:pPr>
+        <w:ind w:left="6480" w:hanging="360"/>
+      </w:pPr>
+      <w:rPr>
+        <w:rFonts w:ascii="Wingdings" w:hAnsi="Wingdings" w:hint="default"/>
+      </w:rPr>
+    </w:lvl>
+  </w:abstractNum>
   <w:num w:numId="1">
+    <w:abstractNumId w:val="6"/>
+  </w:num>
+  <w:num w:numId="2">
+    <w:abstractNumId w:val="12"/>
+  </w:num>
+  <w:num w:numId="3">
     <w:abstractNumId w:val="4"/>
   </w:num>
-  <w:num w:numId="2">
-    <w:abstractNumId w:val="9"/>
-  </w:num>
-  <w:num w:numId="3">
-    <w:abstractNumId w:val="2"/>
-  </w:num>
   <w:num w:numId="4">
-    <w:abstractNumId w:val="7"/>
+    <w:abstractNumId w:val="10"/>
   </w:num>
   <w:num w:numId="5">
-    <w:abstractNumId w:val="10"/>
+    <w:abstractNumId w:val="13"/>
   </w:num>
   <w:num w:numId="6">
-    <w:abstractNumId w:val="12"/>
+    <w:abstractNumId w:val="15"/>
   </w:num>
   <w:num w:numId="7">
-    <w:abstractNumId w:val="5"/>
+    <w:abstractNumId w:val="8"/>
   </w:num>
   <w:num w:numId="8">
     <w:abstractNumId w:val="0"/>
   </w:num>
   <w:num w:numId="9">
+    <w:abstractNumId w:val="3"/>
+  </w:num>
+  <w:num w:numId="10">
+    <w:abstractNumId w:val="5"/>
+  </w:num>
+  <w:num w:numId="11">
+    <w:abstractNumId w:val="14"/>
+  </w:num>
+  <w:num w:numId="12">
+    <w:abstractNumId w:val="11"/>
+  </w:num>
+  <w:num w:numId="13">
+    <w:abstractNumId w:val="9"/>
+  </w:num>
+  <w:num w:numId="14">
+    <w:abstractNumId w:val="16"/>
+  </w:num>
+  <w:num w:numId="15">
+    <w:abstractNumId w:val="7"/>
+  </w:num>
+  <w:num w:numId="16">
     <w:abstractNumId w:val="1"/>
   </w:num>
-  <w:num w:numId="10">
-    <w:abstractNumId w:val="3"/>
-  </w:num>
-  <w:num w:numId="11">
-    <w:abstractNumId w:val="11"/>
-  </w:num>
-  <w:num w:numId="12">
-    <w:abstractNumId w:val="8"/>
-  </w:num>
-  <w:num w:numId="13">
-    <w:abstractNumId w:val="6"/>
+  <w:num w:numId="17">
+    <w:abstractNumId w:val="2"/>
   </w:num>
 </w:numbering>
 </file>

--- a/Parvathirajan_Natarajan_CV.docx
+++ b/Parvathirajan_Natarajan_CV.docx
@@ -9,6 +9,3046 @@
           <w:rFonts w:asciiTheme="majorHAnsi" w:hAnsiTheme="majorHAnsi" w:cstheme="majorHAnsi"/>
         </w:rPr>
       </w:pPr>
+      <w:r>
+        <w:rPr>
+          <w:rFonts w:asciiTheme="majorHAnsi" w:hAnsiTheme="majorHAnsi" w:cstheme="majorHAnsi"/>
+          <w:noProof/>
+          <w:lang w:eastAsia="pl-PL"/>
+        </w:rPr>
+        <mc:AlternateContent>
+          <mc:Choice Requires="wps">
+            <w:drawing>
+              <wp:anchor distT="45720" distB="45720" distL="114300" distR="114300" simplePos="0" relativeHeight="251670527" behindDoc="0" locked="0" layoutInCell="1" allowOverlap="1" wp14:anchorId="7ADC1E61" wp14:editId="4BAF7378">
+                <wp:simplePos x="0" y="0"/>
+                <wp:positionH relativeFrom="column">
+                  <wp:posOffset>2125980</wp:posOffset>
+                </wp:positionH>
+                <wp:positionV relativeFrom="paragraph">
+                  <wp:posOffset>15240</wp:posOffset>
+                </wp:positionV>
+                <wp:extent cx="4895215" cy="9759315"/>
+                <wp:effectExtent l="0" t="0" r="0" b="0"/>
+                <wp:wrapSquare wrapText="bothSides"/>
+                <wp:docPr id="7" name="Pole tekstowe 2"/>
+                <wp:cNvGraphicFramePr>
+                  <a:graphicFrameLocks xmlns:a="http://schemas.openxmlformats.org/drawingml/2006/main"/>
+                </wp:cNvGraphicFramePr>
+                <a:graphic xmlns:a="http://schemas.openxmlformats.org/drawingml/2006/main">
+                  <a:graphicData uri="http://schemas.microsoft.com/office/word/2010/wordprocessingShape">
+                    <wps:wsp>
+                      <wps:cNvSpPr txBox="1">
+                        <a:spLocks noChangeArrowheads="1"/>
+                      </wps:cNvSpPr>
+                      <wps:spPr bwMode="auto">
+                        <a:xfrm>
+                          <a:off x="0" y="0"/>
+                          <a:ext cx="4895215" cy="9759315"/>
+                        </a:xfrm>
+                        <a:prstGeom prst="rect">
+                          <a:avLst/>
+                        </a:prstGeom>
+                        <a:noFill/>
+                        <a:ln w="9525">
+                          <a:noFill/>
+                          <a:miter lim="800000"/>
+                          <a:headEnd/>
+                          <a:tailEnd/>
+                        </a:ln>
+                      </wps:spPr>
+                      <wps:txbx>
+                        <w:txbxContent>
+                          <w:p>
+                            <w:pPr>
+                              <w:pStyle w:val="Styl1"/>
+                              <w:jc w:val="both"/>
+                              <w:rPr>
+                                <w:rFonts w:asciiTheme="majorHAnsi" w:hAnsiTheme="majorHAnsi" w:cstheme="majorHAnsi"/>
+                                <w:b/>
+                                <w:bCs/>
+                                <w:lang w:val="en-US"/>
+                              </w:rPr>
+                            </w:pPr>
+                            <w:r>
+                              <w:rPr>
+                                <w:noProof/>
+                              </w:rPr>
+                              <w:drawing>
+                                <wp:inline distT="0" distB="0" distL="0" distR="0" wp14:anchorId="65FE9346" wp14:editId="0B1A65F5">
+                                  <wp:extent cx="238887" cy="180975"/>
+                                  <wp:effectExtent l="0" t="0" r="8890" b="0"/>
+                                  <wp:docPr id="8" name="Picture 8"/>
+                                  <wp:cNvGraphicFramePr>
+                                    <a:graphicFrameLocks xmlns:a="http://schemas.openxmlformats.org/drawingml/2006/main" noChangeAspect="1"/>
+                                  </wp:cNvGraphicFramePr>
+                                  <a:graphic xmlns:a="http://schemas.openxmlformats.org/drawingml/2006/main">
+                                    <a:graphicData uri="http://schemas.openxmlformats.org/drawingml/2006/picture">
+                                      <pic:pic xmlns:pic="http://schemas.openxmlformats.org/drawingml/2006/picture">
+                                        <pic:nvPicPr>
+                                          <pic:cNvPr id="0" name="Picture 3"/>
+                                          <pic:cNvPicPr>
+                                            <a:picLocks noChangeAspect="1" noChangeArrowheads="1"/>
+                                          </pic:cNvPicPr>
+                                        </pic:nvPicPr>
+                                        <pic:blipFill>
+                                          <a:blip r:embed="rId8">
+                                            <a:extLst>
+                                              <a:ext uri="{28A0092B-C50C-407E-A947-70E740481C1C}">
+                                                <a14:useLocalDpi xmlns:a14="http://schemas.microsoft.com/office/drawing/2010/main" val="0"/>
+                                              </a:ext>
+                                            </a:extLst>
+                                          </a:blip>
+                                          <a:srcRect/>
+                                          <a:stretch>
+                                            <a:fillRect/>
+                                          </a:stretch>
+                                        </pic:blipFill>
+                                        <pic:spPr bwMode="auto">
+                                          <a:xfrm>
+                                            <a:off x="0" y="0"/>
+                                            <a:ext cx="241204" cy="182730"/>
+                                          </a:xfrm>
+                                          <a:prstGeom prst="rect">
+                                            <a:avLst/>
+                                          </a:prstGeom>
+                                          <a:noFill/>
+                                          <a:ln>
+                                            <a:noFill/>
+                                          </a:ln>
+                                        </pic:spPr>
+                                      </pic:pic>
+                                    </a:graphicData>
+                                  </a:graphic>
+                                </wp:inline>
+                              </w:drawing>
+                            </w:r>
+                            <w:r>
+                              <w:rPr>
+                                <w:rFonts w:asciiTheme="majorHAnsi" w:hAnsiTheme="majorHAnsi" w:cstheme="majorHAnsi"/>
+                                <w:b/>
+                                <w:bCs/>
+                                <w:lang w:val="en-US"/>
+                              </w:rPr>
+                              <w:t xml:space="preserve"> </w:t>
+                            </w:r>
+                            <w:r>
+                              <w:rPr>
+                                <w:rFonts w:asciiTheme="majorHAnsi" w:hAnsiTheme="majorHAnsi" w:cstheme="majorHAnsi"/>
+                                <w:b/>
+                                <w:bCs/>
+                                <w:lang w:val="en-US"/>
+                              </w:rPr>
+                              <w:t>Summary</w:t>
+                            </w:r>
+                          </w:p>
+                          <w:p>
+                            <w:pPr>
+                              <w:jc w:val="both"/>
+                              <w:rPr>
+                                <w:rFonts w:asciiTheme="majorHAnsi" w:hAnsiTheme="majorHAnsi" w:cstheme="majorHAnsi"/>
+                                <w:lang w:val="en-US"/>
+                              </w:rPr>
+                            </w:pPr>
+                            <w:r>
+                              <w:rPr>
+                                <w:rFonts w:asciiTheme="majorHAnsi" w:hAnsiTheme="majorHAnsi" w:cstheme="majorHAnsi"/>
+                                <w:lang w:val="en-US"/>
+                              </w:rPr>
+                              <w:t>Parvathirajan is a Software Developer, specializing in Framework</w:t>
+                            </w:r>
+                            <w:r>
+                              <w:rPr>
+                                <w:rFonts w:asciiTheme="majorHAnsi" w:hAnsiTheme="majorHAnsi" w:cstheme="majorHAnsi"/>
+                                <w:lang w:val="en-US"/>
+                              </w:rPr>
+                              <w:t>/Backend</w:t>
+                            </w:r>
+                            <w:r>
+                              <w:rPr>
+                                <w:rFonts w:asciiTheme="majorHAnsi" w:hAnsiTheme="majorHAnsi" w:cstheme="majorHAnsi"/>
+                                <w:lang w:val="en-US"/>
+                              </w:rPr>
+                              <w:t xml:space="preserve"> development and Cloud technologies with </w:t>
+                            </w:r>
+                            <w:r>
+                              <w:rPr>
+                                <w:rFonts w:asciiTheme="majorHAnsi" w:hAnsiTheme="majorHAnsi" w:cstheme="majorHAnsi"/>
+                                <w:lang w:val="en-US"/>
+                              </w:rPr>
+                              <w:t>around 5</w:t>
+                            </w:r>
+                            <w:r>
+                              <w:rPr>
+                                <w:rFonts w:asciiTheme="majorHAnsi" w:hAnsiTheme="majorHAnsi" w:cstheme="majorHAnsi"/>
+                                <w:lang w:val="en-US"/>
+                              </w:rPr>
+                              <w:t xml:space="preserve"> years of experience. Experienced with all stages of the development cycle of Data Analytics</w:t>
+                            </w:r>
+                            <w:r>
+                              <w:rPr>
+                                <w:rFonts w:asciiTheme="majorHAnsi" w:hAnsiTheme="majorHAnsi" w:cstheme="majorHAnsi"/>
+                                <w:lang w:val="en-US"/>
+                              </w:rPr>
+                              <w:t>, Product Development</w:t>
+                            </w:r>
+                            <w:r>
+                              <w:rPr>
+                                <w:rFonts w:asciiTheme="majorHAnsi" w:hAnsiTheme="majorHAnsi" w:cstheme="majorHAnsi"/>
+                                <w:lang w:val="en-US"/>
+                              </w:rPr>
+                              <w:t xml:space="preserve"> and Cloud Migration Projects. Well-versed in numerous programming languages including Python</w:t>
+                            </w:r>
+                            <w:r>
+                              <w:rPr>
+                                <w:rFonts w:asciiTheme="majorHAnsi" w:hAnsiTheme="majorHAnsi" w:cstheme="majorHAnsi"/>
+                                <w:lang w:val="en-US"/>
+                              </w:rPr>
+                              <w:t xml:space="preserve">, Typescript </w:t>
+                            </w:r>
+                            <w:r>
+                              <w:rPr>
+                                <w:rFonts w:asciiTheme="majorHAnsi" w:hAnsiTheme="majorHAnsi" w:cstheme="majorHAnsi"/>
+                                <w:lang w:val="en-US"/>
+                              </w:rPr>
+                              <w:t>and Strong knowledge in SQL, Relational Databases, AWS, Docker, CI/CD, Databricks, Spark, Apache Airflow, Kafka, etc., Strong background in project management, Agile, and customer relations.</w:t>
+                            </w:r>
+                          </w:p>
+                          <w:p>
+                            <w:pPr>
+                              <w:jc w:val="both"/>
+                              <w:rPr>
+                                <w:rFonts w:asciiTheme="majorHAnsi" w:hAnsiTheme="majorHAnsi" w:cstheme="majorHAnsi"/>
+                                <w:sz w:val="2"/>
+                                <w:szCs w:val="2"/>
+                                <w:lang w:val="en-US"/>
+                              </w:rPr>
+                            </w:pPr>
+                          </w:p>
+                          <w:p>
+                            <w:pPr>
+                              <w:pStyle w:val="Styl1"/>
+                              <w:spacing w:before="0" w:after="100" w:afterAutospacing="1"/>
+                              <w:jc w:val="both"/>
+                              <w:rPr>
+                                <w:rFonts w:asciiTheme="majorHAnsi" w:hAnsiTheme="majorHAnsi" w:cstheme="majorHAnsi"/>
+                                <w:b/>
+                                <w:bCs/>
+                                <w:lang w:val="en-US"/>
+                              </w:rPr>
+                            </w:pPr>
+                            <w:r>
+                              <w:rPr>
+                                <w:noProof/>
+                              </w:rPr>
+                              <w:drawing>
+                                <wp:inline distT="0" distB="0" distL="0" distR="0" wp14:anchorId="57722B47" wp14:editId="41D6847B">
+                                  <wp:extent cx="238760" cy="238760"/>
+                                  <wp:effectExtent l="0" t="0" r="8890" b="8890"/>
+                                  <wp:docPr id="10" name="Picture 10"/>
+                                  <wp:cNvGraphicFramePr>
+                                    <a:graphicFrameLocks xmlns:a="http://schemas.openxmlformats.org/drawingml/2006/main" noChangeAspect="1"/>
+                                  </wp:cNvGraphicFramePr>
+                                  <a:graphic xmlns:a="http://schemas.openxmlformats.org/drawingml/2006/main">
+                                    <a:graphicData uri="http://schemas.openxmlformats.org/drawingml/2006/picture">
+                                      <pic:pic xmlns:pic="http://schemas.openxmlformats.org/drawingml/2006/picture">
+                                        <pic:nvPicPr>
+                                          <pic:cNvPr id="0" name="Picture 9"/>
+                                          <pic:cNvPicPr>
+                                            <a:picLocks noChangeAspect="1" noChangeArrowheads="1"/>
+                                          </pic:cNvPicPr>
+                                        </pic:nvPicPr>
+                                        <pic:blipFill>
+                                          <a:blip r:embed="rId9">
+                                            <a:extLst>
+                                              <a:ext uri="{28A0092B-C50C-407E-A947-70E740481C1C}">
+                                                <a14:useLocalDpi xmlns:a14="http://schemas.microsoft.com/office/drawing/2010/main" val="0"/>
+                                              </a:ext>
+                                            </a:extLst>
+                                          </a:blip>
+                                          <a:srcRect/>
+                                          <a:stretch>
+                                            <a:fillRect/>
+                                          </a:stretch>
+                                        </pic:blipFill>
+                                        <pic:spPr bwMode="auto">
+                                          <a:xfrm>
+                                            <a:off x="0" y="0"/>
+                                            <a:ext cx="238760" cy="238760"/>
+                                          </a:xfrm>
+                                          <a:prstGeom prst="rect">
+                                            <a:avLst/>
+                                          </a:prstGeom>
+                                          <a:noFill/>
+                                          <a:ln>
+                                            <a:noFill/>
+                                          </a:ln>
+                                        </pic:spPr>
+                                      </pic:pic>
+                                    </a:graphicData>
+                                  </a:graphic>
+                                </wp:inline>
+                              </w:drawing>
+                            </w:r>
+                            <w:r>
+                              <w:rPr>
+                                <w:rFonts w:asciiTheme="majorHAnsi" w:hAnsiTheme="majorHAnsi" w:cstheme="majorHAnsi"/>
+                                <w:b/>
+                                <w:bCs/>
+                                <w:lang w:val="en-US"/>
+                              </w:rPr>
+                              <w:t xml:space="preserve"> </w:t>
+                            </w:r>
+                            <w:r>
+                              <w:rPr>
+                                <w:rFonts w:asciiTheme="majorHAnsi" w:hAnsiTheme="majorHAnsi" w:cstheme="majorHAnsi"/>
+                                <w:b/>
+                                <w:bCs/>
+                                <w:lang w:val="en-US"/>
+                              </w:rPr>
+                              <w:t>Education</w:t>
+                            </w:r>
+                          </w:p>
+                          <w:p>
+                            <w:pPr>
+                              <w:spacing w:line="480" w:lineRule="auto"/>
+                              <w:jc w:val="both"/>
+                              <w:rPr>
+                                <w:rFonts w:asciiTheme="majorHAnsi" w:eastAsiaTheme="minorEastAsia" w:hAnsiTheme="majorHAnsi" w:cstheme="majorHAnsi"/>
+                                <w:b/>
+                                <w:sz w:val="28"/>
+                                <w:szCs w:val="28"/>
+                              </w:rPr>
+                            </w:pPr>
+                            <w:r>
+                              <w:rPr>
+                                <w:rFonts w:asciiTheme="majorHAnsi" w:hAnsiTheme="majorHAnsi" w:cstheme="majorHAnsi"/>
+                                <w:b/>
+                                <w:bCs/>
+                                <w:sz w:val="24"/>
+                                <w:szCs w:val="24"/>
+                                <w:lang w:val="en-US"/>
+                              </w:rPr>
+                              <w:t>B</w:t>
+                            </w:r>
+                            <w:r>
+                              <w:rPr>
+                                <w:rFonts w:asciiTheme="majorHAnsi" w:hAnsiTheme="majorHAnsi" w:cstheme="majorHAnsi"/>
+                                <w:b/>
+                                <w:bCs/>
+                                <w:sz w:val="24"/>
+                                <w:szCs w:val="24"/>
+                                <w:lang w:val="en-US"/>
+                              </w:rPr>
+                              <w:t>.Tech.</w:t>
+                            </w:r>
+                            <w:r>
+                              <w:rPr>
+                                <w:rFonts w:asciiTheme="majorHAnsi" w:hAnsiTheme="majorHAnsi" w:cstheme="majorHAnsi"/>
+                                <w:b/>
+                                <w:bCs/>
+                                <w:sz w:val="24"/>
+                                <w:szCs w:val="24"/>
+                                <w:lang w:val="en-US"/>
+                              </w:rPr>
+                              <w:t>, Information Technology</w:t>
+                            </w:r>
+                            <w:r>
+                              <w:rPr>
+                                <w:rFonts w:asciiTheme="majorHAnsi" w:hAnsiTheme="majorHAnsi" w:cstheme="majorHAnsi"/>
+                                <w:b/>
+                                <w:bCs/>
+                                <w:sz w:val="24"/>
+                                <w:szCs w:val="24"/>
+                                <w:lang w:val="en-US"/>
+                              </w:rPr>
+                              <w:tab/>
+                            </w:r>
+                            <w:r>
+                              <w:rPr>
+                                <w:rFonts w:asciiTheme="majorHAnsi" w:hAnsiTheme="majorHAnsi" w:cstheme="majorHAnsi"/>
+                                <w:b/>
+                                <w:bCs/>
+                                <w:sz w:val="24"/>
+                                <w:szCs w:val="24"/>
+                                <w:lang w:val="en-US"/>
+                              </w:rPr>
+                              <w:tab/>
+                            </w:r>
+                            <w:r>
+                              <w:rPr>
+                                <w:rFonts w:asciiTheme="majorHAnsi" w:hAnsiTheme="majorHAnsi" w:cstheme="majorHAnsi"/>
+                                <w:b/>
+                                <w:bCs/>
+                                <w:sz w:val="24"/>
+                                <w:szCs w:val="24"/>
+                                <w:lang w:val="en-US"/>
+                              </w:rPr>
+                              <w:tab/>
+                            </w:r>
+                            <w:r>
+                              <w:rPr>
+                                <w:rFonts w:asciiTheme="majorHAnsi" w:hAnsiTheme="majorHAnsi" w:cstheme="majorHAnsi"/>
+                                <w:b/>
+                                <w:bCs/>
+                                <w:sz w:val="24"/>
+                                <w:szCs w:val="24"/>
+                                <w:lang w:val="en-US"/>
+                              </w:rPr>
+                              <w:tab/>
+                              <w:t xml:space="preserve">        </w:t>
+                            </w:r>
+                            <w:r>
+                              <w:rPr>
+                                <w:rFonts w:asciiTheme="majorHAnsi" w:eastAsiaTheme="minorEastAsia" w:hAnsiTheme="majorHAnsi" w:cstheme="majorHAnsi"/>
+                                <w:b/>
+                                <w:sz w:val="28"/>
+                                <w:szCs w:val="28"/>
+                              </w:rPr>
+                              <w:t>2013-2017</w:t>
+                            </w:r>
+                          </w:p>
+                          <w:p>
+                            <w:pPr>
+                              <w:jc w:val="both"/>
+                              <w:rPr>
+                                <w:rFonts w:asciiTheme="majorHAnsi" w:hAnsiTheme="majorHAnsi" w:cstheme="majorHAnsi"/>
+                                <w:b/>
+                                <w:bCs/>
+                                <w:sz w:val="24"/>
+                                <w:szCs w:val="24"/>
+                              </w:rPr>
+                            </w:pPr>
+                            <w:r>
+                              <w:rPr>
+                                <w:rFonts w:asciiTheme="majorHAnsi" w:hAnsiTheme="majorHAnsi" w:cstheme="majorHAnsi"/>
+                                <w:b/>
+                                <w:bCs/>
+                                <w:sz w:val="24"/>
+                                <w:szCs w:val="24"/>
+                              </w:rPr>
+                              <w:t>Brief Journey</w:t>
+                            </w:r>
+                            <w:r>
+                              <w:rPr>
+                                <w:rFonts w:asciiTheme="majorHAnsi" w:hAnsiTheme="majorHAnsi" w:cstheme="majorHAnsi"/>
+                                <w:b/>
+                                <w:bCs/>
+                                <w:sz w:val="24"/>
+                                <w:szCs w:val="24"/>
+                              </w:rPr>
+                              <w:t>:</w:t>
+                            </w:r>
+                          </w:p>
+                          <w:p>
+                            <w:pPr>
+                              <w:pStyle w:val="ListParagraph"/>
+                              <w:numPr>
+                                <w:ilvl w:val="0"/>
+                                <w:numId w:val="17"/>
+                              </w:numPr>
+                              <w:jc w:val="both"/>
+                              <w:rPr>
+                                <w:rFonts w:asciiTheme="majorHAnsi" w:hAnsiTheme="majorHAnsi" w:cstheme="majorHAnsi"/>
+                                <w:lang w:val="en-US"/>
+                              </w:rPr>
+                            </w:pPr>
+                            <w:r>
+                              <w:rPr>
+                                <w:rFonts w:asciiTheme="majorHAnsi" w:hAnsiTheme="majorHAnsi" w:cstheme="majorHAnsi"/>
+                                <w:lang w:val="en-US"/>
+                              </w:rPr>
+                              <w:t xml:space="preserve">Worked on the Mini Project which we named Smart Crawler. </w:t>
+                            </w:r>
+                          </w:p>
+                          <w:p>
+                            <w:pPr>
+                              <w:pStyle w:val="ListParagraph"/>
+                              <w:numPr>
+                                <w:ilvl w:val="0"/>
+                                <w:numId w:val="17"/>
+                              </w:numPr>
+                              <w:jc w:val="both"/>
+                              <w:rPr>
+                                <w:rFonts w:asciiTheme="majorHAnsi" w:hAnsiTheme="majorHAnsi" w:cstheme="majorHAnsi"/>
+                                <w:lang w:val="en-US"/>
+                              </w:rPr>
+                            </w:pPr>
+                            <w:r>
+                              <w:rPr>
+                                <w:rFonts w:asciiTheme="majorHAnsi" w:hAnsiTheme="majorHAnsi" w:cstheme="majorHAnsi"/>
+                                <w:lang w:val="en-US"/>
+                              </w:rPr>
+                              <w:t xml:space="preserve">The Project was fully related to the SEO with Java and </w:t>
+                            </w:r>
+                            <w:r>
+                              <w:rPr>
+                                <w:rFonts w:asciiTheme="majorHAnsi" w:hAnsiTheme="majorHAnsi" w:cstheme="majorHAnsi"/>
+                                <w:lang w:val="en-US"/>
+                              </w:rPr>
+                              <w:t xml:space="preserve">it </w:t>
+                            </w:r>
+                            <w:r>
+                              <w:rPr>
+                                <w:rFonts w:asciiTheme="majorHAnsi" w:hAnsiTheme="majorHAnsi" w:cstheme="majorHAnsi"/>
+                                <w:lang w:val="en-US"/>
+                              </w:rPr>
+                              <w:t>has been done with Eclipse IDE.</w:t>
+                            </w:r>
+                            <w:r>
+                              <w:rPr>
+                                <w:rFonts w:asciiTheme="majorHAnsi" w:hAnsiTheme="majorHAnsi" w:cstheme="majorHAnsi"/>
+                                <w:lang w:val="en-US"/>
+                              </w:rPr>
+                              <w:t xml:space="preserve"> </w:t>
+                            </w:r>
+                            <w:r>
+                              <w:rPr>
+                                <w:rFonts w:asciiTheme="majorHAnsi" w:hAnsiTheme="majorHAnsi" w:cstheme="majorHAnsi"/>
+                                <w:lang w:val="en-US"/>
+                              </w:rPr>
+                              <w:t>The main Moto of the project is to optimize the time consumption of Data retrieval, from multiple web pages with some basic concepts, which was related to the Beta version of Google Web Crawler.</w:t>
+                            </w:r>
+                          </w:p>
+                          <w:p>
+                            <w:pPr>
+                              <w:jc w:val="both"/>
+                              <w:rPr>
+                                <w:rFonts w:asciiTheme="majorHAnsi" w:hAnsiTheme="majorHAnsi" w:cstheme="majorHAnsi"/>
+                                <w:sz w:val="24"/>
+                                <w:szCs w:val="24"/>
+                                <w:lang w:val="en-US"/>
+                              </w:rPr>
+                            </w:pPr>
+                            <w:r>
+                              <w:rPr>
+                                <w:rFonts w:asciiTheme="majorHAnsi" w:hAnsiTheme="majorHAnsi" w:cstheme="majorHAnsi"/>
+                                <w:b/>
+                                <w:bCs/>
+                                <w:sz w:val="24"/>
+                                <w:szCs w:val="24"/>
+                                <w:lang w:val="en-US"/>
+                              </w:rPr>
+                              <w:t>CGPA:</w:t>
+                            </w:r>
+                            <w:r>
+                              <w:rPr>
+                                <w:rFonts w:asciiTheme="majorHAnsi" w:hAnsiTheme="majorHAnsi" w:cstheme="majorHAnsi"/>
+                                <w:sz w:val="24"/>
+                                <w:szCs w:val="24"/>
+                                <w:lang w:val="en-US"/>
+                              </w:rPr>
+                              <w:t xml:space="preserve"> 7.5</w:t>
+                            </w:r>
+                          </w:p>
+                          <w:p>
+                            <w:pPr>
+                              <w:pStyle w:val="Styl1"/>
+                              <w:spacing w:before="100" w:beforeAutospacing="1" w:after="100" w:afterAutospacing="1"/>
+                              <w:jc w:val="both"/>
+                              <w:rPr>
+                                <w:rFonts w:asciiTheme="majorHAnsi" w:hAnsiTheme="majorHAnsi" w:cstheme="majorHAnsi"/>
+                                <w:b/>
+                                <w:bCs/>
+                                <w:lang w:val="en-US"/>
+                              </w:rPr>
+                            </w:pPr>
+                            <w:r>
+                              <w:rPr>
+                                <w:noProof/>
+                              </w:rPr>
+                              <w:drawing>
+                                <wp:inline distT="0" distB="0" distL="0" distR="0" wp14:anchorId="4503C0F3" wp14:editId="494BA3A0">
+                                  <wp:extent cx="295275" cy="295275"/>
+                                  <wp:effectExtent l="0" t="0" r="9525" b="9525"/>
+                                  <wp:docPr id="12" name="Picture 12"/>
+                                  <wp:cNvGraphicFramePr>
+                                    <a:graphicFrameLocks xmlns:a="http://schemas.openxmlformats.org/drawingml/2006/main" noChangeAspect="1"/>
+                                  </wp:cNvGraphicFramePr>
+                                  <a:graphic xmlns:a="http://schemas.openxmlformats.org/drawingml/2006/main">
+                                    <a:graphicData uri="http://schemas.openxmlformats.org/drawingml/2006/picture">
+                                      <pic:pic xmlns:pic="http://schemas.openxmlformats.org/drawingml/2006/picture">
+                                        <pic:nvPicPr>
+                                          <pic:cNvPr id="0" name="Picture 13"/>
+                                          <pic:cNvPicPr>
+                                            <a:picLocks noChangeAspect="1" noChangeArrowheads="1"/>
+                                          </pic:cNvPicPr>
+                                        </pic:nvPicPr>
+                                        <pic:blipFill>
+                                          <a:blip r:embed="rId10">
+                                            <a:extLst>
+                                              <a:ext uri="{28A0092B-C50C-407E-A947-70E740481C1C}">
+                                                <a14:useLocalDpi xmlns:a14="http://schemas.microsoft.com/office/drawing/2010/main" val="0"/>
+                                              </a:ext>
+                                            </a:extLst>
+                                          </a:blip>
+                                          <a:srcRect/>
+                                          <a:stretch>
+                                            <a:fillRect/>
+                                          </a:stretch>
+                                        </pic:blipFill>
+                                        <pic:spPr bwMode="auto">
+                                          <a:xfrm>
+                                            <a:off x="0" y="0"/>
+                                            <a:ext cx="295275" cy="295275"/>
+                                          </a:xfrm>
+                                          <a:prstGeom prst="rect">
+                                            <a:avLst/>
+                                          </a:prstGeom>
+                                          <a:noFill/>
+                                          <a:ln>
+                                            <a:noFill/>
+                                          </a:ln>
+                                        </pic:spPr>
+                                      </pic:pic>
+                                    </a:graphicData>
+                                  </a:graphic>
+                                </wp:inline>
+                              </w:drawing>
+                            </w:r>
+                            <w:r>
+                              <w:rPr>
+                                <w:rFonts w:asciiTheme="majorHAnsi" w:hAnsiTheme="majorHAnsi" w:cstheme="majorHAnsi"/>
+                                <w:b/>
+                                <w:bCs/>
+                                <w:lang w:val="en-US"/>
+                              </w:rPr>
+                              <w:t xml:space="preserve"> </w:t>
+                            </w:r>
+                            <w:r>
+                              <w:rPr>
+                                <w:rFonts w:asciiTheme="majorHAnsi" w:hAnsiTheme="majorHAnsi" w:cstheme="majorHAnsi"/>
+                                <w:b/>
+                                <w:bCs/>
+                                <w:lang w:val="en-US"/>
+                              </w:rPr>
+                              <w:t>Experience</w:t>
+                            </w:r>
+                          </w:p>
+                          <w:p>
+                            <w:pPr>
+                              <w:pStyle w:val="NoSpacing"/>
+                              <w:jc w:val="both"/>
+                              <w:rPr>
+                                <w:rFonts w:asciiTheme="majorHAnsi" w:hAnsiTheme="majorHAnsi" w:cstheme="majorHAnsi"/>
+                                <w:sz w:val="22"/>
+                                <w:szCs w:val="22"/>
+                                <w:lang w:val="en-US"/>
+                              </w:rPr>
+                            </w:pPr>
+                            <w:r>
+                              <w:rPr>
+                                <w:rFonts w:asciiTheme="majorHAnsi" w:eastAsia="Times New Roman" w:hAnsiTheme="majorHAnsi" w:cstheme="majorHAnsi"/>
+                                <w:b/>
+                                <w:sz w:val="28"/>
+                                <w:szCs w:val="28"/>
+                                <w:lang w:val="en-US" w:eastAsia="ar-SA"/>
+                              </w:rPr>
+                              <w:t xml:space="preserve">Deloitte </w:t>
+                            </w:r>
+                            <w:r>
+                              <w:rPr>
+                                <w:rFonts w:asciiTheme="majorHAnsi" w:eastAsia="Times New Roman" w:hAnsiTheme="majorHAnsi" w:cstheme="majorHAnsi"/>
+                                <w:b/>
+                                <w:sz w:val="28"/>
+                                <w:szCs w:val="28"/>
+                                <w:lang w:val="en-US" w:eastAsia="ar-SA"/>
+                              </w:rPr>
+                              <w:t xml:space="preserve">Shared Services </w:t>
+                            </w:r>
+                            <w:r>
+                              <w:rPr>
+                                <w:rFonts w:asciiTheme="majorHAnsi" w:eastAsia="Times New Roman" w:hAnsiTheme="majorHAnsi" w:cstheme="majorHAnsi"/>
+                                <w:b/>
+                                <w:sz w:val="28"/>
+                                <w:szCs w:val="28"/>
+                                <w:lang w:val="en-US" w:eastAsia="ar-SA"/>
+                              </w:rPr>
+                              <w:t>India</w:t>
+                            </w:r>
+                            <w:r>
+                              <w:rPr>
+                                <w:rFonts w:asciiTheme="majorHAnsi" w:eastAsia="Times New Roman" w:hAnsiTheme="majorHAnsi" w:cstheme="majorHAnsi"/>
+                                <w:b/>
+                                <w:sz w:val="28"/>
+                                <w:szCs w:val="28"/>
+                                <w:lang w:val="en-US" w:eastAsia="ar-SA"/>
+                              </w:rPr>
+                              <w:t xml:space="preserve"> LLP.</w:t>
+                            </w:r>
+                            <w:r>
+                              <w:rPr>
+                                <w:rFonts w:asciiTheme="majorHAnsi" w:eastAsia="Times New Roman" w:hAnsiTheme="majorHAnsi" w:cstheme="majorHAnsi"/>
+                                <w:b/>
+                                <w:sz w:val="28"/>
+                                <w:szCs w:val="28"/>
+                                <w:lang w:val="en-US" w:eastAsia="ar-SA"/>
+                              </w:rPr>
+                              <w:tab/>
+                            </w:r>
+                            <w:r>
+                              <w:rPr>
+                                <w:rFonts w:asciiTheme="majorHAnsi" w:hAnsiTheme="majorHAnsi" w:cstheme="majorHAnsi"/>
+                                <w:sz w:val="22"/>
+                                <w:szCs w:val="22"/>
+                                <w:lang w:val="en-US"/>
+                              </w:rPr>
+                              <w:tab/>
+                              <w:t xml:space="preserve">       </w:t>
+                            </w:r>
+                            <w:r>
+                              <w:rPr>
+                                <w:rFonts w:asciiTheme="majorHAnsi" w:hAnsiTheme="majorHAnsi" w:cstheme="majorHAnsi"/>
+                                <w:b/>
+                                <w:sz w:val="28"/>
+                                <w:szCs w:val="28"/>
+                              </w:rPr>
+                              <w:t>02/2021 - Present</w:t>
+                            </w:r>
+                          </w:p>
+                          <w:p>
+                            <w:pPr>
+                              <w:pStyle w:val="NoSpacing"/>
+                              <w:jc w:val="both"/>
+                              <w:rPr>
+                                <w:rFonts w:asciiTheme="majorHAnsi" w:hAnsiTheme="majorHAnsi" w:cstheme="majorHAnsi"/>
+                                <w:b/>
+                                <w:sz w:val="22"/>
+                                <w:szCs w:val="22"/>
+                                <w:lang w:val="en-US"/>
+                              </w:rPr>
+                            </w:pPr>
+                          </w:p>
+                          <w:p>
+                            <w:pPr>
+                              <w:pStyle w:val="NoSpacing"/>
+                              <w:spacing w:line="360" w:lineRule="auto"/>
+                              <w:jc w:val="both"/>
+                              <w:rPr>
+                                <w:rFonts w:asciiTheme="majorHAnsi" w:eastAsiaTheme="minorHAnsi" w:hAnsiTheme="majorHAnsi" w:cstheme="majorHAnsi"/>
+                                <w:b/>
+                                <w:bCs/>
+                                <w:sz w:val="26"/>
+                                <w:szCs w:val="26"/>
+                              </w:rPr>
+                            </w:pPr>
+                            <w:r>
+                              <w:rPr>
+                                <w:rFonts w:asciiTheme="majorHAnsi" w:eastAsiaTheme="minorHAnsi" w:hAnsiTheme="majorHAnsi" w:cstheme="majorHAnsi"/>
+                                <w:b/>
+                                <w:bCs/>
+                                <w:sz w:val="26"/>
+                                <w:szCs w:val="26"/>
+                              </w:rPr>
+                              <w:t>Senior Consultant</w:t>
+                            </w:r>
+                          </w:p>
+                          <w:p>
+                            <w:pPr>
+                              <w:pStyle w:val="NoSpacing"/>
+                              <w:jc w:val="both"/>
+                              <w:rPr>
+                                <w:rFonts w:asciiTheme="majorHAnsi" w:hAnsiTheme="majorHAnsi" w:cstheme="majorHAnsi"/>
+                                <w:sz w:val="22"/>
+                                <w:szCs w:val="22"/>
+                                <w:lang w:val="en-US"/>
+                              </w:rPr>
+                            </w:pPr>
+                          </w:p>
+                          <w:p>
+                            <w:pPr>
+                              <w:pStyle w:val="NoSpacing"/>
+                              <w:spacing w:line="360" w:lineRule="auto"/>
+                              <w:jc w:val="both"/>
+                              <w:rPr>
+                                <w:rFonts w:asciiTheme="majorHAnsi" w:eastAsiaTheme="minorHAnsi" w:hAnsiTheme="majorHAnsi" w:cstheme="majorHAnsi"/>
+                                <w:b/>
+                                <w:bCs/>
+                                <w:sz w:val="24"/>
+                                <w:szCs w:val="24"/>
+                              </w:rPr>
+                            </w:pPr>
+                            <w:r>
+                              <w:rPr>
+                                <w:rFonts w:asciiTheme="majorHAnsi" w:eastAsiaTheme="minorHAnsi" w:hAnsiTheme="majorHAnsi" w:cstheme="majorHAnsi"/>
+                                <w:b/>
+                                <w:bCs/>
+                                <w:sz w:val="24"/>
+                                <w:szCs w:val="24"/>
+                              </w:rPr>
+                              <w:t>Clients:</w:t>
+                            </w:r>
+                          </w:p>
+                          <w:p>
+                            <w:pPr>
+                              <w:pStyle w:val="NoSpacing"/>
+                              <w:numPr>
+                                <w:ilvl w:val="0"/>
+                                <w:numId w:val="14"/>
+                              </w:numPr>
+                              <w:jc w:val="both"/>
+                              <w:rPr>
+                                <w:rFonts w:asciiTheme="majorHAnsi" w:hAnsiTheme="majorHAnsi" w:cstheme="majorHAnsi"/>
+                                <w:sz w:val="22"/>
+                                <w:szCs w:val="22"/>
+                                <w:lang w:val="en-US"/>
+                              </w:rPr>
+                            </w:pPr>
+                            <w:r>
+                              <w:rPr>
+                                <w:rFonts w:asciiTheme="majorHAnsi" w:hAnsiTheme="majorHAnsi" w:cstheme="majorHAnsi"/>
+                                <w:sz w:val="22"/>
+                                <w:szCs w:val="22"/>
+                                <w:lang w:val="en-US"/>
+                              </w:rPr>
+                              <w:t xml:space="preserve">Contractor </w:t>
+                            </w:r>
+                            <w:r>
+                              <w:rPr>
+                                <w:rFonts w:asciiTheme="majorHAnsi" w:hAnsiTheme="majorHAnsi" w:cstheme="majorHAnsi"/>
+                                <w:sz w:val="22"/>
+                                <w:szCs w:val="22"/>
+                                <w:lang w:val="en-US"/>
+                              </w:rPr>
+                              <w:t>of</w:t>
+                            </w:r>
+                            <w:r>
+                              <w:rPr>
+                                <w:rFonts w:asciiTheme="majorHAnsi" w:hAnsiTheme="majorHAnsi" w:cstheme="majorHAnsi"/>
+                                <w:sz w:val="22"/>
+                                <w:szCs w:val="22"/>
+                                <w:lang w:val="en-US"/>
+                              </w:rPr>
+                              <w:t xml:space="preserve"> </w:t>
+                            </w:r>
+                            <w:r>
+                              <w:rPr>
+                                <w:rFonts w:asciiTheme="majorHAnsi" w:hAnsiTheme="majorHAnsi" w:cstheme="majorHAnsi"/>
+                                <w:b/>
+                                <w:bCs/>
+                                <w:sz w:val="22"/>
+                                <w:szCs w:val="22"/>
+                                <w:lang w:val="en-US"/>
+                              </w:rPr>
+                              <w:t>Deloitte</w:t>
+                            </w:r>
+                            <w:r>
+                              <w:rPr>
+                                <w:rFonts w:asciiTheme="majorHAnsi" w:hAnsiTheme="majorHAnsi" w:cstheme="majorHAnsi"/>
+                                <w:sz w:val="22"/>
+                                <w:szCs w:val="22"/>
+                                <w:lang w:val="en-US"/>
+                              </w:rPr>
+                              <w:t>, Permanent Employee of</w:t>
+                            </w:r>
+                            <w:r>
+                              <w:rPr>
+                                <w:rFonts w:asciiTheme="majorHAnsi" w:hAnsiTheme="majorHAnsi" w:cstheme="majorHAnsi"/>
+                                <w:sz w:val="22"/>
+                                <w:szCs w:val="22"/>
+                                <w:lang w:val="en-US"/>
+                              </w:rPr>
+                              <w:t xml:space="preserve"> </w:t>
+                            </w:r>
+                            <w:r>
+                              <w:rPr>
+                                <w:rFonts w:asciiTheme="majorHAnsi" w:hAnsiTheme="majorHAnsi" w:cstheme="majorHAnsi"/>
+                                <w:b/>
+                                <w:bCs/>
+                                <w:sz w:val="22"/>
+                                <w:szCs w:val="22"/>
+                                <w:lang w:val="en-US"/>
+                              </w:rPr>
+                              <w:t>Infinite Computer Solutions Pvt Ltd.</w:t>
+                            </w:r>
+                            <w:r>
+                              <w:rPr>
+                                <w:rFonts w:asciiTheme="majorHAnsi" w:hAnsiTheme="majorHAnsi" w:cstheme="majorHAnsi"/>
+                                <w:b/>
+                                <w:bCs/>
+                                <w:sz w:val="22"/>
+                                <w:szCs w:val="22"/>
+                                <w:lang w:val="en-US"/>
+                              </w:rPr>
+                              <w:t xml:space="preserve"> (02/2021 – 02/2022)</w:t>
+                            </w:r>
+                          </w:p>
+                          <w:p>
+                            <w:pPr>
+                              <w:pStyle w:val="NoSpacing"/>
+                              <w:numPr>
+                                <w:ilvl w:val="0"/>
+                                <w:numId w:val="14"/>
+                              </w:numPr>
+                              <w:jc w:val="both"/>
+                              <w:rPr>
+                                <w:rFonts w:asciiTheme="majorHAnsi" w:hAnsiTheme="majorHAnsi" w:cstheme="majorHAnsi"/>
+                                <w:sz w:val="22"/>
+                                <w:szCs w:val="22"/>
+                                <w:lang w:val="en-US"/>
+                              </w:rPr>
+                            </w:pPr>
+                            <w:r>
+                              <w:rPr>
+                                <w:rFonts w:asciiTheme="majorHAnsi" w:hAnsiTheme="majorHAnsi" w:cstheme="majorHAnsi"/>
+                                <w:sz w:val="22"/>
+                                <w:szCs w:val="22"/>
+                                <w:lang w:val="en-US"/>
+                              </w:rPr>
+                              <w:t xml:space="preserve">Joined as a full time Employee of </w:t>
+                            </w:r>
+                            <w:r>
+                              <w:rPr>
+                                <w:rFonts w:asciiTheme="majorHAnsi" w:hAnsiTheme="majorHAnsi" w:cstheme="majorHAnsi"/>
+                                <w:b/>
+                                <w:bCs/>
+                                <w:sz w:val="22"/>
+                                <w:szCs w:val="22"/>
+                                <w:lang w:val="en-US"/>
+                              </w:rPr>
+                              <w:t>Deloitte</w:t>
+                            </w:r>
+                            <w:r>
+                              <w:rPr>
+                                <w:rFonts w:asciiTheme="majorHAnsi" w:hAnsiTheme="majorHAnsi" w:cstheme="majorHAnsi"/>
+                                <w:sz w:val="22"/>
+                                <w:szCs w:val="22"/>
+                                <w:lang w:val="en-US"/>
+                              </w:rPr>
+                              <w:t>.</w:t>
+                            </w:r>
+                            <w:r>
+                              <w:rPr>
+                                <w:rFonts w:asciiTheme="majorHAnsi" w:hAnsiTheme="majorHAnsi" w:cstheme="majorHAnsi"/>
+                                <w:b/>
+                                <w:bCs/>
+                                <w:sz w:val="22"/>
+                                <w:szCs w:val="22"/>
+                                <w:lang w:val="en-US"/>
+                              </w:rPr>
+                              <w:t xml:space="preserve"> (02/2022 - Present)</w:t>
+                            </w:r>
+                          </w:p>
+                          <w:p>
+                            <w:pPr>
+                              <w:pStyle w:val="NoSpacing"/>
+                              <w:numPr>
+                                <w:ilvl w:val="0"/>
+                                <w:numId w:val="14"/>
+                              </w:numPr>
+                              <w:jc w:val="both"/>
+                              <w:rPr>
+                                <w:rFonts w:asciiTheme="majorHAnsi" w:hAnsiTheme="majorHAnsi" w:cstheme="majorHAnsi"/>
+                                <w:sz w:val="22"/>
+                                <w:szCs w:val="22"/>
+                                <w:lang w:val="en-US"/>
+                              </w:rPr>
+                            </w:pPr>
+                            <w:r>
+                              <w:rPr>
+                                <w:rFonts w:asciiTheme="majorHAnsi" w:hAnsiTheme="majorHAnsi" w:cstheme="majorHAnsi"/>
+                                <w:sz w:val="22"/>
+                                <w:szCs w:val="22"/>
+                                <w:lang w:val="en-US"/>
+                              </w:rPr>
+                              <w:t xml:space="preserve">Working for </w:t>
+                            </w:r>
+                            <w:r>
+                              <w:rPr>
+                                <w:rFonts w:asciiTheme="majorHAnsi" w:hAnsiTheme="majorHAnsi" w:cstheme="majorHAnsi"/>
+                                <w:b/>
+                                <w:bCs/>
+                                <w:sz w:val="22"/>
+                                <w:szCs w:val="22"/>
+                                <w:lang w:val="en-US"/>
+                              </w:rPr>
+                              <w:t>State Auto Financial Corporation</w:t>
+                            </w:r>
+                            <w:r>
+                              <w:rPr>
+                                <w:rFonts w:asciiTheme="majorHAnsi" w:hAnsiTheme="majorHAnsi" w:cstheme="majorHAnsi"/>
+                                <w:sz w:val="22"/>
+                                <w:szCs w:val="22"/>
+                                <w:lang w:val="en-US"/>
+                              </w:rPr>
+                              <w:t xml:space="preserve">, </w:t>
+                            </w:r>
+                            <w:r>
+                              <w:rPr>
+                                <w:rFonts w:asciiTheme="majorHAnsi" w:hAnsiTheme="majorHAnsi" w:cstheme="majorHAnsi"/>
+                                <w:sz w:val="22"/>
+                                <w:szCs w:val="22"/>
+                                <w:lang w:val="en-US"/>
+                              </w:rPr>
+                              <w:t xml:space="preserve">as a </w:t>
+                            </w:r>
+                            <w:r>
+                              <w:rPr>
+                                <w:rFonts w:asciiTheme="majorHAnsi" w:hAnsiTheme="majorHAnsi" w:cstheme="majorHAnsi"/>
+                                <w:sz w:val="22"/>
+                                <w:szCs w:val="22"/>
+                                <w:lang w:val="en-US"/>
+                              </w:rPr>
+                              <w:t>Software Developer</w:t>
+                            </w:r>
+                            <w:r>
+                              <w:rPr>
+                                <w:rFonts w:asciiTheme="majorHAnsi" w:hAnsiTheme="majorHAnsi" w:cstheme="majorHAnsi"/>
+                                <w:sz w:val="22"/>
+                                <w:szCs w:val="22"/>
+                                <w:lang w:val="en-US"/>
+                              </w:rPr>
+                              <w:t xml:space="preserve"> during both the Tenure</w:t>
+                            </w:r>
+                            <w:r>
+                              <w:rPr>
+                                <w:rFonts w:asciiTheme="majorHAnsi" w:hAnsiTheme="majorHAnsi" w:cstheme="majorHAnsi"/>
+                                <w:sz w:val="22"/>
+                                <w:szCs w:val="22"/>
+                                <w:lang w:val="en-US"/>
+                              </w:rPr>
+                              <w:t>.</w:t>
+                            </w:r>
+                          </w:p>
+                          <w:p>
+                            <w:pPr>
+                              <w:pStyle w:val="NoSpacing"/>
+                              <w:jc w:val="both"/>
+                              <w:rPr>
+                                <w:rFonts w:asciiTheme="majorHAnsi" w:hAnsiTheme="majorHAnsi" w:cstheme="majorHAnsi"/>
+                                <w:sz w:val="22"/>
+                                <w:szCs w:val="22"/>
+                                <w:lang w:val="en-US"/>
+                              </w:rPr>
+                            </w:pPr>
+                          </w:p>
+                          <w:p>
+                            <w:pPr>
+                              <w:pStyle w:val="NoSpacing"/>
+                              <w:spacing w:line="360" w:lineRule="auto"/>
+                              <w:jc w:val="both"/>
+                              <w:rPr>
+                                <w:rFonts w:asciiTheme="majorHAnsi" w:eastAsiaTheme="minorHAnsi" w:hAnsiTheme="majorHAnsi" w:cstheme="majorHAnsi"/>
+                                <w:b/>
+                                <w:bCs/>
+                                <w:sz w:val="24"/>
+                                <w:szCs w:val="24"/>
+                              </w:rPr>
+                            </w:pPr>
+                            <w:r>
+                              <w:rPr>
+                                <w:rFonts w:asciiTheme="majorHAnsi" w:eastAsiaTheme="minorHAnsi" w:hAnsiTheme="majorHAnsi" w:cstheme="majorHAnsi"/>
+                                <w:b/>
+                                <w:bCs/>
+                                <w:sz w:val="24"/>
+                                <w:szCs w:val="24"/>
+                              </w:rPr>
+                              <w:t>Contributions, Roles and Responsibilities:</w:t>
+                            </w:r>
+                          </w:p>
+                          <w:p>
+                            <w:pPr>
+                              <w:pStyle w:val="NoSpacing"/>
+                              <w:numPr>
+                                <w:ilvl w:val="0"/>
+                                <w:numId w:val="1"/>
+                              </w:numPr>
+                              <w:jc w:val="both"/>
+                              <w:rPr>
+                                <w:rFonts w:asciiTheme="majorHAnsi" w:hAnsiTheme="majorHAnsi" w:cstheme="majorHAnsi"/>
+                                <w:sz w:val="22"/>
+                                <w:szCs w:val="22"/>
+                                <w:lang w:val="en-US"/>
+                              </w:rPr>
+                            </w:pPr>
+                            <w:r>
+                              <w:rPr>
+                                <w:rFonts w:asciiTheme="majorHAnsi" w:hAnsiTheme="majorHAnsi" w:cstheme="majorHAnsi"/>
+                                <w:sz w:val="22"/>
+                                <w:szCs w:val="22"/>
+                                <w:lang w:val="en-US"/>
+                              </w:rPr>
+                              <w:t>Developing and Enhancing MT</w:t>
+                            </w:r>
+                            <w:r>
+                              <w:rPr>
+                                <w:rFonts w:asciiTheme="majorHAnsi" w:hAnsiTheme="majorHAnsi" w:cstheme="majorHAnsi"/>
+                                <w:sz w:val="22"/>
+                                <w:szCs w:val="22"/>
+                                <w:lang w:val="en-US"/>
+                              </w:rPr>
+                              <w:t xml:space="preserve"> &amp; Frontend</w:t>
+                            </w:r>
+                            <w:r>
+                              <w:rPr>
+                                <w:rFonts w:asciiTheme="majorHAnsi" w:hAnsiTheme="majorHAnsi" w:cstheme="majorHAnsi"/>
+                                <w:sz w:val="22"/>
+                                <w:szCs w:val="22"/>
+                                <w:lang w:val="en-US"/>
+                              </w:rPr>
+                              <w:t xml:space="preserve"> Layer for State</w:t>
+                            </w:r>
+                            <w:r>
+                              <w:rPr>
+                                <w:rFonts w:asciiTheme="majorHAnsi" w:hAnsiTheme="majorHAnsi" w:cstheme="majorHAnsi"/>
+                                <w:sz w:val="22"/>
+                                <w:szCs w:val="22"/>
+                                <w:lang w:val="en-US"/>
+                              </w:rPr>
+                              <w:t xml:space="preserve"> A</w:t>
+                            </w:r>
+                            <w:r>
+                              <w:rPr>
+                                <w:rFonts w:asciiTheme="majorHAnsi" w:hAnsiTheme="majorHAnsi" w:cstheme="majorHAnsi"/>
+                                <w:sz w:val="22"/>
+                                <w:szCs w:val="22"/>
+                                <w:lang w:val="en-US"/>
+                              </w:rPr>
+                              <w:t xml:space="preserve">uto insurance </w:t>
+                            </w:r>
+                            <w:r>
+                              <w:rPr>
+                                <w:rFonts w:asciiTheme="majorHAnsi" w:hAnsiTheme="majorHAnsi" w:cstheme="majorHAnsi"/>
+                                <w:sz w:val="22"/>
+                                <w:szCs w:val="22"/>
+                                <w:lang w:val="en-US"/>
+                              </w:rPr>
+                              <w:t>Claim</w:t>
+                            </w:r>
+                            <w:r>
+                              <w:rPr>
+                                <w:rFonts w:asciiTheme="majorHAnsi" w:hAnsiTheme="majorHAnsi" w:cstheme="majorHAnsi"/>
+                                <w:sz w:val="22"/>
+                                <w:szCs w:val="22"/>
+                                <w:lang w:val="en-US"/>
+                              </w:rPr>
+                              <w:t>’s</w:t>
+                            </w:r>
+                            <w:r>
+                              <w:rPr>
+                                <w:rFonts w:asciiTheme="majorHAnsi" w:hAnsiTheme="majorHAnsi" w:cstheme="majorHAnsi"/>
+                                <w:sz w:val="22"/>
+                                <w:szCs w:val="22"/>
+                                <w:lang w:val="en-US"/>
+                              </w:rPr>
+                              <w:t xml:space="preserve"> portal</w:t>
+                            </w:r>
+                            <w:r>
+                              <w:rPr>
+                                <w:rFonts w:asciiTheme="majorHAnsi" w:hAnsiTheme="majorHAnsi" w:cstheme="majorHAnsi"/>
+                                <w:sz w:val="22"/>
+                                <w:szCs w:val="22"/>
+                                <w:lang w:val="en-US"/>
+                              </w:rPr>
+                              <w:t xml:space="preserve"> (</w:t>
+                            </w:r>
+                            <w:r>
+                              <w:rPr>
+                                <w:rFonts w:asciiTheme="majorHAnsi" w:hAnsiTheme="majorHAnsi" w:cstheme="majorHAnsi"/>
+                                <w:sz w:val="22"/>
+                                <w:szCs w:val="22"/>
+                                <w:lang w:val="en-US"/>
+                              </w:rPr>
+                              <w:t>https://submitaclaim.stateauto.com/</w:t>
+                            </w:r>
+                            <w:r>
+                              <w:rPr>
+                                <w:rFonts w:asciiTheme="majorHAnsi" w:hAnsiTheme="majorHAnsi" w:cstheme="majorHAnsi"/>
+                                <w:sz w:val="22"/>
+                                <w:szCs w:val="22"/>
+                                <w:lang w:val="en-US"/>
+                              </w:rPr>
+                              <w:t>).</w:t>
+                            </w:r>
+                          </w:p>
+                          <w:p>
+                            <w:pPr>
+                              <w:pStyle w:val="NoSpacing"/>
+                              <w:numPr>
+                                <w:ilvl w:val="0"/>
+                                <w:numId w:val="1"/>
+                              </w:numPr>
+                              <w:jc w:val="both"/>
+                              <w:rPr>
+                                <w:rFonts w:asciiTheme="majorHAnsi" w:hAnsiTheme="majorHAnsi" w:cstheme="majorHAnsi"/>
+                                <w:sz w:val="22"/>
+                                <w:szCs w:val="22"/>
+                                <w:lang w:val="en-US"/>
+                              </w:rPr>
+                            </w:pPr>
+                            <w:r>
+                              <w:rPr>
+                                <w:rFonts w:asciiTheme="majorHAnsi" w:hAnsiTheme="majorHAnsi" w:cstheme="majorHAnsi"/>
+                                <w:sz w:val="22"/>
+                                <w:szCs w:val="22"/>
+                                <w:lang w:val="en-US"/>
+                              </w:rPr>
+                              <w:t xml:space="preserve">Collaborate with </w:t>
+                            </w:r>
+                            <w:r>
+                              <w:rPr>
+                                <w:rFonts w:asciiTheme="majorHAnsi" w:hAnsiTheme="majorHAnsi" w:cstheme="majorHAnsi"/>
+                                <w:sz w:val="22"/>
+                                <w:szCs w:val="22"/>
+                                <w:lang w:val="en-US"/>
+                              </w:rPr>
+                              <w:t xml:space="preserve">the </w:t>
+                            </w:r>
+                            <w:r>
+                              <w:rPr>
+                                <w:rFonts w:asciiTheme="majorHAnsi" w:hAnsiTheme="majorHAnsi" w:cstheme="majorHAnsi"/>
+                                <w:sz w:val="22"/>
+                                <w:szCs w:val="22"/>
+                                <w:lang w:val="en-US"/>
+                              </w:rPr>
+                              <w:t>Client to get the requirements and to create a proper plan for the process build.</w:t>
+                            </w:r>
+                          </w:p>
+                          <w:p>
+                            <w:pPr>
+                              <w:pStyle w:val="NoSpacing"/>
+                              <w:numPr>
+                                <w:ilvl w:val="0"/>
+                                <w:numId w:val="1"/>
+                              </w:numPr>
+                              <w:jc w:val="both"/>
+                              <w:rPr>
+                                <w:rFonts w:asciiTheme="majorHAnsi" w:hAnsiTheme="majorHAnsi" w:cstheme="majorHAnsi"/>
+                                <w:sz w:val="22"/>
+                                <w:szCs w:val="22"/>
+                                <w:lang w:val="en-US"/>
+                              </w:rPr>
+                            </w:pPr>
+                            <w:r>
+                              <w:rPr>
+                                <w:rFonts w:asciiTheme="majorHAnsi" w:hAnsiTheme="majorHAnsi" w:cstheme="majorHAnsi"/>
+                                <w:sz w:val="22"/>
+                                <w:szCs w:val="22"/>
+                                <w:lang w:val="en-US"/>
+                              </w:rPr>
+                              <w:t xml:space="preserve">Create or Enhance </w:t>
+                            </w:r>
+                            <w:r>
+                              <w:rPr>
+                                <w:rFonts w:asciiTheme="majorHAnsi" w:hAnsiTheme="majorHAnsi" w:cstheme="majorHAnsi"/>
+                                <w:sz w:val="22"/>
+                                <w:szCs w:val="22"/>
+                                <w:lang w:val="en-US"/>
+                              </w:rPr>
+                              <w:t>Micro</w:t>
+                            </w:r>
+                            <w:r>
+                              <w:rPr>
+                                <w:rFonts w:asciiTheme="majorHAnsi" w:hAnsiTheme="majorHAnsi" w:cstheme="majorHAnsi"/>
+                                <w:sz w:val="22"/>
+                                <w:szCs w:val="22"/>
+                                <w:lang w:val="en-US"/>
+                              </w:rPr>
+                              <w:t xml:space="preserve"> Services, Frontend Pages.</w:t>
+                            </w:r>
+                          </w:p>
+                          <w:p>
+                            <w:pPr>
+                              <w:pStyle w:val="NoSpacing"/>
+                              <w:numPr>
+                                <w:ilvl w:val="0"/>
+                                <w:numId w:val="1"/>
+                              </w:numPr>
+                              <w:jc w:val="both"/>
+                              <w:rPr>
+                                <w:rFonts w:asciiTheme="majorHAnsi" w:hAnsiTheme="majorHAnsi" w:cstheme="majorHAnsi"/>
+                                <w:sz w:val="22"/>
+                                <w:szCs w:val="22"/>
+                                <w:lang w:val="en-US"/>
+                              </w:rPr>
+                            </w:pPr>
+                            <w:r>
+                              <w:rPr>
+                                <w:rFonts w:asciiTheme="majorHAnsi" w:hAnsiTheme="majorHAnsi" w:cstheme="majorHAnsi"/>
+                                <w:sz w:val="22"/>
+                                <w:szCs w:val="22"/>
+                                <w:lang w:val="en-US"/>
+                              </w:rPr>
+                              <w:t xml:space="preserve">Carry out </w:t>
+                            </w:r>
+                            <w:r>
+                              <w:rPr>
+                                <w:rFonts w:asciiTheme="majorHAnsi" w:hAnsiTheme="majorHAnsi" w:cstheme="majorHAnsi"/>
+                                <w:sz w:val="22"/>
+                                <w:szCs w:val="22"/>
+                                <w:lang w:val="en-US"/>
+                              </w:rPr>
+                              <w:t>Q</w:t>
+                            </w:r>
+                            <w:r>
+                              <w:rPr>
+                                <w:rFonts w:asciiTheme="majorHAnsi" w:hAnsiTheme="majorHAnsi" w:cstheme="majorHAnsi"/>
+                                <w:sz w:val="22"/>
+                                <w:szCs w:val="22"/>
+                                <w:lang w:val="en-US"/>
+                              </w:rPr>
+                              <w:t xml:space="preserve">uality </w:t>
+                            </w:r>
+                            <w:r>
+                              <w:rPr>
+                                <w:rFonts w:asciiTheme="majorHAnsi" w:hAnsiTheme="majorHAnsi" w:cstheme="majorHAnsi"/>
+                                <w:sz w:val="22"/>
+                                <w:szCs w:val="22"/>
+                                <w:lang w:val="en-US"/>
+                              </w:rPr>
+                              <w:t>A</w:t>
+                            </w:r>
+                            <w:r>
+                              <w:rPr>
+                                <w:rFonts w:asciiTheme="majorHAnsi" w:hAnsiTheme="majorHAnsi" w:cstheme="majorHAnsi"/>
+                                <w:sz w:val="22"/>
+                                <w:szCs w:val="22"/>
+                                <w:lang w:val="en-US"/>
+                              </w:rPr>
+                              <w:t xml:space="preserve">ssurance tests </w:t>
+                            </w:r>
+                            <w:r>
+                              <w:rPr>
+                                <w:rFonts w:asciiTheme="majorHAnsi" w:hAnsiTheme="majorHAnsi" w:cstheme="majorHAnsi"/>
+                                <w:sz w:val="22"/>
+                                <w:szCs w:val="22"/>
+                                <w:lang w:val="en-US"/>
+                              </w:rPr>
+                              <w:t>for the Developed Product</w:t>
+                            </w:r>
+                            <w:r>
+                              <w:rPr>
+                                <w:rFonts w:asciiTheme="majorHAnsi" w:hAnsiTheme="majorHAnsi" w:cstheme="majorHAnsi"/>
+                                <w:sz w:val="22"/>
+                                <w:szCs w:val="22"/>
+                                <w:lang w:val="en-US"/>
+                              </w:rPr>
+                              <w:t>.</w:t>
+                            </w:r>
+                          </w:p>
+                          <w:p>
+                            <w:pPr>
+                              <w:pStyle w:val="NoSpacing"/>
+                              <w:jc w:val="both"/>
+                              <w:rPr>
+                                <w:rFonts w:asciiTheme="majorHAnsi" w:hAnsiTheme="majorHAnsi" w:cstheme="majorHAnsi"/>
+                                <w:sz w:val="22"/>
+                                <w:szCs w:val="22"/>
+                                <w:lang w:val="en-US"/>
+                              </w:rPr>
+                            </w:pPr>
+                          </w:p>
+                          <w:p>
+                            <w:pPr>
+                              <w:pStyle w:val="NoSpacing"/>
+                              <w:spacing w:line="360" w:lineRule="auto"/>
+                              <w:jc w:val="both"/>
+                              <w:rPr>
+                                <w:rFonts w:asciiTheme="majorHAnsi" w:eastAsiaTheme="minorHAnsi" w:hAnsiTheme="majorHAnsi" w:cstheme="majorHAnsi"/>
+                                <w:b/>
+                                <w:bCs/>
+                                <w:sz w:val="24"/>
+                                <w:szCs w:val="24"/>
+                              </w:rPr>
+                            </w:pPr>
+                            <w:r>
+                              <w:rPr>
+                                <w:rFonts w:asciiTheme="majorHAnsi" w:eastAsiaTheme="minorHAnsi" w:hAnsiTheme="majorHAnsi" w:cstheme="majorHAnsi"/>
+                                <w:b/>
+                                <w:bCs/>
+                                <w:sz w:val="24"/>
+                                <w:szCs w:val="24"/>
+                              </w:rPr>
+                              <w:t>Technology Stack:</w:t>
+                            </w:r>
+                          </w:p>
+                          <w:p>
+                            <w:pPr>
+                              <w:pStyle w:val="NoSpacing"/>
+                              <w:numPr>
+                                <w:ilvl w:val="0"/>
+                                <w:numId w:val="15"/>
+                              </w:numPr>
+                              <w:jc w:val="both"/>
+                              <w:rPr>
+                                <w:rFonts w:asciiTheme="majorHAnsi" w:hAnsiTheme="majorHAnsi" w:cstheme="majorHAnsi"/>
+                                <w:sz w:val="22"/>
+                                <w:szCs w:val="22"/>
+                                <w:lang w:val="en-US"/>
+                              </w:rPr>
+                            </w:pPr>
+                            <w:r>
+                              <w:rPr>
+                                <w:rFonts w:asciiTheme="majorHAnsi" w:hAnsiTheme="majorHAnsi" w:cstheme="majorHAnsi"/>
+                                <w:sz w:val="22"/>
+                                <w:szCs w:val="22"/>
+                                <w:lang w:val="en-US"/>
+                              </w:rPr>
+                              <w:t>Python, AWS</w:t>
+                            </w:r>
+                            <w:r>
+                              <w:rPr>
+                                <w:rFonts w:asciiTheme="majorHAnsi" w:hAnsiTheme="majorHAnsi" w:cstheme="majorHAnsi"/>
+                                <w:sz w:val="22"/>
+                                <w:szCs w:val="22"/>
+                                <w:lang w:val="en-US"/>
+                              </w:rPr>
+                              <w:t xml:space="preserve"> -</w:t>
+                            </w:r>
+                            <w:r>
+                              <w:rPr>
+                                <w:rFonts w:asciiTheme="majorHAnsi" w:hAnsiTheme="majorHAnsi" w:cstheme="majorHAnsi"/>
+                                <w:sz w:val="22"/>
+                                <w:szCs w:val="22"/>
+                                <w:lang w:val="en-US"/>
+                              </w:rPr>
+                              <w:t xml:space="preserve"> Lambda, SAM, API, Dynamo DB</w:t>
+                            </w:r>
+                            <w:r>
+                              <w:rPr>
+                                <w:rFonts w:asciiTheme="majorHAnsi" w:hAnsiTheme="majorHAnsi" w:cstheme="majorHAnsi"/>
+                                <w:sz w:val="22"/>
+                                <w:szCs w:val="22"/>
+                                <w:lang w:val="en-US"/>
+                              </w:rPr>
+                              <w:t>, etc.</w:t>
+                            </w:r>
+                            <w:r>
+                              <w:rPr>
+                                <w:rFonts w:asciiTheme="majorHAnsi" w:hAnsiTheme="majorHAnsi" w:cstheme="majorHAnsi"/>
+                                <w:sz w:val="22"/>
+                                <w:szCs w:val="22"/>
+                                <w:lang w:val="en-US"/>
+                              </w:rPr>
+                              <w:t>, Typescript</w:t>
+                            </w:r>
+                            <w:r>
+                              <w:rPr>
+                                <w:rFonts w:asciiTheme="majorHAnsi" w:hAnsiTheme="majorHAnsi" w:cstheme="majorHAnsi"/>
+                                <w:sz w:val="22"/>
+                                <w:szCs w:val="22"/>
+                                <w:lang w:val="en-US"/>
+                              </w:rPr>
+                              <w:t xml:space="preserve"> &amp; React</w:t>
+                            </w:r>
+                          </w:p>
+                        </w:txbxContent>
+                      </wps:txbx>
+                      <wps:bodyPr rot="0" vert="horz" wrap="square" lIns="91440" tIns="45720" rIns="91440" bIns="45720" anchor="t" anchorCtr="0">
+                        <a:noAutofit/>
+                      </wps:bodyPr>
+                    </wps:wsp>
+                  </a:graphicData>
+                </a:graphic>
+                <wp14:sizeRelH relativeFrom="margin">
+                  <wp14:pctWidth>0</wp14:pctWidth>
+                </wp14:sizeRelH>
+                <wp14:sizeRelV relativeFrom="margin">
+                  <wp14:pctHeight>0</wp14:pctHeight>
+                </wp14:sizeRelV>
+              </wp:anchor>
+            </w:drawing>
+          </mc:Choice>
+          <mc:Fallback>
+            <w:pict>
+              <v:shapetype w14:anchorId="7ADC1E61" id="_x0000_t202" coordsize="21600,21600" o:spt="202" path="m,l,21600r21600,l21600,xe">
+                <v:stroke joinstyle="miter"/>
+                <v:path gradientshapeok="t" o:connecttype="rect"/>
+              </v:shapetype>
+              <v:shape id="Pole tekstowe 2" o:spid="_x0000_s1026" type="#_x0000_t202" style="position:absolute;margin-left:167.4pt;margin-top:1.2pt;width:385.45pt;height:768.45pt;z-index:251670527;visibility:visible;mso-wrap-style:square;mso-width-percent:0;mso-height-percent:0;mso-wrap-distance-left:9pt;mso-wrap-distance-top:3.6pt;mso-wrap-distance-right:9pt;mso-wrap-distance-bottom:3.6pt;mso-position-horizontal:absolute;mso-position-horizontal-relative:text;mso-position-vertical:absolute;mso-position-vertical-relative:text;mso-width-percent:0;mso-height-percent:0;mso-width-relative:margin;mso-height-relative:margin;v-text-anchor:top" o:gfxdata="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" filled="f" stroked="f">
+                <v:textbox>
+                  <w:txbxContent>
+                    <w:p>
+                      <w:pPr>
+                        <w:pStyle w:val="Styl1"/>
+                        <w:jc w:val="both"/>
+                        <w:rPr>
+                          <w:rFonts w:asciiTheme="majorHAnsi" w:hAnsiTheme="majorHAnsi" w:cstheme="majorHAnsi"/>
+                          <w:b/>
+                          <w:bCs/>
+                          <w:lang w:val="en-US"/>
+                        </w:rPr>
+                      </w:pPr>
+                      <w:r>
+                        <w:rPr>
+                          <w:noProof/>
+                        </w:rPr>
+                        <w:drawing>
+                          <wp:inline distT="0" distB="0" distL="0" distR="0" wp14:anchorId="65FE9346" wp14:editId="0B1A65F5">
+                            <wp:extent cx="238887" cy="180975"/>
+                            <wp:effectExtent l="0" t="0" r="8890" b="0"/>
+                            <wp:docPr id="8" name="Picture 8"/>
+                            <wp:cNvGraphicFramePr>
+                              <a:graphicFrameLocks xmlns:a="http://schemas.openxmlformats.org/drawingml/2006/main" noChangeAspect="1"/>
+                            </wp:cNvGraphicFramePr>
+                            <a:graphic xmlns:a="http://schemas.openxmlformats.org/drawingml/2006/main">
+                              <a:graphicData uri="http://schemas.openxmlformats.org/drawingml/2006/picture">
+                                <pic:pic xmlns:pic="http://schemas.openxmlformats.org/drawingml/2006/picture">
+                                  <pic:nvPicPr>
+                                    <pic:cNvPr id="0" name="Picture 3"/>
+                                    <pic:cNvPicPr>
+                                      <a:picLocks noChangeAspect="1" noChangeArrowheads="1"/>
+                                    </pic:cNvPicPr>
+                                  </pic:nvPicPr>
+                                  <pic:blipFill>
+                                    <a:blip r:embed="rId8">
+                                      <a:extLst>
+                                        <a:ext uri="{28A0092B-C50C-407E-A947-70E740481C1C}">
+                                          <a14:useLocalDpi xmlns:a14="http://schemas.microsoft.com/office/drawing/2010/main" val="0"/>
+                                        </a:ext>
+                                      </a:extLst>
+                                    </a:blip>
+                                    <a:srcRect/>
+                                    <a:stretch>
+                                      <a:fillRect/>
+                                    </a:stretch>
+                                  </pic:blipFill>
+                                  <pic:spPr bwMode="auto">
+                                    <a:xfrm>
+                                      <a:off x="0" y="0"/>
+                                      <a:ext cx="241204" cy="182730"/>
+                                    </a:xfrm>
+                                    <a:prstGeom prst="rect">
+                                      <a:avLst/>
+                                    </a:prstGeom>
+                                    <a:noFill/>
+                                    <a:ln>
+                                      <a:noFill/>
+                                    </a:ln>
+                                  </pic:spPr>
+                                </pic:pic>
+                              </a:graphicData>
+                            </a:graphic>
+                          </wp:inline>
+                        </w:drawing>
+                      </w:r>
+                      <w:r>
+                        <w:rPr>
+                          <w:rFonts w:asciiTheme="majorHAnsi" w:hAnsiTheme="majorHAnsi" w:cstheme="majorHAnsi"/>
+                          <w:b/>
+                          <w:bCs/>
+                          <w:lang w:val="en-US"/>
+                        </w:rPr>
+                        <w:t xml:space="preserve"> </w:t>
+                      </w:r>
+                      <w:r>
+                        <w:rPr>
+                          <w:rFonts w:asciiTheme="majorHAnsi" w:hAnsiTheme="majorHAnsi" w:cstheme="majorHAnsi"/>
+                          <w:b/>
+                          <w:bCs/>
+                          <w:lang w:val="en-US"/>
+                        </w:rPr>
+                        <w:t>Summary</w:t>
+                      </w:r>
+                    </w:p>
+                    <w:p>
+                      <w:pPr>
+                        <w:jc w:val="both"/>
+                        <w:rPr>
+                          <w:rFonts w:asciiTheme="majorHAnsi" w:hAnsiTheme="majorHAnsi" w:cstheme="majorHAnsi"/>
+                          <w:lang w:val="en-US"/>
+                        </w:rPr>
+                      </w:pPr>
+                      <w:r>
+                        <w:rPr>
+                          <w:rFonts w:asciiTheme="majorHAnsi" w:hAnsiTheme="majorHAnsi" w:cstheme="majorHAnsi"/>
+                          <w:lang w:val="en-US"/>
+                        </w:rPr>
+                        <w:t>Parvathirajan is a Software Developer, specializing in Framework</w:t>
+                      </w:r>
+                      <w:r>
+                        <w:rPr>
+                          <w:rFonts w:asciiTheme="majorHAnsi" w:hAnsiTheme="majorHAnsi" w:cstheme="majorHAnsi"/>
+                          <w:lang w:val="en-US"/>
+                        </w:rPr>
+                        <w:t>/Backend</w:t>
+                      </w:r>
+                      <w:r>
+                        <w:rPr>
+                          <w:rFonts w:asciiTheme="majorHAnsi" w:hAnsiTheme="majorHAnsi" w:cstheme="majorHAnsi"/>
+                          <w:lang w:val="en-US"/>
+                        </w:rPr>
+                        <w:t xml:space="preserve"> development and Cloud technologies with </w:t>
+                      </w:r>
+                      <w:r>
+                        <w:rPr>
+                          <w:rFonts w:asciiTheme="majorHAnsi" w:hAnsiTheme="majorHAnsi" w:cstheme="majorHAnsi"/>
+                          <w:lang w:val="en-US"/>
+                        </w:rPr>
+                        <w:t>around 5</w:t>
+                      </w:r>
+                      <w:r>
+                        <w:rPr>
+                          <w:rFonts w:asciiTheme="majorHAnsi" w:hAnsiTheme="majorHAnsi" w:cstheme="majorHAnsi"/>
+                          <w:lang w:val="en-US"/>
+                        </w:rPr>
+                        <w:t xml:space="preserve"> years of experience. Experienced with all stages of the development cycle of Data Analytics</w:t>
+                      </w:r>
+                      <w:r>
+                        <w:rPr>
+                          <w:rFonts w:asciiTheme="majorHAnsi" w:hAnsiTheme="majorHAnsi" w:cstheme="majorHAnsi"/>
+                          <w:lang w:val="en-US"/>
+                        </w:rPr>
+                        <w:t>, Product Development</w:t>
+                      </w:r>
+                      <w:r>
+                        <w:rPr>
+                          <w:rFonts w:asciiTheme="majorHAnsi" w:hAnsiTheme="majorHAnsi" w:cstheme="majorHAnsi"/>
+                          <w:lang w:val="en-US"/>
+                        </w:rPr>
+                        <w:t xml:space="preserve"> and Cloud Migration Projects. Well-versed in numerous programming languages including Python</w:t>
+                      </w:r>
+                      <w:r>
+                        <w:rPr>
+                          <w:rFonts w:asciiTheme="majorHAnsi" w:hAnsiTheme="majorHAnsi" w:cstheme="majorHAnsi"/>
+                          <w:lang w:val="en-US"/>
+                        </w:rPr>
+                        <w:t xml:space="preserve">, Typescript </w:t>
+                      </w:r>
+                      <w:r>
+                        <w:rPr>
+                          <w:rFonts w:asciiTheme="majorHAnsi" w:hAnsiTheme="majorHAnsi" w:cstheme="majorHAnsi"/>
+                          <w:lang w:val="en-US"/>
+                        </w:rPr>
+                        <w:t>and Strong knowledge in SQL, Relational Databases, AWS, Docker, CI/CD, Databricks, Spark, Apache Airflow, Kafka, etc., Strong background in project management, Agile, and customer relations.</w:t>
+                      </w:r>
+                    </w:p>
+                    <w:p>
+                      <w:pPr>
+                        <w:jc w:val="both"/>
+                        <w:rPr>
+                          <w:rFonts w:asciiTheme="majorHAnsi" w:hAnsiTheme="majorHAnsi" w:cstheme="majorHAnsi"/>
+                          <w:sz w:val="2"/>
+                          <w:szCs w:val="2"/>
+                          <w:lang w:val="en-US"/>
+                        </w:rPr>
+                      </w:pPr>
+                    </w:p>
+                    <w:p>
+                      <w:pPr>
+                        <w:pStyle w:val="Styl1"/>
+                        <w:spacing w:before="0" w:after="100" w:afterAutospacing="1"/>
+                        <w:jc w:val="both"/>
+                        <w:rPr>
+                          <w:rFonts w:asciiTheme="majorHAnsi" w:hAnsiTheme="majorHAnsi" w:cstheme="majorHAnsi"/>
+                          <w:b/>
+                          <w:bCs/>
+                          <w:lang w:val="en-US"/>
+                        </w:rPr>
+                      </w:pPr>
+                      <w:r>
+                        <w:rPr>
+                          <w:noProof/>
+                        </w:rPr>
+                        <w:drawing>
+                          <wp:inline distT="0" distB="0" distL="0" distR="0" wp14:anchorId="57722B47" wp14:editId="41D6847B">
+                            <wp:extent cx="238760" cy="238760"/>
+                            <wp:effectExtent l="0" t="0" r="8890" b="8890"/>
+                            <wp:docPr id="10" name="Picture 10"/>
+                            <wp:cNvGraphicFramePr>
+                              <a:graphicFrameLocks xmlns:a="http://schemas.openxmlformats.org/drawingml/2006/main" noChangeAspect="1"/>
+                            </wp:cNvGraphicFramePr>
+                            <a:graphic xmlns:a="http://schemas.openxmlformats.org/drawingml/2006/main">
+                              <a:graphicData uri="http://schemas.openxmlformats.org/drawingml/2006/picture">
+                                <pic:pic xmlns:pic="http://schemas.openxmlformats.org/drawingml/2006/picture">
+                                  <pic:nvPicPr>
+                                    <pic:cNvPr id="0" name="Picture 9"/>
+                                    <pic:cNvPicPr>
+                                      <a:picLocks noChangeAspect="1" noChangeArrowheads="1"/>
+                                    </pic:cNvPicPr>
+                                  </pic:nvPicPr>
+                                  <pic:blipFill>
+                                    <a:blip r:embed="rId9">
+                                      <a:extLst>
+                                        <a:ext uri="{28A0092B-C50C-407E-A947-70E740481C1C}">
+                                          <a14:useLocalDpi xmlns:a14="http://schemas.microsoft.com/office/drawing/2010/main" val="0"/>
+                                        </a:ext>
+                                      </a:extLst>
+                                    </a:blip>
+                                    <a:srcRect/>
+                                    <a:stretch>
+                                      <a:fillRect/>
+                                    </a:stretch>
+                                  </pic:blipFill>
+                                  <pic:spPr bwMode="auto">
+                                    <a:xfrm>
+                                      <a:off x="0" y="0"/>
+                                      <a:ext cx="238760" cy="238760"/>
+                                    </a:xfrm>
+                                    <a:prstGeom prst="rect">
+                                      <a:avLst/>
+                                    </a:prstGeom>
+                                    <a:noFill/>
+                                    <a:ln>
+                                      <a:noFill/>
+                                    </a:ln>
+                                  </pic:spPr>
+                                </pic:pic>
+                              </a:graphicData>
+                            </a:graphic>
+                          </wp:inline>
+                        </w:drawing>
+                      </w:r>
+                      <w:r>
+                        <w:rPr>
+                          <w:rFonts w:asciiTheme="majorHAnsi" w:hAnsiTheme="majorHAnsi" w:cstheme="majorHAnsi"/>
+                          <w:b/>
+                          <w:bCs/>
+                          <w:lang w:val="en-US"/>
+                        </w:rPr>
+                        <w:t xml:space="preserve"> </w:t>
+                      </w:r>
+                      <w:r>
+                        <w:rPr>
+                          <w:rFonts w:asciiTheme="majorHAnsi" w:hAnsiTheme="majorHAnsi" w:cstheme="majorHAnsi"/>
+                          <w:b/>
+                          <w:bCs/>
+                          <w:lang w:val="en-US"/>
+                        </w:rPr>
+                        <w:t>Education</w:t>
+                      </w:r>
+                    </w:p>
+                    <w:p>
+                      <w:pPr>
+                        <w:spacing w:line="480" w:lineRule="auto"/>
+                        <w:jc w:val="both"/>
+                        <w:rPr>
+                          <w:rFonts w:asciiTheme="majorHAnsi" w:eastAsiaTheme="minorEastAsia" w:hAnsiTheme="majorHAnsi" w:cstheme="majorHAnsi"/>
+                          <w:b/>
+                          <w:sz w:val="28"/>
+                          <w:szCs w:val="28"/>
+                        </w:rPr>
+                      </w:pPr>
+                      <w:r>
+                        <w:rPr>
+                          <w:rFonts w:asciiTheme="majorHAnsi" w:hAnsiTheme="majorHAnsi" w:cstheme="majorHAnsi"/>
+                          <w:b/>
+                          <w:bCs/>
+                          <w:sz w:val="24"/>
+                          <w:szCs w:val="24"/>
+                          <w:lang w:val="en-US"/>
+                        </w:rPr>
+                        <w:t>B</w:t>
+                      </w:r>
+                      <w:r>
+                        <w:rPr>
+                          <w:rFonts w:asciiTheme="majorHAnsi" w:hAnsiTheme="majorHAnsi" w:cstheme="majorHAnsi"/>
+                          <w:b/>
+                          <w:bCs/>
+                          <w:sz w:val="24"/>
+                          <w:szCs w:val="24"/>
+                          <w:lang w:val="en-US"/>
+                        </w:rPr>
+                        <w:t>.Tech.</w:t>
+                      </w:r>
+                      <w:r>
+                        <w:rPr>
+                          <w:rFonts w:asciiTheme="majorHAnsi" w:hAnsiTheme="majorHAnsi" w:cstheme="majorHAnsi"/>
+                          <w:b/>
+                          <w:bCs/>
+                          <w:sz w:val="24"/>
+                          <w:szCs w:val="24"/>
+                          <w:lang w:val="en-US"/>
+                        </w:rPr>
+                        <w:t>, Information Technology</w:t>
+                      </w:r>
+                      <w:r>
+                        <w:rPr>
+                          <w:rFonts w:asciiTheme="majorHAnsi" w:hAnsiTheme="majorHAnsi" w:cstheme="majorHAnsi"/>
+                          <w:b/>
+                          <w:bCs/>
+                          <w:sz w:val="24"/>
+                          <w:szCs w:val="24"/>
+                          <w:lang w:val="en-US"/>
+                        </w:rPr>
+                        <w:tab/>
+                      </w:r>
+                      <w:r>
+                        <w:rPr>
+                          <w:rFonts w:asciiTheme="majorHAnsi" w:hAnsiTheme="majorHAnsi" w:cstheme="majorHAnsi"/>
+                          <w:b/>
+                          <w:bCs/>
+                          <w:sz w:val="24"/>
+                          <w:szCs w:val="24"/>
+                          <w:lang w:val="en-US"/>
+                        </w:rPr>
+                        <w:tab/>
+                      </w:r>
+                      <w:r>
+                        <w:rPr>
+                          <w:rFonts w:asciiTheme="majorHAnsi" w:hAnsiTheme="majorHAnsi" w:cstheme="majorHAnsi"/>
+                          <w:b/>
+                          <w:bCs/>
+                          <w:sz w:val="24"/>
+                          <w:szCs w:val="24"/>
+                          <w:lang w:val="en-US"/>
+                        </w:rPr>
+                        <w:tab/>
+                      </w:r>
+                      <w:r>
+                        <w:rPr>
+                          <w:rFonts w:asciiTheme="majorHAnsi" w:hAnsiTheme="majorHAnsi" w:cstheme="majorHAnsi"/>
+                          <w:b/>
+                          <w:bCs/>
+                          <w:sz w:val="24"/>
+                          <w:szCs w:val="24"/>
+                          <w:lang w:val="en-US"/>
+                        </w:rPr>
+                        <w:tab/>
+                        <w:t xml:space="preserve">        </w:t>
+                      </w:r>
+                      <w:r>
+                        <w:rPr>
+                          <w:rFonts w:asciiTheme="majorHAnsi" w:eastAsiaTheme="minorEastAsia" w:hAnsiTheme="majorHAnsi" w:cstheme="majorHAnsi"/>
+                          <w:b/>
+                          <w:sz w:val="28"/>
+                          <w:szCs w:val="28"/>
+                        </w:rPr>
+                        <w:t>2013-2017</w:t>
+                      </w:r>
+                    </w:p>
+                    <w:p>
+                      <w:pPr>
+                        <w:jc w:val="both"/>
+                        <w:rPr>
+                          <w:rFonts w:asciiTheme="majorHAnsi" w:hAnsiTheme="majorHAnsi" w:cstheme="majorHAnsi"/>
+                          <w:b/>
+                          <w:bCs/>
+                          <w:sz w:val="24"/>
+                          <w:szCs w:val="24"/>
+                        </w:rPr>
+                      </w:pPr>
+                      <w:r>
+                        <w:rPr>
+                          <w:rFonts w:asciiTheme="majorHAnsi" w:hAnsiTheme="majorHAnsi" w:cstheme="majorHAnsi"/>
+                          <w:b/>
+                          <w:bCs/>
+                          <w:sz w:val="24"/>
+                          <w:szCs w:val="24"/>
+                        </w:rPr>
+                        <w:t>Brief Journey</w:t>
+                      </w:r>
+                      <w:r>
+                        <w:rPr>
+                          <w:rFonts w:asciiTheme="majorHAnsi" w:hAnsiTheme="majorHAnsi" w:cstheme="majorHAnsi"/>
+                          <w:b/>
+                          <w:bCs/>
+                          <w:sz w:val="24"/>
+                          <w:szCs w:val="24"/>
+                        </w:rPr>
+                        <w:t>:</w:t>
+                      </w:r>
+                    </w:p>
+                    <w:p>
+                      <w:pPr>
+                        <w:pStyle w:val="ListParagraph"/>
+                        <w:numPr>
+                          <w:ilvl w:val="0"/>
+                          <w:numId w:val="17"/>
+                        </w:numPr>
+                        <w:jc w:val="both"/>
+                        <w:rPr>
+                          <w:rFonts w:asciiTheme="majorHAnsi" w:hAnsiTheme="majorHAnsi" w:cstheme="majorHAnsi"/>
+                          <w:lang w:val="en-US"/>
+                        </w:rPr>
+                      </w:pPr>
+                      <w:r>
+                        <w:rPr>
+                          <w:rFonts w:asciiTheme="majorHAnsi" w:hAnsiTheme="majorHAnsi" w:cstheme="majorHAnsi"/>
+                          <w:lang w:val="en-US"/>
+                        </w:rPr>
+                        <w:t xml:space="preserve">Worked on the Mini Project which we named Smart Crawler. </w:t>
+                      </w:r>
+                    </w:p>
+                    <w:p>
+                      <w:pPr>
+                        <w:pStyle w:val="ListParagraph"/>
+                        <w:numPr>
+                          <w:ilvl w:val="0"/>
+                          <w:numId w:val="17"/>
+                        </w:numPr>
+                        <w:jc w:val="both"/>
+                        <w:rPr>
+                          <w:rFonts w:asciiTheme="majorHAnsi" w:hAnsiTheme="majorHAnsi" w:cstheme="majorHAnsi"/>
+                          <w:lang w:val="en-US"/>
+                        </w:rPr>
+                      </w:pPr>
+                      <w:r>
+                        <w:rPr>
+                          <w:rFonts w:asciiTheme="majorHAnsi" w:hAnsiTheme="majorHAnsi" w:cstheme="majorHAnsi"/>
+                          <w:lang w:val="en-US"/>
+                        </w:rPr>
+                        <w:t xml:space="preserve">The Project was fully related to the SEO with Java and </w:t>
+                      </w:r>
+                      <w:r>
+                        <w:rPr>
+                          <w:rFonts w:asciiTheme="majorHAnsi" w:hAnsiTheme="majorHAnsi" w:cstheme="majorHAnsi"/>
+                          <w:lang w:val="en-US"/>
+                        </w:rPr>
+                        <w:t xml:space="preserve">it </w:t>
+                      </w:r>
+                      <w:r>
+                        <w:rPr>
+                          <w:rFonts w:asciiTheme="majorHAnsi" w:hAnsiTheme="majorHAnsi" w:cstheme="majorHAnsi"/>
+                          <w:lang w:val="en-US"/>
+                        </w:rPr>
+                        <w:t>has been done with Eclipse IDE.</w:t>
+                      </w:r>
+                      <w:r>
+                        <w:rPr>
+                          <w:rFonts w:asciiTheme="majorHAnsi" w:hAnsiTheme="majorHAnsi" w:cstheme="majorHAnsi"/>
+                          <w:lang w:val="en-US"/>
+                        </w:rPr>
+                        <w:t xml:space="preserve"> </w:t>
+                      </w:r>
+                      <w:r>
+                        <w:rPr>
+                          <w:rFonts w:asciiTheme="majorHAnsi" w:hAnsiTheme="majorHAnsi" w:cstheme="majorHAnsi"/>
+                          <w:lang w:val="en-US"/>
+                        </w:rPr>
+                        <w:t>The main Moto of the project is to optimize the time consumption of Data retrieval, from multiple web pages with some basic concepts, which was related to the Beta version of Google Web Crawler.</w:t>
+                      </w:r>
+                    </w:p>
+                    <w:p>
+                      <w:pPr>
+                        <w:jc w:val="both"/>
+                        <w:rPr>
+                          <w:rFonts w:asciiTheme="majorHAnsi" w:hAnsiTheme="majorHAnsi" w:cstheme="majorHAnsi"/>
+                          <w:sz w:val="24"/>
+                          <w:szCs w:val="24"/>
+                          <w:lang w:val="en-US"/>
+                        </w:rPr>
+                      </w:pPr>
+                      <w:r>
+                        <w:rPr>
+                          <w:rFonts w:asciiTheme="majorHAnsi" w:hAnsiTheme="majorHAnsi" w:cstheme="majorHAnsi"/>
+                          <w:b/>
+                          <w:bCs/>
+                          <w:sz w:val="24"/>
+                          <w:szCs w:val="24"/>
+                          <w:lang w:val="en-US"/>
+                        </w:rPr>
+                        <w:t>CGPA:</w:t>
+                      </w:r>
+                      <w:r>
+                        <w:rPr>
+                          <w:rFonts w:asciiTheme="majorHAnsi" w:hAnsiTheme="majorHAnsi" w:cstheme="majorHAnsi"/>
+                          <w:sz w:val="24"/>
+                          <w:szCs w:val="24"/>
+                          <w:lang w:val="en-US"/>
+                        </w:rPr>
+                        <w:t xml:space="preserve"> 7.5</w:t>
+                      </w:r>
+                    </w:p>
+                    <w:p>
+                      <w:pPr>
+                        <w:pStyle w:val="Styl1"/>
+                        <w:spacing w:before="100" w:beforeAutospacing="1" w:after="100" w:afterAutospacing="1"/>
+                        <w:jc w:val="both"/>
+                        <w:rPr>
+                          <w:rFonts w:asciiTheme="majorHAnsi" w:hAnsiTheme="majorHAnsi" w:cstheme="majorHAnsi"/>
+                          <w:b/>
+                          <w:bCs/>
+                          <w:lang w:val="en-US"/>
+                        </w:rPr>
+                      </w:pPr>
+                      <w:r>
+                        <w:rPr>
+                          <w:noProof/>
+                        </w:rPr>
+                        <w:drawing>
+                          <wp:inline distT="0" distB="0" distL="0" distR="0" wp14:anchorId="4503C0F3" wp14:editId="494BA3A0">
+                            <wp:extent cx="295275" cy="295275"/>
+                            <wp:effectExtent l="0" t="0" r="9525" b="9525"/>
+                            <wp:docPr id="12" name="Picture 12"/>
+                            <wp:cNvGraphicFramePr>
+                              <a:graphicFrameLocks xmlns:a="http://schemas.openxmlformats.org/drawingml/2006/main" noChangeAspect="1"/>
+                            </wp:cNvGraphicFramePr>
+                            <a:graphic xmlns:a="http://schemas.openxmlformats.org/drawingml/2006/main">
+                              <a:graphicData uri="http://schemas.openxmlformats.org/drawingml/2006/picture">
+                                <pic:pic xmlns:pic="http://schemas.openxmlformats.org/drawingml/2006/picture">
+                                  <pic:nvPicPr>
+                                    <pic:cNvPr id="0" name="Picture 13"/>
+                                    <pic:cNvPicPr>
+                                      <a:picLocks noChangeAspect="1" noChangeArrowheads="1"/>
+                                    </pic:cNvPicPr>
+                                  </pic:nvPicPr>
+                                  <pic:blipFill>
+                                    <a:blip r:embed="rId10">
+                                      <a:extLst>
+                                        <a:ext uri="{28A0092B-C50C-407E-A947-70E740481C1C}">
+                                          <a14:useLocalDpi xmlns:a14="http://schemas.microsoft.com/office/drawing/2010/main" val="0"/>
+                                        </a:ext>
+                                      </a:extLst>
+                                    </a:blip>
+                                    <a:srcRect/>
+                                    <a:stretch>
+                                      <a:fillRect/>
+                                    </a:stretch>
+                                  </pic:blipFill>
+                                  <pic:spPr bwMode="auto">
+                                    <a:xfrm>
+                                      <a:off x="0" y="0"/>
+                                      <a:ext cx="295275" cy="295275"/>
+                                    </a:xfrm>
+                                    <a:prstGeom prst="rect">
+                                      <a:avLst/>
+                                    </a:prstGeom>
+                                    <a:noFill/>
+                                    <a:ln>
+                                      <a:noFill/>
+                                    </a:ln>
+                                  </pic:spPr>
+                                </pic:pic>
+                              </a:graphicData>
+                            </a:graphic>
+                          </wp:inline>
+                        </w:drawing>
+                      </w:r>
+                      <w:r>
+                        <w:rPr>
+                          <w:rFonts w:asciiTheme="majorHAnsi" w:hAnsiTheme="majorHAnsi" w:cstheme="majorHAnsi"/>
+                          <w:b/>
+                          <w:bCs/>
+                          <w:lang w:val="en-US"/>
+                        </w:rPr>
+                        <w:t xml:space="preserve"> </w:t>
+                      </w:r>
+                      <w:r>
+                        <w:rPr>
+                          <w:rFonts w:asciiTheme="majorHAnsi" w:hAnsiTheme="majorHAnsi" w:cstheme="majorHAnsi"/>
+                          <w:b/>
+                          <w:bCs/>
+                          <w:lang w:val="en-US"/>
+                        </w:rPr>
+                        <w:t>Experience</w:t>
+                      </w:r>
+                    </w:p>
+                    <w:p>
+                      <w:pPr>
+                        <w:pStyle w:val="NoSpacing"/>
+                        <w:jc w:val="both"/>
+                        <w:rPr>
+                          <w:rFonts w:asciiTheme="majorHAnsi" w:hAnsiTheme="majorHAnsi" w:cstheme="majorHAnsi"/>
+                          <w:sz w:val="22"/>
+                          <w:szCs w:val="22"/>
+                          <w:lang w:val="en-US"/>
+                        </w:rPr>
+                      </w:pPr>
+                      <w:r>
+                        <w:rPr>
+                          <w:rFonts w:asciiTheme="majorHAnsi" w:eastAsia="Times New Roman" w:hAnsiTheme="majorHAnsi" w:cstheme="majorHAnsi"/>
+                          <w:b/>
+                          <w:sz w:val="28"/>
+                          <w:szCs w:val="28"/>
+                          <w:lang w:val="en-US" w:eastAsia="ar-SA"/>
+                        </w:rPr>
+                        <w:t xml:space="preserve">Deloitte </w:t>
+                      </w:r>
+                      <w:r>
+                        <w:rPr>
+                          <w:rFonts w:asciiTheme="majorHAnsi" w:eastAsia="Times New Roman" w:hAnsiTheme="majorHAnsi" w:cstheme="majorHAnsi"/>
+                          <w:b/>
+                          <w:sz w:val="28"/>
+                          <w:szCs w:val="28"/>
+                          <w:lang w:val="en-US" w:eastAsia="ar-SA"/>
+                        </w:rPr>
+                        <w:t xml:space="preserve">Shared Services </w:t>
+                      </w:r>
+                      <w:r>
+                        <w:rPr>
+                          <w:rFonts w:asciiTheme="majorHAnsi" w:eastAsia="Times New Roman" w:hAnsiTheme="majorHAnsi" w:cstheme="majorHAnsi"/>
+                          <w:b/>
+                          <w:sz w:val="28"/>
+                          <w:szCs w:val="28"/>
+                          <w:lang w:val="en-US" w:eastAsia="ar-SA"/>
+                        </w:rPr>
+                        <w:t>India</w:t>
+                      </w:r>
+                      <w:r>
+                        <w:rPr>
+                          <w:rFonts w:asciiTheme="majorHAnsi" w:eastAsia="Times New Roman" w:hAnsiTheme="majorHAnsi" w:cstheme="majorHAnsi"/>
+                          <w:b/>
+                          <w:sz w:val="28"/>
+                          <w:szCs w:val="28"/>
+                          <w:lang w:val="en-US" w:eastAsia="ar-SA"/>
+                        </w:rPr>
+                        <w:t xml:space="preserve"> LLP.</w:t>
+                      </w:r>
+                      <w:r>
+                        <w:rPr>
+                          <w:rFonts w:asciiTheme="majorHAnsi" w:eastAsia="Times New Roman" w:hAnsiTheme="majorHAnsi" w:cstheme="majorHAnsi"/>
+                          <w:b/>
+                          <w:sz w:val="28"/>
+                          <w:szCs w:val="28"/>
+                          <w:lang w:val="en-US" w:eastAsia="ar-SA"/>
+                        </w:rPr>
+                        <w:tab/>
+                      </w:r>
+                      <w:r>
+                        <w:rPr>
+                          <w:rFonts w:asciiTheme="majorHAnsi" w:hAnsiTheme="majorHAnsi" w:cstheme="majorHAnsi"/>
+                          <w:sz w:val="22"/>
+                          <w:szCs w:val="22"/>
+                          <w:lang w:val="en-US"/>
+                        </w:rPr>
+                        <w:tab/>
+                        <w:t xml:space="preserve">       </w:t>
+                      </w:r>
+                      <w:r>
+                        <w:rPr>
+                          <w:rFonts w:asciiTheme="majorHAnsi" w:hAnsiTheme="majorHAnsi" w:cstheme="majorHAnsi"/>
+                          <w:b/>
+                          <w:sz w:val="28"/>
+                          <w:szCs w:val="28"/>
+                        </w:rPr>
+                        <w:t>02/2021 - Present</w:t>
+                      </w:r>
+                    </w:p>
+                    <w:p>
+                      <w:pPr>
+                        <w:pStyle w:val="NoSpacing"/>
+                        <w:jc w:val="both"/>
+                        <w:rPr>
+                          <w:rFonts w:asciiTheme="majorHAnsi" w:hAnsiTheme="majorHAnsi" w:cstheme="majorHAnsi"/>
+                          <w:b/>
+                          <w:sz w:val="22"/>
+                          <w:szCs w:val="22"/>
+                          <w:lang w:val="en-US"/>
+                        </w:rPr>
+                      </w:pPr>
+                    </w:p>
+                    <w:p>
+                      <w:pPr>
+                        <w:pStyle w:val="NoSpacing"/>
+                        <w:spacing w:line="360" w:lineRule="auto"/>
+                        <w:jc w:val="both"/>
+                        <w:rPr>
+                          <w:rFonts w:asciiTheme="majorHAnsi" w:eastAsiaTheme="minorHAnsi" w:hAnsiTheme="majorHAnsi" w:cstheme="majorHAnsi"/>
+                          <w:b/>
+                          <w:bCs/>
+                          <w:sz w:val="26"/>
+                          <w:szCs w:val="26"/>
+                        </w:rPr>
+                      </w:pPr>
+                      <w:r>
+                        <w:rPr>
+                          <w:rFonts w:asciiTheme="majorHAnsi" w:eastAsiaTheme="minorHAnsi" w:hAnsiTheme="majorHAnsi" w:cstheme="majorHAnsi"/>
+                          <w:b/>
+                          <w:bCs/>
+                          <w:sz w:val="26"/>
+                          <w:szCs w:val="26"/>
+                        </w:rPr>
+                        <w:t>Senior Consultant</w:t>
+                      </w:r>
+                    </w:p>
+                    <w:p>
+                      <w:pPr>
+                        <w:pStyle w:val="NoSpacing"/>
+                        <w:jc w:val="both"/>
+                        <w:rPr>
+                          <w:rFonts w:asciiTheme="majorHAnsi" w:hAnsiTheme="majorHAnsi" w:cstheme="majorHAnsi"/>
+                          <w:sz w:val="22"/>
+                          <w:szCs w:val="22"/>
+                          <w:lang w:val="en-US"/>
+                        </w:rPr>
+                      </w:pPr>
+                    </w:p>
+                    <w:p>
+                      <w:pPr>
+                        <w:pStyle w:val="NoSpacing"/>
+                        <w:spacing w:line="360" w:lineRule="auto"/>
+                        <w:jc w:val="both"/>
+                        <w:rPr>
+                          <w:rFonts w:asciiTheme="majorHAnsi" w:eastAsiaTheme="minorHAnsi" w:hAnsiTheme="majorHAnsi" w:cstheme="majorHAnsi"/>
+                          <w:b/>
+                          <w:bCs/>
+                          <w:sz w:val="24"/>
+                          <w:szCs w:val="24"/>
+                        </w:rPr>
+                      </w:pPr>
+                      <w:r>
+                        <w:rPr>
+                          <w:rFonts w:asciiTheme="majorHAnsi" w:eastAsiaTheme="minorHAnsi" w:hAnsiTheme="majorHAnsi" w:cstheme="majorHAnsi"/>
+                          <w:b/>
+                          <w:bCs/>
+                          <w:sz w:val="24"/>
+                          <w:szCs w:val="24"/>
+                        </w:rPr>
+                        <w:t>Clients:</w:t>
+                      </w:r>
+                    </w:p>
+                    <w:p>
+                      <w:pPr>
+                        <w:pStyle w:val="NoSpacing"/>
+                        <w:numPr>
+                          <w:ilvl w:val="0"/>
+                          <w:numId w:val="14"/>
+                        </w:numPr>
+                        <w:jc w:val="both"/>
+                        <w:rPr>
+                          <w:rFonts w:asciiTheme="majorHAnsi" w:hAnsiTheme="majorHAnsi" w:cstheme="majorHAnsi"/>
+                          <w:sz w:val="22"/>
+                          <w:szCs w:val="22"/>
+                          <w:lang w:val="en-US"/>
+                        </w:rPr>
+                      </w:pPr>
+                      <w:r>
+                        <w:rPr>
+                          <w:rFonts w:asciiTheme="majorHAnsi" w:hAnsiTheme="majorHAnsi" w:cstheme="majorHAnsi"/>
+                          <w:sz w:val="22"/>
+                          <w:szCs w:val="22"/>
+                          <w:lang w:val="en-US"/>
+                        </w:rPr>
+                        <w:t xml:space="preserve">Contractor </w:t>
+                      </w:r>
+                      <w:r>
+                        <w:rPr>
+                          <w:rFonts w:asciiTheme="majorHAnsi" w:hAnsiTheme="majorHAnsi" w:cstheme="majorHAnsi"/>
+                          <w:sz w:val="22"/>
+                          <w:szCs w:val="22"/>
+                          <w:lang w:val="en-US"/>
+                        </w:rPr>
+                        <w:t>of</w:t>
+                      </w:r>
+                      <w:r>
+                        <w:rPr>
+                          <w:rFonts w:asciiTheme="majorHAnsi" w:hAnsiTheme="majorHAnsi" w:cstheme="majorHAnsi"/>
+                          <w:sz w:val="22"/>
+                          <w:szCs w:val="22"/>
+                          <w:lang w:val="en-US"/>
+                        </w:rPr>
+                        <w:t xml:space="preserve"> </w:t>
+                      </w:r>
+                      <w:r>
+                        <w:rPr>
+                          <w:rFonts w:asciiTheme="majorHAnsi" w:hAnsiTheme="majorHAnsi" w:cstheme="majorHAnsi"/>
+                          <w:b/>
+                          <w:bCs/>
+                          <w:sz w:val="22"/>
+                          <w:szCs w:val="22"/>
+                          <w:lang w:val="en-US"/>
+                        </w:rPr>
+                        <w:t>Deloitte</w:t>
+                      </w:r>
+                      <w:r>
+                        <w:rPr>
+                          <w:rFonts w:asciiTheme="majorHAnsi" w:hAnsiTheme="majorHAnsi" w:cstheme="majorHAnsi"/>
+                          <w:sz w:val="22"/>
+                          <w:szCs w:val="22"/>
+                          <w:lang w:val="en-US"/>
+                        </w:rPr>
+                        <w:t>, Permanent Employee of</w:t>
+                      </w:r>
+                      <w:r>
+                        <w:rPr>
+                          <w:rFonts w:asciiTheme="majorHAnsi" w:hAnsiTheme="majorHAnsi" w:cstheme="majorHAnsi"/>
+                          <w:sz w:val="22"/>
+                          <w:szCs w:val="22"/>
+                          <w:lang w:val="en-US"/>
+                        </w:rPr>
+                        <w:t xml:space="preserve"> </w:t>
+                      </w:r>
+                      <w:r>
+                        <w:rPr>
+                          <w:rFonts w:asciiTheme="majorHAnsi" w:hAnsiTheme="majorHAnsi" w:cstheme="majorHAnsi"/>
+                          <w:b/>
+                          <w:bCs/>
+                          <w:sz w:val="22"/>
+                          <w:szCs w:val="22"/>
+                          <w:lang w:val="en-US"/>
+                        </w:rPr>
+                        <w:t>Infinite Computer Solutions Pvt Ltd.</w:t>
+                      </w:r>
+                      <w:r>
+                        <w:rPr>
+                          <w:rFonts w:asciiTheme="majorHAnsi" w:hAnsiTheme="majorHAnsi" w:cstheme="majorHAnsi"/>
+                          <w:b/>
+                          <w:bCs/>
+                          <w:sz w:val="22"/>
+                          <w:szCs w:val="22"/>
+                          <w:lang w:val="en-US"/>
+                        </w:rPr>
+                        <w:t xml:space="preserve"> (02/2021 – 02/2022)</w:t>
+                      </w:r>
+                    </w:p>
+                    <w:p>
+                      <w:pPr>
+                        <w:pStyle w:val="NoSpacing"/>
+                        <w:numPr>
+                          <w:ilvl w:val="0"/>
+                          <w:numId w:val="14"/>
+                        </w:numPr>
+                        <w:jc w:val="both"/>
+                        <w:rPr>
+                          <w:rFonts w:asciiTheme="majorHAnsi" w:hAnsiTheme="majorHAnsi" w:cstheme="majorHAnsi"/>
+                          <w:sz w:val="22"/>
+                          <w:szCs w:val="22"/>
+                          <w:lang w:val="en-US"/>
+                        </w:rPr>
+                      </w:pPr>
+                      <w:r>
+                        <w:rPr>
+                          <w:rFonts w:asciiTheme="majorHAnsi" w:hAnsiTheme="majorHAnsi" w:cstheme="majorHAnsi"/>
+                          <w:sz w:val="22"/>
+                          <w:szCs w:val="22"/>
+                          <w:lang w:val="en-US"/>
+                        </w:rPr>
+                        <w:t xml:space="preserve">Joined as a full time Employee of </w:t>
+                      </w:r>
+                      <w:r>
+                        <w:rPr>
+                          <w:rFonts w:asciiTheme="majorHAnsi" w:hAnsiTheme="majorHAnsi" w:cstheme="majorHAnsi"/>
+                          <w:b/>
+                          <w:bCs/>
+                          <w:sz w:val="22"/>
+                          <w:szCs w:val="22"/>
+                          <w:lang w:val="en-US"/>
+                        </w:rPr>
+                        <w:t>Deloitte</w:t>
+                      </w:r>
+                      <w:r>
+                        <w:rPr>
+                          <w:rFonts w:asciiTheme="majorHAnsi" w:hAnsiTheme="majorHAnsi" w:cstheme="majorHAnsi"/>
+                          <w:sz w:val="22"/>
+                          <w:szCs w:val="22"/>
+                          <w:lang w:val="en-US"/>
+                        </w:rPr>
+                        <w:t>.</w:t>
+                      </w:r>
+                      <w:r>
+                        <w:rPr>
+                          <w:rFonts w:asciiTheme="majorHAnsi" w:hAnsiTheme="majorHAnsi" w:cstheme="majorHAnsi"/>
+                          <w:b/>
+                          <w:bCs/>
+                          <w:sz w:val="22"/>
+                          <w:szCs w:val="22"/>
+                          <w:lang w:val="en-US"/>
+                        </w:rPr>
+                        <w:t xml:space="preserve"> (02/2022 - Present)</w:t>
+                      </w:r>
+                    </w:p>
+                    <w:p>
+                      <w:pPr>
+                        <w:pStyle w:val="NoSpacing"/>
+                        <w:numPr>
+                          <w:ilvl w:val="0"/>
+                          <w:numId w:val="14"/>
+                        </w:numPr>
+                        <w:jc w:val="both"/>
+                        <w:rPr>
+                          <w:rFonts w:asciiTheme="majorHAnsi" w:hAnsiTheme="majorHAnsi" w:cstheme="majorHAnsi"/>
+                          <w:sz w:val="22"/>
+                          <w:szCs w:val="22"/>
+                          <w:lang w:val="en-US"/>
+                        </w:rPr>
+                      </w:pPr>
+                      <w:r>
+                        <w:rPr>
+                          <w:rFonts w:asciiTheme="majorHAnsi" w:hAnsiTheme="majorHAnsi" w:cstheme="majorHAnsi"/>
+                          <w:sz w:val="22"/>
+                          <w:szCs w:val="22"/>
+                          <w:lang w:val="en-US"/>
+                        </w:rPr>
+                        <w:t xml:space="preserve">Working for </w:t>
+                      </w:r>
+                      <w:r>
+                        <w:rPr>
+                          <w:rFonts w:asciiTheme="majorHAnsi" w:hAnsiTheme="majorHAnsi" w:cstheme="majorHAnsi"/>
+                          <w:b/>
+                          <w:bCs/>
+                          <w:sz w:val="22"/>
+                          <w:szCs w:val="22"/>
+                          <w:lang w:val="en-US"/>
+                        </w:rPr>
+                        <w:t>State Auto Financial Corporation</w:t>
+                      </w:r>
+                      <w:r>
+                        <w:rPr>
+                          <w:rFonts w:asciiTheme="majorHAnsi" w:hAnsiTheme="majorHAnsi" w:cstheme="majorHAnsi"/>
+                          <w:sz w:val="22"/>
+                          <w:szCs w:val="22"/>
+                          <w:lang w:val="en-US"/>
+                        </w:rPr>
+                        <w:t xml:space="preserve">, </w:t>
+                      </w:r>
+                      <w:r>
+                        <w:rPr>
+                          <w:rFonts w:asciiTheme="majorHAnsi" w:hAnsiTheme="majorHAnsi" w:cstheme="majorHAnsi"/>
+                          <w:sz w:val="22"/>
+                          <w:szCs w:val="22"/>
+                          <w:lang w:val="en-US"/>
+                        </w:rPr>
+                        <w:t xml:space="preserve">as a </w:t>
+                      </w:r>
+                      <w:r>
+                        <w:rPr>
+                          <w:rFonts w:asciiTheme="majorHAnsi" w:hAnsiTheme="majorHAnsi" w:cstheme="majorHAnsi"/>
+                          <w:sz w:val="22"/>
+                          <w:szCs w:val="22"/>
+                          <w:lang w:val="en-US"/>
+                        </w:rPr>
+                        <w:t>Software Developer</w:t>
+                      </w:r>
+                      <w:r>
+                        <w:rPr>
+                          <w:rFonts w:asciiTheme="majorHAnsi" w:hAnsiTheme="majorHAnsi" w:cstheme="majorHAnsi"/>
+                          <w:sz w:val="22"/>
+                          <w:szCs w:val="22"/>
+                          <w:lang w:val="en-US"/>
+                        </w:rPr>
+                        <w:t xml:space="preserve"> during both the Tenure</w:t>
+                      </w:r>
+                      <w:r>
+                        <w:rPr>
+                          <w:rFonts w:asciiTheme="majorHAnsi" w:hAnsiTheme="majorHAnsi" w:cstheme="majorHAnsi"/>
+                          <w:sz w:val="22"/>
+                          <w:szCs w:val="22"/>
+                          <w:lang w:val="en-US"/>
+                        </w:rPr>
+                        <w:t>.</w:t>
+                      </w:r>
+                    </w:p>
+                    <w:p>
+                      <w:pPr>
+                        <w:pStyle w:val="NoSpacing"/>
+                        <w:jc w:val="both"/>
+                        <w:rPr>
+                          <w:rFonts w:asciiTheme="majorHAnsi" w:hAnsiTheme="majorHAnsi" w:cstheme="majorHAnsi"/>
+                          <w:sz w:val="22"/>
+                          <w:szCs w:val="22"/>
+                          <w:lang w:val="en-US"/>
+                        </w:rPr>
+                      </w:pPr>
+                    </w:p>
+                    <w:p>
+                      <w:pPr>
+                        <w:pStyle w:val="NoSpacing"/>
+                        <w:spacing w:line="360" w:lineRule="auto"/>
+                        <w:jc w:val="both"/>
+                        <w:rPr>
+                          <w:rFonts w:asciiTheme="majorHAnsi" w:eastAsiaTheme="minorHAnsi" w:hAnsiTheme="majorHAnsi" w:cstheme="majorHAnsi"/>
+                          <w:b/>
+                          <w:bCs/>
+                          <w:sz w:val="24"/>
+                          <w:szCs w:val="24"/>
+                        </w:rPr>
+                      </w:pPr>
+                      <w:r>
+                        <w:rPr>
+                          <w:rFonts w:asciiTheme="majorHAnsi" w:eastAsiaTheme="minorHAnsi" w:hAnsiTheme="majorHAnsi" w:cstheme="majorHAnsi"/>
+                          <w:b/>
+                          <w:bCs/>
+                          <w:sz w:val="24"/>
+                          <w:szCs w:val="24"/>
+                        </w:rPr>
+                        <w:t>Contributions, Roles and Responsibilities:</w:t>
+                      </w:r>
+                    </w:p>
+                    <w:p>
+                      <w:pPr>
+                        <w:pStyle w:val="NoSpacing"/>
+                        <w:numPr>
+                          <w:ilvl w:val="0"/>
+                          <w:numId w:val="1"/>
+                        </w:numPr>
+                        <w:jc w:val="both"/>
+                        <w:rPr>
+                          <w:rFonts w:asciiTheme="majorHAnsi" w:hAnsiTheme="majorHAnsi" w:cstheme="majorHAnsi"/>
+                          <w:sz w:val="22"/>
+                          <w:szCs w:val="22"/>
+                          <w:lang w:val="en-US"/>
+                        </w:rPr>
+                      </w:pPr>
+                      <w:r>
+                        <w:rPr>
+                          <w:rFonts w:asciiTheme="majorHAnsi" w:hAnsiTheme="majorHAnsi" w:cstheme="majorHAnsi"/>
+                          <w:sz w:val="22"/>
+                          <w:szCs w:val="22"/>
+                          <w:lang w:val="en-US"/>
+                        </w:rPr>
+                        <w:t>Developing and Enhancing MT</w:t>
+                      </w:r>
+                      <w:r>
+                        <w:rPr>
+                          <w:rFonts w:asciiTheme="majorHAnsi" w:hAnsiTheme="majorHAnsi" w:cstheme="majorHAnsi"/>
+                          <w:sz w:val="22"/>
+                          <w:szCs w:val="22"/>
+                          <w:lang w:val="en-US"/>
+                        </w:rPr>
+                        <w:t xml:space="preserve"> &amp; Frontend</w:t>
+                      </w:r>
+                      <w:r>
+                        <w:rPr>
+                          <w:rFonts w:asciiTheme="majorHAnsi" w:hAnsiTheme="majorHAnsi" w:cstheme="majorHAnsi"/>
+                          <w:sz w:val="22"/>
+                          <w:szCs w:val="22"/>
+                          <w:lang w:val="en-US"/>
+                        </w:rPr>
+                        <w:t xml:space="preserve"> Layer for State</w:t>
+                      </w:r>
+                      <w:r>
+                        <w:rPr>
+                          <w:rFonts w:asciiTheme="majorHAnsi" w:hAnsiTheme="majorHAnsi" w:cstheme="majorHAnsi"/>
+                          <w:sz w:val="22"/>
+                          <w:szCs w:val="22"/>
+                          <w:lang w:val="en-US"/>
+                        </w:rPr>
+                        <w:t xml:space="preserve"> A</w:t>
+                      </w:r>
+                      <w:r>
+                        <w:rPr>
+                          <w:rFonts w:asciiTheme="majorHAnsi" w:hAnsiTheme="majorHAnsi" w:cstheme="majorHAnsi"/>
+                          <w:sz w:val="22"/>
+                          <w:szCs w:val="22"/>
+                          <w:lang w:val="en-US"/>
+                        </w:rPr>
+                        <w:t xml:space="preserve">uto insurance </w:t>
+                      </w:r>
+                      <w:r>
+                        <w:rPr>
+                          <w:rFonts w:asciiTheme="majorHAnsi" w:hAnsiTheme="majorHAnsi" w:cstheme="majorHAnsi"/>
+                          <w:sz w:val="22"/>
+                          <w:szCs w:val="22"/>
+                          <w:lang w:val="en-US"/>
+                        </w:rPr>
+                        <w:t>Claim</w:t>
+                      </w:r>
+                      <w:r>
+                        <w:rPr>
+                          <w:rFonts w:asciiTheme="majorHAnsi" w:hAnsiTheme="majorHAnsi" w:cstheme="majorHAnsi"/>
+                          <w:sz w:val="22"/>
+                          <w:szCs w:val="22"/>
+                          <w:lang w:val="en-US"/>
+                        </w:rPr>
+                        <w:t>’s</w:t>
+                      </w:r>
+                      <w:r>
+                        <w:rPr>
+                          <w:rFonts w:asciiTheme="majorHAnsi" w:hAnsiTheme="majorHAnsi" w:cstheme="majorHAnsi"/>
+                          <w:sz w:val="22"/>
+                          <w:szCs w:val="22"/>
+                          <w:lang w:val="en-US"/>
+                        </w:rPr>
+                        <w:t xml:space="preserve"> portal</w:t>
+                      </w:r>
+                      <w:r>
+                        <w:rPr>
+                          <w:rFonts w:asciiTheme="majorHAnsi" w:hAnsiTheme="majorHAnsi" w:cstheme="majorHAnsi"/>
+                          <w:sz w:val="22"/>
+                          <w:szCs w:val="22"/>
+                          <w:lang w:val="en-US"/>
+                        </w:rPr>
+                        <w:t xml:space="preserve"> (</w:t>
+                      </w:r>
+                      <w:r>
+                        <w:rPr>
+                          <w:rFonts w:asciiTheme="majorHAnsi" w:hAnsiTheme="majorHAnsi" w:cstheme="majorHAnsi"/>
+                          <w:sz w:val="22"/>
+                          <w:szCs w:val="22"/>
+                          <w:lang w:val="en-US"/>
+                        </w:rPr>
+                        <w:t>https://submitaclaim.stateauto.com/</w:t>
+                      </w:r>
+                      <w:r>
+                        <w:rPr>
+                          <w:rFonts w:asciiTheme="majorHAnsi" w:hAnsiTheme="majorHAnsi" w:cstheme="majorHAnsi"/>
+                          <w:sz w:val="22"/>
+                          <w:szCs w:val="22"/>
+                          <w:lang w:val="en-US"/>
+                        </w:rPr>
+                        <w:t>).</w:t>
+                      </w:r>
+                    </w:p>
+                    <w:p>
+                      <w:pPr>
+                        <w:pStyle w:val="NoSpacing"/>
+                        <w:numPr>
+                          <w:ilvl w:val="0"/>
+                          <w:numId w:val="1"/>
+                        </w:numPr>
+                        <w:jc w:val="both"/>
+                        <w:rPr>
+                          <w:rFonts w:asciiTheme="majorHAnsi" w:hAnsiTheme="majorHAnsi" w:cstheme="majorHAnsi"/>
+                          <w:sz w:val="22"/>
+                          <w:szCs w:val="22"/>
+                          <w:lang w:val="en-US"/>
+                        </w:rPr>
+                      </w:pPr>
+                      <w:r>
+                        <w:rPr>
+                          <w:rFonts w:asciiTheme="majorHAnsi" w:hAnsiTheme="majorHAnsi" w:cstheme="majorHAnsi"/>
+                          <w:sz w:val="22"/>
+                          <w:szCs w:val="22"/>
+                          <w:lang w:val="en-US"/>
+                        </w:rPr>
+                        <w:t xml:space="preserve">Collaborate with </w:t>
+                      </w:r>
+                      <w:r>
+                        <w:rPr>
+                          <w:rFonts w:asciiTheme="majorHAnsi" w:hAnsiTheme="majorHAnsi" w:cstheme="majorHAnsi"/>
+                          <w:sz w:val="22"/>
+                          <w:szCs w:val="22"/>
+                          <w:lang w:val="en-US"/>
+                        </w:rPr>
+                        <w:t xml:space="preserve">the </w:t>
+                      </w:r>
+                      <w:r>
+                        <w:rPr>
+                          <w:rFonts w:asciiTheme="majorHAnsi" w:hAnsiTheme="majorHAnsi" w:cstheme="majorHAnsi"/>
+                          <w:sz w:val="22"/>
+                          <w:szCs w:val="22"/>
+                          <w:lang w:val="en-US"/>
+                        </w:rPr>
+                        <w:t>Client to get the requirements and to create a proper plan for the process build.</w:t>
+                      </w:r>
+                    </w:p>
+                    <w:p>
+                      <w:pPr>
+                        <w:pStyle w:val="NoSpacing"/>
+                        <w:numPr>
+                          <w:ilvl w:val="0"/>
+                          <w:numId w:val="1"/>
+                        </w:numPr>
+                        <w:jc w:val="both"/>
+                        <w:rPr>
+                          <w:rFonts w:asciiTheme="majorHAnsi" w:hAnsiTheme="majorHAnsi" w:cstheme="majorHAnsi"/>
+                          <w:sz w:val="22"/>
+                          <w:szCs w:val="22"/>
+                          <w:lang w:val="en-US"/>
+                        </w:rPr>
+                      </w:pPr>
+                      <w:r>
+                        <w:rPr>
+                          <w:rFonts w:asciiTheme="majorHAnsi" w:hAnsiTheme="majorHAnsi" w:cstheme="majorHAnsi"/>
+                          <w:sz w:val="22"/>
+                          <w:szCs w:val="22"/>
+                          <w:lang w:val="en-US"/>
+                        </w:rPr>
+                        <w:t xml:space="preserve">Create or Enhance </w:t>
+                      </w:r>
+                      <w:r>
+                        <w:rPr>
+                          <w:rFonts w:asciiTheme="majorHAnsi" w:hAnsiTheme="majorHAnsi" w:cstheme="majorHAnsi"/>
+                          <w:sz w:val="22"/>
+                          <w:szCs w:val="22"/>
+                          <w:lang w:val="en-US"/>
+                        </w:rPr>
+                        <w:t>Micro</w:t>
+                      </w:r>
+                      <w:r>
+                        <w:rPr>
+                          <w:rFonts w:asciiTheme="majorHAnsi" w:hAnsiTheme="majorHAnsi" w:cstheme="majorHAnsi"/>
+                          <w:sz w:val="22"/>
+                          <w:szCs w:val="22"/>
+                          <w:lang w:val="en-US"/>
+                        </w:rPr>
+                        <w:t xml:space="preserve"> Services, Frontend Pages.</w:t>
+                      </w:r>
+                    </w:p>
+                    <w:p>
+                      <w:pPr>
+                        <w:pStyle w:val="NoSpacing"/>
+                        <w:numPr>
+                          <w:ilvl w:val="0"/>
+                          <w:numId w:val="1"/>
+                        </w:numPr>
+                        <w:jc w:val="both"/>
+                        <w:rPr>
+                          <w:rFonts w:asciiTheme="majorHAnsi" w:hAnsiTheme="majorHAnsi" w:cstheme="majorHAnsi"/>
+                          <w:sz w:val="22"/>
+                          <w:szCs w:val="22"/>
+                          <w:lang w:val="en-US"/>
+                        </w:rPr>
+                      </w:pPr>
+                      <w:r>
+                        <w:rPr>
+                          <w:rFonts w:asciiTheme="majorHAnsi" w:hAnsiTheme="majorHAnsi" w:cstheme="majorHAnsi"/>
+                          <w:sz w:val="22"/>
+                          <w:szCs w:val="22"/>
+                          <w:lang w:val="en-US"/>
+                        </w:rPr>
+                        <w:t xml:space="preserve">Carry out </w:t>
+                      </w:r>
+                      <w:r>
+                        <w:rPr>
+                          <w:rFonts w:asciiTheme="majorHAnsi" w:hAnsiTheme="majorHAnsi" w:cstheme="majorHAnsi"/>
+                          <w:sz w:val="22"/>
+                          <w:szCs w:val="22"/>
+                          <w:lang w:val="en-US"/>
+                        </w:rPr>
+                        <w:t>Q</w:t>
+                      </w:r>
+                      <w:r>
+                        <w:rPr>
+                          <w:rFonts w:asciiTheme="majorHAnsi" w:hAnsiTheme="majorHAnsi" w:cstheme="majorHAnsi"/>
+                          <w:sz w:val="22"/>
+                          <w:szCs w:val="22"/>
+                          <w:lang w:val="en-US"/>
+                        </w:rPr>
+                        <w:t xml:space="preserve">uality </w:t>
+                      </w:r>
+                      <w:r>
+                        <w:rPr>
+                          <w:rFonts w:asciiTheme="majorHAnsi" w:hAnsiTheme="majorHAnsi" w:cstheme="majorHAnsi"/>
+                          <w:sz w:val="22"/>
+                          <w:szCs w:val="22"/>
+                          <w:lang w:val="en-US"/>
+                        </w:rPr>
+                        <w:t>A</w:t>
+                      </w:r>
+                      <w:r>
+                        <w:rPr>
+                          <w:rFonts w:asciiTheme="majorHAnsi" w:hAnsiTheme="majorHAnsi" w:cstheme="majorHAnsi"/>
+                          <w:sz w:val="22"/>
+                          <w:szCs w:val="22"/>
+                          <w:lang w:val="en-US"/>
+                        </w:rPr>
+                        <w:t xml:space="preserve">ssurance tests </w:t>
+                      </w:r>
+                      <w:r>
+                        <w:rPr>
+                          <w:rFonts w:asciiTheme="majorHAnsi" w:hAnsiTheme="majorHAnsi" w:cstheme="majorHAnsi"/>
+                          <w:sz w:val="22"/>
+                          <w:szCs w:val="22"/>
+                          <w:lang w:val="en-US"/>
+                        </w:rPr>
+                        <w:t>for the Developed Product</w:t>
+                      </w:r>
+                      <w:r>
+                        <w:rPr>
+                          <w:rFonts w:asciiTheme="majorHAnsi" w:hAnsiTheme="majorHAnsi" w:cstheme="majorHAnsi"/>
+                          <w:sz w:val="22"/>
+                          <w:szCs w:val="22"/>
+                          <w:lang w:val="en-US"/>
+                        </w:rPr>
+                        <w:t>.</w:t>
+                      </w:r>
+                    </w:p>
+                    <w:p>
+                      <w:pPr>
+                        <w:pStyle w:val="NoSpacing"/>
+                        <w:jc w:val="both"/>
+                        <w:rPr>
+                          <w:rFonts w:asciiTheme="majorHAnsi" w:hAnsiTheme="majorHAnsi" w:cstheme="majorHAnsi"/>
+                          <w:sz w:val="22"/>
+                          <w:szCs w:val="22"/>
+                          <w:lang w:val="en-US"/>
+                        </w:rPr>
+                      </w:pPr>
+                    </w:p>
+                    <w:p>
+                      <w:pPr>
+                        <w:pStyle w:val="NoSpacing"/>
+                        <w:spacing w:line="360" w:lineRule="auto"/>
+                        <w:jc w:val="both"/>
+                        <w:rPr>
+                          <w:rFonts w:asciiTheme="majorHAnsi" w:eastAsiaTheme="minorHAnsi" w:hAnsiTheme="majorHAnsi" w:cstheme="majorHAnsi"/>
+                          <w:b/>
+                          <w:bCs/>
+                          <w:sz w:val="24"/>
+                          <w:szCs w:val="24"/>
+                        </w:rPr>
+                      </w:pPr>
+                      <w:r>
+                        <w:rPr>
+                          <w:rFonts w:asciiTheme="majorHAnsi" w:eastAsiaTheme="minorHAnsi" w:hAnsiTheme="majorHAnsi" w:cstheme="majorHAnsi"/>
+                          <w:b/>
+                          <w:bCs/>
+                          <w:sz w:val="24"/>
+                          <w:szCs w:val="24"/>
+                        </w:rPr>
+                        <w:t>Technology Stack:</w:t>
+                      </w:r>
+                    </w:p>
+                    <w:p>
+                      <w:pPr>
+                        <w:pStyle w:val="NoSpacing"/>
+                        <w:numPr>
+                          <w:ilvl w:val="0"/>
+                          <w:numId w:val="15"/>
+                        </w:numPr>
+                        <w:jc w:val="both"/>
+                        <w:rPr>
+                          <w:rFonts w:asciiTheme="majorHAnsi" w:hAnsiTheme="majorHAnsi" w:cstheme="majorHAnsi"/>
+                          <w:sz w:val="22"/>
+                          <w:szCs w:val="22"/>
+                          <w:lang w:val="en-US"/>
+                        </w:rPr>
+                      </w:pPr>
+                      <w:r>
+                        <w:rPr>
+                          <w:rFonts w:asciiTheme="majorHAnsi" w:hAnsiTheme="majorHAnsi" w:cstheme="majorHAnsi"/>
+                          <w:sz w:val="22"/>
+                          <w:szCs w:val="22"/>
+                          <w:lang w:val="en-US"/>
+                        </w:rPr>
+                        <w:t>Python, AWS</w:t>
+                      </w:r>
+                      <w:r>
+                        <w:rPr>
+                          <w:rFonts w:asciiTheme="majorHAnsi" w:hAnsiTheme="majorHAnsi" w:cstheme="majorHAnsi"/>
+                          <w:sz w:val="22"/>
+                          <w:szCs w:val="22"/>
+                          <w:lang w:val="en-US"/>
+                        </w:rPr>
+                        <w:t xml:space="preserve"> -</w:t>
+                      </w:r>
+                      <w:r>
+                        <w:rPr>
+                          <w:rFonts w:asciiTheme="majorHAnsi" w:hAnsiTheme="majorHAnsi" w:cstheme="majorHAnsi"/>
+                          <w:sz w:val="22"/>
+                          <w:szCs w:val="22"/>
+                          <w:lang w:val="en-US"/>
+                        </w:rPr>
+                        <w:t xml:space="preserve"> Lambda, SAM, API, Dynamo DB</w:t>
+                      </w:r>
+                      <w:r>
+                        <w:rPr>
+                          <w:rFonts w:asciiTheme="majorHAnsi" w:hAnsiTheme="majorHAnsi" w:cstheme="majorHAnsi"/>
+                          <w:sz w:val="22"/>
+                          <w:szCs w:val="22"/>
+                          <w:lang w:val="en-US"/>
+                        </w:rPr>
+                        <w:t>, etc.</w:t>
+                      </w:r>
+                      <w:r>
+                        <w:rPr>
+                          <w:rFonts w:asciiTheme="majorHAnsi" w:hAnsiTheme="majorHAnsi" w:cstheme="majorHAnsi"/>
+                          <w:sz w:val="22"/>
+                          <w:szCs w:val="22"/>
+                          <w:lang w:val="en-US"/>
+                        </w:rPr>
+                        <w:t>, Typescript</w:t>
+                      </w:r>
+                      <w:r>
+                        <w:rPr>
+                          <w:rFonts w:asciiTheme="majorHAnsi" w:hAnsiTheme="majorHAnsi" w:cstheme="majorHAnsi"/>
+                          <w:sz w:val="22"/>
+                          <w:szCs w:val="22"/>
+                          <w:lang w:val="en-US"/>
+                        </w:rPr>
+                        <w:t xml:space="preserve"> &amp; React</w:t>
+                      </w:r>
+                    </w:p>
+                  </w:txbxContent>
+                </v:textbox>
+                <w10:wrap type="square"/>
+              </v:shape>
+            </w:pict>
+          </mc:Fallback>
+        </mc:AlternateContent>
+      </w:r>
+      <w:r>
+        <w:rPr>
+          <w:rFonts w:asciiTheme="majorHAnsi" w:hAnsiTheme="majorHAnsi" w:cstheme="majorHAnsi"/>
+          <w:noProof/>
+          <w:lang w:eastAsia="pl-PL"/>
+        </w:rPr>
+        <mc:AlternateContent>
+          <mc:Choice Requires="wps">
+            <w:drawing>
+              <wp:anchor distT="45720" distB="45720" distL="114300" distR="114300" simplePos="0" relativeHeight="251661312" behindDoc="0" locked="0" layoutInCell="1" allowOverlap="1" wp14:anchorId="14324509" wp14:editId="292D4A9F">
+                <wp:simplePos x="0" y="0"/>
+                <wp:positionH relativeFrom="column">
+                  <wp:posOffset>-342900</wp:posOffset>
+                </wp:positionH>
+                <wp:positionV relativeFrom="paragraph">
+                  <wp:posOffset>76200</wp:posOffset>
+                </wp:positionV>
+                <wp:extent cx="2476500" cy="923925"/>
+                <wp:effectExtent l="0" t="0" r="0" b="0"/>
+                <wp:wrapSquare wrapText="bothSides"/>
+                <wp:docPr id="217" name="Pole tekstowe 2"/>
+                <wp:cNvGraphicFramePr>
+                  <a:graphicFrameLocks xmlns:a="http://schemas.openxmlformats.org/drawingml/2006/main"/>
+                </wp:cNvGraphicFramePr>
+                <a:graphic xmlns:a="http://schemas.openxmlformats.org/drawingml/2006/main">
+                  <a:graphicData uri="http://schemas.microsoft.com/office/word/2010/wordprocessingShape">
+                    <wps:wsp>
+                      <wps:cNvSpPr txBox="1">
+                        <a:spLocks noChangeArrowheads="1"/>
+                      </wps:cNvSpPr>
+                      <wps:spPr bwMode="auto">
+                        <a:xfrm>
+                          <a:off x="0" y="0"/>
+                          <a:ext cx="2476500" cy="923925"/>
+                        </a:xfrm>
+                        <a:prstGeom prst="rect">
+                          <a:avLst/>
+                        </a:prstGeom>
+                        <a:noFill/>
+                        <a:ln w="9525">
+                          <a:noFill/>
+                          <a:miter lim="800000"/>
+                          <a:headEnd/>
+                          <a:tailEnd/>
+                        </a:ln>
+                      </wps:spPr>
+                      <wps:txbx>
+                        <w:txbxContent>
+                          <w:p>
+                            <w:pPr>
+                              <w:rPr>
+                                <w:rFonts w:ascii="Arial Black" w:hAnsi="Arial Black" w:cs="Arial"/>
+                                <w:b/>
+                                <w:bCs/>
+                                <w:color w:val="244061" w:themeColor="accent1" w:themeShade="80"/>
+                                <w:sz w:val="40"/>
+                                <w:szCs w:val="40"/>
+                              </w:rPr>
+                            </w:pPr>
+                            <w:r>
+                              <w:rPr>
+                                <w:rFonts w:ascii="Arial Black" w:hAnsi="Arial Black" w:cs="Arial"/>
+                                <w:b/>
+                                <w:bCs/>
+                                <w:color w:val="244061" w:themeColor="accent1" w:themeShade="80"/>
+                                <w:sz w:val="40"/>
+                                <w:szCs w:val="40"/>
+                              </w:rPr>
+                              <w:t>P</w:t>
+                            </w:r>
+                            <w:r>
+                              <w:rPr>
+                                <w:rFonts w:ascii="Arial Black" w:hAnsi="Arial Black" w:cs="Arial"/>
+                                <w:b/>
+                                <w:bCs/>
+                                <w:color w:val="244061" w:themeColor="accent1" w:themeShade="80"/>
+                                <w:sz w:val="40"/>
+                                <w:szCs w:val="40"/>
+                              </w:rPr>
+                              <w:t>arvathirajan</w:t>
+                            </w:r>
+                            <w:r>
+                              <w:rPr>
+                                <w:rFonts w:ascii="Arial Black" w:hAnsi="Arial Black" w:cs="Arial"/>
+                                <w:b/>
+                                <w:bCs/>
+                                <w:color w:val="244061" w:themeColor="accent1" w:themeShade="80"/>
+                                <w:sz w:val="40"/>
+                                <w:szCs w:val="40"/>
+                              </w:rPr>
+                              <w:t xml:space="preserve"> </w:t>
+                            </w:r>
+                            <w:r>
+                              <w:rPr>
+                                <w:rFonts w:ascii="Arial Black" w:hAnsi="Arial Black" w:cs="Arial"/>
+                                <w:b/>
+                                <w:bCs/>
+                                <w:color w:val="244061" w:themeColor="accent1" w:themeShade="80"/>
+                                <w:sz w:val="40"/>
+                                <w:szCs w:val="40"/>
+                              </w:rPr>
+                              <w:t>N</w:t>
+                            </w:r>
+                            <w:r>
+                              <w:rPr>
+                                <w:rFonts w:ascii="Arial Black" w:hAnsi="Arial Black" w:cs="Arial"/>
+                                <w:b/>
+                                <w:bCs/>
+                                <w:color w:val="244061" w:themeColor="accent1" w:themeShade="80"/>
+                                <w:sz w:val="40"/>
+                                <w:szCs w:val="40"/>
+                              </w:rPr>
+                              <w:t>atarajan</w:t>
+                            </w:r>
+                          </w:p>
+                        </w:txbxContent>
+                      </wps:txbx>
+                      <wps:bodyPr rot="0" vert="horz" wrap="square" lIns="91440" tIns="45720" rIns="91440" bIns="45720" anchor="t" anchorCtr="0">
+                        <a:noAutofit/>
+                      </wps:bodyPr>
+                    </wps:wsp>
+                  </a:graphicData>
+                </a:graphic>
+                <wp14:sizeRelH relativeFrom="margin">
+                  <wp14:pctWidth>0</wp14:pctWidth>
+                </wp14:sizeRelH>
+                <wp14:sizeRelV relativeFrom="margin">
+                  <wp14:pctHeight>0</wp14:pctHeight>
+                </wp14:sizeRelV>
+              </wp:anchor>
+            </w:drawing>
+          </mc:Choice>
+          <mc:Fallback>
+            <w:pict>
+              <v:shape w14:anchorId="14324509" id="_x0000_s1027" type="#_x0000_t202" style="position:absolute;margin-left:-27pt;margin-top:6pt;width:195pt;height:72.75pt;z-index:251661312;visibility:visible;mso-wrap-style:square;mso-width-percent:0;mso-height-percent:0;mso-wrap-distance-left:9pt;mso-wrap-distance-top:3.6pt;mso-wrap-distance-right:9pt;mso-wrap-distance-bottom:3.6pt;mso-position-horizontal:absolute;mso-position-horizontal-relative:text;mso-position-vertical:absolute;mso-position-vertical-relative:text;mso-width-percent:0;mso-height-percent:0;mso-width-relative:margin;mso-height-relative:margin;v-text-anchor:top" o:gfxdata="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" filled="f" stroked="f">
+                <v:textbox>
+                  <w:txbxContent>
+                    <w:p>
+                      <w:pPr>
+                        <w:rPr>
+                          <w:rFonts w:ascii="Arial Black" w:hAnsi="Arial Black" w:cs="Arial"/>
+                          <w:b/>
+                          <w:bCs/>
+                          <w:color w:val="244061" w:themeColor="accent1" w:themeShade="80"/>
+                          <w:sz w:val="40"/>
+                          <w:szCs w:val="40"/>
+                        </w:rPr>
+                      </w:pPr>
+                      <w:r>
+                        <w:rPr>
+                          <w:rFonts w:ascii="Arial Black" w:hAnsi="Arial Black" w:cs="Arial"/>
+                          <w:b/>
+                          <w:bCs/>
+                          <w:color w:val="244061" w:themeColor="accent1" w:themeShade="80"/>
+                          <w:sz w:val="40"/>
+                          <w:szCs w:val="40"/>
+                        </w:rPr>
+                        <w:t>P</w:t>
+                      </w:r>
+                      <w:r>
+                        <w:rPr>
+                          <w:rFonts w:ascii="Arial Black" w:hAnsi="Arial Black" w:cs="Arial"/>
+                          <w:b/>
+                          <w:bCs/>
+                          <w:color w:val="244061" w:themeColor="accent1" w:themeShade="80"/>
+                          <w:sz w:val="40"/>
+                          <w:szCs w:val="40"/>
+                        </w:rPr>
+                        <w:t>arvathirajan</w:t>
+                      </w:r>
+                      <w:r>
+                        <w:rPr>
+                          <w:rFonts w:ascii="Arial Black" w:hAnsi="Arial Black" w:cs="Arial"/>
+                          <w:b/>
+                          <w:bCs/>
+                          <w:color w:val="244061" w:themeColor="accent1" w:themeShade="80"/>
+                          <w:sz w:val="40"/>
+                          <w:szCs w:val="40"/>
+                        </w:rPr>
+                        <w:t xml:space="preserve"> </w:t>
+                      </w:r>
+                      <w:r>
+                        <w:rPr>
+                          <w:rFonts w:ascii="Arial Black" w:hAnsi="Arial Black" w:cs="Arial"/>
+                          <w:b/>
+                          <w:bCs/>
+                          <w:color w:val="244061" w:themeColor="accent1" w:themeShade="80"/>
+                          <w:sz w:val="40"/>
+                          <w:szCs w:val="40"/>
+                        </w:rPr>
+                        <w:t>N</w:t>
+                      </w:r>
+                      <w:r>
+                        <w:rPr>
+                          <w:rFonts w:ascii="Arial Black" w:hAnsi="Arial Black" w:cs="Arial"/>
+                          <w:b/>
+                          <w:bCs/>
+                          <w:color w:val="244061" w:themeColor="accent1" w:themeShade="80"/>
+                          <w:sz w:val="40"/>
+                          <w:szCs w:val="40"/>
+                        </w:rPr>
+                        <w:t>atarajan</w:t>
+                      </w:r>
+                    </w:p>
+                  </w:txbxContent>
+                </v:textbox>
+                <w10:wrap type="square"/>
+              </v:shape>
+            </w:pict>
+          </mc:Fallback>
+        </mc:AlternateContent>
+      </w:r>
       <w:r>
         <w:rPr>
           <w:rFonts w:asciiTheme="majorHAnsi" w:hAnsiTheme="majorHAnsi" w:cstheme="majorHAnsi"/>
@@ -105,7 +3145,7 @@
         <mc:AlternateContent>
           <mc:Choice Requires="wps">
             <w:drawing>
-              <wp:anchor distT="0" distB="0" distL="114300" distR="114300" simplePos="0" relativeHeight="251669504" behindDoc="0" locked="0" layoutInCell="1" allowOverlap="1" wp14:anchorId="19DC2036" wp14:editId="60B9D4E1">
+              <wp:anchor distT="0" distB="0" distL="114300" distR="114300" simplePos="0" relativeHeight="251669504" behindDoc="0" locked="0" layoutInCell="1" allowOverlap="1" wp14:anchorId="19DC2036" wp14:editId="6AB1ABD0">
                 <wp:simplePos x="0" y="0"/>
                 <wp:positionH relativeFrom="column">
                   <wp:posOffset>-108585</wp:posOffset>
@@ -131,7 +3171,7 @@
                           <a:avLst/>
                         </a:prstGeom>
                         <a:blipFill dpi="0" rotWithShape="1">
-                          <a:blip r:embed="rId8"/>
+                          <a:blip r:embed="rId11"/>
                           <a:srcRect/>
                           <a:stretch>
                             <a:fillRect/>
@@ -174,8 +3214,8 @@
           </mc:Choice>
           <mc:Fallback>
             <w:pict>
-              <v:oval w14:anchorId="0D6281EF" id="Elipsa 9" o:spid="_x0000_s1026" style="position:absolute;margin-left:-8.55pt;margin-top:81.15pt;width:91.4pt;height:90.8pt;z-index:251669504;visibility:visible;mso-wrap-style:square;mso-width-percent:0;mso-height-percent:0;mso-wrap-distance-left:9pt;mso-wrap-distance-top:0;mso-wrap-distance-right:9pt;mso-wrap-distance-bottom:0;mso-position-horizontal:absolute;mso-position-horizontal-relative:text;mso-position-vertical:absolute;mso-position-vertical-relative:text;mso-width-percent:0;mso-height-percent:0;mso-width-relative:margin;mso-height-relative:margin;v-text-anchor:bottom" o:gfxdata="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" strokecolor="#243f60 [1604]" strokeweight="1pt">
-                <v:fill r:id="rId9" o:title="" recolor="t" rotate="t" type="frame"/>
+              <v:oval w14:anchorId="19090EB4" id="Elipsa 9" o:spid="_x0000_s1026" style="position:absolute;margin-left:-8.55pt;margin-top:81.15pt;width:91.4pt;height:90.8pt;z-index:251669504;visibility:visible;mso-wrap-style:square;mso-width-percent:0;mso-height-percent:0;mso-wrap-distance-left:9pt;mso-wrap-distance-top:0;mso-wrap-distance-right:9pt;mso-wrap-distance-bottom:0;mso-position-horizontal:absolute;mso-position-horizontal-relative:text;mso-position-vertical:absolute;mso-position-vertical-relative:text;mso-width-percent:0;mso-height-percent:0;mso-width-relative:margin;mso-height-relative:margin;v-text-anchor:bottom" o:gfxdata="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" strokecolor="#243f60 [1604]" strokeweight="1pt">
+                <v:fill r:id="rId12" o:title="" recolor="t" rotate="t" type="frame"/>
                 <v:stroke joinstyle="miter"/>
                 <v:textbox inset=",2.5mm,,2.5mm"/>
               </v:oval>
@@ -183,6 +3223,34 @@
           </mc:Fallback>
         </mc:AlternateContent>
       </w:r>
+    </w:p>
+    <w:p>
+      <w:pPr>
+        <w:rPr>
+          <w:rFonts w:asciiTheme="majorHAnsi" w:hAnsiTheme="majorHAnsi" w:cstheme="majorHAnsi"/>
+        </w:rPr>
+      </w:pPr>
+    </w:p>
+    <w:p>
+      <w:pPr>
+        <w:rPr>
+          <w:rFonts w:asciiTheme="majorHAnsi" w:hAnsiTheme="majorHAnsi" w:cstheme="majorHAnsi"/>
+        </w:rPr>
+      </w:pPr>
+    </w:p>
+    <w:p>
+      <w:pPr>
+        <w:rPr>
+          <w:rFonts w:asciiTheme="majorHAnsi" w:hAnsiTheme="majorHAnsi" w:cstheme="majorHAnsi"/>
+        </w:rPr>
+      </w:pPr>
+    </w:p>
+    <w:p>
+      <w:pPr>
+        <w:rPr>
+          <w:rFonts w:asciiTheme="majorHAnsi" w:hAnsiTheme="majorHAnsi" w:cstheme="majorHAnsi"/>
+        </w:rPr>
+      </w:pPr>
       <w:r>
         <w:rPr>
           <w:rFonts w:asciiTheme="majorHAnsi" w:hAnsiTheme="majorHAnsi" w:cstheme="majorHAnsi"/>
@@ -192,2707 +3260,13 @@
         <mc:AlternateContent>
           <mc:Choice Requires="wps">
             <w:drawing>
-              <wp:anchor distT="45720" distB="45720" distL="114300" distR="114300" simplePos="0" relativeHeight="251670527" behindDoc="0" locked="0" layoutInCell="1" allowOverlap="1" wp14:anchorId="7ADC1E61" wp14:editId="2667C129">
+              <wp:anchor distT="45720" distB="45720" distL="114300" distR="114300" simplePos="0" relativeHeight="251665408" behindDoc="0" locked="0" layoutInCell="1" allowOverlap="1" wp14:anchorId="3CB6210B" wp14:editId="1EA50FC0">
                 <wp:simplePos x="0" y="0"/>
                 <wp:positionH relativeFrom="column">
-                  <wp:posOffset>2171700</wp:posOffset>
+                  <wp:posOffset>-228600</wp:posOffset>
                 </wp:positionH>
                 <wp:positionV relativeFrom="paragraph">
-                  <wp:posOffset>66675</wp:posOffset>
-                </wp:positionV>
-                <wp:extent cx="4849786" cy="9705975"/>
-                <wp:effectExtent l="0" t="0" r="0" b="0"/>
-                <wp:wrapSquare wrapText="bothSides"/>
-                <wp:docPr id="7" name="Pole tekstowe 2"/>
-                <wp:cNvGraphicFramePr>
-                  <a:graphicFrameLocks xmlns:a="http://schemas.openxmlformats.org/drawingml/2006/main"/>
-                </wp:cNvGraphicFramePr>
-                <a:graphic xmlns:a="http://schemas.openxmlformats.org/drawingml/2006/main">
-                  <a:graphicData uri="http://schemas.microsoft.com/office/word/2010/wordprocessingShape">
-                    <wps:wsp>
-                      <wps:cNvSpPr txBox="1">
-                        <a:spLocks noChangeArrowheads="1"/>
-                      </wps:cNvSpPr>
-                      <wps:spPr bwMode="auto">
-                        <a:xfrm>
-                          <a:off x="0" y="0"/>
-                          <a:ext cx="4849786" cy="9705975"/>
-                        </a:xfrm>
-                        <a:prstGeom prst="rect">
-                          <a:avLst/>
-                        </a:prstGeom>
-                        <a:noFill/>
-                        <a:ln w="9525">
-                          <a:noFill/>
-                          <a:miter lim="800000"/>
-                          <a:headEnd/>
-                          <a:tailEnd/>
-                        </a:ln>
-                      </wps:spPr>
-                      <wps:txbx>
-                        <w:txbxContent>
-                          <w:p>
-                            <w:pPr>
-                              <w:pStyle w:val="Styl1"/>
-                              <w:jc w:val="both"/>
-                              <w:rPr>
-                                <w:rFonts w:asciiTheme="majorHAnsi" w:hAnsiTheme="majorHAnsi" w:cstheme="majorHAnsi"/>
-                                <w:b/>
-                                <w:bCs/>
-                                <w:lang w:val="en-US"/>
-                              </w:rPr>
-                            </w:pPr>
-                            <w:r>
-                              <w:rPr>
-                                <w:noProof/>
-                              </w:rPr>
-                              <w:drawing>
-                                <wp:inline distT="0" distB="0" distL="0" distR="0" wp14:anchorId="65FE9346" wp14:editId="0B1A65F5">
-                                  <wp:extent cx="238887" cy="180975"/>
-                                  <wp:effectExtent l="0" t="0" r="8890" b="0"/>
-                                  <wp:docPr id="47" name="Picture 47"/>
-                                  <wp:cNvGraphicFramePr>
-                                    <a:graphicFrameLocks xmlns:a="http://schemas.openxmlformats.org/drawingml/2006/main" noChangeAspect="1"/>
-                                  </wp:cNvGraphicFramePr>
-                                  <a:graphic xmlns:a="http://schemas.openxmlformats.org/drawingml/2006/main">
-                                    <a:graphicData uri="http://schemas.openxmlformats.org/drawingml/2006/picture">
-                                      <pic:pic xmlns:pic="http://schemas.openxmlformats.org/drawingml/2006/picture">
-                                        <pic:nvPicPr>
-                                          <pic:cNvPr id="0" name="Picture 3"/>
-                                          <pic:cNvPicPr>
-                                            <a:picLocks noChangeAspect="1" noChangeArrowheads="1"/>
-                                          </pic:cNvPicPr>
-                                        </pic:nvPicPr>
-                                        <pic:blipFill>
-                                          <a:blip r:embed="rId10">
-                                            <a:extLst>
-                                              <a:ext uri="{28A0092B-C50C-407E-A947-70E740481C1C}">
-                                                <a14:useLocalDpi xmlns:a14="http://schemas.microsoft.com/office/drawing/2010/main" val="0"/>
-                                              </a:ext>
-                                            </a:extLst>
-                                          </a:blip>
-                                          <a:srcRect/>
-                                          <a:stretch>
-                                            <a:fillRect/>
-                                          </a:stretch>
-                                        </pic:blipFill>
-                                        <pic:spPr bwMode="auto">
-                                          <a:xfrm>
-                                            <a:off x="0" y="0"/>
-                                            <a:ext cx="241204" cy="182730"/>
-                                          </a:xfrm>
-                                          <a:prstGeom prst="rect">
-                                            <a:avLst/>
-                                          </a:prstGeom>
-                                          <a:noFill/>
-                                          <a:ln>
-                                            <a:noFill/>
-                                          </a:ln>
-                                        </pic:spPr>
-                                      </pic:pic>
-                                    </a:graphicData>
-                                  </a:graphic>
-                                </wp:inline>
-                              </w:drawing>
-                            </w:r>
-                            <w:r>
-                              <w:rPr>
-                                <w:rFonts w:asciiTheme="majorHAnsi" w:hAnsiTheme="majorHAnsi" w:cstheme="majorHAnsi"/>
-                                <w:b/>
-                                <w:bCs/>
-                                <w:lang w:val="en-US"/>
-                              </w:rPr>
-                              <w:t xml:space="preserve"> </w:t>
-                            </w:r>
-                            <w:r>
-                              <w:rPr>
-                                <w:rFonts w:asciiTheme="majorHAnsi" w:hAnsiTheme="majorHAnsi" w:cstheme="majorHAnsi"/>
-                                <w:b/>
-                                <w:bCs/>
-                                <w:lang w:val="en-US"/>
-                              </w:rPr>
-                              <w:t>Summary</w:t>
-                            </w:r>
-                          </w:p>
-                          <w:p>
-                            <w:pPr>
-                              <w:jc w:val="both"/>
-                              <w:rPr>
-                                <w:rFonts w:asciiTheme="majorHAnsi" w:hAnsiTheme="majorHAnsi" w:cstheme="majorHAnsi"/>
-                                <w:lang w:val="en-US"/>
-                              </w:rPr>
-                            </w:pPr>
-                            <w:r>
-                              <w:rPr>
-                                <w:rFonts w:asciiTheme="majorHAnsi" w:hAnsiTheme="majorHAnsi" w:cstheme="majorHAnsi"/>
-                                <w:lang w:val="en-US"/>
-                              </w:rPr>
-                              <w:t>Parvathirajan is a Software Developer, specializing in Framework development and Cloud technologies with 4+ years of experience. Experienced with all stages of the development cycle of Data Analytics and Cloud Migration Projects. Well-versed in numerous programming languages including Python, Go, and Strong knowledge in SQL, Relational Databases, AWS, Docker, CI/CD, Databricks, Spark, Scala, Apache Airflow, Kafka, etc., Strong background in project management, Agile, and customer relations.</w:t>
-                            </w:r>
-                          </w:p>
-                          <w:p>
-                            <w:pPr>
-                              <w:jc w:val="both"/>
-                              <w:rPr>
-                                <w:rFonts w:asciiTheme="majorHAnsi" w:hAnsiTheme="majorHAnsi" w:cstheme="majorHAnsi"/>
-                                <w:sz w:val="2"/>
-                                <w:szCs w:val="2"/>
-                                <w:lang w:val="en-US"/>
-                              </w:rPr>
-                            </w:pPr>
-                          </w:p>
-                          <w:p>
-                            <w:pPr>
-                              <w:pStyle w:val="Styl1"/>
-                              <w:spacing w:before="0" w:after="100" w:afterAutospacing="1"/>
-                              <w:jc w:val="both"/>
-                              <w:rPr>
-                                <w:rFonts w:asciiTheme="majorHAnsi" w:hAnsiTheme="majorHAnsi" w:cstheme="majorHAnsi"/>
-                                <w:b/>
-                                <w:bCs/>
-                                <w:lang w:val="en-US"/>
-                              </w:rPr>
-                            </w:pPr>
-                            <w:r>
-                              <w:rPr>
-                                <w:noProof/>
-                              </w:rPr>
-                              <w:drawing>
-                                <wp:inline distT="0" distB="0" distL="0" distR="0" wp14:anchorId="57722B47" wp14:editId="41D6847B">
-                                  <wp:extent cx="238760" cy="238760"/>
-                                  <wp:effectExtent l="0" t="0" r="8890" b="8890"/>
-                                  <wp:docPr id="48" name="Picture 48"/>
-                                  <wp:cNvGraphicFramePr>
-                                    <a:graphicFrameLocks xmlns:a="http://schemas.openxmlformats.org/drawingml/2006/main" noChangeAspect="1"/>
-                                  </wp:cNvGraphicFramePr>
-                                  <a:graphic xmlns:a="http://schemas.openxmlformats.org/drawingml/2006/main">
-                                    <a:graphicData uri="http://schemas.openxmlformats.org/drawingml/2006/picture">
-                                      <pic:pic xmlns:pic="http://schemas.openxmlformats.org/drawingml/2006/picture">
-                                        <pic:nvPicPr>
-                                          <pic:cNvPr id="0" name="Picture 9"/>
-                                          <pic:cNvPicPr>
-                                            <a:picLocks noChangeAspect="1" noChangeArrowheads="1"/>
-                                          </pic:cNvPicPr>
-                                        </pic:nvPicPr>
-                                        <pic:blipFill>
-                                          <a:blip r:embed="rId11">
-                                            <a:extLst>
-                                              <a:ext uri="{28A0092B-C50C-407E-A947-70E740481C1C}">
-                                                <a14:useLocalDpi xmlns:a14="http://schemas.microsoft.com/office/drawing/2010/main" val="0"/>
-                                              </a:ext>
-                                            </a:extLst>
-                                          </a:blip>
-                                          <a:srcRect/>
-                                          <a:stretch>
-                                            <a:fillRect/>
-                                          </a:stretch>
-                                        </pic:blipFill>
-                                        <pic:spPr bwMode="auto">
-                                          <a:xfrm>
-                                            <a:off x="0" y="0"/>
-                                            <a:ext cx="238760" cy="238760"/>
-                                          </a:xfrm>
-                                          <a:prstGeom prst="rect">
-                                            <a:avLst/>
-                                          </a:prstGeom>
-                                          <a:noFill/>
-                                          <a:ln>
-                                            <a:noFill/>
-                                          </a:ln>
-                                        </pic:spPr>
-                                      </pic:pic>
-                                    </a:graphicData>
-                                  </a:graphic>
-                                </wp:inline>
-                              </w:drawing>
-                            </w:r>
-                            <w:r>
-                              <w:rPr>
-                                <w:rFonts w:asciiTheme="majorHAnsi" w:hAnsiTheme="majorHAnsi" w:cstheme="majorHAnsi"/>
-                                <w:b/>
-                                <w:bCs/>
-                                <w:lang w:val="en-US"/>
-                              </w:rPr>
-                              <w:t xml:space="preserve"> </w:t>
-                            </w:r>
-                            <w:r>
-                              <w:rPr>
-                                <w:rFonts w:asciiTheme="majorHAnsi" w:hAnsiTheme="majorHAnsi" w:cstheme="majorHAnsi"/>
-                                <w:b/>
-                                <w:bCs/>
-                                <w:lang w:val="en-US"/>
-                              </w:rPr>
-                              <w:t>Education</w:t>
-                            </w:r>
-                          </w:p>
-                          <w:p>
-                            <w:pPr>
-                              <w:spacing w:line="480" w:lineRule="auto"/>
-                              <w:jc w:val="both"/>
-                              <w:rPr>
-                                <w:rFonts w:asciiTheme="majorHAnsi" w:eastAsiaTheme="minorEastAsia" w:hAnsiTheme="majorHAnsi" w:cstheme="majorHAnsi"/>
-                                <w:b/>
-                                <w:sz w:val="28"/>
-                                <w:szCs w:val="28"/>
-                              </w:rPr>
-                            </w:pPr>
-                            <w:r>
-                              <w:rPr>
-                                <w:rFonts w:asciiTheme="majorHAnsi" w:hAnsiTheme="majorHAnsi" w:cstheme="majorHAnsi"/>
-                                <w:b/>
-                                <w:bCs/>
-                                <w:sz w:val="24"/>
-                                <w:szCs w:val="24"/>
-                                <w:lang w:val="en-US"/>
-                              </w:rPr>
-                              <w:t>B</w:t>
-                            </w:r>
-                            <w:r>
-                              <w:rPr>
-                                <w:rFonts w:asciiTheme="majorHAnsi" w:hAnsiTheme="majorHAnsi" w:cstheme="majorHAnsi"/>
-                                <w:b/>
-                                <w:bCs/>
-                                <w:sz w:val="24"/>
-                                <w:szCs w:val="24"/>
-                                <w:lang w:val="en-US"/>
-                              </w:rPr>
-                              <w:t>.Tech.</w:t>
-                            </w:r>
-                            <w:r>
-                              <w:rPr>
-                                <w:rFonts w:asciiTheme="majorHAnsi" w:hAnsiTheme="majorHAnsi" w:cstheme="majorHAnsi"/>
-                                <w:b/>
-                                <w:bCs/>
-                                <w:sz w:val="24"/>
-                                <w:szCs w:val="24"/>
-                                <w:lang w:val="en-US"/>
-                              </w:rPr>
-                              <w:t>, Information Technology</w:t>
-                            </w:r>
-                            <w:r>
-                              <w:rPr>
-                                <w:rFonts w:asciiTheme="majorHAnsi" w:hAnsiTheme="majorHAnsi" w:cstheme="majorHAnsi"/>
-                                <w:b/>
-                                <w:bCs/>
-                                <w:sz w:val="24"/>
-                                <w:szCs w:val="24"/>
-                                <w:lang w:val="en-US"/>
-                              </w:rPr>
-                              <w:tab/>
-                            </w:r>
-                            <w:r>
-                              <w:rPr>
-                                <w:rFonts w:asciiTheme="majorHAnsi" w:hAnsiTheme="majorHAnsi" w:cstheme="majorHAnsi"/>
-                                <w:b/>
-                                <w:bCs/>
-                                <w:sz w:val="24"/>
-                                <w:szCs w:val="24"/>
-                                <w:lang w:val="en-US"/>
-                              </w:rPr>
-                              <w:tab/>
-                            </w:r>
-                            <w:r>
-                              <w:rPr>
-                                <w:rFonts w:asciiTheme="majorHAnsi" w:hAnsiTheme="majorHAnsi" w:cstheme="majorHAnsi"/>
-                                <w:b/>
-                                <w:bCs/>
-                                <w:sz w:val="24"/>
-                                <w:szCs w:val="24"/>
-                                <w:lang w:val="en-US"/>
-                              </w:rPr>
-                              <w:tab/>
-                            </w:r>
-                            <w:r>
-                              <w:rPr>
-                                <w:rFonts w:asciiTheme="majorHAnsi" w:hAnsiTheme="majorHAnsi" w:cstheme="majorHAnsi"/>
-                                <w:b/>
-                                <w:bCs/>
-                                <w:sz w:val="24"/>
-                                <w:szCs w:val="24"/>
-                                <w:lang w:val="en-US"/>
-                              </w:rPr>
-                              <w:tab/>
-                              <w:t xml:space="preserve">        </w:t>
-                            </w:r>
-                            <w:r>
-                              <w:rPr>
-                                <w:rFonts w:asciiTheme="majorHAnsi" w:eastAsiaTheme="minorEastAsia" w:hAnsiTheme="majorHAnsi" w:cstheme="majorHAnsi"/>
-                                <w:b/>
-                                <w:sz w:val="28"/>
-                                <w:szCs w:val="28"/>
-                              </w:rPr>
-                              <w:t>2013-2017</w:t>
-                            </w:r>
-                          </w:p>
-                          <w:p>
-                            <w:pPr>
-                              <w:jc w:val="both"/>
-                              <w:rPr>
-                                <w:rFonts w:asciiTheme="majorHAnsi" w:hAnsiTheme="majorHAnsi" w:cstheme="majorHAnsi"/>
-                                <w:b/>
-                                <w:bCs/>
-                                <w:sz w:val="24"/>
-                                <w:szCs w:val="24"/>
-                              </w:rPr>
-                            </w:pPr>
-                            <w:r>
-                              <w:rPr>
-                                <w:rFonts w:asciiTheme="majorHAnsi" w:hAnsiTheme="majorHAnsi" w:cstheme="majorHAnsi"/>
-                                <w:b/>
-                                <w:bCs/>
-                                <w:sz w:val="24"/>
-                                <w:szCs w:val="24"/>
-                              </w:rPr>
-                              <w:t>Brief Journey</w:t>
-                            </w:r>
-                            <w:r>
-                              <w:rPr>
-                                <w:rFonts w:asciiTheme="majorHAnsi" w:hAnsiTheme="majorHAnsi" w:cstheme="majorHAnsi"/>
-                                <w:b/>
-                                <w:bCs/>
-                                <w:sz w:val="24"/>
-                                <w:szCs w:val="24"/>
-                              </w:rPr>
-                              <w:t>:</w:t>
-                            </w:r>
-                          </w:p>
-                          <w:p>
-                            <w:pPr>
-                              <w:pStyle w:val="ListParagraph"/>
-                              <w:numPr>
-                                <w:ilvl w:val="0"/>
-                                <w:numId w:val="17"/>
-                              </w:numPr>
-                              <w:jc w:val="both"/>
-                              <w:rPr>
-                                <w:rFonts w:asciiTheme="majorHAnsi" w:hAnsiTheme="majorHAnsi" w:cstheme="majorHAnsi"/>
-                                <w:lang w:val="en-US"/>
-                              </w:rPr>
-                            </w:pPr>
-                            <w:r>
-                              <w:rPr>
-                                <w:rFonts w:asciiTheme="majorHAnsi" w:hAnsiTheme="majorHAnsi" w:cstheme="majorHAnsi"/>
-                                <w:lang w:val="en-US"/>
-                              </w:rPr>
-                              <w:t xml:space="preserve">Worked on the Mini Project which we named Smart Crawler. </w:t>
-                            </w:r>
-                          </w:p>
-                          <w:p>
-                            <w:pPr>
-                              <w:pStyle w:val="ListParagraph"/>
-                              <w:numPr>
-                                <w:ilvl w:val="0"/>
-                                <w:numId w:val="17"/>
-                              </w:numPr>
-                              <w:jc w:val="both"/>
-                              <w:rPr>
-                                <w:rFonts w:asciiTheme="majorHAnsi" w:hAnsiTheme="majorHAnsi" w:cstheme="majorHAnsi"/>
-                                <w:lang w:val="en-US"/>
-                              </w:rPr>
-                            </w:pPr>
-                            <w:r>
-                              <w:rPr>
-                                <w:rFonts w:asciiTheme="majorHAnsi" w:hAnsiTheme="majorHAnsi" w:cstheme="majorHAnsi"/>
-                                <w:lang w:val="en-US"/>
-                              </w:rPr>
-                              <w:t xml:space="preserve">The Project was fully related to the SEO with Java and </w:t>
-                            </w:r>
-                            <w:r>
-                              <w:rPr>
-                                <w:rFonts w:asciiTheme="majorHAnsi" w:hAnsiTheme="majorHAnsi" w:cstheme="majorHAnsi"/>
-                                <w:lang w:val="en-US"/>
-                              </w:rPr>
-                              <w:t xml:space="preserve">it </w:t>
-                            </w:r>
-                            <w:r>
-                              <w:rPr>
-                                <w:rFonts w:asciiTheme="majorHAnsi" w:hAnsiTheme="majorHAnsi" w:cstheme="majorHAnsi"/>
-                                <w:lang w:val="en-US"/>
-                              </w:rPr>
-                              <w:t>has been done with Eclipse IDE.</w:t>
-                            </w:r>
-                            <w:r>
-                              <w:rPr>
-                                <w:rFonts w:asciiTheme="majorHAnsi" w:hAnsiTheme="majorHAnsi" w:cstheme="majorHAnsi"/>
-                                <w:lang w:val="en-US"/>
-                              </w:rPr>
-                              <w:t xml:space="preserve"> </w:t>
-                            </w:r>
-                            <w:r>
-                              <w:rPr>
-                                <w:rFonts w:asciiTheme="majorHAnsi" w:hAnsiTheme="majorHAnsi" w:cstheme="majorHAnsi"/>
-                                <w:lang w:val="en-US"/>
-                              </w:rPr>
-                              <w:t>The main Moto of the project is to optimize the time consumption of Data retrieval, from multiple web pages with some basic concepts, which was related to the Beta version of Google Web Crawler.</w:t>
-                            </w:r>
-                          </w:p>
-                          <w:p>
-                            <w:pPr>
-                              <w:jc w:val="both"/>
-                              <w:rPr>
-                                <w:rFonts w:asciiTheme="majorHAnsi" w:hAnsiTheme="majorHAnsi" w:cstheme="majorHAnsi"/>
-                                <w:sz w:val="24"/>
-                                <w:szCs w:val="24"/>
-                                <w:lang w:val="en-US"/>
-                              </w:rPr>
-                            </w:pPr>
-                            <w:r>
-                              <w:rPr>
-                                <w:rFonts w:asciiTheme="majorHAnsi" w:hAnsiTheme="majorHAnsi" w:cstheme="majorHAnsi"/>
-                                <w:b/>
-                                <w:bCs/>
-                                <w:sz w:val="24"/>
-                                <w:szCs w:val="24"/>
-                                <w:lang w:val="en-US"/>
-                              </w:rPr>
-                              <w:t>CGPA:</w:t>
-                            </w:r>
-                            <w:r>
-                              <w:rPr>
-                                <w:rFonts w:asciiTheme="majorHAnsi" w:hAnsiTheme="majorHAnsi" w:cstheme="majorHAnsi"/>
-                                <w:sz w:val="24"/>
-                                <w:szCs w:val="24"/>
-                                <w:lang w:val="en-US"/>
-                              </w:rPr>
-                              <w:t xml:space="preserve"> 7.5</w:t>
-                            </w:r>
-                          </w:p>
-                          <w:p>
-                            <w:pPr>
-                              <w:pStyle w:val="Styl1"/>
-                              <w:spacing w:before="100" w:beforeAutospacing="1" w:after="100" w:afterAutospacing="1"/>
-                              <w:jc w:val="both"/>
-                              <w:rPr>
-                                <w:rFonts w:asciiTheme="majorHAnsi" w:hAnsiTheme="majorHAnsi" w:cstheme="majorHAnsi"/>
-                                <w:b/>
-                                <w:bCs/>
-                                <w:lang w:val="en-US"/>
-                              </w:rPr>
-                            </w:pPr>
-                            <w:r>
-                              <w:rPr>
-                                <w:noProof/>
-                              </w:rPr>
-                              <w:drawing>
-                                <wp:inline distT="0" distB="0" distL="0" distR="0" wp14:anchorId="4503C0F3" wp14:editId="494BA3A0">
-                                  <wp:extent cx="295275" cy="295275"/>
-                                  <wp:effectExtent l="0" t="0" r="9525" b="9525"/>
-                                  <wp:docPr id="49" name="Picture 49"/>
-                                  <wp:cNvGraphicFramePr>
-                                    <a:graphicFrameLocks xmlns:a="http://schemas.openxmlformats.org/drawingml/2006/main" noChangeAspect="1"/>
-                                  </wp:cNvGraphicFramePr>
-                                  <a:graphic xmlns:a="http://schemas.openxmlformats.org/drawingml/2006/main">
-                                    <a:graphicData uri="http://schemas.openxmlformats.org/drawingml/2006/picture">
-                                      <pic:pic xmlns:pic="http://schemas.openxmlformats.org/drawingml/2006/picture">
-                                        <pic:nvPicPr>
-                                          <pic:cNvPr id="0" name="Picture 13"/>
-                                          <pic:cNvPicPr>
-                                            <a:picLocks noChangeAspect="1" noChangeArrowheads="1"/>
-                                          </pic:cNvPicPr>
-                                        </pic:nvPicPr>
-                                        <pic:blipFill>
-                                          <a:blip r:embed="rId12">
-                                            <a:extLst>
-                                              <a:ext uri="{28A0092B-C50C-407E-A947-70E740481C1C}">
-                                                <a14:useLocalDpi xmlns:a14="http://schemas.microsoft.com/office/drawing/2010/main" val="0"/>
-                                              </a:ext>
-                                            </a:extLst>
-                                          </a:blip>
-                                          <a:srcRect/>
-                                          <a:stretch>
-                                            <a:fillRect/>
-                                          </a:stretch>
-                                        </pic:blipFill>
-                                        <pic:spPr bwMode="auto">
-                                          <a:xfrm>
-                                            <a:off x="0" y="0"/>
-                                            <a:ext cx="295275" cy="295275"/>
-                                          </a:xfrm>
-                                          <a:prstGeom prst="rect">
-                                            <a:avLst/>
-                                          </a:prstGeom>
-                                          <a:noFill/>
-                                          <a:ln>
-                                            <a:noFill/>
-                                          </a:ln>
-                                        </pic:spPr>
-                                      </pic:pic>
-                                    </a:graphicData>
-                                  </a:graphic>
-                                </wp:inline>
-                              </w:drawing>
-                            </w:r>
-                            <w:r>
-                              <w:rPr>
-                                <w:rFonts w:asciiTheme="majorHAnsi" w:hAnsiTheme="majorHAnsi" w:cstheme="majorHAnsi"/>
-                                <w:b/>
-                                <w:bCs/>
-                                <w:lang w:val="en-US"/>
-                              </w:rPr>
-                              <w:t xml:space="preserve"> </w:t>
-                            </w:r>
-                            <w:r>
-                              <w:rPr>
-                                <w:rFonts w:asciiTheme="majorHAnsi" w:hAnsiTheme="majorHAnsi" w:cstheme="majorHAnsi"/>
-                                <w:b/>
-                                <w:bCs/>
-                                <w:lang w:val="en-US"/>
-                              </w:rPr>
-                              <w:t>Experience</w:t>
-                            </w:r>
-                          </w:p>
-                          <w:p>
-                            <w:pPr>
-                              <w:pStyle w:val="NoSpacing"/>
-                              <w:jc w:val="both"/>
-                              <w:rPr>
-                                <w:rFonts w:asciiTheme="majorHAnsi" w:hAnsiTheme="majorHAnsi" w:cstheme="majorHAnsi"/>
-                                <w:sz w:val="22"/>
-                                <w:szCs w:val="22"/>
-                                <w:lang w:val="en-US"/>
-                              </w:rPr>
-                            </w:pPr>
-                            <w:r>
-                              <w:rPr>
-                                <w:rFonts w:asciiTheme="majorHAnsi" w:eastAsia="Times New Roman" w:hAnsiTheme="majorHAnsi" w:cstheme="majorHAnsi"/>
-                                <w:b/>
-                                <w:sz w:val="28"/>
-                                <w:szCs w:val="28"/>
-                                <w:lang w:val="en-US" w:eastAsia="ar-SA"/>
-                              </w:rPr>
-                              <w:t xml:space="preserve">Deloitte </w:t>
-                            </w:r>
-                            <w:r>
-                              <w:rPr>
-                                <w:rFonts w:asciiTheme="majorHAnsi" w:eastAsia="Times New Roman" w:hAnsiTheme="majorHAnsi" w:cstheme="majorHAnsi"/>
-                                <w:b/>
-                                <w:sz w:val="28"/>
-                                <w:szCs w:val="28"/>
-                                <w:lang w:val="en-US" w:eastAsia="ar-SA"/>
-                              </w:rPr>
-                              <w:t xml:space="preserve">Shared Services </w:t>
-                            </w:r>
-                            <w:r>
-                              <w:rPr>
-                                <w:rFonts w:asciiTheme="majorHAnsi" w:eastAsia="Times New Roman" w:hAnsiTheme="majorHAnsi" w:cstheme="majorHAnsi"/>
-                                <w:b/>
-                                <w:sz w:val="28"/>
-                                <w:szCs w:val="28"/>
-                                <w:lang w:val="en-US" w:eastAsia="ar-SA"/>
-                              </w:rPr>
-                              <w:t>India</w:t>
-                            </w:r>
-                            <w:r>
-                              <w:rPr>
-                                <w:rFonts w:asciiTheme="majorHAnsi" w:eastAsia="Times New Roman" w:hAnsiTheme="majorHAnsi" w:cstheme="majorHAnsi"/>
-                                <w:b/>
-                                <w:sz w:val="28"/>
-                                <w:szCs w:val="28"/>
-                                <w:lang w:val="en-US" w:eastAsia="ar-SA"/>
-                              </w:rPr>
-                              <w:t xml:space="preserve"> LLP.</w:t>
-                            </w:r>
-                            <w:r>
-                              <w:rPr>
-                                <w:rFonts w:asciiTheme="majorHAnsi" w:eastAsia="Times New Roman" w:hAnsiTheme="majorHAnsi" w:cstheme="majorHAnsi"/>
-                                <w:b/>
-                                <w:sz w:val="28"/>
-                                <w:szCs w:val="28"/>
-                                <w:lang w:val="en-US" w:eastAsia="ar-SA"/>
-                              </w:rPr>
-                              <w:tab/>
-                            </w:r>
-                            <w:r>
-                              <w:rPr>
-                                <w:rFonts w:asciiTheme="majorHAnsi" w:hAnsiTheme="majorHAnsi" w:cstheme="majorHAnsi"/>
-                                <w:sz w:val="22"/>
-                                <w:szCs w:val="22"/>
-                                <w:lang w:val="en-US"/>
-                              </w:rPr>
-                              <w:tab/>
-                              <w:t xml:space="preserve">       </w:t>
-                            </w:r>
-                            <w:r>
-                              <w:rPr>
-                                <w:rFonts w:asciiTheme="majorHAnsi" w:hAnsiTheme="majorHAnsi" w:cstheme="majorHAnsi"/>
-                                <w:b/>
-                                <w:sz w:val="28"/>
-                                <w:szCs w:val="28"/>
-                              </w:rPr>
-                              <w:t>02/2021</w:t>
-                            </w:r>
-                            <w:r>
-                              <w:rPr>
-                                <w:rFonts w:asciiTheme="majorHAnsi" w:hAnsiTheme="majorHAnsi" w:cstheme="majorHAnsi"/>
-                                <w:b/>
-                                <w:sz w:val="28"/>
-                                <w:szCs w:val="28"/>
-                              </w:rPr>
-                              <w:t xml:space="preserve"> - Present</w:t>
-                            </w:r>
-                          </w:p>
-                          <w:p>
-                            <w:pPr>
-                              <w:pStyle w:val="NoSpacing"/>
-                              <w:jc w:val="both"/>
-                              <w:rPr>
-                                <w:rFonts w:asciiTheme="majorHAnsi" w:hAnsiTheme="majorHAnsi" w:cstheme="majorHAnsi"/>
-                                <w:b/>
-                                <w:sz w:val="22"/>
-                                <w:szCs w:val="22"/>
-                                <w:lang w:val="en-US"/>
-                              </w:rPr>
-                            </w:pPr>
-                          </w:p>
-                          <w:p>
-                            <w:pPr>
-                              <w:pStyle w:val="NoSpacing"/>
-                              <w:spacing w:line="360" w:lineRule="auto"/>
-                              <w:jc w:val="both"/>
-                              <w:rPr>
-                                <w:rFonts w:asciiTheme="majorHAnsi" w:eastAsiaTheme="minorHAnsi" w:hAnsiTheme="majorHAnsi" w:cstheme="majorHAnsi"/>
-                                <w:b/>
-                                <w:bCs/>
-                                <w:sz w:val="26"/>
-                                <w:szCs w:val="26"/>
-                              </w:rPr>
-                            </w:pPr>
-                            <w:r>
-                              <w:rPr>
-                                <w:rFonts w:asciiTheme="majorHAnsi" w:eastAsiaTheme="minorHAnsi" w:hAnsiTheme="majorHAnsi" w:cstheme="majorHAnsi"/>
-                                <w:b/>
-                                <w:bCs/>
-                                <w:sz w:val="26"/>
-                                <w:szCs w:val="26"/>
-                              </w:rPr>
-                              <w:t>Contractor/Software Developer</w:t>
-                            </w:r>
-                          </w:p>
-                          <w:p>
-                            <w:pPr>
-                              <w:pStyle w:val="NoSpacing"/>
-                              <w:jc w:val="both"/>
-                              <w:rPr>
-                                <w:rFonts w:asciiTheme="majorHAnsi" w:hAnsiTheme="majorHAnsi" w:cstheme="majorHAnsi"/>
-                                <w:sz w:val="22"/>
-                                <w:szCs w:val="22"/>
-                                <w:lang w:val="en-US"/>
-                              </w:rPr>
-                            </w:pPr>
-                          </w:p>
-                          <w:p>
-                            <w:pPr>
-                              <w:pStyle w:val="NoSpacing"/>
-                              <w:spacing w:line="360" w:lineRule="auto"/>
-                              <w:jc w:val="both"/>
-                              <w:rPr>
-                                <w:rFonts w:asciiTheme="majorHAnsi" w:eastAsiaTheme="minorHAnsi" w:hAnsiTheme="majorHAnsi" w:cstheme="majorHAnsi"/>
-                                <w:b/>
-                                <w:bCs/>
-                                <w:sz w:val="24"/>
-                                <w:szCs w:val="24"/>
-                              </w:rPr>
-                            </w:pPr>
-                            <w:r>
-                              <w:rPr>
-                                <w:rFonts w:asciiTheme="majorHAnsi" w:eastAsiaTheme="minorHAnsi" w:hAnsiTheme="majorHAnsi" w:cstheme="majorHAnsi"/>
-                                <w:b/>
-                                <w:bCs/>
-                                <w:sz w:val="24"/>
-                                <w:szCs w:val="24"/>
-                              </w:rPr>
-                              <w:t>Clients:</w:t>
-                            </w:r>
-                          </w:p>
-                          <w:p>
-                            <w:pPr>
-                              <w:pStyle w:val="NoSpacing"/>
-                              <w:numPr>
-                                <w:ilvl w:val="0"/>
-                                <w:numId w:val="14"/>
-                              </w:numPr>
-                              <w:jc w:val="both"/>
-                              <w:rPr>
-                                <w:rFonts w:asciiTheme="majorHAnsi" w:hAnsiTheme="majorHAnsi" w:cstheme="majorHAnsi"/>
-                                <w:sz w:val="22"/>
-                                <w:szCs w:val="22"/>
-                                <w:lang w:val="en-US"/>
-                              </w:rPr>
-                            </w:pPr>
-                            <w:r>
-                              <w:rPr>
-                                <w:rFonts w:asciiTheme="majorHAnsi" w:hAnsiTheme="majorHAnsi" w:cstheme="majorHAnsi"/>
-                                <w:sz w:val="22"/>
-                                <w:szCs w:val="22"/>
-                                <w:lang w:val="en-US"/>
-                              </w:rPr>
-                              <w:t xml:space="preserve">Contractor </w:t>
-                            </w:r>
-                            <w:r>
-                              <w:rPr>
-                                <w:rFonts w:asciiTheme="majorHAnsi" w:hAnsiTheme="majorHAnsi" w:cstheme="majorHAnsi"/>
-                                <w:sz w:val="22"/>
-                                <w:szCs w:val="22"/>
-                                <w:lang w:val="en-US"/>
-                              </w:rPr>
-                              <w:t>of</w:t>
-                            </w:r>
-                            <w:r>
-                              <w:rPr>
-                                <w:rFonts w:asciiTheme="majorHAnsi" w:hAnsiTheme="majorHAnsi" w:cstheme="majorHAnsi"/>
-                                <w:sz w:val="22"/>
-                                <w:szCs w:val="22"/>
-                                <w:lang w:val="en-US"/>
-                              </w:rPr>
-                              <w:t xml:space="preserve"> </w:t>
-                            </w:r>
-                            <w:r>
-                              <w:rPr>
-                                <w:rFonts w:asciiTheme="majorHAnsi" w:hAnsiTheme="majorHAnsi" w:cstheme="majorHAnsi"/>
-                                <w:b/>
-                                <w:bCs/>
-                                <w:sz w:val="22"/>
-                                <w:szCs w:val="22"/>
-                                <w:lang w:val="en-US"/>
-                              </w:rPr>
-                              <w:t>Deloitte</w:t>
-                            </w:r>
-                            <w:r>
-                              <w:rPr>
-                                <w:rFonts w:asciiTheme="majorHAnsi" w:hAnsiTheme="majorHAnsi" w:cstheme="majorHAnsi"/>
-                                <w:sz w:val="22"/>
-                                <w:szCs w:val="22"/>
-                                <w:lang w:val="en-US"/>
-                              </w:rPr>
-                              <w:t>, Permanent Employee of</w:t>
-                            </w:r>
-                            <w:r>
-                              <w:rPr>
-                                <w:rFonts w:asciiTheme="majorHAnsi" w:hAnsiTheme="majorHAnsi" w:cstheme="majorHAnsi"/>
-                                <w:sz w:val="22"/>
-                                <w:szCs w:val="22"/>
-                                <w:lang w:val="en-US"/>
-                              </w:rPr>
-                              <w:t xml:space="preserve"> </w:t>
-                            </w:r>
-                            <w:r>
-                              <w:rPr>
-                                <w:rFonts w:asciiTheme="majorHAnsi" w:hAnsiTheme="majorHAnsi" w:cstheme="majorHAnsi"/>
-                                <w:b/>
-                                <w:bCs/>
-                                <w:sz w:val="22"/>
-                                <w:szCs w:val="22"/>
-                                <w:lang w:val="en-US"/>
-                              </w:rPr>
-                              <w:t>Infinite Computer Solutions Pvt Ltd.</w:t>
-                            </w:r>
-                          </w:p>
-                          <w:p>
-                            <w:pPr>
-                              <w:pStyle w:val="NoSpacing"/>
-                              <w:numPr>
-                                <w:ilvl w:val="0"/>
-                                <w:numId w:val="14"/>
-                              </w:numPr>
-                              <w:jc w:val="both"/>
-                              <w:rPr>
-                                <w:rFonts w:asciiTheme="majorHAnsi" w:hAnsiTheme="majorHAnsi" w:cstheme="majorHAnsi"/>
-                                <w:sz w:val="22"/>
-                                <w:szCs w:val="22"/>
-                                <w:lang w:val="en-US"/>
-                              </w:rPr>
-                            </w:pPr>
-                            <w:r>
-                              <w:rPr>
-                                <w:rFonts w:asciiTheme="majorHAnsi" w:hAnsiTheme="majorHAnsi" w:cstheme="majorHAnsi"/>
-                                <w:sz w:val="22"/>
-                                <w:szCs w:val="22"/>
-                                <w:lang w:val="en-US"/>
-                              </w:rPr>
-                              <w:t xml:space="preserve">Working for </w:t>
-                            </w:r>
-                            <w:r>
-                              <w:rPr>
-                                <w:rFonts w:asciiTheme="majorHAnsi" w:hAnsiTheme="majorHAnsi" w:cstheme="majorHAnsi"/>
-                                <w:b/>
-                                <w:bCs/>
-                                <w:sz w:val="22"/>
-                                <w:szCs w:val="22"/>
-                                <w:lang w:val="en-US"/>
-                              </w:rPr>
-                              <w:t>State Auto Financial Corporation</w:t>
-                            </w:r>
-                            <w:r>
-                              <w:rPr>
-                                <w:rFonts w:asciiTheme="majorHAnsi" w:hAnsiTheme="majorHAnsi" w:cstheme="majorHAnsi"/>
-                                <w:sz w:val="22"/>
-                                <w:szCs w:val="22"/>
-                                <w:lang w:val="en-US"/>
-                              </w:rPr>
-                              <w:t xml:space="preserve">, </w:t>
-                            </w:r>
-                            <w:r>
-                              <w:rPr>
-                                <w:rFonts w:asciiTheme="majorHAnsi" w:hAnsiTheme="majorHAnsi" w:cstheme="majorHAnsi"/>
-                                <w:sz w:val="22"/>
-                                <w:szCs w:val="22"/>
-                                <w:lang w:val="en-US"/>
-                              </w:rPr>
-                              <w:t xml:space="preserve">as a </w:t>
-                            </w:r>
-                            <w:r>
-                              <w:rPr>
-                                <w:rFonts w:asciiTheme="majorHAnsi" w:hAnsiTheme="majorHAnsi" w:cstheme="majorHAnsi"/>
-                                <w:sz w:val="22"/>
-                                <w:szCs w:val="22"/>
-                                <w:lang w:val="en-US"/>
-                              </w:rPr>
-                              <w:t>Software Developer.</w:t>
-                            </w:r>
-                          </w:p>
-                          <w:p>
-                            <w:pPr>
-                              <w:pStyle w:val="NoSpacing"/>
-                              <w:jc w:val="both"/>
-                              <w:rPr>
-                                <w:rFonts w:asciiTheme="majorHAnsi" w:hAnsiTheme="majorHAnsi" w:cstheme="majorHAnsi"/>
-                                <w:sz w:val="22"/>
-                                <w:szCs w:val="22"/>
-                                <w:lang w:val="en-US"/>
-                              </w:rPr>
-                            </w:pPr>
-                          </w:p>
-                          <w:p>
-                            <w:pPr>
-                              <w:pStyle w:val="NoSpacing"/>
-                              <w:spacing w:line="360" w:lineRule="auto"/>
-                              <w:jc w:val="both"/>
-                              <w:rPr>
-                                <w:rFonts w:asciiTheme="majorHAnsi" w:eastAsiaTheme="minorHAnsi" w:hAnsiTheme="majorHAnsi" w:cstheme="majorHAnsi"/>
-                                <w:b/>
-                                <w:bCs/>
-                                <w:sz w:val="24"/>
-                                <w:szCs w:val="24"/>
-                              </w:rPr>
-                            </w:pPr>
-                            <w:r>
-                              <w:rPr>
-                                <w:rFonts w:asciiTheme="majorHAnsi" w:eastAsiaTheme="minorHAnsi" w:hAnsiTheme="majorHAnsi" w:cstheme="majorHAnsi"/>
-                                <w:b/>
-                                <w:bCs/>
-                                <w:sz w:val="24"/>
-                                <w:szCs w:val="24"/>
-                              </w:rPr>
-                              <w:t>Contributions, Roles and Responsibilities</w:t>
-                            </w:r>
-                            <w:r>
-                              <w:rPr>
-                                <w:rFonts w:asciiTheme="majorHAnsi" w:eastAsiaTheme="minorHAnsi" w:hAnsiTheme="majorHAnsi" w:cstheme="majorHAnsi"/>
-                                <w:b/>
-                                <w:bCs/>
-                                <w:sz w:val="24"/>
-                                <w:szCs w:val="24"/>
-                              </w:rPr>
-                              <w:t>:</w:t>
-                            </w:r>
-                          </w:p>
-                          <w:p>
-                            <w:pPr>
-                              <w:pStyle w:val="NoSpacing"/>
-                              <w:numPr>
-                                <w:ilvl w:val="0"/>
-                                <w:numId w:val="1"/>
-                              </w:numPr>
-                              <w:jc w:val="both"/>
-                              <w:rPr>
-                                <w:rFonts w:asciiTheme="majorHAnsi" w:hAnsiTheme="majorHAnsi" w:cstheme="majorHAnsi"/>
-                                <w:sz w:val="22"/>
-                                <w:szCs w:val="22"/>
-                                <w:lang w:val="en-US"/>
-                              </w:rPr>
-                            </w:pPr>
-                            <w:r>
-                              <w:rPr>
-                                <w:rFonts w:asciiTheme="majorHAnsi" w:hAnsiTheme="majorHAnsi" w:cstheme="majorHAnsi"/>
-                                <w:sz w:val="22"/>
-                                <w:szCs w:val="22"/>
-                                <w:lang w:val="en-US"/>
-                              </w:rPr>
-                              <w:t>Working as a Contractor for Deloitte and as a Software Developer for State Auto Insurance.</w:t>
-                            </w:r>
-                          </w:p>
-                          <w:p>
-                            <w:pPr>
-                              <w:pStyle w:val="NoSpacing"/>
-                              <w:numPr>
-                                <w:ilvl w:val="0"/>
-                                <w:numId w:val="1"/>
-                              </w:numPr>
-                              <w:jc w:val="both"/>
-                              <w:rPr>
-                                <w:rFonts w:asciiTheme="majorHAnsi" w:hAnsiTheme="majorHAnsi" w:cstheme="majorHAnsi"/>
-                                <w:sz w:val="22"/>
-                                <w:szCs w:val="22"/>
-                                <w:lang w:val="en-US"/>
-                              </w:rPr>
-                            </w:pPr>
-                            <w:r>
-                              <w:rPr>
-                                <w:rFonts w:asciiTheme="majorHAnsi" w:hAnsiTheme="majorHAnsi" w:cstheme="majorHAnsi"/>
-                                <w:sz w:val="22"/>
-                                <w:szCs w:val="22"/>
-                                <w:lang w:val="en-US"/>
-                              </w:rPr>
-                              <w:t>Developing and Enhancing MT</w:t>
-                            </w:r>
-                            <w:r>
-                              <w:rPr>
-                                <w:rFonts w:asciiTheme="majorHAnsi" w:hAnsiTheme="majorHAnsi" w:cstheme="majorHAnsi"/>
-                                <w:sz w:val="22"/>
-                                <w:szCs w:val="22"/>
-                                <w:lang w:val="en-US"/>
-                              </w:rPr>
-                              <w:t xml:space="preserve"> &amp; Frontend</w:t>
-                            </w:r>
-                            <w:r>
-                              <w:rPr>
-                                <w:rFonts w:asciiTheme="majorHAnsi" w:hAnsiTheme="majorHAnsi" w:cstheme="majorHAnsi"/>
-                                <w:sz w:val="22"/>
-                                <w:szCs w:val="22"/>
-                                <w:lang w:val="en-US"/>
-                              </w:rPr>
-                              <w:t xml:space="preserve"> Layer for Stateauto insurance Claim</w:t>
-                            </w:r>
-                            <w:r>
-                              <w:rPr>
-                                <w:rFonts w:asciiTheme="majorHAnsi" w:hAnsiTheme="majorHAnsi" w:cstheme="majorHAnsi"/>
-                                <w:sz w:val="22"/>
-                                <w:szCs w:val="22"/>
-                                <w:lang w:val="en-US"/>
-                              </w:rPr>
-                              <w:t>s</w:t>
-                            </w:r>
-                            <w:r>
-                              <w:rPr>
-                                <w:rFonts w:asciiTheme="majorHAnsi" w:hAnsiTheme="majorHAnsi" w:cstheme="majorHAnsi"/>
-                                <w:sz w:val="22"/>
-                                <w:szCs w:val="22"/>
-                                <w:lang w:val="en-US"/>
-                              </w:rPr>
-                              <w:t xml:space="preserve"> portal</w:t>
-                            </w:r>
-                            <w:r>
-                              <w:rPr>
-                                <w:rFonts w:asciiTheme="majorHAnsi" w:hAnsiTheme="majorHAnsi" w:cstheme="majorHAnsi"/>
-                                <w:sz w:val="22"/>
-                                <w:szCs w:val="22"/>
-                                <w:lang w:val="en-US"/>
-                              </w:rPr>
-                              <w:t xml:space="preserve"> (</w:t>
-                            </w:r>
-                            <w:r>
-                              <w:rPr>
-                                <w:rFonts w:asciiTheme="majorHAnsi" w:hAnsiTheme="majorHAnsi" w:cstheme="majorHAnsi"/>
-                                <w:sz w:val="22"/>
-                                <w:szCs w:val="22"/>
-                                <w:lang w:val="en-US"/>
-                              </w:rPr>
-                              <w:t>https://submitaclaim.stateauto.com/</w:t>
-                            </w:r>
-                            <w:r>
-                              <w:rPr>
-                                <w:rFonts w:asciiTheme="majorHAnsi" w:hAnsiTheme="majorHAnsi" w:cstheme="majorHAnsi"/>
-                                <w:sz w:val="22"/>
-                                <w:szCs w:val="22"/>
-                                <w:lang w:val="en-US"/>
-                              </w:rPr>
-                              <w:t>).</w:t>
-                            </w:r>
-                          </w:p>
-                          <w:p>
-                            <w:pPr>
-                              <w:pStyle w:val="NoSpacing"/>
-                              <w:numPr>
-                                <w:ilvl w:val="0"/>
-                                <w:numId w:val="1"/>
-                              </w:numPr>
-                              <w:jc w:val="both"/>
-                              <w:rPr>
-                                <w:rFonts w:asciiTheme="majorHAnsi" w:hAnsiTheme="majorHAnsi" w:cstheme="majorHAnsi"/>
-                                <w:sz w:val="22"/>
-                                <w:szCs w:val="22"/>
-                                <w:lang w:val="en-US"/>
-                              </w:rPr>
-                            </w:pPr>
-                            <w:r>
-                              <w:rPr>
-                                <w:rFonts w:asciiTheme="majorHAnsi" w:hAnsiTheme="majorHAnsi" w:cstheme="majorHAnsi"/>
-                                <w:sz w:val="22"/>
-                                <w:szCs w:val="22"/>
-                                <w:lang w:val="en-US"/>
-                              </w:rPr>
-                              <w:t xml:space="preserve">Collaborate with </w:t>
-                            </w:r>
-                            <w:r>
-                              <w:rPr>
-                                <w:rFonts w:asciiTheme="majorHAnsi" w:hAnsiTheme="majorHAnsi" w:cstheme="majorHAnsi"/>
-                                <w:sz w:val="22"/>
-                                <w:szCs w:val="22"/>
-                                <w:lang w:val="en-US"/>
-                              </w:rPr>
-                              <w:t xml:space="preserve">the </w:t>
-                            </w:r>
-                            <w:r>
-                              <w:rPr>
-                                <w:rFonts w:asciiTheme="majorHAnsi" w:hAnsiTheme="majorHAnsi" w:cstheme="majorHAnsi"/>
-                                <w:sz w:val="22"/>
-                                <w:szCs w:val="22"/>
-                                <w:lang w:val="en-US"/>
-                              </w:rPr>
-                              <w:t>Client to get the requirements and to create a proper plan for the process build.</w:t>
-                            </w:r>
-                          </w:p>
-                          <w:p>
-                            <w:pPr>
-                              <w:pStyle w:val="NoSpacing"/>
-                              <w:numPr>
-                                <w:ilvl w:val="0"/>
-                                <w:numId w:val="1"/>
-                              </w:numPr>
-                              <w:jc w:val="both"/>
-                              <w:rPr>
-                                <w:rFonts w:asciiTheme="majorHAnsi" w:hAnsiTheme="majorHAnsi" w:cstheme="majorHAnsi"/>
-                                <w:sz w:val="22"/>
-                                <w:szCs w:val="22"/>
-                                <w:lang w:val="en-US"/>
-                              </w:rPr>
-                            </w:pPr>
-                            <w:r>
-                              <w:rPr>
-                                <w:rFonts w:asciiTheme="majorHAnsi" w:hAnsiTheme="majorHAnsi" w:cstheme="majorHAnsi"/>
-                                <w:sz w:val="22"/>
-                                <w:szCs w:val="22"/>
-                                <w:lang w:val="en-US"/>
-                              </w:rPr>
-                              <w:t>Create or Enhance Lambda functions and Services, Frontend Pages.</w:t>
-                            </w:r>
-                          </w:p>
-                          <w:p>
-                            <w:pPr>
-                              <w:pStyle w:val="NoSpacing"/>
-                              <w:numPr>
-                                <w:ilvl w:val="0"/>
-                                <w:numId w:val="1"/>
-                              </w:numPr>
-                              <w:jc w:val="both"/>
-                              <w:rPr>
-                                <w:rFonts w:asciiTheme="majorHAnsi" w:hAnsiTheme="majorHAnsi" w:cstheme="majorHAnsi"/>
-                                <w:sz w:val="22"/>
-                                <w:szCs w:val="22"/>
-                                <w:lang w:val="en-US"/>
-                              </w:rPr>
-                            </w:pPr>
-                            <w:r>
-                              <w:rPr>
-                                <w:rFonts w:asciiTheme="majorHAnsi" w:hAnsiTheme="majorHAnsi" w:cstheme="majorHAnsi"/>
-                                <w:sz w:val="22"/>
-                                <w:szCs w:val="22"/>
-                                <w:lang w:val="en-US"/>
-                              </w:rPr>
-                              <w:t xml:space="preserve">Carry out quality assurance tests </w:t>
-                            </w:r>
-                            <w:r>
-                              <w:rPr>
-                                <w:rFonts w:asciiTheme="majorHAnsi" w:hAnsiTheme="majorHAnsi" w:cstheme="majorHAnsi"/>
-                                <w:sz w:val="22"/>
-                                <w:szCs w:val="22"/>
-                                <w:lang w:val="en-US"/>
-                              </w:rPr>
-                              <w:t>for the Developed Product</w:t>
-                            </w:r>
-                            <w:r>
-                              <w:rPr>
-                                <w:rFonts w:asciiTheme="majorHAnsi" w:hAnsiTheme="majorHAnsi" w:cstheme="majorHAnsi"/>
-                                <w:sz w:val="22"/>
-                                <w:szCs w:val="22"/>
-                                <w:lang w:val="en-US"/>
-                              </w:rPr>
-                              <w:t>.</w:t>
-                            </w:r>
-                          </w:p>
-                          <w:p>
-                            <w:pPr>
-                              <w:pStyle w:val="NoSpacing"/>
-                              <w:jc w:val="both"/>
-                              <w:rPr>
-                                <w:rFonts w:asciiTheme="majorHAnsi" w:hAnsiTheme="majorHAnsi" w:cstheme="majorHAnsi"/>
-                                <w:sz w:val="22"/>
-                                <w:szCs w:val="22"/>
-                                <w:lang w:val="en-US"/>
-                              </w:rPr>
-                            </w:pPr>
-                          </w:p>
-                          <w:p>
-                            <w:pPr>
-                              <w:pStyle w:val="NoSpacing"/>
-                              <w:spacing w:line="360" w:lineRule="auto"/>
-                              <w:jc w:val="both"/>
-                              <w:rPr>
-                                <w:rFonts w:asciiTheme="majorHAnsi" w:eastAsiaTheme="minorHAnsi" w:hAnsiTheme="majorHAnsi" w:cstheme="majorHAnsi"/>
-                                <w:b/>
-                                <w:bCs/>
-                                <w:sz w:val="24"/>
-                                <w:szCs w:val="24"/>
-                              </w:rPr>
-                            </w:pPr>
-                            <w:r>
-                              <w:rPr>
-                                <w:rFonts w:asciiTheme="majorHAnsi" w:eastAsiaTheme="minorHAnsi" w:hAnsiTheme="majorHAnsi" w:cstheme="majorHAnsi"/>
-                                <w:b/>
-                                <w:bCs/>
-                                <w:sz w:val="24"/>
-                                <w:szCs w:val="24"/>
-                              </w:rPr>
-                              <w:t>Technology Stack:</w:t>
-                            </w:r>
-                          </w:p>
-                          <w:p>
-                            <w:pPr>
-                              <w:pStyle w:val="NoSpacing"/>
-                              <w:numPr>
-                                <w:ilvl w:val="0"/>
-                                <w:numId w:val="15"/>
-                              </w:numPr>
-                              <w:jc w:val="both"/>
-                              <w:rPr>
-                                <w:rFonts w:asciiTheme="majorHAnsi" w:hAnsiTheme="majorHAnsi" w:cstheme="majorHAnsi"/>
-                                <w:sz w:val="22"/>
-                                <w:szCs w:val="22"/>
-                                <w:lang w:val="en-US"/>
-                              </w:rPr>
-                            </w:pPr>
-                            <w:r>
-                              <w:rPr>
-                                <w:rFonts w:asciiTheme="majorHAnsi" w:hAnsiTheme="majorHAnsi" w:cstheme="majorHAnsi"/>
-                                <w:sz w:val="22"/>
-                                <w:szCs w:val="22"/>
-                                <w:lang w:val="en-US"/>
-                              </w:rPr>
-                              <w:t>Python, AWS</w:t>
-                            </w:r>
-                            <w:r>
-                              <w:rPr>
-                                <w:rFonts w:asciiTheme="majorHAnsi" w:hAnsiTheme="majorHAnsi" w:cstheme="majorHAnsi"/>
-                                <w:sz w:val="22"/>
-                                <w:szCs w:val="22"/>
-                                <w:lang w:val="en-US"/>
-                              </w:rPr>
-                              <w:t xml:space="preserve"> -</w:t>
-                            </w:r>
-                            <w:r>
-                              <w:rPr>
-                                <w:rFonts w:asciiTheme="majorHAnsi" w:hAnsiTheme="majorHAnsi" w:cstheme="majorHAnsi"/>
-                                <w:sz w:val="22"/>
-                                <w:szCs w:val="22"/>
-                                <w:lang w:val="en-US"/>
-                              </w:rPr>
-                              <w:t xml:space="preserve"> Lambda, SAM, API, Dynamo DB</w:t>
-                            </w:r>
-                            <w:r>
-                              <w:rPr>
-                                <w:rFonts w:asciiTheme="majorHAnsi" w:hAnsiTheme="majorHAnsi" w:cstheme="majorHAnsi"/>
-                                <w:sz w:val="22"/>
-                                <w:szCs w:val="22"/>
-                                <w:lang w:val="en-US"/>
-                              </w:rPr>
-                              <w:t>, etc.</w:t>
-                            </w:r>
-                            <w:r>
-                              <w:rPr>
-                                <w:rFonts w:asciiTheme="majorHAnsi" w:hAnsiTheme="majorHAnsi" w:cstheme="majorHAnsi"/>
-                                <w:sz w:val="22"/>
-                                <w:szCs w:val="22"/>
-                                <w:lang w:val="en-US"/>
-                              </w:rPr>
-                              <w:t>, Typescript, React</w:t>
-                            </w:r>
-                          </w:p>
-                        </w:txbxContent>
-                      </wps:txbx>
-                      <wps:bodyPr rot="0" vert="horz" wrap="square" lIns="91440" tIns="45720" rIns="91440" bIns="45720" anchor="t" anchorCtr="0">
-                        <a:noAutofit/>
-                      </wps:bodyPr>
-                    </wps:wsp>
-                  </a:graphicData>
-                </a:graphic>
-                <wp14:sizeRelH relativeFrom="margin">
-                  <wp14:pctWidth>0</wp14:pctWidth>
-                </wp14:sizeRelH>
-                <wp14:sizeRelV relativeFrom="margin">
-                  <wp14:pctHeight>0</wp14:pctHeight>
-                </wp14:sizeRelV>
-              </wp:anchor>
-            </w:drawing>
-          </mc:Choice>
-          <mc:Fallback>
-            <w:pict>
-              <v:shapetype w14:anchorId="7ADC1E61" id="_x0000_t202" coordsize="21600,21600" o:spt="202" path="m,l,21600r21600,l21600,xe">
-                <v:stroke joinstyle="miter"/>
-                <v:path gradientshapeok="t" o:connecttype="rect"/>
-              </v:shapetype>
-              <v:shape id="Pole tekstowe 2" o:spid="_x0000_s1026" type="#_x0000_t202" style="position:absolute;margin-left:171pt;margin-top:5.25pt;width:381.85pt;height:764.25pt;z-index:251670527;visibility:visible;mso-wrap-style:square;mso-width-percent:0;mso-height-percent:0;mso-wrap-distance-left:9pt;mso-wrap-distance-top:3.6pt;mso-wrap-distance-right:9pt;mso-wrap-distance-bottom:3.6pt;mso-position-horizontal:absolute;mso-position-horizontal-relative:text;mso-position-vertical:absolute;mso-position-vertical-relative:text;mso-width-percent:0;mso-height-percent:0;mso-width-relative:margin;mso-height-relative:margin;v-text-anchor:top" o:gfxdata="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" filled="f" stroked="f">
-                <v:textbox>
-                  <w:txbxContent>
-                    <w:p>
-                      <w:pPr>
-                        <w:pStyle w:val="Styl1"/>
-                        <w:jc w:val="both"/>
-                        <w:rPr>
-                          <w:rFonts w:asciiTheme="majorHAnsi" w:hAnsiTheme="majorHAnsi" w:cstheme="majorHAnsi"/>
-                          <w:b/>
-                          <w:bCs/>
-                          <w:lang w:val="en-US"/>
-                        </w:rPr>
-                      </w:pPr>
-                      <w:r>
-                        <w:rPr>
-                          <w:noProof/>
-                        </w:rPr>
-                        <w:drawing>
-                          <wp:inline distT="0" distB="0" distL="0" distR="0" wp14:anchorId="65FE9346" wp14:editId="0B1A65F5">
-                            <wp:extent cx="238887" cy="180975"/>
-                            <wp:effectExtent l="0" t="0" r="8890" b="0"/>
-                            <wp:docPr id="47" name="Picture 47"/>
-                            <wp:cNvGraphicFramePr>
-                              <a:graphicFrameLocks xmlns:a="http://schemas.openxmlformats.org/drawingml/2006/main" noChangeAspect="1"/>
-                            </wp:cNvGraphicFramePr>
-                            <a:graphic xmlns:a="http://schemas.openxmlformats.org/drawingml/2006/main">
-                              <a:graphicData uri="http://schemas.openxmlformats.org/drawingml/2006/picture">
-                                <pic:pic xmlns:pic="http://schemas.openxmlformats.org/drawingml/2006/picture">
-                                  <pic:nvPicPr>
-                                    <pic:cNvPr id="0" name="Picture 3"/>
-                                    <pic:cNvPicPr>
-                                      <a:picLocks noChangeAspect="1" noChangeArrowheads="1"/>
-                                    </pic:cNvPicPr>
-                                  </pic:nvPicPr>
-                                  <pic:blipFill>
-                                    <a:blip r:embed="rId10">
-                                      <a:extLst>
-                                        <a:ext uri="{28A0092B-C50C-407E-A947-70E740481C1C}">
-                                          <a14:useLocalDpi xmlns:a14="http://schemas.microsoft.com/office/drawing/2010/main" val="0"/>
-                                        </a:ext>
-                                      </a:extLst>
-                                    </a:blip>
-                                    <a:srcRect/>
-                                    <a:stretch>
-                                      <a:fillRect/>
-                                    </a:stretch>
-                                  </pic:blipFill>
-                                  <pic:spPr bwMode="auto">
-                                    <a:xfrm>
-                                      <a:off x="0" y="0"/>
-                                      <a:ext cx="241204" cy="182730"/>
-                                    </a:xfrm>
-                                    <a:prstGeom prst="rect">
-                                      <a:avLst/>
-                                    </a:prstGeom>
-                                    <a:noFill/>
-                                    <a:ln>
-                                      <a:noFill/>
-                                    </a:ln>
-                                  </pic:spPr>
-                                </pic:pic>
-                              </a:graphicData>
-                            </a:graphic>
-                          </wp:inline>
-                        </w:drawing>
-                      </w:r>
-                      <w:r>
-                        <w:rPr>
-                          <w:rFonts w:asciiTheme="majorHAnsi" w:hAnsiTheme="majorHAnsi" w:cstheme="majorHAnsi"/>
-                          <w:b/>
-                          <w:bCs/>
-                          <w:lang w:val="en-US"/>
-                        </w:rPr>
-                        <w:t xml:space="preserve"> </w:t>
-                      </w:r>
-                      <w:r>
-                        <w:rPr>
-                          <w:rFonts w:asciiTheme="majorHAnsi" w:hAnsiTheme="majorHAnsi" w:cstheme="majorHAnsi"/>
-                          <w:b/>
-                          <w:bCs/>
-                          <w:lang w:val="en-US"/>
-                        </w:rPr>
-                        <w:t>Summary</w:t>
-                      </w:r>
-                    </w:p>
-                    <w:p>
-                      <w:pPr>
-                        <w:jc w:val="both"/>
-                        <w:rPr>
-                          <w:rFonts w:asciiTheme="majorHAnsi" w:hAnsiTheme="majorHAnsi" w:cstheme="majorHAnsi"/>
-                          <w:lang w:val="en-US"/>
-                        </w:rPr>
-                      </w:pPr>
-                      <w:r>
-                        <w:rPr>
-                          <w:rFonts w:asciiTheme="majorHAnsi" w:hAnsiTheme="majorHAnsi" w:cstheme="majorHAnsi"/>
-                          <w:lang w:val="en-US"/>
-                        </w:rPr>
-                        <w:t>Parvathirajan is a Software Developer, specializing in Framework development and Cloud technologies with 4+ years of experience. Experienced with all stages of the development cycle of Data Analytics and Cloud Migration Projects. Well-versed in numerous programming languages including Python, Go, and Strong knowledge in SQL, Relational Databases, AWS, Docker, CI/CD, Databricks, Spark, Scala, Apache Airflow, Kafka, etc., Strong background in project management, Agile, and customer relations.</w:t>
-                      </w:r>
-                    </w:p>
-                    <w:p>
-                      <w:pPr>
-                        <w:jc w:val="both"/>
-                        <w:rPr>
-                          <w:rFonts w:asciiTheme="majorHAnsi" w:hAnsiTheme="majorHAnsi" w:cstheme="majorHAnsi"/>
-                          <w:sz w:val="2"/>
-                          <w:szCs w:val="2"/>
-                          <w:lang w:val="en-US"/>
-                        </w:rPr>
-                      </w:pPr>
-                    </w:p>
-                    <w:p>
-                      <w:pPr>
-                        <w:pStyle w:val="Styl1"/>
-                        <w:spacing w:before="0" w:after="100" w:afterAutospacing="1"/>
-                        <w:jc w:val="both"/>
-                        <w:rPr>
-                          <w:rFonts w:asciiTheme="majorHAnsi" w:hAnsiTheme="majorHAnsi" w:cstheme="majorHAnsi"/>
-                          <w:b/>
-                          <w:bCs/>
-                          <w:lang w:val="en-US"/>
-                        </w:rPr>
-                      </w:pPr>
-                      <w:r>
-                        <w:rPr>
-                          <w:noProof/>
-                        </w:rPr>
-                        <w:drawing>
-                          <wp:inline distT="0" distB="0" distL="0" distR="0" wp14:anchorId="57722B47" wp14:editId="41D6847B">
-                            <wp:extent cx="238760" cy="238760"/>
-                            <wp:effectExtent l="0" t="0" r="8890" b="8890"/>
-                            <wp:docPr id="48" name="Picture 48"/>
-                            <wp:cNvGraphicFramePr>
-                              <a:graphicFrameLocks xmlns:a="http://schemas.openxmlformats.org/drawingml/2006/main" noChangeAspect="1"/>
-                            </wp:cNvGraphicFramePr>
-                            <a:graphic xmlns:a="http://schemas.openxmlformats.org/drawingml/2006/main">
-                              <a:graphicData uri="http://schemas.openxmlformats.org/drawingml/2006/picture">
-                                <pic:pic xmlns:pic="http://schemas.openxmlformats.org/drawingml/2006/picture">
-                                  <pic:nvPicPr>
-                                    <pic:cNvPr id="0" name="Picture 9"/>
-                                    <pic:cNvPicPr>
-                                      <a:picLocks noChangeAspect="1" noChangeArrowheads="1"/>
-                                    </pic:cNvPicPr>
-                                  </pic:nvPicPr>
-                                  <pic:blipFill>
-                                    <a:blip r:embed="rId11">
-                                      <a:extLst>
-                                        <a:ext uri="{28A0092B-C50C-407E-A947-70E740481C1C}">
-                                          <a14:useLocalDpi xmlns:a14="http://schemas.microsoft.com/office/drawing/2010/main" val="0"/>
-                                        </a:ext>
-                                      </a:extLst>
-                                    </a:blip>
-                                    <a:srcRect/>
-                                    <a:stretch>
-                                      <a:fillRect/>
-                                    </a:stretch>
-                                  </pic:blipFill>
-                                  <pic:spPr bwMode="auto">
-                                    <a:xfrm>
-                                      <a:off x="0" y="0"/>
-                                      <a:ext cx="238760" cy="238760"/>
-                                    </a:xfrm>
-                                    <a:prstGeom prst="rect">
-                                      <a:avLst/>
-                                    </a:prstGeom>
-                                    <a:noFill/>
-                                    <a:ln>
-                                      <a:noFill/>
-                                    </a:ln>
-                                  </pic:spPr>
-                                </pic:pic>
-                              </a:graphicData>
-                            </a:graphic>
-                          </wp:inline>
-                        </w:drawing>
-                      </w:r>
-                      <w:r>
-                        <w:rPr>
-                          <w:rFonts w:asciiTheme="majorHAnsi" w:hAnsiTheme="majorHAnsi" w:cstheme="majorHAnsi"/>
-                          <w:b/>
-                          <w:bCs/>
-                          <w:lang w:val="en-US"/>
-                        </w:rPr>
-                        <w:t xml:space="preserve"> </w:t>
-                      </w:r>
-                      <w:r>
-                        <w:rPr>
-                          <w:rFonts w:asciiTheme="majorHAnsi" w:hAnsiTheme="majorHAnsi" w:cstheme="majorHAnsi"/>
-                          <w:b/>
-                          <w:bCs/>
-                          <w:lang w:val="en-US"/>
-                        </w:rPr>
-                        <w:t>Education</w:t>
-                      </w:r>
-                    </w:p>
-                    <w:p>
-                      <w:pPr>
-                        <w:spacing w:line="480" w:lineRule="auto"/>
-                        <w:jc w:val="both"/>
-                        <w:rPr>
-                          <w:rFonts w:asciiTheme="majorHAnsi" w:eastAsiaTheme="minorEastAsia" w:hAnsiTheme="majorHAnsi" w:cstheme="majorHAnsi"/>
-                          <w:b/>
-                          <w:sz w:val="28"/>
-                          <w:szCs w:val="28"/>
-                        </w:rPr>
-                      </w:pPr>
-                      <w:r>
-                        <w:rPr>
-                          <w:rFonts w:asciiTheme="majorHAnsi" w:hAnsiTheme="majorHAnsi" w:cstheme="majorHAnsi"/>
-                          <w:b/>
-                          <w:bCs/>
-                          <w:sz w:val="24"/>
-                          <w:szCs w:val="24"/>
-                          <w:lang w:val="en-US"/>
-                        </w:rPr>
-                        <w:t>B</w:t>
-                      </w:r>
-                      <w:r>
-                        <w:rPr>
-                          <w:rFonts w:asciiTheme="majorHAnsi" w:hAnsiTheme="majorHAnsi" w:cstheme="majorHAnsi"/>
-                          <w:b/>
-                          <w:bCs/>
-                          <w:sz w:val="24"/>
-                          <w:szCs w:val="24"/>
-                          <w:lang w:val="en-US"/>
-                        </w:rPr>
-                        <w:t>.Tech.</w:t>
-                      </w:r>
-                      <w:r>
-                        <w:rPr>
-                          <w:rFonts w:asciiTheme="majorHAnsi" w:hAnsiTheme="majorHAnsi" w:cstheme="majorHAnsi"/>
-                          <w:b/>
-                          <w:bCs/>
-                          <w:sz w:val="24"/>
-                          <w:szCs w:val="24"/>
-                          <w:lang w:val="en-US"/>
-                        </w:rPr>
-                        <w:t>, Information Technology</w:t>
-                      </w:r>
-                      <w:r>
-                        <w:rPr>
-                          <w:rFonts w:asciiTheme="majorHAnsi" w:hAnsiTheme="majorHAnsi" w:cstheme="majorHAnsi"/>
-                          <w:b/>
-                          <w:bCs/>
-                          <w:sz w:val="24"/>
-                          <w:szCs w:val="24"/>
-                          <w:lang w:val="en-US"/>
-                        </w:rPr>
-                        <w:tab/>
-                      </w:r>
-                      <w:r>
-                        <w:rPr>
-                          <w:rFonts w:asciiTheme="majorHAnsi" w:hAnsiTheme="majorHAnsi" w:cstheme="majorHAnsi"/>
-                          <w:b/>
-                          <w:bCs/>
-                          <w:sz w:val="24"/>
-                          <w:szCs w:val="24"/>
-                          <w:lang w:val="en-US"/>
-                        </w:rPr>
-                        <w:tab/>
-                      </w:r>
-                      <w:r>
-                        <w:rPr>
-                          <w:rFonts w:asciiTheme="majorHAnsi" w:hAnsiTheme="majorHAnsi" w:cstheme="majorHAnsi"/>
-                          <w:b/>
-                          <w:bCs/>
-                          <w:sz w:val="24"/>
-                          <w:szCs w:val="24"/>
-                          <w:lang w:val="en-US"/>
-                        </w:rPr>
-                        <w:tab/>
-                      </w:r>
-                      <w:r>
-                        <w:rPr>
-                          <w:rFonts w:asciiTheme="majorHAnsi" w:hAnsiTheme="majorHAnsi" w:cstheme="majorHAnsi"/>
-                          <w:b/>
-                          <w:bCs/>
-                          <w:sz w:val="24"/>
-                          <w:szCs w:val="24"/>
-                          <w:lang w:val="en-US"/>
-                        </w:rPr>
-                        <w:tab/>
-                        <w:t xml:space="preserve">        </w:t>
-                      </w:r>
-                      <w:r>
-                        <w:rPr>
-                          <w:rFonts w:asciiTheme="majorHAnsi" w:eastAsiaTheme="minorEastAsia" w:hAnsiTheme="majorHAnsi" w:cstheme="majorHAnsi"/>
-                          <w:b/>
-                          <w:sz w:val="28"/>
-                          <w:szCs w:val="28"/>
-                        </w:rPr>
-                        <w:t>2013-2017</w:t>
-                      </w:r>
-                    </w:p>
-                    <w:p>
-                      <w:pPr>
-                        <w:jc w:val="both"/>
-                        <w:rPr>
-                          <w:rFonts w:asciiTheme="majorHAnsi" w:hAnsiTheme="majorHAnsi" w:cstheme="majorHAnsi"/>
-                          <w:b/>
-                          <w:bCs/>
-                          <w:sz w:val="24"/>
-                          <w:szCs w:val="24"/>
-                        </w:rPr>
-                      </w:pPr>
-                      <w:r>
-                        <w:rPr>
-                          <w:rFonts w:asciiTheme="majorHAnsi" w:hAnsiTheme="majorHAnsi" w:cstheme="majorHAnsi"/>
-                          <w:b/>
-                          <w:bCs/>
-                          <w:sz w:val="24"/>
-                          <w:szCs w:val="24"/>
-                        </w:rPr>
-                        <w:t>Brief Journey</w:t>
-                      </w:r>
-                      <w:r>
-                        <w:rPr>
-                          <w:rFonts w:asciiTheme="majorHAnsi" w:hAnsiTheme="majorHAnsi" w:cstheme="majorHAnsi"/>
-                          <w:b/>
-                          <w:bCs/>
-                          <w:sz w:val="24"/>
-                          <w:szCs w:val="24"/>
-                        </w:rPr>
-                        <w:t>:</w:t>
-                      </w:r>
-                    </w:p>
-                    <w:p>
-                      <w:pPr>
-                        <w:pStyle w:val="ListParagraph"/>
-                        <w:numPr>
-                          <w:ilvl w:val="0"/>
-                          <w:numId w:val="17"/>
-                        </w:numPr>
-                        <w:jc w:val="both"/>
-                        <w:rPr>
-                          <w:rFonts w:asciiTheme="majorHAnsi" w:hAnsiTheme="majorHAnsi" w:cstheme="majorHAnsi"/>
-                          <w:lang w:val="en-US"/>
-                        </w:rPr>
-                      </w:pPr>
-                      <w:r>
-                        <w:rPr>
-                          <w:rFonts w:asciiTheme="majorHAnsi" w:hAnsiTheme="majorHAnsi" w:cstheme="majorHAnsi"/>
-                          <w:lang w:val="en-US"/>
-                        </w:rPr>
-                        <w:t xml:space="preserve">Worked on the Mini Project which we named Smart Crawler. </w:t>
-                      </w:r>
-                    </w:p>
-                    <w:p>
-                      <w:pPr>
-                        <w:pStyle w:val="ListParagraph"/>
-                        <w:numPr>
-                          <w:ilvl w:val="0"/>
-                          <w:numId w:val="17"/>
-                        </w:numPr>
-                        <w:jc w:val="both"/>
-                        <w:rPr>
-                          <w:rFonts w:asciiTheme="majorHAnsi" w:hAnsiTheme="majorHAnsi" w:cstheme="majorHAnsi"/>
-                          <w:lang w:val="en-US"/>
-                        </w:rPr>
-                      </w:pPr>
-                      <w:r>
-                        <w:rPr>
-                          <w:rFonts w:asciiTheme="majorHAnsi" w:hAnsiTheme="majorHAnsi" w:cstheme="majorHAnsi"/>
-                          <w:lang w:val="en-US"/>
-                        </w:rPr>
-                        <w:t xml:space="preserve">The Project was fully related to the SEO with Java and </w:t>
-                      </w:r>
-                      <w:r>
-                        <w:rPr>
-                          <w:rFonts w:asciiTheme="majorHAnsi" w:hAnsiTheme="majorHAnsi" w:cstheme="majorHAnsi"/>
-                          <w:lang w:val="en-US"/>
-                        </w:rPr>
-                        <w:t xml:space="preserve">it </w:t>
-                      </w:r>
-                      <w:r>
-                        <w:rPr>
-                          <w:rFonts w:asciiTheme="majorHAnsi" w:hAnsiTheme="majorHAnsi" w:cstheme="majorHAnsi"/>
-                          <w:lang w:val="en-US"/>
-                        </w:rPr>
-                        <w:t>has been done with Eclipse IDE.</w:t>
-                      </w:r>
-                      <w:r>
-                        <w:rPr>
-                          <w:rFonts w:asciiTheme="majorHAnsi" w:hAnsiTheme="majorHAnsi" w:cstheme="majorHAnsi"/>
-                          <w:lang w:val="en-US"/>
-                        </w:rPr>
-                        <w:t xml:space="preserve"> </w:t>
-                      </w:r>
-                      <w:r>
-                        <w:rPr>
-                          <w:rFonts w:asciiTheme="majorHAnsi" w:hAnsiTheme="majorHAnsi" w:cstheme="majorHAnsi"/>
-                          <w:lang w:val="en-US"/>
-                        </w:rPr>
-                        <w:t>The main Moto of the project is to optimize the time consumption of Data retrieval, from multiple web pages with some basic concepts, which was related to the Beta version of Google Web Crawler.</w:t>
-                      </w:r>
-                    </w:p>
-                    <w:p>
-                      <w:pPr>
-                        <w:jc w:val="both"/>
-                        <w:rPr>
-                          <w:rFonts w:asciiTheme="majorHAnsi" w:hAnsiTheme="majorHAnsi" w:cstheme="majorHAnsi"/>
-                          <w:sz w:val="24"/>
-                          <w:szCs w:val="24"/>
-                          <w:lang w:val="en-US"/>
-                        </w:rPr>
-                      </w:pPr>
-                      <w:r>
-                        <w:rPr>
-                          <w:rFonts w:asciiTheme="majorHAnsi" w:hAnsiTheme="majorHAnsi" w:cstheme="majorHAnsi"/>
-                          <w:b/>
-                          <w:bCs/>
-                          <w:sz w:val="24"/>
-                          <w:szCs w:val="24"/>
-                          <w:lang w:val="en-US"/>
-                        </w:rPr>
-                        <w:t>CGPA:</w:t>
-                      </w:r>
-                      <w:r>
-                        <w:rPr>
-                          <w:rFonts w:asciiTheme="majorHAnsi" w:hAnsiTheme="majorHAnsi" w:cstheme="majorHAnsi"/>
-                          <w:sz w:val="24"/>
-                          <w:szCs w:val="24"/>
-                          <w:lang w:val="en-US"/>
-                        </w:rPr>
-                        <w:t xml:space="preserve"> 7.5</w:t>
-                      </w:r>
-                    </w:p>
-                    <w:p>
-                      <w:pPr>
-                        <w:pStyle w:val="Styl1"/>
-                        <w:spacing w:before="100" w:beforeAutospacing="1" w:after="100" w:afterAutospacing="1"/>
-                        <w:jc w:val="both"/>
-                        <w:rPr>
-                          <w:rFonts w:asciiTheme="majorHAnsi" w:hAnsiTheme="majorHAnsi" w:cstheme="majorHAnsi"/>
-                          <w:b/>
-                          <w:bCs/>
-                          <w:lang w:val="en-US"/>
-                        </w:rPr>
-                      </w:pPr>
-                      <w:r>
-                        <w:rPr>
-                          <w:noProof/>
-                        </w:rPr>
-                        <w:drawing>
-                          <wp:inline distT="0" distB="0" distL="0" distR="0" wp14:anchorId="4503C0F3" wp14:editId="494BA3A0">
-                            <wp:extent cx="295275" cy="295275"/>
-                            <wp:effectExtent l="0" t="0" r="9525" b="9525"/>
-                            <wp:docPr id="49" name="Picture 49"/>
-                            <wp:cNvGraphicFramePr>
-                              <a:graphicFrameLocks xmlns:a="http://schemas.openxmlformats.org/drawingml/2006/main" noChangeAspect="1"/>
-                            </wp:cNvGraphicFramePr>
-                            <a:graphic xmlns:a="http://schemas.openxmlformats.org/drawingml/2006/main">
-                              <a:graphicData uri="http://schemas.openxmlformats.org/drawingml/2006/picture">
-                                <pic:pic xmlns:pic="http://schemas.openxmlformats.org/drawingml/2006/picture">
-                                  <pic:nvPicPr>
-                                    <pic:cNvPr id="0" name="Picture 13"/>
-                                    <pic:cNvPicPr>
-                                      <a:picLocks noChangeAspect="1" noChangeArrowheads="1"/>
-                                    </pic:cNvPicPr>
-                                  </pic:nvPicPr>
-                                  <pic:blipFill>
-                                    <a:blip r:embed="rId12">
-                                      <a:extLst>
-                                        <a:ext uri="{28A0092B-C50C-407E-A947-70E740481C1C}">
-                                          <a14:useLocalDpi xmlns:a14="http://schemas.microsoft.com/office/drawing/2010/main" val="0"/>
-                                        </a:ext>
-                                      </a:extLst>
-                                    </a:blip>
-                                    <a:srcRect/>
-                                    <a:stretch>
-                                      <a:fillRect/>
-                                    </a:stretch>
-                                  </pic:blipFill>
-                                  <pic:spPr bwMode="auto">
-                                    <a:xfrm>
-                                      <a:off x="0" y="0"/>
-                                      <a:ext cx="295275" cy="295275"/>
-                                    </a:xfrm>
-                                    <a:prstGeom prst="rect">
-                                      <a:avLst/>
-                                    </a:prstGeom>
-                                    <a:noFill/>
-                                    <a:ln>
-                                      <a:noFill/>
-                                    </a:ln>
-                                  </pic:spPr>
-                                </pic:pic>
-                              </a:graphicData>
-                            </a:graphic>
-                          </wp:inline>
-                        </w:drawing>
-                      </w:r>
-                      <w:r>
-                        <w:rPr>
-                          <w:rFonts w:asciiTheme="majorHAnsi" w:hAnsiTheme="majorHAnsi" w:cstheme="majorHAnsi"/>
-                          <w:b/>
-                          <w:bCs/>
-                          <w:lang w:val="en-US"/>
-                        </w:rPr>
-                        <w:t xml:space="preserve"> </w:t>
-                      </w:r>
-                      <w:r>
-                        <w:rPr>
-                          <w:rFonts w:asciiTheme="majorHAnsi" w:hAnsiTheme="majorHAnsi" w:cstheme="majorHAnsi"/>
-                          <w:b/>
-                          <w:bCs/>
-                          <w:lang w:val="en-US"/>
-                        </w:rPr>
-                        <w:t>Experience</w:t>
-                      </w:r>
-                    </w:p>
-                    <w:p>
-                      <w:pPr>
-                        <w:pStyle w:val="NoSpacing"/>
-                        <w:jc w:val="both"/>
-                        <w:rPr>
-                          <w:rFonts w:asciiTheme="majorHAnsi" w:hAnsiTheme="majorHAnsi" w:cstheme="majorHAnsi"/>
-                          <w:sz w:val="22"/>
-                          <w:szCs w:val="22"/>
-                          <w:lang w:val="en-US"/>
-                        </w:rPr>
-                      </w:pPr>
-                      <w:r>
-                        <w:rPr>
-                          <w:rFonts w:asciiTheme="majorHAnsi" w:eastAsia="Times New Roman" w:hAnsiTheme="majorHAnsi" w:cstheme="majorHAnsi"/>
-                          <w:b/>
-                          <w:sz w:val="28"/>
-                          <w:szCs w:val="28"/>
-                          <w:lang w:val="en-US" w:eastAsia="ar-SA"/>
-                        </w:rPr>
-                        <w:t xml:space="preserve">Deloitte </w:t>
-                      </w:r>
-                      <w:r>
-                        <w:rPr>
-                          <w:rFonts w:asciiTheme="majorHAnsi" w:eastAsia="Times New Roman" w:hAnsiTheme="majorHAnsi" w:cstheme="majorHAnsi"/>
-                          <w:b/>
-                          <w:sz w:val="28"/>
-                          <w:szCs w:val="28"/>
-                          <w:lang w:val="en-US" w:eastAsia="ar-SA"/>
-                        </w:rPr>
-                        <w:t xml:space="preserve">Shared Services </w:t>
-                      </w:r>
-                      <w:r>
-                        <w:rPr>
-                          <w:rFonts w:asciiTheme="majorHAnsi" w:eastAsia="Times New Roman" w:hAnsiTheme="majorHAnsi" w:cstheme="majorHAnsi"/>
-                          <w:b/>
-                          <w:sz w:val="28"/>
-                          <w:szCs w:val="28"/>
-                          <w:lang w:val="en-US" w:eastAsia="ar-SA"/>
-                        </w:rPr>
-                        <w:t>India</w:t>
-                      </w:r>
-                      <w:r>
-                        <w:rPr>
-                          <w:rFonts w:asciiTheme="majorHAnsi" w:eastAsia="Times New Roman" w:hAnsiTheme="majorHAnsi" w:cstheme="majorHAnsi"/>
-                          <w:b/>
-                          <w:sz w:val="28"/>
-                          <w:szCs w:val="28"/>
-                          <w:lang w:val="en-US" w:eastAsia="ar-SA"/>
-                        </w:rPr>
-                        <w:t xml:space="preserve"> LLP.</w:t>
-                      </w:r>
-                      <w:r>
-                        <w:rPr>
-                          <w:rFonts w:asciiTheme="majorHAnsi" w:eastAsia="Times New Roman" w:hAnsiTheme="majorHAnsi" w:cstheme="majorHAnsi"/>
-                          <w:b/>
-                          <w:sz w:val="28"/>
-                          <w:szCs w:val="28"/>
-                          <w:lang w:val="en-US" w:eastAsia="ar-SA"/>
-                        </w:rPr>
-                        <w:tab/>
-                      </w:r>
-                      <w:r>
-                        <w:rPr>
-                          <w:rFonts w:asciiTheme="majorHAnsi" w:hAnsiTheme="majorHAnsi" w:cstheme="majorHAnsi"/>
-                          <w:sz w:val="22"/>
-                          <w:szCs w:val="22"/>
-                          <w:lang w:val="en-US"/>
-                        </w:rPr>
-                        <w:tab/>
-                        <w:t xml:space="preserve">       </w:t>
-                      </w:r>
-                      <w:r>
-                        <w:rPr>
-                          <w:rFonts w:asciiTheme="majorHAnsi" w:hAnsiTheme="majorHAnsi" w:cstheme="majorHAnsi"/>
-                          <w:b/>
-                          <w:sz w:val="28"/>
-                          <w:szCs w:val="28"/>
-                        </w:rPr>
-                        <w:t>02/2021</w:t>
-                      </w:r>
-                      <w:r>
-                        <w:rPr>
-                          <w:rFonts w:asciiTheme="majorHAnsi" w:hAnsiTheme="majorHAnsi" w:cstheme="majorHAnsi"/>
-                          <w:b/>
-                          <w:sz w:val="28"/>
-                          <w:szCs w:val="28"/>
-                        </w:rPr>
-                        <w:t xml:space="preserve"> - Present</w:t>
-                      </w:r>
-                    </w:p>
-                    <w:p>
-                      <w:pPr>
-                        <w:pStyle w:val="NoSpacing"/>
-                        <w:jc w:val="both"/>
-                        <w:rPr>
-                          <w:rFonts w:asciiTheme="majorHAnsi" w:hAnsiTheme="majorHAnsi" w:cstheme="majorHAnsi"/>
-                          <w:b/>
-                          <w:sz w:val="22"/>
-                          <w:szCs w:val="22"/>
-                          <w:lang w:val="en-US"/>
-                        </w:rPr>
-                      </w:pPr>
-                    </w:p>
-                    <w:p>
-                      <w:pPr>
-                        <w:pStyle w:val="NoSpacing"/>
-                        <w:spacing w:line="360" w:lineRule="auto"/>
-                        <w:jc w:val="both"/>
-                        <w:rPr>
-                          <w:rFonts w:asciiTheme="majorHAnsi" w:eastAsiaTheme="minorHAnsi" w:hAnsiTheme="majorHAnsi" w:cstheme="majorHAnsi"/>
-                          <w:b/>
-                          <w:bCs/>
-                          <w:sz w:val="26"/>
-                          <w:szCs w:val="26"/>
-                        </w:rPr>
-                      </w:pPr>
-                      <w:r>
-                        <w:rPr>
-                          <w:rFonts w:asciiTheme="majorHAnsi" w:eastAsiaTheme="minorHAnsi" w:hAnsiTheme="majorHAnsi" w:cstheme="majorHAnsi"/>
-                          <w:b/>
-                          <w:bCs/>
-                          <w:sz w:val="26"/>
-                          <w:szCs w:val="26"/>
-                        </w:rPr>
-                        <w:t>Contractor/Software Developer</w:t>
-                      </w:r>
-                    </w:p>
-                    <w:p>
-                      <w:pPr>
-                        <w:pStyle w:val="NoSpacing"/>
-                        <w:jc w:val="both"/>
-                        <w:rPr>
-                          <w:rFonts w:asciiTheme="majorHAnsi" w:hAnsiTheme="majorHAnsi" w:cstheme="majorHAnsi"/>
-                          <w:sz w:val="22"/>
-                          <w:szCs w:val="22"/>
-                          <w:lang w:val="en-US"/>
-                        </w:rPr>
-                      </w:pPr>
-                    </w:p>
-                    <w:p>
-                      <w:pPr>
-                        <w:pStyle w:val="NoSpacing"/>
-                        <w:spacing w:line="360" w:lineRule="auto"/>
-                        <w:jc w:val="both"/>
-                        <w:rPr>
-                          <w:rFonts w:asciiTheme="majorHAnsi" w:eastAsiaTheme="minorHAnsi" w:hAnsiTheme="majorHAnsi" w:cstheme="majorHAnsi"/>
-                          <w:b/>
-                          <w:bCs/>
-                          <w:sz w:val="24"/>
-                          <w:szCs w:val="24"/>
-                        </w:rPr>
-                      </w:pPr>
-                      <w:r>
-                        <w:rPr>
-                          <w:rFonts w:asciiTheme="majorHAnsi" w:eastAsiaTheme="minorHAnsi" w:hAnsiTheme="majorHAnsi" w:cstheme="majorHAnsi"/>
-                          <w:b/>
-                          <w:bCs/>
-                          <w:sz w:val="24"/>
-                          <w:szCs w:val="24"/>
-                        </w:rPr>
-                        <w:t>Clients:</w:t>
-                      </w:r>
-                    </w:p>
-                    <w:p>
-                      <w:pPr>
-                        <w:pStyle w:val="NoSpacing"/>
-                        <w:numPr>
-                          <w:ilvl w:val="0"/>
-                          <w:numId w:val="14"/>
-                        </w:numPr>
-                        <w:jc w:val="both"/>
-                        <w:rPr>
-                          <w:rFonts w:asciiTheme="majorHAnsi" w:hAnsiTheme="majorHAnsi" w:cstheme="majorHAnsi"/>
-                          <w:sz w:val="22"/>
-                          <w:szCs w:val="22"/>
-                          <w:lang w:val="en-US"/>
-                        </w:rPr>
-                      </w:pPr>
-                      <w:r>
-                        <w:rPr>
-                          <w:rFonts w:asciiTheme="majorHAnsi" w:hAnsiTheme="majorHAnsi" w:cstheme="majorHAnsi"/>
-                          <w:sz w:val="22"/>
-                          <w:szCs w:val="22"/>
-                          <w:lang w:val="en-US"/>
-                        </w:rPr>
-                        <w:t xml:space="preserve">Contractor </w:t>
-                      </w:r>
-                      <w:r>
-                        <w:rPr>
-                          <w:rFonts w:asciiTheme="majorHAnsi" w:hAnsiTheme="majorHAnsi" w:cstheme="majorHAnsi"/>
-                          <w:sz w:val="22"/>
-                          <w:szCs w:val="22"/>
-                          <w:lang w:val="en-US"/>
-                        </w:rPr>
-                        <w:t>of</w:t>
-                      </w:r>
-                      <w:r>
-                        <w:rPr>
-                          <w:rFonts w:asciiTheme="majorHAnsi" w:hAnsiTheme="majorHAnsi" w:cstheme="majorHAnsi"/>
-                          <w:sz w:val="22"/>
-                          <w:szCs w:val="22"/>
-                          <w:lang w:val="en-US"/>
-                        </w:rPr>
-                        <w:t xml:space="preserve"> </w:t>
-                      </w:r>
-                      <w:r>
-                        <w:rPr>
-                          <w:rFonts w:asciiTheme="majorHAnsi" w:hAnsiTheme="majorHAnsi" w:cstheme="majorHAnsi"/>
-                          <w:b/>
-                          <w:bCs/>
-                          <w:sz w:val="22"/>
-                          <w:szCs w:val="22"/>
-                          <w:lang w:val="en-US"/>
-                        </w:rPr>
-                        <w:t>Deloitte</w:t>
-                      </w:r>
-                      <w:r>
-                        <w:rPr>
-                          <w:rFonts w:asciiTheme="majorHAnsi" w:hAnsiTheme="majorHAnsi" w:cstheme="majorHAnsi"/>
-                          <w:sz w:val="22"/>
-                          <w:szCs w:val="22"/>
-                          <w:lang w:val="en-US"/>
-                        </w:rPr>
-                        <w:t>, Permanent Employee of</w:t>
-                      </w:r>
-                      <w:r>
-                        <w:rPr>
-                          <w:rFonts w:asciiTheme="majorHAnsi" w:hAnsiTheme="majorHAnsi" w:cstheme="majorHAnsi"/>
-                          <w:sz w:val="22"/>
-                          <w:szCs w:val="22"/>
-                          <w:lang w:val="en-US"/>
-                        </w:rPr>
-                        <w:t xml:space="preserve"> </w:t>
-                      </w:r>
-                      <w:r>
-                        <w:rPr>
-                          <w:rFonts w:asciiTheme="majorHAnsi" w:hAnsiTheme="majorHAnsi" w:cstheme="majorHAnsi"/>
-                          <w:b/>
-                          <w:bCs/>
-                          <w:sz w:val="22"/>
-                          <w:szCs w:val="22"/>
-                          <w:lang w:val="en-US"/>
-                        </w:rPr>
-                        <w:t>Infinite Computer Solutions Pvt Ltd.</w:t>
-                      </w:r>
-                    </w:p>
-                    <w:p>
-                      <w:pPr>
-                        <w:pStyle w:val="NoSpacing"/>
-                        <w:numPr>
-                          <w:ilvl w:val="0"/>
-                          <w:numId w:val="14"/>
-                        </w:numPr>
-                        <w:jc w:val="both"/>
-                        <w:rPr>
-                          <w:rFonts w:asciiTheme="majorHAnsi" w:hAnsiTheme="majorHAnsi" w:cstheme="majorHAnsi"/>
-                          <w:sz w:val="22"/>
-                          <w:szCs w:val="22"/>
-                          <w:lang w:val="en-US"/>
-                        </w:rPr>
-                      </w:pPr>
-                      <w:r>
-                        <w:rPr>
-                          <w:rFonts w:asciiTheme="majorHAnsi" w:hAnsiTheme="majorHAnsi" w:cstheme="majorHAnsi"/>
-                          <w:sz w:val="22"/>
-                          <w:szCs w:val="22"/>
-                          <w:lang w:val="en-US"/>
-                        </w:rPr>
-                        <w:t xml:space="preserve">Working for </w:t>
-                      </w:r>
-                      <w:r>
-                        <w:rPr>
-                          <w:rFonts w:asciiTheme="majorHAnsi" w:hAnsiTheme="majorHAnsi" w:cstheme="majorHAnsi"/>
-                          <w:b/>
-                          <w:bCs/>
-                          <w:sz w:val="22"/>
-                          <w:szCs w:val="22"/>
-                          <w:lang w:val="en-US"/>
-                        </w:rPr>
-                        <w:t>State Auto Financial Corporation</w:t>
-                      </w:r>
-                      <w:r>
-                        <w:rPr>
-                          <w:rFonts w:asciiTheme="majorHAnsi" w:hAnsiTheme="majorHAnsi" w:cstheme="majorHAnsi"/>
-                          <w:sz w:val="22"/>
-                          <w:szCs w:val="22"/>
-                          <w:lang w:val="en-US"/>
-                        </w:rPr>
-                        <w:t xml:space="preserve">, </w:t>
-                      </w:r>
-                      <w:r>
-                        <w:rPr>
-                          <w:rFonts w:asciiTheme="majorHAnsi" w:hAnsiTheme="majorHAnsi" w:cstheme="majorHAnsi"/>
-                          <w:sz w:val="22"/>
-                          <w:szCs w:val="22"/>
-                          <w:lang w:val="en-US"/>
-                        </w:rPr>
-                        <w:t xml:space="preserve">as a </w:t>
-                      </w:r>
-                      <w:r>
-                        <w:rPr>
-                          <w:rFonts w:asciiTheme="majorHAnsi" w:hAnsiTheme="majorHAnsi" w:cstheme="majorHAnsi"/>
-                          <w:sz w:val="22"/>
-                          <w:szCs w:val="22"/>
-                          <w:lang w:val="en-US"/>
-                        </w:rPr>
-                        <w:t>Software Developer.</w:t>
-                      </w:r>
-                    </w:p>
-                    <w:p>
-                      <w:pPr>
-                        <w:pStyle w:val="NoSpacing"/>
-                        <w:jc w:val="both"/>
-                        <w:rPr>
-                          <w:rFonts w:asciiTheme="majorHAnsi" w:hAnsiTheme="majorHAnsi" w:cstheme="majorHAnsi"/>
-                          <w:sz w:val="22"/>
-                          <w:szCs w:val="22"/>
-                          <w:lang w:val="en-US"/>
-                        </w:rPr>
-                      </w:pPr>
-                    </w:p>
-                    <w:p>
-                      <w:pPr>
-                        <w:pStyle w:val="NoSpacing"/>
-                        <w:spacing w:line="360" w:lineRule="auto"/>
-                        <w:jc w:val="both"/>
-                        <w:rPr>
-                          <w:rFonts w:asciiTheme="majorHAnsi" w:eastAsiaTheme="minorHAnsi" w:hAnsiTheme="majorHAnsi" w:cstheme="majorHAnsi"/>
-                          <w:b/>
-                          <w:bCs/>
-                          <w:sz w:val="24"/>
-                          <w:szCs w:val="24"/>
-                        </w:rPr>
-                      </w:pPr>
-                      <w:r>
-                        <w:rPr>
-                          <w:rFonts w:asciiTheme="majorHAnsi" w:eastAsiaTheme="minorHAnsi" w:hAnsiTheme="majorHAnsi" w:cstheme="majorHAnsi"/>
-                          <w:b/>
-                          <w:bCs/>
-                          <w:sz w:val="24"/>
-                          <w:szCs w:val="24"/>
-                        </w:rPr>
-                        <w:t>Contributions, Roles and Responsibilities</w:t>
-                      </w:r>
-                      <w:r>
-                        <w:rPr>
-                          <w:rFonts w:asciiTheme="majorHAnsi" w:eastAsiaTheme="minorHAnsi" w:hAnsiTheme="majorHAnsi" w:cstheme="majorHAnsi"/>
-                          <w:b/>
-                          <w:bCs/>
-                          <w:sz w:val="24"/>
-                          <w:szCs w:val="24"/>
-                        </w:rPr>
-                        <w:t>:</w:t>
-                      </w:r>
-                    </w:p>
-                    <w:p>
-                      <w:pPr>
-                        <w:pStyle w:val="NoSpacing"/>
-                        <w:numPr>
-                          <w:ilvl w:val="0"/>
-                          <w:numId w:val="1"/>
-                        </w:numPr>
-                        <w:jc w:val="both"/>
-                        <w:rPr>
-                          <w:rFonts w:asciiTheme="majorHAnsi" w:hAnsiTheme="majorHAnsi" w:cstheme="majorHAnsi"/>
-                          <w:sz w:val="22"/>
-                          <w:szCs w:val="22"/>
-                          <w:lang w:val="en-US"/>
-                        </w:rPr>
-                      </w:pPr>
-                      <w:r>
-                        <w:rPr>
-                          <w:rFonts w:asciiTheme="majorHAnsi" w:hAnsiTheme="majorHAnsi" w:cstheme="majorHAnsi"/>
-                          <w:sz w:val="22"/>
-                          <w:szCs w:val="22"/>
-                          <w:lang w:val="en-US"/>
-                        </w:rPr>
-                        <w:t>Working as a Contractor for Deloitte and as a Software Developer for State Auto Insurance.</w:t>
-                      </w:r>
-                    </w:p>
-                    <w:p>
-                      <w:pPr>
-                        <w:pStyle w:val="NoSpacing"/>
-                        <w:numPr>
-                          <w:ilvl w:val="0"/>
-                          <w:numId w:val="1"/>
-                        </w:numPr>
-                        <w:jc w:val="both"/>
-                        <w:rPr>
-                          <w:rFonts w:asciiTheme="majorHAnsi" w:hAnsiTheme="majorHAnsi" w:cstheme="majorHAnsi"/>
-                          <w:sz w:val="22"/>
-                          <w:szCs w:val="22"/>
-                          <w:lang w:val="en-US"/>
-                        </w:rPr>
-                      </w:pPr>
-                      <w:r>
-                        <w:rPr>
-                          <w:rFonts w:asciiTheme="majorHAnsi" w:hAnsiTheme="majorHAnsi" w:cstheme="majorHAnsi"/>
-                          <w:sz w:val="22"/>
-                          <w:szCs w:val="22"/>
-                          <w:lang w:val="en-US"/>
-                        </w:rPr>
-                        <w:t>Developing and Enhancing MT</w:t>
-                      </w:r>
-                      <w:r>
-                        <w:rPr>
-                          <w:rFonts w:asciiTheme="majorHAnsi" w:hAnsiTheme="majorHAnsi" w:cstheme="majorHAnsi"/>
-                          <w:sz w:val="22"/>
-                          <w:szCs w:val="22"/>
-                          <w:lang w:val="en-US"/>
-                        </w:rPr>
-                        <w:t xml:space="preserve"> &amp; Frontend</w:t>
-                      </w:r>
-                      <w:r>
-                        <w:rPr>
-                          <w:rFonts w:asciiTheme="majorHAnsi" w:hAnsiTheme="majorHAnsi" w:cstheme="majorHAnsi"/>
-                          <w:sz w:val="22"/>
-                          <w:szCs w:val="22"/>
-                          <w:lang w:val="en-US"/>
-                        </w:rPr>
-                        <w:t xml:space="preserve"> Layer for Stateauto insurance Claim</w:t>
-                      </w:r>
-                      <w:r>
-                        <w:rPr>
-                          <w:rFonts w:asciiTheme="majorHAnsi" w:hAnsiTheme="majorHAnsi" w:cstheme="majorHAnsi"/>
-                          <w:sz w:val="22"/>
-                          <w:szCs w:val="22"/>
-                          <w:lang w:val="en-US"/>
-                        </w:rPr>
-                        <w:t>s</w:t>
-                      </w:r>
-                      <w:r>
-                        <w:rPr>
-                          <w:rFonts w:asciiTheme="majorHAnsi" w:hAnsiTheme="majorHAnsi" w:cstheme="majorHAnsi"/>
-                          <w:sz w:val="22"/>
-                          <w:szCs w:val="22"/>
-                          <w:lang w:val="en-US"/>
-                        </w:rPr>
-                        <w:t xml:space="preserve"> portal</w:t>
-                      </w:r>
-                      <w:r>
-                        <w:rPr>
-                          <w:rFonts w:asciiTheme="majorHAnsi" w:hAnsiTheme="majorHAnsi" w:cstheme="majorHAnsi"/>
-                          <w:sz w:val="22"/>
-                          <w:szCs w:val="22"/>
-                          <w:lang w:val="en-US"/>
-                        </w:rPr>
-                        <w:t xml:space="preserve"> (</w:t>
-                      </w:r>
-                      <w:r>
-                        <w:rPr>
-                          <w:rFonts w:asciiTheme="majorHAnsi" w:hAnsiTheme="majorHAnsi" w:cstheme="majorHAnsi"/>
-                          <w:sz w:val="22"/>
-                          <w:szCs w:val="22"/>
-                          <w:lang w:val="en-US"/>
-                        </w:rPr>
-                        <w:t>https://submitaclaim.stateauto.com/</w:t>
-                      </w:r>
-                      <w:r>
-                        <w:rPr>
-                          <w:rFonts w:asciiTheme="majorHAnsi" w:hAnsiTheme="majorHAnsi" w:cstheme="majorHAnsi"/>
-                          <w:sz w:val="22"/>
-                          <w:szCs w:val="22"/>
-                          <w:lang w:val="en-US"/>
-                        </w:rPr>
-                        <w:t>).</w:t>
-                      </w:r>
-                    </w:p>
-                    <w:p>
-                      <w:pPr>
-                        <w:pStyle w:val="NoSpacing"/>
-                        <w:numPr>
-                          <w:ilvl w:val="0"/>
-                          <w:numId w:val="1"/>
-                        </w:numPr>
-                        <w:jc w:val="both"/>
-                        <w:rPr>
-                          <w:rFonts w:asciiTheme="majorHAnsi" w:hAnsiTheme="majorHAnsi" w:cstheme="majorHAnsi"/>
-                          <w:sz w:val="22"/>
-                          <w:szCs w:val="22"/>
-                          <w:lang w:val="en-US"/>
-                        </w:rPr>
-                      </w:pPr>
-                      <w:r>
-                        <w:rPr>
-                          <w:rFonts w:asciiTheme="majorHAnsi" w:hAnsiTheme="majorHAnsi" w:cstheme="majorHAnsi"/>
-                          <w:sz w:val="22"/>
-                          <w:szCs w:val="22"/>
-                          <w:lang w:val="en-US"/>
-                        </w:rPr>
-                        <w:t xml:space="preserve">Collaborate with </w:t>
-                      </w:r>
-                      <w:r>
-                        <w:rPr>
-                          <w:rFonts w:asciiTheme="majorHAnsi" w:hAnsiTheme="majorHAnsi" w:cstheme="majorHAnsi"/>
-                          <w:sz w:val="22"/>
-                          <w:szCs w:val="22"/>
-                          <w:lang w:val="en-US"/>
-                        </w:rPr>
-                        <w:t xml:space="preserve">the </w:t>
-                      </w:r>
-                      <w:r>
-                        <w:rPr>
-                          <w:rFonts w:asciiTheme="majorHAnsi" w:hAnsiTheme="majorHAnsi" w:cstheme="majorHAnsi"/>
-                          <w:sz w:val="22"/>
-                          <w:szCs w:val="22"/>
-                          <w:lang w:val="en-US"/>
-                        </w:rPr>
-                        <w:t>Client to get the requirements and to create a proper plan for the process build.</w:t>
-                      </w:r>
-                    </w:p>
-                    <w:p>
-                      <w:pPr>
-                        <w:pStyle w:val="NoSpacing"/>
-                        <w:numPr>
-                          <w:ilvl w:val="0"/>
-                          <w:numId w:val="1"/>
-                        </w:numPr>
-                        <w:jc w:val="both"/>
-                        <w:rPr>
-                          <w:rFonts w:asciiTheme="majorHAnsi" w:hAnsiTheme="majorHAnsi" w:cstheme="majorHAnsi"/>
-                          <w:sz w:val="22"/>
-                          <w:szCs w:val="22"/>
-                          <w:lang w:val="en-US"/>
-                        </w:rPr>
-                      </w:pPr>
-                      <w:r>
-                        <w:rPr>
-                          <w:rFonts w:asciiTheme="majorHAnsi" w:hAnsiTheme="majorHAnsi" w:cstheme="majorHAnsi"/>
-                          <w:sz w:val="22"/>
-                          <w:szCs w:val="22"/>
-                          <w:lang w:val="en-US"/>
-                        </w:rPr>
-                        <w:t>Create or Enhance Lambda functions and Services, Frontend Pages.</w:t>
-                      </w:r>
-                    </w:p>
-                    <w:p>
-                      <w:pPr>
-                        <w:pStyle w:val="NoSpacing"/>
-                        <w:numPr>
-                          <w:ilvl w:val="0"/>
-                          <w:numId w:val="1"/>
-                        </w:numPr>
-                        <w:jc w:val="both"/>
-                        <w:rPr>
-                          <w:rFonts w:asciiTheme="majorHAnsi" w:hAnsiTheme="majorHAnsi" w:cstheme="majorHAnsi"/>
-                          <w:sz w:val="22"/>
-                          <w:szCs w:val="22"/>
-                          <w:lang w:val="en-US"/>
-                        </w:rPr>
-                      </w:pPr>
-                      <w:r>
-                        <w:rPr>
-                          <w:rFonts w:asciiTheme="majorHAnsi" w:hAnsiTheme="majorHAnsi" w:cstheme="majorHAnsi"/>
-                          <w:sz w:val="22"/>
-                          <w:szCs w:val="22"/>
-                          <w:lang w:val="en-US"/>
-                        </w:rPr>
-                        <w:t xml:space="preserve">Carry out quality assurance tests </w:t>
-                      </w:r>
-                      <w:r>
-                        <w:rPr>
-                          <w:rFonts w:asciiTheme="majorHAnsi" w:hAnsiTheme="majorHAnsi" w:cstheme="majorHAnsi"/>
-                          <w:sz w:val="22"/>
-                          <w:szCs w:val="22"/>
-                          <w:lang w:val="en-US"/>
-                        </w:rPr>
-                        <w:t>for the Developed Product</w:t>
-                      </w:r>
-                      <w:r>
-                        <w:rPr>
-                          <w:rFonts w:asciiTheme="majorHAnsi" w:hAnsiTheme="majorHAnsi" w:cstheme="majorHAnsi"/>
-                          <w:sz w:val="22"/>
-                          <w:szCs w:val="22"/>
-                          <w:lang w:val="en-US"/>
-                        </w:rPr>
-                        <w:t>.</w:t>
-                      </w:r>
-                    </w:p>
-                    <w:p>
-                      <w:pPr>
-                        <w:pStyle w:val="NoSpacing"/>
-                        <w:jc w:val="both"/>
-                        <w:rPr>
-                          <w:rFonts w:asciiTheme="majorHAnsi" w:hAnsiTheme="majorHAnsi" w:cstheme="majorHAnsi"/>
-                          <w:sz w:val="22"/>
-                          <w:szCs w:val="22"/>
-                          <w:lang w:val="en-US"/>
-                        </w:rPr>
-                      </w:pPr>
-                    </w:p>
-                    <w:p>
-                      <w:pPr>
-                        <w:pStyle w:val="NoSpacing"/>
-                        <w:spacing w:line="360" w:lineRule="auto"/>
-                        <w:jc w:val="both"/>
-                        <w:rPr>
-                          <w:rFonts w:asciiTheme="majorHAnsi" w:eastAsiaTheme="minorHAnsi" w:hAnsiTheme="majorHAnsi" w:cstheme="majorHAnsi"/>
-                          <w:b/>
-                          <w:bCs/>
-                          <w:sz w:val="24"/>
-                          <w:szCs w:val="24"/>
-                        </w:rPr>
-                      </w:pPr>
-                      <w:r>
-                        <w:rPr>
-                          <w:rFonts w:asciiTheme="majorHAnsi" w:eastAsiaTheme="minorHAnsi" w:hAnsiTheme="majorHAnsi" w:cstheme="majorHAnsi"/>
-                          <w:b/>
-                          <w:bCs/>
-                          <w:sz w:val="24"/>
-                          <w:szCs w:val="24"/>
-                        </w:rPr>
-                        <w:t>Technology Stack:</w:t>
-                      </w:r>
-                    </w:p>
-                    <w:p>
-                      <w:pPr>
-                        <w:pStyle w:val="NoSpacing"/>
-                        <w:numPr>
-                          <w:ilvl w:val="0"/>
-                          <w:numId w:val="15"/>
-                        </w:numPr>
-                        <w:jc w:val="both"/>
-                        <w:rPr>
-                          <w:rFonts w:asciiTheme="majorHAnsi" w:hAnsiTheme="majorHAnsi" w:cstheme="majorHAnsi"/>
-                          <w:sz w:val="22"/>
-                          <w:szCs w:val="22"/>
-                          <w:lang w:val="en-US"/>
-                        </w:rPr>
-                      </w:pPr>
-                      <w:r>
-                        <w:rPr>
-                          <w:rFonts w:asciiTheme="majorHAnsi" w:hAnsiTheme="majorHAnsi" w:cstheme="majorHAnsi"/>
-                          <w:sz w:val="22"/>
-                          <w:szCs w:val="22"/>
-                          <w:lang w:val="en-US"/>
-                        </w:rPr>
-                        <w:t>Python, AWS</w:t>
-                      </w:r>
-                      <w:r>
-                        <w:rPr>
-                          <w:rFonts w:asciiTheme="majorHAnsi" w:hAnsiTheme="majorHAnsi" w:cstheme="majorHAnsi"/>
-                          <w:sz w:val="22"/>
-                          <w:szCs w:val="22"/>
-                          <w:lang w:val="en-US"/>
-                        </w:rPr>
-                        <w:t xml:space="preserve"> -</w:t>
-                      </w:r>
-                      <w:r>
-                        <w:rPr>
-                          <w:rFonts w:asciiTheme="majorHAnsi" w:hAnsiTheme="majorHAnsi" w:cstheme="majorHAnsi"/>
-                          <w:sz w:val="22"/>
-                          <w:szCs w:val="22"/>
-                          <w:lang w:val="en-US"/>
-                        </w:rPr>
-                        <w:t xml:space="preserve"> Lambda, SAM, API, Dynamo DB</w:t>
-                      </w:r>
-                      <w:r>
-                        <w:rPr>
-                          <w:rFonts w:asciiTheme="majorHAnsi" w:hAnsiTheme="majorHAnsi" w:cstheme="majorHAnsi"/>
-                          <w:sz w:val="22"/>
-                          <w:szCs w:val="22"/>
-                          <w:lang w:val="en-US"/>
-                        </w:rPr>
-                        <w:t>, etc.</w:t>
-                      </w:r>
-                      <w:r>
-                        <w:rPr>
-                          <w:rFonts w:asciiTheme="majorHAnsi" w:hAnsiTheme="majorHAnsi" w:cstheme="majorHAnsi"/>
-                          <w:sz w:val="22"/>
-                          <w:szCs w:val="22"/>
-                          <w:lang w:val="en-US"/>
-                        </w:rPr>
-                        <w:t>, Typescript, React</w:t>
-                      </w:r>
-                    </w:p>
-                  </w:txbxContent>
-                </v:textbox>
-                <w10:wrap type="square"/>
-              </v:shape>
-            </w:pict>
-          </mc:Fallback>
-        </mc:AlternateContent>
-      </w:r>
-      <w:r>
-        <w:rPr>
-          <w:rFonts w:asciiTheme="majorHAnsi" w:hAnsiTheme="majorHAnsi" w:cstheme="majorHAnsi"/>
-          <w:noProof/>
-          <w:lang w:eastAsia="pl-PL"/>
-        </w:rPr>
-        <mc:AlternateContent>
-          <mc:Choice Requires="wps">
-            <w:drawing>
-              <wp:anchor distT="45720" distB="45720" distL="114300" distR="114300" simplePos="0" relativeHeight="251661312" behindDoc="0" locked="0" layoutInCell="1" allowOverlap="1" wp14:anchorId="14324509" wp14:editId="205B96CC">
-                <wp:simplePos x="0" y="0"/>
-                <wp:positionH relativeFrom="column">
-                  <wp:posOffset>-314325</wp:posOffset>
-                </wp:positionH>
-                <wp:positionV relativeFrom="paragraph">
-                  <wp:posOffset>238125</wp:posOffset>
-                </wp:positionV>
-                <wp:extent cx="2705100" cy="923925"/>
-                <wp:effectExtent l="0" t="0" r="0" b="0"/>
-                <wp:wrapSquare wrapText="bothSides"/>
-                <wp:docPr id="217" name="Pole tekstowe 2"/>
-                <wp:cNvGraphicFramePr>
-                  <a:graphicFrameLocks xmlns:a="http://schemas.openxmlformats.org/drawingml/2006/main"/>
-                </wp:cNvGraphicFramePr>
-                <a:graphic xmlns:a="http://schemas.openxmlformats.org/drawingml/2006/main">
-                  <a:graphicData uri="http://schemas.microsoft.com/office/word/2010/wordprocessingShape">
-                    <wps:wsp>
-                      <wps:cNvSpPr txBox="1">
-                        <a:spLocks noChangeArrowheads="1"/>
-                      </wps:cNvSpPr>
-                      <wps:spPr bwMode="auto">
-                        <a:xfrm>
-                          <a:off x="0" y="0"/>
-                          <a:ext cx="2705100" cy="923925"/>
-                        </a:xfrm>
-                        <a:prstGeom prst="rect">
-                          <a:avLst/>
-                        </a:prstGeom>
-                        <a:noFill/>
-                        <a:ln w="9525">
-                          <a:noFill/>
-                          <a:miter lim="800000"/>
-                          <a:headEnd/>
-                          <a:tailEnd/>
-                        </a:ln>
-                      </wps:spPr>
-                      <wps:txbx>
-                        <w:txbxContent>
-                          <w:p>
-                            <w:pPr>
-                              <w:rPr>
-                                <w:rFonts w:ascii="Arial Black" w:hAnsi="Arial Black" w:cs="Arial"/>
-                                <w:b/>
-                                <w:bCs/>
-                                <w:color w:val="244061" w:themeColor="accent1" w:themeShade="80"/>
-                                <w:sz w:val="40"/>
-                                <w:szCs w:val="40"/>
-                              </w:rPr>
-                            </w:pPr>
-                            <w:r>
-                              <w:rPr>
-                                <w:rFonts w:ascii="Arial Black" w:hAnsi="Arial Black" w:cs="Arial"/>
-                                <w:b/>
-                                <w:bCs/>
-                                <w:color w:val="244061" w:themeColor="accent1" w:themeShade="80"/>
-                                <w:sz w:val="40"/>
-                                <w:szCs w:val="40"/>
-                              </w:rPr>
-                              <w:t>P</w:t>
-                            </w:r>
-                            <w:r>
-                              <w:rPr>
-                                <w:rFonts w:ascii="Arial Black" w:hAnsi="Arial Black" w:cs="Arial"/>
-                                <w:b/>
-                                <w:bCs/>
-                                <w:color w:val="244061" w:themeColor="accent1" w:themeShade="80"/>
-                                <w:sz w:val="40"/>
-                                <w:szCs w:val="40"/>
-                              </w:rPr>
-                              <w:t>arvathirajan</w:t>
-                            </w:r>
-                            <w:r>
-                              <w:rPr>
-                                <w:rFonts w:ascii="Arial Black" w:hAnsi="Arial Black" w:cs="Arial"/>
-                                <w:b/>
-                                <w:bCs/>
-                                <w:color w:val="244061" w:themeColor="accent1" w:themeShade="80"/>
-                                <w:sz w:val="40"/>
-                                <w:szCs w:val="40"/>
-                              </w:rPr>
-                              <w:t xml:space="preserve"> </w:t>
-                            </w:r>
-                            <w:r>
-                              <w:rPr>
-                                <w:rFonts w:ascii="Arial Black" w:hAnsi="Arial Black" w:cs="Arial"/>
-                                <w:b/>
-                                <w:bCs/>
-                                <w:color w:val="244061" w:themeColor="accent1" w:themeShade="80"/>
-                                <w:sz w:val="40"/>
-                                <w:szCs w:val="40"/>
-                              </w:rPr>
-                              <w:t>N</w:t>
-                            </w:r>
-                            <w:r>
-                              <w:rPr>
-                                <w:rFonts w:ascii="Arial Black" w:hAnsi="Arial Black" w:cs="Arial"/>
-                                <w:b/>
-                                <w:bCs/>
-                                <w:color w:val="244061" w:themeColor="accent1" w:themeShade="80"/>
-                                <w:sz w:val="40"/>
-                                <w:szCs w:val="40"/>
-                              </w:rPr>
-                              <w:t>atarajan</w:t>
-                            </w:r>
-                          </w:p>
-                        </w:txbxContent>
-                      </wps:txbx>
-                      <wps:bodyPr rot="0" vert="horz" wrap="square" lIns="91440" tIns="45720" rIns="91440" bIns="45720" anchor="t" anchorCtr="0">
-                        <a:noAutofit/>
-                      </wps:bodyPr>
-                    </wps:wsp>
-                  </a:graphicData>
-                </a:graphic>
-                <wp14:sizeRelH relativeFrom="margin">
-                  <wp14:pctWidth>0</wp14:pctWidth>
-                </wp14:sizeRelH>
-                <wp14:sizeRelV relativeFrom="margin">
-                  <wp14:pctHeight>0</wp14:pctHeight>
-                </wp14:sizeRelV>
-              </wp:anchor>
-            </w:drawing>
-          </mc:Choice>
-          <mc:Fallback>
-            <w:pict>
-              <v:shape w14:anchorId="14324509" id="_x0000_s1027" type="#_x0000_t202" style="position:absolute;margin-left:-24.75pt;margin-top:18.75pt;width:213pt;height:72.75pt;z-index:251661312;visibility:visible;mso-wrap-style:square;mso-width-percent:0;mso-height-percent:0;mso-wrap-distance-left:9pt;mso-wrap-distance-top:3.6pt;mso-wrap-distance-right:9pt;mso-wrap-distance-bottom:3.6pt;mso-position-horizontal:absolute;mso-position-horizontal-relative:text;mso-position-vertical:absolute;mso-position-vertical-relative:text;mso-width-percent:0;mso-height-percent:0;mso-width-relative:margin;mso-height-relative:margin;v-text-anchor:top" o:gfxdata="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" filled="f" stroked="f">
-                <v:textbox>
-                  <w:txbxContent>
-                    <w:p>
-                      <w:pPr>
-                        <w:rPr>
-                          <w:rFonts w:ascii="Arial Black" w:hAnsi="Arial Black" w:cs="Arial"/>
-                          <w:b/>
-                          <w:bCs/>
-                          <w:color w:val="244061" w:themeColor="accent1" w:themeShade="80"/>
-                          <w:sz w:val="40"/>
-                          <w:szCs w:val="40"/>
-                        </w:rPr>
-                      </w:pPr>
-                      <w:r>
-                        <w:rPr>
-                          <w:rFonts w:ascii="Arial Black" w:hAnsi="Arial Black" w:cs="Arial"/>
-                          <w:b/>
-                          <w:bCs/>
-                          <w:color w:val="244061" w:themeColor="accent1" w:themeShade="80"/>
-                          <w:sz w:val="40"/>
-                          <w:szCs w:val="40"/>
-                        </w:rPr>
-                        <w:t>P</w:t>
-                      </w:r>
-                      <w:r>
-                        <w:rPr>
-                          <w:rFonts w:ascii="Arial Black" w:hAnsi="Arial Black" w:cs="Arial"/>
-                          <w:b/>
-                          <w:bCs/>
-                          <w:color w:val="244061" w:themeColor="accent1" w:themeShade="80"/>
-                          <w:sz w:val="40"/>
-                          <w:szCs w:val="40"/>
-                        </w:rPr>
-                        <w:t>arvathirajan</w:t>
-                      </w:r>
-                      <w:r>
-                        <w:rPr>
-                          <w:rFonts w:ascii="Arial Black" w:hAnsi="Arial Black" w:cs="Arial"/>
-                          <w:b/>
-                          <w:bCs/>
-                          <w:color w:val="244061" w:themeColor="accent1" w:themeShade="80"/>
-                          <w:sz w:val="40"/>
-                          <w:szCs w:val="40"/>
-                        </w:rPr>
-                        <w:t xml:space="preserve"> </w:t>
-                      </w:r>
-                      <w:r>
-                        <w:rPr>
-                          <w:rFonts w:ascii="Arial Black" w:hAnsi="Arial Black" w:cs="Arial"/>
-                          <w:b/>
-                          <w:bCs/>
-                          <w:color w:val="244061" w:themeColor="accent1" w:themeShade="80"/>
-                          <w:sz w:val="40"/>
-                          <w:szCs w:val="40"/>
-                        </w:rPr>
-                        <w:t>N</w:t>
-                      </w:r>
-                      <w:r>
-                        <w:rPr>
-                          <w:rFonts w:ascii="Arial Black" w:hAnsi="Arial Black" w:cs="Arial"/>
-                          <w:b/>
-                          <w:bCs/>
-                          <w:color w:val="244061" w:themeColor="accent1" w:themeShade="80"/>
-                          <w:sz w:val="40"/>
-                          <w:szCs w:val="40"/>
-                        </w:rPr>
-                        <w:t>atarajan</w:t>
-                      </w:r>
-                    </w:p>
-                  </w:txbxContent>
-                </v:textbox>
-                <w10:wrap type="square"/>
-              </v:shape>
-            </w:pict>
-          </mc:Fallback>
-        </mc:AlternateContent>
-      </w:r>
-    </w:p>
-    <w:p>
-      <w:pPr>
-        <w:rPr>
-          <w:rFonts w:asciiTheme="majorHAnsi" w:hAnsiTheme="majorHAnsi" w:cstheme="majorHAnsi"/>
-        </w:rPr>
-      </w:pPr>
-    </w:p>
-    <w:p>
-      <w:pPr>
-        <w:rPr>
-          <w:rFonts w:asciiTheme="majorHAnsi" w:hAnsiTheme="majorHAnsi" w:cstheme="majorHAnsi"/>
-        </w:rPr>
-      </w:pPr>
-    </w:p>
-    <w:p>
-      <w:pPr>
-        <w:rPr>
-          <w:rFonts w:asciiTheme="majorHAnsi" w:hAnsiTheme="majorHAnsi" w:cstheme="majorHAnsi"/>
-        </w:rPr>
-      </w:pPr>
-    </w:p>
-    <w:p>
-      <w:pPr>
-        <w:rPr>
-          <w:rFonts w:asciiTheme="majorHAnsi" w:hAnsiTheme="majorHAnsi" w:cstheme="majorHAnsi"/>
-        </w:rPr>
-      </w:pPr>
-      <w:r>
-        <w:rPr>
-          <w:rFonts w:asciiTheme="majorHAnsi" w:hAnsiTheme="majorHAnsi" w:cstheme="majorHAnsi"/>
-          <w:noProof/>
-          <w:lang w:eastAsia="pl-PL"/>
-        </w:rPr>
-        <mc:AlternateContent>
-          <mc:Choice Requires="wps">
-            <w:drawing>
-              <wp:anchor distT="45720" distB="45720" distL="114300" distR="114300" simplePos="0" relativeHeight="251665408" behindDoc="0" locked="0" layoutInCell="1" allowOverlap="1" wp14:anchorId="3CB6210B" wp14:editId="408BBC99">
-                <wp:simplePos x="0" y="0"/>
-                <wp:positionH relativeFrom="column">
-                  <wp:posOffset>-175260</wp:posOffset>
-                </wp:positionH>
-                <wp:positionV relativeFrom="paragraph">
-                  <wp:posOffset>145416</wp:posOffset>
+                  <wp:posOffset>107315</wp:posOffset>
                 </wp:positionV>
                 <wp:extent cx="2286000" cy="1295400"/>
                 <wp:effectExtent l="0" t="0" r="0" b="0"/>
@@ -3160,7 +3534,7 @@
           </mc:Choice>
           <mc:Fallback>
             <w:pict>
-              <v:shape w14:anchorId="3CB6210B" id="_x0000_s1028" type="#_x0000_t202" style="position:absolute;margin-left:-13.8pt;margin-top:11.45pt;width:180pt;height:102pt;z-index:251665408;visibility:visible;mso-wrap-style:square;mso-width-percent:0;mso-height-percent:0;mso-wrap-distance-left:9pt;mso-wrap-distance-top:3.6pt;mso-wrap-distance-right:9pt;mso-wrap-distance-bottom:3.6pt;mso-position-horizontal:absolute;mso-position-horizontal-relative:text;mso-position-vertical:absolute;mso-position-vertical-relative:text;mso-width-percent:0;mso-height-percent:0;mso-width-relative:margin;mso-height-relative:margin;v-text-anchor:top" o:gfxdata="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" filled="f" stroked="f">
+              <v:shape w14:anchorId="3CB6210B" id="_x0000_s1028" type="#_x0000_t202" style="position:absolute;margin-left:-18pt;margin-top:8.45pt;width:180pt;height:102pt;z-index:251665408;visibility:visible;mso-wrap-style:square;mso-width-percent:0;mso-height-percent:0;mso-wrap-distance-left:9pt;mso-wrap-distance-top:3.6pt;mso-wrap-distance-right:9pt;mso-wrap-distance-bottom:3.6pt;mso-position-horizontal:absolute;mso-position-horizontal-relative:text;mso-position-vertical:absolute;mso-position-vertical-relative:text;mso-width-percent:0;mso-height-percent:0;mso-width-relative:margin;mso-height-relative:margin;v-text-anchor:top" o:gfxdata="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" filled="f" stroked="f">
                 <v:textbox>
                   <w:txbxContent>
                     <w:p>
@@ -3739,7 +4113,7 @@
                 <pic:pic xmlns:pic="http://schemas.openxmlformats.org/drawingml/2006/picture">
                   <pic:nvPicPr>
                     <pic:cNvPr id="24" name="Picture 24">
-                      <a:hlinkClick r:id="rId13"/>
+                      <a:hlinkClick r:id="rId14"/>
                     </pic:cNvPr>
                     <pic:cNvPicPr>
                       <a:picLocks noChangeAspect="1" noChangeArrowheads="1"/>
@@ -3968,28 +4342,27 @@
           <w:noProof/>
         </w:rPr>
         <w:drawing>
-          <wp:anchor distT="0" distB="0" distL="114300" distR="114300" simplePos="0" relativeHeight="251719680" behindDoc="1" locked="0" layoutInCell="1" allowOverlap="1" wp14:anchorId="4A2E3908" wp14:editId="025E161A">
+          <wp:anchor distT="0" distB="0" distL="114300" distR="114300" simplePos="0" relativeHeight="251719680" behindDoc="1" locked="0" layoutInCell="1" allowOverlap="1" wp14:anchorId="4A2E3908" wp14:editId="4E5C8899">
             <wp:simplePos x="0" y="0"/>
             <wp:positionH relativeFrom="column">
-              <wp:posOffset>-142875</wp:posOffset>
+              <wp:posOffset>-144780</wp:posOffset>
             </wp:positionH>
             <wp:positionV relativeFrom="paragraph">
-              <wp:posOffset>497536</wp:posOffset>
+              <wp:posOffset>494665</wp:posOffset>
             </wp:positionV>
-            <wp:extent cx="381000" cy="381000"/>
-            <wp:effectExtent l="0" t="0" r="0" b="0"/>
+            <wp:extent cx="297180" cy="297180"/>
+            <wp:effectExtent l="0" t="0" r="7620" b="7620"/>
             <wp:wrapTight wrapText="bothSides">
               <wp:wrapPolygon edited="0">
-                <wp:start x="5400" y="0"/>
-                <wp:lineTo x="0" y="5400"/>
-                <wp:lineTo x="0" y="17280"/>
-                <wp:lineTo x="3240" y="20520"/>
-                <wp:lineTo x="15120" y="20520"/>
-                <wp:lineTo x="16200" y="20520"/>
-                <wp:lineTo x="20520" y="15120"/>
-                <wp:lineTo x="20520" y="4320"/>
-                <wp:lineTo x="17280" y="0"/>
-                <wp:lineTo x="5400" y="0"/>
+                <wp:start x="4154" y="0"/>
+                <wp:lineTo x="0" y="5538"/>
+                <wp:lineTo x="0" y="18000"/>
+                <wp:lineTo x="2769" y="20769"/>
+                <wp:lineTo x="15231" y="20769"/>
+                <wp:lineTo x="20769" y="18000"/>
+                <wp:lineTo x="20769" y="4154"/>
+                <wp:lineTo x="18000" y="0"/>
+                <wp:lineTo x="4154" y="0"/>
               </wp:wrapPolygon>
             </wp:wrapTight>
             <wp:docPr id="43" name="Picture 43"/>
@@ -4021,7 +4394,7 @@
                   <pic:spPr bwMode="auto">
                     <a:xfrm>
                       <a:off x="0" y="0"/>
-                      <a:ext cx="381000" cy="381000"/>
+                      <a:ext cx="297180" cy="297180"/>
                     </a:xfrm>
                     <a:prstGeom prst="rect">
                       <a:avLst/>
@@ -4075,7 +4448,16 @@
           <w:szCs w:val="24"/>
           <w:lang w:val="en-US"/>
         </w:rPr>
-        <w:t>Python, GO and Core Java</w:t>
+        <w:t>Python</w:t>
+      </w:r>
+      <w:r>
+        <w:rPr>
+          <w:rFonts w:asciiTheme="majorHAnsi" w:hAnsiTheme="majorHAnsi" w:cstheme="majorHAnsi"/>
+          <w:sz w:val="24"/>
+          <w:szCs w:val="24"/>
+          <w:lang w:val="en-US"/>
+        </w:rPr>
+        <w:t>, Typescript, React</w:t>
       </w:r>
     </w:p>
     <w:p>
@@ -4143,7 +4525,7 @@
           <w:szCs w:val="24"/>
           <w:lang w:val="en-US"/>
         </w:rPr>
-        <w:t xml:space="preserve">EMR, </w:t>
+        <w:t>SAM</w:t>
       </w:r>
       <w:r>
         <w:rPr>
@@ -4152,7 +4534,7 @@
           <w:szCs w:val="24"/>
           <w:lang w:val="en-US"/>
         </w:rPr>
-        <w:t>Lambda</w:t>
+        <w:t xml:space="preserve">, </w:t>
       </w:r>
       <w:r>
         <w:rPr>
@@ -4161,7 +4543,43 @@
           <w:szCs w:val="24"/>
           <w:lang w:val="en-US"/>
         </w:rPr>
-        <w:t>, RESTful API etc.</w:t>
+        <w:t>Lambda</w:t>
+      </w:r>
+      <w:r>
+        <w:rPr>
+          <w:rFonts w:asciiTheme="majorHAnsi" w:hAnsiTheme="majorHAnsi" w:cstheme="majorHAnsi"/>
+          <w:sz w:val="24"/>
+          <w:szCs w:val="24"/>
+          <w:lang w:val="en-US"/>
+        </w:rPr>
+        <w:t>,</w:t>
+      </w:r>
+      <w:r>
+        <w:rPr>
+          <w:rFonts w:asciiTheme="majorHAnsi" w:hAnsiTheme="majorHAnsi" w:cstheme="majorHAnsi"/>
+          <w:sz w:val="24"/>
+          <w:szCs w:val="24"/>
+          <w:lang w:val="en-US"/>
+        </w:rPr>
+        <w:t xml:space="preserve"> </w:t>
+      </w:r>
+      <w:r>
+        <w:rPr>
+          <w:rFonts w:asciiTheme="majorHAnsi" w:hAnsiTheme="majorHAnsi" w:cstheme="majorHAnsi"/>
+          <w:sz w:val="24"/>
+          <w:szCs w:val="24"/>
+          <w:lang w:val="en-US"/>
+        </w:rPr>
+        <w:t>API etc.</w:t>
+      </w:r>
+      <w:r>
+        <w:rPr>
+          <w:rFonts w:asciiTheme="majorHAnsi" w:hAnsiTheme="majorHAnsi" w:cstheme="majorHAnsi"/>
+          <w:sz w:val="24"/>
+          <w:szCs w:val="24"/>
+          <w:lang w:val="en-US"/>
+        </w:rPr>
+        <w:t>,</w:t>
       </w:r>
     </w:p>
     <w:p>
@@ -4188,6 +4606,15 @@
         </w:rPr>
         <w:t>Spark</w:t>
       </w:r>
+      <w:r>
+        <w:rPr>
+          <w:rFonts w:asciiTheme="majorHAnsi" w:hAnsiTheme="majorHAnsi" w:cstheme="majorHAnsi"/>
+          <w:sz w:val="24"/>
+          <w:szCs w:val="24"/>
+          <w:lang w:val="en-US"/>
+        </w:rPr>
+        <w:t>, PySpark</w:t>
+      </w:r>
     </w:p>
     <w:p>
       <w:pPr>
@@ -4261,7 +4688,16 @@
           <w:szCs w:val="24"/>
           <w:lang w:val="en-US"/>
         </w:rPr>
-        <w:t>Version Control – GitHub, Bitbucket</w:t>
+        <w:t>SCM</w:t>
+      </w:r>
+      <w:r>
+        <w:rPr>
+          <w:rFonts w:asciiTheme="majorHAnsi" w:hAnsiTheme="majorHAnsi" w:cstheme="majorHAnsi"/>
+          <w:sz w:val="24"/>
+          <w:szCs w:val="24"/>
+          <w:lang w:val="en-US"/>
+        </w:rPr>
+        <w:t xml:space="preserve"> – GitHub, Bitbucket</w:t>
       </w:r>
     </w:p>
     <w:p>
@@ -4286,7 +4722,34 @@
           <w:szCs w:val="24"/>
           <w:lang w:val="en-US"/>
         </w:rPr>
-        <w:t>Power BI, Tableau</w:t>
+        <w:t>Power BI</w:t>
+      </w:r>
+      <w:r>
+        <w:rPr>
+          <w:rFonts w:asciiTheme="majorHAnsi" w:hAnsiTheme="majorHAnsi" w:cstheme="majorHAnsi"/>
+          <w:sz w:val="24"/>
+          <w:szCs w:val="24"/>
+          <w:lang w:val="en-US"/>
+        </w:rPr>
+        <w:t xml:space="preserve"> &amp; </w:t>
+      </w:r>
+      <w:r>
+        <w:rPr>
+          <w:rFonts w:asciiTheme="majorHAnsi" w:hAnsiTheme="majorHAnsi" w:cstheme="majorHAnsi"/>
+          <w:sz w:val="24"/>
+          <w:szCs w:val="24"/>
+          <w:lang w:val="en-US"/>
+        </w:rPr>
+        <w:t>Tableau</w:t>
+      </w:r>
+      <w:r>
+        <w:rPr>
+          <w:rFonts w:asciiTheme="majorHAnsi" w:hAnsiTheme="majorHAnsi" w:cstheme="majorHAnsi"/>
+          <w:sz w:val="24"/>
+          <w:szCs w:val="24"/>
+          <w:lang w:val="en-US"/>
+        </w:rPr>
+        <w:t xml:space="preserve"> Basics</w:t>
       </w:r>
     </w:p>
     <w:p>
@@ -4665,13 +5128,6 @@
         </w:rPr>
         <w:t>Tamil</w:t>
       </w:r>
-    </w:p>
-    <w:p>
-      <w:pPr>
-        <w:rPr>
-          <w:rFonts w:asciiTheme="majorHAnsi" w:hAnsiTheme="majorHAnsi" w:cstheme="majorHAnsi"/>
-        </w:rPr>
-      </w:pPr>
     </w:p>
     <w:p>
       <w:pPr>
@@ -4825,15 +5281,89 @@
           <w:szCs w:val="22"/>
           <w:lang w:val="en-US"/>
         </w:rPr>
-        <w:t xml:space="preserve">Won the cash prize of $1000 in Systech Hackathon 2020 for the Python project called Dates. It is a file converter utility to convert the nested JSON, XML file into a flatten file and many other conversions are available around 30+ possibilities. Code is yet to be pushed into </w:t>
-      </w:r>
-      <w:r>
-        <w:rPr>
-          <w:rFonts w:asciiTheme="majorHAnsi" w:hAnsiTheme="majorHAnsi" w:cstheme="majorHAnsi"/>
-          <w:sz w:val="22"/>
-          <w:szCs w:val="22"/>
+        <w:t>Won the Hackathon conducted by Scaler Academy in Chennai (in the Year of 2022). Build the Doctor Prediction System, based on the symptoms of the Patient. Got 4</w:t>
+      </w:r>
+      <w:r>
+        <w:rPr>
+          <w:rFonts w:asciiTheme="majorHAnsi" w:hAnsiTheme="majorHAnsi" w:cstheme="majorHAnsi"/>
+          <w:sz w:val="22"/>
+          <w:szCs w:val="22"/>
+          <w:vertAlign w:val="superscript"/>
           <w:lang w:val="en-US"/>
         </w:rPr>
+        <w:t>th</w:t>
+      </w:r>
+      <w:r>
+        <w:rPr>
+          <w:rFonts w:asciiTheme="majorHAnsi" w:hAnsiTheme="majorHAnsi" w:cstheme="majorHAnsi"/>
+          <w:sz w:val="22"/>
+          <w:szCs w:val="22"/>
+          <w:lang w:val="en-US"/>
+        </w:rPr>
+        <w:t xml:space="preserve"> Place out of 100+ Teams.</w:t>
+      </w:r>
+    </w:p>
+    <w:p>
+      <w:pPr>
+        <w:pStyle w:val="NoSpacing"/>
+        <w:jc w:val="both"/>
+        <w:rPr>
+          <w:rFonts w:asciiTheme="majorHAnsi" w:hAnsiTheme="majorHAnsi" w:cstheme="majorHAnsi"/>
+          <w:sz w:val="22"/>
+          <w:szCs w:val="22"/>
+          <w:lang w:val="en-US"/>
+        </w:rPr>
+      </w:pPr>
+    </w:p>
+    <w:p>
+      <w:pPr>
+        <w:pStyle w:val="NoSpacing"/>
+        <w:numPr>
+          <w:ilvl w:val="0"/>
+          <w:numId w:val="7"/>
+        </w:numPr>
+        <w:jc w:val="both"/>
+        <w:rPr>
+          <w:rFonts w:asciiTheme="majorHAnsi" w:hAnsiTheme="majorHAnsi" w:cstheme="majorHAnsi"/>
+          <w:sz w:val="22"/>
+          <w:szCs w:val="22"/>
+          <w:lang w:val="en-US"/>
+        </w:rPr>
+      </w:pPr>
+      <w:r>
+        <w:rPr>
+          <w:rFonts w:asciiTheme="majorHAnsi" w:hAnsiTheme="majorHAnsi" w:cstheme="majorHAnsi"/>
+          <w:sz w:val="22"/>
+          <w:szCs w:val="22"/>
+          <w:lang w:val="en-US"/>
+        </w:rPr>
+        <w:t xml:space="preserve">Won the cash prize of $1000 in Systech Hackathon 2020 for the Python project called Dates. It is a file converter utility to convert the nested JSON, XML file into a flatten file and many other conversions are available around 30+ possibilities. </w:t>
+      </w:r>
+      <w:r>
+        <w:rPr>
+          <w:rFonts w:asciiTheme="majorHAnsi" w:hAnsiTheme="majorHAnsi" w:cstheme="majorHAnsi"/>
+          <w:sz w:val="22"/>
+          <w:szCs w:val="22"/>
+          <w:lang w:val="en-US"/>
+        </w:rPr>
+        <w:t>(</w:t>
+      </w:r>
+      <w:r>
+        <w:rPr>
+          <w:rFonts w:asciiTheme="majorHAnsi" w:hAnsiTheme="majorHAnsi" w:cstheme="majorHAnsi"/>
+          <w:sz w:val="22"/>
+          <w:szCs w:val="22"/>
+          <w:lang w:val="en-US"/>
+        </w:rPr>
+        <w:t xml:space="preserve">Code is yet to be pushed into </w:t>
+      </w:r>
+      <w:r>
+        <w:rPr>
+          <w:rFonts w:asciiTheme="majorHAnsi" w:hAnsiTheme="majorHAnsi" w:cstheme="majorHAnsi"/>
+          <w:sz w:val="22"/>
+          <w:szCs w:val="22"/>
+          <w:lang w:val="en-US"/>
+        </w:rPr>
         <w:t>python-pip/</w:t>
       </w:r>
       <w:r>
@@ -4843,7 +5373,16 @@
           <w:szCs w:val="22"/>
           <w:lang w:val="en-US"/>
         </w:rPr>
-        <w:t>GitHub as an open-source tool.</w:t>
+        <w:t>GitHub as an open-source tool</w:t>
+      </w:r>
+      <w:r>
+        <w:rPr>
+          <w:rFonts w:asciiTheme="majorHAnsi" w:hAnsiTheme="majorHAnsi" w:cstheme="majorHAnsi"/>
+          <w:sz w:val="22"/>
+          <w:szCs w:val="22"/>
+          <w:lang w:val="en-US"/>
+        </w:rPr>
+        <w:t>)</w:t>
       </w:r>
     </w:p>
     <w:p>
@@ -5620,23 +6159,39 @@
           <w:sz w:val="22"/>
           <w:szCs w:val="22"/>
         </w:rPr>
-        <w:t xml:space="preserve">Fox </w:t>
-      </w:r>
-      <w:r>
-        <w:rPr>
-          <w:rFonts w:asciiTheme="majorHAnsi" w:hAnsiTheme="majorHAnsi" w:cstheme="majorHAnsi"/>
-          <w:sz w:val="22"/>
-          <w:szCs w:val="22"/>
-        </w:rPr>
-        <w:t>Corporation is an American mass media company</w:t>
-      </w:r>
-      <w:r>
-        <w:rPr>
-          <w:rFonts w:asciiTheme="majorHAnsi" w:hAnsiTheme="majorHAnsi" w:cstheme="majorHAnsi"/>
-          <w:sz w:val="22"/>
-          <w:szCs w:val="22"/>
-        </w:rPr>
-        <w:t>.</w:t>
+        <w:t xml:space="preserve">Fox Corp - </w:t>
+      </w:r>
+      <w:r>
+        <w:rPr>
+          <w:rFonts w:asciiTheme="majorHAnsi" w:hAnsiTheme="majorHAnsi" w:cstheme="majorHAnsi"/>
+          <w:sz w:val="22"/>
+          <w:szCs w:val="22"/>
+        </w:rPr>
+        <w:t>The Walt Disney Company</w:t>
+      </w:r>
+      <w:r>
+        <w:rPr>
+          <w:rFonts w:asciiTheme="majorHAnsi" w:hAnsiTheme="majorHAnsi" w:cstheme="majorHAnsi"/>
+          <w:sz w:val="22"/>
+          <w:szCs w:val="22"/>
+        </w:rPr>
+        <w:t xml:space="preserve"> acquired the Fox Corporation and t</w:t>
+      </w:r>
+      <w:r>
+        <w:rPr>
+          <w:rFonts w:asciiTheme="majorHAnsi" w:hAnsiTheme="majorHAnsi" w:cstheme="majorHAnsi"/>
+          <w:sz w:val="22"/>
+          <w:szCs w:val="22"/>
+        </w:rPr>
+        <w:t xml:space="preserve">his </w:t>
+      </w:r>
+      <w:r>
+        <w:rPr>
+          <w:rFonts w:asciiTheme="majorHAnsi" w:hAnsiTheme="majorHAnsi" w:cstheme="majorHAnsi"/>
+          <w:sz w:val="22"/>
+          <w:szCs w:val="22"/>
+        </w:rPr>
+        <w:t>role</w:t>
       </w:r>
       <w:r>
         <w:rPr>
@@ -5652,77 +6207,6 @@
           <w:sz w:val="22"/>
           <w:szCs w:val="22"/>
         </w:rPr>
-        <w:t xml:space="preserve">The company was formed in 2019 </w:t>
-      </w:r>
-      <w:r>
-        <w:rPr>
-          <w:rFonts w:asciiTheme="majorHAnsi" w:hAnsiTheme="majorHAnsi" w:cstheme="majorHAnsi"/>
-          <w:sz w:val="22"/>
-          <w:szCs w:val="22"/>
-        </w:rPr>
-        <w:t>because of</w:t>
-      </w:r>
-      <w:r>
-        <w:rPr>
-          <w:rFonts w:asciiTheme="majorHAnsi" w:hAnsiTheme="majorHAnsi" w:cstheme="majorHAnsi"/>
-          <w:sz w:val="22"/>
-          <w:szCs w:val="22"/>
-        </w:rPr>
-        <w:t xml:space="preserve"> the acquisition of 21st Century Fox by The Walt Disney Company; t</w:t>
-      </w:r>
-      <w:r>
-        <w:rPr>
-          <w:rFonts w:asciiTheme="majorHAnsi" w:hAnsiTheme="majorHAnsi" w:cstheme="majorHAnsi"/>
-          <w:sz w:val="22"/>
-          <w:szCs w:val="22"/>
-        </w:rPr>
-        <w:t>he assets that were not acquired by Disney were spun off from 21st Century Fox as the new Fox Corp., and its stock began trading on January 1, 2019.</w:t>
-      </w:r>
-    </w:p>
-    <w:p>
-      <w:pPr>
-        <w:pStyle w:val="BodyText"/>
-        <w:numPr>
-          <w:ilvl w:val="0"/>
-          <w:numId w:val="9"/>
-        </w:numPr>
-        <w:rPr>
-          <w:rFonts w:asciiTheme="majorHAnsi" w:hAnsiTheme="majorHAnsi" w:cstheme="majorHAnsi"/>
-          <w:b/>
-          <w:bCs/>
-          <w:sz w:val="24"/>
-        </w:rPr>
-      </w:pPr>
-      <w:r>
-        <w:rPr>
-          <w:rFonts w:asciiTheme="majorHAnsi" w:hAnsiTheme="majorHAnsi" w:cstheme="majorHAnsi"/>
-          <w:sz w:val="22"/>
-          <w:szCs w:val="22"/>
-        </w:rPr>
-        <w:t xml:space="preserve">This </w:t>
-      </w:r>
-      <w:r>
-        <w:rPr>
-          <w:rFonts w:asciiTheme="majorHAnsi" w:hAnsiTheme="majorHAnsi" w:cstheme="majorHAnsi"/>
-          <w:sz w:val="22"/>
-          <w:szCs w:val="22"/>
-        </w:rPr>
-        <w:t>role</w:t>
-      </w:r>
-      <w:r>
-        <w:rPr>
-          <w:rFonts w:asciiTheme="majorHAnsi" w:hAnsiTheme="majorHAnsi" w:cstheme="majorHAnsi"/>
-          <w:sz w:val="22"/>
-          <w:szCs w:val="22"/>
-        </w:rPr>
-        <w:t xml:space="preserve"> </w:t>
-      </w:r>
-      <w:r>
-        <w:rPr>
-          <w:rFonts w:asciiTheme="majorHAnsi" w:hAnsiTheme="majorHAnsi" w:cstheme="majorHAnsi"/>
-          <w:sz w:val="22"/>
-          <w:szCs w:val="22"/>
-        </w:rPr>
         <w:t>in</w:t>
       </w:r>
       <w:r>
@@ -5731,15 +6215,55 @@
           <w:sz w:val="22"/>
           <w:szCs w:val="22"/>
         </w:rPr>
-        <w:t xml:space="preserve"> Fox Corporation is to migrate the Internal projects and different environments as part of the Walt Disney acquisition</w:t>
-      </w:r>
-      <w:r>
-        <w:rPr>
-          <w:rFonts w:asciiTheme="majorHAnsi" w:hAnsiTheme="majorHAnsi" w:cstheme="majorHAnsi"/>
-          <w:sz w:val="22"/>
-          <w:szCs w:val="22"/>
-        </w:rPr>
-        <w:t>, Enhancements for the existing process</w:t>
+        <w:t xml:space="preserve"> Fox Corporation is to migrate the Internal projects</w:t>
+      </w:r>
+      <w:r>
+        <w:rPr>
+          <w:rFonts w:asciiTheme="majorHAnsi" w:hAnsiTheme="majorHAnsi" w:cstheme="majorHAnsi"/>
+          <w:sz w:val="22"/>
+          <w:szCs w:val="22"/>
+        </w:rPr>
+        <w:t>, utilities</w:t>
+      </w:r>
+      <w:r>
+        <w:rPr>
+          <w:rFonts w:asciiTheme="majorHAnsi" w:hAnsiTheme="majorHAnsi" w:cstheme="majorHAnsi"/>
+          <w:sz w:val="22"/>
+          <w:szCs w:val="22"/>
+        </w:rPr>
+        <w:t xml:space="preserve"> and different environments as part of the Walt Disney acquisition</w:t>
+      </w:r>
+      <w:r>
+        <w:rPr>
+          <w:rFonts w:asciiTheme="majorHAnsi" w:hAnsiTheme="majorHAnsi" w:cstheme="majorHAnsi"/>
+          <w:sz w:val="22"/>
+          <w:szCs w:val="22"/>
+        </w:rPr>
+        <w:t xml:space="preserve">, </w:t>
+      </w:r>
+      <w:r>
+        <w:rPr>
+          <w:rFonts w:asciiTheme="majorHAnsi" w:hAnsiTheme="majorHAnsi" w:cstheme="majorHAnsi"/>
+          <w:sz w:val="22"/>
+          <w:szCs w:val="22"/>
+        </w:rPr>
+        <w:t xml:space="preserve">and some </w:t>
+      </w:r>
+      <w:r>
+        <w:rPr>
+          <w:rFonts w:asciiTheme="majorHAnsi" w:hAnsiTheme="majorHAnsi" w:cstheme="majorHAnsi"/>
+          <w:sz w:val="22"/>
+          <w:szCs w:val="22"/>
+        </w:rPr>
+        <w:t>Enhancements for the existing process</w:t>
+      </w:r>
+      <w:r>
+        <w:rPr>
+          <w:rFonts w:asciiTheme="majorHAnsi" w:hAnsiTheme="majorHAnsi" w:cstheme="majorHAnsi"/>
+          <w:sz w:val="22"/>
+          <w:szCs w:val="22"/>
+        </w:rPr>
+        <w:t>es</w:t>
       </w:r>
       <w:r>
         <w:rPr>
@@ -5771,7 +6295,23 @@
           <w:sz w:val="22"/>
           <w:szCs w:val="22"/>
         </w:rPr>
-        <w:t>Completed the Data Migration POC for Mercury Insurance, from Netezza to Redshift.</w:t>
+        <w:t>Mercury Insurance</w:t>
+      </w:r>
+      <w:r>
+        <w:rPr>
+          <w:rFonts w:asciiTheme="majorHAnsi" w:hAnsiTheme="majorHAnsi" w:cstheme="majorHAnsi"/>
+          <w:sz w:val="22"/>
+          <w:szCs w:val="22"/>
+        </w:rPr>
+        <w:t xml:space="preserve"> - </w:t>
+      </w:r>
+      <w:r>
+        <w:rPr>
+          <w:rFonts w:asciiTheme="majorHAnsi" w:hAnsiTheme="majorHAnsi" w:cstheme="majorHAnsi"/>
+          <w:sz w:val="22"/>
+          <w:szCs w:val="22"/>
+        </w:rPr>
+        <w:t>Completed the Data Migration POC, from Netezza to Redshift.</w:t>
       </w:r>
     </w:p>
     <w:p>
@@ -6354,7 +6894,7 @@
 <w:numbering xmlns:wpc="http://schemas.microsoft.com/office/word/2010/wordprocessingCanvas" xmlns:cx="http://schemas.microsoft.com/office/drawing/2014/chartex" xmlns:cx1="http://schemas.microsoft.com/office/drawing/2015/9/8/chartex" xmlns:cx2="http://schemas.microsoft.com/office/drawing/2015/10/21/chartex" xmlns:cx3="http://schemas.microsoft.com/office/drawing/2016/5/9/chartex" xmlns:cx4="http://schemas.microsoft.com/office/drawing/2016/5/10/chartex" xmlns:cx5="http://schemas.microsoft.com/office/drawing/2016/5/11/chartex" xmlns:cx6="http://schemas.microsoft.com/office/drawing/2016/5/12/chartex" xmlns:cx7="http://schemas.microsoft.com/office/drawing/2016/5/13/chartex" xmlns:cx8="http://schemas.microsoft.com/office/drawing/2016/5/14/chartex" xmlns:mc="http://schemas.openxmlformats.org/markup-compatibility/2006" xmlns:aink="http://schemas.microsoft.com/office/drawing/2016/ink" xmlns:am3d="http://schemas.microsoft.com/office/drawing/2017/model3d" xmlns:o="urn:schemas-microsoft-com:office:office" xmlns:r="http://schemas.openxmlformats.org/officeDocument/2006/relationships" xmlns:m="http://schemas.openxmlformats.org/officeDocument/2006/math" xmlns:v="urn:schemas-microsoft-com:vml" xmlns:wp14="http://schemas.microsoft.com/office/word/2010/wordprocessingDrawing" xmlns:wp="http://schemas.openxmlformats.org/drawingml/2006/wordprocessingDrawing" xmlns:w10="urn:schemas-microsoft-com:office:word" xmlns:w="http://schemas.openxmlformats.org/wordprocessingml/2006/main" xmlns:w14="http://schemas.microsoft.com/office/word/2010/wordml" xmlns:w15="http://schemas.microsoft.com/office/word/2012/wordml" xmlns:w16cex="http://schemas.microsoft.com/office/word/2018/wordml/cex" xmlns:w16cid="http://schemas.microsoft.com/office/word/2016/wordml/cid" xmlns:w16="http://schemas.microsoft.com/office/word/2018/wordml" xmlns:w16se="http://schemas.microsoft.com/office/word/2015/wordml/symex" xmlns:wpg="http://schemas.microsoft.com/office/word/2010/wordprocessingGroup" xmlns:wpi="http://schemas.microsoft.com/office/word/2010/wordprocessingInk" xmlns:wne="http://schemas.microsoft.com/office/word/2006/wordml" xmlns:wps="http://schemas.microsoft.com/office/word/2010/wordprocessingShape" mc:Ignorable="w14 w15 w16se w16cid w16 w16cex wp14">
   <w:numPicBullet w:numPicBulletId="0">
     <w:pict>
-      <v:shapetype id="_x0000_t75" coordsize="21600,21600" o:spt="75" o:preferrelative="t" path="m@4@5l@4@11@9@11@9@5xe" filled="f" stroked="f">
+      <v:shapetype w14:anchorId="19DC2036" id="_x0000_t75" coordsize="21600,21600" o:spt="75" o:preferrelative="t" path="m@4@5l@4@11@9@11@9@5xe" filled="f" stroked="f">
         <v:stroke joinstyle="miter"/>
         <v:formulas>
           <v:f eqn="if lineDrawn pixelLineWidth 0"/>
@@ -6373,14 +6913,14 @@
         <v:path o:extrusionok="f" gradientshapeok="t" o:connecttype="rect"/>
         <o:lock v:ext="edit" aspectratio="t"/>
       </v:shapetype>
-      <v:shape id="_x0000_i1390" type="#_x0000_t75" alt="Envelope" style="width:15pt;height:10.8pt;visibility:visible" o:gfxdata="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" o:bullet="t">
+      <v:shape id="_x0000_i1098" type="#_x0000_t75" alt="Envelope" style="width:15pt;height:10.8pt;visibility:visible" o:gfxdata="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" o:bullet="t">
         <v:imagedata r:id="rId1" o:title="" croptop="-14234f" cropbottom="-13641f" cropleft="-2207f" cropright="-1766f"/>
       </v:shape>
     </w:pict>
   </w:numPicBullet>
   <w:numPicBullet w:numPicBulletId="1">
     <w:pict>
-      <v:shape id="_x0000_i1391" type="#_x0000_t75" alt="Envelope" style="width:1in;height:1in;visibility:visible;mso-wrap-style:square" o:bullet="t">
+      <v:shape id="_x0000_i1099" type="#_x0000_t75" alt="Envelope" style="width:1in;height:1in;visibility:visible;mso-wrap-style:square" o:bullet="t">
         <v:imagedata r:id="rId2" o:title="Envelope"/>
         <o:lock v:ext="edit" aspectratio="f"/>
       </v:shape>

--- a/Parvathirajan_Natarajan_CV.docx
+++ b/Parvathirajan_Natarajan_CV.docx
@@ -1,33 +1,38 @@
 
 <file path=word/document.xml><?xml version="1.0" encoding="utf-8"?>
-<w:document xmlns:wpc="http://schemas.microsoft.com/office/word/2010/wordprocessingCanvas" xmlns:cx="http://schemas.microsoft.com/office/drawing/2014/chartex" xmlns:cx1="http://schemas.microsoft.com/office/drawing/2015/9/8/chartex" xmlns:cx2="http://schemas.microsoft.com/office/drawing/2015/10/21/chartex" xmlns:cx3="http://schemas.microsoft.com/office/drawing/2016/5/9/chartex" xmlns:cx4="http://schemas.microsoft.com/office/drawing/2016/5/10/chartex" xmlns:cx5="http://schemas.microsoft.com/office/drawing/2016/5/11/chartex" xmlns:cx6="http://schemas.microsoft.com/office/drawing/2016/5/12/chartex" xmlns:cx7="http://schemas.microsoft.com/office/drawing/2016/5/13/chartex" xmlns:cx8="http://schemas.microsoft.com/office/drawing/2016/5/14/chartex" xmlns:mc="http://schemas.openxmlformats.org/markup-compatibility/2006" xmlns:aink="http://schemas.microsoft.com/office/drawing/2016/ink" xmlns:am3d="http://schemas.microsoft.com/office/drawing/2017/model3d" xmlns:o="urn:schemas-microsoft-com:office:office" xmlns:r="http://schemas.openxmlformats.org/officeDocument/2006/relationships" xmlns:m="http://schemas.openxmlformats.org/officeDocument/2006/math" xmlns:v="urn:schemas-microsoft-com:vml" xmlns:wp14="http://schemas.microsoft.com/office/word/2010/wordprocessingDrawing" xmlns:wp="http://schemas.openxmlformats.org/drawingml/2006/wordprocessingDrawing" xmlns:w10="urn:schemas-microsoft-com:office:word" xmlns:w="http://schemas.openxmlformats.org/wordprocessingml/2006/main" xmlns:w14="http://schemas.microsoft.com/office/word/2010/wordml" xmlns:w15="http://schemas.microsoft.com/office/word/2012/wordml" xmlns:w16cex="http://schemas.microsoft.com/office/word/2018/wordml/cex" xmlns:w16cid="http://schemas.microsoft.com/office/word/2016/wordml/cid" xmlns:w16="http://schemas.microsoft.com/office/word/2018/wordml" xmlns:w16se="http://schemas.microsoft.com/office/word/2015/wordml/symex" xmlns:wpg="http://schemas.microsoft.com/office/word/2010/wordprocessingGroup" xmlns:wpi="http://schemas.microsoft.com/office/word/2010/wordprocessingInk" xmlns:wne="http://schemas.microsoft.com/office/word/2006/wordml" xmlns:wps="http://schemas.microsoft.com/office/word/2010/wordprocessingShape" mc:Ignorable="w14 w15 w16se w16cid w16 w16cex wp14">
+<w:document xmlns:wpc="http://schemas.microsoft.com/office/word/2010/wordprocessingCanvas" xmlns:cx="http://schemas.microsoft.com/office/drawing/2014/chartex" xmlns:cx1="http://schemas.microsoft.com/office/drawing/2015/9/8/chartex" xmlns:cx2="http://schemas.microsoft.com/office/drawing/2015/10/21/chartex" xmlns:cx3="http://schemas.microsoft.com/office/drawing/2016/5/9/chartex" xmlns:cx4="http://schemas.microsoft.com/office/drawing/2016/5/10/chartex" xmlns:cx5="http://schemas.microsoft.com/office/drawing/2016/5/11/chartex" xmlns:cx6="http://schemas.microsoft.com/office/drawing/2016/5/12/chartex" xmlns:cx7="http://schemas.microsoft.com/office/drawing/2016/5/13/chartex" xmlns:cx8="http://schemas.microsoft.com/office/drawing/2016/5/14/chartex" xmlns:mc="http://schemas.openxmlformats.org/markup-compatibility/2006" xmlns:aink="http://schemas.microsoft.com/office/drawing/2016/ink" xmlns:am3d="http://schemas.microsoft.com/office/drawing/2017/model3d" xmlns:o="urn:schemas-microsoft-com:office:office" xmlns:oel="http://schemas.microsoft.com/office/2019/extlst" xmlns:r="http://schemas.openxmlformats.org/officeDocument/2006/relationships" xmlns:m="http://schemas.openxmlformats.org/officeDocument/2006/math" xmlns:v="urn:schemas-microsoft-com:vml" xmlns:wp14="http://schemas.microsoft.com/office/word/2010/wordprocessingDrawing" xmlns:wp="http://schemas.openxmlformats.org/drawingml/2006/wordprocessingDrawing" xmlns:w10="urn:schemas-microsoft-com:office:word" xmlns:w="http://schemas.openxmlformats.org/wordprocessingml/2006/main" xmlns:w14="http://schemas.microsoft.com/office/word/2010/wordml" xmlns:w15="http://schemas.microsoft.com/office/word/2012/wordml" xmlns:w16cex="http://schemas.microsoft.com/office/word/2018/wordml/cex" xmlns:w16cid="http://schemas.microsoft.com/office/word/2016/wordml/cid" xmlns:w16="http://schemas.microsoft.com/office/word/2018/wordml" xmlns:w16sdtdh="http://schemas.microsoft.com/office/word/2020/wordml/sdtdatahash" xmlns:w16se="http://schemas.microsoft.com/office/word/2015/wordml/symex" xmlns:wpg="http://schemas.microsoft.com/office/word/2010/wordprocessingGroup" xmlns:wpi="http://schemas.microsoft.com/office/word/2010/wordprocessingInk" xmlns:wne="http://schemas.microsoft.com/office/word/2006/wordml" xmlns:wps="http://schemas.microsoft.com/office/word/2010/wordprocessingShape" mc:Ignorable="w14 w15 w16se w16cid w16 w16cex w16sdtdh wp14">
   <w:background w:color="F2F2F2" w:themeColor="background1" w:themeShade="F2"/>
   <w:body>
     <w:p>
       <w:pPr>
-        <w:rPr>
-          <w:rFonts w:asciiTheme="majorHAnsi" w:hAnsiTheme="majorHAnsi" w:cstheme="majorHAnsi"/>
+        <w:spacing w:line="240" w:lineRule="auto"/>
+        <w:rPr>
+          <w:rFonts w:asciiTheme="majorHAnsi" w:hAnsiTheme="majorHAnsi" w:cstheme="majorHAnsi"/>
+          <w:sz w:val="24"/>
+          <w:szCs w:val="24"/>
         </w:rPr>
       </w:pPr>
       <w:r>
         <w:rPr>
           <w:rFonts w:asciiTheme="majorHAnsi" w:hAnsiTheme="majorHAnsi" w:cstheme="majorHAnsi"/>
           <w:noProof/>
+          <w:sz w:val="24"/>
+          <w:szCs w:val="24"/>
           <w:lang w:eastAsia="pl-PL"/>
         </w:rPr>
         <mc:AlternateContent>
           <mc:Choice Requires="wps">
             <w:drawing>
-              <wp:anchor distT="45720" distB="45720" distL="114300" distR="114300" simplePos="0" relativeHeight="251670527" behindDoc="0" locked="0" layoutInCell="1" allowOverlap="1" wp14:anchorId="7ADC1E61" wp14:editId="4BAF7378">
+              <wp:anchor distT="45720" distB="45720" distL="114300" distR="114300" simplePos="0" relativeHeight="251670527" behindDoc="0" locked="0" layoutInCell="1" allowOverlap="1" wp14:anchorId="7ADC1E61" wp14:editId="1C687A8A">
                 <wp:simplePos x="0" y="0"/>
                 <wp:positionH relativeFrom="column">
-                  <wp:posOffset>2125980</wp:posOffset>
+                  <wp:posOffset>2171700</wp:posOffset>
                 </wp:positionH>
                 <wp:positionV relativeFrom="paragraph">
-                  <wp:posOffset>15240</wp:posOffset>
+                  <wp:posOffset>0</wp:posOffset>
                 </wp:positionV>
-                <wp:extent cx="4895215" cy="9759315"/>
-                <wp:effectExtent l="0" t="0" r="0" b="0"/>
+                <wp:extent cx="4849495" cy="9692640"/>
+                <wp:effectExtent l="0" t="0" r="0" b="3810"/>
                 <wp:wrapSquare wrapText="bothSides"/>
                 <wp:docPr id="7" name="Pole tekstowe 2"/>
                 <wp:cNvGraphicFramePr>
@@ -42,7 +47,7 @@
                       <wps:spPr bwMode="auto">
                         <a:xfrm>
                           <a:off x="0" y="0"/>
-                          <a:ext cx="4895215" cy="9759315"/>
+                          <a:ext cx="4849495" cy="9692640"/>
                         </a:xfrm>
                         <a:prstGeom prst="rect">
                           <a:avLst/>
@@ -60,17 +65,27 @@
                           <w:p>
                             <w:pPr>
                               <w:pStyle w:val="Styl1"/>
-                              <w:jc w:val="both"/>
+                              <w:pBdr>
+                                <w:bottom w:val="single" w:sz="4" w:space="0" w:color="244061" w:themeColor="accent1" w:themeShade="80"/>
+                              </w:pBdr>
                               <w:rPr>
                                 <w:rFonts w:asciiTheme="majorHAnsi" w:hAnsiTheme="majorHAnsi" w:cstheme="majorHAnsi"/>
                                 <w:b/>
                                 <w:bCs/>
+                                <w:sz w:val="24"/>
+                                <w:szCs w:val="24"/>
                                 <w:lang w:val="en-US"/>
                               </w:rPr>
                             </w:pPr>
                             <w:r>
                               <w:rPr>
+                                <w:rFonts w:asciiTheme="majorHAnsi" w:hAnsiTheme="majorHAnsi" w:cstheme="majorHAnsi"/>
+                                <w:b/>
+                                <w:bCs/>
                                 <w:noProof/>
+                                <w:sz w:val="24"/>
+                                <w:szCs w:val="24"/>
+                                <w:lang w:val="en-US"/>
                               </w:rPr>
                               <w:drawing>
                                 <wp:inline distT="0" distB="0" distL="0" distR="0" wp14:anchorId="65FE9346" wp14:editId="0B1A65F5">
@@ -126,102 +141,33 @@
                                 <w:rFonts w:asciiTheme="majorHAnsi" w:hAnsiTheme="majorHAnsi" w:cstheme="majorHAnsi"/>
                                 <w:b/>
                                 <w:bCs/>
+                                <w:sz w:val="24"/>
+                                <w:szCs w:val="24"/>
                                 <w:lang w:val="en-US"/>
                               </w:rPr>
-                              <w:t xml:space="preserve"> </w:t>
-                            </w:r>
-                            <w:r>
-                              <w:rPr>
-                                <w:rFonts w:asciiTheme="majorHAnsi" w:hAnsiTheme="majorHAnsi" w:cstheme="majorHAnsi"/>
-                                <w:b/>
-                                <w:bCs/>
-                                <w:lang w:val="en-US"/>
-                              </w:rPr>
-                              <w:t>Summary</w:t>
+                              <w:t xml:space="preserve"> Summary</w:t>
                             </w:r>
                           </w:p>
                           <w:p>
                             <w:pPr>
+                              <w:spacing w:line="240" w:lineRule="auto"/>
                               <w:jc w:val="both"/>
                               <w:rPr>
-                                <w:rFonts w:asciiTheme="majorHAnsi" w:hAnsiTheme="majorHAnsi" w:cstheme="majorHAnsi"/>
+                                <w:rFonts w:asciiTheme="majorHAnsi" w:eastAsiaTheme="minorEastAsia" w:hAnsiTheme="majorHAnsi" w:cstheme="majorHAnsi"/>
+                                <w:sz w:val="24"/>
+                                <w:szCs w:val="24"/>
                                 <w:lang w:val="en-US"/>
                               </w:rPr>
                             </w:pPr>
                             <w:r>
                               <w:rPr>
-                                <w:rFonts w:asciiTheme="majorHAnsi" w:hAnsiTheme="majorHAnsi" w:cstheme="majorHAnsi"/>
+                                <w:rFonts w:asciiTheme="majorHAnsi" w:eastAsiaTheme="minorEastAsia" w:hAnsiTheme="majorHAnsi" w:cstheme="majorHAnsi"/>
+                                <w:sz w:val="24"/>
+                                <w:szCs w:val="24"/>
                                 <w:lang w:val="en-US"/>
                               </w:rPr>
-                              <w:t>Parvathirajan is a Software Developer, specializing in Framework</w:t>
+                              <w:t>Parvathirajan is a highly accomplished Software Developer with over 6 years of experience, specializing in Framework development and Cloud technologies. His career has encompassed various phases of the Software Development Life Cycle (SDLC), including Data Analytics, Product Development, and Cloud Migration projects.</w:t>
                             </w:r>
-                            <w:r>
-                              <w:rPr>
-                                <w:rFonts w:asciiTheme="majorHAnsi" w:hAnsiTheme="majorHAnsi" w:cstheme="majorHAnsi"/>
-                                <w:lang w:val="en-US"/>
-                              </w:rPr>
-                              <w:t>/Backend</w:t>
-                            </w:r>
-                            <w:r>
-                              <w:rPr>
-                                <w:rFonts w:asciiTheme="majorHAnsi" w:hAnsiTheme="majorHAnsi" w:cstheme="majorHAnsi"/>
-                                <w:lang w:val="en-US"/>
-                              </w:rPr>
-                              <w:t xml:space="preserve"> development and Cloud technologies with </w:t>
-                            </w:r>
-                            <w:r>
-                              <w:rPr>
-                                <w:rFonts w:asciiTheme="majorHAnsi" w:hAnsiTheme="majorHAnsi" w:cstheme="majorHAnsi"/>
-                                <w:lang w:val="en-US"/>
-                              </w:rPr>
-                              <w:t>around 5</w:t>
-                            </w:r>
-                            <w:r>
-                              <w:rPr>
-                                <w:rFonts w:asciiTheme="majorHAnsi" w:hAnsiTheme="majorHAnsi" w:cstheme="majorHAnsi"/>
-                                <w:lang w:val="en-US"/>
-                              </w:rPr>
-                              <w:t xml:space="preserve"> years of experience. Experienced with all stages of the development cycle of Data Analytics</w:t>
-                            </w:r>
-                            <w:r>
-                              <w:rPr>
-                                <w:rFonts w:asciiTheme="majorHAnsi" w:hAnsiTheme="majorHAnsi" w:cstheme="majorHAnsi"/>
-                                <w:lang w:val="en-US"/>
-                              </w:rPr>
-                              <w:t>, Product Development</w:t>
-                            </w:r>
-                            <w:r>
-                              <w:rPr>
-                                <w:rFonts w:asciiTheme="majorHAnsi" w:hAnsiTheme="majorHAnsi" w:cstheme="majorHAnsi"/>
-                                <w:lang w:val="en-US"/>
-                              </w:rPr>
-                              <w:t xml:space="preserve"> and Cloud Migration Projects. Well-versed in numerous programming languages including Python</w:t>
-                            </w:r>
-                            <w:r>
-                              <w:rPr>
-                                <w:rFonts w:asciiTheme="majorHAnsi" w:hAnsiTheme="majorHAnsi" w:cstheme="majorHAnsi"/>
-                                <w:lang w:val="en-US"/>
-                              </w:rPr>
-                              <w:t xml:space="preserve">, Typescript </w:t>
-                            </w:r>
-                            <w:r>
-                              <w:rPr>
-                                <w:rFonts w:asciiTheme="majorHAnsi" w:hAnsiTheme="majorHAnsi" w:cstheme="majorHAnsi"/>
-                                <w:lang w:val="en-US"/>
-                              </w:rPr>
-                              <w:t>and Strong knowledge in SQL, Relational Databases, AWS, Docker, CI/CD, Databricks, Spark, Apache Airflow, Kafka, etc., Strong background in project management, Agile, and customer relations.</w:t>
-                            </w:r>
-                          </w:p>
-                          <w:p>
-                            <w:pPr>
-                              <w:jc w:val="both"/>
-                              <w:rPr>
-                                <w:rFonts w:asciiTheme="majorHAnsi" w:hAnsiTheme="majorHAnsi" w:cstheme="majorHAnsi"/>
-                                <w:sz w:val="2"/>
-                                <w:szCs w:val="2"/>
-                                <w:lang w:val="en-US"/>
-                              </w:rPr>
-                            </w:pPr>
                           </w:p>
                           <w:p>
                             <w:pPr>
@@ -232,18 +178,22 @@
                                 <w:rFonts w:asciiTheme="majorHAnsi" w:hAnsiTheme="majorHAnsi" w:cstheme="majorHAnsi"/>
                                 <w:b/>
                                 <w:bCs/>
+                                <w:sz w:val="24"/>
+                                <w:szCs w:val="24"/>
                                 <w:lang w:val="en-US"/>
                               </w:rPr>
                             </w:pPr>
                             <w:r>
                               <w:rPr>
                                 <w:noProof/>
+                                <w:sz w:val="24"/>
+                                <w:szCs w:val="24"/>
                               </w:rPr>
                               <w:drawing>
                                 <wp:inline distT="0" distB="0" distL="0" distR="0" wp14:anchorId="57722B47" wp14:editId="41D6847B">
                                   <wp:extent cx="238760" cy="238760"/>
                                   <wp:effectExtent l="0" t="0" r="8890" b="8890"/>
-                                  <wp:docPr id="10" name="Picture 10"/>
+                                  <wp:docPr id="9" name="Picture 9"/>
                                   <wp:cNvGraphicFramePr>
                                     <a:graphicFrameLocks xmlns:a="http://schemas.openxmlformats.org/drawingml/2006/main" noChangeAspect="1"/>
                                   </wp:cNvGraphicFramePr>
@@ -293,6 +243,8 @@
                                 <w:rFonts w:asciiTheme="majorHAnsi" w:hAnsiTheme="majorHAnsi" w:cstheme="majorHAnsi"/>
                                 <w:b/>
                                 <w:bCs/>
+                                <w:sz w:val="24"/>
+                                <w:szCs w:val="24"/>
                                 <w:lang w:val="en-US"/>
                               </w:rPr>
                               <w:t xml:space="preserve"> </w:t>
@@ -302,6 +254,8 @@
                                 <w:rFonts w:asciiTheme="majorHAnsi" w:hAnsiTheme="majorHAnsi" w:cstheme="majorHAnsi"/>
                                 <w:b/>
                                 <w:bCs/>
+                                <w:sz w:val="28"/>
+                                <w:szCs w:val="28"/>
                                 <w:lang w:val="en-US"/>
                               </w:rPr>
                               <w:t>Education</w:t>
@@ -309,13 +263,13 @@
                           </w:p>
                           <w:p>
                             <w:pPr>
-                              <w:spacing w:line="480" w:lineRule="auto"/>
+                              <w:spacing w:line="240" w:lineRule="auto"/>
                               <w:jc w:val="both"/>
                               <w:rPr>
                                 <w:rFonts w:asciiTheme="majorHAnsi" w:eastAsiaTheme="minorEastAsia" w:hAnsiTheme="majorHAnsi" w:cstheme="majorHAnsi"/>
                                 <w:b/>
-                                <w:sz w:val="28"/>
-                                <w:szCs w:val="28"/>
+                                <w:sz w:val="24"/>
+                                <w:szCs w:val="24"/>
                               </w:rPr>
                             </w:pPr>
                             <w:r>
@@ -400,42 +354,10 @@
                               <w:rPr>
                                 <w:rFonts w:asciiTheme="majorHAnsi" w:eastAsiaTheme="minorEastAsia" w:hAnsiTheme="majorHAnsi" w:cstheme="majorHAnsi"/>
                                 <w:b/>
-                                <w:sz w:val="28"/>
-                                <w:szCs w:val="28"/>
-                              </w:rPr>
-                              <w:t>2013-2017</w:t>
-                            </w:r>
-                          </w:p>
-                          <w:p>
-                            <w:pPr>
-                              <w:jc w:val="both"/>
-                              <w:rPr>
-                                <w:rFonts w:asciiTheme="majorHAnsi" w:hAnsiTheme="majorHAnsi" w:cstheme="majorHAnsi"/>
-                                <w:b/>
-                                <w:bCs/>
                                 <w:sz w:val="24"/>
                                 <w:szCs w:val="24"/>
                               </w:rPr>
-                            </w:pPr>
-                            <w:r>
-                              <w:rPr>
-                                <w:rFonts w:asciiTheme="majorHAnsi" w:hAnsiTheme="majorHAnsi" w:cstheme="majorHAnsi"/>
-                                <w:b/>
-                                <w:bCs/>
-                                <w:sz w:val="24"/>
-                                <w:szCs w:val="24"/>
-                              </w:rPr>
-                              <w:t>Brief Journey</w:t>
-                            </w:r>
-                            <w:r>
-                              <w:rPr>
-                                <w:rFonts w:asciiTheme="majorHAnsi" w:hAnsiTheme="majorHAnsi" w:cstheme="majorHAnsi"/>
-                                <w:b/>
-                                <w:bCs/>
-                                <w:sz w:val="24"/>
-                                <w:szCs w:val="24"/>
-                              </w:rPr>
-                              <w:t>:</w:t>
+                              <w:t>2013-2017</w:t>
                             </w:r>
                           </w:p>
                           <w:p>
@@ -445,18 +367,23 @@
                                 <w:ilvl w:val="0"/>
                                 <w:numId w:val="17"/>
                               </w:numPr>
+                              <w:spacing w:line="240" w:lineRule="auto"/>
                               <w:jc w:val="both"/>
                               <w:rPr>
                                 <w:rFonts w:asciiTheme="majorHAnsi" w:hAnsiTheme="majorHAnsi" w:cstheme="majorHAnsi"/>
+                                <w:sz w:val="24"/>
+                                <w:szCs w:val="24"/>
                                 <w:lang w:val="en-US"/>
                               </w:rPr>
                             </w:pPr>
                             <w:r>
                               <w:rPr>
                                 <w:rFonts w:asciiTheme="majorHAnsi" w:hAnsiTheme="majorHAnsi" w:cstheme="majorHAnsi"/>
+                                <w:sz w:val="24"/>
+                                <w:szCs w:val="24"/>
                                 <w:lang w:val="en-US"/>
                               </w:rPr>
-                              <w:t xml:space="preserve">Worked on the Mini Project which we named Smart Crawler. </w:t>
+                              <w:t>Collaborated on a project named "Smart Crawler" focused on SEO optimization using Java within the Eclipse IDE.</w:t>
                             </w:r>
                           </w:p>
                           <w:p>
@@ -466,50 +393,7 @@
                                 <w:ilvl w:val="0"/>
                                 <w:numId w:val="17"/>
                               </w:numPr>
-                              <w:jc w:val="both"/>
-                              <w:rPr>
-                                <w:rFonts w:asciiTheme="majorHAnsi" w:hAnsiTheme="majorHAnsi" w:cstheme="majorHAnsi"/>
-                                <w:lang w:val="en-US"/>
-                              </w:rPr>
-                            </w:pPr>
-                            <w:r>
-                              <w:rPr>
-                                <w:rFonts w:asciiTheme="majorHAnsi" w:hAnsiTheme="majorHAnsi" w:cstheme="majorHAnsi"/>
-                                <w:lang w:val="en-US"/>
-                              </w:rPr>
-                              <w:t xml:space="preserve">The Project was fully related to the SEO with Java and </w:t>
-                            </w:r>
-                            <w:r>
-                              <w:rPr>
-                                <w:rFonts w:asciiTheme="majorHAnsi" w:hAnsiTheme="majorHAnsi" w:cstheme="majorHAnsi"/>
-                                <w:lang w:val="en-US"/>
-                              </w:rPr>
-                              <w:t xml:space="preserve">it </w:t>
-                            </w:r>
-                            <w:r>
-                              <w:rPr>
-                                <w:rFonts w:asciiTheme="majorHAnsi" w:hAnsiTheme="majorHAnsi" w:cstheme="majorHAnsi"/>
-                                <w:lang w:val="en-US"/>
-                              </w:rPr>
-                              <w:t>has been done with Eclipse IDE.</w:t>
-                            </w:r>
-                            <w:r>
-                              <w:rPr>
-                                <w:rFonts w:asciiTheme="majorHAnsi" w:hAnsiTheme="majorHAnsi" w:cstheme="majorHAnsi"/>
-                                <w:lang w:val="en-US"/>
-                              </w:rPr>
-                              <w:t xml:space="preserve"> </w:t>
-                            </w:r>
-                            <w:r>
-                              <w:rPr>
-                                <w:rFonts w:asciiTheme="majorHAnsi" w:hAnsiTheme="majorHAnsi" w:cstheme="majorHAnsi"/>
-                                <w:lang w:val="en-US"/>
-                              </w:rPr>
-                              <w:t>The main Moto of the project is to optimize the time consumption of Data retrieval, from multiple web pages with some basic concepts, which was related to the Beta version of Google Web Crawler.</w:t>
-                            </w:r>
-                          </w:p>
-                          <w:p>
-                            <w:pPr>
+                              <w:spacing w:line="240" w:lineRule="auto"/>
                               <w:jc w:val="both"/>
                               <w:rPr>
                                 <w:rFonts w:asciiTheme="majorHAnsi" w:hAnsiTheme="majorHAnsi" w:cstheme="majorHAnsi"/>
@@ -521,22 +405,11 @@
                             <w:r>
                               <w:rPr>
                                 <w:rFonts w:asciiTheme="majorHAnsi" w:hAnsiTheme="majorHAnsi" w:cstheme="majorHAnsi"/>
-                                <w:b/>
-                                <w:bCs/>
                                 <w:sz w:val="24"/>
                                 <w:szCs w:val="24"/>
                                 <w:lang w:val="en-US"/>
                               </w:rPr>
-                              <w:t>CGPA:</w:t>
-                            </w:r>
-                            <w:r>
-                              <w:rPr>
-                                <w:rFonts w:asciiTheme="majorHAnsi" w:hAnsiTheme="majorHAnsi" w:cstheme="majorHAnsi"/>
-                                <w:sz w:val="24"/>
-                                <w:szCs w:val="24"/>
-                                <w:lang w:val="en-US"/>
-                              </w:rPr>
-                              <w:t xml:space="preserve"> 7.5</w:t>
+                              <w:t>The project's primary objective was to enhance the efficiency of data retrieval from multiple web pages, incorporating key concepts reminiscent of the Beta version of Google Web Crawler, with the aim of minimizing time consumption.</w:t>
                             </w:r>
                           </w:p>
                           <w:p>
@@ -548,18 +421,22 @@
                                 <w:rFonts w:asciiTheme="majorHAnsi" w:hAnsiTheme="majorHAnsi" w:cstheme="majorHAnsi"/>
                                 <w:b/>
                                 <w:bCs/>
+                                <w:sz w:val="28"/>
+                                <w:szCs w:val="28"/>
                                 <w:lang w:val="en-US"/>
                               </w:rPr>
                             </w:pPr>
                             <w:r>
                               <w:rPr>
                                 <w:noProof/>
+                                <w:sz w:val="28"/>
+                                <w:szCs w:val="28"/>
                               </w:rPr>
                               <w:drawing>
                                 <wp:inline distT="0" distB="0" distL="0" distR="0" wp14:anchorId="4503C0F3" wp14:editId="494BA3A0">
                                   <wp:extent cx="295275" cy="295275"/>
                                   <wp:effectExtent l="0" t="0" r="9525" b="9525"/>
-                                  <wp:docPr id="12" name="Picture 12"/>
+                                  <wp:docPr id="10" name="Picture 10"/>
                                   <wp:cNvGraphicFramePr>
                                     <a:graphicFrameLocks xmlns:a="http://schemas.openxmlformats.org/drawingml/2006/main" noChangeAspect="1"/>
                                   </wp:cNvGraphicFramePr>
@@ -609,6 +486,8 @@
                                 <w:rFonts w:asciiTheme="majorHAnsi" w:hAnsiTheme="majorHAnsi" w:cstheme="majorHAnsi"/>
                                 <w:b/>
                                 <w:bCs/>
+                                <w:sz w:val="28"/>
+                                <w:szCs w:val="28"/>
                                 <w:lang w:val="en-US"/>
                               </w:rPr>
                               <w:t xml:space="preserve"> </w:t>
@@ -618,6 +497,8 @@
                                 <w:rFonts w:asciiTheme="majorHAnsi" w:hAnsiTheme="majorHAnsi" w:cstheme="majorHAnsi"/>
                                 <w:b/>
                                 <w:bCs/>
+                                <w:sz w:val="28"/>
+                                <w:szCs w:val="28"/>
                                 <w:lang w:val="en-US"/>
                               </w:rPr>
                               <w:t>Experience</w:t>
@@ -629,8 +510,8 @@
                               <w:jc w:val="both"/>
                               <w:rPr>
                                 <w:rFonts w:asciiTheme="majorHAnsi" w:hAnsiTheme="majorHAnsi" w:cstheme="majorHAnsi"/>
-                                <w:sz w:val="22"/>
-                                <w:szCs w:val="22"/>
+                                <w:sz w:val="24"/>
+                                <w:szCs w:val="24"/>
                                 <w:lang w:val="en-US"/>
                               </w:rPr>
                             </w:pPr>
@@ -638,48 +519,18 @@
                               <w:rPr>
                                 <w:rFonts w:asciiTheme="majorHAnsi" w:eastAsia="Times New Roman" w:hAnsiTheme="majorHAnsi" w:cstheme="majorHAnsi"/>
                                 <w:b/>
-                                <w:sz w:val="28"/>
-                                <w:szCs w:val="28"/>
+                                <w:sz w:val="24"/>
+                                <w:szCs w:val="24"/>
                                 <w:lang w:val="en-US" w:eastAsia="ar-SA"/>
                               </w:rPr>
-                              <w:t xml:space="preserve">Deloitte </w:t>
+                              <w:t>Deloitte Shared Services India LLP.</w:t>
                             </w:r>
                             <w:r>
                               <w:rPr>
                                 <w:rFonts w:asciiTheme="majorHAnsi" w:eastAsia="Times New Roman" w:hAnsiTheme="majorHAnsi" w:cstheme="majorHAnsi"/>
                                 <w:b/>
-                                <w:sz w:val="28"/>
-                                <w:szCs w:val="28"/>
-                                <w:lang w:val="en-US" w:eastAsia="ar-SA"/>
-                              </w:rPr>
-                              <w:t xml:space="preserve">Shared Services </w:t>
-                            </w:r>
-                            <w:r>
-                              <w:rPr>
-                                <w:rFonts w:asciiTheme="majorHAnsi" w:eastAsia="Times New Roman" w:hAnsiTheme="majorHAnsi" w:cstheme="majorHAnsi"/>
-                                <w:b/>
-                                <w:sz w:val="28"/>
-                                <w:szCs w:val="28"/>
-                                <w:lang w:val="en-US" w:eastAsia="ar-SA"/>
-                              </w:rPr>
-                              <w:t>India</w:t>
-                            </w:r>
-                            <w:r>
-                              <w:rPr>
-                                <w:rFonts w:asciiTheme="majorHAnsi" w:eastAsia="Times New Roman" w:hAnsiTheme="majorHAnsi" w:cstheme="majorHAnsi"/>
-                                <w:b/>
-                                <w:sz w:val="28"/>
-                                <w:szCs w:val="28"/>
-                                <w:lang w:val="en-US" w:eastAsia="ar-SA"/>
-                              </w:rPr>
-                              <w:t xml:space="preserve"> LLP.</w:t>
-                            </w:r>
-                            <w:r>
-                              <w:rPr>
-                                <w:rFonts w:asciiTheme="majorHAnsi" w:eastAsia="Times New Roman" w:hAnsiTheme="majorHAnsi" w:cstheme="majorHAnsi"/>
-                                <w:b/>
-                                <w:sz w:val="28"/>
-                                <w:szCs w:val="28"/>
+                                <w:sz w:val="24"/>
+                                <w:szCs w:val="24"/>
                                 <w:lang w:val="en-US" w:eastAsia="ar-SA"/>
                               </w:rPr>
                               <w:tab/>
@@ -687,8 +538,8 @@
                             <w:r>
                               <w:rPr>
                                 <w:rFonts w:asciiTheme="majorHAnsi" w:hAnsiTheme="majorHAnsi" w:cstheme="majorHAnsi"/>
-                                <w:sz w:val="22"/>
-                                <w:szCs w:val="22"/>
+                                <w:sz w:val="24"/>
+                                <w:szCs w:val="24"/>
                                 <w:lang w:val="en-US"/>
                               </w:rPr>
                               <w:tab/>
@@ -697,9 +548,19 @@
                             <w:r>
                               <w:rPr>
                                 <w:rFonts w:asciiTheme="majorHAnsi" w:hAnsiTheme="majorHAnsi" w:cstheme="majorHAnsi"/>
+                                <w:sz w:val="24"/>
+                                <w:szCs w:val="24"/>
+                                <w:lang w:val="en-US"/>
+                              </w:rPr>
+                              <w:tab/>
+                              <w:t xml:space="preserve">         </w:t>
+                            </w:r>
+                            <w:r>
+                              <w:rPr>
+                                <w:rFonts w:asciiTheme="majorHAnsi" w:hAnsiTheme="majorHAnsi" w:cstheme="majorHAnsi"/>
                                 <w:b/>
-                                <w:sz w:val="28"/>
-                                <w:szCs w:val="28"/>
+                                <w:sz w:val="24"/>
+                                <w:szCs w:val="24"/>
                               </w:rPr>
                               <w:t>02/2021 - Present</w:t>
                             </w:r>
@@ -711,8 +572,8 @@
                               <w:rPr>
                                 <w:rFonts w:asciiTheme="majorHAnsi" w:hAnsiTheme="majorHAnsi" w:cstheme="majorHAnsi"/>
                                 <w:b/>
-                                <w:sz w:val="22"/>
-                                <w:szCs w:val="22"/>
+                                <w:sz w:val="24"/>
+                                <w:szCs w:val="24"/>
                                 <w:lang w:val="en-US"/>
                               </w:rPr>
                             </w:pPr>
@@ -720,14 +581,13 @@
                           <w:p>
                             <w:pPr>
                               <w:pStyle w:val="NoSpacing"/>
-                              <w:spacing w:line="360" w:lineRule="auto"/>
                               <w:jc w:val="both"/>
                               <w:rPr>
                                 <w:rFonts w:asciiTheme="majorHAnsi" w:eastAsiaTheme="minorHAnsi" w:hAnsiTheme="majorHAnsi" w:cstheme="majorHAnsi"/>
                                 <w:b/>
                                 <w:bCs/>
-                                <w:sz w:val="26"/>
-                                <w:szCs w:val="26"/>
+                                <w:sz w:val="24"/>
+                                <w:szCs w:val="24"/>
                               </w:rPr>
                             </w:pPr>
                             <w:r>
@@ -735,10 +595,30 @@
                                 <w:rFonts w:asciiTheme="majorHAnsi" w:eastAsiaTheme="minorHAnsi" w:hAnsiTheme="majorHAnsi" w:cstheme="majorHAnsi"/>
                                 <w:b/>
                                 <w:bCs/>
-                                <w:sz w:val="26"/>
-                                <w:szCs w:val="26"/>
-                              </w:rPr>
-                              <w:t>Senior Consultant</w:t>
+                                <w:sz w:val="24"/>
+                                <w:szCs w:val="24"/>
+                              </w:rPr>
+                              <w:t xml:space="preserve">Role: Senior </w:t>
+                            </w:r>
+                            <w:r>
+                              <w:rPr>
+                                <w:rFonts w:asciiTheme="majorHAnsi" w:eastAsiaTheme="minorHAnsi" w:hAnsiTheme="majorHAnsi" w:cstheme="majorHAnsi"/>
+                                <w:b/>
+                                <w:bCs/>
+                                <w:sz w:val="24"/>
+                                <w:szCs w:val="24"/>
+                              </w:rPr>
+                              <w:t xml:space="preserve">Software </w:t>
+                            </w:r>
+                            <w:r>
+                              <w:rPr>
+                                <w:rFonts w:asciiTheme="majorHAnsi" w:eastAsiaTheme="minorHAnsi" w:hAnsiTheme="majorHAnsi" w:cstheme="majorHAnsi"/>
+                                <w:b/>
+                                <w:bCs/>
+                                <w:sz w:val="24"/>
+                                <w:szCs w:val="24"/>
+                              </w:rPr>
+                              <w:t>Consultant</w:t>
                             </w:r>
                           </w:p>
                           <w:p>
@@ -746,19 +626,6 @@
                               <w:pStyle w:val="NoSpacing"/>
                               <w:jc w:val="both"/>
                               <w:rPr>
-                                <w:rFonts w:asciiTheme="majorHAnsi" w:hAnsiTheme="majorHAnsi" w:cstheme="majorHAnsi"/>
-                                <w:sz w:val="22"/>
-                                <w:szCs w:val="22"/>
-                                <w:lang w:val="en-US"/>
-                              </w:rPr>
-                            </w:pPr>
-                          </w:p>
-                          <w:p>
-                            <w:pPr>
-                              <w:pStyle w:val="NoSpacing"/>
-                              <w:spacing w:line="360" w:lineRule="auto"/>
-                              <w:jc w:val="both"/>
-                              <w:rPr>
                                 <w:rFonts w:asciiTheme="majorHAnsi" w:eastAsiaTheme="minorHAnsi" w:hAnsiTheme="majorHAnsi" w:cstheme="majorHAnsi"/>
                                 <w:b/>
                                 <w:bCs/>
@@ -774,238 +641,16 @@
                                 <w:sz w:val="24"/>
                                 <w:szCs w:val="24"/>
                               </w:rPr>
-                              <w:t>Clients:</w:t>
-                            </w:r>
-                          </w:p>
-                          <w:p>
-                            <w:pPr>
-                              <w:pStyle w:val="NoSpacing"/>
-                              <w:numPr>
-                                <w:ilvl w:val="0"/>
-                                <w:numId w:val="14"/>
-                              </w:numPr>
-                              <w:jc w:val="both"/>
-                              <w:rPr>
-                                <w:rFonts w:asciiTheme="majorHAnsi" w:hAnsiTheme="majorHAnsi" w:cstheme="majorHAnsi"/>
-                                <w:sz w:val="22"/>
-                                <w:szCs w:val="22"/>
-                                <w:lang w:val="en-US"/>
-                              </w:rPr>
-                            </w:pPr>
-                            <w:r>
-                              <w:rPr>
-                                <w:rFonts w:asciiTheme="majorHAnsi" w:hAnsiTheme="majorHAnsi" w:cstheme="majorHAnsi"/>
-                                <w:sz w:val="22"/>
-                                <w:szCs w:val="22"/>
-                                <w:lang w:val="en-US"/>
-                              </w:rPr>
-                              <w:t xml:space="preserve">Contractor </w:t>
+                              <w:t xml:space="preserve">Client: </w:t>
                             </w:r>
                             <w:r>
                               <w:rPr>
                                 <w:rFonts w:asciiTheme="majorHAnsi" w:hAnsiTheme="majorHAnsi" w:cstheme="majorHAnsi"/>
-                                <w:sz w:val="22"/>
-                                <w:szCs w:val="22"/>
+                                <w:sz w:val="24"/>
+                                <w:szCs w:val="24"/>
                                 <w:lang w:val="en-US"/>
                               </w:rPr>
-                              <w:t>of</w:t>
-                            </w:r>
-                            <w:r>
-                              <w:rPr>
-                                <w:rFonts w:asciiTheme="majorHAnsi" w:hAnsiTheme="majorHAnsi" w:cstheme="majorHAnsi"/>
-                                <w:sz w:val="22"/>
-                                <w:szCs w:val="22"/>
-                                <w:lang w:val="en-US"/>
-                              </w:rPr>
-                              <w:t xml:space="preserve"> </w:t>
-                            </w:r>
-                            <w:r>
-                              <w:rPr>
-                                <w:rFonts w:asciiTheme="majorHAnsi" w:hAnsiTheme="majorHAnsi" w:cstheme="majorHAnsi"/>
-                                <w:b/>
-                                <w:bCs/>
-                                <w:sz w:val="22"/>
-                                <w:szCs w:val="22"/>
-                                <w:lang w:val="en-US"/>
-                              </w:rPr>
-                              <w:t>Deloitte</w:t>
-                            </w:r>
-                            <w:r>
-                              <w:rPr>
-                                <w:rFonts w:asciiTheme="majorHAnsi" w:hAnsiTheme="majorHAnsi" w:cstheme="majorHAnsi"/>
-                                <w:sz w:val="22"/>
-                                <w:szCs w:val="22"/>
-                                <w:lang w:val="en-US"/>
-                              </w:rPr>
-                              <w:t>, Permanent Employee of</w:t>
-                            </w:r>
-                            <w:r>
-                              <w:rPr>
-                                <w:rFonts w:asciiTheme="majorHAnsi" w:hAnsiTheme="majorHAnsi" w:cstheme="majorHAnsi"/>
-                                <w:sz w:val="22"/>
-                                <w:szCs w:val="22"/>
-                                <w:lang w:val="en-US"/>
-                              </w:rPr>
-                              <w:t xml:space="preserve"> </w:t>
-                            </w:r>
-                            <w:r>
-                              <w:rPr>
-                                <w:rFonts w:asciiTheme="majorHAnsi" w:hAnsiTheme="majorHAnsi" w:cstheme="majorHAnsi"/>
-                                <w:b/>
-                                <w:bCs/>
-                                <w:sz w:val="22"/>
-                                <w:szCs w:val="22"/>
-                                <w:lang w:val="en-US"/>
-                              </w:rPr>
-                              <w:t>Infinite Computer Solutions Pvt Ltd.</w:t>
-                            </w:r>
-                            <w:r>
-                              <w:rPr>
-                                <w:rFonts w:asciiTheme="majorHAnsi" w:hAnsiTheme="majorHAnsi" w:cstheme="majorHAnsi"/>
-                                <w:b/>
-                                <w:bCs/>
-                                <w:sz w:val="22"/>
-                                <w:szCs w:val="22"/>
-                                <w:lang w:val="en-US"/>
-                              </w:rPr>
-                              <w:t xml:space="preserve"> (02/2021 – 02/2022)</w:t>
-                            </w:r>
-                          </w:p>
-                          <w:p>
-                            <w:pPr>
-                              <w:pStyle w:val="NoSpacing"/>
-                              <w:numPr>
-                                <w:ilvl w:val="0"/>
-                                <w:numId w:val="14"/>
-                              </w:numPr>
-                              <w:jc w:val="both"/>
-                              <w:rPr>
-                                <w:rFonts w:asciiTheme="majorHAnsi" w:hAnsiTheme="majorHAnsi" w:cstheme="majorHAnsi"/>
-                                <w:sz w:val="22"/>
-                                <w:szCs w:val="22"/>
-                                <w:lang w:val="en-US"/>
-                              </w:rPr>
-                            </w:pPr>
-                            <w:r>
-                              <w:rPr>
-                                <w:rFonts w:asciiTheme="majorHAnsi" w:hAnsiTheme="majorHAnsi" w:cstheme="majorHAnsi"/>
-                                <w:sz w:val="22"/>
-                                <w:szCs w:val="22"/>
-                                <w:lang w:val="en-US"/>
-                              </w:rPr>
-                              <w:t xml:space="preserve">Joined as a full time Employee of </w:t>
-                            </w:r>
-                            <w:r>
-                              <w:rPr>
-                                <w:rFonts w:asciiTheme="majorHAnsi" w:hAnsiTheme="majorHAnsi" w:cstheme="majorHAnsi"/>
-                                <w:b/>
-                                <w:bCs/>
-                                <w:sz w:val="22"/>
-                                <w:szCs w:val="22"/>
-                                <w:lang w:val="en-US"/>
-                              </w:rPr>
-                              <w:t>Deloitte</w:t>
-                            </w:r>
-                            <w:r>
-                              <w:rPr>
-                                <w:rFonts w:asciiTheme="majorHAnsi" w:hAnsiTheme="majorHAnsi" w:cstheme="majorHAnsi"/>
-                                <w:sz w:val="22"/>
-                                <w:szCs w:val="22"/>
-                                <w:lang w:val="en-US"/>
-                              </w:rPr>
-                              <w:t>.</w:t>
-                            </w:r>
-                            <w:r>
-                              <w:rPr>
-                                <w:rFonts w:asciiTheme="majorHAnsi" w:hAnsiTheme="majorHAnsi" w:cstheme="majorHAnsi"/>
-                                <w:b/>
-                                <w:bCs/>
-                                <w:sz w:val="22"/>
-                                <w:szCs w:val="22"/>
-                                <w:lang w:val="en-US"/>
-                              </w:rPr>
-                              <w:t xml:space="preserve"> (02/2022 - Present)</w:t>
-                            </w:r>
-                          </w:p>
-                          <w:p>
-                            <w:pPr>
-                              <w:pStyle w:val="NoSpacing"/>
-                              <w:numPr>
-                                <w:ilvl w:val="0"/>
-                                <w:numId w:val="14"/>
-                              </w:numPr>
-                              <w:jc w:val="both"/>
-                              <w:rPr>
-                                <w:rFonts w:asciiTheme="majorHAnsi" w:hAnsiTheme="majorHAnsi" w:cstheme="majorHAnsi"/>
-                                <w:sz w:val="22"/>
-                                <w:szCs w:val="22"/>
-                                <w:lang w:val="en-US"/>
-                              </w:rPr>
-                            </w:pPr>
-                            <w:r>
-                              <w:rPr>
-                                <w:rFonts w:asciiTheme="majorHAnsi" w:hAnsiTheme="majorHAnsi" w:cstheme="majorHAnsi"/>
-                                <w:sz w:val="22"/>
-                                <w:szCs w:val="22"/>
-                                <w:lang w:val="en-US"/>
-                              </w:rPr>
-                              <w:t xml:space="preserve">Working for </w:t>
-                            </w:r>
-                            <w:r>
-                              <w:rPr>
-                                <w:rFonts w:asciiTheme="majorHAnsi" w:hAnsiTheme="majorHAnsi" w:cstheme="majorHAnsi"/>
-                                <w:b/>
-                                <w:bCs/>
-                                <w:sz w:val="22"/>
-                                <w:szCs w:val="22"/>
-                                <w:lang w:val="en-US"/>
-                              </w:rPr>
-                              <w:t>State Auto Financial Corporation</w:t>
-                            </w:r>
-                            <w:r>
-                              <w:rPr>
-                                <w:rFonts w:asciiTheme="majorHAnsi" w:hAnsiTheme="majorHAnsi" w:cstheme="majorHAnsi"/>
-                                <w:sz w:val="22"/>
-                                <w:szCs w:val="22"/>
-                                <w:lang w:val="en-US"/>
-                              </w:rPr>
-                              <w:t xml:space="preserve">, </w:t>
-                            </w:r>
-                            <w:r>
-                              <w:rPr>
-                                <w:rFonts w:asciiTheme="majorHAnsi" w:hAnsiTheme="majorHAnsi" w:cstheme="majorHAnsi"/>
-                                <w:sz w:val="22"/>
-                                <w:szCs w:val="22"/>
-                                <w:lang w:val="en-US"/>
-                              </w:rPr>
-                              <w:t xml:space="preserve">as a </w:t>
-                            </w:r>
-                            <w:r>
-                              <w:rPr>
-                                <w:rFonts w:asciiTheme="majorHAnsi" w:hAnsiTheme="majorHAnsi" w:cstheme="majorHAnsi"/>
-                                <w:sz w:val="22"/>
-                                <w:szCs w:val="22"/>
-                                <w:lang w:val="en-US"/>
-                              </w:rPr>
-                              <w:t>Software Developer</w:t>
-                            </w:r>
-                            <w:r>
-                              <w:rPr>
-                                <w:rFonts w:asciiTheme="majorHAnsi" w:hAnsiTheme="majorHAnsi" w:cstheme="majorHAnsi"/>
-                                <w:sz w:val="22"/>
-                                <w:szCs w:val="22"/>
-                                <w:lang w:val="en-US"/>
-                              </w:rPr>
-                              <w:t xml:space="preserve"> during both the Tenure</w:t>
-                            </w:r>
-                            <w:r>
-                              <w:rPr>
-                                <w:rFonts w:asciiTheme="majorHAnsi" w:hAnsiTheme="majorHAnsi" w:cstheme="majorHAnsi"/>
-                                <w:sz w:val="22"/>
-                                <w:szCs w:val="22"/>
-                                <w:lang w:val="en-US"/>
-                              </w:rPr>
-                              <w:t>.</w:t>
+                              <w:t>Insurance Companies in US</w:t>
                             </w:r>
                           </w:p>
                           <w:p>
@@ -1013,9 +658,41 @@
                               <w:pStyle w:val="NoSpacing"/>
                               <w:jc w:val="both"/>
                               <w:rPr>
+                                <w:rFonts w:asciiTheme="majorHAnsi" w:eastAsiaTheme="minorHAnsi" w:hAnsiTheme="majorHAnsi" w:cstheme="majorHAnsi"/>
+                                <w:b/>
+                                <w:bCs/>
+                                <w:sz w:val="24"/>
+                                <w:szCs w:val="24"/>
+                              </w:rPr>
+                            </w:pPr>
+                            <w:r>
+                              <w:rPr>
+                                <w:rFonts w:asciiTheme="majorHAnsi" w:eastAsiaTheme="minorHAnsi" w:hAnsiTheme="majorHAnsi" w:cstheme="majorHAnsi"/>
+                                <w:b/>
+                                <w:bCs/>
+                                <w:sz w:val="24"/>
+                                <w:szCs w:val="24"/>
+                              </w:rPr>
+                              <w:t xml:space="preserve">Tech Stack: </w:t>
+                            </w:r>
+                            <w:r>
+                              <w:rPr>
                                 <w:rFonts w:asciiTheme="majorHAnsi" w:hAnsiTheme="majorHAnsi" w:cstheme="majorHAnsi"/>
-                                <w:sz w:val="22"/>
-                                <w:szCs w:val="22"/>
+                                <w:sz w:val="24"/>
+                                <w:szCs w:val="24"/>
+                                <w:lang w:val="en-US"/>
+                              </w:rPr>
+                              <w:t>Python, PySpark, AWS, Rest API, Dynamo DB, Typescript, React</w:t>
+                            </w:r>
+                          </w:p>
+                          <w:p>
+                            <w:pPr>
+                              <w:pStyle w:val="NoSpacing"/>
+                              <w:jc w:val="both"/>
+                              <w:rPr>
+                                <w:rFonts w:asciiTheme="majorHAnsi" w:hAnsiTheme="majorHAnsi" w:cstheme="majorHAnsi"/>
+                                <w:sz w:val="24"/>
+                                <w:szCs w:val="24"/>
                                 <w:lang w:val="en-US"/>
                               </w:rPr>
                             </w:pPr>
@@ -1023,7 +700,6 @@
                           <w:p>
                             <w:pPr>
                               <w:pStyle w:val="NoSpacing"/>
-                              <w:spacing w:line="360" w:lineRule="auto"/>
                               <w:jc w:val="both"/>
                               <w:rPr>
                                 <w:rFonts w:asciiTheme="majorHAnsi" w:eastAsiaTheme="minorHAnsi" w:hAnsiTheme="majorHAnsi" w:cstheme="majorHAnsi"/>
@@ -1054,109 +730,55 @@
                               <w:jc w:val="both"/>
                               <w:rPr>
                                 <w:rFonts w:asciiTheme="majorHAnsi" w:hAnsiTheme="majorHAnsi" w:cstheme="majorHAnsi"/>
-                                <w:sz w:val="22"/>
-                                <w:szCs w:val="22"/>
+                                <w:sz w:val="24"/>
+                                <w:szCs w:val="24"/>
                                 <w:lang w:val="en-US"/>
                               </w:rPr>
                             </w:pPr>
                             <w:r>
                               <w:rPr>
                                 <w:rFonts w:asciiTheme="majorHAnsi" w:hAnsiTheme="majorHAnsi" w:cstheme="majorHAnsi"/>
-                                <w:sz w:val="22"/>
-                                <w:szCs w:val="22"/>
+                                <w:sz w:val="24"/>
+                                <w:szCs w:val="24"/>
                                 <w:lang w:val="en-US"/>
                               </w:rPr>
-                              <w:t>Developing and Enhancing MT</w:t>
+                              <w:t>Serving as a Senior Software Consultant with a focus on supporting</w:t>
                             </w:r>
                             <w:r>
                               <w:rPr>
                                 <w:rFonts w:asciiTheme="majorHAnsi" w:hAnsiTheme="majorHAnsi" w:cstheme="majorHAnsi"/>
-                                <w:sz w:val="22"/>
-                                <w:szCs w:val="22"/>
+                                <w:sz w:val="24"/>
+                                <w:szCs w:val="24"/>
                                 <w:lang w:val="en-US"/>
                               </w:rPr>
-                              <w:t xml:space="preserve"> &amp; Frontend</w:t>
+                              <w:t xml:space="preserve"> </w:t>
                             </w:r>
                             <w:r>
                               <w:rPr>
                                 <w:rFonts w:asciiTheme="majorHAnsi" w:hAnsiTheme="majorHAnsi" w:cstheme="majorHAnsi"/>
-                                <w:sz w:val="22"/>
-                                <w:szCs w:val="22"/>
+                                <w:sz w:val="24"/>
+                                <w:szCs w:val="24"/>
                                 <w:lang w:val="en-US"/>
                               </w:rPr>
-                              <w:t xml:space="preserve"> Layer for State</w:t>
+                              <w:t xml:space="preserve">a </w:t>
                             </w:r>
                             <w:r>
                               <w:rPr>
                                 <w:rFonts w:asciiTheme="majorHAnsi" w:hAnsiTheme="majorHAnsi" w:cstheme="majorHAnsi"/>
-                                <w:sz w:val="22"/>
-                                <w:szCs w:val="22"/>
+                                <w:sz w:val="24"/>
+                                <w:szCs w:val="24"/>
                                 <w:lang w:val="en-US"/>
                               </w:rPr>
-                              <w:t xml:space="preserve"> A</w:t>
+                              <w:t>couple of</w:t>
                             </w:r>
                             <w:r>
                               <w:rPr>
                                 <w:rFonts w:asciiTheme="majorHAnsi" w:hAnsiTheme="majorHAnsi" w:cstheme="majorHAnsi"/>
-                                <w:sz w:val="22"/>
-                                <w:szCs w:val="22"/>
+                                <w:sz w:val="24"/>
+                                <w:szCs w:val="24"/>
                                 <w:lang w:val="en-US"/>
                               </w:rPr>
-                              <w:t xml:space="preserve">uto insurance </w:t>
-                            </w:r>
-                            <w:r>
-                              <w:rPr>
-                                <w:rFonts w:asciiTheme="majorHAnsi" w:hAnsiTheme="majorHAnsi" w:cstheme="majorHAnsi"/>
-                                <w:sz w:val="22"/>
-                                <w:szCs w:val="22"/>
-                                <w:lang w:val="en-US"/>
-                              </w:rPr>
-                              <w:t>Claim</w:t>
-                            </w:r>
-                            <w:r>
-                              <w:rPr>
-                                <w:rFonts w:asciiTheme="majorHAnsi" w:hAnsiTheme="majorHAnsi" w:cstheme="majorHAnsi"/>
-                                <w:sz w:val="22"/>
-                                <w:szCs w:val="22"/>
-                                <w:lang w:val="en-US"/>
-                              </w:rPr>
-                              <w:t>’s</w:t>
-                            </w:r>
-                            <w:r>
-                              <w:rPr>
-                                <w:rFonts w:asciiTheme="majorHAnsi" w:hAnsiTheme="majorHAnsi" w:cstheme="majorHAnsi"/>
-                                <w:sz w:val="22"/>
-                                <w:szCs w:val="22"/>
-                                <w:lang w:val="en-US"/>
-                              </w:rPr>
-                              <w:t xml:space="preserve"> portal</w:t>
-                            </w:r>
-                            <w:r>
-                              <w:rPr>
-                                <w:rFonts w:asciiTheme="majorHAnsi" w:hAnsiTheme="majorHAnsi" w:cstheme="majorHAnsi"/>
-                                <w:sz w:val="22"/>
-                                <w:szCs w:val="22"/>
-                                <w:lang w:val="en-US"/>
-                              </w:rPr>
-                              <w:t xml:space="preserve"> (</w:t>
-                            </w:r>
-                            <w:r>
-                              <w:rPr>
-                                <w:rFonts w:asciiTheme="majorHAnsi" w:hAnsiTheme="majorHAnsi" w:cstheme="majorHAnsi"/>
-                                <w:sz w:val="22"/>
-                                <w:szCs w:val="22"/>
-                                <w:lang w:val="en-US"/>
-                              </w:rPr>
-                              <w:t>https://submitaclaim.stateauto.com/</w:t>
-                            </w:r>
-                            <w:r>
-                              <w:rPr>
-                                <w:rFonts w:asciiTheme="majorHAnsi" w:hAnsiTheme="majorHAnsi" w:cstheme="majorHAnsi"/>
-                                <w:sz w:val="22"/>
-                                <w:szCs w:val="22"/>
-                                <w:lang w:val="en-US"/>
-                              </w:rPr>
-                              <w:t>).</w:t>
+                              <w:t xml:space="preserve"> insurance companies in the United States.</w:t>
                             </w:r>
                           </w:p>
                           <w:p>
@@ -1169,37 +791,64 @@
                               <w:jc w:val="both"/>
                               <w:rPr>
                                 <w:rFonts w:asciiTheme="majorHAnsi" w:hAnsiTheme="majorHAnsi" w:cstheme="majorHAnsi"/>
-                                <w:sz w:val="22"/>
-                                <w:szCs w:val="22"/>
+                                <w:sz w:val="24"/>
+                                <w:szCs w:val="24"/>
                                 <w:lang w:val="en-US"/>
                               </w:rPr>
                             </w:pPr>
                             <w:r>
                               <w:rPr>
                                 <w:rFonts w:asciiTheme="majorHAnsi" w:hAnsiTheme="majorHAnsi" w:cstheme="majorHAnsi"/>
-                                <w:sz w:val="22"/>
-                                <w:szCs w:val="22"/>
+                                <w:sz w:val="24"/>
+                                <w:szCs w:val="24"/>
                                 <w:lang w:val="en-US"/>
                               </w:rPr>
-                              <w:t xml:space="preserve">Collaborate with </w:t>
+                              <w:t>Responsible for orchestrating the extraction of data</w:t>
                             </w:r>
                             <w:r>
                               <w:rPr>
                                 <w:rFonts w:asciiTheme="majorHAnsi" w:hAnsiTheme="majorHAnsi" w:cstheme="majorHAnsi"/>
-                                <w:sz w:val="22"/>
-                                <w:szCs w:val="22"/>
+                                <w:sz w:val="24"/>
+                                <w:szCs w:val="24"/>
                                 <w:lang w:val="en-US"/>
                               </w:rPr>
-                              <w:t xml:space="preserve">the </w:t>
+                              <w:t xml:space="preserve"> (</w:t>
                             </w:r>
                             <w:r>
                               <w:rPr>
                                 <w:rFonts w:asciiTheme="majorHAnsi" w:hAnsiTheme="majorHAnsi" w:cstheme="majorHAnsi"/>
-                                <w:sz w:val="22"/>
-                                <w:szCs w:val="22"/>
+                                <w:sz w:val="24"/>
+                                <w:szCs w:val="24"/>
                                 <w:lang w:val="en-US"/>
                               </w:rPr>
-                              <w:t>Client to get the requirements and to create a proper plan for the process build.</w:t>
+                              <w:t>more than 500 GB of data</w:t>
+                            </w:r>
+                            <w:r>
+                              <w:rPr>
+                                <w:rFonts w:asciiTheme="majorHAnsi" w:hAnsiTheme="majorHAnsi" w:cstheme="majorHAnsi"/>
+                                <w:sz w:val="24"/>
+                                <w:szCs w:val="24"/>
+                                <w:lang w:val="en-US"/>
+                              </w:rPr>
+                              <w:t>)</w:t>
+                            </w:r>
+                            <w:r>
+                              <w:rPr>
+                                <w:rFonts w:asciiTheme="majorHAnsi" w:hAnsiTheme="majorHAnsi" w:cstheme="majorHAnsi"/>
+                                <w:sz w:val="24"/>
+                                <w:szCs w:val="24"/>
+                                <w:lang w:val="en-US"/>
+                              </w:rPr>
+                              <w:t xml:space="preserve"> from the data lake team and processing it for integration into various databases across different teams, leveraging PySpark</w:t>
+                            </w:r>
+                            <w:r>
+                              <w:rPr>
+                                <w:rFonts w:asciiTheme="majorHAnsi" w:hAnsiTheme="majorHAnsi" w:cstheme="majorHAnsi"/>
+                                <w:sz w:val="24"/>
+                                <w:szCs w:val="24"/>
+                                <w:lang w:val="en-US"/>
+                              </w:rPr>
+                              <w:t>.</w:t>
                             </w:r>
                           </w:p>
                           <w:p>
@@ -1212,37 +861,37 @@
                               <w:jc w:val="both"/>
                               <w:rPr>
                                 <w:rFonts w:asciiTheme="majorHAnsi" w:hAnsiTheme="majorHAnsi" w:cstheme="majorHAnsi"/>
-                                <w:sz w:val="22"/>
-                                <w:szCs w:val="22"/>
+                                <w:sz w:val="24"/>
+                                <w:szCs w:val="24"/>
                                 <w:lang w:val="en-US"/>
                               </w:rPr>
                             </w:pPr>
                             <w:r>
                               <w:rPr>
                                 <w:rFonts w:asciiTheme="majorHAnsi" w:hAnsiTheme="majorHAnsi" w:cstheme="majorHAnsi"/>
-                                <w:sz w:val="22"/>
-                                <w:szCs w:val="22"/>
+                                <w:sz w:val="24"/>
+                                <w:szCs w:val="24"/>
                                 <w:lang w:val="en-US"/>
                               </w:rPr>
-                              <w:t xml:space="preserve">Create or Enhance </w:t>
+                              <w:t xml:space="preserve">Spearheaded the development of an innovative data transfer plugin, initially tailored for </w:t>
                             </w:r>
                             <w:r>
                               <w:rPr>
                                 <w:rFonts w:asciiTheme="majorHAnsi" w:hAnsiTheme="majorHAnsi" w:cstheme="majorHAnsi"/>
-                                <w:sz w:val="22"/>
-                                <w:szCs w:val="22"/>
+                                <w:sz w:val="24"/>
+                                <w:szCs w:val="24"/>
                                 <w:lang w:val="en-US"/>
                               </w:rPr>
-                              <w:t>Micro</w:t>
+                              <w:t>Gmail,</w:t>
                             </w:r>
                             <w:r>
                               <w:rPr>
                                 <w:rFonts w:asciiTheme="majorHAnsi" w:hAnsiTheme="majorHAnsi" w:cstheme="majorHAnsi"/>
-                                <w:sz w:val="22"/>
-                                <w:szCs w:val="22"/>
+                                <w:sz w:val="24"/>
+                                <w:szCs w:val="24"/>
                                 <w:lang w:val="en-US"/>
                               </w:rPr>
-                              <w:t xml:space="preserve"> Services, Frontend Pages.</w:t>
+                              <w:t xml:space="preserve"> and subsequently adapted for Outlook. This helped and facilitated the seamless migration of data from emails to backend databases and the Enterprise data server. It has achieved widespread adoption, benefiting over 1000 employees worldwide and significantly enhancing data management processes within the organization.</w:t>
                             </w:r>
                           </w:p>
                           <w:p>
@@ -1255,70 +904,50 @@
                               <w:jc w:val="both"/>
                               <w:rPr>
                                 <w:rFonts w:asciiTheme="majorHAnsi" w:hAnsiTheme="majorHAnsi" w:cstheme="majorHAnsi"/>
-                                <w:sz w:val="22"/>
-                                <w:szCs w:val="22"/>
+                                <w:sz w:val="24"/>
+                                <w:szCs w:val="24"/>
                                 <w:lang w:val="en-US"/>
                               </w:rPr>
                             </w:pPr>
                             <w:r>
                               <w:rPr>
                                 <w:rFonts w:asciiTheme="majorHAnsi" w:hAnsiTheme="majorHAnsi" w:cstheme="majorHAnsi"/>
-                                <w:sz w:val="22"/>
-                                <w:szCs w:val="22"/>
+                                <w:sz w:val="24"/>
+                                <w:szCs w:val="24"/>
                                 <w:lang w:val="en-US"/>
                               </w:rPr>
-                              <w:t xml:space="preserve">Carry out </w:t>
+                              <w:t>Collaborating closely with clients to elicit requirements and formulate a comprehensive project plan for streamlined process development.</w:t>
+                            </w:r>
+                          </w:p>
+                          <w:p>
+                            <w:pPr>
+                              <w:pStyle w:val="NoSpacing"/>
+                              <w:numPr>
+                                <w:ilvl w:val="0"/>
+                                <w:numId w:val="1"/>
+                              </w:numPr>
+                              <w:jc w:val="both"/>
+                              <w:rPr>
+                                <w:rFonts w:asciiTheme="majorHAnsi" w:hAnsiTheme="majorHAnsi" w:cstheme="majorHAnsi"/>
+                                <w:sz w:val="24"/>
+                                <w:szCs w:val="24"/>
+                                <w:lang w:val="en-US"/>
+                              </w:rPr>
+                            </w:pPr>
+                            <w:r>
+                              <w:rPr>
+                                <w:rFonts w:asciiTheme="majorHAnsi" w:hAnsiTheme="majorHAnsi" w:cstheme="majorHAnsi"/>
+                                <w:sz w:val="24"/>
+                                <w:szCs w:val="24"/>
+                                <w:lang w:val="en-US"/>
+                              </w:rPr>
+                              <w:t>Conducting rigorous quality assurance tests to ensure the flawless performance and functionality of the developed product</w:t>
                             </w:r>
                             <w:r>
                               <w:rPr>
                                 <w:rFonts w:asciiTheme="majorHAnsi" w:hAnsiTheme="majorHAnsi" w:cstheme="majorHAnsi"/>
-                                <w:sz w:val="22"/>
-                                <w:szCs w:val="22"/>
-                                <w:lang w:val="en-US"/>
-                              </w:rPr>
-                              <w:t>Q</w:t>
-                            </w:r>
-                            <w:r>
-                              <w:rPr>
-                                <w:rFonts w:asciiTheme="majorHAnsi" w:hAnsiTheme="majorHAnsi" w:cstheme="majorHAnsi"/>
-                                <w:sz w:val="22"/>
-                                <w:szCs w:val="22"/>
-                                <w:lang w:val="en-US"/>
-                              </w:rPr>
-                              <w:t xml:space="preserve">uality </w:t>
-                            </w:r>
-                            <w:r>
-                              <w:rPr>
-                                <w:rFonts w:asciiTheme="majorHAnsi" w:hAnsiTheme="majorHAnsi" w:cstheme="majorHAnsi"/>
-                                <w:sz w:val="22"/>
-                                <w:szCs w:val="22"/>
-                                <w:lang w:val="en-US"/>
-                              </w:rPr>
-                              <w:t>A</w:t>
-                            </w:r>
-                            <w:r>
-                              <w:rPr>
-                                <w:rFonts w:asciiTheme="majorHAnsi" w:hAnsiTheme="majorHAnsi" w:cstheme="majorHAnsi"/>
-                                <w:sz w:val="22"/>
-                                <w:szCs w:val="22"/>
-                                <w:lang w:val="en-US"/>
-                              </w:rPr>
-                              <w:t xml:space="preserve">ssurance tests </w:t>
-                            </w:r>
-                            <w:r>
-                              <w:rPr>
-                                <w:rFonts w:asciiTheme="majorHAnsi" w:hAnsiTheme="majorHAnsi" w:cstheme="majorHAnsi"/>
-                                <w:sz w:val="22"/>
-                                <w:szCs w:val="22"/>
-                                <w:lang w:val="en-US"/>
-                              </w:rPr>
-                              <w:t>for the Developed Product</w:t>
-                            </w:r>
-                            <w:r>
-                              <w:rPr>
-                                <w:rFonts w:asciiTheme="majorHAnsi" w:hAnsiTheme="majorHAnsi" w:cstheme="majorHAnsi"/>
-                                <w:sz w:val="22"/>
-                                <w:szCs w:val="22"/>
+                                <w:sz w:val="24"/>
+                                <w:szCs w:val="24"/>
                                 <w:lang w:val="en-US"/>
                               </w:rPr>
                               <w:t>.</w:t>
@@ -1330,8 +959,8 @@
                               <w:jc w:val="both"/>
                               <w:rPr>
                                 <w:rFonts w:asciiTheme="majorHAnsi" w:hAnsiTheme="majorHAnsi" w:cstheme="majorHAnsi"/>
-                                <w:sz w:val="22"/>
-                                <w:szCs w:val="22"/>
+                                <w:sz w:val="24"/>
+                                <w:szCs w:val="24"/>
                                 <w:lang w:val="en-US"/>
                               </w:rPr>
                             </w:pPr>
@@ -1339,96 +968,14 @@
                           <w:p>
                             <w:pPr>
                               <w:pStyle w:val="NoSpacing"/>
-                              <w:spacing w:line="360" w:lineRule="auto"/>
                               <w:jc w:val="both"/>
                               <w:rPr>
-                                <w:rFonts w:asciiTheme="majorHAnsi" w:eastAsiaTheme="minorHAnsi" w:hAnsiTheme="majorHAnsi" w:cstheme="majorHAnsi"/>
-                                <w:b/>
-                                <w:bCs/>
+                                <w:rFonts w:asciiTheme="majorHAnsi" w:hAnsiTheme="majorHAnsi" w:cstheme="majorHAnsi"/>
                                 <w:sz w:val="24"/>
                                 <w:szCs w:val="24"/>
+                                <w:lang w:val="en-US"/>
                               </w:rPr>
                             </w:pPr>
-                            <w:r>
-                              <w:rPr>
-                                <w:rFonts w:asciiTheme="majorHAnsi" w:eastAsiaTheme="minorHAnsi" w:hAnsiTheme="majorHAnsi" w:cstheme="majorHAnsi"/>
-                                <w:b/>
-                                <w:bCs/>
-                                <w:sz w:val="24"/>
-                                <w:szCs w:val="24"/>
-                              </w:rPr>
-                              <w:t>Technology Stack:</w:t>
-                            </w:r>
-                          </w:p>
-                          <w:p>
-                            <w:pPr>
-                              <w:pStyle w:val="NoSpacing"/>
-                              <w:numPr>
-                                <w:ilvl w:val="0"/>
-                                <w:numId w:val="15"/>
-                              </w:numPr>
-                              <w:jc w:val="both"/>
-                              <w:rPr>
-                                <w:rFonts w:asciiTheme="majorHAnsi" w:hAnsiTheme="majorHAnsi" w:cstheme="majorHAnsi"/>
-                                <w:sz w:val="22"/>
-                                <w:szCs w:val="22"/>
-                                <w:lang w:val="en-US"/>
-                              </w:rPr>
-                            </w:pPr>
-                            <w:r>
-                              <w:rPr>
-                                <w:rFonts w:asciiTheme="majorHAnsi" w:hAnsiTheme="majorHAnsi" w:cstheme="majorHAnsi"/>
-                                <w:sz w:val="22"/>
-                                <w:szCs w:val="22"/>
-                                <w:lang w:val="en-US"/>
-                              </w:rPr>
-                              <w:t>Python, AWS</w:t>
-                            </w:r>
-                            <w:r>
-                              <w:rPr>
-                                <w:rFonts w:asciiTheme="majorHAnsi" w:hAnsiTheme="majorHAnsi" w:cstheme="majorHAnsi"/>
-                                <w:sz w:val="22"/>
-                                <w:szCs w:val="22"/>
-                                <w:lang w:val="en-US"/>
-                              </w:rPr>
-                              <w:t xml:space="preserve"> -</w:t>
-                            </w:r>
-                            <w:r>
-                              <w:rPr>
-                                <w:rFonts w:asciiTheme="majorHAnsi" w:hAnsiTheme="majorHAnsi" w:cstheme="majorHAnsi"/>
-                                <w:sz w:val="22"/>
-                                <w:szCs w:val="22"/>
-                                <w:lang w:val="en-US"/>
-                              </w:rPr>
-                              <w:t xml:space="preserve"> Lambda, SAM, API, Dynamo DB</w:t>
-                            </w:r>
-                            <w:r>
-                              <w:rPr>
-                                <w:rFonts w:asciiTheme="majorHAnsi" w:hAnsiTheme="majorHAnsi" w:cstheme="majorHAnsi"/>
-                                <w:sz w:val="22"/>
-                                <w:szCs w:val="22"/>
-                                <w:lang w:val="en-US"/>
-                              </w:rPr>
-                              <w:t>, etc.</w:t>
-                            </w:r>
-                            <w:r>
-                              <w:rPr>
-                                <w:rFonts w:asciiTheme="majorHAnsi" w:hAnsiTheme="majorHAnsi" w:cstheme="majorHAnsi"/>
-                                <w:sz w:val="22"/>
-                                <w:szCs w:val="22"/>
-                                <w:lang w:val="en-US"/>
-                              </w:rPr>
-                              <w:t>, Typescript</w:t>
-                            </w:r>
-                            <w:r>
-                              <w:rPr>
-                                <w:rFonts w:asciiTheme="majorHAnsi" w:hAnsiTheme="majorHAnsi" w:cstheme="majorHAnsi"/>
-                                <w:sz w:val="22"/>
-                                <w:szCs w:val="22"/>
-                                <w:lang w:val="en-US"/>
-                              </w:rPr>
-                              <w:t xml:space="preserve"> &amp; React</w:t>
-                            </w:r>
                           </w:p>
                         </w:txbxContent>
                       </wps:txbx>
@@ -1453,23 +1000,33 @@
                 <v:stroke joinstyle="miter"/>
                 <v:path gradientshapeok="t" o:connecttype="rect"/>
               </v:shapetype>
-              <v:shape id="Pole tekstowe 2" o:spid="_x0000_s1026" type="#_x0000_t202" style="position:absolute;margin-left:167.4pt;margin-top:1.2pt;width:385.45pt;height:768.45pt;z-index:251670527;visibility:visible;mso-wrap-style:square;mso-width-percent:0;mso-height-percent:0;mso-wrap-distance-left:9pt;mso-wrap-distance-top:3.6pt;mso-wrap-distance-right:9pt;mso-wrap-distance-bottom:3.6pt;mso-position-horizontal:absolute;mso-position-horizontal-relative:text;mso-position-vertical:absolute;mso-position-vertical-relative:text;mso-width-percent:0;mso-height-percent:0;mso-width-relative:margin;mso-height-relative:margin;v-text-anchor:top" o:gfxdata="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" filled="f" stroked="f">
+              <v:shape id="Pole tekstowe 2" o:spid="_x0000_s1026" type="#_x0000_t202" style="position:absolute;margin-left:171pt;margin-top:0;width:381.85pt;height:763.2pt;z-index:251670527;visibility:visible;mso-wrap-style:square;mso-width-percent:0;mso-height-percent:0;mso-wrap-distance-left:9pt;mso-wrap-distance-top:3.6pt;mso-wrap-distance-right:9pt;mso-wrap-distance-bottom:3.6pt;mso-position-horizontal:absolute;mso-position-horizontal-relative:text;mso-position-vertical:absolute;mso-position-vertical-relative:text;mso-width-percent:0;mso-height-percent:0;mso-width-relative:margin;mso-height-relative:margin;v-text-anchor:top" o:gfxdata="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" filled="f" stroked="f">
                 <v:textbox>
                   <w:txbxContent>
                     <w:p>
                       <w:pPr>
                         <w:pStyle w:val="Styl1"/>
-                        <w:jc w:val="both"/>
+                        <w:pBdr>
+                          <w:bottom w:val="single" w:sz="4" w:space="0" w:color="244061" w:themeColor="accent1" w:themeShade="80"/>
+                        </w:pBdr>
                         <w:rPr>
                           <w:rFonts w:asciiTheme="majorHAnsi" w:hAnsiTheme="majorHAnsi" w:cstheme="majorHAnsi"/>
                           <w:b/>
                           <w:bCs/>
+                          <w:sz w:val="24"/>
+                          <w:szCs w:val="24"/>
                           <w:lang w:val="en-US"/>
                         </w:rPr>
                       </w:pPr>
                       <w:r>
                         <w:rPr>
+                          <w:rFonts w:asciiTheme="majorHAnsi" w:hAnsiTheme="majorHAnsi" w:cstheme="majorHAnsi"/>
+                          <w:b/>
+                          <w:bCs/>
                           <w:noProof/>
+                          <w:sz w:val="24"/>
+                          <w:szCs w:val="24"/>
+                          <w:lang w:val="en-US"/>
                         </w:rPr>
                         <w:drawing>
                           <wp:inline distT="0" distB="0" distL="0" distR="0" wp14:anchorId="65FE9346" wp14:editId="0B1A65F5">
@@ -1525,102 +1082,33 @@
                           <w:rFonts w:asciiTheme="majorHAnsi" w:hAnsiTheme="majorHAnsi" w:cstheme="majorHAnsi"/>
                           <w:b/>
                           <w:bCs/>
+                          <w:sz w:val="24"/>
+                          <w:szCs w:val="24"/>
                           <w:lang w:val="en-US"/>
                         </w:rPr>
-                        <w:t xml:space="preserve"> </w:t>
-                      </w:r>
-                      <w:r>
-                        <w:rPr>
-                          <w:rFonts w:asciiTheme="majorHAnsi" w:hAnsiTheme="majorHAnsi" w:cstheme="majorHAnsi"/>
-                          <w:b/>
-                          <w:bCs/>
-                          <w:lang w:val="en-US"/>
-                        </w:rPr>
-                        <w:t>Summary</w:t>
+                        <w:t xml:space="preserve"> Summary</w:t>
                       </w:r>
                     </w:p>
                     <w:p>
                       <w:pPr>
+                        <w:spacing w:line="240" w:lineRule="auto"/>
                         <w:jc w:val="both"/>
                         <w:rPr>
-                          <w:rFonts w:asciiTheme="majorHAnsi" w:hAnsiTheme="majorHAnsi" w:cstheme="majorHAnsi"/>
+                          <w:rFonts w:asciiTheme="majorHAnsi" w:eastAsiaTheme="minorEastAsia" w:hAnsiTheme="majorHAnsi" w:cstheme="majorHAnsi"/>
+                          <w:sz w:val="24"/>
+                          <w:szCs w:val="24"/>
                           <w:lang w:val="en-US"/>
                         </w:rPr>
                       </w:pPr>
                       <w:r>
                         <w:rPr>
-                          <w:rFonts w:asciiTheme="majorHAnsi" w:hAnsiTheme="majorHAnsi" w:cstheme="majorHAnsi"/>
+                          <w:rFonts w:asciiTheme="majorHAnsi" w:eastAsiaTheme="minorEastAsia" w:hAnsiTheme="majorHAnsi" w:cstheme="majorHAnsi"/>
+                          <w:sz w:val="24"/>
+                          <w:szCs w:val="24"/>
                           <w:lang w:val="en-US"/>
                         </w:rPr>
-                        <w:t>Parvathirajan is a Software Developer, specializing in Framework</w:t>
+                        <w:t>Parvathirajan is a highly accomplished Software Developer with over 6 years of experience, specializing in Framework development and Cloud technologies. His career has encompassed various phases of the Software Development Life Cycle (SDLC), including Data Analytics, Product Development, and Cloud Migration projects.</w:t>
                       </w:r>
-                      <w:r>
-                        <w:rPr>
-                          <w:rFonts w:asciiTheme="majorHAnsi" w:hAnsiTheme="majorHAnsi" w:cstheme="majorHAnsi"/>
-                          <w:lang w:val="en-US"/>
-                        </w:rPr>
-                        <w:t>/Backend</w:t>
-                      </w:r>
-                      <w:r>
-                        <w:rPr>
-                          <w:rFonts w:asciiTheme="majorHAnsi" w:hAnsiTheme="majorHAnsi" w:cstheme="majorHAnsi"/>
-                          <w:lang w:val="en-US"/>
-                        </w:rPr>
-                        <w:t xml:space="preserve"> development and Cloud technologies with </w:t>
-                      </w:r>
-                      <w:r>
-                        <w:rPr>
-                          <w:rFonts w:asciiTheme="majorHAnsi" w:hAnsiTheme="majorHAnsi" w:cstheme="majorHAnsi"/>
-                          <w:lang w:val="en-US"/>
-                        </w:rPr>
-                        <w:t>around 5</w:t>
-                      </w:r>
-                      <w:r>
-                        <w:rPr>
-                          <w:rFonts w:asciiTheme="majorHAnsi" w:hAnsiTheme="majorHAnsi" w:cstheme="majorHAnsi"/>
-                          <w:lang w:val="en-US"/>
-                        </w:rPr>
-                        <w:t xml:space="preserve"> years of experience. Experienced with all stages of the development cycle of Data Analytics</w:t>
-                      </w:r>
-                      <w:r>
-                        <w:rPr>
-                          <w:rFonts w:asciiTheme="majorHAnsi" w:hAnsiTheme="majorHAnsi" w:cstheme="majorHAnsi"/>
-                          <w:lang w:val="en-US"/>
-                        </w:rPr>
-                        <w:t>, Product Development</w:t>
-                      </w:r>
-                      <w:r>
-                        <w:rPr>
-                          <w:rFonts w:asciiTheme="majorHAnsi" w:hAnsiTheme="majorHAnsi" w:cstheme="majorHAnsi"/>
-                          <w:lang w:val="en-US"/>
-                        </w:rPr>
-                        <w:t xml:space="preserve"> and Cloud Migration Projects. Well-versed in numerous programming languages including Python</w:t>
-                      </w:r>
-                      <w:r>
-                        <w:rPr>
-                          <w:rFonts w:asciiTheme="majorHAnsi" w:hAnsiTheme="majorHAnsi" w:cstheme="majorHAnsi"/>
-                          <w:lang w:val="en-US"/>
-                        </w:rPr>
-                        <w:t xml:space="preserve">, Typescript </w:t>
-                      </w:r>
-                      <w:r>
-                        <w:rPr>
-                          <w:rFonts w:asciiTheme="majorHAnsi" w:hAnsiTheme="majorHAnsi" w:cstheme="majorHAnsi"/>
-                          <w:lang w:val="en-US"/>
-                        </w:rPr>
-                        <w:t>and Strong knowledge in SQL, Relational Databases, AWS, Docker, CI/CD, Databricks, Spark, Apache Airflow, Kafka, etc., Strong background in project management, Agile, and customer relations.</w:t>
-                      </w:r>
-                    </w:p>
-                    <w:p>
-                      <w:pPr>
-                        <w:jc w:val="both"/>
-                        <w:rPr>
-                          <w:rFonts w:asciiTheme="majorHAnsi" w:hAnsiTheme="majorHAnsi" w:cstheme="majorHAnsi"/>
-                          <w:sz w:val="2"/>
-                          <w:szCs w:val="2"/>
-                          <w:lang w:val="en-US"/>
-                        </w:rPr>
-                      </w:pPr>
                     </w:p>
                     <w:p>
                       <w:pPr>
@@ -1631,18 +1119,22 @@
                           <w:rFonts w:asciiTheme="majorHAnsi" w:hAnsiTheme="majorHAnsi" w:cstheme="majorHAnsi"/>
                           <w:b/>
                           <w:bCs/>
+                          <w:sz w:val="24"/>
+                          <w:szCs w:val="24"/>
                           <w:lang w:val="en-US"/>
                         </w:rPr>
                       </w:pPr>
                       <w:r>
                         <w:rPr>
                           <w:noProof/>
+                          <w:sz w:val="24"/>
+                          <w:szCs w:val="24"/>
                         </w:rPr>
                         <w:drawing>
                           <wp:inline distT="0" distB="0" distL="0" distR="0" wp14:anchorId="57722B47" wp14:editId="41D6847B">
                             <wp:extent cx="238760" cy="238760"/>
                             <wp:effectExtent l="0" t="0" r="8890" b="8890"/>
-                            <wp:docPr id="10" name="Picture 10"/>
+                            <wp:docPr id="9" name="Picture 9"/>
                             <wp:cNvGraphicFramePr>
                               <a:graphicFrameLocks xmlns:a="http://schemas.openxmlformats.org/drawingml/2006/main" noChangeAspect="1"/>
                             </wp:cNvGraphicFramePr>
@@ -1692,6 +1184,8 @@
                           <w:rFonts w:asciiTheme="majorHAnsi" w:hAnsiTheme="majorHAnsi" w:cstheme="majorHAnsi"/>
                           <w:b/>
                           <w:bCs/>
+                          <w:sz w:val="24"/>
+                          <w:szCs w:val="24"/>
                           <w:lang w:val="en-US"/>
                         </w:rPr>
                         <w:t xml:space="preserve"> </w:t>
@@ -1701,6 +1195,8 @@
                           <w:rFonts w:asciiTheme="majorHAnsi" w:hAnsiTheme="majorHAnsi" w:cstheme="majorHAnsi"/>
                           <w:b/>
                           <w:bCs/>
+                          <w:sz w:val="28"/>
+                          <w:szCs w:val="28"/>
                           <w:lang w:val="en-US"/>
                         </w:rPr>
                         <w:t>Education</w:t>
@@ -1708,13 +1204,13 @@
                     </w:p>
                     <w:p>
                       <w:pPr>
-                        <w:spacing w:line="480" w:lineRule="auto"/>
+                        <w:spacing w:line="240" w:lineRule="auto"/>
                         <w:jc w:val="both"/>
                         <w:rPr>
                           <w:rFonts w:asciiTheme="majorHAnsi" w:eastAsiaTheme="minorEastAsia" w:hAnsiTheme="majorHAnsi" w:cstheme="majorHAnsi"/>
                           <w:b/>
-                          <w:sz w:val="28"/>
-                          <w:szCs w:val="28"/>
+                          <w:sz w:val="24"/>
+                          <w:szCs w:val="24"/>
                         </w:rPr>
                       </w:pPr>
                       <w:r>
@@ -1799,42 +1295,10 @@
                         <w:rPr>
                           <w:rFonts w:asciiTheme="majorHAnsi" w:eastAsiaTheme="minorEastAsia" w:hAnsiTheme="majorHAnsi" w:cstheme="majorHAnsi"/>
                           <w:b/>
-                          <w:sz w:val="28"/>
-                          <w:szCs w:val="28"/>
-                        </w:rPr>
-                        <w:t>2013-2017</w:t>
-                      </w:r>
-                    </w:p>
-                    <w:p>
-                      <w:pPr>
-                        <w:jc w:val="both"/>
-                        <w:rPr>
-                          <w:rFonts w:asciiTheme="majorHAnsi" w:hAnsiTheme="majorHAnsi" w:cstheme="majorHAnsi"/>
-                          <w:b/>
-                          <w:bCs/>
                           <w:sz w:val="24"/>
                           <w:szCs w:val="24"/>
                         </w:rPr>
-                      </w:pPr>
-                      <w:r>
-                        <w:rPr>
-                          <w:rFonts w:asciiTheme="majorHAnsi" w:hAnsiTheme="majorHAnsi" w:cstheme="majorHAnsi"/>
-                          <w:b/>
-                          <w:bCs/>
-                          <w:sz w:val="24"/>
-                          <w:szCs w:val="24"/>
-                        </w:rPr>
-                        <w:t>Brief Journey</w:t>
-                      </w:r>
-                      <w:r>
-                        <w:rPr>
-                          <w:rFonts w:asciiTheme="majorHAnsi" w:hAnsiTheme="majorHAnsi" w:cstheme="majorHAnsi"/>
-                          <w:b/>
-                          <w:bCs/>
-                          <w:sz w:val="24"/>
-                          <w:szCs w:val="24"/>
-                        </w:rPr>
-                        <w:t>:</w:t>
+                        <w:t>2013-2017</w:t>
                       </w:r>
                     </w:p>
                     <w:p>
@@ -1844,18 +1308,23 @@
                           <w:ilvl w:val="0"/>
                           <w:numId w:val="17"/>
                         </w:numPr>
+                        <w:spacing w:line="240" w:lineRule="auto"/>
                         <w:jc w:val="both"/>
                         <w:rPr>
                           <w:rFonts w:asciiTheme="majorHAnsi" w:hAnsiTheme="majorHAnsi" w:cstheme="majorHAnsi"/>
+                          <w:sz w:val="24"/>
+                          <w:szCs w:val="24"/>
                           <w:lang w:val="en-US"/>
                         </w:rPr>
                       </w:pPr>
                       <w:r>
                         <w:rPr>
                           <w:rFonts w:asciiTheme="majorHAnsi" w:hAnsiTheme="majorHAnsi" w:cstheme="majorHAnsi"/>
+                          <w:sz w:val="24"/>
+                          <w:szCs w:val="24"/>
                           <w:lang w:val="en-US"/>
                         </w:rPr>
-                        <w:t xml:space="preserve">Worked on the Mini Project which we named Smart Crawler. </w:t>
+                        <w:t>Collaborated on a project named "Smart Crawler" focused on SEO optimization using Java within the Eclipse IDE.</w:t>
                       </w:r>
                     </w:p>
                     <w:p>
@@ -1865,50 +1334,7 @@
                           <w:ilvl w:val="0"/>
                           <w:numId w:val="17"/>
                         </w:numPr>
-                        <w:jc w:val="both"/>
-                        <w:rPr>
-                          <w:rFonts w:asciiTheme="majorHAnsi" w:hAnsiTheme="majorHAnsi" w:cstheme="majorHAnsi"/>
-                          <w:lang w:val="en-US"/>
-                        </w:rPr>
-                      </w:pPr>
-                      <w:r>
-                        <w:rPr>
-                          <w:rFonts w:asciiTheme="majorHAnsi" w:hAnsiTheme="majorHAnsi" w:cstheme="majorHAnsi"/>
-                          <w:lang w:val="en-US"/>
-                        </w:rPr>
-                        <w:t xml:space="preserve">The Project was fully related to the SEO with Java and </w:t>
-                      </w:r>
-                      <w:r>
-                        <w:rPr>
-                          <w:rFonts w:asciiTheme="majorHAnsi" w:hAnsiTheme="majorHAnsi" w:cstheme="majorHAnsi"/>
-                          <w:lang w:val="en-US"/>
-                        </w:rPr>
-                        <w:t xml:space="preserve">it </w:t>
-                      </w:r>
-                      <w:r>
-                        <w:rPr>
-                          <w:rFonts w:asciiTheme="majorHAnsi" w:hAnsiTheme="majorHAnsi" w:cstheme="majorHAnsi"/>
-                          <w:lang w:val="en-US"/>
-                        </w:rPr>
-                        <w:t>has been done with Eclipse IDE.</w:t>
-                      </w:r>
-                      <w:r>
-                        <w:rPr>
-                          <w:rFonts w:asciiTheme="majorHAnsi" w:hAnsiTheme="majorHAnsi" w:cstheme="majorHAnsi"/>
-                          <w:lang w:val="en-US"/>
-                        </w:rPr>
-                        <w:t xml:space="preserve"> </w:t>
-                      </w:r>
-                      <w:r>
-                        <w:rPr>
-                          <w:rFonts w:asciiTheme="majorHAnsi" w:hAnsiTheme="majorHAnsi" w:cstheme="majorHAnsi"/>
-                          <w:lang w:val="en-US"/>
-                        </w:rPr>
-                        <w:t>The main Moto of the project is to optimize the time consumption of Data retrieval, from multiple web pages with some basic concepts, which was related to the Beta version of Google Web Crawler.</w:t>
-                      </w:r>
-                    </w:p>
-                    <w:p>
-                      <w:pPr>
+                        <w:spacing w:line="240" w:lineRule="auto"/>
                         <w:jc w:val="both"/>
                         <w:rPr>
                           <w:rFonts w:asciiTheme="majorHAnsi" w:hAnsiTheme="majorHAnsi" w:cstheme="majorHAnsi"/>
@@ -1920,22 +1346,11 @@
                       <w:r>
                         <w:rPr>
                           <w:rFonts w:asciiTheme="majorHAnsi" w:hAnsiTheme="majorHAnsi" w:cstheme="majorHAnsi"/>
-                          <w:b/>
-                          <w:bCs/>
                           <w:sz w:val="24"/>
                           <w:szCs w:val="24"/>
                           <w:lang w:val="en-US"/>
                         </w:rPr>
-                        <w:t>CGPA:</w:t>
-                      </w:r>
-                      <w:r>
-                        <w:rPr>
-                          <w:rFonts w:asciiTheme="majorHAnsi" w:hAnsiTheme="majorHAnsi" w:cstheme="majorHAnsi"/>
-                          <w:sz w:val="24"/>
-                          <w:szCs w:val="24"/>
-                          <w:lang w:val="en-US"/>
-                        </w:rPr>
-                        <w:t xml:space="preserve"> 7.5</w:t>
+                        <w:t>The project's primary objective was to enhance the efficiency of data retrieval from multiple web pages, incorporating key concepts reminiscent of the Beta version of Google Web Crawler, with the aim of minimizing time consumption.</w:t>
                       </w:r>
                     </w:p>
                     <w:p>
@@ -1947,18 +1362,22 @@
                           <w:rFonts w:asciiTheme="majorHAnsi" w:hAnsiTheme="majorHAnsi" w:cstheme="majorHAnsi"/>
                           <w:b/>
                           <w:bCs/>
+                          <w:sz w:val="28"/>
+                          <w:szCs w:val="28"/>
                           <w:lang w:val="en-US"/>
                         </w:rPr>
                       </w:pPr>
                       <w:r>
                         <w:rPr>
                           <w:noProof/>
+                          <w:sz w:val="28"/>
+                          <w:szCs w:val="28"/>
                         </w:rPr>
                         <w:drawing>
                           <wp:inline distT="0" distB="0" distL="0" distR="0" wp14:anchorId="4503C0F3" wp14:editId="494BA3A0">
                             <wp:extent cx="295275" cy="295275"/>
                             <wp:effectExtent l="0" t="0" r="9525" b="9525"/>
-                            <wp:docPr id="12" name="Picture 12"/>
+                            <wp:docPr id="10" name="Picture 10"/>
                             <wp:cNvGraphicFramePr>
                               <a:graphicFrameLocks xmlns:a="http://schemas.openxmlformats.org/drawingml/2006/main" noChangeAspect="1"/>
                             </wp:cNvGraphicFramePr>
@@ -2008,6 +1427,8 @@
                           <w:rFonts w:asciiTheme="majorHAnsi" w:hAnsiTheme="majorHAnsi" w:cstheme="majorHAnsi"/>
                           <w:b/>
                           <w:bCs/>
+                          <w:sz w:val="28"/>
+                          <w:szCs w:val="28"/>
                           <w:lang w:val="en-US"/>
                         </w:rPr>
                         <w:t xml:space="preserve"> </w:t>
@@ -2017,6 +1438,8 @@
                           <w:rFonts w:asciiTheme="majorHAnsi" w:hAnsiTheme="majorHAnsi" w:cstheme="majorHAnsi"/>
                           <w:b/>
                           <w:bCs/>
+                          <w:sz w:val="28"/>
+                          <w:szCs w:val="28"/>
                           <w:lang w:val="en-US"/>
                         </w:rPr>
                         <w:t>Experience</w:t>
@@ -2028,8 +1451,8 @@
                         <w:jc w:val="both"/>
                         <w:rPr>
                           <w:rFonts w:asciiTheme="majorHAnsi" w:hAnsiTheme="majorHAnsi" w:cstheme="majorHAnsi"/>
-                          <w:sz w:val="22"/>
-                          <w:szCs w:val="22"/>
+                          <w:sz w:val="24"/>
+                          <w:szCs w:val="24"/>
                           <w:lang w:val="en-US"/>
                         </w:rPr>
                       </w:pPr>
@@ -2037,48 +1460,18 @@
                         <w:rPr>
                           <w:rFonts w:asciiTheme="majorHAnsi" w:eastAsia="Times New Roman" w:hAnsiTheme="majorHAnsi" w:cstheme="majorHAnsi"/>
                           <w:b/>
-                          <w:sz w:val="28"/>
-                          <w:szCs w:val="28"/>
+                          <w:sz w:val="24"/>
+                          <w:szCs w:val="24"/>
                           <w:lang w:val="en-US" w:eastAsia="ar-SA"/>
                         </w:rPr>
-                        <w:t xml:space="preserve">Deloitte </w:t>
+                        <w:t>Deloitte Shared Services India LLP.</w:t>
                       </w:r>
                       <w:r>
                         <w:rPr>
                           <w:rFonts w:asciiTheme="majorHAnsi" w:eastAsia="Times New Roman" w:hAnsiTheme="majorHAnsi" w:cstheme="majorHAnsi"/>
                           <w:b/>
-                          <w:sz w:val="28"/>
-                          <w:szCs w:val="28"/>
-                          <w:lang w:val="en-US" w:eastAsia="ar-SA"/>
-                        </w:rPr>
-                        <w:t xml:space="preserve">Shared Services </w:t>
-                      </w:r>
-                      <w:r>
-                        <w:rPr>
-                          <w:rFonts w:asciiTheme="majorHAnsi" w:eastAsia="Times New Roman" w:hAnsiTheme="majorHAnsi" w:cstheme="majorHAnsi"/>
-                          <w:b/>
-                          <w:sz w:val="28"/>
-                          <w:szCs w:val="28"/>
-                          <w:lang w:val="en-US" w:eastAsia="ar-SA"/>
-                        </w:rPr>
-                        <w:t>India</w:t>
-                      </w:r>
-                      <w:r>
-                        <w:rPr>
-                          <w:rFonts w:asciiTheme="majorHAnsi" w:eastAsia="Times New Roman" w:hAnsiTheme="majorHAnsi" w:cstheme="majorHAnsi"/>
-                          <w:b/>
-                          <w:sz w:val="28"/>
-                          <w:szCs w:val="28"/>
-                          <w:lang w:val="en-US" w:eastAsia="ar-SA"/>
-                        </w:rPr>
-                        <w:t xml:space="preserve"> LLP.</w:t>
-                      </w:r>
-                      <w:r>
-                        <w:rPr>
-                          <w:rFonts w:asciiTheme="majorHAnsi" w:eastAsia="Times New Roman" w:hAnsiTheme="majorHAnsi" w:cstheme="majorHAnsi"/>
-                          <w:b/>
-                          <w:sz w:val="28"/>
-                          <w:szCs w:val="28"/>
+                          <w:sz w:val="24"/>
+                          <w:szCs w:val="24"/>
                           <w:lang w:val="en-US" w:eastAsia="ar-SA"/>
                         </w:rPr>
                         <w:tab/>
@@ -2086,8 +1479,8 @@
                       <w:r>
                         <w:rPr>
                           <w:rFonts w:asciiTheme="majorHAnsi" w:hAnsiTheme="majorHAnsi" w:cstheme="majorHAnsi"/>
-                          <w:sz w:val="22"/>
-                          <w:szCs w:val="22"/>
+                          <w:sz w:val="24"/>
+                          <w:szCs w:val="24"/>
                           <w:lang w:val="en-US"/>
                         </w:rPr>
                         <w:tab/>
@@ -2096,9 +1489,19 @@
                       <w:r>
                         <w:rPr>
                           <w:rFonts w:asciiTheme="majorHAnsi" w:hAnsiTheme="majorHAnsi" w:cstheme="majorHAnsi"/>
+                          <w:sz w:val="24"/>
+                          <w:szCs w:val="24"/>
+                          <w:lang w:val="en-US"/>
+                        </w:rPr>
+                        <w:tab/>
+                        <w:t xml:space="preserve">         </w:t>
+                      </w:r>
+                      <w:r>
+                        <w:rPr>
+                          <w:rFonts w:asciiTheme="majorHAnsi" w:hAnsiTheme="majorHAnsi" w:cstheme="majorHAnsi"/>
                           <w:b/>
-                          <w:sz w:val="28"/>
-                          <w:szCs w:val="28"/>
+                          <w:sz w:val="24"/>
+                          <w:szCs w:val="24"/>
                         </w:rPr>
                         <w:t>02/2021 - Present</w:t>
                       </w:r>
@@ -2110,8 +1513,8 @@
                         <w:rPr>
                           <w:rFonts w:asciiTheme="majorHAnsi" w:hAnsiTheme="majorHAnsi" w:cstheme="majorHAnsi"/>
                           <w:b/>
-                          <w:sz w:val="22"/>
-                          <w:szCs w:val="22"/>
+                          <w:sz w:val="24"/>
+                          <w:szCs w:val="24"/>
                           <w:lang w:val="en-US"/>
                         </w:rPr>
                       </w:pPr>
@@ -2119,14 +1522,13 @@
                     <w:p>
                       <w:pPr>
                         <w:pStyle w:val="NoSpacing"/>
-                        <w:spacing w:line="360" w:lineRule="auto"/>
                         <w:jc w:val="both"/>
                         <w:rPr>
                           <w:rFonts w:asciiTheme="majorHAnsi" w:eastAsiaTheme="minorHAnsi" w:hAnsiTheme="majorHAnsi" w:cstheme="majorHAnsi"/>
                           <w:b/>
                           <w:bCs/>
-                          <w:sz w:val="26"/>
-                          <w:szCs w:val="26"/>
+                          <w:sz w:val="24"/>
+                          <w:szCs w:val="24"/>
                         </w:rPr>
                       </w:pPr>
                       <w:r>
@@ -2134,10 +1536,30 @@
                           <w:rFonts w:asciiTheme="majorHAnsi" w:eastAsiaTheme="minorHAnsi" w:hAnsiTheme="majorHAnsi" w:cstheme="majorHAnsi"/>
                           <w:b/>
                           <w:bCs/>
-                          <w:sz w:val="26"/>
-                          <w:szCs w:val="26"/>
-                        </w:rPr>
-                        <w:t>Senior Consultant</w:t>
+                          <w:sz w:val="24"/>
+                          <w:szCs w:val="24"/>
+                        </w:rPr>
+                        <w:t xml:space="preserve">Role: Senior </w:t>
+                      </w:r>
+                      <w:r>
+                        <w:rPr>
+                          <w:rFonts w:asciiTheme="majorHAnsi" w:eastAsiaTheme="minorHAnsi" w:hAnsiTheme="majorHAnsi" w:cstheme="majorHAnsi"/>
+                          <w:b/>
+                          <w:bCs/>
+                          <w:sz w:val="24"/>
+                          <w:szCs w:val="24"/>
+                        </w:rPr>
+                        <w:t xml:space="preserve">Software </w:t>
+                      </w:r>
+                      <w:r>
+                        <w:rPr>
+                          <w:rFonts w:asciiTheme="majorHAnsi" w:eastAsiaTheme="minorHAnsi" w:hAnsiTheme="majorHAnsi" w:cstheme="majorHAnsi"/>
+                          <w:b/>
+                          <w:bCs/>
+                          <w:sz w:val="24"/>
+                          <w:szCs w:val="24"/>
+                        </w:rPr>
+                        <w:t>Consultant</w:t>
                       </w:r>
                     </w:p>
                     <w:p>
@@ -2145,19 +1567,6 @@
                         <w:pStyle w:val="NoSpacing"/>
                         <w:jc w:val="both"/>
                         <w:rPr>
-                          <w:rFonts w:asciiTheme="majorHAnsi" w:hAnsiTheme="majorHAnsi" w:cstheme="majorHAnsi"/>
-                          <w:sz w:val="22"/>
-                          <w:szCs w:val="22"/>
-                          <w:lang w:val="en-US"/>
-                        </w:rPr>
-                      </w:pPr>
-                    </w:p>
-                    <w:p>
-                      <w:pPr>
-                        <w:pStyle w:val="NoSpacing"/>
-                        <w:spacing w:line="360" w:lineRule="auto"/>
-                        <w:jc w:val="both"/>
-                        <w:rPr>
                           <w:rFonts w:asciiTheme="majorHAnsi" w:eastAsiaTheme="minorHAnsi" w:hAnsiTheme="majorHAnsi" w:cstheme="majorHAnsi"/>
                           <w:b/>
                           <w:bCs/>
@@ -2173,238 +1582,16 @@
                           <w:sz w:val="24"/>
                           <w:szCs w:val="24"/>
                         </w:rPr>
-                        <w:t>Clients:</w:t>
-                      </w:r>
-                    </w:p>
-                    <w:p>
-                      <w:pPr>
-                        <w:pStyle w:val="NoSpacing"/>
-                        <w:numPr>
-                          <w:ilvl w:val="0"/>
-                          <w:numId w:val="14"/>
-                        </w:numPr>
-                        <w:jc w:val="both"/>
-                        <w:rPr>
-                          <w:rFonts w:asciiTheme="majorHAnsi" w:hAnsiTheme="majorHAnsi" w:cstheme="majorHAnsi"/>
-                          <w:sz w:val="22"/>
-                          <w:szCs w:val="22"/>
-                          <w:lang w:val="en-US"/>
-                        </w:rPr>
-                      </w:pPr>
-                      <w:r>
-                        <w:rPr>
-                          <w:rFonts w:asciiTheme="majorHAnsi" w:hAnsiTheme="majorHAnsi" w:cstheme="majorHAnsi"/>
-                          <w:sz w:val="22"/>
-                          <w:szCs w:val="22"/>
-                          <w:lang w:val="en-US"/>
-                        </w:rPr>
-                        <w:t xml:space="preserve">Contractor </w:t>
+                        <w:t xml:space="preserve">Client: </w:t>
                       </w:r>
                       <w:r>
                         <w:rPr>
                           <w:rFonts w:asciiTheme="majorHAnsi" w:hAnsiTheme="majorHAnsi" w:cstheme="majorHAnsi"/>
-                          <w:sz w:val="22"/>
-                          <w:szCs w:val="22"/>
+                          <w:sz w:val="24"/>
+                          <w:szCs w:val="24"/>
                           <w:lang w:val="en-US"/>
                         </w:rPr>
-                        <w:t>of</w:t>
-                      </w:r>
-                      <w:r>
-                        <w:rPr>
-                          <w:rFonts w:asciiTheme="majorHAnsi" w:hAnsiTheme="majorHAnsi" w:cstheme="majorHAnsi"/>
-                          <w:sz w:val="22"/>
-                          <w:szCs w:val="22"/>
-                          <w:lang w:val="en-US"/>
-                        </w:rPr>
-                        <w:t xml:space="preserve"> </w:t>
-                      </w:r>
-                      <w:r>
-                        <w:rPr>
-                          <w:rFonts w:asciiTheme="majorHAnsi" w:hAnsiTheme="majorHAnsi" w:cstheme="majorHAnsi"/>
-                          <w:b/>
-                          <w:bCs/>
-                          <w:sz w:val="22"/>
-                          <w:szCs w:val="22"/>
-                          <w:lang w:val="en-US"/>
-                        </w:rPr>
-                        <w:t>Deloitte</w:t>
-                      </w:r>
-                      <w:r>
-                        <w:rPr>
-                          <w:rFonts w:asciiTheme="majorHAnsi" w:hAnsiTheme="majorHAnsi" w:cstheme="majorHAnsi"/>
-                          <w:sz w:val="22"/>
-                          <w:szCs w:val="22"/>
-                          <w:lang w:val="en-US"/>
-                        </w:rPr>
-                        <w:t>, Permanent Employee of</w:t>
-                      </w:r>
-                      <w:r>
-                        <w:rPr>
-                          <w:rFonts w:asciiTheme="majorHAnsi" w:hAnsiTheme="majorHAnsi" w:cstheme="majorHAnsi"/>
-                          <w:sz w:val="22"/>
-                          <w:szCs w:val="22"/>
-                          <w:lang w:val="en-US"/>
-                        </w:rPr>
-                        <w:t xml:space="preserve"> </w:t>
-                      </w:r>
-                      <w:r>
-                        <w:rPr>
-                          <w:rFonts w:asciiTheme="majorHAnsi" w:hAnsiTheme="majorHAnsi" w:cstheme="majorHAnsi"/>
-                          <w:b/>
-                          <w:bCs/>
-                          <w:sz w:val="22"/>
-                          <w:szCs w:val="22"/>
-                          <w:lang w:val="en-US"/>
-                        </w:rPr>
-                        <w:t>Infinite Computer Solutions Pvt Ltd.</w:t>
-                      </w:r>
-                      <w:r>
-                        <w:rPr>
-                          <w:rFonts w:asciiTheme="majorHAnsi" w:hAnsiTheme="majorHAnsi" w:cstheme="majorHAnsi"/>
-                          <w:b/>
-                          <w:bCs/>
-                          <w:sz w:val="22"/>
-                          <w:szCs w:val="22"/>
-                          <w:lang w:val="en-US"/>
-                        </w:rPr>
-                        <w:t xml:space="preserve"> (02/2021 – 02/2022)</w:t>
-                      </w:r>
-                    </w:p>
-                    <w:p>
-                      <w:pPr>
-                        <w:pStyle w:val="NoSpacing"/>
-                        <w:numPr>
-                          <w:ilvl w:val="0"/>
-                          <w:numId w:val="14"/>
-                        </w:numPr>
-                        <w:jc w:val="both"/>
-                        <w:rPr>
-                          <w:rFonts w:asciiTheme="majorHAnsi" w:hAnsiTheme="majorHAnsi" w:cstheme="majorHAnsi"/>
-                          <w:sz w:val="22"/>
-                          <w:szCs w:val="22"/>
-                          <w:lang w:val="en-US"/>
-                        </w:rPr>
-                      </w:pPr>
-                      <w:r>
-                        <w:rPr>
-                          <w:rFonts w:asciiTheme="majorHAnsi" w:hAnsiTheme="majorHAnsi" w:cstheme="majorHAnsi"/>
-                          <w:sz w:val="22"/>
-                          <w:szCs w:val="22"/>
-                          <w:lang w:val="en-US"/>
-                        </w:rPr>
-                        <w:t xml:space="preserve">Joined as a full time Employee of </w:t>
-                      </w:r>
-                      <w:r>
-                        <w:rPr>
-                          <w:rFonts w:asciiTheme="majorHAnsi" w:hAnsiTheme="majorHAnsi" w:cstheme="majorHAnsi"/>
-                          <w:b/>
-                          <w:bCs/>
-                          <w:sz w:val="22"/>
-                          <w:szCs w:val="22"/>
-                          <w:lang w:val="en-US"/>
-                        </w:rPr>
-                        <w:t>Deloitte</w:t>
-                      </w:r>
-                      <w:r>
-                        <w:rPr>
-                          <w:rFonts w:asciiTheme="majorHAnsi" w:hAnsiTheme="majorHAnsi" w:cstheme="majorHAnsi"/>
-                          <w:sz w:val="22"/>
-                          <w:szCs w:val="22"/>
-                          <w:lang w:val="en-US"/>
-                        </w:rPr>
-                        <w:t>.</w:t>
-                      </w:r>
-                      <w:r>
-                        <w:rPr>
-                          <w:rFonts w:asciiTheme="majorHAnsi" w:hAnsiTheme="majorHAnsi" w:cstheme="majorHAnsi"/>
-                          <w:b/>
-                          <w:bCs/>
-                          <w:sz w:val="22"/>
-                          <w:szCs w:val="22"/>
-                          <w:lang w:val="en-US"/>
-                        </w:rPr>
-                        <w:t xml:space="preserve"> (02/2022 - Present)</w:t>
-                      </w:r>
-                    </w:p>
-                    <w:p>
-                      <w:pPr>
-                        <w:pStyle w:val="NoSpacing"/>
-                        <w:numPr>
-                          <w:ilvl w:val="0"/>
-                          <w:numId w:val="14"/>
-                        </w:numPr>
-                        <w:jc w:val="both"/>
-                        <w:rPr>
-                          <w:rFonts w:asciiTheme="majorHAnsi" w:hAnsiTheme="majorHAnsi" w:cstheme="majorHAnsi"/>
-                          <w:sz w:val="22"/>
-                          <w:szCs w:val="22"/>
-                          <w:lang w:val="en-US"/>
-                        </w:rPr>
-                      </w:pPr>
-                      <w:r>
-                        <w:rPr>
-                          <w:rFonts w:asciiTheme="majorHAnsi" w:hAnsiTheme="majorHAnsi" w:cstheme="majorHAnsi"/>
-                          <w:sz w:val="22"/>
-                          <w:szCs w:val="22"/>
-                          <w:lang w:val="en-US"/>
-                        </w:rPr>
-                        <w:t xml:space="preserve">Working for </w:t>
-                      </w:r>
-                      <w:r>
-                        <w:rPr>
-                          <w:rFonts w:asciiTheme="majorHAnsi" w:hAnsiTheme="majorHAnsi" w:cstheme="majorHAnsi"/>
-                          <w:b/>
-                          <w:bCs/>
-                          <w:sz w:val="22"/>
-                          <w:szCs w:val="22"/>
-                          <w:lang w:val="en-US"/>
-                        </w:rPr>
-                        <w:t>State Auto Financial Corporation</w:t>
-                      </w:r>
-                      <w:r>
-                        <w:rPr>
-                          <w:rFonts w:asciiTheme="majorHAnsi" w:hAnsiTheme="majorHAnsi" w:cstheme="majorHAnsi"/>
-                          <w:sz w:val="22"/>
-                          <w:szCs w:val="22"/>
-                          <w:lang w:val="en-US"/>
-                        </w:rPr>
-                        <w:t xml:space="preserve">, </w:t>
-                      </w:r>
-                      <w:r>
-                        <w:rPr>
-                          <w:rFonts w:asciiTheme="majorHAnsi" w:hAnsiTheme="majorHAnsi" w:cstheme="majorHAnsi"/>
-                          <w:sz w:val="22"/>
-                          <w:szCs w:val="22"/>
-                          <w:lang w:val="en-US"/>
-                        </w:rPr>
-                        <w:t xml:space="preserve">as a </w:t>
-                      </w:r>
-                      <w:r>
-                        <w:rPr>
-                          <w:rFonts w:asciiTheme="majorHAnsi" w:hAnsiTheme="majorHAnsi" w:cstheme="majorHAnsi"/>
-                          <w:sz w:val="22"/>
-                          <w:szCs w:val="22"/>
-                          <w:lang w:val="en-US"/>
-                        </w:rPr>
-                        <w:t>Software Developer</w:t>
-                      </w:r>
-                      <w:r>
-                        <w:rPr>
-                          <w:rFonts w:asciiTheme="majorHAnsi" w:hAnsiTheme="majorHAnsi" w:cstheme="majorHAnsi"/>
-                          <w:sz w:val="22"/>
-                          <w:szCs w:val="22"/>
-                          <w:lang w:val="en-US"/>
-                        </w:rPr>
-                        <w:t xml:space="preserve"> during both the Tenure</w:t>
-                      </w:r>
-                      <w:r>
-                        <w:rPr>
-                          <w:rFonts w:asciiTheme="majorHAnsi" w:hAnsiTheme="majorHAnsi" w:cstheme="majorHAnsi"/>
-                          <w:sz w:val="22"/>
-                          <w:szCs w:val="22"/>
-                          <w:lang w:val="en-US"/>
-                        </w:rPr>
-                        <w:t>.</w:t>
+                        <w:t>Insurance Companies in US</w:t>
                       </w:r>
                     </w:p>
                     <w:p>
@@ -2412,9 +1599,41 @@
                         <w:pStyle w:val="NoSpacing"/>
                         <w:jc w:val="both"/>
                         <w:rPr>
+                          <w:rFonts w:asciiTheme="majorHAnsi" w:eastAsiaTheme="minorHAnsi" w:hAnsiTheme="majorHAnsi" w:cstheme="majorHAnsi"/>
+                          <w:b/>
+                          <w:bCs/>
+                          <w:sz w:val="24"/>
+                          <w:szCs w:val="24"/>
+                        </w:rPr>
+                      </w:pPr>
+                      <w:r>
+                        <w:rPr>
+                          <w:rFonts w:asciiTheme="majorHAnsi" w:eastAsiaTheme="minorHAnsi" w:hAnsiTheme="majorHAnsi" w:cstheme="majorHAnsi"/>
+                          <w:b/>
+                          <w:bCs/>
+                          <w:sz w:val="24"/>
+                          <w:szCs w:val="24"/>
+                        </w:rPr>
+                        <w:t xml:space="preserve">Tech Stack: </w:t>
+                      </w:r>
+                      <w:r>
+                        <w:rPr>
                           <w:rFonts w:asciiTheme="majorHAnsi" w:hAnsiTheme="majorHAnsi" w:cstheme="majorHAnsi"/>
-                          <w:sz w:val="22"/>
-                          <w:szCs w:val="22"/>
+                          <w:sz w:val="24"/>
+                          <w:szCs w:val="24"/>
+                          <w:lang w:val="en-US"/>
+                        </w:rPr>
+                        <w:t>Python, PySpark, AWS, Rest API, Dynamo DB, Typescript, React</w:t>
+                      </w:r>
+                    </w:p>
+                    <w:p>
+                      <w:pPr>
+                        <w:pStyle w:val="NoSpacing"/>
+                        <w:jc w:val="both"/>
+                        <w:rPr>
+                          <w:rFonts w:asciiTheme="majorHAnsi" w:hAnsiTheme="majorHAnsi" w:cstheme="majorHAnsi"/>
+                          <w:sz w:val="24"/>
+                          <w:szCs w:val="24"/>
                           <w:lang w:val="en-US"/>
                         </w:rPr>
                       </w:pPr>
@@ -2422,7 +1641,6 @@
                     <w:p>
                       <w:pPr>
                         <w:pStyle w:val="NoSpacing"/>
-                        <w:spacing w:line="360" w:lineRule="auto"/>
                         <w:jc w:val="both"/>
                         <w:rPr>
                           <w:rFonts w:asciiTheme="majorHAnsi" w:eastAsiaTheme="minorHAnsi" w:hAnsiTheme="majorHAnsi" w:cstheme="majorHAnsi"/>
@@ -2453,109 +1671,55 @@
                         <w:jc w:val="both"/>
                         <w:rPr>
                           <w:rFonts w:asciiTheme="majorHAnsi" w:hAnsiTheme="majorHAnsi" w:cstheme="majorHAnsi"/>
-                          <w:sz w:val="22"/>
-                          <w:szCs w:val="22"/>
+                          <w:sz w:val="24"/>
+                          <w:szCs w:val="24"/>
                           <w:lang w:val="en-US"/>
                         </w:rPr>
                       </w:pPr>
                       <w:r>
                         <w:rPr>
                           <w:rFonts w:asciiTheme="majorHAnsi" w:hAnsiTheme="majorHAnsi" w:cstheme="majorHAnsi"/>
-                          <w:sz w:val="22"/>
-                          <w:szCs w:val="22"/>
+                          <w:sz w:val="24"/>
+                          <w:szCs w:val="24"/>
                           <w:lang w:val="en-US"/>
                         </w:rPr>
-                        <w:t>Developing and Enhancing MT</w:t>
+                        <w:t>Serving as a Senior Software Consultant with a focus on supporting</w:t>
                       </w:r>
                       <w:r>
                         <w:rPr>
                           <w:rFonts w:asciiTheme="majorHAnsi" w:hAnsiTheme="majorHAnsi" w:cstheme="majorHAnsi"/>
-                          <w:sz w:val="22"/>
-                          <w:szCs w:val="22"/>
+                          <w:sz w:val="24"/>
+                          <w:szCs w:val="24"/>
                           <w:lang w:val="en-US"/>
                         </w:rPr>
-                        <w:t xml:space="preserve"> &amp; Frontend</w:t>
+                        <w:t xml:space="preserve"> </w:t>
                       </w:r>
                       <w:r>
                         <w:rPr>
                           <w:rFonts w:asciiTheme="majorHAnsi" w:hAnsiTheme="majorHAnsi" w:cstheme="majorHAnsi"/>
-                          <w:sz w:val="22"/>
-                          <w:szCs w:val="22"/>
+                          <w:sz w:val="24"/>
+                          <w:szCs w:val="24"/>
                           <w:lang w:val="en-US"/>
                         </w:rPr>
-                        <w:t xml:space="preserve"> Layer for State</w:t>
+                        <w:t xml:space="preserve">a </w:t>
                       </w:r>
                       <w:r>
                         <w:rPr>
                           <w:rFonts w:asciiTheme="majorHAnsi" w:hAnsiTheme="majorHAnsi" w:cstheme="majorHAnsi"/>
-                          <w:sz w:val="22"/>
-                          <w:szCs w:val="22"/>
+                          <w:sz w:val="24"/>
+                          <w:szCs w:val="24"/>
                           <w:lang w:val="en-US"/>
                         </w:rPr>
-                        <w:t xml:space="preserve"> A</w:t>
+                        <w:t>couple of</w:t>
                       </w:r>
                       <w:r>
                         <w:rPr>
                           <w:rFonts w:asciiTheme="majorHAnsi" w:hAnsiTheme="majorHAnsi" w:cstheme="majorHAnsi"/>
-                          <w:sz w:val="22"/>
-                          <w:szCs w:val="22"/>
+                          <w:sz w:val="24"/>
+                          <w:szCs w:val="24"/>
                           <w:lang w:val="en-US"/>
                         </w:rPr>
-                        <w:t xml:space="preserve">uto insurance </w:t>
-                      </w:r>
-                      <w:r>
-                        <w:rPr>
-                          <w:rFonts w:asciiTheme="majorHAnsi" w:hAnsiTheme="majorHAnsi" w:cstheme="majorHAnsi"/>
-                          <w:sz w:val="22"/>
-                          <w:szCs w:val="22"/>
-                          <w:lang w:val="en-US"/>
-                        </w:rPr>
-                        <w:t>Claim</w:t>
-                      </w:r>
-                      <w:r>
-                        <w:rPr>
-                          <w:rFonts w:asciiTheme="majorHAnsi" w:hAnsiTheme="majorHAnsi" w:cstheme="majorHAnsi"/>
-                          <w:sz w:val="22"/>
-                          <w:szCs w:val="22"/>
-                          <w:lang w:val="en-US"/>
-                        </w:rPr>
-                        <w:t>’s</w:t>
-                      </w:r>
-                      <w:r>
-                        <w:rPr>
-                          <w:rFonts w:asciiTheme="majorHAnsi" w:hAnsiTheme="majorHAnsi" w:cstheme="majorHAnsi"/>
-                          <w:sz w:val="22"/>
-                          <w:szCs w:val="22"/>
-                          <w:lang w:val="en-US"/>
-                        </w:rPr>
-                        <w:t xml:space="preserve"> portal</w:t>
-                      </w:r>
-                      <w:r>
-                        <w:rPr>
-                          <w:rFonts w:asciiTheme="majorHAnsi" w:hAnsiTheme="majorHAnsi" w:cstheme="majorHAnsi"/>
-                          <w:sz w:val="22"/>
-                          <w:szCs w:val="22"/>
-                          <w:lang w:val="en-US"/>
-                        </w:rPr>
-                        <w:t xml:space="preserve"> (</w:t>
-                      </w:r>
-                      <w:r>
-                        <w:rPr>
-                          <w:rFonts w:asciiTheme="majorHAnsi" w:hAnsiTheme="majorHAnsi" w:cstheme="majorHAnsi"/>
-                          <w:sz w:val="22"/>
-                          <w:szCs w:val="22"/>
-                          <w:lang w:val="en-US"/>
-                        </w:rPr>
-                        <w:t>https://submitaclaim.stateauto.com/</w:t>
-                      </w:r>
-                      <w:r>
-                        <w:rPr>
-                          <w:rFonts w:asciiTheme="majorHAnsi" w:hAnsiTheme="majorHAnsi" w:cstheme="majorHAnsi"/>
-                          <w:sz w:val="22"/>
-                          <w:szCs w:val="22"/>
-                          <w:lang w:val="en-US"/>
-                        </w:rPr>
-                        <w:t>).</w:t>
+                        <w:t xml:space="preserve"> insurance companies in the United States.</w:t>
                       </w:r>
                     </w:p>
                     <w:p>
@@ -2568,37 +1732,64 @@
                         <w:jc w:val="both"/>
                         <w:rPr>
                           <w:rFonts w:asciiTheme="majorHAnsi" w:hAnsiTheme="majorHAnsi" w:cstheme="majorHAnsi"/>
-                          <w:sz w:val="22"/>
-                          <w:szCs w:val="22"/>
+                          <w:sz w:val="24"/>
+                          <w:szCs w:val="24"/>
                           <w:lang w:val="en-US"/>
                         </w:rPr>
                       </w:pPr>
                       <w:r>
                         <w:rPr>
                           <w:rFonts w:asciiTheme="majorHAnsi" w:hAnsiTheme="majorHAnsi" w:cstheme="majorHAnsi"/>
-                          <w:sz w:val="22"/>
-                          <w:szCs w:val="22"/>
+                          <w:sz w:val="24"/>
+                          <w:szCs w:val="24"/>
                           <w:lang w:val="en-US"/>
                         </w:rPr>
-                        <w:t xml:space="preserve">Collaborate with </w:t>
+                        <w:t>Responsible for orchestrating the extraction of data</w:t>
                       </w:r>
                       <w:r>
                         <w:rPr>
                           <w:rFonts w:asciiTheme="majorHAnsi" w:hAnsiTheme="majorHAnsi" w:cstheme="majorHAnsi"/>
-                          <w:sz w:val="22"/>
-                          <w:szCs w:val="22"/>
+                          <w:sz w:val="24"/>
+                          <w:szCs w:val="24"/>
                           <w:lang w:val="en-US"/>
                         </w:rPr>
-                        <w:t xml:space="preserve">the </w:t>
+                        <w:t xml:space="preserve"> (</w:t>
                       </w:r>
                       <w:r>
                         <w:rPr>
                           <w:rFonts w:asciiTheme="majorHAnsi" w:hAnsiTheme="majorHAnsi" w:cstheme="majorHAnsi"/>
-                          <w:sz w:val="22"/>
-                          <w:szCs w:val="22"/>
+                          <w:sz w:val="24"/>
+                          <w:szCs w:val="24"/>
                           <w:lang w:val="en-US"/>
                         </w:rPr>
-                        <w:t>Client to get the requirements and to create a proper plan for the process build.</w:t>
+                        <w:t>more than 500 GB of data</w:t>
+                      </w:r>
+                      <w:r>
+                        <w:rPr>
+                          <w:rFonts w:asciiTheme="majorHAnsi" w:hAnsiTheme="majorHAnsi" w:cstheme="majorHAnsi"/>
+                          <w:sz w:val="24"/>
+                          <w:szCs w:val="24"/>
+                          <w:lang w:val="en-US"/>
+                        </w:rPr>
+                        <w:t>)</w:t>
+                      </w:r>
+                      <w:r>
+                        <w:rPr>
+                          <w:rFonts w:asciiTheme="majorHAnsi" w:hAnsiTheme="majorHAnsi" w:cstheme="majorHAnsi"/>
+                          <w:sz w:val="24"/>
+                          <w:szCs w:val="24"/>
+                          <w:lang w:val="en-US"/>
+                        </w:rPr>
+                        <w:t xml:space="preserve"> from the data lake team and processing it for integration into various databases across different teams, leveraging PySpark</w:t>
+                      </w:r>
+                      <w:r>
+                        <w:rPr>
+                          <w:rFonts w:asciiTheme="majorHAnsi" w:hAnsiTheme="majorHAnsi" w:cstheme="majorHAnsi"/>
+                          <w:sz w:val="24"/>
+                          <w:szCs w:val="24"/>
+                          <w:lang w:val="en-US"/>
+                        </w:rPr>
+                        <w:t>.</w:t>
                       </w:r>
                     </w:p>
                     <w:p>
@@ -2611,37 +1802,37 @@
                         <w:jc w:val="both"/>
                         <w:rPr>
                           <w:rFonts w:asciiTheme="majorHAnsi" w:hAnsiTheme="majorHAnsi" w:cstheme="majorHAnsi"/>
-                          <w:sz w:val="22"/>
-                          <w:szCs w:val="22"/>
+                          <w:sz w:val="24"/>
+                          <w:szCs w:val="24"/>
                           <w:lang w:val="en-US"/>
                         </w:rPr>
                       </w:pPr>
                       <w:r>
                         <w:rPr>
                           <w:rFonts w:asciiTheme="majorHAnsi" w:hAnsiTheme="majorHAnsi" w:cstheme="majorHAnsi"/>
-                          <w:sz w:val="22"/>
-                          <w:szCs w:val="22"/>
+                          <w:sz w:val="24"/>
+                          <w:szCs w:val="24"/>
                           <w:lang w:val="en-US"/>
                         </w:rPr>
-                        <w:t xml:space="preserve">Create or Enhance </w:t>
+                        <w:t xml:space="preserve">Spearheaded the development of an innovative data transfer plugin, initially tailored for </w:t>
                       </w:r>
                       <w:r>
                         <w:rPr>
                           <w:rFonts w:asciiTheme="majorHAnsi" w:hAnsiTheme="majorHAnsi" w:cstheme="majorHAnsi"/>
-                          <w:sz w:val="22"/>
-                          <w:szCs w:val="22"/>
+                          <w:sz w:val="24"/>
+                          <w:szCs w:val="24"/>
                           <w:lang w:val="en-US"/>
                         </w:rPr>
-                        <w:t>Micro</w:t>
+                        <w:t>Gmail,</w:t>
                       </w:r>
                       <w:r>
                         <w:rPr>
                           <w:rFonts w:asciiTheme="majorHAnsi" w:hAnsiTheme="majorHAnsi" w:cstheme="majorHAnsi"/>
-                          <w:sz w:val="22"/>
-                          <w:szCs w:val="22"/>
+                          <w:sz w:val="24"/>
+                          <w:szCs w:val="24"/>
                           <w:lang w:val="en-US"/>
                         </w:rPr>
-                        <w:t xml:space="preserve"> Services, Frontend Pages.</w:t>
+                        <w:t xml:space="preserve"> and subsequently adapted for Outlook. This helped and facilitated the seamless migration of data from emails to backend databases and the Enterprise data server. It has achieved widespread adoption, benefiting over 1000 employees worldwide and significantly enhancing data management processes within the organization.</w:t>
                       </w:r>
                     </w:p>
                     <w:p>
@@ -2654,70 +1845,50 @@
                         <w:jc w:val="both"/>
                         <w:rPr>
                           <w:rFonts w:asciiTheme="majorHAnsi" w:hAnsiTheme="majorHAnsi" w:cstheme="majorHAnsi"/>
-                          <w:sz w:val="22"/>
-                          <w:szCs w:val="22"/>
+                          <w:sz w:val="24"/>
+                          <w:szCs w:val="24"/>
                           <w:lang w:val="en-US"/>
                         </w:rPr>
                       </w:pPr>
                       <w:r>
                         <w:rPr>
                           <w:rFonts w:asciiTheme="majorHAnsi" w:hAnsiTheme="majorHAnsi" w:cstheme="majorHAnsi"/>
-                          <w:sz w:val="22"/>
-                          <w:szCs w:val="22"/>
+                          <w:sz w:val="24"/>
+                          <w:szCs w:val="24"/>
                           <w:lang w:val="en-US"/>
                         </w:rPr>
-                        <w:t xml:space="preserve">Carry out </w:t>
+                        <w:t>Collaborating closely with clients to elicit requirements and formulate a comprehensive project plan for streamlined process development.</w:t>
+                      </w:r>
+                    </w:p>
+                    <w:p>
+                      <w:pPr>
+                        <w:pStyle w:val="NoSpacing"/>
+                        <w:numPr>
+                          <w:ilvl w:val="0"/>
+                          <w:numId w:val="1"/>
+                        </w:numPr>
+                        <w:jc w:val="both"/>
+                        <w:rPr>
+                          <w:rFonts w:asciiTheme="majorHAnsi" w:hAnsiTheme="majorHAnsi" w:cstheme="majorHAnsi"/>
+                          <w:sz w:val="24"/>
+                          <w:szCs w:val="24"/>
+                          <w:lang w:val="en-US"/>
+                        </w:rPr>
+                      </w:pPr>
+                      <w:r>
+                        <w:rPr>
+                          <w:rFonts w:asciiTheme="majorHAnsi" w:hAnsiTheme="majorHAnsi" w:cstheme="majorHAnsi"/>
+                          <w:sz w:val="24"/>
+                          <w:szCs w:val="24"/>
+                          <w:lang w:val="en-US"/>
+                        </w:rPr>
+                        <w:t>Conducting rigorous quality assurance tests to ensure the flawless performance and functionality of the developed product</w:t>
                       </w:r>
                       <w:r>
                         <w:rPr>
                           <w:rFonts w:asciiTheme="majorHAnsi" w:hAnsiTheme="majorHAnsi" w:cstheme="majorHAnsi"/>
-                          <w:sz w:val="22"/>
-                          <w:szCs w:val="22"/>
-                          <w:lang w:val="en-US"/>
-                        </w:rPr>
-                        <w:t>Q</w:t>
-                      </w:r>
-                      <w:r>
-                        <w:rPr>
-                          <w:rFonts w:asciiTheme="majorHAnsi" w:hAnsiTheme="majorHAnsi" w:cstheme="majorHAnsi"/>
-                          <w:sz w:val="22"/>
-                          <w:szCs w:val="22"/>
-                          <w:lang w:val="en-US"/>
-                        </w:rPr>
-                        <w:t xml:space="preserve">uality </w:t>
-                      </w:r>
-                      <w:r>
-                        <w:rPr>
-                          <w:rFonts w:asciiTheme="majorHAnsi" w:hAnsiTheme="majorHAnsi" w:cstheme="majorHAnsi"/>
-                          <w:sz w:val="22"/>
-                          <w:szCs w:val="22"/>
-                          <w:lang w:val="en-US"/>
-                        </w:rPr>
-                        <w:t>A</w:t>
-                      </w:r>
-                      <w:r>
-                        <w:rPr>
-                          <w:rFonts w:asciiTheme="majorHAnsi" w:hAnsiTheme="majorHAnsi" w:cstheme="majorHAnsi"/>
-                          <w:sz w:val="22"/>
-                          <w:szCs w:val="22"/>
-                          <w:lang w:val="en-US"/>
-                        </w:rPr>
-                        <w:t xml:space="preserve">ssurance tests </w:t>
-                      </w:r>
-                      <w:r>
-                        <w:rPr>
-                          <w:rFonts w:asciiTheme="majorHAnsi" w:hAnsiTheme="majorHAnsi" w:cstheme="majorHAnsi"/>
-                          <w:sz w:val="22"/>
-                          <w:szCs w:val="22"/>
-                          <w:lang w:val="en-US"/>
-                        </w:rPr>
-                        <w:t>for the Developed Product</w:t>
-                      </w:r>
-                      <w:r>
-                        <w:rPr>
-                          <w:rFonts w:asciiTheme="majorHAnsi" w:hAnsiTheme="majorHAnsi" w:cstheme="majorHAnsi"/>
-                          <w:sz w:val="22"/>
-                          <w:szCs w:val="22"/>
+                          <w:sz w:val="24"/>
+                          <w:szCs w:val="24"/>
                           <w:lang w:val="en-US"/>
                         </w:rPr>
                         <w:t>.</w:t>
@@ -2729,8 +1900,8 @@
                         <w:jc w:val="both"/>
                         <w:rPr>
                           <w:rFonts w:asciiTheme="majorHAnsi" w:hAnsiTheme="majorHAnsi" w:cstheme="majorHAnsi"/>
-                          <w:sz w:val="22"/>
-                          <w:szCs w:val="22"/>
+                          <w:sz w:val="24"/>
+                          <w:szCs w:val="24"/>
                           <w:lang w:val="en-US"/>
                         </w:rPr>
                       </w:pPr>
@@ -2738,96 +1909,14 @@
                     <w:p>
                       <w:pPr>
                         <w:pStyle w:val="NoSpacing"/>
-                        <w:spacing w:line="360" w:lineRule="auto"/>
                         <w:jc w:val="both"/>
                         <w:rPr>
-                          <w:rFonts w:asciiTheme="majorHAnsi" w:eastAsiaTheme="minorHAnsi" w:hAnsiTheme="majorHAnsi" w:cstheme="majorHAnsi"/>
-                          <w:b/>
-                          <w:bCs/>
+                          <w:rFonts w:asciiTheme="majorHAnsi" w:hAnsiTheme="majorHAnsi" w:cstheme="majorHAnsi"/>
                           <w:sz w:val="24"/>
                           <w:szCs w:val="24"/>
+                          <w:lang w:val="en-US"/>
                         </w:rPr>
                       </w:pPr>
-                      <w:r>
-                        <w:rPr>
-                          <w:rFonts w:asciiTheme="majorHAnsi" w:eastAsiaTheme="minorHAnsi" w:hAnsiTheme="majorHAnsi" w:cstheme="majorHAnsi"/>
-                          <w:b/>
-                          <w:bCs/>
-                          <w:sz w:val="24"/>
-                          <w:szCs w:val="24"/>
-                        </w:rPr>
-                        <w:t>Technology Stack:</w:t>
-                      </w:r>
-                    </w:p>
-                    <w:p>
-                      <w:pPr>
-                        <w:pStyle w:val="NoSpacing"/>
-                        <w:numPr>
-                          <w:ilvl w:val="0"/>
-                          <w:numId w:val="15"/>
-                        </w:numPr>
-                        <w:jc w:val="both"/>
-                        <w:rPr>
-                          <w:rFonts w:asciiTheme="majorHAnsi" w:hAnsiTheme="majorHAnsi" w:cstheme="majorHAnsi"/>
-                          <w:sz w:val="22"/>
-                          <w:szCs w:val="22"/>
-                          <w:lang w:val="en-US"/>
-                        </w:rPr>
-                      </w:pPr>
-                      <w:r>
-                        <w:rPr>
-                          <w:rFonts w:asciiTheme="majorHAnsi" w:hAnsiTheme="majorHAnsi" w:cstheme="majorHAnsi"/>
-                          <w:sz w:val="22"/>
-                          <w:szCs w:val="22"/>
-                          <w:lang w:val="en-US"/>
-                        </w:rPr>
-                        <w:t>Python, AWS</w:t>
-                      </w:r>
-                      <w:r>
-                        <w:rPr>
-                          <w:rFonts w:asciiTheme="majorHAnsi" w:hAnsiTheme="majorHAnsi" w:cstheme="majorHAnsi"/>
-                          <w:sz w:val="22"/>
-                          <w:szCs w:val="22"/>
-                          <w:lang w:val="en-US"/>
-                        </w:rPr>
-                        <w:t xml:space="preserve"> -</w:t>
-                      </w:r>
-                      <w:r>
-                        <w:rPr>
-                          <w:rFonts w:asciiTheme="majorHAnsi" w:hAnsiTheme="majorHAnsi" w:cstheme="majorHAnsi"/>
-                          <w:sz w:val="22"/>
-                          <w:szCs w:val="22"/>
-                          <w:lang w:val="en-US"/>
-                        </w:rPr>
-                        <w:t xml:space="preserve"> Lambda, SAM, API, Dynamo DB</w:t>
-                      </w:r>
-                      <w:r>
-                        <w:rPr>
-                          <w:rFonts w:asciiTheme="majorHAnsi" w:hAnsiTheme="majorHAnsi" w:cstheme="majorHAnsi"/>
-                          <w:sz w:val="22"/>
-                          <w:szCs w:val="22"/>
-                          <w:lang w:val="en-US"/>
-                        </w:rPr>
-                        <w:t>, etc.</w:t>
-                      </w:r>
-                      <w:r>
-                        <w:rPr>
-                          <w:rFonts w:asciiTheme="majorHAnsi" w:hAnsiTheme="majorHAnsi" w:cstheme="majorHAnsi"/>
-                          <w:sz w:val="22"/>
-                          <w:szCs w:val="22"/>
-                          <w:lang w:val="en-US"/>
-                        </w:rPr>
-                        <w:t>, Typescript</w:t>
-                      </w:r>
-                      <w:r>
-                        <w:rPr>
-                          <w:rFonts w:asciiTheme="majorHAnsi" w:hAnsiTheme="majorHAnsi" w:cstheme="majorHAnsi"/>
-                          <w:sz w:val="22"/>
-                          <w:szCs w:val="22"/>
-                          <w:lang w:val="en-US"/>
-                        </w:rPr>
-                        <w:t xml:space="preserve"> &amp; React</w:t>
-                      </w:r>
                     </w:p>
                   </w:txbxContent>
                 </v:textbox>
@@ -2841,20 +1930,22 @@
         <w:rPr>
           <w:rFonts w:asciiTheme="majorHAnsi" w:hAnsiTheme="majorHAnsi" w:cstheme="majorHAnsi"/>
           <w:noProof/>
+          <w:sz w:val="24"/>
+          <w:szCs w:val="24"/>
           <w:lang w:eastAsia="pl-PL"/>
         </w:rPr>
         <mc:AlternateContent>
           <mc:Choice Requires="wps">
             <w:drawing>
-              <wp:anchor distT="45720" distB="45720" distL="114300" distR="114300" simplePos="0" relativeHeight="251661312" behindDoc="0" locked="0" layoutInCell="1" allowOverlap="1" wp14:anchorId="14324509" wp14:editId="292D4A9F">
+              <wp:anchor distT="45720" distB="45720" distL="114300" distR="114300" simplePos="0" relativeHeight="251661312" behindDoc="0" locked="0" layoutInCell="1" allowOverlap="1" wp14:anchorId="14324509" wp14:editId="295F3F6A">
                 <wp:simplePos x="0" y="0"/>
                 <wp:positionH relativeFrom="column">
-                  <wp:posOffset>-342900</wp:posOffset>
+                  <wp:posOffset>-281940</wp:posOffset>
                 </wp:positionH>
                 <wp:positionV relativeFrom="paragraph">
-                  <wp:posOffset>76200</wp:posOffset>
+                  <wp:posOffset>236220</wp:posOffset>
                 </wp:positionV>
-                <wp:extent cx="2476500" cy="923925"/>
+                <wp:extent cx="2674620" cy="923925"/>
                 <wp:effectExtent l="0" t="0" r="0" b="0"/>
                 <wp:wrapSquare wrapText="bothSides"/>
                 <wp:docPr id="217" name="Pole tekstowe 2"/>
@@ -2870,7 +1961,7 @@
                       <wps:spPr bwMode="auto">
                         <a:xfrm>
                           <a:off x="0" y="0"/>
-                          <a:ext cx="2476500" cy="923925"/>
+                          <a:ext cx="2674620" cy="923925"/>
                         </a:xfrm>
                         <a:prstGeom prst="rect">
                           <a:avLst/>
@@ -2888,66 +1979,66 @@
                           <w:p>
                             <w:pPr>
                               <w:rPr>
-                                <w:rFonts w:ascii="Arial Black" w:hAnsi="Arial Black" w:cs="Arial"/>
+                                <w:rFonts w:asciiTheme="majorHAnsi" w:hAnsiTheme="majorHAnsi" w:cstheme="majorHAnsi"/>
                                 <w:b/>
                                 <w:bCs/>
                                 <w:color w:val="244061" w:themeColor="accent1" w:themeShade="80"/>
-                                <w:sz w:val="40"/>
-                                <w:szCs w:val="40"/>
+                                <w:sz w:val="44"/>
+                                <w:szCs w:val="44"/>
                               </w:rPr>
                             </w:pPr>
                             <w:r>
                               <w:rPr>
-                                <w:rFonts w:ascii="Arial Black" w:hAnsi="Arial Black" w:cs="Arial"/>
+                                <w:rFonts w:asciiTheme="majorHAnsi" w:hAnsiTheme="majorHAnsi" w:cstheme="majorHAnsi"/>
                                 <w:b/>
                                 <w:bCs/>
                                 <w:color w:val="244061" w:themeColor="accent1" w:themeShade="80"/>
-                                <w:sz w:val="40"/>
-                                <w:szCs w:val="40"/>
+                                <w:sz w:val="44"/>
+                                <w:szCs w:val="44"/>
                               </w:rPr>
                               <w:t>P</w:t>
                             </w:r>
                             <w:r>
                               <w:rPr>
-                                <w:rFonts w:ascii="Arial Black" w:hAnsi="Arial Black" w:cs="Arial"/>
+                                <w:rFonts w:asciiTheme="majorHAnsi" w:hAnsiTheme="majorHAnsi" w:cstheme="majorHAnsi"/>
                                 <w:b/>
                                 <w:bCs/>
                                 <w:color w:val="244061" w:themeColor="accent1" w:themeShade="80"/>
-                                <w:sz w:val="40"/>
-                                <w:szCs w:val="40"/>
+                                <w:sz w:val="44"/>
+                                <w:szCs w:val="44"/>
                               </w:rPr>
                               <w:t>arvathirajan</w:t>
                             </w:r>
                             <w:r>
                               <w:rPr>
-                                <w:rFonts w:ascii="Arial Black" w:hAnsi="Arial Black" w:cs="Arial"/>
+                                <w:rFonts w:asciiTheme="majorHAnsi" w:hAnsiTheme="majorHAnsi" w:cstheme="majorHAnsi"/>
                                 <w:b/>
                                 <w:bCs/>
                                 <w:color w:val="244061" w:themeColor="accent1" w:themeShade="80"/>
-                                <w:sz w:val="40"/>
-                                <w:szCs w:val="40"/>
+                                <w:sz w:val="44"/>
+                                <w:szCs w:val="44"/>
                               </w:rPr>
                               <w:t xml:space="preserve"> </w:t>
                             </w:r>
                             <w:r>
                               <w:rPr>
-                                <w:rFonts w:ascii="Arial Black" w:hAnsi="Arial Black" w:cs="Arial"/>
+                                <w:rFonts w:asciiTheme="majorHAnsi" w:hAnsiTheme="majorHAnsi" w:cstheme="majorHAnsi"/>
                                 <w:b/>
                                 <w:bCs/>
                                 <w:color w:val="244061" w:themeColor="accent1" w:themeShade="80"/>
-                                <w:sz w:val="40"/>
-                                <w:szCs w:val="40"/>
+                                <w:sz w:val="44"/>
+                                <w:szCs w:val="44"/>
                               </w:rPr>
                               <w:t>N</w:t>
                             </w:r>
                             <w:r>
                               <w:rPr>
-                                <w:rFonts w:ascii="Arial Black" w:hAnsi="Arial Black" w:cs="Arial"/>
+                                <w:rFonts w:asciiTheme="majorHAnsi" w:hAnsiTheme="majorHAnsi" w:cstheme="majorHAnsi"/>
                                 <w:b/>
                                 <w:bCs/>
                                 <w:color w:val="244061" w:themeColor="accent1" w:themeShade="80"/>
-                                <w:sz w:val="40"/>
-                                <w:szCs w:val="40"/>
+                                <w:sz w:val="44"/>
+                                <w:szCs w:val="44"/>
                               </w:rPr>
                               <w:t>atarajan</w:t>
                             </w:r>
@@ -2971,72 +2062,72 @@
           </mc:Choice>
           <mc:Fallback>
             <w:pict>
-              <v:shape w14:anchorId="14324509" id="_x0000_s1027" type="#_x0000_t202" style="position:absolute;margin-left:-27pt;margin-top:6pt;width:195pt;height:72.75pt;z-index:251661312;visibility:visible;mso-wrap-style:square;mso-width-percent:0;mso-height-percent:0;mso-wrap-distance-left:9pt;mso-wrap-distance-top:3.6pt;mso-wrap-distance-right:9pt;mso-wrap-distance-bottom:3.6pt;mso-position-horizontal:absolute;mso-position-horizontal-relative:text;mso-position-vertical:absolute;mso-position-vertical-relative:text;mso-width-percent:0;mso-height-percent:0;mso-width-relative:margin;mso-height-relative:margin;v-text-anchor:top" o:gfxdata="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" filled="f" stroked="f">
+              <v:shape w14:anchorId="14324509" id="_x0000_s1027" type="#_x0000_t202" style="position:absolute;margin-left:-22.2pt;margin-top:18.6pt;width:210.6pt;height:72.75pt;z-index:251661312;visibility:visible;mso-wrap-style:square;mso-width-percent:0;mso-height-percent:0;mso-wrap-distance-left:9pt;mso-wrap-distance-top:3.6pt;mso-wrap-distance-right:9pt;mso-wrap-distance-bottom:3.6pt;mso-position-horizontal:absolute;mso-position-horizontal-relative:text;mso-position-vertical:absolute;mso-position-vertical-relative:text;mso-width-percent:0;mso-height-percent:0;mso-width-relative:margin;mso-height-relative:margin;v-text-anchor:top" o:gfxdata="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" filled="f" stroked="f">
                 <v:textbox>
                   <w:txbxContent>
                     <w:p>
                       <w:pPr>
                         <w:rPr>
-                          <w:rFonts w:ascii="Arial Black" w:hAnsi="Arial Black" w:cs="Arial"/>
+                          <w:rFonts w:asciiTheme="majorHAnsi" w:hAnsiTheme="majorHAnsi" w:cstheme="majorHAnsi"/>
                           <w:b/>
                           <w:bCs/>
                           <w:color w:val="244061" w:themeColor="accent1" w:themeShade="80"/>
-                          <w:sz w:val="40"/>
-                          <w:szCs w:val="40"/>
+                          <w:sz w:val="44"/>
+                          <w:szCs w:val="44"/>
                         </w:rPr>
                       </w:pPr>
                       <w:r>
                         <w:rPr>
-                          <w:rFonts w:ascii="Arial Black" w:hAnsi="Arial Black" w:cs="Arial"/>
+                          <w:rFonts w:asciiTheme="majorHAnsi" w:hAnsiTheme="majorHAnsi" w:cstheme="majorHAnsi"/>
                           <w:b/>
                           <w:bCs/>
                           <w:color w:val="244061" w:themeColor="accent1" w:themeShade="80"/>
-                          <w:sz w:val="40"/>
-                          <w:szCs w:val="40"/>
+                          <w:sz w:val="44"/>
+                          <w:szCs w:val="44"/>
                         </w:rPr>
                         <w:t>P</w:t>
                       </w:r>
                       <w:r>
                         <w:rPr>
-                          <w:rFonts w:ascii="Arial Black" w:hAnsi="Arial Black" w:cs="Arial"/>
+                          <w:rFonts w:asciiTheme="majorHAnsi" w:hAnsiTheme="majorHAnsi" w:cstheme="majorHAnsi"/>
                           <w:b/>
                           <w:bCs/>
                           <w:color w:val="244061" w:themeColor="accent1" w:themeShade="80"/>
-                          <w:sz w:val="40"/>
-                          <w:szCs w:val="40"/>
+                          <w:sz w:val="44"/>
+                          <w:szCs w:val="44"/>
                         </w:rPr>
                         <w:t>arvathirajan</w:t>
                       </w:r>
                       <w:r>
                         <w:rPr>
-                          <w:rFonts w:ascii="Arial Black" w:hAnsi="Arial Black" w:cs="Arial"/>
+                          <w:rFonts w:asciiTheme="majorHAnsi" w:hAnsiTheme="majorHAnsi" w:cstheme="majorHAnsi"/>
                           <w:b/>
                           <w:bCs/>
                           <w:color w:val="244061" w:themeColor="accent1" w:themeShade="80"/>
-                          <w:sz w:val="40"/>
-                          <w:szCs w:val="40"/>
+                          <w:sz w:val="44"/>
+                          <w:szCs w:val="44"/>
                         </w:rPr>
                         <w:t xml:space="preserve"> </w:t>
                       </w:r>
                       <w:r>
                         <w:rPr>
-                          <w:rFonts w:ascii="Arial Black" w:hAnsi="Arial Black" w:cs="Arial"/>
+                          <w:rFonts w:asciiTheme="majorHAnsi" w:hAnsiTheme="majorHAnsi" w:cstheme="majorHAnsi"/>
                           <w:b/>
                           <w:bCs/>
                           <w:color w:val="244061" w:themeColor="accent1" w:themeShade="80"/>
-                          <w:sz w:val="40"/>
-                          <w:szCs w:val="40"/>
+                          <w:sz w:val="44"/>
+                          <w:szCs w:val="44"/>
                         </w:rPr>
                         <w:t>N</w:t>
                       </w:r>
                       <w:r>
                         <w:rPr>
-                          <w:rFonts w:ascii="Arial Black" w:hAnsi="Arial Black" w:cs="Arial"/>
+                          <w:rFonts w:asciiTheme="majorHAnsi" w:hAnsiTheme="majorHAnsi" w:cstheme="majorHAnsi"/>
                           <w:b/>
                           <w:bCs/>
                           <w:color w:val="244061" w:themeColor="accent1" w:themeShade="80"/>
-                          <w:sz w:val="40"/>
-                          <w:szCs w:val="40"/>
+                          <w:sz w:val="44"/>
+                          <w:szCs w:val="44"/>
                         </w:rPr>
                         <w:t>atarajan</w:t>
                       </w:r>
@@ -3053,12 +2144,543 @@
         <w:rPr>
           <w:rFonts w:asciiTheme="majorHAnsi" w:hAnsiTheme="majorHAnsi" w:cstheme="majorHAnsi"/>
           <w:noProof/>
+          <w:sz w:val="24"/>
+          <w:szCs w:val="24"/>
           <w:lang w:eastAsia="pl-PL"/>
         </w:rPr>
         <mc:AlternateContent>
           <mc:Choice Requires="wps">
             <w:drawing>
-              <wp:anchor distT="0" distB="0" distL="114300" distR="114300" simplePos="0" relativeHeight="251692032" behindDoc="0" locked="0" layoutInCell="1" allowOverlap="1" wp14:anchorId="7B9CB316" wp14:editId="24F71E3B">
+              <wp:anchor distT="45720" distB="45720" distL="114300" distR="114300" simplePos="0" relativeHeight="251665408" behindDoc="0" locked="0" layoutInCell="1" allowOverlap="1" wp14:anchorId="3CB6210B" wp14:editId="2B425F32">
+                <wp:simplePos x="0" y="0"/>
+                <wp:positionH relativeFrom="column">
+                  <wp:posOffset>-274320</wp:posOffset>
+                </wp:positionH>
+                <wp:positionV relativeFrom="paragraph">
+                  <wp:posOffset>1165860</wp:posOffset>
+                </wp:positionV>
+                <wp:extent cx="2339340" cy="1295400"/>
+                <wp:effectExtent l="0" t="0" r="0" b="0"/>
+                <wp:wrapNone/>
+                <wp:docPr id="4" name="Pole tekstowe 2"/>
+                <wp:cNvGraphicFramePr>
+                  <a:graphicFrameLocks xmlns:a="http://schemas.openxmlformats.org/drawingml/2006/main"/>
+                </wp:cNvGraphicFramePr>
+                <a:graphic xmlns:a="http://schemas.openxmlformats.org/drawingml/2006/main">
+                  <a:graphicData uri="http://schemas.microsoft.com/office/word/2010/wordprocessingShape">
+                    <wps:wsp>
+                      <wps:cNvSpPr txBox="1">
+                        <a:spLocks noChangeArrowheads="1"/>
+                      </wps:cNvSpPr>
+                      <wps:spPr bwMode="auto">
+                        <a:xfrm>
+                          <a:off x="0" y="0"/>
+                          <a:ext cx="2339340" cy="1295400"/>
+                        </a:xfrm>
+                        <a:prstGeom prst="rect">
+                          <a:avLst/>
+                        </a:prstGeom>
+                        <a:noFill/>
+                        <a:ln w="9525">
+                          <a:noFill/>
+                          <a:miter lim="800000"/>
+                          <a:headEnd/>
+                          <a:tailEnd/>
+                        </a:ln>
+                      </wps:spPr>
+                      <wps:txbx>
+                        <w:txbxContent>
+                          <w:p>
+                            <w:pPr>
+                              <w:pStyle w:val="Styl1"/>
+                              <w:pBdr>
+                                <w:bottom w:val="single" w:sz="4" w:space="5" w:color="244061" w:themeColor="accent1" w:themeShade="80"/>
+                              </w:pBdr>
+                              <w:spacing w:before="100" w:beforeAutospacing="1" w:after="100" w:afterAutospacing="1"/>
+                              <w:rPr>
+                                <w:rFonts w:asciiTheme="majorHAnsi" w:hAnsiTheme="majorHAnsi" w:cstheme="majorHAnsi"/>
+                                <w:b/>
+                                <w:bCs/>
+                                <w:sz w:val="28"/>
+                                <w:szCs w:val="28"/>
+                                <w:lang w:val="en-US"/>
+                              </w:rPr>
+                            </w:pPr>
+                            <w:r>
+                              <w:rPr>
+                                <w:rFonts w:asciiTheme="majorHAnsi" w:hAnsiTheme="majorHAnsi" w:cstheme="majorHAnsi"/>
+                                <w:b/>
+                                <w:bCs/>
+                                <w:sz w:val="28"/>
+                                <w:szCs w:val="28"/>
+                                <w:lang w:val="en-US"/>
+                              </w:rPr>
+                              <w:t>Contact</w:t>
+                            </w:r>
+                            <w:r>
+                              <w:rPr>
+                                <w:rFonts w:asciiTheme="majorHAnsi" w:hAnsiTheme="majorHAnsi" w:cstheme="majorHAnsi"/>
+                                <w:b/>
+                                <w:bCs/>
+                                <w:sz w:val="28"/>
+                                <w:szCs w:val="28"/>
+                                <w:lang w:val="en-US"/>
+                              </w:rPr>
+                              <w:t xml:space="preserve"> </w:t>
+                            </w:r>
+                          </w:p>
+                          <w:p>
+                            <w:pPr>
+                              <w:pStyle w:val="NoSpacing"/>
+                              <w:rPr>
+                                <w:rFonts w:asciiTheme="majorHAnsi" w:hAnsiTheme="majorHAnsi" w:cstheme="majorHAnsi"/>
+                                <w:b/>
+                                <w:bCs/>
+                                <w:sz w:val="24"/>
+                                <w:szCs w:val="24"/>
+                                <w:lang w:val="en-US"/>
+                              </w:rPr>
+                            </w:pPr>
+                            <w:r>
+                              <w:rPr>
+                                <w:rFonts w:asciiTheme="majorHAnsi" w:hAnsiTheme="majorHAnsi" w:cstheme="majorHAnsi"/>
+                                <w:b/>
+                                <w:bCs/>
+                                <w:sz w:val="24"/>
+                                <w:szCs w:val="24"/>
+                                <w:lang w:val="en-US"/>
+                              </w:rPr>
+                              <w:t xml:space="preserve">Mobile: </w:t>
+                            </w:r>
+                            <w:r>
+                              <w:rPr>
+                                <w:rFonts w:asciiTheme="majorHAnsi" w:hAnsiTheme="majorHAnsi" w:cstheme="majorHAnsi"/>
+                                <w:sz w:val="24"/>
+                                <w:szCs w:val="24"/>
+                                <w:lang w:val="en-US"/>
+                              </w:rPr>
+                              <w:t xml:space="preserve">+91 </w:t>
+                            </w:r>
+                            <w:r>
+                              <w:rPr>
+                                <w:rFonts w:asciiTheme="majorHAnsi" w:hAnsiTheme="majorHAnsi" w:cstheme="majorHAnsi"/>
+                                <w:sz w:val="24"/>
+                                <w:szCs w:val="24"/>
+                                <w:lang w:val="en-US"/>
+                              </w:rPr>
+                              <w:t>99625 99737</w:t>
+                            </w:r>
+                          </w:p>
+                          <w:p>
+                            <w:pPr>
+                              <w:pStyle w:val="NoSpacing"/>
+                              <w:rPr>
+                                <w:rFonts w:asciiTheme="majorHAnsi" w:hAnsiTheme="majorHAnsi" w:cstheme="majorHAnsi"/>
+                                <w:b/>
+                                <w:bCs/>
+                                <w:sz w:val="24"/>
+                                <w:szCs w:val="24"/>
+                                <w:lang w:val="en-US"/>
+                              </w:rPr>
+                            </w:pPr>
+                            <w:r>
+                              <w:rPr>
+                                <w:rFonts w:asciiTheme="majorHAnsi" w:hAnsiTheme="majorHAnsi" w:cstheme="majorHAnsi"/>
+                                <w:b/>
+                                <w:bCs/>
+                                <w:sz w:val="24"/>
+                                <w:szCs w:val="24"/>
+                                <w:lang w:val="en-US"/>
+                              </w:rPr>
+                              <w:t xml:space="preserve">Email: </w:t>
+                            </w:r>
+                            <w:hyperlink r:id="rId11" w:history="1">
+                              <w:r>
+                                <w:rPr>
+                                  <w:rFonts w:asciiTheme="majorHAnsi" w:hAnsiTheme="majorHAnsi" w:cstheme="majorHAnsi"/>
+                                  <w:sz w:val="24"/>
+                                  <w:szCs w:val="24"/>
+                                  <w:lang w:val="en-US"/>
+                                </w:rPr>
+                                <w:t>parvathirajan@hotmail.com</w:t>
+                              </w:r>
+                            </w:hyperlink>
+                          </w:p>
+                          <w:p>
+                            <w:pPr>
+                              <w:pStyle w:val="NoSpacing"/>
+                              <w:rPr>
+                                <w:rFonts w:asciiTheme="majorHAnsi" w:hAnsiTheme="majorHAnsi" w:cstheme="majorHAnsi"/>
+                                <w:sz w:val="24"/>
+                                <w:szCs w:val="24"/>
+                                <w:lang w:val="en-US"/>
+                              </w:rPr>
+                            </w:pPr>
+                            <w:r>
+                              <w:rPr>
+                                <w:rFonts w:asciiTheme="majorHAnsi" w:hAnsiTheme="majorHAnsi" w:cstheme="majorHAnsi"/>
+                                <w:b/>
+                                <w:bCs/>
+                                <w:sz w:val="24"/>
+                                <w:szCs w:val="24"/>
+                                <w:lang w:val="en-US"/>
+                              </w:rPr>
+                              <w:t>Address:</w:t>
+                            </w:r>
+                            <w:r>
+                              <w:rPr>
+                                <w:rFonts w:asciiTheme="majorHAnsi" w:hAnsiTheme="majorHAnsi" w:cstheme="majorHAnsi"/>
+                                <w:b/>
+                                <w:bCs/>
+                                <w:sz w:val="24"/>
+                                <w:szCs w:val="24"/>
+                                <w:lang w:val="en-US"/>
+                              </w:rPr>
+                              <w:t xml:space="preserve"> </w:t>
+                            </w:r>
+                            <w:r>
+                              <w:rPr>
+                                <w:rFonts w:asciiTheme="majorHAnsi" w:hAnsiTheme="majorHAnsi" w:cstheme="majorHAnsi"/>
+                                <w:sz w:val="24"/>
+                                <w:szCs w:val="24"/>
+                                <w:lang w:val="en-US"/>
+                              </w:rPr>
+                              <w:t>#</w:t>
+                            </w:r>
+                            <w:r>
+                              <w:rPr>
+                                <w:rFonts w:asciiTheme="majorHAnsi" w:hAnsiTheme="majorHAnsi" w:cstheme="majorHAnsi"/>
+                                <w:sz w:val="24"/>
+                                <w:szCs w:val="24"/>
+                                <w:lang w:val="en-US"/>
+                              </w:rPr>
+                              <w:t xml:space="preserve">235, Palkalai Nagar, </w:t>
+                            </w:r>
+                            <w:r>
+                              <w:rPr>
+                                <w:rFonts w:asciiTheme="majorHAnsi" w:hAnsiTheme="majorHAnsi" w:cstheme="majorHAnsi"/>
+                                <w:sz w:val="24"/>
+                                <w:szCs w:val="24"/>
+                                <w:lang w:val="en-US"/>
+                              </w:rPr>
+                              <w:t>Palavakkam</w:t>
+                            </w:r>
+                            <w:r>
+                              <w:rPr>
+                                <w:rFonts w:asciiTheme="majorHAnsi" w:hAnsiTheme="majorHAnsi" w:cstheme="majorHAnsi"/>
+                                <w:sz w:val="24"/>
+                                <w:szCs w:val="24"/>
+                                <w:lang w:val="en-US"/>
+                              </w:rPr>
+                              <w:t xml:space="preserve">, </w:t>
+                            </w:r>
+                            <w:r>
+                              <w:rPr>
+                                <w:rFonts w:asciiTheme="majorHAnsi" w:hAnsiTheme="majorHAnsi" w:cstheme="majorHAnsi"/>
+                                <w:sz w:val="24"/>
+                                <w:szCs w:val="24"/>
+                                <w:lang w:val="en-US"/>
+                              </w:rPr>
+                              <w:t>Chennai</w:t>
+                            </w:r>
+                            <w:r>
+                              <w:rPr>
+                                <w:rFonts w:asciiTheme="majorHAnsi" w:hAnsiTheme="majorHAnsi" w:cstheme="majorHAnsi"/>
+                                <w:sz w:val="24"/>
+                                <w:szCs w:val="24"/>
+                                <w:lang w:val="en-US"/>
+                              </w:rPr>
+                              <w:t>, TN, India.</w:t>
+                            </w:r>
+                          </w:p>
+                          <w:p>
+                            <w:pPr>
+                              <w:pStyle w:val="NoSpacing"/>
+                              <w:rPr>
+                                <w:rFonts w:asciiTheme="majorHAnsi" w:hAnsiTheme="majorHAnsi" w:cstheme="majorHAnsi"/>
+                                <w:sz w:val="24"/>
+                                <w:szCs w:val="24"/>
+                                <w:lang w:val="en-US"/>
+                              </w:rPr>
+                            </w:pPr>
+                          </w:p>
+                          <w:p>
+                            <w:pPr>
+                              <w:pStyle w:val="NoSpacing"/>
+                              <w:rPr>
+                                <w:rFonts w:asciiTheme="majorHAnsi" w:hAnsiTheme="majorHAnsi" w:cstheme="majorHAnsi"/>
+                                <w:sz w:val="24"/>
+                                <w:szCs w:val="24"/>
+                                <w:lang w:val="en-US"/>
+                              </w:rPr>
+                            </w:pPr>
+                          </w:p>
+                        </w:txbxContent>
+                      </wps:txbx>
+                      <wps:bodyPr rot="0" vert="horz" wrap="square" lIns="91440" tIns="45720" rIns="91440" bIns="45720" anchor="t" anchorCtr="0">
+                        <a:noAutofit/>
+                      </wps:bodyPr>
+                    </wps:wsp>
+                  </a:graphicData>
+                </a:graphic>
+                <wp14:sizeRelH relativeFrom="margin">
+                  <wp14:pctWidth>0</wp14:pctWidth>
+                </wp14:sizeRelH>
+                <wp14:sizeRelV relativeFrom="margin">
+                  <wp14:pctHeight>0</wp14:pctHeight>
+                </wp14:sizeRelV>
+              </wp:anchor>
+            </w:drawing>
+          </mc:Choice>
+          <mc:Fallback>
+            <w:pict>
+              <v:shape w14:anchorId="3CB6210B" id="_x0000_s1028" type="#_x0000_t202" style="position:absolute;margin-left:-21.6pt;margin-top:91.8pt;width:184.2pt;height:102pt;z-index:251665408;visibility:visible;mso-wrap-style:square;mso-width-percent:0;mso-height-percent:0;mso-wrap-distance-left:9pt;mso-wrap-distance-top:3.6pt;mso-wrap-distance-right:9pt;mso-wrap-distance-bottom:3.6pt;mso-position-horizontal:absolute;mso-position-horizontal-relative:text;mso-position-vertical:absolute;mso-position-vertical-relative:text;mso-width-percent:0;mso-height-percent:0;mso-width-relative:margin;mso-height-relative:margin;v-text-anchor:top" o:gfxdata="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" filled="f" stroked="f">
+                <v:textbox>
+                  <w:txbxContent>
+                    <w:p>
+                      <w:pPr>
+                        <w:pStyle w:val="Styl1"/>
+                        <w:pBdr>
+                          <w:bottom w:val="single" w:sz="4" w:space="5" w:color="244061" w:themeColor="accent1" w:themeShade="80"/>
+                        </w:pBdr>
+                        <w:spacing w:before="100" w:beforeAutospacing="1" w:after="100" w:afterAutospacing="1"/>
+                        <w:rPr>
+                          <w:rFonts w:asciiTheme="majorHAnsi" w:hAnsiTheme="majorHAnsi" w:cstheme="majorHAnsi"/>
+                          <w:b/>
+                          <w:bCs/>
+                          <w:sz w:val="28"/>
+                          <w:szCs w:val="28"/>
+                          <w:lang w:val="en-US"/>
+                        </w:rPr>
+                      </w:pPr>
+                      <w:r>
+                        <w:rPr>
+                          <w:rFonts w:asciiTheme="majorHAnsi" w:hAnsiTheme="majorHAnsi" w:cstheme="majorHAnsi"/>
+                          <w:b/>
+                          <w:bCs/>
+                          <w:sz w:val="28"/>
+                          <w:szCs w:val="28"/>
+                          <w:lang w:val="en-US"/>
+                        </w:rPr>
+                        <w:t>Contact</w:t>
+                      </w:r>
+                      <w:r>
+                        <w:rPr>
+                          <w:rFonts w:asciiTheme="majorHAnsi" w:hAnsiTheme="majorHAnsi" w:cstheme="majorHAnsi"/>
+                          <w:b/>
+                          <w:bCs/>
+                          <w:sz w:val="28"/>
+                          <w:szCs w:val="28"/>
+                          <w:lang w:val="en-US"/>
+                        </w:rPr>
+                        <w:t xml:space="preserve"> </w:t>
+                      </w:r>
+                    </w:p>
+                    <w:p>
+                      <w:pPr>
+                        <w:pStyle w:val="NoSpacing"/>
+                        <w:rPr>
+                          <w:rFonts w:asciiTheme="majorHAnsi" w:hAnsiTheme="majorHAnsi" w:cstheme="majorHAnsi"/>
+                          <w:b/>
+                          <w:bCs/>
+                          <w:sz w:val="24"/>
+                          <w:szCs w:val="24"/>
+                          <w:lang w:val="en-US"/>
+                        </w:rPr>
+                      </w:pPr>
+                      <w:r>
+                        <w:rPr>
+                          <w:rFonts w:asciiTheme="majorHAnsi" w:hAnsiTheme="majorHAnsi" w:cstheme="majorHAnsi"/>
+                          <w:b/>
+                          <w:bCs/>
+                          <w:sz w:val="24"/>
+                          <w:szCs w:val="24"/>
+                          <w:lang w:val="en-US"/>
+                        </w:rPr>
+                        <w:t xml:space="preserve">Mobile: </w:t>
+                      </w:r>
+                      <w:r>
+                        <w:rPr>
+                          <w:rFonts w:asciiTheme="majorHAnsi" w:hAnsiTheme="majorHAnsi" w:cstheme="majorHAnsi"/>
+                          <w:sz w:val="24"/>
+                          <w:szCs w:val="24"/>
+                          <w:lang w:val="en-US"/>
+                        </w:rPr>
+                        <w:t xml:space="preserve">+91 </w:t>
+                      </w:r>
+                      <w:r>
+                        <w:rPr>
+                          <w:rFonts w:asciiTheme="majorHAnsi" w:hAnsiTheme="majorHAnsi" w:cstheme="majorHAnsi"/>
+                          <w:sz w:val="24"/>
+                          <w:szCs w:val="24"/>
+                          <w:lang w:val="en-US"/>
+                        </w:rPr>
+                        <w:t>99625 99737</w:t>
+                      </w:r>
+                    </w:p>
+                    <w:p>
+                      <w:pPr>
+                        <w:pStyle w:val="NoSpacing"/>
+                        <w:rPr>
+                          <w:rFonts w:asciiTheme="majorHAnsi" w:hAnsiTheme="majorHAnsi" w:cstheme="majorHAnsi"/>
+                          <w:b/>
+                          <w:bCs/>
+                          <w:sz w:val="24"/>
+                          <w:szCs w:val="24"/>
+                          <w:lang w:val="en-US"/>
+                        </w:rPr>
+                      </w:pPr>
+                      <w:r>
+                        <w:rPr>
+                          <w:rFonts w:asciiTheme="majorHAnsi" w:hAnsiTheme="majorHAnsi" w:cstheme="majorHAnsi"/>
+                          <w:b/>
+                          <w:bCs/>
+                          <w:sz w:val="24"/>
+                          <w:szCs w:val="24"/>
+                          <w:lang w:val="en-US"/>
+                        </w:rPr>
+                        <w:t xml:space="preserve">Email: </w:t>
+                      </w:r>
+                      <w:hyperlink r:id="rId12" w:history="1">
+                        <w:r>
+                          <w:rPr>
+                            <w:rFonts w:asciiTheme="majorHAnsi" w:hAnsiTheme="majorHAnsi" w:cstheme="majorHAnsi"/>
+                            <w:sz w:val="24"/>
+                            <w:szCs w:val="24"/>
+                            <w:lang w:val="en-US"/>
+                          </w:rPr>
+                          <w:t>parvathirajan@hotmail.com</w:t>
+                        </w:r>
+                      </w:hyperlink>
+                    </w:p>
+                    <w:p>
+                      <w:pPr>
+                        <w:pStyle w:val="NoSpacing"/>
+                        <w:rPr>
+                          <w:rFonts w:asciiTheme="majorHAnsi" w:hAnsiTheme="majorHAnsi" w:cstheme="majorHAnsi"/>
+                          <w:sz w:val="24"/>
+                          <w:szCs w:val="24"/>
+                          <w:lang w:val="en-US"/>
+                        </w:rPr>
+                      </w:pPr>
+                      <w:r>
+                        <w:rPr>
+                          <w:rFonts w:asciiTheme="majorHAnsi" w:hAnsiTheme="majorHAnsi" w:cstheme="majorHAnsi"/>
+                          <w:b/>
+                          <w:bCs/>
+                          <w:sz w:val="24"/>
+                          <w:szCs w:val="24"/>
+                          <w:lang w:val="en-US"/>
+                        </w:rPr>
+                        <w:t>Address:</w:t>
+                      </w:r>
+                      <w:r>
+                        <w:rPr>
+                          <w:rFonts w:asciiTheme="majorHAnsi" w:hAnsiTheme="majorHAnsi" w:cstheme="majorHAnsi"/>
+                          <w:b/>
+                          <w:bCs/>
+                          <w:sz w:val="24"/>
+                          <w:szCs w:val="24"/>
+                          <w:lang w:val="en-US"/>
+                        </w:rPr>
+                        <w:t xml:space="preserve"> </w:t>
+                      </w:r>
+                      <w:r>
+                        <w:rPr>
+                          <w:rFonts w:asciiTheme="majorHAnsi" w:hAnsiTheme="majorHAnsi" w:cstheme="majorHAnsi"/>
+                          <w:sz w:val="24"/>
+                          <w:szCs w:val="24"/>
+                          <w:lang w:val="en-US"/>
+                        </w:rPr>
+                        <w:t>#</w:t>
+                      </w:r>
+                      <w:r>
+                        <w:rPr>
+                          <w:rFonts w:asciiTheme="majorHAnsi" w:hAnsiTheme="majorHAnsi" w:cstheme="majorHAnsi"/>
+                          <w:sz w:val="24"/>
+                          <w:szCs w:val="24"/>
+                          <w:lang w:val="en-US"/>
+                        </w:rPr>
+                        <w:t xml:space="preserve">235, Palkalai Nagar, </w:t>
+                      </w:r>
+                      <w:r>
+                        <w:rPr>
+                          <w:rFonts w:asciiTheme="majorHAnsi" w:hAnsiTheme="majorHAnsi" w:cstheme="majorHAnsi"/>
+                          <w:sz w:val="24"/>
+                          <w:szCs w:val="24"/>
+                          <w:lang w:val="en-US"/>
+                        </w:rPr>
+                        <w:t>Palavakkam</w:t>
+                      </w:r>
+                      <w:r>
+                        <w:rPr>
+                          <w:rFonts w:asciiTheme="majorHAnsi" w:hAnsiTheme="majorHAnsi" w:cstheme="majorHAnsi"/>
+                          <w:sz w:val="24"/>
+                          <w:szCs w:val="24"/>
+                          <w:lang w:val="en-US"/>
+                        </w:rPr>
+                        <w:t xml:space="preserve">, </w:t>
+                      </w:r>
+                      <w:r>
+                        <w:rPr>
+                          <w:rFonts w:asciiTheme="majorHAnsi" w:hAnsiTheme="majorHAnsi" w:cstheme="majorHAnsi"/>
+                          <w:sz w:val="24"/>
+                          <w:szCs w:val="24"/>
+                          <w:lang w:val="en-US"/>
+                        </w:rPr>
+                        <w:t>Chennai</w:t>
+                      </w:r>
+                      <w:r>
+                        <w:rPr>
+                          <w:rFonts w:asciiTheme="majorHAnsi" w:hAnsiTheme="majorHAnsi" w:cstheme="majorHAnsi"/>
+                          <w:sz w:val="24"/>
+                          <w:szCs w:val="24"/>
+                          <w:lang w:val="en-US"/>
+                        </w:rPr>
+                        <w:t>, TN, India.</w:t>
+                      </w:r>
+                    </w:p>
+                    <w:p>
+                      <w:pPr>
+                        <w:pStyle w:val="NoSpacing"/>
+                        <w:rPr>
+                          <w:rFonts w:asciiTheme="majorHAnsi" w:hAnsiTheme="majorHAnsi" w:cstheme="majorHAnsi"/>
+                          <w:sz w:val="24"/>
+                          <w:szCs w:val="24"/>
+                          <w:lang w:val="en-US"/>
+                        </w:rPr>
+                      </w:pPr>
+                    </w:p>
+                    <w:p>
+                      <w:pPr>
+                        <w:pStyle w:val="NoSpacing"/>
+                        <w:rPr>
+                          <w:rFonts w:asciiTheme="majorHAnsi" w:hAnsiTheme="majorHAnsi" w:cstheme="majorHAnsi"/>
+                          <w:sz w:val="24"/>
+                          <w:szCs w:val="24"/>
+                          <w:lang w:val="en-US"/>
+                        </w:rPr>
+                      </w:pPr>
+                    </w:p>
+                  </w:txbxContent>
+                </v:textbox>
+              </v:shape>
+            </w:pict>
+          </mc:Fallback>
+        </mc:AlternateContent>
+      </w:r>
+      <w:r>
+        <w:rPr>
+          <w:rFonts w:asciiTheme="majorHAnsi" w:hAnsiTheme="majorHAnsi" w:cstheme="majorHAnsi"/>
+          <w:noProof/>
+          <w:sz w:val="24"/>
+          <w:szCs w:val="24"/>
+          <w:lang w:eastAsia="pl-PL"/>
+        </w:rPr>
+        <mc:AlternateContent>
+          <mc:Choice Requires="wps">
+            <w:drawing>
+              <wp:anchor distT="0" distB="0" distL="114300" distR="114300" simplePos="0" relativeHeight="251692032" behindDoc="0" locked="0" layoutInCell="1" allowOverlap="1" wp14:anchorId="7B9CB316" wp14:editId="54BBF0A6">
                 <wp:simplePos x="0" y="0"/>
                 <wp:positionH relativeFrom="column">
                   <wp:posOffset>-466725</wp:posOffset>
@@ -3131,653 +2753,81 @@
           </mc:Choice>
           <mc:Fallback>
             <w:pict>
-              <v:rect w14:anchorId="77543618" id="Prostokąt 5" o:spid="_x0000_s1026" style="position:absolute;margin-left:-36.75pt;margin-top:-36.75pt;width:210.75pt;height:35.25pt;z-index:251692032;visibility:visible;mso-wrap-style:square;mso-width-percent:0;mso-height-percent:0;mso-wrap-distance-left:9pt;mso-wrap-distance-top:0;mso-wrap-distance-right:9pt;mso-wrap-distance-bottom:0;mso-position-horizontal:absolute;mso-position-horizontal-relative:text;mso-position-vertical:absolute;mso-position-vertical-relative:text;mso-width-percent:0;mso-height-percent:0;mso-width-relative:margin;mso-height-relative:margin;v-text-anchor:middle" o:gfxdata="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" fillcolor="#3498db" strokecolor="#b6dde8 [1304]" strokeweight="1pt"/>
+              <v:rect w14:anchorId="274F66C0" id="Prostokąt 5" o:spid="_x0000_s1026" style="position:absolute;margin-left:-36.75pt;margin-top:-36.75pt;width:210.75pt;height:35.25pt;z-index:251692032;visibility:visible;mso-wrap-style:square;mso-width-percent:0;mso-height-percent:0;mso-wrap-distance-left:9pt;mso-wrap-distance-top:0;mso-wrap-distance-right:9pt;mso-wrap-distance-bottom:0;mso-position-horizontal:absolute;mso-position-horizontal-relative:text;mso-position-vertical:absolute;mso-position-vertical-relative:text;mso-width-percent:0;mso-height-percent:0;mso-width-relative:margin;mso-height-relative:margin;v-text-anchor:middle" o:gfxdata="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" fillcolor="#3498db" strokecolor="#b6dde8 [1304]" strokeweight="1pt"/>
             </w:pict>
           </mc:Fallback>
         </mc:AlternateContent>
       </w:r>
-      <w:r>
-        <w:rPr>
-          <w:rFonts w:asciiTheme="majorHAnsi" w:hAnsiTheme="majorHAnsi" w:cstheme="majorHAnsi"/>
-          <w:noProof/>
-          <w:lang w:eastAsia="pl-PL"/>
-        </w:rPr>
-        <mc:AlternateContent>
-          <mc:Choice Requires="wps">
-            <w:drawing>
-              <wp:anchor distT="0" distB="0" distL="114300" distR="114300" simplePos="0" relativeHeight="251669504" behindDoc="0" locked="0" layoutInCell="1" allowOverlap="1" wp14:anchorId="19DC2036" wp14:editId="6AB1ABD0">
-                <wp:simplePos x="0" y="0"/>
-                <wp:positionH relativeFrom="column">
-                  <wp:posOffset>-108585</wp:posOffset>
-                </wp:positionH>
-                <wp:positionV relativeFrom="paragraph">
-                  <wp:posOffset>1030605</wp:posOffset>
-                </wp:positionV>
-                <wp:extent cx="1160780" cy="1152940"/>
-                <wp:effectExtent l="0" t="0" r="20320" b="28575"/>
-                <wp:wrapNone/>
-                <wp:docPr id="9" name="Elipsa 9"/>
-                <wp:cNvGraphicFramePr/>
-                <a:graphic xmlns:a="http://schemas.openxmlformats.org/drawingml/2006/main">
-                  <a:graphicData uri="http://schemas.microsoft.com/office/word/2010/wordprocessingShape">
-                    <wps:wsp>
-                      <wps:cNvSpPr/>
-                      <wps:spPr>
-                        <a:xfrm>
-                          <a:off x="0" y="0"/>
-                          <a:ext cx="1160780" cy="1152940"/>
-                        </a:xfrm>
-                        <a:prstGeom prst="ellipse">
-                          <a:avLst/>
-                        </a:prstGeom>
-                        <a:blipFill dpi="0" rotWithShape="1">
-                          <a:blip r:embed="rId11"/>
-                          <a:srcRect/>
-                          <a:stretch>
-                            <a:fillRect/>
-                          </a:stretch>
-                        </a:blipFill>
-                      </wps:spPr>
-                      <wps:style>
-                        <a:lnRef idx="2">
-                          <a:schemeClr val="accent1">
-                            <a:shade val="50000"/>
-                          </a:schemeClr>
-                        </a:lnRef>
-                        <a:fillRef idx="1">
-                          <a:schemeClr val="accent1"/>
-                        </a:fillRef>
-                        <a:effectRef idx="0">
-                          <a:schemeClr val="accent1"/>
-                        </a:effectRef>
-                        <a:fontRef idx="minor">
-                          <a:schemeClr val="lt1"/>
-                        </a:fontRef>
-                      </wps:style>
-                      <wps:bodyPr rot="0" spcFirstLastPara="0" vertOverflow="overflow" horzOverflow="overflow" vert="horz" wrap="square" lIns="91440" tIns="90000" rIns="91440" bIns="90000" numCol="1" spcCol="0" rtlCol="0" fromWordArt="0" anchor="b" anchorCtr="0" forceAA="0" compatLnSpc="1">
-                        <a:prstTxWarp prst="textNoShape">
-                          <a:avLst/>
-                        </a:prstTxWarp>
-                        <a:noAutofit/>
-                      </wps:bodyPr>
-                    </wps:wsp>
-                  </a:graphicData>
-                </a:graphic>
-                <wp14:sizeRelH relativeFrom="margin">
-                  <wp14:pctWidth>0</wp14:pctWidth>
-                </wp14:sizeRelH>
-                <wp14:sizeRelV relativeFrom="margin">
-                  <wp14:pctHeight>0</wp14:pctHeight>
-                </wp14:sizeRelV>
-              </wp:anchor>
-            </w:drawing>
-          </mc:Choice>
-          <mc:Fallback>
-            <w:pict>
-              <v:oval w14:anchorId="19090EB4" id="Elipsa 9" o:spid="_x0000_s1026" style="position:absolute;margin-left:-8.55pt;margin-top:81.15pt;width:91.4pt;height:90.8pt;z-index:251669504;visibility:visible;mso-wrap-style:square;mso-width-percent:0;mso-height-percent:0;mso-wrap-distance-left:9pt;mso-wrap-distance-top:0;mso-wrap-distance-right:9pt;mso-wrap-distance-bottom:0;mso-position-horizontal:absolute;mso-position-horizontal-relative:text;mso-position-vertical:absolute;mso-position-vertical-relative:text;mso-width-percent:0;mso-height-percent:0;mso-width-relative:margin;mso-height-relative:margin;v-text-anchor:bottom" o:gfxdata="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" strokecolor="#243f60 [1604]" strokeweight="1pt">
-                <v:fill r:id="rId12" o:title="" recolor="t" rotate="t" type="frame"/>
-                <v:stroke joinstyle="miter"/>
-                <v:textbox inset=",2.5mm,,2.5mm"/>
-              </v:oval>
-            </w:pict>
-          </mc:Fallback>
-        </mc:AlternateContent>
-      </w:r>
     </w:p>
     <w:p>
       <w:pPr>
-        <w:rPr>
-          <w:rFonts w:asciiTheme="majorHAnsi" w:hAnsiTheme="majorHAnsi" w:cstheme="majorHAnsi"/>
+        <w:spacing w:line="240" w:lineRule="auto"/>
+        <w:rPr>
+          <w:rFonts w:asciiTheme="majorHAnsi" w:hAnsiTheme="majorHAnsi" w:cstheme="majorHAnsi"/>
+          <w:sz w:val="24"/>
+          <w:szCs w:val="24"/>
         </w:rPr>
       </w:pPr>
     </w:p>
     <w:p>
       <w:pPr>
-        <w:rPr>
-          <w:rFonts w:asciiTheme="majorHAnsi" w:hAnsiTheme="majorHAnsi" w:cstheme="majorHAnsi"/>
+        <w:spacing w:line="240" w:lineRule="auto"/>
+        <w:rPr>
+          <w:rFonts w:asciiTheme="majorHAnsi" w:hAnsiTheme="majorHAnsi" w:cstheme="majorHAnsi"/>
+          <w:sz w:val="24"/>
+          <w:szCs w:val="24"/>
         </w:rPr>
       </w:pPr>
     </w:p>
     <w:p>
       <w:pPr>
-        <w:rPr>
-          <w:rFonts w:asciiTheme="majorHAnsi" w:hAnsiTheme="majorHAnsi" w:cstheme="majorHAnsi"/>
+        <w:spacing w:line="240" w:lineRule="auto"/>
+        <w:rPr>
+          <w:rFonts w:asciiTheme="majorHAnsi" w:hAnsiTheme="majorHAnsi" w:cstheme="majorHAnsi"/>
+          <w:sz w:val="24"/>
+          <w:szCs w:val="24"/>
         </w:rPr>
       </w:pPr>
     </w:p>
     <w:p>
       <w:pPr>
-        <w:rPr>
-          <w:rFonts w:asciiTheme="majorHAnsi" w:hAnsiTheme="majorHAnsi" w:cstheme="majorHAnsi"/>
-        </w:rPr>
-      </w:pPr>
-      <w:r>
-        <w:rPr>
-          <w:rFonts w:asciiTheme="majorHAnsi" w:hAnsiTheme="majorHAnsi" w:cstheme="majorHAnsi"/>
-          <w:noProof/>
-          <w:lang w:eastAsia="pl-PL"/>
-        </w:rPr>
-        <mc:AlternateContent>
-          <mc:Choice Requires="wps">
-            <w:drawing>
-              <wp:anchor distT="45720" distB="45720" distL="114300" distR="114300" simplePos="0" relativeHeight="251665408" behindDoc="0" locked="0" layoutInCell="1" allowOverlap="1" wp14:anchorId="3CB6210B" wp14:editId="1EA50FC0">
-                <wp:simplePos x="0" y="0"/>
-                <wp:positionH relativeFrom="column">
-                  <wp:posOffset>-228600</wp:posOffset>
-                </wp:positionH>
-                <wp:positionV relativeFrom="paragraph">
-                  <wp:posOffset>107315</wp:posOffset>
-                </wp:positionV>
-                <wp:extent cx="2286000" cy="1295400"/>
-                <wp:effectExtent l="0" t="0" r="0" b="0"/>
-                <wp:wrapNone/>
-                <wp:docPr id="4" name="Pole tekstowe 2"/>
-                <wp:cNvGraphicFramePr>
-                  <a:graphicFrameLocks xmlns:a="http://schemas.openxmlformats.org/drawingml/2006/main"/>
-                </wp:cNvGraphicFramePr>
-                <a:graphic xmlns:a="http://schemas.openxmlformats.org/drawingml/2006/main">
-                  <a:graphicData uri="http://schemas.microsoft.com/office/word/2010/wordprocessingShape">
-                    <wps:wsp>
-                      <wps:cNvSpPr txBox="1">
-                        <a:spLocks noChangeArrowheads="1"/>
-                      </wps:cNvSpPr>
-                      <wps:spPr bwMode="auto">
-                        <a:xfrm>
-                          <a:off x="0" y="0"/>
-                          <a:ext cx="2286000" cy="1295400"/>
-                        </a:xfrm>
-                        <a:prstGeom prst="rect">
-                          <a:avLst/>
-                        </a:prstGeom>
-                        <a:noFill/>
-                        <a:ln w="9525">
-                          <a:noFill/>
-                          <a:miter lim="800000"/>
-                          <a:headEnd/>
-                          <a:tailEnd/>
-                        </a:ln>
-                      </wps:spPr>
-                      <wps:txbx>
-                        <w:txbxContent>
-                          <w:p>
-                            <w:pPr>
-                              <w:pStyle w:val="Styl1"/>
-                              <w:pBdr>
-                                <w:bottom w:val="single" w:sz="4" w:space="5" w:color="244061" w:themeColor="accent1" w:themeShade="80"/>
-                              </w:pBdr>
-                              <w:spacing w:before="100" w:beforeAutospacing="1" w:after="100" w:afterAutospacing="1"/>
-                              <w:rPr>
-                                <w:rFonts w:asciiTheme="majorHAnsi" w:hAnsiTheme="majorHAnsi" w:cstheme="majorHAnsi"/>
-                                <w:b/>
-                                <w:bCs/>
-                                <w:lang w:val="en-US"/>
-                              </w:rPr>
-                            </w:pPr>
-                            <w:r>
-                              <w:rPr>
-                                <w:rFonts w:asciiTheme="majorHAnsi" w:hAnsiTheme="majorHAnsi" w:cstheme="majorHAnsi"/>
-                                <w:b/>
-                                <w:bCs/>
-                                <w:lang w:val="en-US"/>
-                              </w:rPr>
-                              <w:t>Contact</w:t>
-                            </w:r>
-                            <w:r>
-                              <w:rPr>
-                                <w:rFonts w:asciiTheme="majorHAnsi" w:hAnsiTheme="majorHAnsi" w:cstheme="majorHAnsi"/>
-                                <w:b/>
-                                <w:bCs/>
-                                <w:lang w:val="en-US"/>
-                              </w:rPr>
-                              <w:t xml:space="preserve"> </w:t>
-                            </w:r>
-                          </w:p>
-                          <w:p>
-                            <w:pPr>
-                              <w:pStyle w:val="NoSpacing"/>
-                              <w:rPr>
-                                <w:rFonts w:asciiTheme="majorHAnsi" w:hAnsiTheme="majorHAnsi" w:cstheme="majorHAnsi"/>
-                                <w:b/>
-                                <w:bCs/>
-                                <w:sz w:val="22"/>
-                                <w:szCs w:val="22"/>
-                                <w:lang w:val="en-US"/>
-                              </w:rPr>
-                            </w:pPr>
-                            <w:r>
-                              <w:rPr>
-                                <w:rFonts w:asciiTheme="majorHAnsi" w:hAnsiTheme="majorHAnsi" w:cstheme="majorHAnsi"/>
-                                <w:b/>
-                                <w:bCs/>
-                                <w:sz w:val="22"/>
-                                <w:szCs w:val="22"/>
-                                <w:lang w:val="en-US"/>
-                              </w:rPr>
-                              <w:t xml:space="preserve">Mobile: </w:t>
-                            </w:r>
-                            <w:r>
-                              <w:rPr>
-                                <w:rFonts w:asciiTheme="majorHAnsi" w:hAnsiTheme="majorHAnsi" w:cstheme="majorHAnsi"/>
-                                <w:sz w:val="22"/>
-                                <w:szCs w:val="22"/>
-                                <w:lang w:val="en-US"/>
-                              </w:rPr>
-                              <w:t xml:space="preserve">+91 </w:t>
-                            </w:r>
-                            <w:r>
-                              <w:rPr>
-                                <w:rFonts w:asciiTheme="majorHAnsi" w:hAnsiTheme="majorHAnsi" w:cstheme="majorHAnsi"/>
-                                <w:sz w:val="22"/>
-                                <w:szCs w:val="22"/>
-                                <w:lang w:val="en-US"/>
-                              </w:rPr>
-                              <w:t>99625 99737</w:t>
-                            </w:r>
-                          </w:p>
-                          <w:p>
-                            <w:pPr>
-                              <w:pStyle w:val="NoSpacing"/>
-                              <w:rPr>
-                                <w:rFonts w:asciiTheme="majorHAnsi" w:hAnsiTheme="majorHAnsi" w:cstheme="majorHAnsi"/>
-                                <w:b/>
-                                <w:bCs/>
-                                <w:sz w:val="22"/>
-                                <w:szCs w:val="22"/>
-                                <w:lang w:val="en-US"/>
-                              </w:rPr>
-                            </w:pPr>
-                            <w:r>
-                              <w:rPr>
-                                <w:rFonts w:asciiTheme="majorHAnsi" w:hAnsiTheme="majorHAnsi" w:cstheme="majorHAnsi"/>
-                                <w:b/>
-                                <w:bCs/>
-                                <w:sz w:val="22"/>
-                                <w:szCs w:val="22"/>
-                                <w:lang w:val="en-US"/>
-                              </w:rPr>
-                              <w:t xml:space="preserve">Email: </w:t>
-                            </w:r>
-                            <w:hyperlink r:id="rId13" w:history="1">
-                              <w:r>
-                                <w:rPr>
-                                  <w:lang w:val="en-US"/>
-                                </w:rPr>
-                                <w:t>parvathi_rajan@hotmail.com</w:t>
-                              </w:r>
-                            </w:hyperlink>
-                          </w:p>
-                          <w:p>
-                            <w:pPr>
-                              <w:pStyle w:val="NoSpacing"/>
-                              <w:rPr>
-                                <w:rFonts w:asciiTheme="majorHAnsi" w:hAnsiTheme="majorHAnsi" w:cstheme="majorHAnsi"/>
-                                <w:sz w:val="22"/>
-                                <w:szCs w:val="22"/>
-                                <w:lang w:val="en-US"/>
-                              </w:rPr>
-                            </w:pPr>
-                            <w:r>
-                              <w:rPr>
-                                <w:rFonts w:asciiTheme="majorHAnsi" w:hAnsiTheme="majorHAnsi" w:cstheme="majorHAnsi"/>
-                                <w:b/>
-                                <w:bCs/>
-                                <w:sz w:val="22"/>
-                                <w:szCs w:val="22"/>
-                                <w:lang w:val="en-US"/>
-                              </w:rPr>
-                              <w:t>Address:</w:t>
-                            </w:r>
-                            <w:r>
-                              <w:rPr>
-                                <w:rFonts w:asciiTheme="majorHAnsi" w:hAnsiTheme="majorHAnsi" w:cstheme="majorHAnsi"/>
-                                <w:b/>
-                                <w:bCs/>
-                                <w:sz w:val="22"/>
-                                <w:szCs w:val="22"/>
-                                <w:lang w:val="en-US"/>
-                              </w:rPr>
-                              <w:t xml:space="preserve"> </w:t>
-                            </w:r>
-                            <w:r>
-                              <w:rPr>
-                                <w:rFonts w:asciiTheme="majorHAnsi" w:hAnsiTheme="majorHAnsi" w:cstheme="majorHAnsi"/>
-                                <w:sz w:val="22"/>
-                                <w:szCs w:val="22"/>
-                                <w:lang w:val="en-US"/>
-                              </w:rPr>
-                              <w:t>#</w:t>
-                            </w:r>
-                            <w:r>
-                              <w:rPr>
-                                <w:rFonts w:asciiTheme="majorHAnsi" w:hAnsiTheme="majorHAnsi" w:cstheme="majorHAnsi"/>
-                                <w:sz w:val="22"/>
-                                <w:szCs w:val="22"/>
-                                <w:lang w:val="en-US"/>
-                              </w:rPr>
-                              <w:t xml:space="preserve">235, Palkalai Nagar, </w:t>
-                            </w:r>
-                            <w:r>
-                              <w:rPr>
-                                <w:rFonts w:asciiTheme="majorHAnsi" w:hAnsiTheme="majorHAnsi" w:cstheme="majorHAnsi"/>
-                                <w:sz w:val="22"/>
-                                <w:szCs w:val="22"/>
-                                <w:lang w:val="en-US"/>
-                              </w:rPr>
-                              <w:t>Palavakkam</w:t>
-                            </w:r>
-                            <w:r>
-                              <w:rPr>
-                                <w:rFonts w:asciiTheme="majorHAnsi" w:hAnsiTheme="majorHAnsi" w:cstheme="majorHAnsi"/>
-                                <w:sz w:val="22"/>
-                                <w:szCs w:val="22"/>
-                                <w:lang w:val="en-US"/>
-                              </w:rPr>
-                              <w:t xml:space="preserve">, </w:t>
-                            </w:r>
-                            <w:r>
-                              <w:rPr>
-                                <w:rFonts w:asciiTheme="majorHAnsi" w:hAnsiTheme="majorHAnsi" w:cstheme="majorHAnsi"/>
-                                <w:sz w:val="22"/>
-                                <w:szCs w:val="22"/>
-                                <w:lang w:val="en-US"/>
-                              </w:rPr>
-                              <w:t>Chennai</w:t>
-                            </w:r>
-                            <w:r>
-                              <w:rPr>
-                                <w:rFonts w:asciiTheme="majorHAnsi" w:hAnsiTheme="majorHAnsi" w:cstheme="majorHAnsi"/>
-                                <w:sz w:val="22"/>
-                                <w:szCs w:val="22"/>
-                                <w:lang w:val="en-US"/>
-                              </w:rPr>
-                              <w:t>, TN, India.</w:t>
-                            </w:r>
-                          </w:p>
-                          <w:p>
-                            <w:pPr>
-                              <w:pStyle w:val="NoSpacing"/>
-                              <w:rPr>
-                                <w:rFonts w:asciiTheme="majorHAnsi" w:hAnsiTheme="majorHAnsi" w:cstheme="majorHAnsi"/>
-                                <w:sz w:val="24"/>
-                                <w:szCs w:val="24"/>
-                                <w:lang w:val="en-US"/>
-                              </w:rPr>
-                            </w:pPr>
-                          </w:p>
-                          <w:p>
-                            <w:pPr>
-                              <w:pStyle w:val="NoSpacing"/>
-                              <w:rPr>
-                                <w:rFonts w:asciiTheme="majorHAnsi" w:hAnsiTheme="majorHAnsi" w:cstheme="majorHAnsi"/>
-                                <w:sz w:val="24"/>
-                                <w:szCs w:val="24"/>
-                                <w:lang w:val="en-US"/>
-                              </w:rPr>
-                            </w:pPr>
-                          </w:p>
-                        </w:txbxContent>
-                      </wps:txbx>
-                      <wps:bodyPr rot="0" vert="horz" wrap="square" lIns="91440" tIns="45720" rIns="91440" bIns="45720" anchor="t" anchorCtr="0">
-                        <a:noAutofit/>
-                      </wps:bodyPr>
-                    </wps:wsp>
-                  </a:graphicData>
-                </a:graphic>
-                <wp14:sizeRelH relativeFrom="margin">
-                  <wp14:pctWidth>0</wp14:pctWidth>
-                </wp14:sizeRelH>
-                <wp14:sizeRelV relativeFrom="margin">
-                  <wp14:pctHeight>0</wp14:pctHeight>
-                </wp14:sizeRelV>
-              </wp:anchor>
-            </w:drawing>
-          </mc:Choice>
-          <mc:Fallback>
-            <w:pict>
-              <v:shape w14:anchorId="3CB6210B" id="_x0000_s1028" type="#_x0000_t202" style="position:absolute;margin-left:-18pt;margin-top:8.45pt;width:180pt;height:102pt;z-index:251665408;visibility:visible;mso-wrap-style:square;mso-width-percent:0;mso-height-percent:0;mso-wrap-distance-left:9pt;mso-wrap-distance-top:3.6pt;mso-wrap-distance-right:9pt;mso-wrap-distance-bottom:3.6pt;mso-position-horizontal:absolute;mso-position-horizontal-relative:text;mso-position-vertical:absolute;mso-position-vertical-relative:text;mso-width-percent:0;mso-height-percent:0;mso-width-relative:margin;mso-height-relative:margin;v-text-anchor:top" o:gfxdata="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" filled="f" stroked="f">
-                <v:textbox>
-                  <w:txbxContent>
-                    <w:p>
-                      <w:pPr>
-                        <w:pStyle w:val="Styl1"/>
-                        <w:pBdr>
-                          <w:bottom w:val="single" w:sz="4" w:space="5" w:color="244061" w:themeColor="accent1" w:themeShade="80"/>
-                        </w:pBdr>
-                        <w:spacing w:before="100" w:beforeAutospacing="1" w:after="100" w:afterAutospacing="1"/>
-                        <w:rPr>
-                          <w:rFonts w:asciiTheme="majorHAnsi" w:hAnsiTheme="majorHAnsi" w:cstheme="majorHAnsi"/>
-                          <w:b/>
-                          <w:bCs/>
-                          <w:lang w:val="en-US"/>
-                        </w:rPr>
-                      </w:pPr>
-                      <w:r>
-                        <w:rPr>
-                          <w:rFonts w:asciiTheme="majorHAnsi" w:hAnsiTheme="majorHAnsi" w:cstheme="majorHAnsi"/>
-                          <w:b/>
-                          <w:bCs/>
-                          <w:lang w:val="en-US"/>
-                        </w:rPr>
-                        <w:t>Contact</w:t>
-                      </w:r>
-                      <w:r>
-                        <w:rPr>
-                          <w:rFonts w:asciiTheme="majorHAnsi" w:hAnsiTheme="majorHAnsi" w:cstheme="majorHAnsi"/>
-                          <w:b/>
-                          <w:bCs/>
-                          <w:lang w:val="en-US"/>
-                        </w:rPr>
-                        <w:t xml:space="preserve"> </w:t>
-                      </w:r>
-                    </w:p>
-                    <w:p>
-                      <w:pPr>
-                        <w:pStyle w:val="NoSpacing"/>
-                        <w:rPr>
-                          <w:rFonts w:asciiTheme="majorHAnsi" w:hAnsiTheme="majorHAnsi" w:cstheme="majorHAnsi"/>
-                          <w:b/>
-                          <w:bCs/>
-                          <w:sz w:val="22"/>
-                          <w:szCs w:val="22"/>
-                          <w:lang w:val="en-US"/>
-                        </w:rPr>
-                      </w:pPr>
-                      <w:r>
-                        <w:rPr>
-                          <w:rFonts w:asciiTheme="majorHAnsi" w:hAnsiTheme="majorHAnsi" w:cstheme="majorHAnsi"/>
-                          <w:b/>
-                          <w:bCs/>
-                          <w:sz w:val="22"/>
-                          <w:szCs w:val="22"/>
-                          <w:lang w:val="en-US"/>
-                        </w:rPr>
-                        <w:t xml:space="preserve">Mobile: </w:t>
-                      </w:r>
-                      <w:r>
-                        <w:rPr>
-                          <w:rFonts w:asciiTheme="majorHAnsi" w:hAnsiTheme="majorHAnsi" w:cstheme="majorHAnsi"/>
-                          <w:sz w:val="22"/>
-                          <w:szCs w:val="22"/>
-                          <w:lang w:val="en-US"/>
-                        </w:rPr>
-                        <w:t xml:space="preserve">+91 </w:t>
-                      </w:r>
-                      <w:r>
-                        <w:rPr>
-                          <w:rFonts w:asciiTheme="majorHAnsi" w:hAnsiTheme="majorHAnsi" w:cstheme="majorHAnsi"/>
-                          <w:sz w:val="22"/>
-                          <w:szCs w:val="22"/>
-                          <w:lang w:val="en-US"/>
-                        </w:rPr>
-                        <w:t>99625 99737</w:t>
-                      </w:r>
-                    </w:p>
-                    <w:p>
-                      <w:pPr>
-                        <w:pStyle w:val="NoSpacing"/>
-                        <w:rPr>
-                          <w:rFonts w:asciiTheme="majorHAnsi" w:hAnsiTheme="majorHAnsi" w:cstheme="majorHAnsi"/>
-                          <w:b/>
-                          <w:bCs/>
-                          <w:sz w:val="22"/>
-                          <w:szCs w:val="22"/>
-                          <w:lang w:val="en-US"/>
-                        </w:rPr>
-                      </w:pPr>
-                      <w:r>
-                        <w:rPr>
-                          <w:rFonts w:asciiTheme="majorHAnsi" w:hAnsiTheme="majorHAnsi" w:cstheme="majorHAnsi"/>
-                          <w:b/>
-                          <w:bCs/>
-                          <w:sz w:val="22"/>
-                          <w:szCs w:val="22"/>
-                          <w:lang w:val="en-US"/>
-                        </w:rPr>
-                        <w:t xml:space="preserve">Email: </w:t>
-                      </w:r>
-                      <w:hyperlink r:id="rId14" w:history="1">
-                        <w:r>
-                          <w:rPr>
-                            <w:lang w:val="en-US"/>
-                          </w:rPr>
-                          <w:t>parvathi_rajan@hotmail.com</w:t>
-                        </w:r>
-                      </w:hyperlink>
-                    </w:p>
-                    <w:p>
-                      <w:pPr>
-                        <w:pStyle w:val="NoSpacing"/>
-                        <w:rPr>
-                          <w:rFonts w:asciiTheme="majorHAnsi" w:hAnsiTheme="majorHAnsi" w:cstheme="majorHAnsi"/>
-                          <w:sz w:val="22"/>
-                          <w:szCs w:val="22"/>
-                          <w:lang w:val="en-US"/>
-                        </w:rPr>
-                      </w:pPr>
-                      <w:r>
-                        <w:rPr>
-                          <w:rFonts w:asciiTheme="majorHAnsi" w:hAnsiTheme="majorHAnsi" w:cstheme="majorHAnsi"/>
-                          <w:b/>
-                          <w:bCs/>
-                          <w:sz w:val="22"/>
-                          <w:szCs w:val="22"/>
-                          <w:lang w:val="en-US"/>
-                        </w:rPr>
-                        <w:t>Address:</w:t>
-                      </w:r>
-                      <w:r>
-                        <w:rPr>
-                          <w:rFonts w:asciiTheme="majorHAnsi" w:hAnsiTheme="majorHAnsi" w:cstheme="majorHAnsi"/>
-                          <w:b/>
-                          <w:bCs/>
-                          <w:sz w:val="22"/>
-                          <w:szCs w:val="22"/>
-                          <w:lang w:val="en-US"/>
-                        </w:rPr>
-                        <w:t xml:space="preserve"> </w:t>
-                      </w:r>
-                      <w:r>
-                        <w:rPr>
-                          <w:rFonts w:asciiTheme="majorHAnsi" w:hAnsiTheme="majorHAnsi" w:cstheme="majorHAnsi"/>
-                          <w:sz w:val="22"/>
-                          <w:szCs w:val="22"/>
-                          <w:lang w:val="en-US"/>
-                        </w:rPr>
-                        <w:t>#</w:t>
-                      </w:r>
-                      <w:r>
-                        <w:rPr>
-                          <w:rFonts w:asciiTheme="majorHAnsi" w:hAnsiTheme="majorHAnsi" w:cstheme="majorHAnsi"/>
-                          <w:sz w:val="22"/>
-                          <w:szCs w:val="22"/>
-                          <w:lang w:val="en-US"/>
-                        </w:rPr>
-                        <w:t xml:space="preserve">235, Palkalai Nagar, </w:t>
-                      </w:r>
-                      <w:r>
-                        <w:rPr>
-                          <w:rFonts w:asciiTheme="majorHAnsi" w:hAnsiTheme="majorHAnsi" w:cstheme="majorHAnsi"/>
-                          <w:sz w:val="22"/>
-                          <w:szCs w:val="22"/>
-                          <w:lang w:val="en-US"/>
-                        </w:rPr>
-                        <w:t>Palavakkam</w:t>
-                      </w:r>
-                      <w:r>
-                        <w:rPr>
-                          <w:rFonts w:asciiTheme="majorHAnsi" w:hAnsiTheme="majorHAnsi" w:cstheme="majorHAnsi"/>
-                          <w:sz w:val="22"/>
-                          <w:szCs w:val="22"/>
-                          <w:lang w:val="en-US"/>
-                        </w:rPr>
-                        <w:t xml:space="preserve">, </w:t>
-                      </w:r>
-                      <w:r>
-                        <w:rPr>
-                          <w:rFonts w:asciiTheme="majorHAnsi" w:hAnsiTheme="majorHAnsi" w:cstheme="majorHAnsi"/>
-                          <w:sz w:val="22"/>
-                          <w:szCs w:val="22"/>
-                          <w:lang w:val="en-US"/>
-                        </w:rPr>
-                        <w:t>Chennai</w:t>
-                      </w:r>
-                      <w:r>
-                        <w:rPr>
-                          <w:rFonts w:asciiTheme="majorHAnsi" w:hAnsiTheme="majorHAnsi" w:cstheme="majorHAnsi"/>
-                          <w:sz w:val="22"/>
-                          <w:szCs w:val="22"/>
-                          <w:lang w:val="en-US"/>
-                        </w:rPr>
-                        <w:t>, TN, India.</w:t>
-                      </w:r>
-                    </w:p>
-                    <w:p>
-                      <w:pPr>
-                        <w:pStyle w:val="NoSpacing"/>
-                        <w:rPr>
-                          <w:rFonts w:asciiTheme="majorHAnsi" w:hAnsiTheme="majorHAnsi" w:cstheme="majorHAnsi"/>
-                          <w:sz w:val="24"/>
-                          <w:szCs w:val="24"/>
-                          <w:lang w:val="en-US"/>
-                        </w:rPr>
-                      </w:pPr>
-                    </w:p>
-                    <w:p>
-                      <w:pPr>
-                        <w:pStyle w:val="NoSpacing"/>
-                        <w:rPr>
-                          <w:rFonts w:asciiTheme="majorHAnsi" w:hAnsiTheme="majorHAnsi" w:cstheme="majorHAnsi"/>
-                          <w:sz w:val="24"/>
-                          <w:szCs w:val="24"/>
-                          <w:lang w:val="en-US"/>
-                        </w:rPr>
-                      </w:pPr>
-                    </w:p>
-                  </w:txbxContent>
-                </v:textbox>
-              </v:shape>
-            </w:pict>
-          </mc:Fallback>
-        </mc:AlternateContent>
-      </w:r>
+        <w:pStyle w:val="NoSpacing"/>
+        <w:rPr>
+          <w:rFonts w:asciiTheme="majorHAnsi" w:hAnsiTheme="majorHAnsi" w:cstheme="majorHAnsi"/>
+          <w:sz w:val="24"/>
+          <w:szCs w:val="24"/>
+          <w:lang w:val="en-US"/>
+        </w:rPr>
+      </w:pPr>
     </w:p>
     <w:p>
       <w:pPr>
-        <w:rPr>
-          <w:rFonts w:asciiTheme="majorHAnsi" w:hAnsiTheme="majorHAnsi" w:cstheme="majorHAnsi"/>
+        <w:pStyle w:val="NoSpacing"/>
+        <w:rPr>
+          <w:rFonts w:asciiTheme="majorHAnsi" w:hAnsiTheme="majorHAnsi" w:cstheme="majorHAnsi"/>
+          <w:sz w:val="24"/>
+          <w:szCs w:val="24"/>
+          <w:lang w:val="en-US"/>
         </w:rPr>
       </w:pPr>
     </w:p>
     <w:p>
       <w:pPr>
-        <w:rPr>
-          <w:rFonts w:asciiTheme="majorHAnsi" w:hAnsiTheme="majorHAnsi" w:cstheme="majorHAnsi"/>
+        <w:pStyle w:val="NoSpacing"/>
+        <w:rPr>
+          <w:rFonts w:asciiTheme="majorHAnsi" w:hAnsiTheme="majorHAnsi" w:cstheme="majorHAnsi"/>
+          <w:i/>
+          <w:iCs/>
+          <w:sz w:val="24"/>
+          <w:szCs w:val="24"/>
+          <w:u w:val="single"/>
+          <w:lang w:val="en-US"/>
         </w:rPr>
       </w:pPr>
     </w:p>
     <w:p>
       <w:pPr>
-        <w:pStyle w:val="NoSpacing"/>
+        <w:spacing w:line="240" w:lineRule="auto"/>
         <w:rPr>
           <w:rFonts w:asciiTheme="majorHAnsi" w:hAnsiTheme="majorHAnsi" w:cstheme="majorHAnsi"/>
           <w:sz w:val="24"/>
@@ -3785,74 +2835,120 @@
           <w:lang w:val="en-US"/>
         </w:rPr>
       </w:pPr>
-    </w:p>
-    <w:p>
-      <w:pPr>
-        <w:pStyle w:val="NoSpacing"/>
-        <w:rPr>
-          <w:rFonts w:asciiTheme="majorHAnsi" w:hAnsiTheme="majorHAnsi" w:cstheme="majorHAnsi"/>
-          <w:sz w:val="24"/>
-          <w:szCs w:val="24"/>
-          <w:lang w:val="en-US"/>
-        </w:rPr>
-      </w:pPr>
-    </w:p>
-    <w:p>
-      <w:pPr>
-        <w:pStyle w:val="NoSpacing"/>
-        <w:rPr>
-          <w:rFonts w:asciiTheme="majorHAnsi" w:hAnsiTheme="majorHAnsi" w:cstheme="majorHAnsi"/>
-          <w:i/>
-          <w:iCs/>
-          <w:sz w:val="12"/>
-          <w:szCs w:val="12"/>
-          <w:u w:val="single"/>
-          <w:lang w:val="en-US"/>
-        </w:rPr>
-      </w:pPr>
-    </w:p>
-    <w:p>
-      <w:pPr>
-        <w:spacing w:line="240" w:lineRule="auto"/>
-        <w:rPr>
-          <w:rFonts w:asciiTheme="majorHAnsi" w:hAnsiTheme="majorHAnsi" w:cstheme="majorHAnsi"/>
-          <w:sz w:val="2"/>
-          <w:szCs w:val="2"/>
-          <w:lang w:val="en-US"/>
-        </w:rPr>
-      </w:pPr>
       <w:r>
         <w:rPr>
           <w:noProof/>
-          <w:sz w:val="20"/>
-          <w:szCs w:val="20"/>
+          <w:sz w:val="24"/>
+          <w:szCs w:val="24"/>
         </w:rPr>
         <w:drawing>
-          <wp:anchor distT="0" distB="0" distL="114300" distR="114300" simplePos="0" relativeHeight="251704320" behindDoc="1" locked="0" layoutInCell="1" allowOverlap="1" wp14:anchorId="2BFDBD3C" wp14:editId="6DA0462C">
+          <wp:anchor distT="0" distB="0" distL="114300" distR="114300" simplePos="0" relativeHeight="251719680" behindDoc="1" locked="0" layoutInCell="1" allowOverlap="1" wp14:anchorId="4A2E3908" wp14:editId="21E30632">
             <wp:simplePos x="0" y="0"/>
             <wp:positionH relativeFrom="column">
-              <wp:posOffset>1600200</wp:posOffset>
+              <wp:posOffset>-142875</wp:posOffset>
             </wp:positionH>
             <wp:positionV relativeFrom="paragraph">
-              <wp:posOffset>196215</wp:posOffset>
+              <wp:posOffset>609600</wp:posOffset>
             </wp:positionV>
-            <wp:extent cx="285750" cy="271145"/>
+            <wp:extent cx="381000" cy="381000"/>
             <wp:effectExtent l="0" t="0" r="0" b="0"/>
             <wp:wrapTight wrapText="bothSides">
               <wp:wrapPolygon edited="0">
-                <wp:start x="11520" y="0"/>
-                <wp:lineTo x="0" y="1518"/>
-                <wp:lineTo x="0" y="18211"/>
-                <wp:lineTo x="2880" y="19728"/>
-                <wp:lineTo x="11520" y="19728"/>
-                <wp:lineTo x="20160" y="15176"/>
-                <wp:lineTo x="20160" y="3035"/>
+                <wp:start x="5400" y="0"/>
+                <wp:lineTo x="0" y="5400"/>
+                <wp:lineTo x="0" y="17280"/>
+                <wp:lineTo x="3240" y="20520"/>
+                <wp:lineTo x="15120" y="20520"/>
+                <wp:lineTo x="16200" y="20520"/>
+                <wp:lineTo x="20520" y="15120"/>
+                <wp:lineTo x="20520" y="4320"/>
                 <wp:lineTo x="17280" y="0"/>
-                <wp:lineTo x="11520" y="0"/>
+                <wp:lineTo x="5400" y="0"/>
               </wp:wrapPolygon>
             </wp:wrapTight>
-            <wp:docPr id="27" name="Picture 27">
-              <a:hlinkClick xmlns:a="http://schemas.openxmlformats.org/drawingml/2006/main" r:id="rId15"/>
+            <wp:docPr id="43" name="Picture 43"/>
+            <wp:cNvGraphicFramePr>
+              <a:graphicFrameLocks xmlns:a="http://schemas.openxmlformats.org/drawingml/2006/main" noChangeAspect="1"/>
+            </wp:cNvGraphicFramePr>
+            <a:graphic xmlns:a="http://schemas.openxmlformats.org/drawingml/2006/main">
+              <a:graphicData uri="http://schemas.openxmlformats.org/drawingml/2006/picture">
+                <pic:pic xmlns:pic="http://schemas.openxmlformats.org/drawingml/2006/picture">
+                  <pic:nvPicPr>
+                    <pic:cNvPr id="0" name="Picture 30"/>
+                    <pic:cNvPicPr>
+                      <a:picLocks noChangeAspect="1" noChangeArrowheads="1"/>
+                    </pic:cNvPicPr>
+                  </pic:nvPicPr>
+                  <pic:blipFill>
+                    <a:blip r:embed="rId13">
+                      <a:extLst>
+                        <a:ext uri="{28A0092B-C50C-407E-A947-70E740481C1C}">
+                          <a14:useLocalDpi xmlns:a14="http://schemas.microsoft.com/office/drawing/2010/main" val="0"/>
+                        </a:ext>
+                      </a:extLst>
+                    </a:blip>
+                    <a:srcRect/>
+                    <a:stretch>
+                      <a:fillRect/>
+                    </a:stretch>
+                  </pic:blipFill>
+                  <pic:spPr bwMode="auto">
+                    <a:xfrm>
+                      <a:off x="0" y="0"/>
+                      <a:ext cx="381000" cy="381000"/>
+                    </a:xfrm>
+                    <a:prstGeom prst="rect">
+                      <a:avLst/>
+                    </a:prstGeom>
+                    <a:noFill/>
+                    <a:ln>
+                      <a:noFill/>
+                    </a:ln>
+                  </pic:spPr>
+                </pic:pic>
+              </a:graphicData>
+            </a:graphic>
+            <wp14:sizeRelH relativeFrom="margin">
+              <wp14:pctWidth>0</wp14:pctWidth>
+            </wp14:sizeRelH>
+            <wp14:sizeRelV relativeFrom="margin">
+              <wp14:pctHeight>0</wp14:pctHeight>
+            </wp14:sizeRelV>
+          </wp:anchor>
+        </w:drawing>
+      </w:r>
+      <w:r>
+        <w:rPr>
+          <w:noProof/>
+          <w:sz w:val="24"/>
+          <w:szCs w:val="24"/>
+        </w:rPr>
+        <w:drawing>
+          <wp:anchor distT="0" distB="0" distL="114300" distR="114300" simplePos="0" relativeHeight="251701248" behindDoc="1" locked="0" layoutInCell="1" allowOverlap="1" wp14:anchorId="2C5EEC6C" wp14:editId="36ED9D6E">
+            <wp:simplePos x="0" y="0"/>
+            <wp:positionH relativeFrom="column">
+              <wp:posOffset>283845</wp:posOffset>
+            </wp:positionH>
+            <wp:positionV relativeFrom="paragraph">
+              <wp:posOffset>205740</wp:posOffset>
+            </wp:positionV>
+            <wp:extent cx="247650" cy="247650"/>
+            <wp:effectExtent l="0" t="0" r="0" b="0"/>
+            <wp:wrapTight wrapText="bothSides">
+              <wp:wrapPolygon edited="0">
+                <wp:start x="1662" y="0"/>
+                <wp:lineTo x="0" y="4985"/>
+                <wp:lineTo x="0" y="13292"/>
+                <wp:lineTo x="1662" y="19938"/>
+                <wp:lineTo x="18277" y="19938"/>
+                <wp:lineTo x="19938" y="13292"/>
+                <wp:lineTo x="19938" y="4985"/>
+                <wp:lineTo x="18277" y="0"/>
+                <wp:lineTo x="1662" y="0"/>
+              </wp:wrapPolygon>
+            </wp:wrapTight>
+            <wp:docPr id="23" name="Picture 23">
+              <a:hlinkClick xmlns:a="http://schemas.openxmlformats.org/drawingml/2006/main" r:id="rId14"/>
             </wp:docPr>
             <wp:cNvGraphicFramePr>
               <a:graphicFrameLocks xmlns:a="http://schemas.openxmlformats.org/drawingml/2006/main" noChangeAspect="1"/>
@@ -3861,8 +2957,92 @@
               <a:graphicData uri="http://schemas.openxmlformats.org/drawingml/2006/picture">
                 <pic:pic xmlns:pic="http://schemas.openxmlformats.org/drawingml/2006/picture">
                   <pic:nvPicPr>
-                    <pic:cNvPr id="27" name="Picture 27">
-                      <a:hlinkClick r:id="rId15"/>
+                    <pic:cNvPr id="23" name="Picture 23">
+                      <a:hlinkClick r:id="rId14"/>
+                    </pic:cNvPr>
+                    <pic:cNvPicPr>
+                      <a:picLocks noChangeAspect="1" noChangeArrowheads="1"/>
+                    </pic:cNvPicPr>
+                  </pic:nvPicPr>
+                  <pic:blipFill>
+                    <a:blip r:embed="rId15">
+                      <a:extLst>
+                        <a:ext uri="{28A0092B-C50C-407E-A947-70E740481C1C}">
+                          <a14:useLocalDpi xmlns:a14="http://schemas.microsoft.com/office/drawing/2010/main" val="0"/>
+                        </a:ext>
+                      </a:extLst>
+                    </a:blip>
+                    <a:srcRect/>
+                    <a:stretch>
+                      <a:fillRect/>
+                    </a:stretch>
+                  </pic:blipFill>
+                  <pic:spPr bwMode="auto">
+                    <a:xfrm>
+                      <a:off x="0" y="0"/>
+                      <a:ext cx="247650" cy="247650"/>
+                    </a:xfrm>
+                    <a:prstGeom prst="rect">
+                      <a:avLst/>
+                    </a:prstGeom>
+                    <a:noFill/>
+                    <a:ln>
+                      <a:noFill/>
+                    </a:ln>
+                  </pic:spPr>
+                </pic:pic>
+              </a:graphicData>
+            </a:graphic>
+            <wp14:sizeRelH relativeFrom="margin">
+              <wp14:pctWidth>0</wp14:pctWidth>
+            </wp14:sizeRelH>
+            <wp14:sizeRelV relativeFrom="margin">
+              <wp14:pctHeight>0</wp14:pctHeight>
+            </wp14:sizeRelV>
+          </wp:anchor>
+        </w:drawing>
+      </w:r>
+      <w:r>
+        <w:rPr>
+          <w:noProof/>
+          <w:sz w:val="24"/>
+          <w:szCs w:val="24"/>
+        </w:rPr>
+        <w:drawing>
+          <wp:anchor distT="0" distB="0" distL="114300" distR="114300" simplePos="0" relativeHeight="251702272" behindDoc="1" locked="0" layoutInCell="1" allowOverlap="1" wp14:anchorId="64D760D0" wp14:editId="338F0FED">
+            <wp:simplePos x="0" y="0"/>
+            <wp:positionH relativeFrom="column">
+              <wp:posOffset>735330</wp:posOffset>
+            </wp:positionH>
+            <wp:positionV relativeFrom="paragraph">
+              <wp:posOffset>196215</wp:posOffset>
+            </wp:positionV>
+            <wp:extent cx="284480" cy="267335"/>
+            <wp:effectExtent l="0" t="0" r="1270" b="0"/>
+            <wp:wrapTight wrapText="bothSides">
+              <wp:wrapPolygon edited="0">
+                <wp:start x="0" y="0"/>
+                <wp:lineTo x="0" y="15392"/>
+                <wp:lineTo x="1446" y="18470"/>
+                <wp:lineTo x="7232" y="20010"/>
+                <wp:lineTo x="17357" y="20010"/>
+                <wp:lineTo x="20250" y="13853"/>
+                <wp:lineTo x="20250" y="0"/>
+                <wp:lineTo x="0" y="0"/>
+              </wp:wrapPolygon>
+            </wp:wrapTight>
+            <wp:docPr id="24" name="Picture 24">
+              <a:hlinkClick xmlns:a="http://schemas.openxmlformats.org/drawingml/2006/main" r:id="rId12"/>
+            </wp:docPr>
+            <wp:cNvGraphicFramePr>
+              <a:graphicFrameLocks xmlns:a="http://schemas.openxmlformats.org/drawingml/2006/main" noChangeAspect="1"/>
+            </wp:cNvGraphicFramePr>
+            <a:graphic xmlns:a="http://schemas.openxmlformats.org/drawingml/2006/main">
+              <a:graphicData uri="http://schemas.openxmlformats.org/drawingml/2006/picture">
+                <pic:pic xmlns:pic="http://schemas.openxmlformats.org/drawingml/2006/picture">
+                  <pic:nvPicPr>
+                    <pic:cNvPr id="24" name="Picture 24">
+                      <a:hlinkClick r:id="rId12"/>
                     </pic:cNvPr>
                     <pic:cNvPicPr>
                       <a:picLocks noChangeAspect="1" noChangeArrowheads="1"/>
@@ -3884,7 +3064,7 @@
                   <pic:spPr bwMode="auto">
                     <a:xfrm>
                       <a:off x="0" y="0"/>
-                      <a:ext cx="285750" cy="271145"/>
+                      <a:ext cx="284480" cy="267335"/>
                     </a:xfrm>
                     <a:prstGeom prst="rect">
                       <a:avLst/>
@@ -3909,14 +3089,99 @@
       <w:r>
         <w:rPr>
           <w:noProof/>
-          <w:sz w:val="20"/>
-          <w:szCs w:val="20"/>
+          <w:sz w:val="24"/>
+          <w:szCs w:val="24"/>
         </w:rPr>
         <w:drawing>
-          <wp:anchor distT="0" distB="0" distL="114300" distR="114300" simplePos="0" relativeHeight="251705344" behindDoc="1" locked="0" layoutInCell="1" allowOverlap="1" wp14:anchorId="5993A5DF" wp14:editId="2E51A1B8">
+          <wp:anchor distT="0" distB="0" distL="114300" distR="114300" simplePos="0" relativeHeight="251703296" behindDoc="1" locked="0" layoutInCell="1" allowOverlap="1" wp14:anchorId="44F6BF94" wp14:editId="1578BFA9">
             <wp:simplePos x="0" y="0"/>
             <wp:positionH relativeFrom="column">
-              <wp:posOffset>1285875</wp:posOffset>
+              <wp:posOffset>1217930</wp:posOffset>
+            </wp:positionH>
+            <wp:positionV relativeFrom="paragraph">
+              <wp:posOffset>215265</wp:posOffset>
+            </wp:positionV>
+            <wp:extent cx="258445" cy="247650"/>
+            <wp:effectExtent l="0" t="0" r="8255" b="0"/>
+            <wp:wrapTight wrapText="bothSides">
+              <wp:wrapPolygon edited="0">
+                <wp:start x="1592" y="0"/>
+                <wp:lineTo x="0" y="4985"/>
+                <wp:lineTo x="0" y="16615"/>
+                <wp:lineTo x="3184" y="19938"/>
+                <wp:lineTo x="15921" y="19938"/>
+                <wp:lineTo x="20698" y="14954"/>
+                <wp:lineTo x="20698" y="3323"/>
+                <wp:lineTo x="17514" y="0"/>
+                <wp:lineTo x="1592" y="0"/>
+              </wp:wrapPolygon>
+            </wp:wrapTight>
+            <wp:docPr id="26" name="Picture 26">
+              <a:hlinkClick xmlns:a="http://schemas.openxmlformats.org/drawingml/2006/main" r:id="rId17"/>
+            </wp:docPr>
+            <wp:cNvGraphicFramePr>
+              <a:graphicFrameLocks xmlns:a="http://schemas.openxmlformats.org/drawingml/2006/main" noChangeAspect="1"/>
+            </wp:cNvGraphicFramePr>
+            <a:graphic xmlns:a="http://schemas.openxmlformats.org/drawingml/2006/main">
+              <a:graphicData uri="http://schemas.openxmlformats.org/drawingml/2006/picture">
+                <pic:pic xmlns:pic="http://schemas.openxmlformats.org/drawingml/2006/picture">
+                  <pic:nvPicPr>
+                    <pic:cNvPr id="26" name="Picture 26">
+                      <a:hlinkClick r:id="rId17"/>
+                    </pic:cNvPr>
+                    <pic:cNvPicPr>
+                      <a:picLocks noChangeAspect="1" noChangeArrowheads="1"/>
+                    </pic:cNvPicPr>
+                  </pic:nvPicPr>
+                  <pic:blipFill>
+                    <a:blip r:embed="rId18" cstate="print">
+                      <a:extLst>
+                        <a:ext uri="{28A0092B-C50C-407E-A947-70E740481C1C}">
+                          <a14:useLocalDpi xmlns:a14="http://schemas.microsoft.com/office/drawing/2010/main" val="0"/>
+                        </a:ext>
+                      </a:extLst>
+                    </a:blip>
+                    <a:srcRect/>
+                    <a:stretch>
+                      <a:fillRect/>
+                    </a:stretch>
+                  </pic:blipFill>
+                  <pic:spPr bwMode="auto">
+                    <a:xfrm>
+                      <a:off x="0" y="0"/>
+                      <a:ext cx="258445" cy="247650"/>
+                    </a:xfrm>
+                    <a:prstGeom prst="rect">
+                      <a:avLst/>
+                    </a:prstGeom>
+                    <a:noFill/>
+                    <a:ln>
+                      <a:noFill/>
+                    </a:ln>
+                  </pic:spPr>
+                </pic:pic>
+              </a:graphicData>
+            </a:graphic>
+            <wp14:sizeRelH relativeFrom="margin">
+              <wp14:pctWidth>0</wp14:pctWidth>
+            </wp14:sizeRelH>
+            <wp14:sizeRelV relativeFrom="margin">
+              <wp14:pctHeight>0</wp14:pctHeight>
+            </wp14:sizeRelV>
+          </wp:anchor>
+        </w:drawing>
+      </w:r>
+      <w:r>
+        <w:rPr>
+          <w:noProof/>
+          <w:sz w:val="24"/>
+          <w:szCs w:val="24"/>
+        </w:rPr>
+        <w:drawing>
+          <wp:anchor distT="0" distB="0" distL="114300" distR="114300" simplePos="0" relativeHeight="251705344" behindDoc="1" locked="0" layoutInCell="1" allowOverlap="1" wp14:anchorId="5993A5DF" wp14:editId="213470DD">
+            <wp:simplePos x="0" y="0"/>
+            <wp:positionH relativeFrom="column">
+              <wp:posOffset>1697355</wp:posOffset>
             </wp:positionH>
             <wp:positionV relativeFrom="paragraph">
               <wp:posOffset>196215</wp:posOffset>
@@ -3934,7 +3199,7 @@
               </wp:wrapPolygon>
             </wp:wrapTight>
             <wp:docPr id="28" name="Picture 28">
-              <a:hlinkClick xmlns:a="http://schemas.openxmlformats.org/drawingml/2006/main" r:id="rId17"/>
+              <a:hlinkClick xmlns:a="http://schemas.openxmlformats.org/drawingml/2006/main" r:id="rId19"/>
             </wp:docPr>
             <wp:cNvGraphicFramePr>
               <a:graphicFrameLocks xmlns:a="http://schemas.openxmlformats.org/drawingml/2006/main" noChangeAspect="1"/>
@@ -3944,14 +3209,14 @@
                 <pic:pic xmlns:pic="http://schemas.openxmlformats.org/drawingml/2006/picture">
                   <pic:nvPicPr>
                     <pic:cNvPr id="28" name="Picture 28">
-                      <a:hlinkClick r:id="rId17"/>
+                      <a:hlinkClick r:id="rId19"/>
                     </pic:cNvPr>
                     <pic:cNvPicPr>
                       <a:picLocks noChangeAspect="1" noChangeArrowheads="1"/>
                     </pic:cNvPicPr>
                   </pic:nvPicPr>
                   <pic:blipFill>
-                    <a:blip r:embed="rId18">
+                    <a:blip r:embed="rId20">
                       <a:extLst>
                         <a:ext uri="{28A0092B-C50C-407E-A947-70E740481C1C}">
                           <a14:useLocalDpi xmlns:a14="http://schemas.microsoft.com/office/drawing/2010/main" val="0"/>
@@ -3991,35 +3256,31 @@
       <w:r>
         <w:rPr>
           <w:noProof/>
-          <w:sz w:val="20"/>
-          <w:szCs w:val="20"/>
+          <w:sz w:val="24"/>
+          <w:szCs w:val="24"/>
         </w:rPr>
         <w:drawing>
-          <wp:anchor distT="0" distB="0" distL="114300" distR="114300" simplePos="0" relativeHeight="251703296" behindDoc="1" locked="0" layoutInCell="1" allowOverlap="1" wp14:anchorId="44F6BF94" wp14:editId="5D0E0DC4">
+          <wp:anchor distT="0" distB="0" distL="114300" distR="114300" simplePos="0" relativeHeight="251700224" behindDoc="1" locked="0" layoutInCell="1" allowOverlap="1" wp14:anchorId="6AE4E584" wp14:editId="1773F455">
             <wp:simplePos x="0" y="0"/>
             <wp:positionH relativeFrom="column">
-              <wp:posOffset>951230</wp:posOffset>
+              <wp:posOffset>-123825</wp:posOffset>
             </wp:positionH>
             <wp:positionV relativeFrom="paragraph">
-              <wp:posOffset>215265</wp:posOffset>
+              <wp:posOffset>205740</wp:posOffset>
             </wp:positionV>
-            <wp:extent cx="258445" cy="247650"/>
-            <wp:effectExtent l="0" t="0" r="8255" b="0"/>
+            <wp:extent cx="247650" cy="247650"/>
+            <wp:effectExtent l="0" t="0" r="0" b="0"/>
             <wp:wrapTight wrapText="bothSides">
               <wp:wrapPolygon edited="0">
-                <wp:start x="1592" y="0"/>
-                <wp:lineTo x="0" y="4985"/>
-                <wp:lineTo x="0" y="16615"/>
-                <wp:lineTo x="3184" y="19938"/>
-                <wp:lineTo x="15921" y="19938"/>
-                <wp:lineTo x="20698" y="14954"/>
-                <wp:lineTo x="20698" y="3323"/>
-                <wp:lineTo x="17514" y="0"/>
-                <wp:lineTo x="1592" y="0"/>
+                <wp:start x="0" y="0"/>
+                <wp:lineTo x="0" y="19938"/>
+                <wp:lineTo x="19938" y="19938"/>
+                <wp:lineTo x="19938" y="0"/>
+                <wp:lineTo x="0" y="0"/>
               </wp:wrapPolygon>
             </wp:wrapTight>
-            <wp:docPr id="26" name="Picture 26">
-              <a:hlinkClick xmlns:a="http://schemas.openxmlformats.org/drawingml/2006/main" r:id="rId19"/>
+            <wp:docPr id="19" name="Picture 19">
+              <a:hlinkClick xmlns:a="http://schemas.openxmlformats.org/drawingml/2006/main" r:id="rId21"/>
             </wp:docPr>
             <wp:cNvGraphicFramePr>
               <a:graphicFrameLocks xmlns:a="http://schemas.openxmlformats.org/drawingml/2006/main" noChangeAspect="1"/>
@@ -4028,184 +3289,15 @@
               <a:graphicData uri="http://schemas.openxmlformats.org/drawingml/2006/picture">
                 <pic:pic xmlns:pic="http://schemas.openxmlformats.org/drawingml/2006/picture">
                   <pic:nvPicPr>
-                    <pic:cNvPr id="26" name="Picture 26">
-                      <a:hlinkClick r:id="rId19"/>
+                    <pic:cNvPr id="19" name="Picture 19">
+                      <a:hlinkClick r:id="rId21"/>
                     </pic:cNvPr>
                     <pic:cNvPicPr>
                       <a:picLocks noChangeAspect="1" noChangeArrowheads="1"/>
                     </pic:cNvPicPr>
                   </pic:nvPicPr>
                   <pic:blipFill>
-                    <a:blip r:embed="rId20" cstate="print">
-                      <a:extLst>
-                        <a:ext uri="{28A0092B-C50C-407E-A947-70E740481C1C}">
-                          <a14:useLocalDpi xmlns:a14="http://schemas.microsoft.com/office/drawing/2010/main" val="0"/>
-                        </a:ext>
-                      </a:extLst>
-                    </a:blip>
-                    <a:srcRect/>
-                    <a:stretch>
-                      <a:fillRect/>
-                    </a:stretch>
-                  </pic:blipFill>
-                  <pic:spPr bwMode="auto">
-                    <a:xfrm>
-                      <a:off x="0" y="0"/>
-                      <a:ext cx="258445" cy="247650"/>
-                    </a:xfrm>
-                    <a:prstGeom prst="rect">
-                      <a:avLst/>
-                    </a:prstGeom>
-                    <a:noFill/>
-                    <a:ln>
-                      <a:noFill/>
-                    </a:ln>
-                  </pic:spPr>
-                </pic:pic>
-              </a:graphicData>
-            </a:graphic>
-            <wp14:sizeRelH relativeFrom="margin">
-              <wp14:pctWidth>0</wp14:pctWidth>
-            </wp14:sizeRelH>
-            <wp14:sizeRelV relativeFrom="margin">
-              <wp14:pctHeight>0</wp14:pctHeight>
-            </wp14:sizeRelV>
-          </wp:anchor>
-        </w:drawing>
-      </w:r>
-      <w:r>
-        <w:rPr>
-          <w:noProof/>
-          <w:sz w:val="20"/>
-          <w:szCs w:val="20"/>
-        </w:rPr>
-        <w:drawing>
-          <wp:anchor distT="0" distB="0" distL="114300" distR="114300" simplePos="0" relativeHeight="251702272" behindDoc="1" locked="0" layoutInCell="1" allowOverlap="1" wp14:anchorId="64D760D0" wp14:editId="05710887">
-            <wp:simplePos x="0" y="0"/>
-            <wp:positionH relativeFrom="column">
-              <wp:posOffset>552450</wp:posOffset>
-            </wp:positionH>
-            <wp:positionV relativeFrom="paragraph">
-              <wp:posOffset>196215</wp:posOffset>
-            </wp:positionV>
-            <wp:extent cx="284480" cy="267335"/>
-            <wp:effectExtent l="0" t="0" r="1270" b="0"/>
-            <wp:wrapTight wrapText="bothSides">
-              <wp:wrapPolygon edited="0">
-                <wp:start x="0" y="0"/>
-                <wp:lineTo x="0" y="15392"/>
-                <wp:lineTo x="1446" y="18470"/>
-                <wp:lineTo x="7232" y="20010"/>
-                <wp:lineTo x="17357" y="20010"/>
-                <wp:lineTo x="20250" y="13853"/>
-                <wp:lineTo x="20250" y="0"/>
-                <wp:lineTo x="0" y="0"/>
-              </wp:wrapPolygon>
-            </wp:wrapTight>
-            <wp:docPr id="24" name="Picture 24">
-              <a:hlinkClick xmlns:a="http://schemas.openxmlformats.org/drawingml/2006/main" r:id="rId14"/>
-            </wp:docPr>
-            <wp:cNvGraphicFramePr>
-              <a:graphicFrameLocks xmlns:a="http://schemas.openxmlformats.org/drawingml/2006/main" noChangeAspect="1"/>
-            </wp:cNvGraphicFramePr>
-            <a:graphic xmlns:a="http://schemas.openxmlformats.org/drawingml/2006/main">
-              <a:graphicData uri="http://schemas.openxmlformats.org/drawingml/2006/picture">
-                <pic:pic xmlns:pic="http://schemas.openxmlformats.org/drawingml/2006/picture">
-                  <pic:nvPicPr>
-                    <pic:cNvPr id="24" name="Picture 24">
-                      <a:hlinkClick r:id="rId14"/>
-                    </pic:cNvPr>
-                    <pic:cNvPicPr>
-                      <a:picLocks noChangeAspect="1" noChangeArrowheads="1"/>
-                    </pic:cNvPicPr>
-                  </pic:nvPicPr>
-                  <pic:blipFill>
-                    <a:blip r:embed="rId21">
-                      <a:extLst>
-                        <a:ext uri="{28A0092B-C50C-407E-A947-70E740481C1C}">
-                          <a14:useLocalDpi xmlns:a14="http://schemas.microsoft.com/office/drawing/2010/main" val="0"/>
-                        </a:ext>
-                      </a:extLst>
-                    </a:blip>
-                    <a:srcRect/>
-                    <a:stretch>
-                      <a:fillRect/>
-                    </a:stretch>
-                  </pic:blipFill>
-                  <pic:spPr bwMode="auto">
-                    <a:xfrm>
-                      <a:off x="0" y="0"/>
-                      <a:ext cx="284480" cy="267335"/>
-                    </a:xfrm>
-                    <a:prstGeom prst="rect">
-                      <a:avLst/>
-                    </a:prstGeom>
-                    <a:noFill/>
-                    <a:ln>
-                      <a:noFill/>
-                    </a:ln>
-                  </pic:spPr>
-                </pic:pic>
-              </a:graphicData>
-            </a:graphic>
-            <wp14:sizeRelH relativeFrom="margin">
-              <wp14:pctWidth>0</wp14:pctWidth>
-            </wp14:sizeRelH>
-            <wp14:sizeRelV relativeFrom="margin">
-              <wp14:pctHeight>0</wp14:pctHeight>
-            </wp14:sizeRelV>
-          </wp:anchor>
-        </w:drawing>
-      </w:r>
-      <w:r>
-        <w:rPr>
-          <w:noProof/>
-          <w:sz w:val="20"/>
-          <w:szCs w:val="20"/>
-        </w:rPr>
-        <w:drawing>
-          <wp:anchor distT="0" distB="0" distL="114300" distR="114300" simplePos="0" relativeHeight="251701248" behindDoc="1" locked="0" layoutInCell="1" allowOverlap="1" wp14:anchorId="2C5EEC6C" wp14:editId="6C1B540E">
-            <wp:simplePos x="0" y="0"/>
-            <wp:positionH relativeFrom="column">
-              <wp:posOffset>200025</wp:posOffset>
-            </wp:positionH>
-            <wp:positionV relativeFrom="paragraph">
-              <wp:posOffset>205740</wp:posOffset>
-            </wp:positionV>
-            <wp:extent cx="247650" cy="247650"/>
-            <wp:effectExtent l="0" t="0" r="0" b="0"/>
-            <wp:wrapTight wrapText="bothSides">
-              <wp:wrapPolygon edited="0">
-                <wp:start x="1662" y="0"/>
-                <wp:lineTo x="0" y="4985"/>
-                <wp:lineTo x="0" y="13292"/>
-                <wp:lineTo x="1662" y="19938"/>
-                <wp:lineTo x="18277" y="19938"/>
-                <wp:lineTo x="19938" y="13292"/>
-                <wp:lineTo x="19938" y="4985"/>
-                <wp:lineTo x="18277" y="0"/>
-                <wp:lineTo x="1662" y="0"/>
-              </wp:wrapPolygon>
-            </wp:wrapTight>
-            <wp:docPr id="23" name="Picture 23">
-              <a:hlinkClick xmlns:a="http://schemas.openxmlformats.org/drawingml/2006/main" r:id="rId22"/>
-            </wp:docPr>
-            <wp:cNvGraphicFramePr>
-              <a:graphicFrameLocks xmlns:a="http://schemas.openxmlformats.org/drawingml/2006/main" noChangeAspect="1"/>
-            </wp:cNvGraphicFramePr>
-            <a:graphic xmlns:a="http://schemas.openxmlformats.org/drawingml/2006/main">
-              <a:graphicData uri="http://schemas.openxmlformats.org/drawingml/2006/picture">
-                <pic:pic xmlns:pic="http://schemas.openxmlformats.org/drawingml/2006/picture">
-                  <pic:nvPicPr>
-                    <pic:cNvPr id="23" name="Picture 23">
-                      <a:hlinkClick r:id="rId22"/>
-                    </pic:cNvPr>
-                    <pic:cNvPicPr>
-                      <a:picLocks noChangeAspect="1" noChangeArrowheads="1"/>
-                    </pic:cNvPicPr>
-                  </pic:nvPicPr>
-                  <pic:blipFill>
-                    <a:blip r:embed="rId23">
+                    <a:blip r:embed="rId22">
                       <a:extLst>
                         <a:ext uri="{28A0092B-C50C-407E-A947-70E740481C1C}">
                           <a14:useLocalDpi xmlns:a14="http://schemas.microsoft.com/office/drawing/2010/main" val="0"/>
@@ -4242,87 +3334,6 @@
           </wp:anchor>
         </w:drawing>
       </w:r>
-      <w:r>
-        <w:rPr>
-          <w:noProof/>
-          <w:sz w:val="20"/>
-          <w:szCs w:val="20"/>
-        </w:rPr>
-        <w:drawing>
-          <wp:anchor distT="0" distB="0" distL="114300" distR="114300" simplePos="0" relativeHeight="251700224" behindDoc="1" locked="0" layoutInCell="1" allowOverlap="1" wp14:anchorId="6AE4E584" wp14:editId="1773F455">
-            <wp:simplePos x="0" y="0"/>
-            <wp:positionH relativeFrom="column">
-              <wp:posOffset>-123825</wp:posOffset>
-            </wp:positionH>
-            <wp:positionV relativeFrom="paragraph">
-              <wp:posOffset>205740</wp:posOffset>
-            </wp:positionV>
-            <wp:extent cx="247650" cy="247650"/>
-            <wp:effectExtent l="0" t="0" r="0" b="0"/>
-            <wp:wrapTight wrapText="bothSides">
-              <wp:wrapPolygon edited="0">
-                <wp:start x="0" y="0"/>
-                <wp:lineTo x="0" y="19938"/>
-                <wp:lineTo x="19938" y="19938"/>
-                <wp:lineTo x="19938" y="0"/>
-                <wp:lineTo x="0" y="0"/>
-              </wp:wrapPolygon>
-            </wp:wrapTight>
-            <wp:docPr id="19" name="Picture 19">
-              <a:hlinkClick xmlns:a="http://schemas.openxmlformats.org/drawingml/2006/main" r:id="rId24"/>
-            </wp:docPr>
-            <wp:cNvGraphicFramePr>
-              <a:graphicFrameLocks xmlns:a="http://schemas.openxmlformats.org/drawingml/2006/main" noChangeAspect="1"/>
-            </wp:cNvGraphicFramePr>
-            <a:graphic xmlns:a="http://schemas.openxmlformats.org/drawingml/2006/main">
-              <a:graphicData uri="http://schemas.openxmlformats.org/drawingml/2006/picture">
-                <pic:pic xmlns:pic="http://schemas.openxmlformats.org/drawingml/2006/picture">
-                  <pic:nvPicPr>
-                    <pic:cNvPr id="19" name="Picture 19">
-                      <a:hlinkClick r:id="rId24"/>
-                    </pic:cNvPr>
-                    <pic:cNvPicPr>
-                      <a:picLocks noChangeAspect="1" noChangeArrowheads="1"/>
-                    </pic:cNvPicPr>
-                  </pic:nvPicPr>
-                  <pic:blipFill>
-                    <a:blip r:embed="rId25">
-                      <a:extLst>
-                        <a:ext uri="{28A0092B-C50C-407E-A947-70E740481C1C}">
-                          <a14:useLocalDpi xmlns:a14="http://schemas.microsoft.com/office/drawing/2010/main" val="0"/>
-                        </a:ext>
-                      </a:extLst>
-                    </a:blip>
-                    <a:srcRect/>
-                    <a:stretch>
-                      <a:fillRect/>
-                    </a:stretch>
-                  </pic:blipFill>
-                  <pic:spPr bwMode="auto">
-                    <a:xfrm>
-                      <a:off x="0" y="0"/>
-                      <a:ext cx="247650" cy="247650"/>
-                    </a:xfrm>
-                    <a:prstGeom prst="rect">
-                      <a:avLst/>
-                    </a:prstGeom>
-                    <a:noFill/>
-                    <a:ln>
-                      <a:noFill/>
-                    </a:ln>
-                  </pic:spPr>
-                </pic:pic>
-              </a:graphicData>
-            </a:graphic>
-            <wp14:sizeRelH relativeFrom="margin">
-              <wp14:pctWidth>0</wp14:pctWidth>
-            </wp14:sizeRelH>
-            <wp14:sizeRelV relativeFrom="margin">
-              <wp14:pctHeight>0</wp14:pctHeight>
-            </wp14:sizeRelV>
-          </wp:anchor>
-        </w:drawing>
-      </w:r>
     </w:p>
     <w:p>
       <w:pPr>
@@ -4334,93 +3345,18 @@
           <w:rFonts w:asciiTheme="majorHAnsi" w:hAnsiTheme="majorHAnsi" w:cstheme="majorHAnsi"/>
           <w:b/>
           <w:bCs/>
+          <w:sz w:val="28"/>
+          <w:szCs w:val="28"/>
           <w:lang w:val="en-US"/>
         </w:rPr>
       </w:pPr>
-      <w:r>
-        <w:rPr>
-          <w:noProof/>
-        </w:rPr>
-        <w:drawing>
-          <wp:anchor distT="0" distB="0" distL="114300" distR="114300" simplePos="0" relativeHeight="251719680" behindDoc="1" locked="0" layoutInCell="1" allowOverlap="1" wp14:anchorId="4A2E3908" wp14:editId="4E5C8899">
-            <wp:simplePos x="0" y="0"/>
-            <wp:positionH relativeFrom="column">
-              <wp:posOffset>-144780</wp:posOffset>
-            </wp:positionH>
-            <wp:positionV relativeFrom="paragraph">
-              <wp:posOffset>494665</wp:posOffset>
-            </wp:positionV>
-            <wp:extent cx="297180" cy="297180"/>
-            <wp:effectExtent l="0" t="0" r="7620" b="7620"/>
-            <wp:wrapTight wrapText="bothSides">
-              <wp:wrapPolygon edited="0">
-                <wp:start x="4154" y="0"/>
-                <wp:lineTo x="0" y="5538"/>
-                <wp:lineTo x="0" y="18000"/>
-                <wp:lineTo x="2769" y="20769"/>
-                <wp:lineTo x="15231" y="20769"/>
-                <wp:lineTo x="20769" y="18000"/>
-                <wp:lineTo x="20769" y="4154"/>
-                <wp:lineTo x="18000" y="0"/>
-                <wp:lineTo x="4154" y="0"/>
-              </wp:wrapPolygon>
-            </wp:wrapTight>
-            <wp:docPr id="43" name="Picture 43"/>
-            <wp:cNvGraphicFramePr>
-              <a:graphicFrameLocks xmlns:a="http://schemas.openxmlformats.org/drawingml/2006/main" noChangeAspect="1"/>
-            </wp:cNvGraphicFramePr>
-            <a:graphic xmlns:a="http://schemas.openxmlformats.org/drawingml/2006/main">
-              <a:graphicData uri="http://schemas.openxmlformats.org/drawingml/2006/picture">
-                <pic:pic xmlns:pic="http://schemas.openxmlformats.org/drawingml/2006/picture">
-                  <pic:nvPicPr>
-                    <pic:cNvPr id="0" name="Picture 30"/>
-                    <pic:cNvPicPr>
-                      <a:picLocks noChangeAspect="1" noChangeArrowheads="1"/>
-                    </pic:cNvPicPr>
-                  </pic:nvPicPr>
-                  <pic:blipFill>
-                    <a:blip r:embed="rId26">
-                      <a:extLst>
-                        <a:ext uri="{28A0092B-C50C-407E-A947-70E740481C1C}">
-                          <a14:useLocalDpi xmlns:a14="http://schemas.microsoft.com/office/drawing/2010/main" val="0"/>
-                        </a:ext>
-                      </a:extLst>
-                    </a:blip>
-                    <a:srcRect/>
-                    <a:stretch>
-                      <a:fillRect/>
-                    </a:stretch>
-                  </pic:blipFill>
-                  <pic:spPr bwMode="auto">
-                    <a:xfrm>
-                      <a:off x="0" y="0"/>
-                      <a:ext cx="297180" cy="297180"/>
-                    </a:xfrm>
-                    <a:prstGeom prst="rect">
-                      <a:avLst/>
-                    </a:prstGeom>
-                    <a:noFill/>
-                    <a:ln>
-                      <a:noFill/>
-                    </a:ln>
-                  </pic:spPr>
-                </pic:pic>
-              </a:graphicData>
-            </a:graphic>
-            <wp14:sizeRelH relativeFrom="margin">
-              <wp14:pctWidth>0</wp14:pctWidth>
-            </wp14:sizeRelH>
-            <wp14:sizeRelV relativeFrom="margin">
-              <wp14:pctHeight>0</wp14:pctHeight>
-            </wp14:sizeRelV>
-          </wp:anchor>
-        </w:drawing>
-      </w:r>
       <w:r>
         <w:rPr>
           <w:rFonts w:asciiTheme="majorHAnsi" w:hAnsiTheme="majorHAnsi" w:cstheme="majorHAnsi"/>
           <w:b/>
           <w:bCs/>
+          <w:sz w:val="28"/>
+          <w:szCs w:val="28"/>
           <w:lang w:val="en-US"/>
         </w:rPr>
         <w:t>Tools and Technologies</w:t>
@@ -4448,16 +3384,7 @@
           <w:szCs w:val="24"/>
           <w:lang w:val="en-US"/>
         </w:rPr>
-        <w:t>Python</w:t>
-      </w:r>
-      <w:r>
-        <w:rPr>
-          <w:rFonts w:asciiTheme="majorHAnsi" w:hAnsiTheme="majorHAnsi" w:cstheme="majorHAnsi"/>
-          <w:sz w:val="24"/>
-          <w:szCs w:val="24"/>
-          <w:lang w:val="en-US"/>
-        </w:rPr>
-        <w:t>, Typescript, React</w:t>
+        <w:t>Python, and Core Java</w:t>
       </w:r>
     </w:p>
     <w:p>
@@ -4525,7 +3452,7 @@
           <w:szCs w:val="24"/>
           <w:lang w:val="en-US"/>
         </w:rPr>
-        <w:t>SAM</w:t>
+        <w:t xml:space="preserve">EMR, </w:t>
       </w:r>
       <w:r>
         <w:rPr>
@@ -4534,7 +3461,7 @@
           <w:szCs w:val="24"/>
           <w:lang w:val="en-US"/>
         </w:rPr>
-        <w:t xml:space="preserve">, </w:t>
+        <w:t>Lambda</w:t>
       </w:r>
       <w:r>
         <w:rPr>
@@ -4543,43 +3470,7 @@
           <w:szCs w:val="24"/>
           <w:lang w:val="en-US"/>
         </w:rPr>
-        <w:t>Lambda</w:t>
-      </w:r>
-      <w:r>
-        <w:rPr>
-          <w:rFonts w:asciiTheme="majorHAnsi" w:hAnsiTheme="majorHAnsi" w:cstheme="majorHAnsi"/>
-          <w:sz w:val="24"/>
-          <w:szCs w:val="24"/>
-          <w:lang w:val="en-US"/>
-        </w:rPr>
-        <w:t>,</w:t>
-      </w:r>
-      <w:r>
-        <w:rPr>
-          <w:rFonts w:asciiTheme="majorHAnsi" w:hAnsiTheme="majorHAnsi" w:cstheme="majorHAnsi"/>
-          <w:sz w:val="24"/>
-          <w:szCs w:val="24"/>
-          <w:lang w:val="en-US"/>
-        </w:rPr>
-        <w:t xml:space="preserve"> </w:t>
-      </w:r>
-      <w:r>
-        <w:rPr>
-          <w:rFonts w:asciiTheme="majorHAnsi" w:hAnsiTheme="majorHAnsi" w:cstheme="majorHAnsi"/>
-          <w:sz w:val="24"/>
-          <w:szCs w:val="24"/>
-          <w:lang w:val="en-US"/>
-        </w:rPr>
-        <w:t>API etc.</w:t>
-      </w:r>
-      <w:r>
-        <w:rPr>
-          <w:rFonts w:asciiTheme="majorHAnsi" w:hAnsiTheme="majorHAnsi" w:cstheme="majorHAnsi"/>
-          <w:sz w:val="24"/>
-          <w:szCs w:val="24"/>
-          <w:lang w:val="en-US"/>
-        </w:rPr>
-        <w:t>,</w:t>
+        <w:t>, RESTful API etc.</w:t>
       </w:r>
     </w:p>
     <w:p>
@@ -4606,15 +3497,6 @@
         </w:rPr>
         <w:t>Spark</w:t>
       </w:r>
-      <w:r>
-        <w:rPr>
-          <w:rFonts w:asciiTheme="majorHAnsi" w:hAnsiTheme="majorHAnsi" w:cstheme="majorHAnsi"/>
-          <w:sz w:val="24"/>
-          <w:szCs w:val="24"/>
-          <w:lang w:val="en-US"/>
-        </w:rPr>
-        <w:t>, PySpark</w:t>
-      </w:r>
     </w:p>
     <w:p>
       <w:pPr>
@@ -4688,16 +3570,7 @@
           <w:szCs w:val="24"/>
           <w:lang w:val="en-US"/>
         </w:rPr>
-        <w:t>SCM</w:t>
-      </w:r>
-      <w:r>
-        <w:rPr>
-          <w:rFonts w:asciiTheme="majorHAnsi" w:hAnsiTheme="majorHAnsi" w:cstheme="majorHAnsi"/>
-          <w:sz w:val="24"/>
-          <w:szCs w:val="24"/>
-          <w:lang w:val="en-US"/>
-        </w:rPr>
-        <w:t xml:space="preserve"> – GitHub, Bitbucket</w:t>
+        <w:t>Version Control – GitHub, Bitbucket</w:t>
       </w:r>
     </w:p>
     <w:p>
@@ -4722,34 +3595,7 @@
           <w:szCs w:val="24"/>
           <w:lang w:val="en-US"/>
         </w:rPr>
-        <w:t>Power BI</w:t>
-      </w:r>
-      <w:r>
-        <w:rPr>
-          <w:rFonts w:asciiTheme="majorHAnsi" w:hAnsiTheme="majorHAnsi" w:cstheme="majorHAnsi"/>
-          <w:sz w:val="24"/>
-          <w:szCs w:val="24"/>
-          <w:lang w:val="en-US"/>
-        </w:rPr>
-        <w:t xml:space="preserve"> &amp; </w:t>
-      </w:r>
-      <w:r>
-        <w:rPr>
-          <w:rFonts w:asciiTheme="majorHAnsi" w:hAnsiTheme="majorHAnsi" w:cstheme="majorHAnsi"/>
-          <w:sz w:val="24"/>
-          <w:szCs w:val="24"/>
-          <w:lang w:val="en-US"/>
-        </w:rPr>
-        <w:t>Tableau</w:t>
-      </w:r>
-      <w:r>
-        <w:rPr>
-          <w:rFonts w:asciiTheme="majorHAnsi" w:hAnsiTheme="majorHAnsi" w:cstheme="majorHAnsi"/>
-          <w:sz w:val="24"/>
-          <w:szCs w:val="24"/>
-          <w:lang w:val="en-US"/>
-        </w:rPr>
-        <w:t xml:space="preserve"> Basics</w:t>
+        <w:t>Power BI, Tableau</w:t>
       </w:r>
     </w:p>
     <w:p>
@@ -4769,21 +3615,289 @@
       </w:pPr>
       <w:r>
         <w:rPr>
+          <w:rFonts w:asciiTheme="majorHAnsi" w:hAnsiTheme="majorHAnsi" w:cstheme="majorHAnsi"/>
+          <w:sz w:val="24"/>
+          <w:szCs w:val="24"/>
+          <w:lang w:val="en-US"/>
+        </w:rPr>
+        <w:t>UNIX, Shell Scripting</w:t>
+      </w:r>
+    </w:p>
+    <w:p>
+      <w:pPr>
+        <w:pStyle w:val="Styl1"/>
+        <w:spacing w:before="240"/>
+        <w:jc w:val="both"/>
+        <w:rPr>
+          <w:rFonts w:asciiTheme="majorHAnsi" w:hAnsiTheme="majorHAnsi" w:cstheme="majorHAnsi"/>
+          <w:b/>
+          <w:bCs/>
+          <w:sz w:val="28"/>
+          <w:szCs w:val="28"/>
+          <w:lang w:val="en-US"/>
+        </w:rPr>
+      </w:pPr>
+      <w:r>
+        <w:rPr>
+          <w:rFonts w:asciiTheme="majorHAnsi" w:hAnsiTheme="majorHAnsi" w:cstheme="majorHAnsi"/>
+          <w:b/>
+          <w:bCs/>
+          <w:sz w:val="28"/>
+          <w:szCs w:val="28"/>
+          <w:lang w:val="en-US"/>
+        </w:rPr>
+        <w:t>Interests &amp; Hobbies</w:t>
+      </w:r>
+    </w:p>
+    <w:p>
+      <w:pPr>
+        <w:pStyle w:val="NoSpacing"/>
+        <w:numPr>
+          <w:ilvl w:val="0"/>
+          <w:numId w:val="13"/>
+        </w:numPr>
+        <w:rPr>
+          <w:rFonts w:asciiTheme="majorHAnsi" w:hAnsiTheme="majorHAnsi" w:cstheme="majorHAnsi"/>
           <w:noProof/>
+          <w:sz w:val="24"/>
+          <w:szCs w:val="24"/>
+        </w:rPr>
+      </w:pPr>
+      <w:r>
+        <w:rPr>
+          <w:rFonts w:asciiTheme="majorHAnsi" w:hAnsiTheme="majorHAnsi" w:cstheme="majorHAnsi"/>
+          <w:noProof/>
+          <w:sz w:val="24"/>
+          <w:szCs w:val="24"/>
+        </w:rPr>
+        <w:t>StackOverflow Contributions</w:t>
+      </w:r>
+    </w:p>
+    <w:p>
+      <w:pPr>
+        <w:pStyle w:val="NoSpacing"/>
+        <w:numPr>
+          <w:ilvl w:val="0"/>
+          <w:numId w:val="13"/>
+        </w:numPr>
+        <w:rPr>
+          <w:rFonts w:asciiTheme="majorHAnsi" w:hAnsiTheme="majorHAnsi" w:cstheme="majorHAnsi"/>
+          <w:noProof/>
+          <w:sz w:val="24"/>
+          <w:szCs w:val="24"/>
+        </w:rPr>
+      </w:pPr>
+      <w:r>
+        <w:rPr>
+          <w:rFonts w:asciiTheme="majorHAnsi" w:hAnsiTheme="majorHAnsi" w:cstheme="majorHAnsi"/>
+          <w:noProof/>
+          <w:sz w:val="24"/>
+          <w:szCs w:val="24"/>
+        </w:rPr>
+        <w:t>Web Page Development</w:t>
+      </w:r>
+    </w:p>
+    <w:p>
+      <w:pPr>
+        <w:pStyle w:val="NoSpacing"/>
+        <w:numPr>
+          <w:ilvl w:val="0"/>
+          <w:numId w:val="13"/>
+        </w:numPr>
+        <w:rPr>
+          <w:rFonts w:asciiTheme="majorHAnsi" w:hAnsiTheme="majorHAnsi" w:cstheme="majorHAnsi"/>
+          <w:noProof/>
+          <w:sz w:val="24"/>
+          <w:szCs w:val="24"/>
+        </w:rPr>
+      </w:pPr>
+      <w:r>
+        <w:rPr>
+          <w:rFonts w:asciiTheme="majorHAnsi" w:hAnsiTheme="majorHAnsi" w:cstheme="majorHAnsi"/>
+          <w:noProof/>
+          <w:sz w:val="24"/>
+          <w:szCs w:val="24"/>
+        </w:rPr>
+        <w:t>Open Source Project Development</w:t>
+      </w:r>
+    </w:p>
+    <w:p>
+      <w:pPr>
+        <w:pStyle w:val="NoSpacing"/>
+        <w:numPr>
+          <w:ilvl w:val="0"/>
+          <w:numId w:val="13"/>
+        </w:numPr>
+        <w:rPr>
+          <w:rFonts w:asciiTheme="majorHAnsi" w:hAnsiTheme="majorHAnsi" w:cstheme="majorHAnsi"/>
+          <w:noProof/>
+          <w:sz w:val="24"/>
+          <w:szCs w:val="24"/>
+        </w:rPr>
+      </w:pPr>
+      <w:r>
+        <w:rPr>
+          <w:rFonts w:asciiTheme="majorHAnsi" w:hAnsiTheme="majorHAnsi" w:cstheme="majorHAnsi"/>
+          <w:noProof/>
+          <w:sz w:val="24"/>
+          <w:szCs w:val="24"/>
+        </w:rPr>
+        <w:t>Music</w:t>
+      </w:r>
+      <w:r>
+        <w:rPr>
+          <w:rFonts w:asciiTheme="majorHAnsi" w:hAnsiTheme="majorHAnsi" w:cstheme="majorHAnsi"/>
+          <w:noProof/>
+          <w:sz w:val="24"/>
+          <w:szCs w:val="24"/>
+        </w:rPr>
+        <w:t xml:space="preserve">, </w:t>
+      </w:r>
+      <w:r>
+        <w:rPr>
+          <w:rFonts w:asciiTheme="majorHAnsi" w:hAnsiTheme="majorHAnsi" w:cstheme="majorHAnsi"/>
+          <w:noProof/>
+          <w:sz w:val="24"/>
+          <w:szCs w:val="24"/>
+        </w:rPr>
+        <w:t>Games</w:t>
+      </w:r>
+      <w:r>
+        <w:rPr>
+          <w:rFonts w:asciiTheme="majorHAnsi" w:hAnsiTheme="majorHAnsi" w:cstheme="majorHAnsi"/>
+          <w:noProof/>
+          <w:sz w:val="24"/>
+          <w:szCs w:val="24"/>
+        </w:rPr>
+        <w:t xml:space="preserve"> &amp; Travel</w:t>
+      </w:r>
+    </w:p>
+    <w:p>
+      <w:pPr>
+        <w:pStyle w:val="NoSpacing"/>
+        <w:numPr>
+          <w:ilvl w:val="0"/>
+          <w:numId w:val="13"/>
+        </w:numPr>
+        <w:rPr>
+          <w:rFonts w:asciiTheme="majorHAnsi" w:hAnsiTheme="majorHAnsi" w:cstheme="majorHAnsi"/>
+          <w:noProof/>
+          <w:sz w:val="24"/>
+          <w:szCs w:val="24"/>
+        </w:rPr>
+      </w:pPr>
+      <w:r>
+        <w:rPr>
+          <w:rFonts w:asciiTheme="majorHAnsi" w:hAnsiTheme="majorHAnsi" w:cstheme="majorHAnsi"/>
+          <w:noProof/>
+          <w:sz w:val="24"/>
+          <w:szCs w:val="24"/>
+        </w:rPr>
+        <w:t>Small Scale Trading</w:t>
+      </w:r>
+    </w:p>
+    <w:p>
+      <w:pPr>
+        <w:pStyle w:val="Styl1"/>
+        <w:spacing w:before="240"/>
+        <w:jc w:val="both"/>
+        <w:rPr>
+          <w:rFonts w:asciiTheme="majorHAnsi" w:hAnsiTheme="majorHAnsi" w:cstheme="majorHAnsi"/>
+          <w:b/>
+          <w:bCs/>
+          <w:sz w:val="28"/>
+          <w:szCs w:val="28"/>
+          <w:lang w:val="en-US"/>
+        </w:rPr>
+      </w:pPr>
+      <w:r>
+        <w:rPr>
+          <w:rFonts w:asciiTheme="majorHAnsi" w:hAnsiTheme="majorHAnsi" w:cstheme="majorHAnsi"/>
+          <w:b/>
+          <w:bCs/>
+          <w:sz w:val="28"/>
+          <w:szCs w:val="28"/>
+          <w:lang w:val="en-US"/>
+        </w:rPr>
+        <w:t>Languages</w:t>
+      </w:r>
+    </w:p>
+    <w:p>
+      <w:pPr>
+        <w:pStyle w:val="NoSpacing"/>
+        <w:numPr>
+          <w:ilvl w:val="0"/>
+          <w:numId w:val="12"/>
+        </w:numPr>
+        <w:rPr>
+          <w:rFonts w:asciiTheme="majorHAnsi" w:hAnsiTheme="majorHAnsi" w:cstheme="majorHAnsi"/>
+          <w:noProof/>
+          <w:sz w:val="24"/>
+          <w:szCs w:val="24"/>
+        </w:rPr>
+      </w:pPr>
+      <w:r>
+        <w:rPr>
+          <w:rFonts w:asciiTheme="majorHAnsi" w:hAnsiTheme="majorHAnsi" w:cstheme="majorHAnsi"/>
+          <w:noProof/>
+          <w:sz w:val="24"/>
+          <w:szCs w:val="24"/>
+        </w:rPr>
+        <w:t>English</w:t>
+      </w:r>
+    </w:p>
+    <w:p>
+      <w:pPr>
+        <w:pStyle w:val="NoSpacing"/>
+        <w:numPr>
+          <w:ilvl w:val="0"/>
+          <w:numId w:val="12"/>
+        </w:numPr>
+        <w:rPr>
+          <w:rFonts w:asciiTheme="majorHAnsi" w:hAnsiTheme="majorHAnsi" w:cstheme="majorHAnsi"/>
+          <w:sz w:val="24"/>
+          <w:szCs w:val="24"/>
+          <w:lang w:val="en-US"/>
+        </w:rPr>
+      </w:pPr>
+      <w:r>
+        <w:rPr>
+          <w:rFonts w:asciiTheme="majorHAnsi" w:hAnsiTheme="majorHAnsi" w:cstheme="majorHAnsi"/>
+          <w:noProof/>
+          <w:sz w:val="24"/>
+          <w:szCs w:val="24"/>
+        </w:rPr>
+        <w:t>Tamil</w:t>
+      </w:r>
+    </w:p>
+    <w:p>
+      <w:pPr>
+        <w:spacing w:line="240" w:lineRule="auto"/>
+        <w:rPr>
+          <w:rFonts w:asciiTheme="majorHAnsi" w:hAnsiTheme="majorHAnsi" w:cstheme="majorHAnsi"/>
+          <w:sz w:val="24"/>
+          <w:szCs w:val="24"/>
+        </w:rPr>
+      </w:pPr>
+      <w:r>
+        <w:rPr>
+          <w:noProof/>
+          <w:sz w:val="24"/>
+          <w:szCs w:val="24"/>
           <w:lang w:eastAsia="pl-PL"/>
         </w:rPr>
         <mc:AlternateContent>
           <mc:Choice Requires="wps">
             <w:drawing>
-              <wp:anchor distT="0" distB="0" distL="114300" distR="114300" simplePos="0" relativeHeight="251682816" behindDoc="0" locked="0" layoutInCell="1" allowOverlap="1" wp14:anchorId="0F573257" wp14:editId="68F5486E">
+              <wp:anchor distT="0" distB="0" distL="114300" distR="114300" simplePos="0" relativeHeight="251682816" behindDoc="0" locked="0" layoutInCell="1" allowOverlap="1" wp14:anchorId="0F573257" wp14:editId="28B72E41">
                 <wp:simplePos x="0" y="0"/>
                 <wp:positionH relativeFrom="column">
-                  <wp:posOffset>2218690</wp:posOffset>
+                  <wp:posOffset>2217419</wp:posOffset>
                 </wp:positionH>
                 <wp:positionV relativeFrom="page">
-                  <wp:posOffset>10239375</wp:posOffset>
+                  <wp:posOffset>10355580</wp:posOffset>
                 </wp:positionV>
-                <wp:extent cx="4886325" cy="457200"/>
+                <wp:extent cx="4886325" cy="342900"/>
                 <wp:effectExtent l="0" t="0" r="9525" b="0"/>
                 <wp:wrapNone/>
                 <wp:docPr id="3" name="Prostokąt 1"/>
@@ -4795,7 +3909,7 @@
                       <wps:spPr>
                         <a:xfrm flipH="1">
                           <a:off x="0" y="0"/>
-                          <a:ext cx="4886325" cy="457200"/>
+                          <a:ext cx="4886325" cy="342900"/>
                         </a:xfrm>
                         <a:prstGeom prst="rect">
                           <a:avLst/>
@@ -4829,12 +3943,6 @@
                             <w:pPr>
                               <w:jc w:val="center"/>
                             </w:pPr>
-                            <w:r>
-                              <w:br/>
-                            </w:r>
-                            <w:r>
-                              <w:br/>
-                            </w:r>
                           </w:p>
                         </w:txbxContent>
                       </wps:txbx>
@@ -4858,19 +3966,13 @@
           </mc:Choice>
           <mc:Fallback>
             <w:pict>
-              <v:rect w14:anchorId="0F573257" id="Prostokąt 1" o:spid="_x0000_s1029" style="position:absolute;left:0;text-align:left;margin-left:174.7pt;margin-top:806.25pt;width:384.75pt;height:36pt;flip:x;z-index:251682816;visibility:visible;mso-wrap-style:square;mso-width-percent:0;mso-height-percent:0;mso-wrap-distance-left:9pt;mso-wrap-distance-top:0;mso-wrap-distance-right:9pt;mso-wrap-distance-bottom:0;mso-position-horizontal:absolute;mso-position-horizontal-relative:text;mso-position-vertical:absolute;mso-position-vertical-relative:page;mso-width-percent:0;mso-height-percent:0;mso-width-relative:margin;mso-height-relative:margin;v-text-anchor:middle" o:gfxdata="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" fillcolor="#3498db" stroked="f" strokeweight="1pt">
+              <v:rect w14:anchorId="0F573257" id="Prostokąt 1" o:spid="_x0000_s1029" style="position:absolute;margin-left:174.6pt;margin-top:815.4pt;width:384.75pt;height:27pt;flip:x;z-index:251682816;visibility:visible;mso-wrap-style:square;mso-width-percent:0;mso-height-percent:0;mso-wrap-distance-left:9pt;mso-wrap-distance-top:0;mso-wrap-distance-right:9pt;mso-wrap-distance-bottom:0;mso-position-horizontal:absolute;mso-position-horizontal-relative:text;mso-position-vertical:absolute;mso-position-vertical-relative:page;mso-width-percent:0;mso-height-percent:0;mso-width-relative:margin;mso-height-relative:margin;v-text-anchor:middle" o:gfxdata="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" fillcolor="#3498db" stroked="f" strokeweight="1pt">
                 <v:textbox>
                   <w:txbxContent>
                     <w:p>
                       <w:pPr>
                         <w:jc w:val="center"/>
                       </w:pPr>
-                      <w:r>
-                        <w:br/>
-                      </w:r>
-                      <w:r>
-                        <w:br/>
-                      </w:r>
                     </w:p>
                   </w:txbxContent>
                 </v:textbox>
@@ -4880,14 +3982,30 @@
           </mc:Fallback>
         </mc:AlternateContent>
       </w:r>
-      <w:r>
-        <w:rPr>
-          <w:rFonts w:asciiTheme="majorHAnsi" w:hAnsiTheme="majorHAnsi" w:cstheme="majorHAnsi"/>
+    </w:p>
+    <w:p>
+      <w:pPr>
+        <w:spacing w:line="240" w:lineRule="auto"/>
+        <w:rPr>
+          <w:rFonts w:asciiTheme="majorHAnsi" w:eastAsiaTheme="majorEastAsia" w:hAnsiTheme="majorHAnsi" w:cstheme="majorHAnsi"/>
+          <w:b/>
+          <w:bCs/>
+          <w:color w:val="244061" w:themeColor="accent1" w:themeShade="80"/>
           <w:sz w:val="24"/>
           <w:szCs w:val="24"/>
           <w:lang w:val="en-US"/>
         </w:rPr>
-        <w:t>UNIX, Shell Scripting</w:t>
+      </w:pPr>
+      <w:r>
+        <w:rPr>
+          <w:rFonts w:asciiTheme="majorHAnsi" w:hAnsiTheme="majorHAnsi" w:cstheme="majorHAnsi"/>
+          <w:b/>
+          <w:bCs/>
+          <w:sz w:val="24"/>
+          <w:szCs w:val="24"/>
+          <w:lang w:val="en-US"/>
+        </w:rPr>
+        <w:br w:type="page"/>
       </w:r>
     </w:p>
     <w:p>
@@ -4899,267 +4017,32 @@
           <w:rFonts w:asciiTheme="majorHAnsi" w:hAnsiTheme="majorHAnsi" w:cstheme="majorHAnsi"/>
           <w:b/>
           <w:bCs/>
+          <w:sz w:val="28"/>
+          <w:szCs w:val="28"/>
           <w:lang w:val="en-US"/>
         </w:rPr>
       </w:pPr>
       <w:r>
         <w:rPr>
-          <w:rFonts w:asciiTheme="majorHAnsi" w:hAnsiTheme="majorHAnsi" w:cstheme="majorHAnsi"/>
-          <w:b/>
-          <w:bCs/>
-          <w:lang w:val="en-US"/>
-        </w:rPr>
-        <w:t>Interests &amp; Hobbies</w:t>
-      </w:r>
-    </w:p>
-    <w:p>
-      <w:pPr>
-        <w:pStyle w:val="NoSpacing"/>
-        <w:numPr>
-          <w:ilvl w:val="0"/>
-          <w:numId w:val="13"/>
-        </w:numPr>
-        <w:rPr>
-          <w:rFonts w:asciiTheme="majorHAnsi" w:hAnsiTheme="majorHAnsi" w:cstheme="majorHAnsi"/>
           <w:noProof/>
-          <w:sz w:val="24"/>
-          <w:szCs w:val="24"/>
-        </w:rPr>
-      </w:pPr>
-      <w:r>
-        <w:rPr>
-          <w:rFonts w:asciiTheme="majorHAnsi" w:hAnsiTheme="majorHAnsi" w:cstheme="majorHAnsi"/>
-          <w:noProof/>
-          <w:sz w:val="24"/>
-          <w:szCs w:val="24"/>
-        </w:rPr>
-        <w:t>StackOverflow Contributions</w:t>
-      </w:r>
-    </w:p>
-    <w:p>
-      <w:pPr>
-        <w:pStyle w:val="NoSpacing"/>
-        <w:numPr>
-          <w:ilvl w:val="0"/>
-          <w:numId w:val="13"/>
-        </w:numPr>
-        <w:rPr>
-          <w:rFonts w:asciiTheme="majorHAnsi" w:hAnsiTheme="majorHAnsi" w:cstheme="majorHAnsi"/>
-          <w:noProof/>
-          <w:sz w:val="24"/>
-          <w:szCs w:val="24"/>
-        </w:rPr>
-      </w:pPr>
-      <w:r>
-        <w:rPr>
-          <w:rFonts w:asciiTheme="majorHAnsi" w:hAnsiTheme="majorHAnsi" w:cstheme="majorHAnsi"/>
-          <w:noProof/>
-          <w:sz w:val="24"/>
-          <w:szCs w:val="24"/>
-        </w:rPr>
-        <w:t>Web Page Development</w:t>
-      </w:r>
-    </w:p>
-    <w:p>
-      <w:pPr>
-        <w:pStyle w:val="NoSpacing"/>
-        <w:numPr>
-          <w:ilvl w:val="0"/>
-          <w:numId w:val="13"/>
-        </w:numPr>
-        <w:rPr>
-          <w:rFonts w:asciiTheme="majorHAnsi" w:hAnsiTheme="majorHAnsi" w:cstheme="majorHAnsi"/>
-          <w:noProof/>
-          <w:sz w:val="24"/>
-          <w:szCs w:val="24"/>
-        </w:rPr>
-      </w:pPr>
-      <w:r>
-        <w:rPr>
-          <w:rFonts w:asciiTheme="majorHAnsi" w:hAnsiTheme="majorHAnsi" w:cstheme="majorHAnsi"/>
-          <w:noProof/>
-          <w:sz w:val="24"/>
-          <w:szCs w:val="24"/>
-        </w:rPr>
-        <w:t>Open Source Project Development</w:t>
-      </w:r>
-    </w:p>
-    <w:p>
-      <w:pPr>
-        <w:pStyle w:val="NoSpacing"/>
-        <w:numPr>
-          <w:ilvl w:val="0"/>
-          <w:numId w:val="13"/>
-        </w:numPr>
-        <w:rPr>
-          <w:rFonts w:asciiTheme="majorHAnsi" w:hAnsiTheme="majorHAnsi" w:cstheme="majorHAnsi"/>
-          <w:noProof/>
-          <w:sz w:val="24"/>
-          <w:szCs w:val="24"/>
-        </w:rPr>
-      </w:pPr>
-      <w:r>
-        <w:rPr>
-          <w:rFonts w:asciiTheme="majorHAnsi" w:hAnsiTheme="majorHAnsi" w:cstheme="majorHAnsi"/>
-          <w:noProof/>
-          <w:sz w:val="24"/>
-          <w:szCs w:val="24"/>
-        </w:rPr>
-        <w:t>Music</w:t>
-      </w:r>
-      <w:r>
-        <w:rPr>
-          <w:rFonts w:asciiTheme="majorHAnsi" w:hAnsiTheme="majorHAnsi" w:cstheme="majorHAnsi"/>
-          <w:noProof/>
-          <w:sz w:val="24"/>
-          <w:szCs w:val="24"/>
-        </w:rPr>
-        <w:t xml:space="preserve">, </w:t>
-      </w:r>
-      <w:r>
-        <w:rPr>
-          <w:rFonts w:asciiTheme="majorHAnsi" w:hAnsiTheme="majorHAnsi" w:cstheme="majorHAnsi"/>
-          <w:noProof/>
-          <w:sz w:val="24"/>
-          <w:szCs w:val="24"/>
-        </w:rPr>
-        <w:t>Games</w:t>
-      </w:r>
-      <w:r>
-        <w:rPr>
-          <w:rFonts w:asciiTheme="majorHAnsi" w:hAnsiTheme="majorHAnsi" w:cstheme="majorHAnsi"/>
-          <w:noProof/>
-          <w:sz w:val="24"/>
-          <w:szCs w:val="24"/>
-        </w:rPr>
-        <w:t xml:space="preserve"> &amp; Travel</w:t>
-      </w:r>
-    </w:p>
-    <w:p>
-      <w:pPr>
-        <w:pStyle w:val="NoSpacing"/>
-        <w:numPr>
-          <w:ilvl w:val="0"/>
-          <w:numId w:val="13"/>
-        </w:numPr>
-        <w:rPr>
-          <w:rFonts w:asciiTheme="majorHAnsi" w:hAnsiTheme="majorHAnsi" w:cstheme="majorHAnsi"/>
-          <w:noProof/>
-          <w:sz w:val="24"/>
-          <w:szCs w:val="24"/>
-        </w:rPr>
-      </w:pPr>
-      <w:r>
-        <w:rPr>
-          <w:rFonts w:asciiTheme="majorHAnsi" w:hAnsiTheme="majorHAnsi" w:cstheme="majorHAnsi"/>
-          <w:noProof/>
-          <w:sz w:val="24"/>
-          <w:szCs w:val="24"/>
-        </w:rPr>
-        <w:t>Small Scale Trading</w:t>
-      </w:r>
-    </w:p>
-    <w:p>
-      <w:pPr>
-        <w:pStyle w:val="Styl1"/>
-        <w:spacing w:before="240"/>
-        <w:jc w:val="both"/>
-        <w:rPr>
-          <w:rFonts w:asciiTheme="majorHAnsi" w:hAnsiTheme="majorHAnsi" w:cstheme="majorHAnsi"/>
-          <w:b/>
-          <w:bCs/>
-          <w:lang w:val="en-US"/>
-        </w:rPr>
-      </w:pPr>
-      <w:r>
-        <w:rPr>
-          <w:rFonts w:asciiTheme="majorHAnsi" w:hAnsiTheme="majorHAnsi" w:cstheme="majorHAnsi"/>
-          <w:b/>
-          <w:bCs/>
-          <w:lang w:val="en-US"/>
-        </w:rPr>
-        <w:t>Languages</w:t>
-      </w:r>
-    </w:p>
-    <w:p>
-      <w:pPr>
-        <w:pStyle w:val="NoSpacing"/>
-        <w:numPr>
-          <w:ilvl w:val="0"/>
-          <w:numId w:val="12"/>
-        </w:numPr>
-        <w:rPr>
-          <w:rFonts w:asciiTheme="majorHAnsi" w:hAnsiTheme="majorHAnsi" w:cstheme="majorHAnsi"/>
-          <w:noProof/>
-          <w:sz w:val="24"/>
-          <w:szCs w:val="24"/>
-        </w:rPr>
-      </w:pPr>
-      <w:r>
-        <w:rPr>
-          <w:rFonts w:asciiTheme="majorHAnsi" w:hAnsiTheme="majorHAnsi" w:cstheme="majorHAnsi"/>
-          <w:noProof/>
-          <w:sz w:val="24"/>
-          <w:szCs w:val="24"/>
-        </w:rPr>
-        <w:t>English</w:t>
-      </w:r>
-    </w:p>
-    <w:p>
-      <w:pPr>
-        <w:pStyle w:val="NoSpacing"/>
-        <w:numPr>
-          <w:ilvl w:val="0"/>
-          <w:numId w:val="12"/>
-        </w:numPr>
-        <w:rPr>
-          <w:rFonts w:asciiTheme="majorHAnsi" w:hAnsiTheme="majorHAnsi" w:cstheme="majorHAnsi"/>
-          <w:sz w:val="24"/>
-          <w:szCs w:val="24"/>
-          <w:lang w:val="en-US"/>
-        </w:rPr>
-      </w:pPr>
-      <w:r>
-        <w:rPr>
-          <w:rFonts w:asciiTheme="majorHAnsi" w:hAnsiTheme="majorHAnsi" w:cstheme="majorHAnsi"/>
-          <w:noProof/>
-          <w:sz w:val="24"/>
-          <w:szCs w:val="24"/>
-        </w:rPr>
-        <w:t>Tamil</w:t>
-      </w:r>
-    </w:p>
-    <w:p>
-      <w:pPr>
-        <w:pStyle w:val="Styl1"/>
-        <w:spacing w:before="240"/>
-        <w:jc w:val="both"/>
-        <w:rPr>
-          <w:rFonts w:asciiTheme="majorHAnsi" w:hAnsiTheme="majorHAnsi" w:cstheme="majorHAnsi"/>
-          <w:b/>
-          <w:bCs/>
-          <w:lang w:val="en-US"/>
-        </w:rPr>
-      </w:pPr>
-      <w:r>
-        <w:rPr>
-          <w:noProof/>
+          <w:sz w:val="28"/>
+          <w:szCs w:val="28"/>
           <w:lang w:eastAsia="pl-PL"/>
         </w:rPr>
         <w:lastRenderedPageBreak/>
         <mc:AlternateContent>
           <mc:Choice Requires="wps">
             <w:drawing>
-              <wp:anchor distT="0" distB="0" distL="114300" distR="114300" simplePos="0" relativeHeight="251724800" behindDoc="0" locked="0" layoutInCell="1" allowOverlap="1" wp14:anchorId="50DA3C3A" wp14:editId="14115138">
+              <wp:anchor distT="0" distB="0" distL="114300" distR="114300" simplePos="0" relativeHeight="251724800" behindDoc="0" locked="0" layoutInCell="1" allowOverlap="1" wp14:anchorId="50DA3C3A" wp14:editId="32969D55">
                 <wp:simplePos x="0" y="0"/>
                 <wp:positionH relativeFrom="column">
                   <wp:posOffset>-449580</wp:posOffset>
                 </wp:positionH>
                 <wp:positionV relativeFrom="page">
-                  <wp:posOffset>0</wp:posOffset>
+                  <wp:align>top</wp:align>
                 </wp:positionV>
-                <wp:extent cx="7545705" cy="352425"/>
-                <wp:effectExtent l="0" t="0" r="0" b="9525"/>
+                <wp:extent cx="2682240" cy="352425"/>
+                <wp:effectExtent l="0" t="0" r="3810" b="9525"/>
                 <wp:wrapNone/>
                 <wp:docPr id="1" name="Prostokąt 1"/>
                 <wp:cNvGraphicFramePr/>
@@ -5170,7 +4053,7 @@
                       <wps:spPr>
                         <a:xfrm flipH="1">
                           <a:off x="0" y="0"/>
-                          <a:ext cx="7545705" cy="352425"/>
+                          <a:ext cx="2682240" cy="352425"/>
                         </a:xfrm>
                         <a:prstGeom prst="rect">
                           <a:avLst/>
@@ -5230,7 +4113,7 @@
           </mc:Choice>
           <mc:Fallback>
             <w:pict>
-              <v:rect w14:anchorId="50DA3C3A" id="_x0000_s1030" style="position:absolute;left:0;text-align:left;margin-left:-35.4pt;margin-top:0;width:594.15pt;height:27.75pt;flip:x;z-index:251724800;visibility:visible;mso-wrap-style:square;mso-width-percent:0;mso-height-percent:0;mso-wrap-distance-left:9pt;mso-wrap-distance-top:0;mso-wrap-distance-right:9pt;mso-wrap-distance-bottom:0;mso-position-horizontal:absolute;mso-position-horizontal-relative:text;mso-position-vertical:absolute;mso-position-vertical-relative:page;mso-width-percent:0;mso-height-percent:0;mso-width-relative:margin;mso-height-relative:margin;v-text-anchor:middle" o:gfxdata="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" fillcolor="#3498db" stroked="f" strokeweight="1pt">
+              <v:rect w14:anchorId="50DA3C3A" id="_x0000_s1030" style="position:absolute;left:0;text-align:left;margin-left:-35.4pt;margin-top:0;width:211.2pt;height:27.75pt;flip:x;z-index:251724800;visibility:visible;mso-wrap-style:square;mso-width-percent:0;mso-height-percent:0;mso-wrap-distance-left:9pt;mso-wrap-distance-top:0;mso-wrap-distance-right:9pt;mso-wrap-distance-bottom:0;mso-position-horizontal:absolute;mso-position-horizontal-relative:text;mso-position-vertical:top;mso-position-vertical-relative:page;mso-width-percent:0;mso-height-percent:0;mso-width-relative:margin;mso-height-relative:margin;v-text-anchor:middle" o:gfxdata="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" fillcolor="#3498db" stroked="f" strokeweight="1pt">
                 <v:textbox>
                   <w:txbxContent>
                     <w:p>
@@ -5254,9 +4137,11 @@
           <w:rFonts w:asciiTheme="majorHAnsi" w:hAnsiTheme="majorHAnsi" w:cstheme="majorHAnsi"/>
           <w:b/>
           <w:bCs/>
+          <w:sz w:val="28"/>
+          <w:szCs w:val="28"/>
           <w:lang w:val="en-US"/>
         </w:rPr>
-        <w:t>Recent Accomplishments</w:t>
+        <w:t>Accomplishments</w:t>
       </w:r>
     </w:p>
     <w:p>
@@ -5269,51 +4154,62 @@
         <w:jc w:val="both"/>
         <w:rPr>
           <w:rFonts w:asciiTheme="majorHAnsi" w:hAnsiTheme="majorHAnsi" w:cstheme="majorHAnsi"/>
-          <w:sz w:val="22"/>
-          <w:szCs w:val="22"/>
+          <w:sz w:val="24"/>
+          <w:szCs w:val="24"/>
           <w:lang w:val="en-US"/>
         </w:rPr>
       </w:pPr>
       <w:r>
         <w:rPr>
           <w:rFonts w:asciiTheme="majorHAnsi" w:hAnsiTheme="majorHAnsi" w:cstheme="majorHAnsi"/>
-          <w:sz w:val="22"/>
-          <w:szCs w:val="22"/>
+          <w:sz w:val="24"/>
+          <w:szCs w:val="24"/>
           <w:lang w:val="en-US"/>
         </w:rPr>
-        <w:t>Won the Hackathon conducted by Scaler Academy in Chennai (in the Year of 2022). Build the Doctor Prediction System, based on the symptoms of the Patient. Got 4</w:t>
-      </w:r>
-      <w:r>
-        <w:rPr>
-          <w:rFonts w:asciiTheme="majorHAnsi" w:hAnsiTheme="majorHAnsi" w:cstheme="majorHAnsi"/>
-          <w:sz w:val="22"/>
-          <w:szCs w:val="22"/>
-          <w:vertAlign w:val="superscript"/>
+        <w:t xml:space="preserve">Distinguished as the </w:t>
+      </w:r>
+      <w:r>
+        <w:rPr>
+          <w:rFonts w:asciiTheme="majorHAnsi" w:hAnsiTheme="majorHAnsi" w:cstheme="majorHAnsi"/>
+          <w:b/>
+          <w:bCs/>
+          <w:sz w:val="24"/>
+          <w:szCs w:val="24"/>
           <w:lang w:val="en-US"/>
         </w:rPr>
-        <w:t>th</w:t>
-      </w:r>
-      <w:r>
-        <w:rPr>
-          <w:rFonts w:asciiTheme="majorHAnsi" w:hAnsiTheme="majorHAnsi" w:cstheme="majorHAnsi"/>
-          <w:sz w:val="22"/>
-          <w:szCs w:val="22"/>
+        <w:t>Author and Maintainer of "The Mask"</w:t>
+      </w:r>
+      <w:r>
+        <w:rPr>
+          <w:rFonts w:asciiTheme="majorHAnsi" w:hAnsiTheme="majorHAnsi" w:cstheme="majorHAnsi"/>
+          <w:sz w:val="24"/>
+          <w:szCs w:val="24"/>
           <w:lang w:val="en-US"/>
         </w:rPr>
-        <w:t xml:space="preserve"> Place out of 100+ Teams.</w:t>
-      </w:r>
-    </w:p>
-    <w:p>
-      <w:pPr>
-        <w:pStyle w:val="NoSpacing"/>
-        <w:jc w:val="both"/>
-        <w:rPr>
-          <w:rFonts w:asciiTheme="majorHAnsi" w:hAnsiTheme="majorHAnsi" w:cstheme="majorHAnsi"/>
-          <w:sz w:val="22"/>
-          <w:szCs w:val="22"/>
+        <w:t xml:space="preserve"> a Python package designed for masking PII data in JSON files. Available at </w:t>
+      </w:r>
+      <w:hyperlink r:id="rId23" w:tgtFrame="_new" w:history="1">
+        <w:r>
+          <w:rPr>
+            <w:rFonts w:asciiTheme="majorHAnsi" w:hAnsiTheme="majorHAnsi" w:cstheme="majorHAnsi"/>
+            <w:i/>
+            <w:iCs/>
+            <w:sz w:val="24"/>
+            <w:szCs w:val="24"/>
+            <w:lang w:val="en-US"/>
+          </w:rPr>
+          <w:t>https://pypi.org/project/the-mask/</w:t>
+        </w:r>
+      </w:hyperlink>
+      <w:r>
+        <w:rPr>
+          <w:rFonts w:asciiTheme="majorHAnsi" w:hAnsiTheme="majorHAnsi" w:cstheme="majorHAnsi"/>
+          <w:sz w:val="24"/>
+          <w:szCs w:val="24"/>
           <w:lang w:val="en-US"/>
         </w:rPr>
-      </w:pPr>
+        <w:t>.</w:t>
+      </w:r>
     </w:p>
     <w:p>
       <w:pPr>
@@ -5325,78 +4221,40 @@
         <w:jc w:val="both"/>
         <w:rPr>
           <w:rFonts w:asciiTheme="majorHAnsi" w:hAnsiTheme="majorHAnsi" w:cstheme="majorHAnsi"/>
-          <w:sz w:val="22"/>
-          <w:szCs w:val="22"/>
+          <w:sz w:val="24"/>
+          <w:szCs w:val="24"/>
           <w:lang w:val="en-US"/>
         </w:rPr>
       </w:pPr>
       <w:r>
         <w:rPr>
           <w:rFonts w:asciiTheme="majorHAnsi" w:hAnsiTheme="majorHAnsi" w:cstheme="majorHAnsi"/>
-          <w:sz w:val="22"/>
-          <w:szCs w:val="22"/>
+          <w:sz w:val="24"/>
+          <w:szCs w:val="24"/>
           <w:lang w:val="en-US"/>
         </w:rPr>
-        <w:t xml:space="preserve">Won the cash prize of $1000 in Systech Hackathon 2020 for the Python project called Dates. It is a file converter utility to convert the nested JSON, XML file into a flatten file and many other conversions are available around 30+ possibilities. </w:t>
-      </w:r>
-      <w:r>
-        <w:rPr>
-          <w:rFonts w:asciiTheme="majorHAnsi" w:hAnsiTheme="majorHAnsi" w:cstheme="majorHAnsi"/>
-          <w:sz w:val="22"/>
-          <w:szCs w:val="22"/>
+        <w:t xml:space="preserve">Led the development of a robust Data Transfer plugin for Outlook, </w:t>
+      </w:r>
+      <w:r>
+        <w:rPr>
+          <w:rFonts w:asciiTheme="majorHAnsi" w:hAnsiTheme="majorHAnsi" w:cstheme="majorHAnsi"/>
+          <w:b/>
+          <w:bCs/>
+          <w:sz w:val="24"/>
+          <w:szCs w:val="24"/>
           <w:lang w:val="en-US"/>
         </w:rPr>
-        <w:t>(</w:t>
-      </w:r>
-      <w:r>
-        <w:rPr>
-          <w:rFonts w:asciiTheme="majorHAnsi" w:hAnsiTheme="majorHAnsi" w:cstheme="majorHAnsi"/>
-          <w:sz w:val="22"/>
-          <w:szCs w:val="22"/>
+        <w:t>serving as a critical tool for the entire organization.</w:t>
+      </w:r>
+      <w:r>
+        <w:rPr>
+          <w:rFonts w:asciiTheme="majorHAnsi" w:hAnsiTheme="majorHAnsi" w:cstheme="majorHAnsi"/>
+          <w:sz w:val="24"/>
+          <w:szCs w:val="24"/>
           <w:lang w:val="en-US"/>
         </w:rPr>
-        <w:t xml:space="preserve">Code is yet to be pushed into </w:t>
-      </w:r>
-      <w:r>
-        <w:rPr>
-          <w:rFonts w:asciiTheme="majorHAnsi" w:hAnsiTheme="majorHAnsi" w:cstheme="majorHAnsi"/>
-          <w:sz w:val="22"/>
-          <w:szCs w:val="22"/>
-          <w:lang w:val="en-US"/>
-        </w:rPr>
-        <w:t>python-pip/</w:t>
-      </w:r>
-      <w:r>
-        <w:rPr>
-          <w:rFonts w:asciiTheme="majorHAnsi" w:hAnsiTheme="majorHAnsi" w:cstheme="majorHAnsi"/>
-          <w:sz w:val="22"/>
-          <w:szCs w:val="22"/>
-          <w:lang w:val="en-US"/>
-        </w:rPr>
-        <w:t>GitHub as an open-source tool</w:t>
-      </w:r>
-      <w:r>
-        <w:rPr>
-          <w:rFonts w:asciiTheme="majorHAnsi" w:hAnsiTheme="majorHAnsi" w:cstheme="majorHAnsi"/>
-          <w:sz w:val="22"/>
-          <w:szCs w:val="22"/>
-          <w:lang w:val="en-US"/>
-        </w:rPr>
-        <w:t>)</w:t>
-      </w:r>
-    </w:p>
-    <w:p>
-      <w:pPr>
-        <w:pStyle w:val="NoSpacing"/>
-        <w:ind w:left="720"/>
-        <w:jc w:val="both"/>
-        <w:rPr>
-          <w:rFonts w:asciiTheme="majorHAnsi" w:hAnsiTheme="majorHAnsi" w:cstheme="majorHAnsi"/>
-          <w:sz w:val="22"/>
-          <w:szCs w:val="22"/>
-          <w:lang w:val="en-US"/>
-        </w:rPr>
-      </w:pPr>
+        <w:t xml:space="preserve"> This highly reliable framework facilitates seamless data transfer from email platforms to designated Data Servers, streamlining data management processes.</w:t>
+      </w:r>
     </w:p>
     <w:p>
       <w:pPr>
@@ -5408,82 +4266,37 @@
         <w:jc w:val="both"/>
         <w:rPr>
           <w:rFonts w:asciiTheme="majorHAnsi" w:hAnsiTheme="majorHAnsi" w:cstheme="majorHAnsi"/>
-          <w:sz w:val="22"/>
-          <w:szCs w:val="22"/>
+          <w:sz w:val="24"/>
+          <w:szCs w:val="24"/>
           <w:lang w:val="en-US"/>
         </w:rPr>
       </w:pPr>
       <w:r>
         <w:rPr>
           <w:rFonts w:asciiTheme="majorHAnsi" w:hAnsiTheme="majorHAnsi" w:cstheme="majorHAnsi"/>
-          <w:sz w:val="22"/>
-          <w:szCs w:val="22"/>
+          <w:sz w:val="24"/>
+          <w:szCs w:val="24"/>
           <w:lang w:val="en-US"/>
         </w:rPr>
-        <w:t xml:space="preserve">For Fox Corp., - </w:t>
-      </w:r>
-      <w:r>
-        <w:rPr>
-          <w:rFonts w:asciiTheme="majorHAnsi" w:hAnsiTheme="majorHAnsi" w:cstheme="majorHAnsi"/>
-          <w:sz w:val="22"/>
-          <w:szCs w:val="22"/>
+        <w:t xml:space="preserve">Achieved first place in a prestigious Hackathon competition by leading a groundbreaking Python project. The project, slated for open-source release on python-pip/GitHub, serves as a highly adaptable file conversion utility. It excels in simplifying complex nested JSON and XML files, offering a comprehensive selection of over 30 conversion </w:t>
+      </w:r>
+      <w:r>
+        <w:rPr>
+          <w:rFonts w:asciiTheme="majorHAnsi" w:hAnsiTheme="majorHAnsi" w:cstheme="majorHAnsi"/>
+          <w:sz w:val="24"/>
+          <w:szCs w:val="24"/>
           <w:lang w:val="en-US"/>
         </w:rPr>
-        <w:t>Created a Generic Python framework (For all internal projects or teams) to load data from S3 to Redshift</w:t>
-      </w:r>
-      <w:r>
-        <w:rPr>
-          <w:rFonts w:asciiTheme="majorHAnsi" w:hAnsiTheme="majorHAnsi" w:cstheme="majorHAnsi"/>
-          <w:sz w:val="22"/>
-          <w:szCs w:val="22"/>
+        <w:t>possibilities</w:t>
+      </w:r>
+      <w:r>
+        <w:rPr>
+          <w:rFonts w:asciiTheme="majorHAnsi" w:hAnsiTheme="majorHAnsi" w:cstheme="majorHAnsi"/>
+          <w:sz w:val="24"/>
+          <w:szCs w:val="24"/>
           <w:lang w:val="en-US"/>
         </w:rPr>
-        <w:t xml:space="preserve"> irrespective of the data formats</w:t>
-      </w:r>
-      <w:r>
-        <w:rPr>
-          <w:rFonts w:asciiTheme="majorHAnsi" w:hAnsiTheme="majorHAnsi" w:cstheme="majorHAnsi"/>
-          <w:sz w:val="22"/>
-          <w:szCs w:val="22"/>
-          <w:lang w:val="en-US"/>
-        </w:rPr>
-        <w:t>.</w:t>
-      </w:r>
-    </w:p>
-    <w:p>
-      <w:pPr>
-        <w:pStyle w:val="NoSpacing"/>
-        <w:numPr>
-          <w:ilvl w:val="1"/>
-          <w:numId w:val="7"/>
-        </w:numPr>
-        <w:jc w:val="both"/>
-        <w:rPr>
-          <w:rFonts w:asciiTheme="majorHAnsi" w:hAnsiTheme="majorHAnsi" w:cstheme="majorHAnsi"/>
-          <w:sz w:val="22"/>
-          <w:szCs w:val="22"/>
-          <w:lang w:val="en-US"/>
-        </w:rPr>
-      </w:pPr>
-      <w:r>
-        <w:rPr>
-          <w:rFonts w:asciiTheme="majorHAnsi" w:hAnsiTheme="majorHAnsi" w:cstheme="majorHAnsi"/>
-          <w:b/>
-          <w:bCs/>
-          <w:sz w:val="22"/>
-          <w:szCs w:val="22"/>
-          <w:lang w:val="en-US"/>
-        </w:rPr>
-        <w:t>Technology Stack:</w:t>
-      </w:r>
-      <w:r>
-        <w:rPr>
-          <w:rFonts w:asciiTheme="majorHAnsi" w:hAnsiTheme="majorHAnsi" w:cstheme="majorHAnsi"/>
-          <w:sz w:val="22"/>
-          <w:szCs w:val="22"/>
-          <w:lang w:val="en-US"/>
-        </w:rPr>
-        <w:t xml:space="preserve"> AWS S3, Redshift, Python Libraries - boot, pandas, s3fs etc.,</w:t>
+        <w:t>. This initiative not only showcases technical prowess but also underscores a commitment to contributing valuable resources to the broader software development community.</w:t>
       </w:r>
     </w:p>
     <w:p>
@@ -5493,151 +4306,18 @@
         <w:jc w:val="both"/>
         <w:rPr>
           <w:rFonts w:asciiTheme="majorHAnsi" w:hAnsiTheme="majorHAnsi" w:cstheme="majorHAnsi"/>
-          <w:sz w:val="22"/>
-          <w:szCs w:val="22"/>
-          <w:lang w:val="en-US"/>
-        </w:rPr>
-      </w:pPr>
-    </w:p>
-    <w:p>
-      <w:pPr>
-        <w:pStyle w:val="NoSpacing"/>
-        <w:numPr>
-          <w:ilvl w:val="0"/>
-          <w:numId w:val="7"/>
-        </w:numPr>
-        <w:jc w:val="both"/>
-        <w:rPr>
-          <w:rFonts w:asciiTheme="majorHAnsi" w:hAnsiTheme="majorHAnsi" w:cstheme="majorHAnsi"/>
-          <w:sz w:val="22"/>
-          <w:szCs w:val="22"/>
-          <w:lang w:val="en-US"/>
-        </w:rPr>
-      </w:pPr>
-      <w:r>
-        <w:rPr>
-          <w:rFonts w:asciiTheme="majorHAnsi" w:hAnsiTheme="majorHAnsi" w:cstheme="majorHAnsi"/>
-          <w:sz w:val="22"/>
-          <w:szCs w:val="22"/>
-          <w:lang w:val="en-US"/>
-        </w:rPr>
-        <w:t xml:space="preserve">For Fox Corp., - </w:t>
-      </w:r>
-      <w:r>
-        <w:rPr>
-          <w:rFonts w:asciiTheme="majorHAnsi" w:hAnsiTheme="majorHAnsi" w:cstheme="majorHAnsi"/>
-          <w:sz w:val="22"/>
-          <w:szCs w:val="22"/>
-          <w:lang w:val="en-US"/>
-        </w:rPr>
-        <w:t>Build a Data streaming process for Ad analytics. Build consumer to get the Data from Kafka Producer and created a most reliable framework to process the data.</w:t>
-      </w:r>
-    </w:p>
-    <w:p>
-      <w:pPr>
-        <w:pStyle w:val="NoSpacing"/>
-        <w:ind w:left="720"/>
-        <w:jc w:val="both"/>
-        <w:rPr>
-          <w:rFonts w:asciiTheme="majorHAnsi" w:hAnsiTheme="majorHAnsi" w:cstheme="majorHAnsi"/>
-          <w:sz w:val="22"/>
-          <w:szCs w:val="22"/>
-          <w:lang w:val="en-US"/>
-        </w:rPr>
-      </w:pPr>
-    </w:p>
-    <w:p>
-      <w:pPr>
-        <w:pStyle w:val="NoSpacing"/>
-        <w:numPr>
-          <w:ilvl w:val="0"/>
-          <w:numId w:val="7"/>
-        </w:numPr>
-        <w:jc w:val="both"/>
-        <w:rPr>
-          <w:rFonts w:asciiTheme="majorHAnsi" w:hAnsiTheme="majorHAnsi" w:cstheme="majorHAnsi"/>
-          <w:sz w:val="22"/>
-          <w:szCs w:val="22"/>
-          <w:lang w:val="en-US"/>
-        </w:rPr>
-      </w:pPr>
-      <w:r>
-        <w:rPr>
-          <w:rFonts w:asciiTheme="majorHAnsi" w:hAnsiTheme="majorHAnsi" w:cstheme="majorHAnsi"/>
-          <w:sz w:val="22"/>
-          <w:szCs w:val="22"/>
-          <w:lang w:val="en-US"/>
-        </w:rPr>
-        <w:t xml:space="preserve">For Fox Corp., - </w:t>
-      </w:r>
-      <w:r>
-        <w:rPr>
-          <w:rFonts w:asciiTheme="majorHAnsi" w:hAnsiTheme="majorHAnsi" w:cstheme="majorHAnsi"/>
-          <w:sz w:val="22"/>
-          <w:szCs w:val="22"/>
-          <w:lang w:val="en-US"/>
-        </w:rPr>
-        <w:t>Build a Container for Data Migration from Oracle into Redshift. Based on the table lists posted in the S3 path, the container will start to extract the required data/tables from Oracle and create tables automatically, the container will start picking the incremental files.</w:t>
-      </w:r>
-    </w:p>
-    <w:p>
-      <w:pPr>
-        <w:pStyle w:val="NoSpacing"/>
-        <w:jc w:val="both"/>
-        <w:rPr>
-          <w:rFonts w:asciiTheme="majorHAnsi" w:hAnsiTheme="majorHAnsi" w:cstheme="majorHAnsi"/>
-          <w:sz w:val="22"/>
-          <w:szCs w:val="22"/>
-          <w:lang w:val="en-US"/>
-        </w:rPr>
-      </w:pPr>
-    </w:p>
-    <w:p>
-      <w:pPr>
-        <w:pStyle w:val="NoSpacing"/>
-        <w:numPr>
-          <w:ilvl w:val="0"/>
-          <w:numId w:val="7"/>
-        </w:numPr>
-        <w:jc w:val="both"/>
-        <w:rPr>
-          <w:rFonts w:asciiTheme="majorHAnsi" w:hAnsiTheme="majorHAnsi" w:cstheme="majorHAnsi"/>
-          <w:sz w:val="22"/>
-          <w:szCs w:val="22"/>
-          <w:lang w:val="en-US"/>
-        </w:rPr>
-      </w:pPr>
-      <w:r>
-        <w:rPr>
-          <w:rFonts w:asciiTheme="majorHAnsi" w:hAnsiTheme="majorHAnsi" w:cstheme="majorHAnsi"/>
-          <w:sz w:val="22"/>
-          <w:szCs w:val="22"/>
-          <w:lang w:val="en-US"/>
-        </w:rPr>
-        <w:t xml:space="preserve">For Fox Corp., - </w:t>
-      </w:r>
-      <w:r>
-        <w:rPr>
-          <w:rFonts w:asciiTheme="majorHAnsi" w:hAnsiTheme="majorHAnsi" w:cstheme="majorHAnsi"/>
-          <w:sz w:val="22"/>
-          <w:szCs w:val="22"/>
-          <w:lang w:val="en-US"/>
-        </w:rPr>
-        <w:t>Completed a web scrapping project: Web Data extraction automation to apply filters in the front-end application and download or extract the data, also create a Data Pipeline to make it structured data for the Reporting layer.</w:t>
-      </w:r>
-    </w:p>
-    <w:p>
-      <w:pPr>
-        <w:rPr>
-          <w:rFonts w:asciiTheme="majorHAnsi" w:hAnsiTheme="majorHAnsi" w:cstheme="majorHAnsi"/>
+          <w:sz w:val="24"/>
+          <w:szCs w:val="24"/>
         </w:rPr>
       </w:pPr>
       <w:r>
         <w:rPr>
           <w:noProof/>
+          <w:sz w:val="24"/>
+          <w:szCs w:val="24"/>
         </w:rPr>
         <w:drawing>
-          <wp:anchor distT="0" distB="0" distL="114300" distR="114300" simplePos="0" relativeHeight="251720704" behindDoc="1" locked="0" layoutInCell="1" allowOverlap="1" wp14:anchorId="75C656DB" wp14:editId="7C99A2F6">
+          <wp:anchor distT="0" distB="0" distL="114300" distR="114300" simplePos="0" relativeHeight="251720704" behindDoc="1" locked="0" layoutInCell="1" allowOverlap="1" wp14:anchorId="75C656DB" wp14:editId="76A261C6">
             <wp:simplePos x="0" y="0"/>
             <wp:positionH relativeFrom="column">
               <wp:posOffset>0</wp:posOffset>
@@ -5672,7 +4352,7 @@
                     </pic:cNvPicPr>
                   </pic:nvPicPr>
                   <pic:blipFill>
-                    <a:blip r:embed="rId27">
+                    <a:blip r:embed="rId24">
                       <a:extLst>
                         <a:ext uri="{28A0092B-C50C-407E-A947-70E740481C1C}">
                           <a14:useLocalDpi xmlns:a14="http://schemas.microsoft.com/office/drawing/2010/main" val="0"/>
@@ -5713,6 +4393,8 @@
           <w:rFonts w:asciiTheme="majorHAnsi" w:hAnsiTheme="majorHAnsi" w:cstheme="majorHAnsi"/>
           <w:b/>
           <w:bCs/>
+          <w:sz w:val="28"/>
+          <w:szCs w:val="28"/>
           <w:lang w:val="en-US"/>
         </w:rPr>
       </w:pPr>
@@ -5721,6 +4403,8 @@
           <w:rFonts w:asciiTheme="majorHAnsi" w:hAnsiTheme="majorHAnsi" w:cstheme="majorHAnsi"/>
           <w:b/>
           <w:bCs/>
+          <w:sz w:val="28"/>
+          <w:szCs w:val="28"/>
           <w:lang w:val="en-US"/>
         </w:rPr>
         <w:t xml:space="preserve"> </w:t>
@@ -5730,6 +4414,19 @@
           <w:rFonts w:asciiTheme="majorHAnsi" w:hAnsiTheme="majorHAnsi" w:cstheme="majorHAnsi"/>
           <w:b/>
           <w:bCs/>
+          <w:sz w:val="28"/>
+          <w:szCs w:val="28"/>
+          <w:lang w:val="en-US"/>
+        </w:rPr>
+        <w:t xml:space="preserve">Previous </w:t>
+      </w:r>
+      <w:r>
+        <w:rPr>
+          <w:rFonts w:asciiTheme="majorHAnsi" w:hAnsiTheme="majorHAnsi" w:cstheme="majorHAnsi"/>
+          <w:b/>
+          <w:bCs/>
+          <w:sz w:val="28"/>
+          <w:szCs w:val="28"/>
           <w:lang w:val="en-US"/>
         </w:rPr>
         <w:t>Professional Exposure</w:t>
@@ -5741,8 +4438,7 @@
         <w:rPr>
           <w:rFonts w:asciiTheme="majorHAnsi" w:hAnsiTheme="majorHAnsi" w:cstheme="majorHAnsi"/>
           <w:b/>
-          <w:sz w:val="28"/>
-          <w:szCs w:val="28"/>
+          <w:sz w:val="24"/>
         </w:rPr>
       </w:pPr>
     </w:p>
@@ -5752,218 +4448,163 @@
         <w:rPr>
           <w:rFonts w:asciiTheme="majorHAnsi" w:hAnsiTheme="majorHAnsi" w:cstheme="majorHAnsi"/>
           <w:b/>
-          <w:sz w:val="28"/>
-          <w:szCs w:val="28"/>
-        </w:rPr>
-      </w:pPr>
-      <w:r>
-        <w:rPr>
-          <w:rFonts w:asciiTheme="majorHAnsi" w:hAnsiTheme="majorHAnsi" w:cstheme="majorHAnsi"/>
-          <w:b/>
-          <w:sz w:val="28"/>
-          <w:szCs w:val="28"/>
-        </w:rPr>
-        <w:t>Systech Solutions Inc.,</w:t>
-      </w:r>
-      <w:r>
-        <w:rPr>
-          <w:rFonts w:asciiTheme="majorHAnsi" w:hAnsiTheme="majorHAnsi" w:cstheme="majorHAnsi"/>
-          <w:b/>
-          <w:sz w:val="28"/>
-          <w:szCs w:val="28"/>
-        </w:rPr>
-        <w:tab/>
-      </w:r>
-      <w:r>
-        <w:rPr>
-          <w:rFonts w:asciiTheme="majorHAnsi" w:hAnsiTheme="majorHAnsi" w:cstheme="majorHAnsi"/>
-          <w:b/>
-          <w:sz w:val="28"/>
-          <w:szCs w:val="28"/>
-        </w:rPr>
-        <w:tab/>
-      </w:r>
-      <w:r>
-        <w:rPr>
-          <w:rFonts w:asciiTheme="majorHAnsi" w:hAnsiTheme="majorHAnsi" w:cstheme="majorHAnsi"/>
-          <w:b/>
-          <w:sz w:val="28"/>
-          <w:szCs w:val="28"/>
-        </w:rPr>
-        <w:tab/>
-      </w:r>
-      <w:r>
-        <w:rPr>
-          <w:rFonts w:asciiTheme="majorHAnsi" w:hAnsiTheme="majorHAnsi" w:cstheme="majorHAnsi"/>
-          <w:b/>
-          <w:sz w:val="28"/>
-          <w:szCs w:val="28"/>
-        </w:rPr>
-        <w:tab/>
-      </w:r>
-      <w:r>
-        <w:rPr>
-          <w:rFonts w:asciiTheme="majorHAnsi" w:hAnsiTheme="majorHAnsi" w:cstheme="majorHAnsi"/>
-          <w:b/>
-          <w:sz w:val="28"/>
-          <w:szCs w:val="28"/>
-        </w:rPr>
-        <w:tab/>
-      </w:r>
-      <w:r>
-        <w:rPr>
-          <w:rFonts w:asciiTheme="majorHAnsi" w:hAnsiTheme="majorHAnsi" w:cstheme="majorHAnsi"/>
-          <w:b/>
-          <w:sz w:val="28"/>
-          <w:szCs w:val="28"/>
-        </w:rPr>
-        <w:tab/>
-      </w:r>
-      <w:r>
-        <w:rPr>
-          <w:rFonts w:asciiTheme="majorHAnsi" w:hAnsiTheme="majorHAnsi" w:cstheme="majorHAnsi"/>
-          <w:b/>
-          <w:sz w:val="28"/>
-          <w:szCs w:val="28"/>
-        </w:rPr>
-        <w:tab/>
-      </w:r>
-      <w:r>
-        <w:rPr>
-          <w:rFonts w:asciiTheme="majorHAnsi" w:hAnsiTheme="majorHAnsi" w:cstheme="majorHAnsi"/>
-          <w:b/>
-          <w:sz w:val="28"/>
-          <w:szCs w:val="28"/>
-        </w:rPr>
-        <w:tab/>
-        <w:t xml:space="preserve">    </w:t>
-      </w:r>
-      <w:r>
-        <w:rPr>
-          <w:rFonts w:asciiTheme="majorHAnsi" w:hAnsiTheme="majorHAnsi" w:cstheme="majorHAnsi"/>
-          <w:b/>
-          <w:sz w:val="28"/>
-          <w:szCs w:val="28"/>
-        </w:rPr>
-        <w:t xml:space="preserve">    </w:t>
-      </w:r>
-      <w:r>
-        <w:rPr>
-          <w:rFonts w:asciiTheme="majorHAnsi" w:hAnsiTheme="majorHAnsi" w:cstheme="majorHAnsi"/>
-          <w:b/>
-          <w:sz w:val="28"/>
-          <w:szCs w:val="28"/>
-        </w:rPr>
-        <w:t>09</w:t>
-      </w:r>
-      <w:r>
-        <w:rPr>
-          <w:rFonts w:asciiTheme="majorHAnsi" w:hAnsiTheme="majorHAnsi" w:cstheme="majorHAnsi"/>
-          <w:b/>
-          <w:sz w:val="28"/>
-          <w:szCs w:val="28"/>
-        </w:rPr>
-        <w:t>/</w:t>
-      </w:r>
-      <w:r>
-        <w:rPr>
-          <w:rFonts w:asciiTheme="majorHAnsi" w:hAnsiTheme="majorHAnsi" w:cstheme="majorHAnsi"/>
-          <w:b/>
-          <w:sz w:val="28"/>
-          <w:szCs w:val="28"/>
-        </w:rPr>
-        <w:t>201</w:t>
-      </w:r>
-      <w:r>
-        <w:rPr>
-          <w:rFonts w:asciiTheme="majorHAnsi" w:hAnsiTheme="majorHAnsi" w:cstheme="majorHAnsi"/>
-          <w:b/>
-          <w:sz w:val="28"/>
-          <w:szCs w:val="28"/>
-        </w:rPr>
-        <w:t>7</w:t>
-      </w:r>
-      <w:r>
-        <w:rPr>
-          <w:rFonts w:asciiTheme="majorHAnsi" w:hAnsiTheme="majorHAnsi" w:cstheme="majorHAnsi"/>
-          <w:b/>
-          <w:sz w:val="28"/>
-          <w:szCs w:val="28"/>
-        </w:rPr>
-        <w:t xml:space="preserve"> </w:t>
-      </w:r>
-      <w:r>
-        <w:rPr>
-          <w:rFonts w:asciiTheme="majorHAnsi" w:hAnsiTheme="majorHAnsi" w:cstheme="majorHAnsi"/>
-          <w:b/>
-          <w:sz w:val="28"/>
-          <w:szCs w:val="28"/>
-        </w:rPr>
-        <w:t>–</w:t>
-      </w:r>
-      <w:r>
-        <w:rPr>
-          <w:rFonts w:asciiTheme="majorHAnsi" w:hAnsiTheme="majorHAnsi" w:cstheme="majorHAnsi"/>
-          <w:b/>
-          <w:sz w:val="28"/>
-          <w:szCs w:val="28"/>
-        </w:rPr>
-        <w:t xml:space="preserve"> </w:t>
-      </w:r>
-      <w:r>
-        <w:rPr>
-          <w:rFonts w:asciiTheme="majorHAnsi" w:hAnsiTheme="majorHAnsi" w:cstheme="majorHAnsi"/>
-          <w:b/>
-          <w:sz w:val="28"/>
-          <w:szCs w:val="28"/>
-        </w:rPr>
-        <w:t>02/2021</w:t>
-      </w:r>
+          <w:sz w:val="24"/>
+        </w:rPr>
+      </w:pPr>
     </w:p>
     <w:p>
       <w:pPr>
-        <w:spacing w:after="0"/>
-        <w:rPr>
-          <w:rFonts w:asciiTheme="majorHAnsi" w:hAnsiTheme="majorHAnsi" w:cstheme="majorHAnsi"/>
-        </w:rPr>
-      </w:pPr>
+        <w:pStyle w:val="BodyText"/>
+        <w:rPr>
+          <w:rFonts w:asciiTheme="majorHAnsi" w:hAnsiTheme="majorHAnsi" w:cstheme="majorHAnsi"/>
+          <w:b/>
+          <w:sz w:val="24"/>
+        </w:rPr>
+      </w:pPr>
+      <w:r>
+        <w:rPr>
+          <w:rFonts w:asciiTheme="majorHAnsi" w:hAnsiTheme="majorHAnsi" w:cstheme="majorHAnsi"/>
+          <w:b/>
+          <w:sz w:val="24"/>
+        </w:rPr>
+        <w:t>Systech Solutions Inc.,</w:t>
+      </w:r>
+      <w:r>
+        <w:rPr>
+          <w:rFonts w:asciiTheme="majorHAnsi" w:hAnsiTheme="majorHAnsi" w:cstheme="majorHAnsi"/>
+          <w:b/>
+          <w:sz w:val="24"/>
+        </w:rPr>
+        <w:tab/>
+      </w:r>
+      <w:r>
+        <w:rPr>
+          <w:rFonts w:asciiTheme="majorHAnsi" w:hAnsiTheme="majorHAnsi" w:cstheme="majorHAnsi"/>
+          <w:b/>
+          <w:sz w:val="24"/>
+        </w:rPr>
+        <w:tab/>
+      </w:r>
+      <w:r>
+        <w:rPr>
+          <w:rFonts w:asciiTheme="majorHAnsi" w:hAnsiTheme="majorHAnsi" w:cstheme="majorHAnsi"/>
+          <w:b/>
+          <w:sz w:val="24"/>
+        </w:rPr>
+        <w:tab/>
+      </w:r>
+      <w:r>
+        <w:rPr>
+          <w:rFonts w:asciiTheme="majorHAnsi" w:hAnsiTheme="majorHAnsi" w:cstheme="majorHAnsi"/>
+          <w:b/>
+          <w:sz w:val="24"/>
+        </w:rPr>
+        <w:tab/>
+      </w:r>
+      <w:r>
+        <w:rPr>
+          <w:rFonts w:asciiTheme="majorHAnsi" w:hAnsiTheme="majorHAnsi" w:cstheme="majorHAnsi"/>
+          <w:b/>
+          <w:sz w:val="24"/>
+        </w:rPr>
+        <w:tab/>
+      </w:r>
+      <w:r>
+        <w:rPr>
+          <w:rFonts w:asciiTheme="majorHAnsi" w:hAnsiTheme="majorHAnsi" w:cstheme="majorHAnsi"/>
+          <w:b/>
+          <w:sz w:val="24"/>
+        </w:rPr>
+        <w:tab/>
+      </w:r>
+      <w:r>
+        <w:rPr>
+          <w:rFonts w:asciiTheme="majorHAnsi" w:hAnsiTheme="majorHAnsi" w:cstheme="majorHAnsi"/>
+          <w:b/>
+          <w:sz w:val="24"/>
+        </w:rPr>
+        <w:tab/>
+      </w:r>
+      <w:r>
+        <w:rPr>
+          <w:rFonts w:asciiTheme="majorHAnsi" w:hAnsiTheme="majorHAnsi" w:cstheme="majorHAnsi"/>
+          <w:b/>
+          <w:sz w:val="24"/>
+        </w:rPr>
+        <w:tab/>
+        <w:t xml:space="preserve"> </w:t>
+      </w:r>
+      <w:r>
+        <w:rPr>
+          <w:rFonts w:asciiTheme="majorHAnsi" w:hAnsiTheme="majorHAnsi" w:cstheme="majorHAnsi"/>
+          <w:b/>
+          <w:sz w:val="24"/>
+        </w:rPr>
+        <w:tab/>
+        <w:t xml:space="preserve"> 09</w:t>
+      </w:r>
+      <w:r>
+        <w:rPr>
+          <w:rFonts w:asciiTheme="majorHAnsi" w:hAnsiTheme="majorHAnsi" w:cstheme="majorHAnsi"/>
+          <w:b/>
+          <w:sz w:val="24"/>
+        </w:rPr>
+        <w:t>/201</w:t>
+      </w:r>
+      <w:r>
+        <w:rPr>
+          <w:rFonts w:asciiTheme="majorHAnsi" w:hAnsiTheme="majorHAnsi" w:cstheme="majorHAnsi"/>
+          <w:b/>
+          <w:sz w:val="24"/>
+        </w:rPr>
+        <w:t>7</w:t>
+      </w:r>
+      <w:r>
+        <w:rPr>
+          <w:rFonts w:asciiTheme="majorHAnsi" w:hAnsiTheme="majorHAnsi" w:cstheme="majorHAnsi"/>
+          <w:b/>
+          <w:sz w:val="24"/>
+        </w:rPr>
+        <w:t xml:space="preserve"> </w:t>
+      </w:r>
+      <w:r>
+        <w:rPr>
+          <w:rFonts w:asciiTheme="majorHAnsi" w:hAnsiTheme="majorHAnsi" w:cstheme="majorHAnsi"/>
+          <w:b/>
+          <w:sz w:val="24"/>
+        </w:rPr>
+        <w:t>–</w:t>
+      </w:r>
+      <w:r>
+        <w:rPr>
+          <w:rFonts w:asciiTheme="majorHAnsi" w:hAnsiTheme="majorHAnsi" w:cstheme="majorHAnsi"/>
+          <w:b/>
+          <w:sz w:val="24"/>
+        </w:rPr>
+        <w:t xml:space="preserve"> </w:t>
+      </w:r>
+      <w:r>
+        <w:rPr>
+          <w:rFonts w:asciiTheme="majorHAnsi" w:hAnsiTheme="majorHAnsi" w:cstheme="majorHAnsi"/>
+          <w:b/>
+          <w:sz w:val="24"/>
+        </w:rPr>
+        <w:t>02/2021</w:t>
+      </w:r>
     </w:p>
     <w:p>
       <w:pPr>
-        <w:spacing w:after="240" w:line="360" w:lineRule="auto"/>
-        <w:rPr>
-          <w:rFonts w:asciiTheme="majorHAnsi" w:hAnsiTheme="majorHAnsi" w:cstheme="majorHAnsi"/>
-          <w:b/>
-          <w:bCs/>
-          <w:sz w:val="26"/>
-          <w:szCs w:val="26"/>
-        </w:rPr>
-      </w:pPr>
-      <w:r>
-        <w:rPr>
-          <w:rFonts w:asciiTheme="majorHAnsi" w:hAnsiTheme="majorHAnsi" w:cstheme="majorHAnsi"/>
-          <w:b/>
-          <w:bCs/>
-          <w:sz w:val="26"/>
-          <w:szCs w:val="26"/>
-        </w:rPr>
-        <w:t>Software</w:t>
-      </w:r>
-      <w:r>
-        <w:rPr>
-          <w:rFonts w:asciiTheme="majorHAnsi" w:hAnsiTheme="majorHAnsi" w:cstheme="majorHAnsi"/>
-          <w:b/>
-          <w:bCs/>
-          <w:sz w:val="26"/>
-          <w:szCs w:val="26"/>
-        </w:rPr>
-        <w:t xml:space="preserve"> Engineer</w:t>
-      </w:r>
+        <w:spacing w:after="0" w:line="240" w:lineRule="auto"/>
+        <w:rPr>
+          <w:rFonts w:asciiTheme="majorHAnsi" w:hAnsiTheme="majorHAnsi" w:cstheme="majorHAnsi"/>
+          <w:sz w:val="24"/>
+          <w:szCs w:val="24"/>
+        </w:rPr>
+      </w:pPr>
     </w:p>
     <w:p>
       <w:pPr>
         <w:pStyle w:val="NoSpacing"/>
-        <w:spacing w:line="360" w:lineRule="auto"/>
         <w:jc w:val="both"/>
         <w:rPr>
           <w:rFonts w:asciiTheme="majorHAnsi" w:eastAsiaTheme="minorHAnsi" w:hAnsiTheme="majorHAnsi" w:cstheme="majorHAnsi"/>
@@ -5981,136 +4622,135 @@
           <w:sz w:val="24"/>
           <w:szCs w:val="24"/>
         </w:rPr>
-        <w:t>Clients:</w:t>
+        <w:t xml:space="preserve">Role: </w:t>
+      </w:r>
+      <w:r>
+        <w:rPr>
+          <w:rFonts w:asciiTheme="majorHAnsi" w:eastAsiaTheme="minorHAnsi" w:hAnsiTheme="majorHAnsi" w:cstheme="majorHAnsi"/>
+          <w:b/>
+          <w:bCs/>
+          <w:sz w:val="24"/>
+          <w:szCs w:val="24"/>
+        </w:rPr>
+        <w:t>Software</w:t>
+      </w:r>
+      <w:r>
+        <w:rPr>
+          <w:rFonts w:asciiTheme="majorHAnsi" w:eastAsiaTheme="minorHAnsi" w:hAnsiTheme="majorHAnsi" w:cstheme="majorHAnsi"/>
+          <w:b/>
+          <w:bCs/>
+          <w:sz w:val="24"/>
+          <w:szCs w:val="24"/>
+        </w:rPr>
+        <w:t xml:space="preserve"> Engineer</w:t>
       </w:r>
     </w:p>
     <w:p>
       <w:pPr>
-        <w:pStyle w:val="ListParagraph"/>
-        <w:numPr>
-          <w:ilvl w:val="0"/>
-          <w:numId w:val="16"/>
-        </w:numPr>
-        <w:rPr>
-          <w:rFonts w:asciiTheme="majorHAnsi" w:hAnsiTheme="majorHAnsi" w:cstheme="majorHAnsi"/>
-          <w:sz w:val="22"/>
-          <w:szCs w:val="22"/>
-        </w:rPr>
-      </w:pPr>
-      <w:r>
-        <w:rPr>
-          <w:rFonts w:asciiTheme="majorHAnsi" w:hAnsiTheme="majorHAnsi" w:cstheme="majorHAnsi"/>
+        <w:pStyle w:val="NoSpacing"/>
+        <w:jc w:val="both"/>
+        <w:rPr>
+          <w:rFonts w:asciiTheme="majorHAnsi" w:eastAsiaTheme="minorHAnsi" w:hAnsiTheme="majorHAnsi" w:cstheme="majorHAnsi"/>
           <w:b/>
           <w:bCs/>
-          <w:sz w:val="22"/>
-          <w:szCs w:val="22"/>
-        </w:rPr>
-        <w:t>21st Century Fox</w:t>
-      </w:r>
-      <w:r>
-        <w:rPr>
-          <w:rFonts w:asciiTheme="majorHAnsi" w:hAnsiTheme="majorHAnsi" w:cstheme="majorHAnsi"/>
+          <w:sz w:val="24"/>
+          <w:szCs w:val="24"/>
+        </w:rPr>
+      </w:pPr>
+      <w:r>
+        <w:rPr>
+          <w:rFonts w:asciiTheme="majorHAnsi" w:eastAsiaTheme="minorHAnsi" w:hAnsiTheme="majorHAnsi" w:cstheme="majorHAnsi"/>
           <w:b/>
           <w:bCs/>
-          <w:sz w:val="22"/>
-          <w:szCs w:val="22"/>
-        </w:rPr>
-        <w:t>/</w:t>
-      </w:r>
-      <w:r>
-        <w:rPr>
-          <w:rFonts w:asciiTheme="majorHAnsi" w:hAnsiTheme="majorHAnsi" w:cstheme="majorHAnsi"/>
+          <w:sz w:val="24"/>
+          <w:szCs w:val="24"/>
+        </w:rPr>
+        <w:t xml:space="preserve">Client: </w:t>
+      </w:r>
+      <w:r>
+        <w:rPr>
+          <w:rFonts w:asciiTheme="majorHAnsi" w:eastAsiaTheme="minorHAnsi" w:hAnsiTheme="majorHAnsi" w:cstheme="majorHAnsi"/>
+          <w:sz w:val="24"/>
+          <w:szCs w:val="24"/>
+        </w:rPr>
+        <w:t>Media, Retail and Insurance companies from USA</w:t>
+      </w:r>
+    </w:p>
+    <w:p>
+      <w:pPr>
+        <w:pStyle w:val="NoSpacing"/>
+        <w:jc w:val="both"/>
+        <w:rPr>
+          <w:rFonts w:asciiTheme="majorHAnsi" w:eastAsiaTheme="minorHAnsi" w:hAnsiTheme="majorHAnsi" w:cstheme="majorHAnsi"/>
           <w:b/>
           <w:bCs/>
-          <w:sz w:val="22"/>
-          <w:szCs w:val="22"/>
-        </w:rPr>
-        <w:t>Fox Corporation</w:t>
-      </w:r>
-      <w:r>
-        <w:rPr>
-          <w:rFonts w:asciiTheme="majorHAnsi" w:hAnsiTheme="majorHAnsi" w:cstheme="majorHAnsi"/>
-          <w:sz w:val="22"/>
-          <w:szCs w:val="22"/>
-        </w:rPr>
-        <w:t>, Data Engineer</w:t>
+          <w:sz w:val="24"/>
+          <w:szCs w:val="24"/>
+        </w:rPr>
+      </w:pPr>
+      <w:r>
+        <w:rPr>
+          <w:rFonts w:asciiTheme="majorHAnsi" w:eastAsiaTheme="minorHAnsi" w:hAnsiTheme="majorHAnsi" w:cstheme="majorHAnsi"/>
+          <w:b/>
+          <w:bCs/>
+          <w:sz w:val="24"/>
+          <w:szCs w:val="24"/>
+        </w:rPr>
+        <w:t xml:space="preserve">Tech Stack: </w:t>
+      </w:r>
+      <w:r>
+        <w:rPr>
+          <w:rFonts w:asciiTheme="majorHAnsi" w:hAnsiTheme="majorHAnsi" w:cstheme="majorHAnsi"/>
+          <w:sz w:val="24"/>
+          <w:szCs w:val="24"/>
+          <w:lang w:val="en-US"/>
+        </w:rPr>
+        <w:t xml:space="preserve">AWS, </w:t>
+      </w:r>
+      <w:r>
+        <w:rPr>
+          <w:rFonts w:asciiTheme="majorHAnsi" w:hAnsiTheme="majorHAnsi" w:cstheme="majorHAnsi"/>
+          <w:sz w:val="24"/>
+          <w:szCs w:val="24"/>
+          <w:lang w:val="en-US"/>
+        </w:rPr>
+        <w:t>Python</w:t>
+      </w:r>
+      <w:r>
+        <w:rPr>
+          <w:rFonts w:asciiTheme="majorHAnsi" w:hAnsiTheme="majorHAnsi" w:cstheme="majorHAnsi"/>
+          <w:sz w:val="24"/>
+          <w:szCs w:val="24"/>
+          <w:lang w:val="en-US"/>
+        </w:rPr>
+        <w:t>, PySpark, Databricks, Docker, and Databases (Redshift, SQL Server and Dynamo DB)</w:t>
       </w:r>
     </w:p>
     <w:p>
       <w:pPr>
-        <w:pStyle w:val="ListParagraph"/>
-        <w:numPr>
-          <w:ilvl w:val="0"/>
-          <w:numId w:val="16"/>
-        </w:numPr>
-        <w:rPr>
-          <w:rFonts w:asciiTheme="majorHAnsi" w:hAnsiTheme="majorHAnsi" w:cstheme="majorHAnsi"/>
-          <w:sz w:val="22"/>
-          <w:szCs w:val="22"/>
-        </w:rPr>
-      </w:pPr>
-      <w:r>
-        <w:rPr>
-          <w:rFonts w:asciiTheme="majorHAnsi" w:hAnsiTheme="majorHAnsi" w:cstheme="majorHAnsi"/>
+        <w:pStyle w:val="NoSpacing"/>
+        <w:jc w:val="both"/>
+        <w:rPr>
+          <w:rFonts w:asciiTheme="majorHAnsi" w:eastAsiaTheme="minorHAnsi" w:hAnsiTheme="majorHAnsi" w:cstheme="majorHAnsi"/>
           <w:b/>
           <w:bCs/>
-          <w:sz w:val="22"/>
-          <w:szCs w:val="22"/>
-        </w:rPr>
-        <w:t>Mercury Insurance</w:t>
-      </w:r>
-      <w:r>
-        <w:rPr>
-          <w:rFonts w:asciiTheme="majorHAnsi" w:hAnsiTheme="majorHAnsi" w:cstheme="majorHAnsi"/>
-          <w:sz w:val="22"/>
-          <w:szCs w:val="22"/>
-        </w:rPr>
-        <w:t>, Data Engineer</w:t>
-      </w:r>
+          <w:sz w:val="24"/>
+          <w:szCs w:val="24"/>
+        </w:rPr>
+      </w:pPr>
     </w:p>
     <w:p>
       <w:pPr>
-        <w:pStyle w:val="ListParagraph"/>
-        <w:numPr>
-          <w:ilvl w:val="0"/>
-          <w:numId w:val="16"/>
-        </w:numPr>
-        <w:spacing w:line="480" w:lineRule="auto"/>
-        <w:rPr>
-          <w:rFonts w:asciiTheme="majorHAnsi" w:hAnsiTheme="majorHAnsi" w:cstheme="majorHAnsi"/>
-          <w:sz w:val="22"/>
-          <w:szCs w:val="22"/>
-        </w:rPr>
-      </w:pPr>
-      <w:r>
+        <w:spacing w:line="240" w:lineRule="auto"/>
         <w:rPr>
           <w:rFonts w:asciiTheme="majorHAnsi" w:hAnsiTheme="majorHAnsi" w:cstheme="majorHAnsi"/>
           <w:b/>
           <w:bCs/>
-          <w:sz w:val="22"/>
-          <w:szCs w:val="22"/>
-        </w:rPr>
-        <w:t>Tillys</w:t>
-      </w:r>
-      <w:r>
-        <w:rPr>
-          <w:rFonts w:asciiTheme="majorHAnsi" w:hAnsiTheme="majorHAnsi" w:cstheme="majorHAnsi"/>
-          <w:sz w:val="22"/>
-          <w:szCs w:val="22"/>
-        </w:rPr>
-        <w:t xml:space="preserve">, </w:t>
-      </w:r>
-      <w:r>
-        <w:rPr>
-          <w:rFonts w:asciiTheme="majorHAnsi" w:hAnsiTheme="majorHAnsi" w:cstheme="majorHAnsi"/>
-          <w:sz w:val="22"/>
-          <w:szCs w:val="22"/>
-        </w:rPr>
-        <w:t>DBA and Support Engineer</w:t>
-      </w:r>
-    </w:p>
-    <w:p>
-      <w:pPr>
+          <w:sz w:val="24"/>
+          <w:szCs w:val="24"/>
+        </w:rPr>
+      </w:pPr>
+      <w:r>
         <w:rPr>
           <w:rFonts w:asciiTheme="majorHAnsi" w:hAnsiTheme="majorHAnsi" w:cstheme="majorHAnsi"/>
           <w:b/>
@@ -6118,26 +4758,7 @@
           <w:sz w:val="24"/>
           <w:szCs w:val="24"/>
         </w:rPr>
-      </w:pPr>
-      <w:r>
-        <w:rPr>
-          <w:rFonts w:asciiTheme="majorHAnsi" w:hAnsiTheme="majorHAnsi" w:cstheme="majorHAnsi"/>
-          <w:b/>
-          <w:bCs/>
-          <w:sz w:val="24"/>
-          <w:szCs w:val="24"/>
-        </w:rPr>
-        <w:t>Overview</w:t>
-      </w:r>
-      <w:r>
-        <w:rPr>
-          <w:rFonts w:asciiTheme="majorHAnsi" w:hAnsiTheme="majorHAnsi" w:cstheme="majorHAnsi"/>
-          <w:b/>
-          <w:bCs/>
-          <w:sz w:val="24"/>
-          <w:szCs w:val="24"/>
-        </w:rPr>
-        <w:t>:</w:t>
+        <w:t>Contributions, Roles and Responsibilities:</w:t>
       </w:r>
     </w:p>
     <w:p>
@@ -6148,128 +4769,24 @@
           <w:numId w:val="9"/>
         </w:numPr>
         <w:rPr>
-          <w:rFonts w:asciiTheme="majorHAnsi" w:hAnsiTheme="majorHAnsi" w:cstheme="majorHAnsi"/>
-          <w:sz w:val="22"/>
-          <w:szCs w:val="22"/>
-        </w:rPr>
-      </w:pPr>
-      <w:r>
-        <w:rPr>
-          <w:rFonts w:asciiTheme="majorHAnsi" w:hAnsiTheme="majorHAnsi" w:cstheme="majorHAnsi"/>
-          <w:sz w:val="22"/>
-          <w:szCs w:val="22"/>
-        </w:rPr>
-        <w:t xml:space="preserve">Fox Corp - </w:t>
-      </w:r>
-      <w:r>
-        <w:rPr>
-          <w:rFonts w:asciiTheme="majorHAnsi" w:hAnsiTheme="majorHAnsi" w:cstheme="majorHAnsi"/>
-          <w:sz w:val="22"/>
-          <w:szCs w:val="22"/>
-        </w:rPr>
-        <w:t>The Walt Disney Company</w:t>
-      </w:r>
-      <w:r>
-        <w:rPr>
-          <w:rFonts w:asciiTheme="majorHAnsi" w:hAnsiTheme="majorHAnsi" w:cstheme="majorHAnsi"/>
-          <w:sz w:val="22"/>
-          <w:szCs w:val="22"/>
-        </w:rPr>
-        <w:t xml:space="preserve"> acquired the Fox Corporation and t</w:t>
-      </w:r>
-      <w:r>
-        <w:rPr>
-          <w:rFonts w:asciiTheme="majorHAnsi" w:hAnsiTheme="majorHAnsi" w:cstheme="majorHAnsi"/>
-          <w:sz w:val="22"/>
-          <w:szCs w:val="22"/>
-        </w:rPr>
-        <w:t xml:space="preserve">his </w:t>
-      </w:r>
-      <w:r>
-        <w:rPr>
-          <w:rFonts w:asciiTheme="majorHAnsi" w:hAnsiTheme="majorHAnsi" w:cstheme="majorHAnsi"/>
-          <w:sz w:val="22"/>
-          <w:szCs w:val="22"/>
-        </w:rPr>
-        <w:t>role</w:t>
-      </w:r>
-      <w:r>
-        <w:rPr>
-          <w:rFonts w:asciiTheme="majorHAnsi" w:hAnsiTheme="majorHAnsi" w:cstheme="majorHAnsi"/>
-          <w:sz w:val="22"/>
-          <w:szCs w:val="22"/>
-        </w:rPr>
-        <w:t xml:space="preserve"> </w:t>
-      </w:r>
-      <w:r>
-        <w:rPr>
-          <w:rFonts w:asciiTheme="majorHAnsi" w:hAnsiTheme="majorHAnsi" w:cstheme="majorHAnsi"/>
-          <w:sz w:val="22"/>
-          <w:szCs w:val="22"/>
-        </w:rPr>
-        <w:t>in</w:t>
-      </w:r>
-      <w:r>
-        <w:rPr>
-          <w:rFonts w:asciiTheme="majorHAnsi" w:hAnsiTheme="majorHAnsi" w:cstheme="majorHAnsi"/>
-          <w:sz w:val="22"/>
-          <w:szCs w:val="22"/>
-        </w:rPr>
-        <w:t xml:space="preserve"> Fox Corporation is to migrate the Internal projects</w:t>
-      </w:r>
-      <w:r>
-        <w:rPr>
-          <w:rFonts w:asciiTheme="majorHAnsi" w:hAnsiTheme="majorHAnsi" w:cstheme="majorHAnsi"/>
-          <w:sz w:val="22"/>
-          <w:szCs w:val="22"/>
-        </w:rPr>
-        <w:t>, utilities</w:t>
-      </w:r>
-      <w:r>
-        <w:rPr>
-          <w:rFonts w:asciiTheme="majorHAnsi" w:hAnsiTheme="majorHAnsi" w:cstheme="majorHAnsi"/>
-          <w:sz w:val="22"/>
-          <w:szCs w:val="22"/>
-        </w:rPr>
-        <w:t xml:space="preserve"> and different environments as part of the Walt Disney acquisition</w:t>
-      </w:r>
-      <w:r>
-        <w:rPr>
-          <w:rFonts w:asciiTheme="majorHAnsi" w:hAnsiTheme="majorHAnsi" w:cstheme="majorHAnsi"/>
-          <w:sz w:val="22"/>
-          <w:szCs w:val="22"/>
-        </w:rPr>
-        <w:t xml:space="preserve">, </w:t>
-      </w:r>
-      <w:r>
-        <w:rPr>
-          <w:rFonts w:asciiTheme="majorHAnsi" w:hAnsiTheme="majorHAnsi" w:cstheme="majorHAnsi"/>
-          <w:sz w:val="22"/>
-          <w:szCs w:val="22"/>
-        </w:rPr>
-        <w:t xml:space="preserve">and some </w:t>
-      </w:r>
-      <w:r>
-        <w:rPr>
-          <w:rFonts w:asciiTheme="majorHAnsi" w:hAnsiTheme="majorHAnsi" w:cstheme="majorHAnsi"/>
-          <w:sz w:val="22"/>
-          <w:szCs w:val="22"/>
-        </w:rPr>
-        <w:t>Enhancements for the existing process</w:t>
-      </w:r>
-      <w:r>
-        <w:rPr>
-          <w:rFonts w:asciiTheme="majorHAnsi" w:hAnsiTheme="majorHAnsi" w:cstheme="majorHAnsi"/>
-          <w:sz w:val="22"/>
-          <w:szCs w:val="22"/>
-        </w:rPr>
-        <w:t>es</w:t>
-      </w:r>
-      <w:r>
-        <w:rPr>
-          <w:rFonts w:asciiTheme="majorHAnsi" w:hAnsiTheme="majorHAnsi" w:cstheme="majorHAnsi"/>
-          <w:sz w:val="22"/>
-          <w:szCs w:val="22"/>
+          <w:rFonts w:asciiTheme="majorHAnsi" w:eastAsiaTheme="minorEastAsia" w:hAnsiTheme="majorHAnsi" w:cstheme="majorHAnsi"/>
+          <w:sz w:val="24"/>
+          <w:lang w:eastAsia="en-US"/>
+        </w:rPr>
+      </w:pPr>
+      <w:r>
+        <w:rPr>
+          <w:rFonts w:asciiTheme="majorHAnsi" w:eastAsiaTheme="minorEastAsia" w:hAnsiTheme="majorHAnsi" w:cstheme="majorHAnsi"/>
+          <w:sz w:val="24"/>
+          <w:lang w:eastAsia="en-US"/>
+        </w:rPr>
+        <w:t>Collaborated extensively with onsite leads and clients to gather project requirements, actively participating in all phases of the development lifecycle</w:t>
+      </w:r>
+      <w:r>
+        <w:rPr>
+          <w:rFonts w:asciiTheme="majorHAnsi" w:eastAsiaTheme="minorEastAsia" w:hAnsiTheme="majorHAnsi" w:cstheme="majorHAnsi"/>
+          <w:sz w:val="24"/>
+          <w:lang w:eastAsia="en-US"/>
         </w:rPr>
         <w:t>.</w:t>
       </w:r>
@@ -6281,58 +4798,19 @@
           <w:ilvl w:val="0"/>
           <w:numId w:val="9"/>
         </w:numPr>
-        <w:spacing w:line="480" w:lineRule="auto"/>
-        <w:rPr>
-          <w:rFonts w:asciiTheme="majorHAnsi" w:hAnsiTheme="majorHAnsi" w:cstheme="majorHAnsi"/>
-          <w:b/>
-          <w:bCs/>
-          <w:sz w:val="24"/>
-        </w:rPr>
-      </w:pPr>
-      <w:r>
-        <w:rPr>
-          <w:rFonts w:asciiTheme="majorHAnsi" w:hAnsiTheme="majorHAnsi" w:cstheme="majorHAnsi"/>
-          <w:sz w:val="22"/>
-          <w:szCs w:val="22"/>
-        </w:rPr>
-        <w:t>Mercury Insurance</w:t>
-      </w:r>
-      <w:r>
-        <w:rPr>
-          <w:rFonts w:asciiTheme="majorHAnsi" w:hAnsiTheme="majorHAnsi" w:cstheme="majorHAnsi"/>
-          <w:sz w:val="22"/>
-          <w:szCs w:val="22"/>
-        </w:rPr>
-        <w:t xml:space="preserve"> - </w:t>
-      </w:r>
-      <w:r>
-        <w:rPr>
-          <w:rFonts w:asciiTheme="majorHAnsi" w:hAnsiTheme="majorHAnsi" w:cstheme="majorHAnsi"/>
-          <w:sz w:val="22"/>
-          <w:szCs w:val="22"/>
-        </w:rPr>
-        <w:t>Completed the Data Migration POC, from Netezza to Redshift.</w:t>
-      </w:r>
-    </w:p>
-    <w:p>
-      <w:pPr>
-        <w:rPr>
-          <w:rFonts w:asciiTheme="majorHAnsi" w:hAnsiTheme="majorHAnsi" w:cstheme="majorHAnsi"/>
-          <w:b/>
-          <w:bCs/>
-          <w:sz w:val="24"/>
-          <w:szCs w:val="24"/>
-        </w:rPr>
-      </w:pPr>
-      <w:r>
-        <w:rPr>
-          <w:rFonts w:asciiTheme="majorHAnsi" w:hAnsiTheme="majorHAnsi" w:cstheme="majorHAnsi"/>
-          <w:b/>
-          <w:bCs/>
-          <w:sz w:val="24"/>
-          <w:szCs w:val="24"/>
-        </w:rPr>
-        <w:t>Contributions, Roles and Responsibilities:</w:t>
+        <w:rPr>
+          <w:rFonts w:asciiTheme="majorHAnsi" w:eastAsiaTheme="minorEastAsia" w:hAnsiTheme="majorHAnsi" w:cstheme="majorHAnsi"/>
+          <w:sz w:val="24"/>
+          <w:lang w:eastAsia="en-US"/>
+        </w:rPr>
+      </w:pPr>
+      <w:r>
+        <w:rPr>
+          <w:rFonts w:asciiTheme="majorHAnsi" w:eastAsiaTheme="minorEastAsia" w:hAnsiTheme="majorHAnsi" w:cstheme="majorHAnsi"/>
+          <w:sz w:val="24"/>
+          <w:lang w:eastAsia="en-US"/>
+        </w:rPr>
+        <w:t>Proficiently prepared comprehensive documentation, including Technical Specifications, Designs, and Quality Assurance plans, ensuring clarity and adherence to project objectives.</w:t>
       </w:r>
     </w:p>
     <w:p>
@@ -6343,114 +4821,24 @@
           <w:numId w:val="9"/>
         </w:numPr>
         <w:rPr>
-          <w:rFonts w:asciiTheme="majorHAnsi" w:hAnsiTheme="majorHAnsi" w:cstheme="majorHAnsi"/>
-          <w:b/>
-          <w:sz w:val="22"/>
-          <w:szCs w:val="22"/>
-          <w:u w:val="single"/>
-        </w:rPr>
-      </w:pPr>
-      <w:r>
-        <w:rPr>
-          <w:rFonts w:asciiTheme="majorHAnsi" w:hAnsiTheme="majorHAnsi" w:cstheme="majorHAnsi"/>
-          <w:sz w:val="22"/>
-          <w:szCs w:val="22"/>
-        </w:rPr>
-        <w:t>Discussed with onsite lead</w:t>
-      </w:r>
-      <w:r>
-        <w:rPr>
-          <w:rFonts w:asciiTheme="majorHAnsi" w:hAnsiTheme="majorHAnsi" w:cstheme="majorHAnsi"/>
-          <w:sz w:val="22"/>
-          <w:szCs w:val="22"/>
-        </w:rPr>
-        <w:t>s/Clients</w:t>
-      </w:r>
-      <w:r>
-        <w:rPr>
-          <w:rFonts w:asciiTheme="majorHAnsi" w:hAnsiTheme="majorHAnsi" w:cstheme="majorHAnsi"/>
-          <w:sz w:val="22"/>
-          <w:szCs w:val="22"/>
-        </w:rPr>
-        <w:t xml:space="preserve"> for getting requirements</w:t>
-      </w:r>
-      <w:r>
-        <w:rPr>
-          <w:rFonts w:asciiTheme="majorHAnsi" w:hAnsiTheme="majorHAnsi" w:cstheme="majorHAnsi"/>
-          <w:sz w:val="22"/>
-          <w:szCs w:val="22"/>
-        </w:rPr>
-        <w:t>, Involve</w:t>
-      </w:r>
-      <w:r>
-        <w:rPr>
-          <w:rFonts w:asciiTheme="majorHAnsi" w:hAnsiTheme="majorHAnsi" w:cstheme="majorHAnsi"/>
-          <w:sz w:val="22"/>
-          <w:szCs w:val="22"/>
-        </w:rPr>
-        <w:t>d</w:t>
-      </w:r>
-      <w:r>
-        <w:rPr>
-          <w:rFonts w:asciiTheme="majorHAnsi" w:hAnsiTheme="majorHAnsi" w:cstheme="majorHAnsi"/>
-          <w:sz w:val="22"/>
-          <w:szCs w:val="22"/>
-        </w:rPr>
-        <w:t xml:space="preserve"> in all part of Development Lifecycle.</w:t>
-      </w:r>
-    </w:p>
-    <w:p>
-      <w:pPr>
-        <w:pStyle w:val="BodyText"/>
-        <w:numPr>
-          <w:ilvl w:val="0"/>
-          <w:numId w:val="9"/>
-        </w:numPr>
-        <w:rPr>
-          <w:rFonts w:asciiTheme="majorHAnsi" w:hAnsiTheme="majorHAnsi" w:cstheme="majorHAnsi"/>
-          <w:b/>
-          <w:sz w:val="22"/>
-          <w:szCs w:val="22"/>
-          <w:u w:val="single"/>
-        </w:rPr>
-      </w:pPr>
-      <w:r>
-        <w:rPr>
-          <w:rFonts w:asciiTheme="majorHAnsi" w:hAnsiTheme="majorHAnsi" w:cstheme="majorHAnsi"/>
-          <w:sz w:val="22"/>
-          <w:szCs w:val="22"/>
-        </w:rPr>
-        <w:t>Preparing documentation – Technical Specification, Design and QA</w:t>
-      </w:r>
-    </w:p>
-    <w:p>
-      <w:pPr>
-        <w:pStyle w:val="BodyText"/>
-        <w:numPr>
-          <w:ilvl w:val="0"/>
-          <w:numId w:val="9"/>
-        </w:numPr>
-        <w:rPr>
-          <w:rFonts w:asciiTheme="majorHAnsi" w:hAnsiTheme="majorHAnsi" w:cstheme="majorHAnsi"/>
-          <w:b/>
-          <w:sz w:val="22"/>
-          <w:szCs w:val="22"/>
-          <w:u w:val="single"/>
-        </w:rPr>
-      </w:pPr>
-      <w:r>
-        <w:rPr>
-          <w:rFonts w:asciiTheme="majorHAnsi" w:hAnsiTheme="majorHAnsi" w:cstheme="majorHAnsi"/>
-          <w:sz w:val="22"/>
-          <w:szCs w:val="22"/>
-        </w:rPr>
-        <w:t>Managing the on-time project deliverable</w:t>
-      </w:r>
-      <w:r>
-        <w:rPr>
-          <w:rFonts w:asciiTheme="majorHAnsi" w:hAnsiTheme="majorHAnsi" w:cstheme="majorHAnsi"/>
-          <w:sz w:val="22"/>
-          <w:szCs w:val="22"/>
+          <w:rFonts w:asciiTheme="majorHAnsi" w:eastAsiaTheme="minorEastAsia" w:hAnsiTheme="majorHAnsi" w:cstheme="majorHAnsi"/>
+          <w:sz w:val="24"/>
+          <w:lang w:eastAsia="en-US"/>
+        </w:rPr>
+      </w:pPr>
+      <w:r>
+        <w:rPr>
+          <w:rFonts w:asciiTheme="majorHAnsi" w:eastAsiaTheme="minorEastAsia" w:hAnsiTheme="majorHAnsi" w:cstheme="majorHAnsi"/>
+          <w:sz w:val="24"/>
+          <w:lang w:eastAsia="en-US"/>
+        </w:rPr>
+        <w:t>Demonstrated effective project management skills, consistently delivering projects on schedule while maintaining high-quality standards</w:t>
+      </w:r>
+      <w:r>
+        <w:rPr>
+          <w:rFonts w:asciiTheme="majorHAnsi" w:eastAsiaTheme="minorEastAsia" w:hAnsiTheme="majorHAnsi" w:cstheme="majorHAnsi"/>
+          <w:sz w:val="24"/>
+          <w:lang w:eastAsia="en-US"/>
         </w:rPr>
         <w:t>.</w:t>
       </w:r>
@@ -6465,19 +4853,28 @@
         <w:jc w:val="both"/>
         <w:rPr>
           <w:rFonts w:asciiTheme="majorHAnsi" w:hAnsiTheme="majorHAnsi" w:cstheme="majorHAnsi"/>
-          <w:sz w:val="22"/>
-          <w:szCs w:val="22"/>
+          <w:sz w:val="24"/>
+          <w:szCs w:val="24"/>
           <w:lang w:val="en-US"/>
         </w:rPr>
       </w:pPr>
       <w:r>
         <w:rPr>
           <w:rFonts w:asciiTheme="majorHAnsi" w:hAnsiTheme="majorHAnsi" w:cstheme="majorHAnsi"/>
-          <w:sz w:val="22"/>
-          <w:szCs w:val="22"/>
+          <w:sz w:val="24"/>
+          <w:szCs w:val="24"/>
           <w:lang w:val="en-US"/>
         </w:rPr>
-        <w:t>Develop project concepts and maintain optimal workflow. Maintained the CI/CD pipeline for the project.</w:t>
+        <w:t>Spearheaded the conceptualization and workflow optimization of projects, ensuring seamless execution throughout the development process. Maintained and optimized the CI/CD pipeline for project deployment</w:t>
+      </w:r>
+      <w:r>
+        <w:rPr>
+          <w:rFonts w:asciiTheme="majorHAnsi" w:hAnsiTheme="majorHAnsi" w:cstheme="majorHAnsi"/>
+          <w:sz w:val="24"/>
+          <w:szCs w:val="24"/>
+          <w:lang w:val="en-US"/>
+        </w:rPr>
+        <w:t>.</w:t>
       </w:r>
     </w:p>
     <w:p>
@@ -6488,20 +4885,18 @@
           <w:numId w:val="9"/>
         </w:numPr>
         <w:rPr>
-          <w:rFonts w:asciiTheme="majorHAnsi" w:hAnsiTheme="majorHAnsi" w:cstheme="majorHAnsi"/>
-          <w:b/>
-          <w:sz w:val="22"/>
-          <w:szCs w:val="22"/>
-          <w:u w:val="single"/>
-        </w:rPr>
-      </w:pPr>
-      <w:r>
-        <w:rPr>
-          <w:rFonts w:asciiTheme="majorHAnsi" w:hAnsiTheme="majorHAnsi" w:cstheme="majorHAnsi"/>
-          <w:sz w:val="22"/>
-          <w:szCs w:val="22"/>
-        </w:rPr>
-        <w:t>Automate the process with Python Frameworks and Process pipeline to reduce the time and effort</w:t>
+          <w:rFonts w:asciiTheme="majorHAnsi" w:eastAsiaTheme="minorEastAsia" w:hAnsiTheme="majorHAnsi" w:cstheme="majorHAnsi"/>
+          <w:sz w:val="24"/>
+          <w:lang w:eastAsia="en-US"/>
+        </w:rPr>
+      </w:pPr>
+      <w:r>
+        <w:rPr>
+          <w:rFonts w:asciiTheme="majorHAnsi" w:eastAsiaTheme="minorEastAsia" w:hAnsiTheme="majorHAnsi" w:cstheme="majorHAnsi"/>
+          <w:sz w:val="24"/>
+          <w:lang w:eastAsia="en-US"/>
+        </w:rPr>
+        <w:t>Introduced automation into the development process by leveraging Python frameworks and establishing process pipelines, resulting in significant time and effort savings.</w:t>
       </w:r>
     </w:p>
     <w:p>
@@ -6509,217 +4904,122 @@
         <w:pStyle w:val="BodyText"/>
         <w:rPr>
           <w:rFonts w:asciiTheme="majorHAnsi" w:hAnsiTheme="majorHAnsi" w:cstheme="majorHAnsi"/>
-          <w:b/>
-          <w:bCs/>
-          <w:sz w:val="24"/>
-        </w:rPr>
-      </w:pPr>
-    </w:p>
-    <w:p>
-      <w:pPr>
-        <w:pStyle w:val="BodyText"/>
-        <w:rPr>
-          <w:rFonts w:asciiTheme="majorHAnsi" w:hAnsiTheme="majorHAnsi" w:cstheme="majorHAnsi"/>
-        </w:rPr>
-      </w:pPr>
-      <w:r>
-        <w:rPr>
-          <w:rFonts w:asciiTheme="majorHAnsi" w:hAnsiTheme="majorHAnsi" w:cstheme="majorHAnsi"/>
-          <w:b/>
-          <w:sz w:val="22"/>
-          <w:szCs w:val="22"/>
-          <w:u w:val="single"/>
-        </w:rPr>
-        <w:t>Technology Stack</w:t>
-      </w:r>
-      <w:r>
-        <w:rPr>
-          <w:rFonts w:asciiTheme="majorHAnsi" w:hAnsiTheme="majorHAnsi" w:cstheme="majorHAnsi"/>
-          <w:sz w:val="22"/>
-          <w:szCs w:val="22"/>
-        </w:rPr>
-        <w:t>:</w:t>
-      </w:r>
-      <w:r>
-        <w:rPr>
-          <w:rFonts w:asciiTheme="majorHAnsi" w:hAnsiTheme="majorHAnsi" w:cstheme="majorHAnsi"/>
-          <w:sz w:val="22"/>
-          <w:szCs w:val="22"/>
-        </w:rPr>
-        <w:t xml:space="preserve"> </w:t>
-      </w:r>
-      <w:r>
-        <w:rPr>
-          <w:rFonts w:asciiTheme="majorHAnsi" w:hAnsiTheme="majorHAnsi" w:cstheme="majorHAnsi"/>
-          <w:sz w:val="22"/>
-          <w:szCs w:val="22"/>
-        </w:rPr>
-        <w:t xml:space="preserve">AWS </w:t>
-      </w:r>
-      <w:r>
-        <w:rPr>
-          <w:rFonts w:asciiTheme="majorHAnsi" w:hAnsiTheme="majorHAnsi" w:cstheme="majorHAnsi"/>
-          <w:sz w:val="22"/>
-          <w:szCs w:val="22"/>
-        </w:rPr>
-        <w:t xml:space="preserve">– S3, </w:t>
-      </w:r>
-      <w:r>
-        <w:rPr>
-          <w:rFonts w:asciiTheme="majorHAnsi" w:hAnsiTheme="majorHAnsi" w:cstheme="majorHAnsi"/>
-          <w:sz w:val="22"/>
-          <w:szCs w:val="22"/>
-        </w:rPr>
-        <w:t>Redshift</w:t>
-      </w:r>
-      <w:r>
-        <w:rPr>
-          <w:rFonts w:asciiTheme="majorHAnsi" w:hAnsiTheme="majorHAnsi" w:cstheme="majorHAnsi"/>
-          <w:sz w:val="22"/>
-          <w:szCs w:val="22"/>
-        </w:rPr>
-        <w:t>, EMR</w:t>
-      </w:r>
-      <w:r>
-        <w:rPr>
-          <w:rFonts w:asciiTheme="majorHAnsi" w:hAnsiTheme="majorHAnsi" w:cstheme="majorHAnsi"/>
-          <w:sz w:val="22"/>
-          <w:szCs w:val="22"/>
-        </w:rPr>
-        <w:t>,</w:t>
-      </w:r>
-      <w:r>
-        <w:rPr>
-          <w:rFonts w:asciiTheme="majorHAnsi" w:hAnsiTheme="majorHAnsi" w:cstheme="majorHAnsi"/>
-          <w:sz w:val="22"/>
-          <w:szCs w:val="22"/>
-        </w:rPr>
-        <w:t xml:space="preserve"> and</w:t>
-      </w:r>
-      <w:r>
-        <w:rPr>
-          <w:rFonts w:asciiTheme="majorHAnsi" w:hAnsiTheme="majorHAnsi" w:cstheme="majorHAnsi"/>
-          <w:sz w:val="22"/>
-          <w:szCs w:val="22"/>
-        </w:rPr>
-        <w:t xml:space="preserve"> Lambda</w:t>
-      </w:r>
-      <w:r>
-        <w:rPr>
-          <w:rFonts w:asciiTheme="majorHAnsi" w:hAnsiTheme="majorHAnsi" w:cstheme="majorHAnsi"/>
-          <w:sz w:val="22"/>
-          <w:szCs w:val="22"/>
-        </w:rPr>
-        <w:t xml:space="preserve">, </w:t>
-      </w:r>
-      <w:r>
-        <w:rPr>
-          <w:rFonts w:asciiTheme="majorHAnsi" w:hAnsiTheme="majorHAnsi" w:cstheme="majorHAnsi"/>
-          <w:sz w:val="22"/>
-          <w:szCs w:val="22"/>
-        </w:rPr>
-        <w:t>UNIX, Scripting Language</w:t>
-      </w:r>
-      <w:r>
-        <w:rPr>
-          <w:rFonts w:asciiTheme="majorHAnsi" w:hAnsiTheme="majorHAnsi" w:cstheme="majorHAnsi"/>
-          <w:sz w:val="22"/>
-          <w:szCs w:val="22"/>
-        </w:rPr>
-        <w:t>s</w:t>
-      </w:r>
-      <w:r>
-        <w:rPr>
-          <w:rFonts w:asciiTheme="majorHAnsi" w:hAnsiTheme="majorHAnsi" w:cstheme="majorHAnsi"/>
-          <w:sz w:val="22"/>
-          <w:szCs w:val="22"/>
-        </w:rPr>
-        <w:t xml:space="preserve"> </w:t>
-      </w:r>
-      <w:r>
-        <w:rPr>
-          <w:rFonts w:asciiTheme="majorHAnsi" w:hAnsiTheme="majorHAnsi" w:cstheme="majorHAnsi"/>
-          <w:sz w:val="22"/>
-          <w:szCs w:val="22"/>
-        </w:rPr>
-        <w:t>–</w:t>
-      </w:r>
-      <w:r>
-        <w:rPr>
-          <w:rFonts w:asciiTheme="majorHAnsi" w:hAnsiTheme="majorHAnsi" w:cstheme="majorHAnsi"/>
-          <w:sz w:val="22"/>
-          <w:szCs w:val="22"/>
-        </w:rPr>
-        <w:t xml:space="preserve"> Python</w:t>
-      </w:r>
-      <w:r>
-        <w:rPr>
-          <w:rFonts w:asciiTheme="majorHAnsi" w:hAnsiTheme="majorHAnsi" w:cstheme="majorHAnsi"/>
-          <w:sz w:val="22"/>
-          <w:szCs w:val="22"/>
-        </w:rPr>
-        <w:t>,</w:t>
-      </w:r>
-      <w:r>
-        <w:rPr>
-          <w:rFonts w:asciiTheme="majorHAnsi" w:hAnsiTheme="majorHAnsi" w:cstheme="majorHAnsi"/>
-          <w:sz w:val="22"/>
-          <w:szCs w:val="22"/>
-        </w:rPr>
-        <w:t xml:space="preserve"> and</w:t>
-      </w:r>
-      <w:r>
-        <w:rPr>
-          <w:rFonts w:asciiTheme="majorHAnsi" w:hAnsiTheme="majorHAnsi" w:cstheme="majorHAnsi"/>
-          <w:sz w:val="22"/>
-          <w:szCs w:val="22"/>
-        </w:rPr>
-        <w:t xml:space="preserve"> Shell</w:t>
-      </w:r>
-      <w:r>
-        <w:rPr>
-          <w:rFonts w:asciiTheme="majorHAnsi" w:hAnsiTheme="majorHAnsi" w:cstheme="majorHAnsi"/>
-          <w:sz w:val="22"/>
-          <w:szCs w:val="22"/>
-        </w:rPr>
-        <w:t>, Docker, Bitbucket, Apache Airflow</w:t>
-      </w:r>
-      <w:r>
-        <w:rPr>
-          <w:rFonts w:asciiTheme="majorHAnsi" w:hAnsiTheme="majorHAnsi" w:cstheme="majorHAnsi"/>
-          <w:sz w:val="22"/>
-          <w:szCs w:val="22"/>
-        </w:rPr>
-        <w:t>, Kafka, Spark</w:t>
-      </w:r>
-      <w:r>
-        <w:rPr>
-          <w:rFonts w:asciiTheme="majorHAnsi" w:hAnsiTheme="majorHAnsi" w:cstheme="majorHAnsi"/>
-          <w:sz w:val="22"/>
-          <w:szCs w:val="22"/>
-        </w:rPr>
-        <w:t>, Netezza, AWS SCT</w:t>
-      </w:r>
-      <w:r>
-        <w:rPr>
-          <w:rFonts w:asciiTheme="majorHAnsi" w:hAnsiTheme="majorHAnsi" w:cstheme="majorHAnsi"/>
-          <w:sz w:val="22"/>
-          <w:szCs w:val="22"/>
-        </w:rPr>
-        <w:t xml:space="preserve"> and Databricks</w:t>
-      </w:r>
-      <w:r>
-        <w:rPr>
-          <w:rFonts w:asciiTheme="majorHAnsi" w:hAnsiTheme="majorHAnsi" w:cstheme="majorHAnsi"/>
-          <w:sz w:val="22"/>
-          <w:szCs w:val="22"/>
-        </w:rPr>
-        <w:t>.</w:t>
-      </w:r>
-      <w:r>
-        <w:rPr>
-          <w:rFonts w:asciiTheme="majorHAnsi" w:hAnsiTheme="majorHAnsi" w:cstheme="majorHAnsi"/>
+          <w:sz w:val="24"/>
+        </w:rPr>
+      </w:pPr>
+      <w:r>
+        <w:rPr>
           <w:noProof/>
+          <w:sz w:val="24"/>
+          <w:lang w:eastAsia="pl-PL"/>
+        </w:rPr>
+        <mc:AlternateContent>
+          <mc:Choice Requires="wps">
+            <w:drawing>
+              <wp:anchor distT="0" distB="0" distL="114300" distR="114300" simplePos="0" relativeHeight="251726848" behindDoc="0" locked="0" layoutInCell="1" allowOverlap="1" wp14:anchorId="7CDCE393" wp14:editId="2D73AC66">
+                <wp:simplePos x="0" y="0"/>
+                <wp:positionH relativeFrom="column">
+                  <wp:posOffset>2247900</wp:posOffset>
+                </wp:positionH>
+                <wp:positionV relativeFrom="page">
+                  <wp:posOffset>10325100</wp:posOffset>
+                </wp:positionV>
+                <wp:extent cx="4838700" cy="352425"/>
+                <wp:effectExtent l="0" t="0" r="0" b="9525"/>
+                <wp:wrapNone/>
+                <wp:docPr id="20" name="Prostokąt 1"/>
+                <wp:cNvGraphicFramePr/>
+                <a:graphic xmlns:a="http://schemas.openxmlformats.org/drawingml/2006/main">
+                  <a:graphicData uri="http://schemas.microsoft.com/office/word/2010/wordprocessingShape">
+                    <wps:wsp>
+                      <wps:cNvSpPr/>
+                      <wps:spPr>
+                        <a:xfrm flipH="1">
+                          <a:off x="0" y="0"/>
+                          <a:ext cx="4838700" cy="352425"/>
+                        </a:xfrm>
+                        <a:prstGeom prst="rect">
+                          <a:avLst/>
+                        </a:prstGeom>
+                        <a:solidFill>
+                          <a:srgbClr val="3498DB"/>
+                        </a:solidFill>
+                        <a:ln>
+                          <a:noFill/>
+                        </a:ln>
+                      </wps:spPr>
+                      <wps:style>
+                        <a:lnRef idx="2">
+                          <a:schemeClr val="accent1">
+                            <a:shade val="50000"/>
+                          </a:schemeClr>
+                        </a:lnRef>
+                        <a:fillRef idx="1">
+                          <a:schemeClr val="accent1"/>
+                        </a:fillRef>
+                        <a:effectRef idx="0">
+                          <a:schemeClr val="accent1"/>
+                        </a:effectRef>
+                        <a:fontRef idx="minor">
+                          <a:schemeClr val="lt1"/>
+                        </a:fontRef>
+                      </wps:style>
+                      <wps:txbx>
+                        <w:txbxContent>
+                          <w:p>
+                            <w:pPr>
+                              <w:jc w:val="center"/>
+                            </w:pPr>
+                            <w:r>
+                              <w:br/>
+                            </w:r>
+                          </w:p>
+                        </w:txbxContent>
+                      </wps:txbx>
+                      <wps:bodyPr rot="0" spcFirstLastPara="0" vertOverflow="overflow" horzOverflow="overflow" vert="horz" wrap="square" lIns="91440" tIns="45720" rIns="91440" bIns="45720" numCol="1" spcCol="0" rtlCol="0" fromWordArt="0" anchor="ctr" anchorCtr="0" forceAA="0" compatLnSpc="1">
+                        <a:prstTxWarp prst="textNoShape">
+                          <a:avLst/>
+                        </a:prstTxWarp>
+                        <a:noAutofit/>
+                      </wps:bodyPr>
+                    </wps:wsp>
+                  </a:graphicData>
+                </a:graphic>
+                <wp14:sizeRelH relativeFrom="margin">
+                  <wp14:pctWidth>0</wp14:pctWidth>
+                </wp14:sizeRelH>
+                <wp14:sizeRelV relativeFrom="margin">
+                  <wp14:pctHeight>0</wp14:pctHeight>
+                </wp14:sizeRelV>
+              </wp:anchor>
+            </w:drawing>
+          </mc:Choice>
+          <mc:Fallback>
+            <w:pict>
+              <v:rect w14:anchorId="7CDCE393" id="_x0000_s1031" style="position:absolute;left:0;text-align:left;margin-left:177pt;margin-top:813pt;width:381pt;height:27.75pt;flip:x;z-index:251726848;visibility:visible;mso-wrap-style:square;mso-width-percent:0;mso-height-percent:0;mso-wrap-distance-left:9pt;mso-wrap-distance-top:0;mso-wrap-distance-right:9pt;mso-wrap-distance-bottom:0;mso-position-horizontal:absolute;mso-position-horizontal-relative:text;mso-position-vertical:absolute;mso-position-vertical-relative:page;mso-width-percent:0;mso-height-percent:0;mso-width-relative:margin;mso-height-relative:margin;v-text-anchor:middle" o:gfxdata="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" fillcolor="#3498db" stroked="f" strokeweight="1pt">
+                <v:textbox>
+                  <w:txbxContent>
+                    <w:p>
+                      <w:pPr>
+                        <w:jc w:val="center"/>
+                      </w:pPr>
+                      <w:r>
+                        <w:br/>
+                      </w:r>
+                    </w:p>
+                  </w:txbxContent>
+                </v:textbox>
+                <w10:wrap anchory="page"/>
+              </v:rect>
+            </w:pict>
+          </mc:Fallback>
+        </mc:AlternateContent>
+      </w:r>
+      <w:r>
+        <w:rPr>
+          <w:rFonts w:asciiTheme="majorHAnsi" w:hAnsiTheme="majorHAnsi" w:cstheme="majorHAnsi"/>
+          <w:noProof/>
+          <w:sz w:val="24"/>
           <w:lang w:eastAsia="pl-PL"/>
         </w:rPr>
         <mc:AlternateContent>
@@ -6808,7 +5108,7 @@
           </mc:Choice>
           <mc:Fallback>
             <w:pict>
-              <v:rect w14:anchorId="275A73AA" id="_x0000_s1031" style="position:absolute;left:0;text-align:left;margin-left:178.5pt;margin-top:678.05pt;width:381.75pt;height:36pt;flip:x;z-index:251680768;visibility:visible;mso-wrap-style:square;mso-width-percent:0;mso-height-percent:0;mso-wrap-distance-left:9pt;mso-wrap-distance-top:0;mso-wrap-distance-right:9pt;mso-wrap-distance-bottom:0;mso-position-horizontal:absolute;mso-position-horizontal-relative:text;mso-position-vertical:absolute;mso-position-vertical-relative:text;mso-width-percent:0;mso-height-percent:0;mso-width-relative:margin;mso-height-relative:margin;v-text-anchor:middle" o:gfxdata="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" fillcolor="#3498db" stroked="f" strokeweight="1pt">
+              <v:rect w14:anchorId="275A73AA" id="_x0000_s1032" style="position:absolute;left:0;text-align:left;margin-left:178.5pt;margin-top:678.05pt;width:381.75pt;height:36pt;flip:x;z-index:251680768;visibility:visible;mso-wrap-style:square;mso-width-percent:0;mso-height-percent:0;mso-wrap-distance-left:9pt;mso-wrap-distance-top:0;mso-wrap-distance-right:9pt;mso-wrap-distance-bottom:0;mso-position-horizontal:absolute;mso-position-horizontal-relative:text;mso-position-vertical:absolute;mso-position-vertical-relative:text;mso-width-percent:0;mso-height-percent:0;mso-width-relative:margin;mso-height-relative:margin;v-text-anchor:middle" o:gfxdata="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" fillcolor="#3498db" stroked="f" strokeweight="1pt">
                 <v:textbox>
                   <w:txbxContent>
                     <w:p>
@@ -6841,7 +5141,7 @@
 </file>
 
 <file path=word/endnotes.xml><?xml version="1.0" encoding="utf-8"?>
-<w:endnotes xmlns:wpc="http://schemas.microsoft.com/office/word/2010/wordprocessingCanvas" xmlns:cx="http://schemas.microsoft.com/office/drawing/2014/chartex" xmlns:cx1="http://schemas.microsoft.com/office/drawing/2015/9/8/chartex" xmlns:cx2="http://schemas.microsoft.com/office/drawing/2015/10/21/chartex" xmlns:cx3="http://schemas.microsoft.com/office/drawing/2016/5/9/chartex" xmlns:cx4="http://schemas.microsoft.com/office/drawing/2016/5/10/chartex" xmlns:cx5="http://schemas.microsoft.com/office/drawing/2016/5/11/chartex" xmlns:cx6="http://schemas.microsoft.com/office/drawing/2016/5/12/chartex" xmlns:cx7="http://schemas.microsoft.com/office/drawing/2016/5/13/chartex" xmlns:cx8="http://schemas.microsoft.com/office/drawing/2016/5/14/chartex" xmlns:mc="http://schemas.openxmlformats.org/markup-compatibility/2006" xmlns:aink="http://schemas.microsoft.com/office/drawing/2016/ink" xmlns:am3d="http://schemas.microsoft.com/office/drawing/2017/model3d" xmlns:o="urn:schemas-microsoft-com:office:office" xmlns:r="http://schemas.openxmlformats.org/officeDocument/2006/relationships" xmlns:m="http://schemas.openxmlformats.org/officeDocument/2006/math" xmlns:v="urn:schemas-microsoft-com:vml" xmlns:wp14="http://schemas.microsoft.com/office/word/2010/wordprocessingDrawing" xmlns:wp="http://schemas.openxmlformats.org/drawingml/2006/wordprocessingDrawing" xmlns:w10="urn:schemas-microsoft-com:office:word" xmlns:w="http://schemas.openxmlformats.org/wordprocessingml/2006/main" xmlns:w14="http://schemas.microsoft.com/office/word/2010/wordml" xmlns:w15="http://schemas.microsoft.com/office/word/2012/wordml" xmlns:w16cex="http://schemas.microsoft.com/office/word/2018/wordml/cex" xmlns:w16cid="http://schemas.microsoft.com/office/word/2016/wordml/cid" xmlns:w16="http://schemas.microsoft.com/office/word/2018/wordml" xmlns:w16se="http://schemas.microsoft.com/office/word/2015/wordml/symex" xmlns:wpg="http://schemas.microsoft.com/office/word/2010/wordprocessingGroup" xmlns:wpi="http://schemas.microsoft.com/office/word/2010/wordprocessingInk" xmlns:wne="http://schemas.microsoft.com/office/word/2006/wordml" xmlns:wps="http://schemas.microsoft.com/office/word/2010/wordprocessingShape" mc:Ignorable="w14 w15 w16se w16cid w16 w16cex wp14">
+<w:endnotes xmlns:wpc="http://schemas.microsoft.com/office/word/2010/wordprocessingCanvas" xmlns:cx="http://schemas.microsoft.com/office/drawing/2014/chartex" xmlns:cx1="http://schemas.microsoft.com/office/drawing/2015/9/8/chartex" xmlns:cx2="http://schemas.microsoft.com/office/drawing/2015/10/21/chartex" xmlns:cx3="http://schemas.microsoft.com/office/drawing/2016/5/9/chartex" xmlns:cx4="http://schemas.microsoft.com/office/drawing/2016/5/10/chartex" xmlns:cx5="http://schemas.microsoft.com/office/drawing/2016/5/11/chartex" xmlns:cx6="http://schemas.microsoft.com/office/drawing/2016/5/12/chartex" xmlns:cx7="http://schemas.microsoft.com/office/drawing/2016/5/13/chartex" xmlns:cx8="http://schemas.microsoft.com/office/drawing/2016/5/14/chartex" xmlns:mc="http://schemas.openxmlformats.org/markup-compatibility/2006" xmlns:aink="http://schemas.microsoft.com/office/drawing/2016/ink" xmlns:am3d="http://schemas.microsoft.com/office/drawing/2017/model3d" xmlns:o="urn:schemas-microsoft-com:office:office" xmlns:oel="http://schemas.microsoft.com/office/2019/extlst" xmlns:r="http://schemas.openxmlformats.org/officeDocument/2006/relationships" xmlns:m="http://schemas.openxmlformats.org/officeDocument/2006/math" xmlns:v="urn:schemas-microsoft-com:vml" xmlns:wp14="http://schemas.microsoft.com/office/word/2010/wordprocessingDrawing" xmlns:wp="http://schemas.openxmlformats.org/drawingml/2006/wordprocessingDrawing" xmlns:w10="urn:schemas-microsoft-com:office:word" xmlns:w="http://schemas.openxmlformats.org/wordprocessingml/2006/main" xmlns:w14="http://schemas.microsoft.com/office/word/2010/wordml" xmlns:w15="http://schemas.microsoft.com/office/word/2012/wordml" xmlns:w16cex="http://schemas.microsoft.com/office/word/2018/wordml/cex" xmlns:w16cid="http://schemas.microsoft.com/office/word/2016/wordml/cid" xmlns:w16="http://schemas.microsoft.com/office/word/2018/wordml" xmlns:w16sdtdh="http://schemas.microsoft.com/office/word/2020/wordml/sdtdatahash" xmlns:w16se="http://schemas.microsoft.com/office/word/2015/wordml/symex" xmlns:wpg="http://schemas.microsoft.com/office/word/2010/wordprocessingGroup" xmlns:wpi="http://schemas.microsoft.com/office/word/2010/wordprocessingInk" xmlns:wne="http://schemas.microsoft.com/office/word/2006/wordml" xmlns:wps="http://schemas.microsoft.com/office/word/2010/wordprocessingShape" mc:Ignorable="w14 w15 w16se w16cid w16 w16cex w16sdtdh wp14">
   <w:endnote w:type="separator" w:id="-1">
     <w:p>
       <w:pPr>
@@ -6866,7 +5166,7 @@
 </file>
 
 <file path=word/footnotes.xml><?xml version="1.0" encoding="utf-8"?>
-<w:footnotes xmlns:wpc="http://schemas.microsoft.com/office/word/2010/wordprocessingCanvas" xmlns:cx="http://schemas.microsoft.com/office/drawing/2014/chartex" xmlns:cx1="http://schemas.microsoft.com/office/drawing/2015/9/8/chartex" xmlns:cx2="http://schemas.microsoft.com/office/drawing/2015/10/21/chartex" xmlns:cx3="http://schemas.microsoft.com/office/drawing/2016/5/9/chartex" xmlns:cx4="http://schemas.microsoft.com/office/drawing/2016/5/10/chartex" xmlns:cx5="http://schemas.microsoft.com/office/drawing/2016/5/11/chartex" xmlns:cx6="http://schemas.microsoft.com/office/drawing/2016/5/12/chartex" xmlns:cx7="http://schemas.microsoft.com/office/drawing/2016/5/13/chartex" xmlns:cx8="http://schemas.microsoft.com/office/drawing/2016/5/14/chartex" xmlns:mc="http://schemas.openxmlformats.org/markup-compatibility/2006" xmlns:aink="http://schemas.microsoft.com/office/drawing/2016/ink" xmlns:am3d="http://schemas.microsoft.com/office/drawing/2017/model3d" xmlns:o="urn:schemas-microsoft-com:office:office" xmlns:r="http://schemas.openxmlformats.org/officeDocument/2006/relationships" xmlns:m="http://schemas.openxmlformats.org/officeDocument/2006/math" xmlns:v="urn:schemas-microsoft-com:vml" xmlns:wp14="http://schemas.microsoft.com/office/word/2010/wordprocessingDrawing" xmlns:wp="http://schemas.openxmlformats.org/drawingml/2006/wordprocessingDrawing" xmlns:w10="urn:schemas-microsoft-com:office:word" xmlns:w="http://schemas.openxmlformats.org/wordprocessingml/2006/main" xmlns:w14="http://schemas.microsoft.com/office/word/2010/wordml" xmlns:w15="http://schemas.microsoft.com/office/word/2012/wordml" xmlns:w16cex="http://schemas.microsoft.com/office/word/2018/wordml/cex" xmlns:w16cid="http://schemas.microsoft.com/office/word/2016/wordml/cid" xmlns:w16="http://schemas.microsoft.com/office/word/2018/wordml" xmlns:w16se="http://schemas.microsoft.com/office/word/2015/wordml/symex" xmlns:wpg="http://schemas.microsoft.com/office/word/2010/wordprocessingGroup" xmlns:wpi="http://schemas.microsoft.com/office/word/2010/wordprocessingInk" xmlns:wne="http://schemas.microsoft.com/office/word/2006/wordml" xmlns:wps="http://schemas.microsoft.com/office/word/2010/wordprocessingShape" mc:Ignorable="w14 w15 w16se w16cid w16 w16cex wp14">
+<w:footnotes xmlns:wpc="http://schemas.microsoft.com/office/word/2010/wordprocessingCanvas" xmlns:cx="http://schemas.microsoft.com/office/drawing/2014/chartex" xmlns:cx1="http://schemas.microsoft.com/office/drawing/2015/9/8/chartex" xmlns:cx2="http://schemas.microsoft.com/office/drawing/2015/10/21/chartex" xmlns:cx3="http://schemas.microsoft.com/office/drawing/2016/5/9/chartex" xmlns:cx4="http://schemas.microsoft.com/office/drawing/2016/5/10/chartex" xmlns:cx5="http://schemas.microsoft.com/office/drawing/2016/5/11/chartex" xmlns:cx6="http://schemas.microsoft.com/office/drawing/2016/5/12/chartex" xmlns:cx7="http://schemas.microsoft.com/office/drawing/2016/5/13/chartex" xmlns:cx8="http://schemas.microsoft.com/office/drawing/2016/5/14/chartex" xmlns:mc="http://schemas.openxmlformats.org/markup-compatibility/2006" xmlns:aink="http://schemas.microsoft.com/office/drawing/2016/ink" xmlns:am3d="http://schemas.microsoft.com/office/drawing/2017/model3d" xmlns:o="urn:schemas-microsoft-com:office:office" xmlns:oel="http://schemas.microsoft.com/office/2019/extlst" xmlns:r="http://schemas.openxmlformats.org/officeDocument/2006/relationships" xmlns:m="http://schemas.openxmlformats.org/officeDocument/2006/math" xmlns:v="urn:schemas-microsoft-com:vml" xmlns:wp14="http://schemas.microsoft.com/office/word/2010/wordprocessingDrawing" xmlns:wp="http://schemas.openxmlformats.org/drawingml/2006/wordprocessingDrawing" xmlns:w10="urn:schemas-microsoft-com:office:word" xmlns:w="http://schemas.openxmlformats.org/wordprocessingml/2006/main" xmlns:w14="http://schemas.microsoft.com/office/word/2010/wordml" xmlns:w15="http://schemas.microsoft.com/office/word/2012/wordml" xmlns:w16cex="http://schemas.microsoft.com/office/word/2018/wordml/cex" xmlns:w16cid="http://schemas.microsoft.com/office/word/2016/wordml/cid" xmlns:w16="http://schemas.microsoft.com/office/word/2018/wordml" xmlns:w16sdtdh="http://schemas.microsoft.com/office/word/2020/wordml/sdtdatahash" xmlns:w16se="http://schemas.microsoft.com/office/word/2015/wordml/symex" xmlns:wpg="http://schemas.microsoft.com/office/word/2010/wordprocessingGroup" xmlns:wpi="http://schemas.microsoft.com/office/word/2010/wordprocessingInk" xmlns:wne="http://schemas.microsoft.com/office/word/2006/wordml" xmlns:wps="http://schemas.microsoft.com/office/word/2010/wordprocessingShape" mc:Ignorable="w14 w15 w16se w16cid w16 w16cex w16sdtdh wp14">
   <w:footnote w:type="separator" w:id="-1">
     <w:p>
       <w:pPr>
@@ -6891,10 +5191,10 @@
 </file>
 
 <file path=word/numbering.xml><?xml version="1.0" encoding="utf-8"?>
-<w:numbering xmlns:wpc="http://schemas.microsoft.com/office/word/2010/wordprocessingCanvas" xmlns:cx="http://schemas.microsoft.com/office/drawing/2014/chartex" xmlns:cx1="http://schemas.microsoft.com/office/drawing/2015/9/8/chartex" xmlns:cx2="http://schemas.microsoft.com/office/drawing/2015/10/21/chartex" xmlns:cx3="http://schemas.microsoft.com/office/drawing/2016/5/9/chartex" xmlns:cx4="http://schemas.microsoft.com/office/drawing/2016/5/10/chartex" xmlns:cx5="http://schemas.microsoft.com/office/drawing/2016/5/11/chartex" xmlns:cx6="http://schemas.microsoft.com/office/drawing/2016/5/12/chartex" xmlns:cx7="http://schemas.microsoft.com/office/drawing/2016/5/13/chartex" xmlns:cx8="http://schemas.microsoft.com/office/drawing/2016/5/14/chartex" xmlns:mc="http://schemas.openxmlformats.org/markup-compatibility/2006" xmlns:aink="http://schemas.microsoft.com/office/drawing/2016/ink" xmlns:am3d="http://schemas.microsoft.com/office/drawing/2017/model3d" xmlns:o="urn:schemas-microsoft-com:office:office" xmlns:r="http://schemas.openxmlformats.org/officeDocument/2006/relationships" xmlns:m="http://schemas.openxmlformats.org/officeDocument/2006/math" xmlns:v="urn:schemas-microsoft-com:vml" xmlns:wp14="http://schemas.microsoft.com/office/word/2010/wordprocessingDrawing" xmlns:wp="http://schemas.openxmlformats.org/drawingml/2006/wordprocessingDrawing" xmlns:w10="urn:schemas-microsoft-com:office:word" xmlns:w="http://schemas.openxmlformats.org/wordprocessingml/2006/main" xmlns:w14="http://schemas.microsoft.com/office/word/2010/wordml" xmlns:w15="http://schemas.microsoft.com/office/word/2012/wordml" xmlns:w16cex="http://schemas.microsoft.com/office/word/2018/wordml/cex" xmlns:w16cid="http://schemas.microsoft.com/office/word/2016/wordml/cid" xmlns:w16="http://schemas.microsoft.com/office/word/2018/wordml" xmlns:w16se="http://schemas.microsoft.com/office/word/2015/wordml/symex" xmlns:wpg="http://schemas.microsoft.com/office/word/2010/wordprocessingGroup" xmlns:wpi="http://schemas.microsoft.com/office/word/2010/wordprocessingInk" xmlns:wne="http://schemas.microsoft.com/office/word/2006/wordml" xmlns:wps="http://schemas.microsoft.com/office/word/2010/wordprocessingShape" mc:Ignorable="w14 w15 w16se w16cid w16 w16cex wp14">
+<w:numbering xmlns:wpc="http://schemas.microsoft.com/office/word/2010/wordprocessingCanvas" xmlns:cx="http://schemas.microsoft.com/office/drawing/2014/chartex" xmlns:cx1="http://schemas.microsoft.com/office/drawing/2015/9/8/chartex" xmlns:cx2="http://schemas.microsoft.com/office/drawing/2015/10/21/chartex" xmlns:cx3="http://schemas.microsoft.com/office/drawing/2016/5/9/chartex" xmlns:cx4="http://schemas.microsoft.com/office/drawing/2016/5/10/chartex" xmlns:cx5="http://schemas.microsoft.com/office/drawing/2016/5/11/chartex" xmlns:cx6="http://schemas.microsoft.com/office/drawing/2016/5/12/chartex" xmlns:cx7="http://schemas.microsoft.com/office/drawing/2016/5/13/chartex" xmlns:cx8="http://schemas.microsoft.com/office/drawing/2016/5/14/chartex" xmlns:mc="http://schemas.openxmlformats.org/markup-compatibility/2006" xmlns:aink="http://schemas.microsoft.com/office/drawing/2016/ink" xmlns:am3d="http://schemas.microsoft.com/office/drawing/2017/model3d" xmlns:o="urn:schemas-microsoft-com:office:office" xmlns:oel="http://schemas.microsoft.com/office/2019/extlst" xmlns:r="http://schemas.openxmlformats.org/officeDocument/2006/relationships" xmlns:m="http://schemas.openxmlformats.org/officeDocument/2006/math" xmlns:v="urn:schemas-microsoft-com:vml" xmlns:wp14="http://schemas.microsoft.com/office/word/2010/wordprocessingDrawing" xmlns:wp="http://schemas.openxmlformats.org/drawingml/2006/wordprocessingDrawing" xmlns:w10="urn:schemas-microsoft-com:office:word" xmlns:w="http://schemas.openxmlformats.org/wordprocessingml/2006/main" xmlns:w14="http://schemas.microsoft.com/office/word/2010/wordml" xmlns:w15="http://schemas.microsoft.com/office/word/2012/wordml" xmlns:w16cex="http://schemas.microsoft.com/office/word/2018/wordml/cex" xmlns:w16cid="http://schemas.microsoft.com/office/word/2016/wordml/cid" xmlns:w16="http://schemas.microsoft.com/office/word/2018/wordml" xmlns:w16sdtdh="http://schemas.microsoft.com/office/word/2020/wordml/sdtdatahash" xmlns:w16se="http://schemas.microsoft.com/office/word/2015/wordml/symex" xmlns:wpg="http://schemas.microsoft.com/office/word/2010/wordprocessingGroup" xmlns:wpi="http://schemas.microsoft.com/office/word/2010/wordprocessingInk" xmlns:wne="http://schemas.microsoft.com/office/word/2006/wordml" xmlns:wps="http://schemas.microsoft.com/office/word/2010/wordprocessingShape" mc:Ignorable="w14 w15 w16se w16cid w16 w16cex w16sdtdh wp14">
   <w:numPicBullet w:numPicBulletId="0">
     <w:pict>
-      <v:shapetype w14:anchorId="19DC2036" id="_x0000_t75" coordsize="21600,21600" o:spt="75" o:preferrelative="t" path="m@4@5l@4@11@9@11@9@5xe" filled="f" stroked="f">
+      <v:shapetype id="_x0000_t75" coordsize="21600,21600" o:spt="75" o:preferrelative="t" path="m@4@5l@4@11@9@11@9@5xe" filled="f" stroked="f">
         <v:stroke joinstyle="miter"/>
         <v:formulas>
           <v:f eqn="if lineDrawn pixelLineWidth 0"/>
@@ -6913,14 +5213,14 @@
         <v:path o:extrusionok="f" gradientshapeok="t" o:connecttype="rect"/>
         <o:lock v:ext="edit" aspectratio="t"/>
       </v:shapetype>
-      <v:shape id="_x0000_i1098" type="#_x0000_t75" alt="Envelope" style="width:15pt;height:10.8pt;visibility:visible" o:gfxdata="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" o:bullet="t">
+      <v:shape id="_x0000_i1086" type="#_x0000_t75" alt="Envelope" style="width:15pt;height:10.8pt;visibility:visible" o:gfxdata="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" o:bullet="t">
         <v:imagedata r:id="rId1" o:title="" croptop="-14234f" cropbottom="-13641f" cropleft="-2207f" cropright="-1766f"/>
       </v:shape>
     </w:pict>
   </w:numPicBullet>
   <w:numPicBullet w:numPicBulletId="1">
     <w:pict>
-      <v:shape id="_x0000_i1099" type="#_x0000_t75" alt="Envelope" style="width:1in;height:1in;visibility:visible;mso-wrap-style:square" o:bullet="t">
+      <v:shape id="_x0000_i1087" type="#_x0000_t75" alt="Envelope" style="width:1in;height:1in;visibility:visible;mso-wrap-style:square" o:bullet="t">
         <v:imagedata r:id="rId2" o:title="Envelope"/>
         <o:lock v:ext="edit" aspectratio="f"/>
       </v:shape>
@@ -8847,62 +7147,62 @@
       </w:rPr>
     </w:lvl>
   </w:abstractNum>
-  <w:num w:numId="1">
+  <w:num w:numId="1" w16cid:durableId="24211181">
     <w:abstractNumId w:val="6"/>
   </w:num>
-  <w:num w:numId="2">
+  <w:num w:numId="2" w16cid:durableId="2008826436">
     <w:abstractNumId w:val="12"/>
   </w:num>
-  <w:num w:numId="3">
+  <w:num w:numId="3" w16cid:durableId="1500079482">
     <w:abstractNumId w:val="4"/>
   </w:num>
-  <w:num w:numId="4">
+  <w:num w:numId="4" w16cid:durableId="1172333085">
     <w:abstractNumId w:val="10"/>
   </w:num>
-  <w:num w:numId="5">
+  <w:num w:numId="5" w16cid:durableId="1063021979">
     <w:abstractNumId w:val="13"/>
   </w:num>
-  <w:num w:numId="6">
+  <w:num w:numId="6" w16cid:durableId="584610962">
     <w:abstractNumId w:val="15"/>
   </w:num>
-  <w:num w:numId="7">
+  <w:num w:numId="7" w16cid:durableId="1923834123">
     <w:abstractNumId w:val="8"/>
   </w:num>
-  <w:num w:numId="8">
+  <w:num w:numId="8" w16cid:durableId="140972099">
     <w:abstractNumId w:val="0"/>
   </w:num>
-  <w:num w:numId="9">
+  <w:num w:numId="9" w16cid:durableId="217522513">
     <w:abstractNumId w:val="3"/>
   </w:num>
-  <w:num w:numId="10">
+  <w:num w:numId="10" w16cid:durableId="290215198">
     <w:abstractNumId w:val="5"/>
   </w:num>
-  <w:num w:numId="11">
+  <w:num w:numId="11" w16cid:durableId="2104102070">
     <w:abstractNumId w:val="14"/>
   </w:num>
-  <w:num w:numId="12">
+  <w:num w:numId="12" w16cid:durableId="122584582">
     <w:abstractNumId w:val="11"/>
   </w:num>
-  <w:num w:numId="13">
+  <w:num w:numId="13" w16cid:durableId="1834637569">
     <w:abstractNumId w:val="9"/>
   </w:num>
-  <w:num w:numId="14">
+  <w:num w:numId="14" w16cid:durableId="1400864451">
     <w:abstractNumId w:val="16"/>
   </w:num>
-  <w:num w:numId="15">
+  <w:num w:numId="15" w16cid:durableId="111289572">
     <w:abstractNumId w:val="7"/>
   </w:num>
-  <w:num w:numId="16">
+  <w:num w:numId="16" w16cid:durableId="1868834846">
     <w:abstractNumId w:val="1"/>
   </w:num>
-  <w:num w:numId="17">
+  <w:num w:numId="17" w16cid:durableId="2042047804">
     <w:abstractNumId w:val="2"/>
   </w:num>
 </w:numbering>
 </file>
 
 <file path=word/styles.xml><?xml version="1.0" encoding="utf-8"?>
-<w:styles xmlns:mc="http://schemas.openxmlformats.org/markup-compatibility/2006" xmlns:r="http://schemas.openxmlformats.org/officeDocument/2006/relationships" xmlns:w="http://schemas.openxmlformats.org/wordprocessingml/2006/main" xmlns:w14="http://schemas.microsoft.com/office/word/2010/wordml" xmlns:w15="http://schemas.microsoft.com/office/word/2012/wordml" xmlns:w16cex="http://schemas.microsoft.com/office/word/2018/wordml/cex" xmlns:w16cid="http://schemas.microsoft.com/office/word/2016/wordml/cid" xmlns:w16="http://schemas.microsoft.com/office/word/2018/wordml" xmlns:w16se="http://schemas.microsoft.com/office/word/2015/wordml/symex" mc:Ignorable="w14 w15 w16se w16cid w16 w16cex">
+<w:styles xmlns:mc="http://schemas.openxmlformats.org/markup-compatibility/2006" xmlns:r="http://schemas.openxmlformats.org/officeDocument/2006/relationships" xmlns:w="http://schemas.openxmlformats.org/wordprocessingml/2006/main" xmlns:w14="http://schemas.microsoft.com/office/word/2010/wordml" xmlns:w15="http://schemas.microsoft.com/office/word/2012/wordml" xmlns:w16cex="http://schemas.microsoft.com/office/word/2018/wordml/cex" xmlns:w16cid="http://schemas.microsoft.com/office/word/2016/wordml/cid" xmlns:w16="http://schemas.microsoft.com/office/word/2018/wordml" xmlns:w16sdtdh="http://schemas.microsoft.com/office/word/2020/wordml/sdtdatahash" xmlns:w16se="http://schemas.microsoft.com/office/word/2015/wordml/symex" mc:Ignorable="w14 w15 w16se w16cid w16 w16cex w16sdtdh">
   <w:docDefaults>
     <w:rPrDefault>
       <w:rPr>

--- a/Parvathirajan_Natarajan_CV.docx
+++ b/Parvathirajan_Natarajan_CV.docx
@@ -112,7 +112,7 @@
         <mc:AlternateContent>
           <mc:Choice Requires="wps">
             <w:drawing>
-              <wp:anchor distT="0" distB="0" distL="0" distR="0" simplePos="0" relativeHeight="251659264" behindDoc="0" locked="0" layoutInCell="1" allowOverlap="1">
+              <wp:anchor distT="0" distB="0" distL="0" distR="0" simplePos="0" relativeHeight="251660288" behindDoc="0" locked="0" layoutInCell="1" allowOverlap="1">
                 <wp:simplePos x="0" y="0"/>
                 <wp:positionH relativeFrom="page">
                   <wp:posOffset>2673985</wp:posOffset>
@@ -176,7 +176,7 @@
           </mc:Choice>
           <mc:Fallback>
             <w:pict>
-              <v:shape id="Graphic 2" o:spid="_x0000_s1026" o:spt="100" style="position:absolute;left:0pt;margin-left:210.55pt;margin-top:815.35pt;height:26.55pt;width:384.75pt;mso-position-horizontal-relative:page;mso-position-vertical-relative:page;z-index:251659264;mso-width-relative:page;mso-height-relative:page;" fillcolor="#3497DB" filled="t" stroked="f" coordsize="4886325,337185" o:gfxdata="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" path="m4886324,0l0,0,0,336805,4886324,336805,4886324,0xe">
+              <v:shape id="Graphic 2" o:spid="_x0000_s1026" o:spt="100" style="position:absolute;left:0pt;margin-left:210.55pt;margin-top:815.35pt;height:26.55pt;width:384.75pt;mso-position-horizontal-relative:page;mso-position-vertical-relative:page;z-index:251660288;mso-width-relative:page;mso-height-relative:page;" fillcolor="#3497DB" filled="t" stroked="f" coordsize="4886325,337185" o:gfxdata="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" path="m4886324,0l0,0,0,336805,4886324,336805,4886324,0xe">
                 <v:fill on="t" focussize="0,0"/>
                 <v:stroke on="f"/>
                 <v:imagedata o:title=""/>
@@ -191,7 +191,7 @@
         <mc:AlternateContent>
           <mc:Choice Requires="wpg">
             <w:drawing>
-              <wp:anchor distT="0" distB="0" distL="0" distR="0" simplePos="0" relativeHeight="251660288" behindDoc="0" locked="0" layoutInCell="1" allowOverlap="1">
+              <wp:anchor distT="0" distB="0" distL="0" distR="0" simplePos="0" relativeHeight="251661312" behindDoc="0" locked="0" layoutInCell="1" allowOverlap="1">
                 <wp:simplePos x="0" y="0"/>
                 <wp:positionH relativeFrom="page">
                   <wp:posOffset>-6350</wp:posOffset>
@@ -306,7 +306,7 @@
           </mc:Choice>
           <mc:Fallback>
             <w:pict>
-              <v:group id="_x0000_s1026" o:spid="_x0000_s1026" o:spt="203" style="position:absolute;left:0pt;margin-left:-0.5pt;margin-top:-0.5pt;height:35.5pt;width:211pt;mso-position-horizontal-relative:page;mso-position-vertical-relative:page;z-index:251660288;mso-width-relative:page;mso-height-relative:page;" coordsize="2679700,450850" o:gfxdata="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">
+              <v:group id="_x0000_s1026" o:spid="_x0000_s1026" o:spt="203" style="position:absolute;left:0pt;margin-left:-0.5pt;margin-top:-0.5pt;height:35.5pt;width:211pt;mso-position-horizontal-relative:page;mso-position-vertical-relative:page;z-index:251661312;mso-width-relative:page;mso-height-relative:page;" coordsize="2679700,450850" o:gfxdata="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">
                 <o:lock v:ext="edit" aspectratio="f"/>
                 <v:shape id="Graphic 4" o:spid="_x0000_s1026" o:spt="100" style="position:absolute;left:6350;top:6350;height:438150;width:2667000;" fillcolor="#3497DB" filled="t" stroked="f" coordsize="2667000,438150" o:gfxdata="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" path="m0,438149l2667000,438149,2667000,0,0,0,0,438149xe">
                   <v:fill on="t" focussize="0,0"/>
@@ -984,31 +984,6 @@
       </w:pPr>
       <w:r>
         <w:rPr>
-          <w:rFonts w:hint="default"/>
-          <w:color w:val="808080" w:themeColor="text1" w:themeTint="80"/>
-          <w:sz w:val="24"/>
-          <w:lang w:val="en-US"/>
-          <w14:textFill>
-            <w14:solidFill>
-              <w14:schemeClr w14:val="tx1">
-                <w14:lumMod w14:val="50000"/>
-                <w14:lumOff w14:val="50000"/>
-              </w14:schemeClr>
-            </w14:solidFill>
-          </w14:textFill>
-        </w:rPr>
-        <w:t>Programming Languages:</w:t>
-      </w:r>
-      <w:r>
-        <w:rPr>
-          <w:rFonts w:hint="default"/>
-          <w:sz w:val="24"/>
-          <w:lang w:val="en-US"/>
-        </w:rPr>
-        <w:t xml:space="preserve"> </w:t>
-      </w:r>
-      <w:r>
-        <w:rPr>
           <w:sz w:val="24"/>
         </w:rPr>
         <w:t>Python, Core</w:t>
@@ -1034,7 +1009,7 @@
           <w:sz w:val="24"/>
           <w:lang w:val="en-US"/>
         </w:rPr>
-        <w:t>, SQL (Redshift, MS SQL Servre, Oracle), React</w:t>
+        <w:t>, SQL (Redshift, MS SQL Servre, Oracle)</w:t>
       </w:r>
     </w:p>
     <w:p>
@@ -1057,37 +1032,6 @@
       </w:pPr>
       <w:r>
         <w:rPr>
-          <w:rFonts w:hint="default"/>
-          <w:color w:val="808080" w:themeColor="text1" w:themeTint="80"/>
-          <w:sz w:val="24"/>
-          <w:lang w:val="en-US"/>
-          <w14:textFill>
-            <w14:solidFill>
-              <w14:schemeClr w14:val="tx1">
-                <w14:lumMod w14:val="50000"/>
-                <w14:lumOff w14:val="50000"/>
-              </w14:schemeClr>
-            </w14:solidFill>
-          </w14:textFill>
-        </w:rPr>
-        <w:t>Cloud &amp; Devops:</w:t>
-      </w:r>
-      <w:r>
-        <w:rPr>
-          <w:rFonts w:hint="default"/>
-          <w:color w:val="4F81BD" w:themeColor="accent1"/>
-          <w:sz w:val="24"/>
-          <w:lang w:val="en-US"/>
-          <w14:textFill>
-            <w14:solidFill>
-              <w14:schemeClr w14:val="accent1"/>
-            </w14:solidFill>
-          </w14:textFill>
-        </w:rPr>
-        <w:t xml:space="preserve"> </w:t>
-      </w:r>
-      <w:r>
-        <w:rPr>
           <w:sz w:val="24"/>
         </w:rPr>
         <w:t>AWS</w:t>
@@ -1162,37 +1106,6 @@
       <w:r>
         <w:rPr>
           <w:rFonts w:hint="default"/>
-          <w:color w:val="808080" w:themeColor="text1" w:themeTint="80"/>
-          <w:sz w:val="24"/>
-          <w:lang w:val="en-US"/>
-          <w14:textFill>
-            <w14:solidFill>
-              <w14:schemeClr w14:val="tx1">
-                <w14:lumMod w14:val="50000"/>
-                <w14:lumOff w14:val="50000"/>
-              </w14:schemeClr>
-            </w14:solidFill>
-          </w14:textFill>
-        </w:rPr>
-        <w:t>Bigdata and Workflow:</w:t>
-      </w:r>
-      <w:r>
-        <w:rPr>
-          <w:rFonts w:hint="default"/>
-          <w:color w:val="4F81BD" w:themeColor="accent1"/>
-          <w:sz w:val="24"/>
-          <w:lang w:val="en-US"/>
-          <w14:textFill>
-            <w14:solidFill>
-              <w14:schemeClr w14:val="accent1"/>
-            </w14:solidFill>
-          </w14:textFill>
-        </w:rPr>
-        <w:t xml:space="preserve"> </w:t>
-      </w:r>
-      <w:r>
-        <w:rPr>
-          <w:rFonts w:hint="default"/>
           <w:sz w:val="24"/>
           <w:lang w:val="en-US"/>
         </w:rPr>
@@ -1218,76 +1131,6 @@
       </w:pPr>
       <w:r>
         <w:rPr>
-          <w:color w:val="808080" w:themeColor="text1" w:themeTint="80"/>
-          <w:sz w:val="24"/>
-          <w14:textFill>
-            <w14:solidFill>
-              <w14:schemeClr w14:val="tx1">
-                <w14:lumMod w14:val="50000"/>
-                <w14:lumOff w14:val="50000"/>
-              </w14:schemeClr>
-            </w14:solidFill>
-          </w14:textFill>
-        </w:rPr>
-        <w:t>Version</w:t>
-      </w:r>
-      <w:r>
-        <w:rPr>
-          <w:color w:val="808080" w:themeColor="text1" w:themeTint="80"/>
-          <w:spacing w:val="-11"/>
-          <w:sz w:val="24"/>
-          <w14:textFill>
-            <w14:solidFill>
-              <w14:schemeClr w14:val="tx1">
-                <w14:lumMod w14:val="50000"/>
-                <w14:lumOff w14:val="50000"/>
-              </w14:schemeClr>
-            </w14:solidFill>
-          </w14:textFill>
-        </w:rPr>
-        <w:t xml:space="preserve"> </w:t>
-      </w:r>
-      <w:r>
-        <w:rPr>
-          <w:color w:val="808080" w:themeColor="text1" w:themeTint="80"/>
-          <w:sz w:val="24"/>
-          <w14:textFill>
-            <w14:solidFill>
-              <w14:schemeClr w14:val="tx1">
-                <w14:lumMod w14:val="50000"/>
-                <w14:lumOff w14:val="50000"/>
-              </w14:schemeClr>
-            </w14:solidFill>
-          </w14:textFill>
-        </w:rPr>
-        <w:t>Control</w:t>
-      </w:r>
-      <w:r>
-        <w:rPr>
-          <w:rFonts w:hint="default"/>
-          <w:color w:val="808080" w:themeColor="text1" w:themeTint="80"/>
-          <w:sz w:val="24"/>
-          <w:lang w:val="en-US"/>
-          <w14:textFill>
-            <w14:solidFill>
-              <w14:schemeClr w14:val="tx1">
-                <w14:lumMod w14:val="50000"/>
-                <w14:lumOff w14:val="50000"/>
-              </w14:schemeClr>
-            </w14:solidFill>
-          </w14:textFill>
-        </w:rPr>
-        <w:t>:</w:t>
-      </w:r>
-      <w:r>
-        <w:rPr>
-          <w:spacing w:val="-11"/>
-          <w:sz w:val="24"/>
-        </w:rPr>
-        <w:t xml:space="preserve"> </w:t>
-      </w:r>
-      <w:r>
-        <w:rPr>
           <w:sz w:val="24"/>
         </w:rPr>
         <w:t xml:space="preserve">GitHub, </w:t>
@@ -1319,61 +1162,45 @@
       </w:pPr>
       <w:r>
         <w:rPr>
+          <w:sz w:val="24"/>
+        </w:rPr>
+        <w:t>UNIX,</w:t>
+      </w:r>
+      <w:r>
+        <w:rPr>
+          <w:spacing w:val="-4"/>
+          <w:sz w:val="24"/>
+        </w:rPr>
+        <w:t xml:space="preserve"> </w:t>
+      </w:r>
+      <w:r>
+        <w:rPr>
+          <w:sz w:val="24"/>
+        </w:rPr>
+        <w:t>Shell</w:t>
+      </w:r>
+      <w:r>
+        <w:rPr>
+          <w:spacing w:val="-1"/>
+          <w:sz w:val="24"/>
+        </w:rPr>
+        <w:t xml:space="preserve"> </w:t>
+      </w:r>
+      <w:r>
+        <w:rPr>
+          <w:spacing w:val="-2"/>
+          <w:sz w:val="24"/>
+        </w:rPr>
+        <w:t>Scripting</w:t>
+      </w:r>
+      <w:r>
+        <w:rPr>
           <w:rFonts w:hint="default"/>
-          <w:color w:val="808080" w:themeColor="text1" w:themeTint="80"/>
+          <w:spacing w:val="-2"/>
           <w:sz w:val="24"/>
           <w:lang w:val="en-US"/>
-          <w14:textFill>
-            <w14:solidFill>
-              <w14:schemeClr w14:val="tx1">
-                <w14:lumMod w14:val="50000"/>
-                <w14:lumOff w14:val="50000"/>
-              </w14:schemeClr>
-            </w14:solidFill>
-          </w14:textFill>
-        </w:rPr>
-        <w:t>OS and Scripting:</w:t>
-      </w:r>
-      <w:r>
-        <w:rPr>
-          <w:rFonts w:hint="default"/>
-          <w:sz w:val="24"/>
-          <w:lang w:val="en-US"/>
-        </w:rPr>
-        <w:t xml:space="preserve"> </w:t>
-      </w:r>
-      <w:r>
-        <w:rPr>
-          <w:sz w:val="24"/>
-        </w:rPr>
-        <w:t>UNIX,</w:t>
-      </w:r>
-      <w:r>
-        <w:rPr>
-          <w:spacing w:val="-4"/>
-          <w:sz w:val="24"/>
-        </w:rPr>
-        <w:t xml:space="preserve"> </w:t>
-      </w:r>
-      <w:r>
-        <w:rPr>
-          <w:sz w:val="24"/>
-        </w:rPr>
-        <w:t>Shell</w:t>
-      </w:r>
-      <w:r>
-        <w:rPr>
-          <w:spacing w:val="-1"/>
-          <w:sz w:val="24"/>
-        </w:rPr>
-        <w:t xml:space="preserve"> </w:t>
-      </w:r>
-      <w:r>
-        <w:rPr>
-          <w:spacing w:val="-2"/>
-          <w:sz w:val="24"/>
-        </w:rPr>
-        <w:t>Scripting</w:t>
+        </w:rPr>
+        <w:t xml:space="preserve"> (Bash, Zsh)</w:t>
       </w:r>
     </w:p>
     <w:p>
@@ -1396,27 +1223,10 @@
       <w:r>
         <w:rPr>
           <w:rFonts w:hint="default"/>
-          <w:color w:val="808080" w:themeColor="text1" w:themeTint="80"/>
           <w:sz w:val="24"/>
           <w:lang w:val="en-US"/>
-          <w14:textFill>
-            <w14:solidFill>
-              <w14:schemeClr w14:val="tx1">
-                <w14:lumMod w14:val="50000"/>
-                <w14:lumOff w14:val="50000"/>
-              </w14:schemeClr>
-            </w14:solidFill>
-          </w14:textFill>
-        </w:rPr>
-        <w:t>Methodologies:</w:t>
-      </w:r>
-      <w:r>
-        <w:rPr>
-          <w:rFonts w:hint="default"/>
-          <w:sz w:val="24"/>
-          <w:lang w:val="en-US"/>
-        </w:rPr>
-        <w:t xml:space="preserve"> Agile (Scrum), JIRA</w:t>
+        </w:rPr>
+        <w:t>Agile (Scrum), JIRA</w:t>
       </w:r>
     </w:p>
     <w:p>
@@ -2304,6 +2114,8 @@
       <w:r>
         <w:t>, and Cloud Migration projects.</w:t>
       </w:r>
+      <w:bookmarkStart w:id="0" w:name="_GoBack"/>
+      <w:bookmarkEnd w:id="0"/>
     </w:p>
     <w:p>
       <w:pPr>
@@ -2320,7 +2132,7 @@
           </w14:textFill>
         </w:rPr>
         <w:drawing>
-          <wp:anchor distT="0" distB="0" distL="0" distR="0" simplePos="0" relativeHeight="251659264" behindDoc="0" locked="0" layoutInCell="1" allowOverlap="1">
+          <wp:anchor distT="0" distB="0" distL="0" distR="0" simplePos="0" relativeHeight="251660288" behindDoc="0" locked="0" layoutInCell="1" allowOverlap="1">
             <wp:simplePos x="0" y="0"/>
             <wp:positionH relativeFrom="page">
               <wp:posOffset>2724785</wp:posOffset>
@@ -2572,7 +2384,7 @@
           <w:tab w:val="left" w:pos="5617"/>
         </w:tabs>
         <w:spacing w:line="580" w:lineRule="atLeast"/>
-        <w:ind w:left="173" w:right="284"/>
+        <w:ind w:left="720" w:leftChars="0" w:right="284"/>
       </w:pPr>
       <w:r>
         <w:t>Role: Senior Software Consultant</w:t>
@@ -2581,7 +2393,7 @@
     <w:p>
       <w:pPr>
         <w:pStyle w:val="5"/>
-        <w:ind w:left="173"/>
+        <w:ind w:left="720" w:leftChars="0"/>
       </w:pPr>
       <w:r>
         <w:t>Client:</w:t>
@@ -2629,7 +2441,7 @@
     <w:p>
       <w:pPr>
         <w:pStyle w:val="5"/>
-        <w:ind w:left="173"/>
+        <w:ind w:left="720" w:leftChars="0"/>
       </w:pPr>
       <w:r>
         <w:t>Tech</w:t>
@@ -2970,6 +2782,7 @@
         <w:pStyle w:val="9"/>
         <w:widowControl w:val="0"/>
         <w:numPr>
+          <w:ilvl w:val="0"/>
           <w:numId w:val="0"/>
         </w:numPr>
         <w:tabs>
@@ -3019,7 +2832,7 @@
         <mc:AlternateContent>
           <mc:Choice Requires="wps">
             <w:drawing>
-              <wp:anchor distT="0" distB="0" distL="0" distR="0" simplePos="0" relativeHeight="251662336" behindDoc="0" locked="0" layoutInCell="1" allowOverlap="1">
+              <wp:anchor distT="0" distB="0" distL="0" distR="0" simplePos="0" relativeHeight="251663360" behindDoc="0" locked="0" layoutInCell="1" allowOverlap="1">
                 <wp:simplePos x="0" y="0"/>
                 <wp:positionH relativeFrom="page">
                   <wp:posOffset>2705100</wp:posOffset>
@@ -3083,7 +2896,7 @@
           </mc:Choice>
           <mc:Fallback>
             <w:pict>
-              <v:shape id="Graphic 24" o:spid="_x0000_s1026" o:spt="100" style="position:absolute;left:0pt;margin-left:213pt;margin-top:813pt;height:27.75pt;width:381pt;mso-position-horizontal-relative:page;mso-position-vertical-relative:page;z-index:251662336;mso-width-relative:page;mso-height-relative:page;" fillcolor="#3497DB" filled="t" stroked="f" coordsize="4838700,352425" o:gfxdata="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" path="m4838700,0l0,0,0,352424,4838700,352424,4838700,0xe">
+              <v:shape id="Graphic 24" o:spid="_x0000_s1026" o:spt="100" style="position:absolute;left:0pt;margin-left:213pt;margin-top:813pt;height:27.75pt;width:381pt;mso-position-horizontal-relative:page;mso-position-vertical-relative:page;z-index:251663360;mso-width-relative:page;mso-height-relative:page;" fillcolor="#3497DB" filled="t" stroked="f" coordsize="4838700,352425" o:gfxdata="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" path="m4838700,0l0,0,0,352424,4838700,352424,4838700,0xe">
                 <v:fill on="t" focussize="0,0"/>
                 <v:stroke on="f"/>
                 <v:imagedata o:title=""/>
@@ -3418,7 +3231,7 @@
       </w:pPr>
       <w:r>
         <w:drawing>
-          <wp:anchor distT="0" distB="0" distL="0" distR="0" simplePos="0" relativeHeight="251661312" behindDoc="0" locked="0" layoutInCell="1" allowOverlap="1">
+          <wp:anchor distT="0" distB="0" distL="0" distR="0" simplePos="0" relativeHeight="251662336" behindDoc="0" locked="0" layoutInCell="1" allowOverlap="1">
             <wp:simplePos x="0" y="0"/>
             <wp:positionH relativeFrom="page">
               <wp:posOffset>457200</wp:posOffset>
@@ -3700,7 +3513,7 @@
     <w:p>
       <w:pPr>
         <w:pStyle w:val="5"/>
-        <w:ind w:left="437"/>
+        <w:ind w:left="720" w:leftChars="0"/>
       </w:pPr>
       <w:r>
         <w:t xml:space="preserve">Role: Software </w:t>
@@ -3715,7 +3528,7 @@
     <w:p>
       <w:pPr>
         <w:pStyle w:val="5"/>
-        <w:ind w:left="437"/>
+        <w:ind w:left="720" w:leftChars="0"/>
       </w:pPr>
       <w:r>
         <w:t>Client:</w:t>
@@ -3790,7 +3603,7 @@
     <w:p>
       <w:pPr>
         <w:pStyle w:val="5"/>
-        <w:ind w:left="437"/>
+        <w:ind w:left="720" w:leftChars="0"/>
       </w:pPr>
       <w:r>
         <w:t>Tech</w:t>
@@ -4087,6 +3900,7 @@
       <w:pPr>
         <w:pStyle w:val="9"/>
         <w:numPr>
+          <w:ilvl w:val="0"/>
           <w:numId w:val="0"/>
         </w:numPr>
         <w:tabs>
@@ -4099,8 +3913,6 @@
           <w:sz w:val="24"/>
         </w:rPr>
       </w:pPr>
-      <w:bookmarkStart w:id="0" w:name="_GoBack"/>
-      <w:bookmarkEnd w:id="0"/>
     </w:p>
     <w:p>
       <w:pPr>
@@ -4257,7 +4069,7 @@
           </mc:Choice>
           <mc:Fallback>
             <w:pict>
-              <v:shape id="Graphic 28" o:spid="_x0000_s1026" o:spt="100" style="position:absolute;left:0pt;margin-left:37.3pt;margin-top:1.4pt;height:0.5pt;width:518.4pt;mso-position-horizontal-relative:page;mso-wrap-distance-bottom:0pt;mso-wrap-distance-top:0pt;z-index:-251644928;mso-width-relative:page;mso-height-relative:page;" fillcolor="#234060" filled="t" stroked="f" coordsize="6130925,6350" o:gfxdata="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" path="m6130417,0l0,0,0,6095,6130417,6095,6130417,0xe">
+              <v:shape id="Graphic 28" o:spid="_x0000_s1026" o:spt="100" style="position:absolute;left:0pt;margin-left:37.3pt;margin-top:1.4pt;height:0.5pt;width:518.4pt;mso-position-horizontal-relative:page;mso-wrap-distance-bottom:0pt;mso-wrap-distance-top:0pt;z-index:-251644928;mso-width-relative:page;mso-height-relative:page;" fillcolor="#234060" filled="t" stroked="f" coordsize="6130925,6350" o:gfxdata="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" path="m6130417,0l0,0,0,6095,6130417,6095,6130417,0xe">
                 <v:fill on="t" focussize="0,0"/>
                 <v:stroke on="f"/>
                 <v:imagedata o:title=""/>
@@ -4327,6 +4139,14 @@
           <w:lang w:val="en-US"/>
         </w:rPr>
         <w:tab/>
+      </w:r>
+      <w:r>
+        <w:rPr>
+          <w:rFonts w:hint="default"/>
+          <w:b/>
+          <w:bCs/>
+          <w:lang w:val="en-US"/>
+        </w:rPr>
         <w:t xml:space="preserve">        </w:t>
       </w:r>
       <w:r>
@@ -5193,6 +5013,7 @@
       <w:jc w:val="left"/>
     </w:pPr>
     <w:rPr>
+      <w:rFonts w:ascii="Times New Roman" w:hAnsi="Times New Roman" w:eastAsia="SimSun" w:cs="Times New Roman"/>
       <w:kern w:val="0"/>
       <w:sz w:val="24"/>
       <w:szCs w:val="24"/>

--- a/Parvathirajan_Natarajan_CV.docx
+++ b/Parvathirajan_Natarajan_CV.docx
@@ -573,18 +573,13 @@
       <w:pPr>
         <w:pStyle w:val="5"/>
         <w:ind w:firstLine="480" w:firstLineChars="200"/>
+        <w:rPr>
+          <w:sz w:val="20"/>
+        </w:rPr>
       </w:pPr>
       <w:r>
         <w:t>Palavakkam, Chennai, TN, India.</w:t>
       </w:r>
-    </w:p>
-    <w:p>
-      <w:pPr>
-        <w:pStyle w:val="5"/>
-        <w:rPr>
-          <w:sz w:val="20"/>
-        </w:rPr>
-      </w:pPr>
     </w:p>
     <w:p>
       <w:pPr>
@@ -598,337 +593,216 @@
         <w:rPr>
           <w:sz w:val="20"/>
         </w:rPr>
-        <w:drawing>
-          <wp:anchor distT="0" distB="0" distL="0" distR="0" simplePos="0" relativeHeight="251666432" behindDoc="1" locked="0" layoutInCell="1" allowOverlap="1">
-            <wp:simplePos x="0" y="0"/>
-            <wp:positionH relativeFrom="page">
-              <wp:posOffset>333375</wp:posOffset>
-            </wp:positionH>
-            <wp:positionV relativeFrom="paragraph">
-              <wp:posOffset>252730</wp:posOffset>
-            </wp:positionV>
-            <wp:extent cx="247015" cy="247015"/>
-            <wp:effectExtent l="0" t="0" r="0" b="0"/>
-            <wp:wrapTopAndBottom/>
-            <wp:docPr id="7" name="Image 7">
-              <a:hlinkClick xmlns:a="http://schemas.openxmlformats.org/drawingml/2006/main" r:id="rId7"/>
-            </wp:docPr>
-            <wp:cNvGraphicFramePr/>
-            <a:graphic xmlns:a="http://schemas.openxmlformats.org/drawingml/2006/main">
-              <a:graphicData uri="http://schemas.openxmlformats.org/drawingml/2006/picture">
-                <pic:pic xmlns:pic="http://schemas.openxmlformats.org/drawingml/2006/picture">
-                  <pic:nvPicPr>
-                    <pic:cNvPr id="7" name="Image 7"/>
-                    <pic:cNvPicPr/>
-                  </pic:nvPicPr>
-                  <pic:blipFill>
-                    <a:blip r:embed="rId8" cstate="print"/>
-                    <a:stretch>
-                      <a:fillRect/>
-                    </a:stretch>
-                  </pic:blipFill>
-                  <pic:spPr>
-                    <a:xfrm>
-                      <a:off x="0" y="0"/>
-                      <a:ext cx="246887" cy="246888"/>
-                    </a:xfrm>
-                    <a:prstGeom prst="rect">
-                      <a:avLst/>
-                    </a:prstGeom>
-                  </pic:spPr>
-                </pic:pic>
-              </a:graphicData>
-            </a:graphic>
-          </wp:anchor>
-        </w:drawing>
-      </w:r>
-      <w:r>
-        <w:rPr>
-          <w:sz w:val="20"/>
-        </w:rPr>
-        <w:drawing>
-          <wp:anchor distT="0" distB="0" distL="0" distR="0" simplePos="0" relativeHeight="251667456" behindDoc="1" locked="0" layoutInCell="1" allowOverlap="1">
-            <wp:simplePos x="0" y="0"/>
-            <wp:positionH relativeFrom="page">
-              <wp:posOffset>740410</wp:posOffset>
-            </wp:positionH>
-            <wp:positionV relativeFrom="paragraph">
-              <wp:posOffset>252730</wp:posOffset>
-            </wp:positionV>
-            <wp:extent cx="247015" cy="247015"/>
-            <wp:effectExtent l="0" t="0" r="0" b="0"/>
-            <wp:wrapTopAndBottom/>
-            <wp:docPr id="8" name="Image 8">
-              <a:hlinkClick xmlns:a="http://schemas.openxmlformats.org/drawingml/2006/main" r:id="rId9"/>
-            </wp:docPr>
-            <wp:cNvGraphicFramePr/>
-            <a:graphic xmlns:a="http://schemas.openxmlformats.org/drawingml/2006/main">
-              <a:graphicData uri="http://schemas.openxmlformats.org/drawingml/2006/picture">
-                <pic:pic xmlns:pic="http://schemas.openxmlformats.org/drawingml/2006/picture">
-                  <pic:nvPicPr>
-                    <pic:cNvPr id="8" name="Image 8"/>
-                    <pic:cNvPicPr/>
-                  </pic:nvPicPr>
-                  <pic:blipFill>
-                    <a:blip r:embed="rId10" cstate="print"/>
-                    <a:stretch>
-                      <a:fillRect/>
-                    </a:stretch>
-                  </pic:blipFill>
-                  <pic:spPr>
-                    <a:xfrm>
-                      <a:off x="0" y="0"/>
-                      <a:ext cx="246887" cy="246888"/>
-                    </a:xfrm>
-                    <a:prstGeom prst="rect">
-                      <a:avLst/>
-                    </a:prstGeom>
-                  </pic:spPr>
-                </pic:pic>
-              </a:graphicData>
-            </a:graphic>
-          </wp:anchor>
-        </w:drawing>
-      </w:r>
-      <w:r>
-        <w:rPr>
-          <w:sz w:val="20"/>
-        </w:rPr>
-        <w:drawing>
-          <wp:anchor distT="0" distB="0" distL="0" distR="0" simplePos="0" relativeHeight="251667456" behindDoc="1" locked="0" layoutInCell="1" allowOverlap="1">
-            <wp:simplePos x="0" y="0"/>
-            <wp:positionH relativeFrom="page">
-              <wp:posOffset>1192530</wp:posOffset>
-            </wp:positionH>
-            <wp:positionV relativeFrom="paragraph">
-              <wp:posOffset>243205</wp:posOffset>
-            </wp:positionV>
-            <wp:extent cx="285115" cy="267970"/>
-            <wp:effectExtent l="0" t="0" r="0" b="0"/>
-            <wp:wrapTopAndBottom/>
-            <wp:docPr id="9" name="Image 9">
-              <a:hlinkClick xmlns:a="http://schemas.openxmlformats.org/drawingml/2006/main" r:id="rId11"/>
-            </wp:docPr>
-            <wp:cNvGraphicFramePr/>
-            <a:graphic xmlns:a="http://schemas.openxmlformats.org/drawingml/2006/main">
-              <a:graphicData uri="http://schemas.openxmlformats.org/drawingml/2006/picture">
-                <pic:pic xmlns:pic="http://schemas.openxmlformats.org/drawingml/2006/picture">
-                  <pic:nvPicPr>
-                    <pic:cNvPr id="9" name="Image 9"/>
-                    <pic:cNvPicPr/>
-                  </pic:nvPicPr>
-                  <pic:blipFill>
-                    <a:blip r:embed="rId12" cstate="print"/>
-                    <a:stretch>
-                      <a:fillRect/>
-                    </a:stretch>
-                  </pic:blipFill>
-                  <pic:spPr>
-                    <a:xfrm>
-                      <a:off x="0" y="0"/>
-                      <a:ext cx="285426" cy="268224"/>
-                    </a:xfrm>
-                    <a:prstGeom prst="rect">
-                      <a:avLst/>
-                    </a:prstGeom>
-                  </pic:spPr>
-                </pic:pic>
-              </a:graphicData>
-            </a:graphic>
-          </wp:anchor>
-        </w:drawing>
-      </w:r>
-      <w:r>
-        <w:rPr>
-          <w:sz w:val="20"/>
-        </w:rPr>
-        <w:drawing>
-          <wp:anchor distT="0" distB="0" distL="0" distR="0" simplePos="0" relativeHeight="251668480" behindDoc="1" locked="0" layoutInCell="1" allowOverlap="1">
-            <wp:simplePos x="0" y="0"/>
-            <wp:positionH relativeFrom="page">
-              <wp:posOffset>1674495</wp:posOffset>
-            </wp:positionH>
-            <wp:positionV relativeFrom="paragraph">
-              <wp:posOffset>262255</wp:posOffset>
-            </wp:positionV>
-            <wp:extent cx="260985" cy="250190"/>
-            <wp:effectExtent l="0" t="0" r="0" b="0"/>
-            <wp:wrapTopAndBottom/>
-            <wp:docPr id="10" name="Image 10">
-              <a:hlinkClick xmlns:a="http://schemas.openxmlformats.org/drawingml/2006/main" r:id="rId13"/>
-            </wp:docPr>
-            <wp:cNvGraphicFramePr/>
-            <a:graphic xmlns:a="http://schemas.openxmlformats.org/drawingml/2006/main">
-              <a:graphicData uri="http://schemas.openxmlformats.org/drawingml/2006/picture">
-                <pic:pic xmlns:pic="http://schemas.openxmlformats.org/drawingml/2006/picture">
-                  <pic:nvPicPr>
-                    <pic:cNvPr id="10" name="Image 10"/>
-                    <pic:cNvPicPr/>
-                  </pic:nvPicPr>
-                  <pic:blipFill>
-                    <a:blip r:embed="rId14" cstate="print"/>
-                    <a:stretch>
-                      <a:fillRect/>
-                    </a:stretch>
-                  </pic:blipFill>
-                  <pic:spPr>
-                    <a:xfrm>
-                      <a:off x="0" y="0"/>
-                      <a:ext cx="260830" cy="249935"/>
-                    </a:xfrm>
-                    <a:prstGeom prst="rect">
-                      <a:avLst/>
-                    </a:prstGeom>
-                  </pic:spPr>
-                </pic:pic>
-              </a:graphicData>
-            </a:graphic>
-          </wp:anchor>
-        </w:drawing>
-      </w:r>
-      <w:r>
-        <w:rPr>
-          <w:sz w:val="20"/>
-        </w:rPr>
-        <w:drawing>
-          <wp:anchor distT="0" distB="0" distL="0" distR="0" simplePos="0" relativeHeight="251668480" behindDoc="1" locked="0" layoutInCell="1" allowOverlap="1">
-            <wp:simplePos x="0" y="0"/>
-            <wp:positionH relativeFrom="page">
-              <wp:posOffset>2153920</wp:posOffset>
-            </wp:positionH>
-            <wp:positionV relativeFrom="paragraph">
-              <wp:posOffset>243205</wp:posOffset>
-            </wp:positionV>
-            <wp:extent cx="265430" cy="265430"/>
-            <wp:effectExtent l="0" t="0" r="0" b="0"/>
-            <wp:wrapTopAndBottom/>
-            <wp:docPr id="11" name="Image 11">
-              <a:hlinkClick xmlns:a="http://schemas.openxmlformats.org/drawingml/2006/main" r:id="rId15"/>
-            </wp:docPr>
-            <wp:cNvGraphicFramePr/>
-            <a:graphic xmlns:a="http://schemas.openxmlformats.org/drawingml/2006/main">
-              <a:graphicData uri="http://schemas.openxmlformats.org/drawingml/2006/picture">
-                <pic:pic xmlns:pic="http://schemas.openxmlformats.org/drawingml/2006/picture">
-                  <pic:nvPicPr>
-                    <pic:cNvPr id="11" name="Image 11"/>
-                    <pic:cNvPicPr/>
-                  </pic:nvPicPr>
-                  <pic:blipFill>
-                    <a:blip r:embed="rId16" cstate="print"/>
-                    <a:stretch>
-                      <a:fillRect/>
-                    </a:stretch>
-                  </pic:blipFill>
-                  <pic:spPr>
-                    <a:xfrm>
-                      <a:off x="0" y="0"/>
-                      <a:ext cx="265175" cy="265175"/>
-                    </a:xfrm>
-                    <a:prstGeom prst="rect">
-                      <a:avLst/>
-                    </a:prstGeom>
-                  </pic:spPr>
-                </pic:pic>
-              </a:graphicData>
-            </a:graphic>
-          </wp:anchor>
-        </w:drawing>
+        <mc:AlternateContent>
+          <mc:Choice Requires="wpg">
+            <w:drawing>
+              <wp:anchor distT="0" distB="0" distL="114300" distR="114300" simplePos="0" relativeHeight="251670528" behindDoc="1" locked="0" layoutInCell="1" allowOverlap="1">
+                <wp:simplePos x="0" y="0"/>
+                <wp:positionH relativeFrom="column">
+                  <wp:posOffset>299720</wp:posOffset>
+                </wp:positionH>
+                <wp:positionV relativeFrom="paragraph">
+                  <wp:posOffset>224155</wp:posOffset>
+                </wp:positionV>
+                <wp:extent cx="2085975" cy="267970"/>
+                <wp:effectExtent l="0" t="0" r="22225" b="11430"/>
+                <wp:wrapTopAndBottom/>
+                <wp:docPr id="1" name="Group 1"/>
+                <wp:cNvGraphicFramePr/>
+                <a:graphic xmlns:a="http://schemas.openxmlformats.org/drawingml/2006/main">
+                  <a:graphicData uri="http://schemas.microsoft.com/office/word/2010/wordprocessingGroup">
+                    <wpg:wgp>
+                      <wpg:cNvGrpSpPr/>
+                      <wpg:grpSpPr>
+                        <a:xfrm>
+                          <a:off x="0" y="0"/>
+                          <a:ext cx="2085975" cy="267970"/>
+                          <a:chOff x="6354" y="5155"/>
+                          <a:chExt cx="3285" cy="422"/>
+                        </a:xfrm>
+                      </wpg:grpSpPr>
+                      <pic:pic xmlns:pic="http://schemas.openxmlformats.org/drawingml/2006/picture">
+                        <pic:nvPicPr>
+                          <pic:cNvPr id="7" name="Image 7"/>
+                          <pic:cNvPicPr/>
+                        </pic:nvPicPr>
+                        <pic:blipFill>
+                          <a:blip r:embed="rId7" cstate="print"/>
+                          <a:stretch>
+                            <a:fillRect/>
+                          </a:stretch>
+                        </pic:blipFill>
+                        <pic:spPr>
+                          <a:xfrm>
+                            <a:off x="6354" y="5172"/>
+                            <a:ext cx="389" cy="389"/>
+                          </a:xfrm>
+                          <a:prstGeom prst="rect">
+                            <a:avLst/>
+                          </a:prstGeom>
+                        </pic:spPr>
+                      </pic:pic>
+                      <pic:pic xmlns:pic="http://schemas.openxmlformats.org/drawingml/2006/picture">
+                        <pic:nvPicPr>
+                          <pic:cNvPr id="8" name="Image 8"/>
+                          <pic:cNvPicPr/>
+                        </pic:nvPicPr>
+                        <pic:blipFill>
+                          <a:blip r:embed="rId8" cstate="print"/>
+                          <a:stretch>
+                            <a:fillRect/>
+                          </a:stretch>
+                        </pic:blipFill>
+                        <pic:spPr>
+                          <a:xfrm>
+                            <a:off x="6995" y="5172"/>
+                            <a:ext cx="389" cy="389"/>
+                          </a:xfrm>
+                          <a:prstGeom prst="rect">
+                            <a:avLst/>
+                          </a:prstGeom>
+                        </pic:spPr>
+                      </pic:pic>
+                      <pic:pic xmlns:pic="http://schemas.openxmlformats.org/drawingml/2006/picture">
+                        <pic:nvPicPr>
+                          <pic:cNvPr id="9" name="Image 9"/>
+                          <pic:cNvPicPr/>
+                        </pic:nvPicPr>
+                        <pic:blipFill>
+                          <a:blip r:embed="rId9" cstate="print"/>
+                          <a:stretch>
+                            <a:fillRect/>
+                          </a:stretch>
+                        </pic:blipFill>
+                        <pic:spPr>
+                          <a:xfrm>
+                            <a:off x="7707" y="5155"/>
+                            <a:ext cx="449" cy="422"/>
+                          </a:xfrm>
+                          <a:prstGeom prst="rect">
+                            <a:avLst/>
+                          </a:prstGeom>
+                        </pic:spPr>
+                      </pic:pic>
+                      <pic:pic xmlns:pic="http://schemas.openxmlformats.org/drawingml/2006/picture">
+                        <pic:nvPicPr>
+                          <pic:cNvPr id="10" name="Image 10"/>
+                          <pic:cNvPicPr/>
+                        </pic:nvPicPr>
+                        <pic:blipFill>
+                          <a:blip r:embed="rId10" cstate="print"/>
+                          <a:stretch>
+                            <a:fillRect/>
+                          </a:stretch>
+                        </pic:blipFill>
+                        <pic:spPr>
+                          <a:xfrm>
+                            <a:off x="8466" y="5169"/>
+                            <a:ext cx="411" cy="394"/>
+                          </a:xfrm>
+                          <a:prstGeom prst="rect">
+                            <a:avLst/>
+                          </a:prstGeom>
+                        </pic:spPr>
+                      </pic:pic>
+                      <pic:pic xmlns:pic="http://schemas.openxmlformats.org/drawingml/2006/picture">
+                        <pic:nvPicPr>
+                          <pic:cNvPr id="11" name="Image 11"/>
+                          <pic:cNvPicPr/>
+                        </pic:nvPicPr>
+                        <pic:blipFill>
+                          <a:blip r:embed="rId11" cstate="print"/>
+                          <a:stretch>
+                            <a:fillRect/>
+                          </a:stretch>
+                        </pic:blipFill>
+                        <pic:spPr>
+                          <a:xfrm>
+                            <a:off x="9221" y="5157"/>
+                            <a:ext cx="418" cy="418"/>
+                          </a:xfrm>
+                          <a:prstGeom prst="rect">
+                            <a:avLst/>
+                          </a:prstGeom>
+                        </pic:spPr>
+                      </pic:pic>
+                    </wpg:wgp>
+                  </a:graphicData>
+                </a:graphic>
+              </wp:anchor>
+            </w:drawing>
+          </mc:Choice>
+          <mc:Fallback>
+            <w:pict>
+              <v:group id="_x0000_s1026" o:spid="_x0000_s1026" o:spt="203" style="position:absolute;left:0pt;margin-left:23.6pt;margin-top:17.65pt;height:21.1pt;width:164.25pt;mso-wrap-distance-bottom:0pt;mso-wrap-distance-top:0pt;z-index:-251645952;mso-width-relative:page;mso-height-relative:page;" coordorigin="6354,5155" coordsize="3285,422" o:gfxdata="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">
+                <o:lock v:ext="edit" aspectratio="f"/>
+                <v:shape id="Image 7" o:spid="_x0000_s1026" o:spt="75" type="#_x0000_t75" href="https://www.linkedin.com/in/parvathirajan-natarajan/" style="position:absolute;left:6354;top:5172;height:389;width:389;" o:button="t" filled="f" o:preferrelative="t" stroked="f" coordsize="21600,21600" o:gfxdata="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">
+                  <v:fill on="f" focussize="0,0"/>
+                  <v:stroke on="f"/>
+                  <v:imagedata r:id="rId7" o:title=""/>
+                  <o:lock v:ext="edit" aspectratio="f"/>
+                </v:shape>
+                <v:shape id="Image 8" o:spid="_x0000_s1026" o:spt="75" type="#_x0000_t75" href="https://github.com/parvathirajan" style="position:absolute;left:6995;top:5172;height:389;width:389;" o:button="t" filled="f" o:preferrelative="t" stroked="f" coordsize="21600,21600" o:gfxdata="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">
+                  <v:fill on="f" focussize="0,0"/>
+                  <v:stroke on="f"/>
+                  <v:imagedata r:id="rId8" o:title=""/>
+                  <o:lock v:ext="edit" aspectratio="f"/>
+                </v:shape>
+                <v:shape id="Image 9" o:spid="_x0000_s1026" o:spt="75" type="#_x0000_t75" href="mailto:parvathirajan@hotmail.com" style="position:absolute;left:7707;top:5155;height:422;width:449;" o:button="t" filled="f" o:preferrelative="t" stroked="f" coordsize="21600,21600" o:gfxdata="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">
+                  <v:fill on="f" focussize="0,0"/>
+                  <v:stroke on="f"/>
+                  <v:imagedata r:id="rId9" o:title=""/>
+                  <o:lock v:ext="edit" aspectratio="f"/>
+                </v:shape>
+                <v:shape id="Image 10" o:spid="_x0000_s1026" o:spt="75" type="#_x0000_t75" href="https://parvathirajan.github.io/" style="position:absolute;left:8466;top:5169;height:394;width:411;" o:button="t" filled="f" o:preferrelative="t" stroked="f" coordsize="21600,21600" o:gfxdata="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">
+                  <v:fill on="f" focussize="0,0"/>
+                  <v:stroke on="f"/>
+                  <v:imagedata r:id="rId10" o:title=""/>
+                  <o:lock v:ext="edit" aspectratio="f"/>
+                </v:shape>
+                <v:shape id="Image 11" o:spid="_x0000_s1026" o:spt="75" type="#_x0000_t75" href="https://stackoverflow.com/users/7735255/parvathirajan-natarajan?tab=profile" style="position:absolute;left:9221;top:5157;height:418;width:418;" o:button="t" filled="f" o:preferrelative="t" stroked="f" coordsize="21600,21600" o:gfxdata="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">
+                  <v:fill on="f" focussize="0,0"/>
+                  <v:stroke on="f"/>
+                  <v:imagedata r:id="rId11" o:title=""/>
+                  <o:lock v:ext="edit" aspectratio="f"/>
+                </v:shape>
+                <w10:wrap type="topAndBottom"/>
+              </v:group>
+            </w:pict>
+          </mc:Fallback>
+        </mc:AlternateContent>
       </w:r>
     </w:p>
     <w:p>
       <w:pPr>
         <w:pStyle w:val="2"/>
-        <w:spacing w:before="227"/>
-        <w:ind w:left="771" w:leftChars="96" w:hanging="560" w:hangingChars="200"/>
-      </w:pPr>
-      <w:r>
+        <w:spacing w:before="303"/>
         <w:rPr>
           <w:color w:val="4F81BD" w:themeColor="accent1"/>
-          <w:position w:val="-9"/>
           <w14:textFill>
             <w14:solidFill>
               <w14:schemeClr w14:val="accent1"/>
             </w14:solidFill>
           </w14:textFill>
         </w:rPr>
-        <w:drawing>
-          <wp:inline distT="0" distB="0" distL="0" distR="0">
-            <wp:extent cx="274320" cy="274320"/>
-            <wp:effectExtent l="0" t="0" r="5080" b="5080"/>
-            <wp:docPr id="12" name="Image 12"/>
-            <wp:cNvGraphicFramePr/>
-            <a:graphic xmlns:a="http://schemas.openxmlformats.org/drawingml/2006/main">
-              <a:graphicData uri="http://schemas.openxmlformats.org/drawingml/2006/picture">
-                <pic:pic xmlns:pic="http://schemas.openxmlformats.org/drawingml/2006/picture">
-                  <pic:nvPicPr>
-                    <pic:cNvPr id="12" name="Image 12"/>
-                    <pic:cNvPicPr/>
-                  </pic:nvPicPr>
-                  <pic:blipFill>
-                    <a:blip r:embed="rId17" cstate="print"/>
-                    <a:stretch>
-                      <a:fillRect/>
-                    </a:stretch>
-                  </pic:blipFill>
-                  <pic:spPr>
-                    <a:xfrm>
-                      <a:off x="0" y="0"/>
-                      <a:ext cx="274320" cy="274320"/>
-                    </a:xfrm>
-                    <a:prstGeom prst="rect">
-                      <a:avLst/>
-                    </a:prstGeom>
-                  </pic:spPr>
-                </pic:pic>
-              </a:graphicData>
-            </a:graphic>
-          </wp:inline>
-        </w:drawing>
-      </w:r>
-      <w:r>
-        <w:rPr>
-          <w:rFonts w:ascii="Times New Roman"/>
+      </w:pPr>
+      <w:r>
+        <w:rPr>
           <w:color w:val="4F81BD" w:themeColor="accent1"/>
-          <w:spacing w:val="80"/>
-          <w:sz w:val="20"/>
+          <w:spacing w:val="-2"/>
           <w14:textFill>
             <w14:solidFill>
               <w14:schemeClr w14:val="accent1"/>
             </w14:solidFill>
           </w14:textFill>
         </w:rPr>
-        <w:t xml:space="preserve"> </w:t>
-      </w:r>
-      <w:r>
-        <w:rPr>
-          <w:color w:val="4F81BD" w:themeColor="accent1"/>
-          <w:spacing w:val="-24"/>
-          <w:u w:val="single" w:color="234060"/>
-          <w14:textFill>
-            <w14:solidFill>
-              <w14:schemeClr w14:val="accent1"/>
-            </w14:solidFill>
-          </w14:textFill>
-        </w:rPr>
-        <w:t xml:space="preserve"> </w:t>
-      </w:r>
-      <w:r>
-        <w:rPr>
-          <w:color w:val="4F81BD" w:themeColor="accent1"/>
-          <w:u w:val="single" w:color="234060"/>
-          <w14:textFill>
-            <w14:solidFill>
-              <w14:schemeClr w14:val="accent1"/>
-            </w14:solidFill>
-          </w14:textFill>
-        </w:rPr>
         <w:t>Tools</w:t>
       </w:r>
       <w:r>
         <w:rPr>
           <w:rFonts w:hint="default"/>
           <w:color w:val="4F81BD" w:themeColor="accent1"/>
-          <w:u w:val="single" w:color="234060"/>
+          <w:spacing w:val="-2"/>
           <w:lang w:val="en-US"/>
           <w14:textFill>
             <w14:solidFill>
@@ -941,7 +815,7 @@
       <w:r>
         <w:rPr>
           <w:color w:val="4F81BD" w:themeColor="accent1"/>
-          <w:u w:val="single" w:color="234060"/>
+          <w:spacing w:val="-2"/>
           <w14:textFill>
             <w14:solidFill>
               <w14:schemeClr w14:val="accent1"/>
@@ -954,7 +828,7 @@
         <w:rPr>
           <w:rFonts w:hint="default"/>
           <w:color w:val="4F81BD" w:themeColor="accent1"/>
-          <w:u w:val="single" w:color="234060"/>
+          <w:spacing w:val="-2"/>
           <w:lang w:val="en-US"/>
           <w14:textFill>
             <w14:solidFill>
@@ -963,6 +837,100 @@
           </w14:textFill>
         </w:rPr>
         <w:t xml:space="preserve"> and Methodologies</w:t>
+      </w:r>
+    </w:p>
+    <w:p>
+      <w:pPr>
+        <w:pStyle w:val="5"/>
+      </w:pPr>
+      <w:r>
+        <w:rPr>
+          <w:color w:val="4F81BD" w:themeColor="accent1"/>
+          <w:sz w:val="6"/>
+          <w14:textFill>
+            <w14:solidFill>
+              <w14:schemeClr w14:val="accent1"/>
+            </w14:solidFill>
+          </w14:textFill>
+        </w:rPr>
+        <mc:AlternateContent>
+          <mc:Choice Requires="wps">
+            <w:drawing>
+              <wp:anchor distT="0" distB="0" distL="0" distR="0" simplePos="0" relativeHeight="251671552" behindDoc="1" locked="0" layoutInCell="1" allowOverlap="1">
+                <wp:simplePos x="0" y="0"/>
+                <wp:positionH relativeFrom="page">
+                  <wp:posOffset>260350</wp:posOffset>
+                </wp:positionH>
+                <wp:positionV relativeFrom="paragraph">
+                  <wp:posOffset>61595</wp:posOffset>
+                </wp:positionV>
+                <wp:extent cx="2185035" cy="6350"/>
+                <wp:effectExtent l="0" t="0" r="0" b="0"/>
+                <wp:wrapTopAndBottom/>
+                <wp:docPr id="12" name="Graphic 6"/>
+                <wp:cNvGraphicFramePr/>
+                <a:graphic xmlns:a="http://schemas.openxmlformats.org/drawingml/2006/main">
+                  <a:graphicData uri="http://schemas.microsoft.com/office/word/2010/wordprocessingShape">
+                    <wps:wsp>
+                      <wps:cNvSpPr/>
+                      <wps:spPr>
+                        <a:xfrm>
+                          <a:off x="0" y="0"/>
+                          <a:ext cx="2185035" cy="6350"/>
+                        </a:xfrm>
+                        <a:custGeom>
+                          <a:avLst/>
+                          <a:gdLst/>
+                          <a:ahLst/>
+                          <a:cxnLst/>
+                          <a:rect l="l" t="t" r="r" b="b"/>
+                          <a:pathLst>
+                            <a:path w="2185035" h="6350">
+                              <a:moveTo>
+                                <a:pt x="2184527" y="0"/>
+                              </a:moveTo>
+                              <a:lnTo>
+                                <a:pt x="0" y="0"/>
+                              </a:lnTo>
+                              <a:lnTo>
+                                <a:pt x="0" y="6096"/>
+                              </a:lnTo>
+                              <a:lnTo>
+                                <a:pt x="2184527" y="6096"/>
+                              </a:lnTo>
+                              <a:lnTo>
+                                <a:pt x="2184527" y="0"/>
+                              </a:lnTo>
+                              <a:close/>
+                            </a:path>
+                          </a:pathLst>
+                        </a:custGeom>
+                        <a:solidFill>
+                          <a:srgbClr val="234060"/>
+                        </a:solidFill>
+                      </wps:spPr>
+                      <wps:bodyPr wrap="square" lIns="0" tIns="0" rIns="0" bIns="0" rtlCol="0">
+                        <a:noAutofit/>
+                      </wps:bodyPr>
+                    </wps:wsp>
+                  </a:graphicData>
+                </a:graphic>
+              </wp:anchor>
+            </w:drawing>
+          </mc:Choice>
+          <mc:Fallback>
+            <w:pict>
+              <v:shape id="Graphic 6" o:spid="_x0000_s1026" o:spt="100" style="position:absolute;left:0pt;margin-left:20.5pt;margin-top:4.85pt;height:0.5pt;width:172.05pt;mso-position-horizontal-relative:page;mso-wrap-distance-bottom:0pt;mso-wrap-distance-top:0pt;z-index:-251644928;mso-width-relative:page;mso-height-relative:page;" fillcolor="#234060" filled="t" stroked="f" coordsize="2185035,6350" o:gfxdata="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" path="m2184527,0l0,0,0,6096,2184527,6096,2184527,0xe">
+                <v:fill on="t" focussize="0,0"/>
+                <v:stroke on="f"/>
+                <v:imagedata o:title=""/>
+                <o:lock v:ext="edit" aspectratio="f"/>
+                <v:textbox inset="0mm,0mm,0mm,0mm"/>
+                <w10:wrap type="topAndBottom"/>
+              </v:shape>
+            </w:pict>
+          </mc:Fallback>
+        </mc:AlternateContent>
       </w:r>
     </w:p>
     <w:p>
@@ -1232,7 +1200,7 @@
     <w:p>
       <w:pPr>
         <w:pStyle w:val="2"/>
-        <w:spacing w:before="242"/>
+        <w:spacing w:before="303"/>
         <w:rPr>
           <w:color w:val="4F81BD" w:themeColor="accent1"/>
           <w14:textFill>
@@ -1304,108 +1272,101 @@
     <w:p>
       <w:pPr>
         <w:pStyle w:val="5"/>
-        <w:spacing w:before="11"/>
-        <w:rPr>
-          <w:sz w:val="2"/>
-        </w:rPr>
-      </w:pPr>
-    </w:p>
-    <w:p>
-      <w:pPr>
-        <w:pStyle w:val="5"/>
-        <w:spacing w:line="20" w:lineRule="exact"/>
-        <w:ind w:left="408" w:right="-15"/>
-        <w:rPr>
-          <w:sz w:val="2"/>
-        </w:rPr>
-      </w:pPr>
-      <w:r>
-        <w:rPr>
-          <w:sz w:val="2"/>
+        <w:rPr>
+          <w:color w:val="4F81BD" w:themeColor="accent1"/>
+          <w:sz w:val="6"/>
+          <w14:textFill>
+            <w14:solidFill>
+              <w14:schemeClr w14:val="accent1"/>
+            </w14:solidFill>
+          </w14:textFill>
+        </w:rPr>
+      </w:pPr>
+      <w:r>
+        <w:rPr>
+          <w:color w:val="4F81BD" w:themeColor="accent1"/>
+          <w:sz w:val="6"/>
+          <w14:textFill>
+            <w14:solidFill>
+              <w14:schemeClr w14:val="accent1"/>
+            </w14:solidFill>
+          </w14:textFill>
         </w:rPr>
         <mc:AlternateContent>
-          <mc:Choice Requires="wpg">
+          <mc:Choice Requires="wps">
             <w:drawing>
-              <wp:inline distT="0" distB="0" distL="0" distR="0">
-                <wp:extent cx="2094230" cy="6350"/>
+              <wp:anchor distT="0" distB="0" distL="0" distR="0" simplePos="0" relativeHeight="251672576" behindDoc="1" locked="0" layoutInCell="1" allowOverlap="1">
+                <wp:simplePos x="0" y="0"/>
+                <wp:positionH relativeFrom="page">
+                  <wp:posOffset>260350</wp:posOffset>
+                </wp:positionH>
+                <wp:positionV relativeFrom="paragraph">
+                  <wp:posOffset>61595</wp:posOffset>
+                </wp:positionV>
+                <wp:extent cx="2185035" cy="6350"/>
                 <wp:effectExtent l="0" t="0" r="0" b="0"/>
-                <wp:docPr id="13" name="Group 13"/>
+                <wp:wrapTopAndBottom/>
+                <wp:docPr id="18" name="Graphic 6"/>
                 <wp:cNvGraphicFramePr/>
                 <a:graphic xmlns:a="http://schemas.openxmlformats.org/drawingml/2006/main">
-                  <a:graphicData uri="http://schemas.microsoft.com/office/word/2010/wordprocessingGroup">
-                    <wpg:wgp>
-                      <wpg:cNvGrpSpPr/>
-                      <wpg:grpSpPr>
+                  <a:graphicData uri="http://schemas.microsoft.com/office/word/2010/wordprocessingShape">
+                    <wps:wsp>
+                      <wps:cNvSpPr/>
+                      <wps:spPr>
                         <a:xfrm>
                           <a:off x="0" y="0"/>
-                          <a:ext cx="2094864" cy="6350"/>
-                          <a:chOff x="0" y="0"/>
-                          <a:chExt cx="2094864" cy="6350"/>
+                          <a:ext cx="2185035" cy="6350"/>
                         </a:xfrm>
-                      </wpg:grpSpPr>
-                      <wps:wsp>
-                        <wps:cNvPr id="14" name="Graphic 14"/>
-                        <wps:cNvSpPr/>
-                        <wps:spPr>
-                          <a:xfrm>
-                            <a:off x="0" y="0"/>
-                            <a:ext cx="2094864" cy="6350"/>
-                          </a:xfrm>
-                          <a:custGeom>
-                            <a:avLst/>
-                            <a:gdLst/>
-                            <a:ahLst/>
-                            <a:cxnLst/>
-                            <a:rect l="l" t="t" r="r" b="b"/>
-                            <a:pathLst>
-                              <a:path w="2094864" h="6350">
-                                <a:moveTo>
-                                  <a:pt x="2094611" y="0"/>
-                                </a:moveTo>
-                                <a:lnTo>
-                                  <a:pt x="0" y="0"/>
-                                </a:lnTo>
-                                <a:lnTo>
-                                  <a:pt x="0" y="6095"/>
-                                </a:lnTo>
-                                <a:lnTo>
-                                  <a:pt x="2094611" y="6095"/>
-                                </a:lnTo>
-                                <a:lnTo>
-                                  <a:pt x="2094611" y="0"/>
-                                </a:lnTo>
-                                <a:close/>
-                              </a:path>
-                            </a:pathLst>
-                          </a:custGeom>
-                          <a:solidFill>
-                            <a:srgbClr val="234060"/>
-                          </a:solidFill>
-                        </wps:spPr>
-                        <wps:bodyPr wrap="square" lIns="0" tIns="0" rIns="0" bIns="0" rtlCol="0">
-                          <a:noAutofit/>
-                        </wps:bodyPr>
-                      </wps:wsp>
-                    </wpg:wgp>
+                        <a:custGeom>
+                          <a:avLst/>
+                          <a:gdLst/>
+                          <a:ahLst/>
+                          <a:cxnLst/>
+                          <a:rect l="l" t="t" r="r" b="b"/>
+                          <a:pathLst>
+                            <a:path w="2185035" h="6350">
+                              <a:moveTo>
+                                <a:pt x="2184527" y="0"/>
+                              </a:moveTo>
+                              <a:lnTo>
+                                <a:pt x="0" y="0"/>
+                              </a:lnTo>
+                              <a:lnTo>
+                                <a:pt x="0" y="6096"/>
+                              </a:lnTo>
+                              <a:lnTo>
+                                <a:pt x="2184527" y="6096"/>
+                              </a:lnTo>
+                              <a:lnTo>
+                                <a:pt x="2184527" y="0"/>
+                              </a:lnTo>
+                              <a:close/>
+                            </a:path>
+                          </a:pathLst>
+                        </a:custGeom>
+                        <a:solidFill>
+                          <a:srgbClr val="234060"/>
+                        </a:solidFill>
+                      </wps:spPr>
+                      <wps:bodyPr wrap="square" lIns="0" tIns="0" rIns="0" bIns="0" rtlCol="0">
+                        <a:noAutofit/>
+                      </wps:bodyPr>
+                    </wps:wsp>
                   </a:graphicData>
                 </a:graphic>
-              </wp:inline>
+              </wp:anchor>
             </w:drawing>
           </mc:Choice>
           <mc:Fallback>
             <w:pict>
-              <v:group id="_x0000_s1026" o:spid="_x0000_s1026" o:spt="203" style="height:0.5pt;width:164.9pt;" coordsize="2094864,6350" o:gfxdata="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">
+              <v:shape id="Graphic 6" o:spid="_x0000_s1026" o:spt="100" style="position:absolute;left:0pt;margin-left:20.5pt;margin-top:4.85pt;height:0.5pt;width:172.05pt;mso-position-horizontal-relative:page;mso-wrap-distance-bottom:0pt;mso-wrap-distance-top:0pt;z-index:-251643904;mso-width-relative:page;mso-height-relative:page;" fillcolor="#234060" filled="t" stroked="f" coordsize="2185035,6350" o:gfxdata="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" path="m2184527,0l0,0,0,6096,2184527,6096,2184527,0xe">
+                <v:fill on="t" focussize="0,0"/>
+                <v:stroke on="f"/>
+                <v:imagedata o:title=""/>
                 <o:lock v:ext="edit" aspectratio="f"/>
-                <v:shape id="Graphic 14" o:spid="_x0000_s1026" o:spt="100" style="position:absolute;left:0;top:0;height:6350;width:2094864;" fillcolor="#234060" filled="t" stroked="f" coordsize="2094864,6350" o:gfxdata="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" path="m2094611,0l0,0,0,6095,2094611,6095,2094611,0xe">
-                  <v:fill on="t" focussize="0,0"/>
-                  <v:stroke on="f"/>
-                  <v:imagedata o:title=""/>
-                  <o:lock v:ext="edit" aspectratio="f"/>
-                  <v:textbox inset="0mm,0mm,0mm,0mm"/>
-                </v:shape>
-                <w10:wrap type="none"/>
-                <w10:anchorlock/>
-              </v:group>
+                <v:textbox inset="0mm,0mm,0mm,0mm"/>
+                <w10:wrap type="topAndBottom"/>
+              </v:shape>
             </w:pict>
           </mc:Fallback>
         </mc:AlternateContent>
@@ -1924,7 +1885,7 @@
           <mc:Choice Requires="wpg">
             <w:drawing>
               <wp:inline distT="0" distB="0" distL="0" distR="0">
-                <wp:extent cx="4695190" cy="6350"/>
+                <wp:extent cx="4389120" cy="6350"/>
                 <wp:effectExtent l="0" t="0" r="0" b="0"/>
                 <wp:docPr id="36" name="Group 36"/>
                 <wp:cNvGraphicFramePr/>
@@ -1935,7 +1896,7 @@
                       <wpg:grpSpPr>
                         <a:xfrm>
                           <a:off x="0" y="0"/>
-                          <a:ext cx="4695190" cy="6350"/>
+                          <a:ext cx="4389120" cy="6350"/>
                           <a:chOff x="0" y="0"/>
                           <a:chExt cx="4695190" cy="6350"/>
                         </a:xfrm>
@@ -1991,7 +1952,7 @@
           </mc:Choice>
           <mc:Fallback>
             <w:pict>
-              <v:group id="_x0000_s1026" o:spid="_x0000_s1026" o:spt="203" style="height:0.5pt;width:369.7pt;" coordsize="4695190,6350" o:gfxdata="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">
+              <v:group id="_x0000_s1026" o:spid="_x0000_s1026" o:spt="203" style="height:0.5pt;width:345.6pt;" coordsize="4695190,6350" o:gfxdata="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">
                 <o:lock v:ext="edit" aspectratio="f"/>
                 <v:shape id="Graphic 22" o:spid="_x0000_s1026" o:spt="100" style="position:absolute;left:0;top:0;height:6350;width:4695190;" fillcolor="#234060" filled="t" stroked="f" coordsize="4695190,6350" o:gfxdata="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" path="m4694809,0l0,0,0,6095,4694809,6095,4694809,0xe">
                   <v:fill on="t" focussize="0,0"/>
@@ -2010,112 +1971,68 @@
     </w:p>
     <w:p>
       <w:pPr>
-        <w:pStyle w:val="5"/>
-        <w:spacing w:before="129"/>
-        <w:ind w:left="173" w:right="137"/>
+        <w:pStyle w:val="9"/>
+        <w:numPr>
+          <w:numId w:val="0"/>
+        </w:numPr>
+        <w:tabs>
+          <w:tab w:val="left" w:pos="1157"/>
+        </w:tabs>
+        <w:spacing w:before="121" w:after="0" w:line="242" w:lineRule="auto"/>
+        <w:ind w:left="720" w:leftChars="0" w:right="575" w:rightChars="0"/>
         <w:jc w:val="both"/>
-      </w:pPr>
-      <w:r>
-        <w:t>Parvathirajan</w:t>
-      </w:r>
-      <w:r>
-        <w:rPr>
-          <w:spacing w:val="-4"/>
-        </w:rPr>
-        <w:t xml:space="preserve"> </w:t>
-      </w:r>
-      <w:r>
-        <w:t>is</w:t>
-      </w:r>
-      <w:r>
-        <w:rPr>
-          <w:spacing w:val="-3"/>
-        </w:rPr>
-        <w:t xml:space="preserve"> </w:t>
-      </w:r>
-      <w:r>
-        <w:t>a</w:t>
-      </w:r>
-      <w:r>
-        <w:rPr>
-          <w:spacing w:val="-4"/>
-        </w:rPr>
-        <w:t xml:space="preserve"> </w:t>
-      </w:r>
-      <w:r>
-        <w:t>highly</w:t>
-      </w:r>
-      <w:r>
-        <w:rPr>
-          <w:spacing w:val="-4"/>
-        </w:rPr>
-        <w:t xml:space="preserve"> </w:t>
-      </w:r>
-      <w:r>
-        <w:t>accomplished</w:t>
-      </w:r>
-      <w:r>
-        <w:rPr>
-          <w:spacing w:val="-4"/>
-        </w:rPr>
-        <w:t xml:space="preserve"> </w:t>
-      </w:r>
-      <w:r>
-        <w:t>Software</w:t>
-      </w:r>
-      <w:r>
-        <w:rPr>
-          <w:spacing w:val="-5"/>
-        </w:rPr>
-        <w:t xml:space="preserve"> </w:t>
-      </w:r>
-      <w:r>
-        <w:t>Developer</w:t>
-      </w:r>
-      <w:r>
-        <w:rPr>
-          <w:spacing w:val="-3"/>
-        </w:rPr>
-        <w:t xml:space="preserve"> </w:t>
-      </w:r>
-      <w:r>
-        <w:t>with</w:t>
-      </w:r>
-      <w:r>
-        <w:rPr>
-          <w:spacing w:val="-3"/>
-        </w:rPr>
-        <w:t xml:space="preserve"> </w:t>
+        <w:rPr>
+          <w:sz w:val="24"/>
+        </w:rPr>
+      </w:pPr>
+      <w:r>
+        <w:rPr>
+          <w:sz w:val="24"/>
+        </w:rPr>
+        <w:t xml:space="preserve">Parvathirajan is a highly accomplished Software </w:t>
+      </w:r>
+      <w:bookmarkStart w:id="0" w:name="_GoBack"/>
+      <w:r>
+        <w:rPr>
+          <w:sz w:val="24"/>
+        </w:rPr>
+        <w:t xml:space="preserve">Developer </w:t>
+      </w:r>
+      <w:bookmarkEnd w:id="0"/>
+      <w:r>
+        <w:rPr>
+          <w:sz w:val="24"/>
+        </w:rPr>
+        <w:t xml:space="preserve">with </w:t>
       </w:r>
       <w:r>
         <w:rPr>
           <w:rFonts w:hint="default"/>
-          <w:spacing w:val="-3"/>
+          <w:sz w:val="24"/>
           <w:lang w:val="en-US"/>
         </w:rPr>
         <w:t>8</w:t>
       </w:r>
       <w:r>
         <w:rPr>
-          <w:spacing w:val="-3"/>
-        </w:rPr>
-        <w:t xml:space="preserve"> </w:t>
-      </w:r>
-      <w:r>
-        <w:t>years of experience, specializing in Framework development and Cloud technologies. His career has encompassed various phases of the Software Development Life Cycle (SDLC), including Data Analytics, Product Developmen</w:t>
+          <w:sz w:val="24"/>
+        </w:rPr>
+        <w:t xml:space="preserve"> years of experience, specializing in Framework development and Cloud technologies. His career has encompassed various phases of the Software Development Life Cycle (SDLC), including Data Analytics, Product Developmen</w:t>
       </w:r>
       <w:r>
         <w:rPr>
           <w:rFonts w:hint="default"/>
+          <w:sz w:val="24"/>
           <w:lang w:val="en-US"/>
         </w:rPr>
         <w:t>t &amp; Delivery</w:t>
       </w:r>
       <w:r>
+        <w:rPr>
+          <w:sz w:val="24"/>
+        </w:rPr>
         <w:t>, and Cloud Migration projects.</w:t>
       </w:r>
-      <w:bookmarkStart w:id="0" w:name="_GoBack"/>
-      <w:bookmarkEnd w:id="0"/>
     </w:p>
     <w:p>
       <w:pPr>
@@ -2153,7 +2070,7 @@
                     <pic:cNvPicPr/>
                   </pic:nvPicPr>
                   <pic:blipFill>
-                    <a:blip r:embed="rId18" cstate="print"/>
+                    <a:blip r:embed="rId12" cstate="print"/>
                     <a:stretch>
                       <a:fillRect/>
                     </a:stretch>
@@ -2226,7 +2143,7 @@
           <mc:Choice Requires="wpg">
             <w:drawing>
               <wp:inline distT="0" distB="0" distL="0" distR="0">
-                <wp:extent cx="4695190" cy="6350"/>
+                <wp:extent cx="4389120" cy="6350"/>
                 <wp:effectExtent l="0" t="0" r="0" b="0"/>
                 <wp:docPr id="21" name="Group 21"/>
                 <wp:cNvGraphicFramePr/>
@@ -2237,7 +2154,7 @@
                       <wpg:grpSpPr>
                         <a:xfrm>
                           <a:off x="0" y="0"/>
-                          <a:ext cx="4695190" cy="6350"/>
+                          <a:ext cx="4389120" cy="6350"/>
                           <a:chOff x="0" y="0"/>
                           <a:chExt cx="4695190" cy="6350"/>
                         </a:xfrm>
@@ -2293,7 +2210,7 @@
           </mc:Choice>
           <mc:Fallback>
             <w:pict>
-              <v:group id="_x0000_s1026" o:spid="_x0000_s1026" o:spt="203" style="height:0.5pt;width:369.7pt;" coordsize="4695190,6350" o:gfxdata="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">
+              <v:group id="_x0000_s1026" o:spid="_x0000_s1026" o:spt="203" style="height:0.5pt;width:345.6pt;" coordsize="4695190,6350" o:gfxdata="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">
                 <o:lock v:ext="edit" aspectratio="f"/>
                 <v:shape id="Graphic 22" o:spid="_x0000_s1026" o:spt="100" style="position:absolute;left:0;top:0;height:6350;width:4695190;" fillcolor="#234060" filled="t" stroked="f" coordsize="4695190,6350" o:gfxdata="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" path="m4694809,0l0,0,0,6095,4694809,6095,4694809,0xe">
                   <v:fill on="t" focussize="0,0"/>
@@ -2328,7 +2245,7 @@
           <w:b/>
           <w:bCs/>
         </w:rPr>
-        <w:t>Deloitte Shared Services India LLP.</w:t>
+        <w:t>Deloitte S</w:t>
       </w:r>
       <w:r>
         <w:rPr>
@@ -2337,7 +2254,23 @@
           <w:bCs/>
           <w:lang w:val="en-US"/>
         </w:rPr>
-        <w:t xml:space="preserve">                </w:t>
+        <w:t>outh Asia</w:t>
+      </w:r>
+      <w:r>
+        <w:rPr>
+          <w:b/>
+          <w:bCs/>
+        </w:rPr>
+        <w:t xml:space="preserve"> LLP</w:t>
+      </w:r>
+      <w:r>
+        <w:rPr>
+          <w:rFonts w:hint="default"/>
+          <w:b/>
+          <w:bCs/>
+          <w:lang w:val="en-US"/>
+        </w:rPr>
+        <w:t xml:space="preserve">                                 </w:t>
       </w:r>
       <w:r>
         <w:rPr>
@@ -2383,153 +2316,199 @@
         <w:tabs>
           <w:tab w:val="left" w:pos="5617"/>
         </w:tabs>
-        <w:spacing w:line="580" w:lineRule="atLeast"/>
+        <w:spacing w:line="240" w:lineRule="auto"/>
         <w:ind w:left="720" w:leftChars="0" w:right="284"/>
       </w:pPr>
+    </w:p>
+    <w:p>
+      <w:pPr>
+        <w:pStyle w:val="5"/>
+        <w:tabs>
+          <w:tab w:val="left" w:pos="5617"/>
+        </w:tabs>
+        <w:spacing w:line="240" w:lineRule="auto"/>
+        <w:ind w:left="720" w:leftChars="0" w:right="284"/>
+      </w:pPr>
       <w:r>
         <w:t>Role: Senior Software Consultant</w:t>
+      </w:r>
+    </w:p>
+    <w:p>
+      <w:pPr>
+        <w:pStyle w:val="5"/>
+        <w:spacing w:line="240" w:lineRule="auto"/>
+        <w:ind w:left="720" w:leftChars="0"/>
+      </w:pPr>
+      <w:r>
+        <w:t>Client:</w:t>
+      </w:r>
+      <w:r>
+        <w:rPr>
+          <w:spacing w:val="-2"/>
+        </w:rPr>
+        <w:t xml:space="preserve"> </w:t>
+      </w:r>
+      <w:r>
+        <w:t>Insurance</w:t>
+      </w:r>
+      <w:r>
+        <w:rPr>
+          <w:spacing w:val="-5"/>
+        </w:rPr>
+        <w:t xml:space="preserve"> </w:t>
+      </w:r>
+      <w:r>
+        <w:t>Companies</w:t>
+      </w:r>
+      <w:r>
+        <w:rPr>
+          <w:spacing w:val="-3"/>
+        </w:rPr>
+        <w:t xml:space="preserve"> </w:t>
+      </w:r>
+      <w:r>
+        <w:t>in</w:t>
+      </w:r>
+      <w:r>
+        <w:rPr>
+          <w:spacing w:val="-3"/>
+        </w:rPr>
+        <w:t xml:space="preserve"> </w:t>
+      </w:r>
+      <w:r>
+        <w:rPr>
+          <w:spacing w:val="-5"/>
+        </w:rPr>
+        <w:t>US</w:t>
+      </w:r>
+    </w:p>
+    <w:p>
+      <w:pPr>
+        <w:pStyle w:val="5"/>
+        <w:spacing w:line="240" w:lineRule="auto"/>
+        <w:ind w:left="720" w:leftChars="0"/>
+        <w:rPr>
+          <w:spacing w:val="-2"/>
+        </w:rPr>
+      </w:pPr>
+      <w:r>
+        <w:t>Tech</w:t>
+      </w:r>
+      <w:r>
+        <w:rPr>
+          <w:spacing w:val="-5"/>
+        </w:rPr>
+        <w:t xml:space="preserve"> </w:t>
+      </w:r>
+      <w:r>
+        <w:t>Stack:</w:t>
+      </w:r>
+      <w:r>
+        <w:rPr>
+          <w:spacing w:val="-1"/>
+        </w:rPr>
+        <w:t xml:space="preserve"> </w:t>
+      </w:r>
+      <w:r>
+        <w:t>Python,</w:t>
+      </w:r>
+      <w:r>
+        <w:rPr>
+          <w:spacing w:val="-2"/>
+        </w:rPr>
+        <w:t xml:space="preserve"> </w:t>
+      </w:r>
+      <w:r>
+        <w:t>PySpark,</w:t>
+      </w:r>
+      <w:r>
+        <w:rPr>
+          <w:spacing w:val="-1"/>
+        </w:rPr>
+        <w:t xml:space="preserve"> </w:t>
+      </w:r>
+      <w:r>
+        <w:t>AWS, Rest</w:t>
+      </w:r>
+      <w:r>
+        <w:rPr>
+          <w:spacing w:val="-3"/>
+        </w:rPr>
+        <w:t xml:space="preserve"> </w:t>
+      </w:r>
+      <w:r>
+        <w:t>API,</w:t>
+      </w:r>
+      <w:r>
+        <w:rPr>
+          <w:spacing w:val="-1"/>
+        </w:rPr>
+        <w:t xml:space="preserve"> </w:t>
+      </w:r>
+      <w:r>
+        <w:t>Dynamo</w:t>
+      </w:r>
+      <w:r>
+        <w:rPr>
+          <w:spacing w:val="-4"/>
+        </w:rPr>
+        <w:t xml:space="preserve"> </w:t>
+      </w:r>
+      <w:r>
+        <w:t>DB,</w:t>
+      </w:r>
+      <w:r>
+        <w:rPr>
+          <w:spacing w:val="-3"/>
+        </w:rPr>
+        <w:t xml:space="preserve"> </w:t>
+      </w:r>
+      <w:r>
+        <w:t>Typescript,</w:t>
+      </w:r>
+      <w:r>
+        <w:rPr>
+          <w:spacing w:val="-1"/>
+        </w:rPr>
+        <w:t xml:space="preserve"> </w:t>
+      </w:r>
+      <w:r>
+        <w:rPr>
+          <w:spacing w:val="-2"/>
+        </w:rPr>
+        <w:t>React</w:t>
+      </w:r>
+    </w:p>
+    <w:p>
+      <w:pPr>
+        <w:pStyle w:val="5"/>
+        <w:tabs>
+          <w:tab w:val="left" w:pos="5617"/>
+        </w:tabs>
+        <w:spacing w:line="240" w:lineRule="auto"/>
+        <w:ind w:left="720" w:leftChars="0" w:right="284"/>
+      </w:pPr>
+      <w:r>
+        <w:rPr>
+          <w:rFonts w:hint="default"/>
+          <w:lang w:val="en-US"/>
+        </w:rPr>
+        <w:t xml:space="preserve">Employment: </w:t>
+      </w:r>
+      <w:r>
+        <w:t>Contractor from February 2021 to February 2022; transitioned to full-time employee (direct payroll) from February 2022 to present.</w:t>
       </w:r>
     </w:p>
     <w:p>
       <w:pPr>
         <w:pStyle w:val="5"/>
         <w:ind w:left="720" w:leftChars="0"/>
-      </w:pPr>
-      <w:r>
-        <w:t>Client:</w:t>
-      </w:r>
-      <w:r>
-        <w:rPr>
+        <w:rPr>
+          <w:rFonts w:hint="default"/>
           <w:spacing w:val="-2"/>
-        </w:rPr>
-        <w:t xml:space="preserve"> </w:t>
-      </w:r>
-      <w:r>
-        <w:t>Insurance</w:t>
-      </w:r>
-      <w:r>
-        <w:rPr>
-          <w:spacing w:val="-5"/>
-        </w:rPr>
-        <w:t xml:space="preserve"> </w:t>
-      </w:r>
-      <w:r>
-        <w:t>Companies</w:t>
-      </w:r>
-      <w:r>
-        <w:rPr>
-          <w:spacing w:val="-3"/>
-        </w:rPr>
-        <w:t xml:space="preserve"> </w:t>
-      </w:r>
-      <w:r>
-        <w:t>in</w:t>
-      </w:r>
-      <w:r>
-        <w:rPr>
-          <w:spacing w:val="-3"/>
-        </w:rPr>
-        <w:t xml:space="preserve"> </w:t>
-      </w:r>
-      <w:r>
-        <w:rPr>
-          <w:spacing w:val="-5"/>
-        </w:rPr>
-        <w:t>US</w:t>
-      </w:r>
-    </w:p>
-    <w:p>
-      <w:pPr>
-        <w:pStyle w:val="5"/>
-        <w:ind w:left="720" w:leftChars="0"/>
-      </w:pPr>
-      <w:r>
-        <w:t>Tech</w:t>
-      </w:r>
-      <w:r>
-        <w:rPr>
-          <w:spacing w:val="-5"/>
-        </w:rPr>
-        <w:t xml:space="preserve"> </w:t>
-      </w:r>
-      <w:r>
-        <w:t>Stack:</w:t>
-      </w:r>
-      <w:r>
-        <w:rPr>
-          <w:spacing w:val="-1"/>
-        </w:rPr>
-        <w:t xml:space="preserve"> </w:t>
-      </w:r>
-      <w:r>
-        <w:t>Python,</w:t>
-      </w:r>
-      <w:r>
-        <w:rPr>
-          <w:spacing w:val="-2"/>
-        </w:rPr>
-        <w:t xml:space="preserve"> </w:t>
-      </w:r>
-      <w:r>
-        <w:t>PySpark,</w:t>
-      </w:r>
-      <w:r>
-        <w:rPr>
-          <w:spacing w:val="-1"/>
-        </w:rPr>
-        <w:t xml:space="preserve"> </w:t>
-      </w:r>
-      <w:r>
-        <w:t>AWS, Rest</w:t>
-      </w:r>
-      <w:r>
-        <w:rPr>
-          <w:spacing w:val="-3"/>
-        </w:rPr>
-        <w:t xml:space="preserve"> </w:t>
-      </w:r>
-      <w:r>
-        <w:t>API,</w:t>
-      </w:r>
-      <w:r>
-        <w:rPr>
-          <w:spacing w:val="-1"/>
-        </w:rPr>
-        <w:t xml:space="preserve"> </w:t>
-      </w:r>
-      <w:r>
-        <w:t>Dynamo</w:t>
-      </w:r>
-      <w:r>
-        <w:rPr>
-          <w:spacing w:val="-4"/>
-        </w:rPr>
-        <w:t xml:space="preserve"> </w:t>
-      </w:r>
-      <w:r>
-        <w:t>DB,</w:t>
-      </w:r>
-      <w:r>
-        <w:rPr>
-          <w:spacing w:val="-3"/>
-        </w:rPr>
-        <w:t xml:space="preserve"> </w:t>
-      </w:r>
-      <w:r>
-        <w:t>Typescript,</w:t>
-      </w:r>
-      <w:r>
-        <w:rPr>
-          <w:spacing w:val="-1"/>
-        </w:rPr>
-        <w:t xml:space="preserve"> </w:t>
-      </w:r>
-      <w:r>
-        <w:rPr>
-          <w:spacing w:val="-2"/>
-        </w:rPr>
-        <w:t>React</w:t>
-      </w:r>
+          <w:lang w:val="en-US"/>
+        </w:rPr>
+      </w:pPr>
     </w:p>
     <w:p>
       <w:pPr>
@@ -2704,24 +2683,14 @@
         </w:rPr>
         <w:t>Initiated and led the end-to-end development of a data transfer plugin, originally built for Gmail and later extended to Outlook, enabling seamless migration of email content to backend systems and the enterprise data server.</w:t>
       </w:r>
-    </w:p>
-    <w:p>
-      <w:pPr>
-        <w:pStyle w:val="9"/>
-        <w:numPr>
-          <w:ilvl w:val="1"/>
-          <w:numId w:val="3"/>
-        </w:numPr>
-        <w:tabs>
-          <w:tab w:val="left" w:pos="1157"/>
-        </w:tabs>
-        <w:spacing w:before="121" w:after="0" w:line="242" w:lineRule="auto"/>
-        <w:ind w:left="1021" w:leftChars="0" w:right="575" w:hanging="361" w:firstLineChars="0"/>
-        <w:jc w:val="both"/>
-        <w:rPr>
-          <w:sz w:val="24"/>
-        </w:rPr>
-      </w:pPr>
+      <w:r>
+        <w:rPr>
+          <w:rFonts w:hint="default"/>
+          <w:sz w:val="24"/>
+          <w:lang w:val="en-US"/>
+        </w:rPr>
+        <w:t xml:space="preserve"> </w:t>
+      </w:r>
       <w:r>
         <w:rPr>
           <w:sz w:val="24"/>
@@ -3003,6 +2972,7 @@
       <w:pPr>
         <w:pStyle w:val="2"/>
         <w:spacing w:before="123"/>
+        <w:ind w:firstLine="140" w:firstLineChars="50"/>
         <w:rPr>
           <w:color w:val="4F81BD" w:themeColor="accent1"/>
           <w14:textFill>
@@ -3013,6 +2983,57 @@
         </w:rPr>
       </w:pPr>
       <w:r>
+        <w:drawing>
+          <wp:anchor distT="0" distB="0" distL="0" distR="0" simplePos="0" relativeHeight="251673600" behindDoc="1" locked="0" layoutInCell="1" allowOverlap="1">
+            <wp:simplePos x="0" y="0"/>
+            <wp:positionH relativeFrom="page">
+              <wp:posOffset>425450</wp:posOffset>
+            </wp:positionH>
+            <wp:positionV relativeFrom="paragraph">
+              <wp:posOffset>92710</wp:posOffset>
+            </wp:positionV>
+            <wp:extent cx="274320" cy="228600"/>
+            <wp:effectExtent l="0" t="0" r="5080" b="0"/>
+            <wp:wrapTight wrapText="bothSides">
+              <wp:wrapPolygon>
+                <wp:start x="0" y="0"/>
+                <wp:lineTo x="0" y="19200"/>
+                <wp:lineTo x="19500" y="19200"/>
+                <wp:lineTo x="17550" y="0"/>
+                <wp:lineTo x="0" y="0"/>
+              </wp:wrapPolygon>
+            </wp:wrapTight>
+            <wp:docPr id="30" name="Image 17"/>
+            <wp:cNvGraphicFramePr/>
+            <a:graphic xmlns:a="http://schemas.openxmlformats.org/drawingml/2006/main">
+              <a:graphicData uri="http://schemas.openxmlformats.org/drawingml/2006/picture">
+                <pic:pic xmlns:pic="http://schemas.openxmlformats.org/drawingml/2006/picture">
+                  <pic:nvPicPr>
+                    <pic:cNvPr id="30" name="Image 17"/>
+                    <pic:cNvPicPr/>
+                  </pic:nvPicPr>
+                  <pic:blipFill>
+                    <a:blip r:embed="rId6" cstate="print"/>
+                    <a:stretch>
+                      <a:fillRect/>
+                    </a:stretch>
+                  </pic:blipFill>
+                  <pic:spPr>
+                    <a:xfrm>
+                      <a:off x="0" y="0"/>
+                      <a:ext cx="274320" cy="228600"/>
+                    </a:xfrm>
+                    <a:prstGeom prst="rect">
+                      <a:avLst/>
+                    </a:prstGeom>
+                  </pic:spPr>
+                </pic:pic>
+              </a:graphicData>
+            </a:graphic>
+          </wp:anchor>
+        </w:drawing>
+      </w:r>
+      <w:r>
         <w:rPr>
           <w:color w:val="4F81BD" w:themeColor="accent1"/>
           <w14:textFill>
@@ -3024,7 +3045,7 @@
         <mc:AlternateContent>
           <mc:Choice Requires="wps">
             <w:drawing>
-              <wp:anchor distT="0" distB="0" distL="0" distR="0" simplePos="0" relativeHeight="251669504" behindDoc="1" locked="0" layoutInCell="1" allowOverlap="1">
+              <wp:anchor distT="0" distB="0" distL="0" distR="0" simplePos="0" relativeHeight="251667456" behindDoc="1" locked="0" layoutInCell="1" allowOverlap="1">
                 <wp:simplePos x="0" y="0"/>
                 <wp:positionH relativeFrom="page">
                   <wp:posOffset>438785</wp:posOffset>
@@ -3088,7 +3109,7 @@
           </mc:Choice>
           <mc:Fallback>
             <w:pict>
-              <v:shape id="Graphic 27" o:spid="_x0000_s1026" o:spt="100" style="position:absolute;left:0pt;margin-left:34.55pt;margin-top:25pt;height:0.5pt;width:526.3pt;mso-position-horizontal-relative:page;mso-wrap-distance-bottom:0pt;mso-wrap-distance-top:0pt;z-index:-251646976;mso-width-relative:page;mso-height-relative:page;" fillcolor="#234060" filled="t" stroked="f" coordsize="6684009,6350" o:gfxdata="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" path="m6684009,0l0,0,0,6096,6684009,6096,6684009,0xe">
+              <v:shape id="Graphic 27" o:spid="_x0000_s1026" o:spt="100" style="position:absolute;left:0pt;margin-left:34.55pt;margin-top:25pt;height:0.5pt;width:526.3pt;mso-position-horizontal-relative:page;mso-wrap-distance-bottom:0pt;mso-wrap-distance-top:0pt;z-index:-251649024;mso-width-relative:page;mso-height-relative:page;" fillcolor="#234060" filled="t" stroked="f" coordsize="6684009,6350" o:gfxdata="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" path="m6684009,0l0,0,0,6096,6684009,6096,6684009,0xe">
                 <v:fill on="t" focussize="0,0"/>
                 <v:stroke on="f"/>
                 <v:imagedata o:title=""/>
@@ -3219,7 +3240,7 @@
       <w:pPr>
         <w:pStyle w:val="2"/>
         <w:spacing w:before="289"/>
-        <w:ind w:firstLine="716" w:firstLineChars="0"/>
+        <w:ind w:firstLine="560" w:firstLineChars="200"/>
         <w:rPr>
           <w:color w:val="4F81BD" w:themeColor="accent1"/>
           <w14:textFill>
@@ -3252,7 +3273,7 @@
                     <pic:cNvPicPr/>
                   </pic:nvPicPr>
                   <pic:blipFill>
-                    <a:blip r:embed="rId19" cstate="print"/>
+                    <a:blip r:embed="rId13" cstate="print"/>
                     <a:stretch>
                       <a:fillRect/>
                     </a:stretch>
@@ -3343,7 +3364,7 @@
         <mc:AlternateContent>
           <mc:Choice Requires="wps">
             <w:drawing>
-              <wp:anchor distT="0" distB="0" distL="0" distR="0" simplePos="0" relativeHeight="251670528" behindDoc="1" locked="0" layoutInCell="1" allowOverlap="1">
+              <wp:anchor distT="0" distB="0" distL="0" distR="0" simplePos="0" relativeHeight="251668480" behindDoc="1" locked="0" layoutInCell="1" allowOverlap="1">
                 <wp:simplePos x="0" y="0"/>
                 <wp:positionH relativeFrom="page">
                   <wp:posOffset>504190</wp:posOffset>
@@ -3407,7 +3428,7 @@
           </mc:Choice>
           <mc:Fallback>
             <w:pict>
-              <v:shape id="Graphic 28" o:spid="_x0000_s1026" o:spt="100" style="position:absolute;left:0pt;margin-left:39.7pt;margin-top:2.25pt;height:0.5pt;width:518.4pt;mso-position-horizontal-relative:page;mso-wrap-distance-bottom:0pt;mso-wrap-distance-top:0pt;z-index:-251645952;mso-width-relative:page;mso-height-relative:page;" fillcolor="#234060" filled="t" stroked="f" coordsize="6130925,6350" o:gfxdata="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" path="m6130417,0l0,0,0,6095,6130417,6095,6130417,0xe">
+              <v:shape id="Graphic 28" o:spid="_x0000_s1026" o:spt="100" style="position:absolute;left:0pt;margin-left:39.7pt;margin-top:2.25pt;height:0.5pt;width:518.4pt;mso-position-horizontal-relative:page;mso-wrap-distance-bottom:0pt;mso-wrap-distance-top:0pt;z-index:-251648000;mso-width-relative:page;mso-height-relative:page;" fillcolor="#234060" filled="t" stroked="f" coordsize="6130925,6350" o:gfxdata="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" path="m6130417,0l0,0,0,6095,6130417,6095,6130417,0xe">
                 <v:fill on="t" focussize="0,0"/>
                 <v:stroke on="f"/>
                 <v:imagedata o:title=""/>
@@ -3460,10 +3481,13 @@
       </w:r>
       <w:r>
         <w:rPr>
+          <w:rFonts w:hint="default"/>
           <w:b/>
           <w:bCs/>
-        </w:rPr>
-        <w:tab/>
+          <w:spacing w:val="-4"/>
+          <w:lang w:val="en-US"/>
+        </w:rPr>
+        <w:t xml:space="preserve">                                                                                              </w:t>
       </w:r>
       <w:r>
         <w:rPr>
@@ -3513,211 +3537,40 @@
     <w:p>
       <w:pPr>
         <w:pStyle w:val="5"/>
-        <w:ind w:left="720" w:leftChars="0"/>
-      </w:pPr>
-      <w:r>
-        <w:t xml:space="preserve">Role: Software </w:t>
-      </w:r>
-      <w:r>
-        <w:rPr>
-          <w:spacing w:val="-2"/>
-        </w:rPr>
-        <w:t>Engineer</w:t>
+        <w:tabs>
+          <w:tab w:val="left" w:pos="5617"/>
+        </w:tabs>
+        <w:spacing w:line="240" w:lineRule="auto"/>
+        <w:ind w:left="720" w:leftChars="0" w:right="284"/>
+      </w:pPr>
+      <w:r>
+        <w:t>Role: Software Engineer</w:t>
       </w:r>
     </w:p>
     <w:p>
       <w:pPr>
         <w:pStyle w:val="5"/>
-        <w:ind w:left="720" w:leftChars="0"/>
-      </w:pPr>
-      <w:r>
-        <w:t>Client:</w:t>
-      </w:r>
-      <w:r>
-        <w:rPr>
-          <w:spacing w:val="-2"/>
-        </w:rPr>
-        <w:t xml:space="preserve"> </w:t>
-      </w:r>
-      <w:r>
-        <w:t>Media,</w:t>
-      </w:r>
-      <w:r>
-        <w:rPr>
-          <w:spacing w:val="-3"/>
-        </w:rPr>
-        <w:t xml:space="preserve"> </w:t>
-      </w:r>
-      <w:r>
-        <w:t>Retail</w:t>
-      </w:r>
-      <w:r>
-        <w:rPr>
-          <w:spacing w:val="-3"/>
-        </w:rPr>
-        <w:t xml:space="preserve"> </w:t>
-      </w:r>
-      <w:r>
-        <w:t>and</w:t>
-      </w:r>
-      <w:r>
-        <w:rPr>
-          <w:spacing w:val="-4"/>
-        </w:rPr>
-        <w:t xml:space="preserve"> </w:t>
-      </w:r>
-      <w:r>
-        <w:t>Insurance</w:t>
-      </w:r>
-      <w:r>
-        <w:rPr>
-          <w:spacing w:val="-4"/>
-        </w:rPr>
-        <w:t xml:space="preserve"> </w:t>
-      </w:r>
-      <w:r>
-        <w:t>companies</w:t>
-      </w:r>
-      <w:r>
-        <w:rPr>
-          <w:spacing w:val="-1"/>
-        </w:rPr>
-        <w:t xml:space="preserve"> </w:t>
-      </w:r>
-      <w:r>
-        <w:t>from</w:t>
-      </w:r>
-      <w:r>
-        <w:rPr>
-          <w:spacing w:val="-2"/>
-        </w:rPr>
-        <w:t xml:space="preserve"> </w:t>
-      </w:r>
-      <w:r>
-        <w:rPr>
-          <w:spacing w:val="-5"/>
-        </w:rPr>
-        <w:t>USA</w:t>
+        <w:tabs>
+          <w:tab w:val="left" w:pos="5617"/>
+        </w:tabs>
+        <w:spacing w:line="240" w:lineRule="auto"/>
+        <w:ind w:left="720" w:leftChars="0" w:right="284"/>
+      </w:pPr>
+      <w:r>
+        <w:t>Client: Media, Retail and Insurance companies from USA</w:t>
       </w:r>
     </w:p>
     <w:p>
       <w:pPr>
         <w:pStyle w:val="5"/>
-        <w:ind w:left="720" w:leftChars="0"/>
-      </w:pPr>
-      <w:r>
-        <w:t>Tech</w:t>
-      </w:r>
-      <w:r>
-        <w:rPr>
-          <w:spacing w:val="-5"/>
-        </w:rPr>
-        <w:t xml:space="preserve"> </w:t>
-      </w:r>
-      <w:r>
-        <w:t>Stack: AWS, Python,</w:t>
-      </w:r>
-      <w:r>
-        <w:rPr>
-          <w:spacing w:val="-4"/>
-        </w:rPr>
-        <w:t xml:space="preserve"> </w:t>
-      </w:r>
-      <w:r>
-        <w:t>PySpark,</w:t>
-      </w:r>
-      <w:r>
-        <w:rPr>
-          <w:spacing w:val="-3"/>
-        </w:rPr>
-        <w:t xml:space="preserve"> </w:t>
-      </w:r>
-      <w:r>
-        <w:t>Databricks,</w:t>
-      </w:r>
-      <w:r>
-        <w:rPr>
-          <w:spacing w:val="-2"/>
-        </w:rPr>
-        <w:t xml:space="preserve"> </w:t>
-      </w:r>
-      <w:r>
-        <w:t>Docker,</w:t>
-      </w:r>
-      <w:r>
-        <w:rPr>
-          <w:spacing w:val="-1"/>
-        </w:rPr>
-        <w:t xml:space="preserve"> </w:t>
-      </w:r>
-      <w:r>
-        <w:t>and</w:t>
-      </w:r>
-      <w:r>
-        <w:rPr>
-          <w:spacing w:val="-5"/>
-        </w:rPr>
-        <w:t xml:space="preserve"> </w:t>
-      </w:r>
-      <w:r>
-        <w:t>Databases</w:t>
-      </w:r>
-      <w:r>
-        <w:rPr>
-          <w:spacing w:val="-2"/>
-        </w:rPr>
-        <w:t xml:space="preserve"> </w:t>
-      </w:r>
-      <w:r>
-        <w:t>(Redshift,</w:t>
-      </w:r>
-      <w:r>
-        <w:rPr>
-          <w:spacing w:val="-1"/>
-        </w:rPr>
-        <w:t xml:space="preserve"> </w:t>
-      </w:r>
-      <w:r>
-        <w:t>SQL</w:t>
-      </w:r>
-      <w:r>
-        <w:rPr>
-          <w:spacing w:val="-4"/>
-        </w:rPr>
-        <w:t xml:space="preserve"> </w:t>
-      </w:r>
-      <w:r>
-        <w:t>Server</w:t>
-      </w:r>
-      <w:r>
-        <w:rPr>
-          <w:spacing w:val="-2"/>
-        </w:rPr>
-        <w:t xml:space="preserve"> </w:t>
-      </w:r>
-      <w:r>
-        <w:t>and</w:t>
-      </w:r>
-      <w:r>
-        <w:rPr>
-          <w:spacing w:val="-4"/>
-        </w:rPr>
-        <w:t xml:space="preserve"> </w:t>
-      </w:r>
-      <w:r>
-        <w:t>Dynamo</w:t>
-      </w:r>
-      <w:r>
-        <w:rPr>
-          <w:spacing w:val="-3"/>
-        </w:rPr>
-        <w:t xml:space="preserve"> </w:t>
-      </w:r>
-      <w:r>
-        <w:rPr>
-          <w:spacing w:val="-5"/>
-        </w:rPr>
-        <w:t>DB)</w:t>
+        <w:tabs>
+          <w:tab w:val="left" w:pos="5617"/>
+        </w:tabs>
+        <w:spacing w:line="240" w:lineRule="auto"/>
+        <w:ind w:left="720" w:leftChars="0" w:right="284"/>
+      </w:pPr>
+      <w:r>
+        <w:t>Tech Stack: AWS, Python, PySpark, Databricks, Docker, and Databases (Redshift, SQL Server and Dynamo DB)</w:t>
       </w:r>
     </w:p>
     <w:p>
@@ -3918,7 +3771,7 @@
       <w:pPr>
         <w:pStyle w:val="2"/>
         <w:spacing w:before="289"/>
-        <w:ind w:firstLine="716" w:firstLineChars="0"/>
+        <w:ind w:firstLine="560" w:firstLineChars="200"/>
         <w:rPr>
           <w:color w:val="4F81BD" w:themeColor="accent1"/>
           <w14:textFill>
@@ -3959,7 +3812,7 @@
                     <pic:cNvPicPr/>
                   </pic:nvPicPr>
                   <pic:blipFill>
-                    <a:blip r:embed="rId20" cstate="print"/>
+                    <a:blip r:embed="rId14" cstate="print"/>
                     <a:stretch>
                       <a:fillRect/>
                     </a:stretch>
@@ -4005,7 +3858,7 @@
         <mc:AlternateContent>
           <mc:Choice Requires="wps">
             <w:drawing>
-              <wp:anchor distT="0" distB="0" distL="0" distR="0" simplePos="0" relativeHeight="251671552" behindDoc="1" locked="0" layoutInCell="1" allowOverlap="1">
+              <wp:anchor distT="0" distB="0" distL="0" distR="0" simplePos="0" relativeHeight="251669504" behindDoc="1" locked="0" layoutInCell="1" allowOverlap="1">
                 <wp:simplePos x="0" y="0"/>
                 <wp:positionH relativeFrom="page">
                   <wp:posOffset>473710</wp:posOffset>
@@ -4069,7 +3922,7 @@
           </mc:Choice>
           <mc:Fallback>
             <w:pict>
-              <v:shape id="Graphic 28" o:spid="_x0000_s1026" o:spt="100" style="position:absolute;left:0pt;margin-left:37.3pt;margin-top:1.4pt;height:0.5pt;width:518.4pt;mso-position-horizontal-relative:page;mso-wrap-distance-bottom:0pt;mso-wrap-distance-top:0pt;z-index:-251644928;mso-width-relative:page;mso-height-relative:page;" fillcolor="#234060" filled="t" stroked="f" coordsize="6130925,6350" o:gfxdata="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" path="m6130417,0l0,0,0,6095,6130417,6095,6130417,0xe">
+              <v:shape id="Graphic 28" o:spid="_x0000_s1026" o:spt="100" style="position:absolute;left:0pt;margin-left:37.3pt;margin-top:1.4pt;height:0.5pt;width:518.4pt;mso-position-horizontal-relative:page;mso-wrap-distance-bottom:0pt;mso-wrap-distance-top:0pt;z-index:-251646976;mso-width-relative:page;mso-height-relative:page;" fillcolor="#234060" filled="t" stroked="f" coordsize="6130925,6350" o:gfxdata="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" path="m6130417,0l0,0,0,6095,6130417,6095,6130417,0xe">
                 <v:fill on="t" focussize="0,0"/>
                 <v:stroke on="f"/>
                 <v:imagedata o:title=""/>
@@ -4147,7 +4000,7 @@
           <w:bCs/>
           <w:lang w:val="en-US"/>
         </w:rPr>
-        <w:t xml:space="preserve">        </w:t>
+        <w:t xml:space="preserve">      </w:t>
       </w:r>
       <w:r>
         <w:rPr>

--- a/Parvathirajan_Natarajan_CV.docx
+++ b/Parvathirajan_Natarajan_CV.docx
@@ -102,7 +102,7 @@
       <w:pPr>
         <w:pStyle w:val="7"/>
         <w:spacing w:line="259" w:lineRule="auto"/>
-        <w:ind w:firstLine="440" w:firstLineChars="100"/>
+        <w:ind w:left="0" w:leftChars="0" w:firstLine="440" w:firstLineChars="100"/>
         <w:rPr>
           <w:color w:val="234060"/>
           <w:spacing w:val="-2"/>
@@ -339,8 +339,10 @@
       <w:pPr>
         <w:pStyle w:val="7"/>
         <w:spacing w:line="259" w:lineRule="auto"/>
-        <w:ind w:firstLine="436" w:firstLineChars="100"/>
-      </w:pPr>
+        <w:ind w:left="0" w:leftChars="0" w:firstLine="436" w:firstLineChars="100"/>
+      </w:pPr>
+      <w:bookmarkStart w:id="0" w:name="_GoBack"/>
+      <w:bookmarkEnd w:id="0"/>
       <w:r>
         <w:rPr>
           <w:color w:val="234060"/>
@@ -1989,21 +1991,7 @@
         <w:rPr>
           <w:sz w:val="24"/>
         </w:rPr>
-        <w:t xml:space="preserve">Parvathirajan is a highly accomplished Software </w:t>
-      </w:r>
-      <w:bookmarkStart w:id="0" w:name="_GoBack"/>
-      <w:r>
-        <w:rPr>
-          <w:sz w:val="24"/>
-        </w:rPr>
-        <w:t xml:space="preserve">Developer </w:t>
-      </w:r>
-      <w:bookmarkEnd w:id="0"/>
-      <w:r>
-        <w:rPr>
-          <w:sz w:val="24"/>
-        </w:rPr>
-        <w:t xml:space="preserve">with </w:t>
+        <w:t xml:space="preserve">Parvathirajan is a highly accomplished Software Developer with </w:t>
       </w:r>
       <w:r>
         <w:rPr>
